--- a/TS-Kramam/TS-1.4/TS 1.4 Tamil Krama Paatam Corrections.docx
+++ b/TS-Kramam/TS-1.4/TS 1.4 Tamil Krama Paatam Corrections.docx
@@ -1,7 +1,3641 @@
 
 <file path=word/document.xml><?xml version="1.0" encoding="utf-8"?>
-<w:document xmlns:wpc="http://schemas.microsoft.com/office/word/2010/wordprocessingCanvas" xmlns:cx="http://schemas.microsoft.com/office/drawing/2014/chartex" xmlns:cx1="http://schemas.microsoft.com/office/drawing/2015/9/8/chartex" xmlns:cx2="http://schemas.microsoft.com/office/drawing/2015/10/21/chartex" xmlns:cx3="http://schemas.microsoft.com/office/drawing/2016/5/9/chartex" xmlns:cx4="http://schemas.microsoft.com/office/drawing/2016/5/10/chartex" xmlns:cx5="http://schemas.microsoft.com/office/drawing/2016/5/11/chartex" xmlns:cx6="http://schemas.microsoft.com/office/drawing/2016/5/12/chartex" xmlns:cx7="http://schemas.microsoft.com/office/drawing/2016/5/13/chartex" xmlns:cx8="http://schemas.microsoft.com/office/drawing/2016/5/14/chartex" xmlns:mc="http://schemas.openxmlformats.org/markup-compatibility/2006" xmlns:aink="http://schemas.microsoft.com/office/drawing/2016/ink" xmlns:am3d="http://schemas.microsoft.com/office/drawing/2017/model3d" xmlns:o="urn:schemas-microsoft-com:office:office" xmlns:r="http://schemas.openxmlformats.org/officeDocument/2006/relationships" xmlns:m="http://schemas.openxmlformats.org/officeDocument/2006/math" xmlns:v="urn:schemas-microsoft-com:vml" xmlns:wp14="http://schemas.microsoft.com/office/word/2010/wordprocessingDrawing" xmlns:wp="http://schemas.openxmlformats.org/drawingml/2006/wordprocessingDrawing" xmlns:w10="urn:schemas-microsoft-com:office:word" xmlns:w="http://schemas.openxmlformats.org/wordprocessingml/2006/main" xmlns:w14="http://schemas.microsoft.com/office/word/2010/wordml" xmlns:w15="http://schemas.microsoft.com/office/word/2012/wordml" xmlns:w16cex="http://schemas.microsoft.com/office/word/2018/wordml/cex" xmlns:w16cid="http://schemas.microsoft.com/office/word/2016/wordml/cid" xmlns:w16="http://schemas.microsoft.com/office/word/2018/wordml" xmlns:w16se="http://schemas.microsoft.com/office/word/2015/wordml/symex" xmlns:wpg="http://schemas.microsoft.com/office/word/2010/wordprocessingGroup" xmlns:wpi="http://schemas.microsoft.com/office/word/2010/wordprocessingInk" xmlns:wne="http://schemas.microsoft.com/office/word/2006/wordml" xmlns:wps="http://schemas.microsoft.com/office/word/2010/wordprocessingShape" mc:Ignorable="w14 w15 w16se w16cid w16 w16cex wp14">
+<w:document xmlns:wpc="http://schemas.microsoft.com/office/word/2010/wordprocessingCanvas" xmlns:cx="http://schemas.microsoft.com/office/drawing/2014/chartex" xmlns:cx1="http://schemas.microsoft.com/office/drawing/2015/9/8/chartex" xmlns:cx2="http://schemas.microsoft.com/office/drawing/2015/10/21/chartex" xmlns:cx3="http://schemas.microsoft.com/office/drawing/2016/5/9/chartex" xmlns:cx4="http://schemas.microsoft.com/office/drawing/2016/5/10/chartex" xmlns:cx5="http://schemas.microsoft.com/office/drawing/2016/5/11/chartex" xmlns:cx6="http://schemas.microsoft.com/office/drawing/2016/5/12/chartex" xmlns:cx7="http://schemas.microsoft.com/office/drawing/2016/5/13/chartex" xmlns:cx8="http://schemas.microsoft.com/office/drawing/2016/5/14/chartex" xmlns:mc="http://schemas.openxmlformats.org/markup-compatibility/2006" xmlns:aink="http://schemas.microsoft.com/office/drawing/2016/ink" xmlns:am3d="http://schemas.microsoft.com/office/drawing/2017/model3d" xmlns:o="urn:schemas-microsoft-com:office:office" xmlns:r="http://schemas.openxmlformats.org/officeDocument/2006/relationships" xmlns:m="http://schemas.openxmlformats.org/officeDocument/2006/math" xmlns:v="urn:schemas-microsoft-com:vml" xmlns:wp14="http://schemas.microsoft.com/office/word/2010/wordprocessingDrawing" xmlns:wp="http://schemas.openxmlformats.org/drawingml/2006/wordprocessingDrawing" xmlns:w10="urn:schemas-microsoft-com:office:word" xmlns:w="http://schemas.openxmlformats.org/wordprocessingml/2006/main" xmlns:w14="http://schemas.microsoft.com/office/word/2010/wordml" xmlns:w15="http://schemas.microsoft.com/office/word/2012/wordml" xmlns:w16cex="http://schemas.microsoft.com/office/word/2018/wordml/cex" xmlns:w16cid="http://schemas.microsoft.com/office/word/2016/wordml/cid" xmlns:w16="http://schemas.microsoft.com/office/word/2018/wordml" xmlns:w16sdtdh="http://schemas.microsoft.com/office/word/2020/wordml/sdtdatahash" xmlns:w16se="http://schemas.microsoft.com/office/word/2015/wordml/symex" xmlns:wpg="http://schemas.microsoft.com/office/word/2010/wordprocessingGroup" xmlns:wpi="http://schemas.microsoft.com/office/word/2010/wordprocessingInk" xmlns:wne="http://schemas.microsoft.com/office/word/2006/wordml" xmlns:wps="http://schemas.microsoft.com/office/word/2010/wordprocessingShape" mc:Ignorable="w14 w15 w16se w16cid w16 w16cex w16sdtdh wp14">
   <w:body>
+    <w:p>
+      <w:pPr>
+        <w:rPr>
+          <w:b/>
+          <w:bCs/>
+          <w:sz w:val="32"/>
+          <w:szCs w:val="32"/>
+          <w:u w:val="single"/>
+        </w:rPr>
+      </w:pPr>
+      <w:r>
+        <w:rPr>
+          <w:b/>
+          <w:bCs/>
+          <w:sz w:val="32"/>
+          <w:szCs w:val="32"/>
+          <w:u w:val="single"/>
+        </w:rPr>
+        <w:t xml:space="preserve">TS </w:t>
+      </w:r>
+      <w:r>
+        <w:rPr>
+          <w:b/>
+          <w:bCs/>
+          <w:sz w:val="32"/>
+          <w:szCs w:val="32"/>
+          <w:u w:val="single"/>
+        </w:rPr>
+        <w:t>Krama</w:t>
+      </w:r>
+      <w:r>
+        <w:rPr>
+          <w:b/>
+          <w:bCs/>
+          <w:sz w:val="32"/>
+          <w:szCs w:val="32"/>
+          <w:u w:val="single"/>
+        </w:rPr>
+        <w:t xml:space="preserve"> Paatam – TS 1.</w:t>
+      </w:r>
+      <w:r>
+        <w:rPr>
+          <w:b/>
+          <w:bCs/>
+          <w:sz w:val="32"/>
+          <w:szCs w:val="32"/>
+          <w:u w:val="single"/>
+        </w:rPr>
+        <w:t>4</w:t>
+      </w:r>
+      <w:r>
+        <w:rPr>
+          <w:b/>
+          <w:bCs/>
+          <w:sz w:val="32"/>
+          <w:szCs w:val="32"/>
+          <w:u w:val="single"/>
+        </w:rPr>
+        <w:t xml:space="preserve"> </w:t>
+      </w:r>
+      <w:r>
+        <w:rPr>
+          <w:b/>
+          <w:bCs/>
+          <w:sz w:val="32"/>
+          <w:szCs w:val="32"/>
+          <w:u w:val="single"/>
+        </w:rPr>
+        <w:t>Tamil</w:t>
+      </w:r>
+      <w:r>
+        <w:rPr>
+          <w:b/>
+          <w:bCs/>
+          <w:sz w:val="32"/>
+          <w:szCs w:val="32"/>
+          <w:u w:val="single"/>
+        </w:rPr>
+        <w:t xml:space="preserve"> Corrections –</w:t>
+      </w:r>
+      <w:r>
+        <w:rPr>
+          <w:b/>
+          <w:bCs/>
+          <w:sz w:val="32"/>
+          <w:szCs w:val="32"/>
+          <w:u w:val="single"/>
+        </w:rPr>
+        <w:t xml:space="preserve"> </w:t>
+      </w:r>
+      <w:r>
+        <w:rPr>
+          <w:b/>
+          <w:bCs/>
+          <w:sz w:val="32"/>
+          <w:szCs w:val="32"/>
+          <w:u w:val="single"/>
+        </w:rPr>
+        <w:t xml:space="preserve">Observed </w:t>
+      </w:r>
+      <w:proofErr w:type="gramStart"/>
+      <w:r>
+        <w:rPr>
+          <w:b/>
+          <w:bCs/>
+          <w:sz w:val="32"/>
+          <w:szCs w:val="32"/>
+          <w:u w:val="single"/>
+        </w:rPr>
+        <w:t xml:space="preserve">till </w:t>
+      </w:r>
+      <w:r>
+        <w:rPr>
+          <w:b/>
+          <w:bCs/>
+          <w:sz w:val="32"/>
+          <w:szCs w:val="32"/>
+          <w:highlight w:val="red"/>
+          <w:u w:val="single"/>
+        </w:rPr>
+        <w:t>???????</w:t>
+      </w:r>
+      <w:proofErr w:type="gramEnd"/>
+    </w:p>
+    <w:p>
+      <w:pPr>
+        <w:jc w:val="center"/>
+        <w:rPr>
+          <w:b/>
+          <w:bCs/>
+        </w:rPr>
+      </w:pPr>
+      <w:r>
+        <w:rPr>
+          <w:b/>
+          <w:bCs/>
+        </w:rPr>
+        <w:t>(</w:t>
+      </w:r>
+      <w:proofErr w:type="gramStart"/>
+      <w:r>
+        <w:rPr>
+          <w:b/>
+          <w:bCs/>
+        </w:rPr>
+        <w:t>ignore</w:t>
+      </w:r>
+      <w:proofErr w:type="gramEnd"/>
+      <w:r>
+        <w:rPr>
+          <w:b/>
+          <w:bCs/>
+        </w:rPr>
+        <w:t xml:space="preserve"> those which are already incorporated in your book’s version and date)</w:t>
+      </w:r>
+    </w:p>
+    <w:tbl>
+      <w:tblPr>
+        <w:tblW w:w="14377" w:type="dxa"/>
+        <w:tblInd w:w="-792" w:type="dxa"/>
+        <w:tblBorders>
+          <w:top w:val="single" w:sz="4" w:space="0" w:color="000000"/>
+          <w:left w:val="single" w:sz="4" w:space="0" w:color="000000"/>
+          <w:bottom w:val="single" w:sz="4" w:space="0" w:color="000000"/>
+          <w:right w:val="single" w:sz="4" w:space="0" w:color="000000"/>
+          <w:insideH w:val="single" w:sz="4" w:space="0" w:color="000000"/>
+          <w:insideV w:val="single" w:sz="4" w:space="0" w:color="000000"/>
+        </w:tblBorders>
+        <w:tblLook w:val="04A0" w:firstRow="1" w:lastRow="0" w:firstColumn="1" w:lastColumn="0" w:noHBand="0" w:noVBand="1"/>
+      </w:tblPr>
+      <w:tblGrid>
+        <w:gridCol w:w="3577"/>
+        <w:gridCol w:w="5220"/>
+        <w:gridCol w:w="5580"/>
+      </w:tblGrid>
+      <w:tr>
+        <w:tc>
+          <w:tcPr>
+            <w:tcW w:w="3577" w:type="dxa"/>
+          </w:tcPr>
+          <w:p>
+            <w:pPr>
+              <w:spacing w:before="0" w:line="240" w:lineRule="auto"/>
+              <w:jc w:val="center"/>
+              <w:rPr>
+                <w:b/>
+                <w:bCs/>
+                <w:sz w:val="32"/>
+                <w:szCs w:val="32"/>
+              </w:rPr>
+            </w:pPr>
+            <w:r>
+              <w:rPr>
+                <w:b/>
+                <w:bCs/>
+                <w:sz w:val="32"/>
+                <w:szCs w:val="32"/>
+              </w:rPr>
+              <w:t>Section, Paragraph</w:t>
+            </w:r>
+          </w:p>
+          <w:p>
+            <w:pPr>
+              <w:spacing w:before="0" w:line="240" w:lineRule="auto"/>
+              <w:jc w:val="center"/>
+              <w:rPr>
+                <w:b/>
+                <w:bCs/>
+                <w:sz w:val="32"/>
+                <w:szCs w:val="32"/>
+              </w:rPr>
+            </w:pPr>
+            <w:r>
+              <w:rPr>
+                <w:b/>
+                <w:bCs/>
+                <w:sz w:val="32"/>
+                <w:szCs w:val="32"/>
+              </w:rPr>
+              <w:t>Reference</w:t>
+            </w:r>
+          </w:p>
+        </w:tc>
+        <w:tc>
+          <w:tcPr>
+            <w:tcW w:w="5220" w:type="dxa"/>
+          </w:tcPr>
+          <w:p>
+            <w:pPr>
+              <w:spacing w:before="0" w:line="240" w:lineRule="auto"/>
+              <w:jc w:val="center"/>
+              <w:rPr>
+                <w:b/>
+                <w:bCs/>
+                <w:sz w:val="32"/>
+                <w:szCs w:val="32"/>
+              </w:rPr>
+            </w:pPr>
+            <w:r>
+              <w:rPr>
+                <w:b/>
+                <w:bCs/>
+                <w:sz w:val="32"/>
+                <w:szCs w:val="32"/>
+              </w:rPr>
+              <w:t>As Printed</w:t>
+            </w:r>
+          </w:p>
+        </w:tc>
+        <w:tc>
+          <w:tcPr>
+            <w:tcW w:w="5580" w:type="dxa"/>
+          </w:tcPr>
+          <w:p>
+            <w:pPr>
+              <w:spacing w:before="0" w:line="240" w:lineRule="auto"/>
+              <w:ind w:right="-18"/>
+              <w:jc w:val="center"/>
+              <w:rPr>
+                <w:b/>
+                <w:bCs/>
+                <w:sz w:val="32"/>
+                <w:szCs w:val="32"/>
+              </w:rPr>
+            </w:pPr>
+            <w:r>
+              <w:rPr>
+                <w:b/>
+                <w:bCs/>
+                <w:sz w:val="32"/>
+                <w:szCs w:val="32"/>
+              </w:rPr>
+              <w:t>To be read as or corrected as</w:t>
+            </w:r>
+          </w:p>
+        </w:tc>
+      </w:tr>
+      <w:tr>
+        <w:trPr>
+          <w:trHeight w:val="964"/>
+        </w:trPr>
+        <w:tc>
+          <w:tcPr>
+            <w:tcW w:w="3577" w:type="dxa"/>
+            <w:tcBorders>
+              <w:top w:val="single" w:sz="4" w:space="0" w:color="000000"/>
+              <w:left w:val="single" w:sz="4" w:space="0" w:color="000000"/>
+              <w:bottom w:val="single" w:sz="4" w:space="0" w:color="000000"/>
+              <w:right w:val="single" w:sz="4" w:space="0" w:color="000000"/>
+            </w:tcBorders>
+          </w:tcPr>
+          <w:p>
+            <w:pPr>
+              <w:widowControl w:val="0"/>
+              <w:tabs>
+                <w:tab w:val="left" w:pos="993"/>
+              </w:tabs>
+              <w:autoSpaceDE w:val="0"/>
+              <w:autoSpaceDN w:val="0"/>
+              <w:adjustRightInd w:val="0"/>
+              <w:spacing w:before="0" w:line="240" w:lineRule="auto"/>
+              <w:rPr>
+                <w:rFonts w:eastAsia="Times New Roman" w:cs="Arial"/>
+                <w:b/>
+                <w:color w:val="000000"/>
+                <w:sz w:val="28"/>
+                <w:szCs w:val="28"/>
+                <w:lang w:val="en-IN" w:eastAsia="en-IN" w:bidi="ml-IN"/>
+              </w:rPr>
+            </w:pPr>
+            <w:r>
+              <w:rPr>
+                <w:rFonts w:eastAsia="Times New Roman" w:cs="Arial"/>
+                <w:b/>
+                <w:color w:val="000000"/>
+                <w:sz w:val="28"/>
+                <w:szCs w:val="28"/>
+                <w:lang w:val="en-IN" w:eastAsia="en-IN" w:bidi="ml-IN"/>
+              </w:rPr>
+              <w:t>T.S.1.4.1.2 - Kramam</w:t>
+            </w:r>
+          </w:p>
+          <w:p>
+            <w:pPr>
+              <w:widowControl w:val="0"/>
+              <w:autoSpaceDE w:val="0"/>
+              <w:autoSpaceDN w:val="0"/>
+              <w:adjustRightInd w:val="0"/>
+              <w:spacing w:before="0" w:line="240" w:lineRule="auto"/>
+              <w:rPr>
+                <w:rFonts w:cs="Arial"/>
+                <w:b/>
+                <w:bCs/>
+                <w:sz w:val="28"/>
+                <w:szCs w:val="28"/>
+                <w:lang w:bidi="ml-IN"/>
+              </w:rPr>
+            </w:pPr>
+            <w:r>
+              <w:rPr>
+                <w:rFonts w:cs="Arial"/>
+                <w:b/>
+                <w:bCs/>
+                <w:sz w:val="28"/>
+                <w:szCs w:val="28"/>
+                <w:lang w:bidi="ml-IN"/>
+              </w:rPr>
+              <w:t>Krama Vaakyam No. - 22</w:t>
+            </w:r>
+          </w:p>
+          <w:p>
+            <w:pPr>
+              <w:widowControl w:val="0"/>
+              <w:tabs>
+                <w:tab w:val="left" w:pos="993"/>
+              </w:tabs>
+              <w:autoSpaceDE w:val="0"/>
+              <w:autoSpaceDN w:val="0"/>
+              <w:adjustRightInd w:val="0"/>
+              <w:spacing w:before="0" w:line="240" w:lineRule="auto"/>
+              <w:rPr>
+                <w:rFonts w:eastAsia="Times New Roman" w:cs="Arial"/>
+                <w:b/>
+                <w:color w:val="000000"/>
+                <w:sz w:val="28"/>
+                <w:szCs w:val="28"/>
+                <w:lang w:val="en-IN" w:eastAsia="en-IN" w:bidi="ml-IN"/>
+              </w:rPr>
+            </w:pPr>
+            <w:r>
+              <w:rPr>
+                <w:rFonts w:cs="Arial"/>
+                <w:b/>
+                <w:bCs/>
+                <w:sz w:val="28"/>
+                <w:szCs w:val="28"/>
+                <w:lang w:bidi="ml-IN"/>
+              </w:rPr>
+              <w:t>Panchaati No. - 2</w:t>
+            </w:r>
+          </w:p>
+        </w:tc>
+        <w:tc>
+          <w:tcPr>
+            <w:tcW w:w="5220" w:type="dxa"/>
+            <w:tcBorders>
+              <w:top w:val="single" w:sz="4" w:space="0" w:color="000000"/>
+              <w:left w:val="single" w:sz="4" w:space="0" w:color="000000"/>
+              <w:bottom w:val="single" w:sz="4" w:space="0" w:color="000000"/>
+              <w:right w:val="single" w:sz="4" w:space="0" w:color="000000"/>
+            </w:tcBorders>
+          </w:tcPr>
+          <w:p>
+            <w:pPr>
+              <w:widowControl w:val="0"/>
+              <w:autoSpaceDE w:val="0"/>
+              <w:autoSpaceDN w:val="0"/>
+              <w:adjustRightInd w:val="0"/>
+              <w:spacing w:before="0" w:line="240" w:lineRule="auto"/>
+              <w:rPr>
+                <w:rFonts w:ascii="BRH Devanagari Extra" w:hAnsi="BRH Devanagari Extra" w:cs="BRH Devanagari Extra"/>
+                <w:color w:val="000000"/>
+                <w:sz w:val="40"/>
+                <w:szCs w:val="40"/>
+                <w:lang w:bidi="ml-IN"/>
+              </w:rPr>
+            </w:pPr>
+            <w:r>
+              <w:rPr>
+                <w:rFonts w:ascii="Latha" w:hAnsi="Latha" w:cs="Latha"/>
+                <w:sz w:val="28"/>
+                <w:szCs w:val="28"/>
+                <w:cs/>
+                <w:lang w:bidi="ta-IN"/>
+              </w:rPr>
+              <w:t>வோ</w:t>
+            </w:r>
+            <w:r>
+              <w:rPr>
+                <w:rFonts w:ascii="BRH Tamil Tab Extra" w:hAnsi="BRH Tamil Tab Extra" w:cs="Latha"/>
+                <w:b/>
+                <w:sz w:val="32"/>
+                <w:szCs w:val="28"/>
+                <w:lang w:bidi="ta-IN"/>
+              </w:rPr>
+              <w:t>…</w:t>
+            </w:r>
+            <w:r>
+              <w:rPr>
+                <w:rFonts w:ascii="Latha" w:hAnsi="Latha" w:cs="Latha"/>
+                <w:sz w:val="28"/>
+                <w:szCs w:val="28"/>
+                <w:cs/>
+                <w:lang w:bidi="ta-IN"/>
+              </w:rPr>
+              <w:t>சோ</w:t>
+            </w:r>
+            <w:r>
+              <w:rPr>
+                <w:rFonts w:ascii="BRH Tamil Tab Extra" w:hAnsi="BRH Tamil Tab Extra" w:cs="Latha"/>
+                <w:b/>
+                <w:sz w:val="32"/>
+                <w:szCs w:val="28"/>
+                <w:lang w:bidi="ta-IN"/>
+              </w:rPr>
+              <w:t>…</w:t>
+            </w:r>
+            <w:r>
+              <w:rPr>
+                <w:rFonts w:ascii="Latha" w:hAnsi="Latha" w:cs="Latha"/>
+                <w:sz w:val="28"/>
+                <w:szCs w:val="28"/>
+                <w:lang w:bidi="ta-IN"/>
+              </w:rPr>
+              <w:t xml:space="preserve"> </w:t>
+            </w:r>
+            <w:r>
+              <w:rPr>
+                <w:rFonts w:ascii="Latha" w:hAnsi="Latha" w:cs="Latha"/>
+                <w:sz w:val="28"/>
+                <w:szCs w:val="28"/>
+                <w:cs/>
+                <w:lang w:bidi="ta-IN"/>
+              </w:rPr>
+              <w:t>தி</w:t>
+            </w:r>
+            <w:r>
+              <w:rPr>
+                <w:rFonts w:ascii="Latha" w:hAnsi="Latha" w:cs="Latha"/>
+                <w:b/>
+                <w:bCs/>
+                <w:position w:val="-12"/>
+                <w:sz w:val="28"/>
+                <w:szCs w:val="28"/>
+                <w:cs/>
+                <w:lang w:bidi="ta-IN"/>
+              </w:rPr>
+              <w:t>4</w:t>
+            </w:r>
+            <w:r>
+              <w:rPr>
+                <w:rFonts w:ascii="Latha" w:hAnsi="Latha" w:cs="Latha"/>
+                <w:sz w:val="28"/>
+                <w:szCs w:val="28"/>
+                <w:cs/>
+                <w:lang w:bidi="ta-IN"/>
+              </w:rPr>
+              <w:t>ஷ</w:t>
+            </w:r>
+            <w:r>
+              <w:rPr>
+                <w:rFonts w:ascii="BRH Tamil Tab Extra" w:hAnsi="BRH Tamil Tab Extra" w:cs="Latha"/>
+                <w:b/>
+                <w:sz w:val="36"/>
+                <w:szCs w:val="28"/>
+                <w:lang w:bidi="ta-IN"/>
+              </w:rPr>
+              <w:t>†</w:t>
+            </w:r>
+            <w:r>
+              <w:rPr>
+                <w:rFonts w:ascii="Latha" w:hAnsi="Latha" w:cs="Latha"/>
+                <w:sz w:val="28"/>
+                <w:szCs w:val="28"/>
+                <w:cs/>
+                <w:lang w:bidi="ta-IN"/>
+              </w:rPr>
+              <w:t xml:space="preserve">ணே </w:t>
+            </w:r>
+            <w:r>
+              <w:rPr>
+                <w:rFonts w:ascii="Latha" w:hAnsi="Latha" w:cs="Latha"/>
+                <w:sz w:val="28"/>
+                <w:szCs w:val="28"/>
+                <w:lang w:bidi="ta-IN"/>
+              </w:rPr>
+              <w:t xml:space="preserve">| </w:t>
+            </w:r>
+            <w:r>
+              <w:rPr>
+                <w:rFonts w:ascii="Latha" w:hAnsi="Latha" w:cs="Latha"/>
+                <w:sz w:val="28"/>
+                <w:szCs w:val="28"/>
+                <w:lang w:bidi="ta-IN"/>
+              </w:rPr>
+              <w:br/>
+            </w:r>
+            <w:r>
+              <w:rPr>
+                <w:rFonts w:ascii="Latha" w:hAnsi="Latha" w:cs="Latha"/>
+                <w:sz w:val="28"/>
+                <w:szCs w:val="28"/>
+                <w:highlight w:val="yellow"/>
+                <w:cs/>
+                <w:lang w:bidi="ta-IN"/>
+              </w:rPr>
+              <w:t>தி</w:t>
+            </w:r>
+            <w:r>
+              <w:rPr>
+                <w:rFonts w:ascii="BRH Tamil Tab Extra" w:hAnsi="BRH Tamil Tab Extra" w:cs="Latha"/>
+                <w:b/>
+                <w:sz w:val="36"/>
+                <w:szCs w:val="28"/>
+                <w:highlight w:val="yellow"/>
+                <w:lang w:bidi="ta-IN"/>
+              </w:rPr>
+              <w:t>†</w:t>
+            </w:r>
+            <w:r>
+              <w:rPr>
+                <w:rFonts w:ascii="Latha" w:hAnsi="Latha" w:cs="Latha"/>
+                <w:b/>
+                <w:bCs/>
+                <w:position w:val="-12"/>
+                <w:sz w:val="28"/>
+                <w:szCs w:val="28"/>
+                <w:highlight w:val="yellow"/>
+                <w:cs/>
+                <w:lang w:bidi="ta-IN"/>
+              </w:rPr>
+              <w:t>4</w:t>
+            </w:r>
+            <w:r>
+              <w:rPr>
+                <w:rFonts w:ascii="Latha" w:hAnsi="Latha" w:cs="Latha"/>
+                <w:sz w:val="28"/>
+                <w:szCs w:val="28"/>
+                <w:cs/>
+                <w:lang w:bidi="ta-IN"/>
+              </w:rPr>
+              <w:t>ஷணே வீ</w:t>
+            </w:r>
+            <w:r>
+              <w:rPr>
+                <w:rFonts w:ascii="BRH Tamil Tab Extra" w:hAnsi="BRH Tamil Tab Extra" w:cs="Latha"/>
+                <w:b/>
+                <w:sz w:val="32"/>
+                <w:szCs w:val="28"/>
+                <w:lang w:bidi="ta-IN"/>
+              </w:rPr>
+              <w:t>…</w:t>
+            </w:r>
+            <w:r>
+              <w:rPr>
+                <w:rFonts w:ascii="Latha" w:hAnsi="Latha" w:cs="Latha"/>
+                <w:sz w:val="28"/>
+                <w:szCs w:val="28"/>
+                <w:cs/>
+                <w:lang w:bidi="ta-IN"/>
+              </w:rPr>
+              <w:t>டூ</w:t>
+            </w:r>
+            <w:r>
+              <w:rPr>
+                <w:rFonts w:ascii="Latha" w:hAnsi="Latha" w:cs="Latha"/>
+                <w:b/>
+                <w:bCs/>
+                <w:position w:val="-12"/>
+                <w:sz w:val="28"/>
+                <w:szCs w:val="28"/>
+                <w:cs/>
+                <w:lang w:bidi="ta-IN"/>
+              </w:rPr>
+              <w:t>3</w:t>
+            </w:r>
+            <w:r>
+              <w:rPr>
+                <w:rFonts w:ascii="Latha" w:hAnsi="Latha" w:cs="Latha"/>
+                <w:sz w:val="28"/>
+                <w:szCs w:val="28"/>
+                <w:cs/>
+                <w:lang w:bidi="ta-IN"/>
+              </w:rPr>
+              <w:t xml:space="preserve"> </w:t>
+            </w:r>
+            <w:r>
+              <w:rPr>
+                <w:rFonts w:ascii="Latha" w:hAnsi="Latha" w:cs="Latha"/>
+                <w:sz w:val="28"/>
+                <w:szCs w:val="28"/>
+                <w:lang w:bidi="ta-IN"/>
+              </w:rPr>
+              <w:t>|</w:t>
+            </w:r>
+          </w:p>
+        </w:tc>
+        <w:tc>
+          <w:tcPr>
+            <w:tcW w:w="5580" w:type="dxa"/>
+            <w:tcBorders>
+              <w:top w:val="single" w:sz="4" w:space="0" w:color="000000"/>
+              <w:left w:val="single" w:sz="4" w:space="0" w:color="000000"/>
+              <w:bottom w:val="single" w:sz="4" w:space="0" w:color="000000"/>
+              <w:right w:val="single" w:sz="4" w:space="0" w:color="000000"/>
+            </w:tcBorders>
+          </w:tcPr>
+          <w:p>
+            <w:pPr>
+              <w:widowControl w:val="0"/>
+              <w:autoSpaceDE w:val="0"/>
+              <w:autoSpaceDN w:val="0"/>
+              <w:adjustRightInd w:val="0"/>
+              <w:spacing w:before="0" w:line="240" w:lineRule="auto"/>
+              <w:rPr>
+                <w:rFonts w:ascii="BRH Devanagari Extra" w:hAnsi="BRH Devanagari Extra" w:cs="BRH Devanagari Extra"/>
+                <w:color w:val="000000"/>
+                <w:sz w:val="40"/>
+                <w:szCs w:val="40"/>
+                <w:lang w:bidi="ml-IN"/>
+              </w:rPr>
+            </w:pPr>
+            <w:r>
+              <w:rPr>
+                <w:rFonts w:ascii="Latha" w:hAnsi="Latha" w:cs="Latha"/>
+                <w:sz w:val="28"/>
+                <w:szCs w:val="28"/>
+                <w:cs/>
+                <w:lang w:bidi="ta-IN"/>
+              </w:rPr>
+              <w:t>வோ</w:t>
+            </w:r>
+            <w:r>
+              <w:rPr>
+                <w:rFonts w:ascii="BRH Tamil Tab Extra" w:hAnsi="BRH Tamil Tab Extra" w:cs="Latha"/>
+                <w:b/>
+                <w:sz w:val="32"/>
+                <w:szCs w:val="28"/>
+                <w:lang w:bidi="ta-IN"/>
+              </w:rPr>
+              <w:t>…</w:t>
+            </w:r>
+            <w:r>
+              <w:rPr>
+                <w:rFonts w:ascii="Latha" w:hAnsi="Latha" w:cs="Latha"/>
+                <w:sz w:val="28"/>
+                <w:szCs w:val="28"/>
+                <w:cs/>
+                <w:lang w:bidi="ta-IN"/>
+              </w:rPr>
+              <w:t>சோ</w:t>
+            </w:r>
+            <w:r>
+              <w:rPr>
+                <w:rFonts w:ascii="BRH Tamil Tab Extra" w:hAnsi="BRH Tamil Tab Extra" w:cs="Latha"/>
+                <w:b/>
+                <w:sz w:val="32"/>
+                <w:szCs w:val="28"/>
+                <w:lang w:bidi="ta-IN"/>
+              </w:rPr>
+              <w:t>…</w:t>
+            </w:r>
+            <w:r>
+              <w:rPr>
+                <w:rFonts w:ascii="Latha" w:hAnsi="Latha" w:cs="Latha"/>
+                <w:sz w:val="28"/>
+                <w:szCs w:val="28"/>
+                <w:lang w:bidi="ta-IN"/>
+              </w:rPr>
+              <w:t xml:space="preserve"> </w:t>
+            </w:r>
+            <w:r>
+              <w:rPr>
+                <w:rFonts w:ascii="Latha" w:hAnsi="Latha" w:cs="Latha"/>
+                <w:sz w:val="28"/>
+                <w:szCs w:val="28"/>
+                <w:cs/>
+                <w:lang w:bidi="ta-IN"/>
+              </w:rPr>
+              <w:t>தி</w:t>
+            </w:r>
+            <w:r>
+              <w:rPr>
+                <w:rFonts w:ascii="Latha" w:hAnsi="Latha" w:cs="Latha"/>
+                <w:b/>
+                <w:bCs/>
+                <w:position w:val="-12"/>
+                <w:sz w:val="28"/>
+                <w:szCs w:val="28"/>
+                <w:cs/>
+                <w:lang w:bidi="ta-IN"/>
+              </w:rPr>
+              <w:t>4</w:t>
+            </w:r>
+            <w:r>
+              <w:rPr>
+                <w:rFonts w:ascii="Latha" w:hAnsi="Latha" w:cs="Latha"/>
+                <w:sz w:val="28"/>
+                <w:szCs w:val="28"/>
+                <w:cs/>
+                <w:lang w:bidi="ta-IN"/>
+              </w:rPr>
+              <w:t>ஷ</w:t>
+            </w:r>
+            <w:r>
+              <w:rPr>
+                <w:rFonts w:ascii="BRH Tamil Tab Extra" w:hAnsi="BRH Tamil Tab Extra" w:cs="Latha"/>
+                <w:b/>
+                <w:sz w:val="36"/>
+                <w:szCs w:val="28"/>
+                <w:lang w:bidi="ta-IN"/>
+              </w:rPr>
+              <w:t>†</w:t>
+            </w:r>
+            <w:r>
+              <w:rPr>
+                <w:rFonts w:ascii="Latha" w:hAnsi="Latha" w:cs="Latha"/>
+                <w:sz w:val="28"/>
+                <w:szCs w:val="28"/>
+                <w:cs/>
+                <w:lang w:bidi="ta-IN"/>
+              </w:rPr>
+              <w:t xml:space="preserve">ணே </w:t>
+            </w:r>
+            <w:r>
+              <w:rPr>
+                <w:rFonts w:ascii="Latha" w:hAnsi="Latha" w:cs="Latha"/>
+                <w:sz w:val="28"/>
+                <w:szCs w:val="28"/>
+                <w:lang w:bidi="ta-IN"/>
+              </w:rPr>
+              <w:t xml:space="preserve">| </w:t>
+            </w:r>
+            <w:r>
+              <w:rPr>
+                <w:rFonts w:ascii="Latha" w:hAnsi="Latha" w:cs="Latha"/>
+                <w:sz w:val="28"/>
+                <w:szCs w:val="28"/>
+                <w:lang w:bidi="ta-IN"/>
+              </w:rPr>
+              <w:br/>
+            </w:r>
+            <w:r>
+              <w:rPr>
+                <w:rFonts w:ascii="Latha" w:hAnsi="Latha" w:cs="Latha"/>
+                <w:sz w:val="28"/>
+                <w:szCs w:val="28"/>
+                <w:cs/>
+                <w:lang w:bidi="ta-IN"/>
+              </w:rPr>
+              <w:t>தி</w:t>
+            </w:r>
+            <w:r>
+              <w:rPr>
+                <w:rFonts w:ascii="Latha" w:hAnsi="Latha" w:cs="Latha"/>
+                <w:b/>
+                <w:bCs/>
+                <w:position w:val="-12"/>
+                <w:sz w:val="28"/>
+                <w:szCs w:val="28"/>
+                <w:cs/>
+                <w:lang w:bidi="ta-IN"/>
+              </w:rPr>
+              <w:t>4</w:t>
+            </w:r>
+            <w:r>
+              <w:rPr>
+                <w:rFonts w:ascii="Latha" w:hAnsi="Latha" w:cs="Latha"/>
+                <w:sz w:val="28"/>
+                <w:szCs w:val="28"/>
+                <w:highlight w:val="green"/>
+                <w:cs/>
+                <w:lang w:bidi="ta-IN"/>
+              </w:rPr>
+              <w:t>ஷ</w:t>
+            </w:r>
+            <w:r>
+              <w:rPr>
+                <w:rFonts w:ascii="BRH Tamil Tab Extra" w:hAnsi="BRH Tamil Tab Extra" w:cs="Latha"/>
+                <w:b/>
+                <w:sz w:val="36"/>
+                <w:szCs w:val="28"/>
+                <w:lang w:bidi="ta-IN"/>
+              </w:rPr>
+              <w:t>†</w:t>
+            </w:r>
+            <w:r>
+              <w:rPr>
+                <w:rFonts w:ascii="Latha" w:hAnsi="Latha" w:cs="Latha"/>
+                <w:sz w:val="28"/>
+                <w:szCs w:val="28"/>
+                <w:cs/>
+                <w:lang w:bidi="ta-IN"/>
+              </w:rPr>
+              <w:t>ணே வீ</w:t>
+            </w:r>
+            <w:r>
+              <w:rPr>
+                <w:rFonts w:ascii="BRH Tamil Tab Extra" w:hAnsi="BRH Tamil Tab Extra" w:cs="Latha"/>
+                <w:b/>
+                <w:sz w:val="32"/>
+                <w:szCs w:val="28"/>
+                <w:lang w:bidi="ta-IN"/>
+              </w:rPr>
+              <w:t>…</w:t>
+            </w:r>
+            <w:r>
+              <w:rPr>
+                <w:rFonts w:ascii="Latha" w:hAnsi="Latha" w:cs="Latha"/>
+                <w:sz w:val="28"/>
+                <w:szCs w:val="28"/>
+                <w:cs/>
+                <w:lang w:bidi="ta-IN"/>
+              </w:rPr>
+              <w:t>டூ</w:t>
+            </w:r>
+            <w:r>
+              <w:rPr>
+                <w:rFonts w:ascii="Latha" w:hAnsi="Latha" w:cs="Latha"/>
+                <w:b/>
+                <w:bCs/>
+                <w:position w:val="-12"/>
+                <w:sz w:val="28"/>
+                <w:szCs w:val="28"/>
+                <w:cs/>
+                <w:lang w:bidi="ta-IN"/>
+              </w:rPr>
+              <w:t>3</w:t>
+            </w:r>
+            <w:r>
+              <w:rPr>
+                <w:rFonts w:ascii="Latha" w:hAnsi="Latha" w:cs="Latha"/>
+                <w:sz w:val="28"/>
+                <w:szCs w:val="28"/>
+                <w:cs/>
+                <w:lang w:bidi="ta-IN"/>
+              </w:rPr>
+              <w:t xml:space="preserve"> </w:t>
+            </w:r>
+            <w:r>
+              <w:rPr>
+                <w:rFonts w:ascii="Latha" w:hAnsi="Latha" w:cs="Latha"/>
+                <w:sz w:val="28"/>
+                <w:szCs w:val="28"/>
+                <w:lang w:bidi="ta-IN"/>
+              </w:rPr>
+              <w:t>|</w:t>
+            </w:r>
+          </w:p>
+        </w:tc>
+      </w:tr>
+      <w:tr>
+        <w:trPr>
+          <w:trHeight w:val="1687"/>
+        </w:trPr>
+        <w:tc>
+          <w:tcPr>
+            <w:tcW w:w="3577" w:type="dxa"/>
+            <w:tcBorders>
+              <w:top w:val="single" w:sz="4" w:space="0" w:color="000000"/>
+              <w:left w:val="single" w:sz="4" w:space="0" w:color="000000"/>
+              <w:bottom w:val="single" w:sz="4" w:space="0" w:color="000000"/>
+              <w:right w:val="single" w:sz="4" w:space="0" w:color="000000"/>
+            </w:tcBorders>
+          </w:tcPr>
+          <w:p>
+            <w:pPr>
+              <w:widowControl w:val="0"/>
+              <w:tabs>
+                <w:tab w:val="left" w:pos="993"/>
+              </w:tabs>
+              <w:autoSpaceDE w:val="0"/>
+              <w:autoSpaceDN w:val="0"/>
+              <w:adjustRightInd w:val="0"/>
+              <w:spacing w:before="0" w:line="240" w:lineRule="auto"/>
+              <w:rPr>
+                <w:rFonts w:eastAsia="Times New Roman" w:cs="Arial"/>
+                <w:b/>
+                <w:color w:val="000000"/>
+                <w:sz w:val="28"/>
+                <w:szCs w:val="28"/>
+                <w:lang w:val="en-IN" w:eastAsia="en-IN" w:bidi="ml-IN"/>
+              </w:rPr>
+            </w:pPr>
+            <w:r>
+              <w:rPr>
+                <w:rFonts w:eastAsia="Times New Roman" w:cs="Arial"/>
+                <w:b/>
+                <w:color w:val="000000"/>
+                <w:sz w:val="28"/>
+                <w:szCs w:val="28"/>
+                <w:lang w:val="en-IN" w:eastAsia="en-IN" w:bidi="ml-IN"/>
+              </w:rPr>
+              <w:t>T.S.1.4.24.1- Kramam</w:t>
+            </w:r>
+          </w:p>
+          <w:p>
+            <w:pPr>
+              <w:widowControl w:val="0"/>
+              <w:autoSpaceDE w:val="0"/>
+              <w:autoSpaceDN w:val="0"/>
+              <w:adjustRightInd w:val="0"/>
+              <w:spacing w:before="0" w:line="240" w:lineRule="auto"/>
+              <w:rPr>
+                <w:rFonts w:cs="Arial"/>
+                <w:b/>
+                <w:bCs/>
+                <w:sz w:val="28"/>
+                <w:szCs w:val="28"/>
+                <w:lang w:bidi="ml-IN"/>
+              </w:rPr>
+            </w:pPr>
+            <w:r>
+              <w:rPr>
+                <w:rFonts w:cs="Arial"/>
+                <w:b/>
+                <w:bCs/>
+                <w:sz w:val="28"/>
+                <w:szCs w:val="28"/>
+                <w:lang w:bidi="ml-IN"/>
+              </w:rPr>
+              <w:t>Krama Vaakyam No. 20</w:t>
+            </w:r>
+          </w:p>
+          <w:p>
+            <w:pPr>
+              <w:widowControl w:val="0"/>
+              <w:tabs>
+                <w:tab w:val="left" w:pos="993"/>
+              </w:tabs>
+              <w:autoSpaceDE w:val="0"/>
+              <w:autoSpaceDN w:val="0"/>
+              <w:adjustRightInd w:val="0"/>
+              <w:spacing w:before="0" w:line="240" w:lineRule="auto"/>
+              <w:rPr>
+                <w:rFonts w:eastAsia="Times New Roman" w:cs="Arial"/>
+                <w:b/>
+                <w:color w:val="000000"/>
+                <w:sz w:val="28"/>
+                <w:szCs w:val="28"/>
+                <w:lang w:val="en-IN" w:eastAsia="en-IN" w:bidi="ml-IN"/>
+              </w:rPr>
+            </w:pPr>
+            <w:r>
+              <w:rPr>
+                <w:rFonts w:cs="Arial"/>
+                <w:b/>
+                <w:bCs/>
+                <w:sz w:val="28"/>
+                <w:szCs w:val="28"/>
+                <w:lang w:bidi="ml-IN"/>
+              </w:rPr>
+              <w:t>Panchaati No. 25</w:t>
+            </w:r>
+          </w:p>
+        </w:tc>
+        <w:tc>
+          <w:tcPr>
+            <w:tcW w:w="5220" w:type="dxa"/>
+            <w:tcBorders>
+              <w:top w:val="single" w:sz="4" w:space="0" w:color="000000"/>
+              <w:left w:val="single" w:sz="4" w:space="0" w:color="000000"/>
+              <w:bottom w:val="single" w:sz="4" w:space="0" w:color="000000"/>
+              <w:right w:val="single" w:sz="4" w:space="0" w:color="000000"/>
+            </w:tcBorders>
+          </w:tcPr>
+          <w:p>
+            <w:pPr>
+              <w:widowControl w:val="0"/>
+              <w:autoSpaceDE w:val="0"/>
+              <w:autoSpaceDN w:val="0"/>
+              <w:adjustRightInd w:val="0"/>
+              <w:spacing w:before="0" w:line="240" w:lineRule="auto"/>
+              <w:rPr>
+                <w:rFonts w:ascii="BRH Devanagari Extra" w:hAnsi="BRH Devanagari Extra" w:cs="BRH Devanagari Extra"/>
+                <w:color w:val="000000"/>
+                <w:sz w:val="40"/>
+                <w:szCs w:val="40"/>
+                <w:lang w:bidi="ml-IN"/>
+              </w:rPr>
+            </w:pPr>
+            <w:r>
+              <w:rPr>
+                <w:rFonts w:ascii="Latha" w:hAnsi="Latha" w:cs="Latha"/>
+                <w:sz w:val="28"/>
+                <w:szCs w:val="28"/>
+                <w:cs/>
+                <w:lang w:bidi="ta-IN"/>
+              </w:rPr>
+              <w:t>அ</w:t>
+            </w:r>
+            <w:r>
+              <w:rPr>
+                <w:rFonts w:ascii="BRH Tamil Tab Extra" w:hAnsi="BRH Tamil Tab Extra" w:cs="Latha"/>
+                <w:b/>
+                <w:sz w:val="32"/>
+                <w:szCs w:val="28"/>
+                <w:lang w:bidi="ta-IN"/>
+              </w:rPr>
+              <w:t>…</w:t>
+            </w:r>
+            <w:r>
+              <w:rPr>
+                <w:rFonts w:ascii="Latha" w:hAnsi="Latha" w:cs="Latha"/>
+                <w:sz w:val="28"/>
+                <w:szCs w:val="28"/>
+                <w:cs/>
+                <w:lang w:bidi="ta-IN"/>
+              </w:rPr>
+              <w:t>க</w:t>
+            </w:r>
+            <w:r>
+              <w:rPr>
+                <w:rFonts w:ascii="Latha" w:hAnsi="Latha" w:cs="Latha"/>
+                <w:b/>
+                <w:bCs/>
+                <w:position w:val="-12"/>
+                <w:sz w:val="28"/>
+                <w:szCs w:val="28"/>
+                <w:cs/>
+                <w:lang w:bidi="ta-IN"/>
+              </w:rPr>
+              <w:t>4</w:t>
+            </w:r>
+            <w:r>
+              <w:rPr>
+                <w:rFonts w:ascii="Latha" w:hAnsi="Latha" w:cs="Latha"/>
+                <w:sz w:val="28"/>
+                <w:szCs w:val="28"/>
+                <w:cs/>
+                <w:lang w:bidi="ta-IN"/>
+              </w:rPr>
+              <w:t>ஶ</w:t>
+            </w:r>
+            <w:proofErr w:type="spellStart"/>
+            <w:r>
+              <w:rPr>
+                <w:rFonts w:ascii="BRH Devanagari Extra" w:hAnsi="BRH Devanagari Extra" w:cs="Latha"/>
+                <w:b/>
+                <w:sz w:val="36"/>
+                <w:szCs w:val="28"/>
+                <w:lang w:bidi="ta-IN"/>
+              </w:rPr>
+              <w:t>óè</w:t>
+            </w:r>
+            <w:proofErr w:type="spellEnd"/>
+            <w:r>
+              <w:rPr>
+                <w:rFonts w:ascii="BRH Tamil Tab Extra" w:hAnsi="BRH Tamil Tab Extra" w:cs="Latha"/>
+                <w:b/>
+                <w:sz w:val="36"/>
+                <w:szCs w:val="28"/>
+                <w:lang w:bidi="ta-IN"/>
+              </w:rPr>
+              <w:t>†</w:t>
+            </w:r>
+            <w:r>
+              <w:rPr>
+                <w:rFonts w:ascii="Latha" w:hAnsi="Latha" w:cs="Latha"/>
+                <w:sz w:val="28"/>
+                <w:szCs w:val="28"/>
+                <w:cs/>
+                <w:lang w:bidi="ta-IN"/>
+              </w:rPr>
+              <w:t xml:space="preserve">ஸ ஈஶத </w:t>
+            </w:r>
+            <w:r>
+              <w:rPr>
+                <w:rFonts w:ascii="Latha" w:hAnsi="Latha" w:cs="Latha"/>
+                <w:sz w:val="28"/>
+                <w:szCs w:val="28"/>
+                <w:lang w:bidi="ta-IN"/>
+              </w:rPr>
+              <w:t xml:space="preserve">| </w:t>
+            </w:r>
+            <w:r>
+              <w:rPr>
+                <w:rFonts w:ascii="Latha" w:hAnsi="Latha" w:cs="Latha"/>
+                <w:sz w:val="28"/>
+                <w:szCs w:val="28"/>
+                <w:lang w:bidi="ta-IN"/>
+              </w:rPr>
+              <w:br/>
+            </w:r>
+            <w:r>
+              <w:rPr>
+                <w:rFonts w:ascii="Latha" w:hAnsi="Latha" w:cs="Latha"/>
+                <w:sz w:val="28"/>
+                <w:szCs w:val="28"/>
+                <w:cs/>
+                <w:lang w:bidi="ta-IN"/>
+              </w:rPr>
+              <w:t>அ</w:t>
+            </w:r>
+            <w:r>
+              <w:rPr>
+                <w:rFonts w:ascii="BRH Tamil Tab Extra" w:hAnsi="BRH Tamil Tab Extra" w:cs="Latha"/>
+                <w:b/>
+                <w:sz w:val="32"/>
+                <w:szCs w:val="28"/>
+                <w:lang w:bidi="ta-IN"/>
+              </w:rPr>
+              <w:t>…</w:t>
+            </w:r>
+            <w:r>
+              <w:rPr>
+                <w:rFonts w:ascii="Latha" w:hAnsi="Latha" w:cs="Latha"/>
+                <w:sz w:val="28"/>
+                <w:szCs w:val="28"/>
+                <w:cs/>
+                <w:lang w:bidi="ta-IN"/>
+              </w:rPr>
+              <w:t>க</w:t>
+            </w:r>
+            <w:r>
+              <w:rPr>
+                <w:rFonts w:ascii="Latha" w:hAnsi="Latha" w:cs="Latha"/>
+                <w:b/>
+                <w:bCs/>
+                <w:position w:val="-12"/>
+                <w:sz w:val="28"/>
+                <w:szCs w:val="28"/>
+                <w:cs/>
+                <w:lang w:bidi="ta-IN"/>
+              </w:rPr>
+              <w:t>4</w:t>
+            </w:r>
+            <w:r>
+              <w:rPr>
+                <w:rFonts w:ascii="Latha" w:hAnsi="Latha" w:cs="Latha"/>
+                <w:sz w:val="28"/>
+                <w:szCs w:val="28"/>
+                <w:cs/>
+                <w:lang w:bidi="ta-IN"/>
+              </w:rPr>
+              <w:t>ஶ</w:t>
+            </w:r>
+            <w:proofErr w:type="spellStart"/>
+            <w:r>
+              <w:rPr>
+                <w:rFonts w:ascii="BRH Devanagari Extra" w:hAnsi="BRH Devanagari Extra" w:cs="Latha"/>
+                <w:b/>
+                <w:sz w:val="36"/>
+                <w:szCs w:val="28"/>
+                <w:lang w:bidi="ta-IN"/>
+              </w:rPr>
+              <w:t>óè</w:t>
+            </w:r>
+            <w:proofErr w:type="spellEnd"/>
+            <w:r>
+              <w:rPr>
+                <w:rFonts w:ascii="BRH Tamil Tab Extra" w:hAnsi="BRH Tamil Tab Extra" w:cs="Latha"/>
+                <w:b/>
+                <w:sz w:val="36"/>
+                <w:szCs w:val="28"/>
+                <w:lang w:bidi="ta-IN"/>
+              </w:rPr>
+              <w:t>†</w:t>
+            </w:r>
+            <w:r>
+              <w:rPr>
+                <w:rFonts w:ascii="Latha" w:hAnsi="Latha" w:cs="Latha"/>
+                <w:sz w:val="28"/>
+                <w:szCs w:val="28"/>
+                <w:cs/>
+                <w:lang w:bidi="ta-IN"/>
+              </w:rPr>
+              <w:t>ஸ</w:t>
+            </w:r>
+            <w:r>
+              <w:rPr>
+                <w:rFonts w:ascii="BRH Tamil Tab Extra" w:hAnsi="BRH Tamil Tab Extra" w:cs="Latha"/>
+                <w:b/>
+                <w:sz w:val="32"/>
+                <w:szCs w:val="28"/>
+                <w:lang w:bidi="ta-IN"/>
+              </w:rPr>
+              <w:t>…</w:t>
+            </w:r>
+            <w:r>
+              <w:rPr>
+                <w:rFonts w:ascii="Latha" w:hAnsi="Latha" w:cs="Latha"/>
+                <w:sz w:val="28"/>
+                <w:szCs w:val="28"/>
+                <w:lang w:bidi="ta-IN"/>
+              </w:rPr>
+              <w:t xml:space="preserve"> </w:t>
+            </w:r>
+            <w:r>
+              <w:rPr>
+                <w:rFonts w:ascii="Latha" w:hAnsi="Latha" w:cs="Latha"/>
+                <w:sz w:val="28"/>
+                <w:szCs w:val="28"/>
+                <w:cs/>
+                <w:lang w:bidi="ta-IN"/>
+              </w:rPr>
+              <w:t>இத்ய</w:t>
+            </w:r>
+            <w:r>
+              <w:rPr>
+                <w:rFonts w:ascii="BRH Tamil Tab Extra" w:hAnsi="BRH Tamil Tab Extra" w:cs="Latha"/>
+                <w:b/>
+                <w:sz w:val="32"/>
+                <w:szCs w:val="28"/>
+                <w:lang w:bidi="ta-IN"/>
+              </w:rPr>
+              <w:t>…</w:t>
+            </w:r>
+            <w:r>
+              <w:rPr>
+                <w:rFonts w:ascii="Latha" w:hAnsi="Latha" w:cs="Latha"/>
+                <w:sz w:val="28"/>
+                <w:szCs w:val="28"/>
+                <w:cs/>
+                <w:lang w:bidi="ta-IN"/>
+              </w:rPr>
+              <w:t>க</w:t>
+            </w:r>
+            <w:r>
+              <w:rPr>
+                <w:rFonts w:ascii="Latha" w:hAnsi="Latha" w:cs="Latha"/>
+                <w:b/>
+                <w:bCs/>
+                <w:position w:val="-12"/>
+                <w:sz w:val="28"/>
+                <w:szCs w:val="28"/>
+                <w:cs/>
+                <w:lang w:bidi="ta-IN"/>
+              </w:rPr>
+              <w:t>4</w:t>
+            </w:r>
+            <w:r>
+              <w:rPr>
+                <w:rFonts w:ascii="Latha" w:hAnsi="Latha" w:cs="Latha"/>
+                <w:sz w:val="28"/>
+                <w:szCs w:val="28"/>
+                <w:cs/>
+                <w:lang w:bidi="ta-IN"/>
+              </w:rPr>
+              <w:t xml:space="preserve"> </w:t>
+            </w:r>
+            <w:r>
+              <w:rPr>
+                <w:rFonts w:ascii="Latha" w:hAnsi="Latha" w:cs="Latha"/>
+                <w:sz w:val="28"/>
+                <w:szCs w:val="28"/>
+                <w:lang w:bidi="ta-IN"/>
+              </w:rPr>
+              <w:t xml:space="preserve">- </w:t>
+            </w:r>
+            <w:r>
+              <w:rPr>
+                <w:rFonts w:ascii="Latha" w:hAnsi="Latha" w:cs="Latha"/>
+                <w:sz w:val="28"/>
+                <w:szCs w:val="28"/>
+                <w:cs/>
+                <w:lang w:bidi="ta-IN"/>
+              </w:rPr>
+              <w:t>ஶ</w:t>
+            </w:r>
+            <w:r>
+              <w:rPr>
+                <w:rFonts w:ascii="BRH Tamil Tab Extra" w:hAnsi="BRH Tamil Tab Extra" w:cs="Latha"/>
+                <w:b/>
+                <w:sz w:val="32"/>
+                <w:szCs w:val="28"/>
+                <w:lang w:bidi="ta-IN"/>
+              </w:rPr>
+              <w:t>…</w:t>
+            </w:r>
+            <w:proofErr w:type="spellStart"/>
+            <w:r>
+              <w:rPr>
+                <w:rFonts w:ascii="BRH Devanagari Extra" w:hAnsi="BRH Devanagari Extra" w:cs="Latha"/>
+                <w:b/>
+                <w:sz w:val="36"/>
+                <w:szCs w:val="28"/>
+                <w:lang w:bidi="ta-IN"/>
+              </w:rPr>
+              <w:t>ó</w:t>
+            </w:r>
+            <w:r>
+              <w:rPr>
+                <w:rFonts w:ascii="BRH Devanagari Extra" w:hAnsi="BRH Devanagari Extra" w:cs="Latha"/>
+                <w:b/>
+                <w:sz w:val="36"/>
+                <w:szCs w:val="28"/>
+                <w:highlight w:val="yellow"/>
+                <w:lang w:bidi="ta-IN"/>
+              </w:rPr>
+              <w:t>è</w:t>
+            </w:r>
+            <w:proofErr w:type="spellEnd"/>
+            <w:r>
+              <w:rPr>
+                <w:rFonts w:ascii="BRH Tamil Tab Extra" w:hAnsi="BRH Tamil Tab Extra" w:cs="Latha"/>
+                <w:b/>
+                <w:sz w:val="32"/>
+                <w:szCs w:val="28"/>
+                <w:highlight w:val="yellow"/>
+                <w:lang w:bidi="ta-IN"/>
+              </w:rPr>
+              <w:t>…</w:t>
+            </w:r>
+            <w:r>
+              <w:rPr>
+                <w:rFonts w:ascii="Latha" w:hAnsi="Latha" w:cs="Latha"/>
+                <w:sz w:val="28"/>
+                <w:szCs w:val="28"/>
+                <w:highlight w:val="yellow"/>
+                <w:cs/>
+                <w:lang w:bidi="ta-IN"/>
+              </w:rPr>
+              <w:t>ஸ</w:t>
+            </w:r>
+            <w:r>
+              <w:rPr>
+                <w:rFonts w:ascii="Latha" w:hAnsi="Latha" w:cs="Latha"/>
+                <w:b/>
+                <w:bCs/>
+                <w:sz w:val="32"/>
+                <w:szCs w:val="32"/>
+                <w:highlight w:val="yellow"/>
+                <w:cs/>
+                <w:lang w:bidi="ta-IN"/>
+              </w:rPr>
+              <w:t>:</w:t>
+            </w:r>
+            <w:r>
+              <w:rPr>
+                <w:rFonts w:ascii="Latha" w:hAnsi="Latha" w:cs="Latha"/>
+                <w:sz w:val="28"/>
+                <w:szCs w:val="28"/>
+                <w:cs/>
+                <w:lang w:bidi="ta-IN"/>
+              </w:rPr>
+              <w:t xml:space="preserve"> </w:t>
+            </w:r>
+            <w:r>
+              <w:rPr>
+                <w:rFonts w:ascii="Latha" w:hAnsi="Latha" w:cs="Latha"/>
+                <w:sz w:val="28"/>
+                <w:szCs w:val="28"/>
+                <w:lang w:bidi="ta-IN"/>
+              </w:rPr>
+              <w:t>|</w:t>
+            </w:r>
+          </w:p>
+        </w:tc>
+        <w:tc>
+          <w:tcPr>
+            <w:tcW w:w="5580" w:type="dxa"/>
+            <w:tcBorders>
+              <w:top w:val="single" w:sz="4" w:space="0" w:color="000000"/>
+              <w:left w:val="single" w:sz="4" w:space="0" w:color="000000"/>
+              <w:bottom w:val="single" w:sz="4" w:space="0" w:color="000000"/>
+              <w:right w:val="single" w:sz="4" w:space="0" w:color="000000"/>
+            </w:tcBorders>
+          </w:tcPr>
+          <w:p>
+            <w:pPr>
+              <w:widowControl w:val="0"/>
+              <w:autoSpaceDE w:val="0"/>
+              <w:autoSpaceDN w:val="0"/>
+              <w:adjustRightInd w:val="0"/>
+              <w:spacing w:before="0" w:line="240" w:lineRule="auto"/>
+              <w:rPr>
+                <w:rFonts w:ascii="BRH Devanagari Extra" w:hAnsi="BRH Devanagari Extra" w:cs="BRH Devanagari Extra"/>
+                <w:color w:val="000000"/>
+                <w:sz w:val="40"/>
+                <w:szCs w:val="40"/>
+                <w:lang w:bidi="ml-IN"/>
+              </w:rPr>
+            </w:pPr>
+            <w:r>
+              <w:rPr>
+                <w:rFonts w:ascii="Latha" w:hAnsi="Latha" w:cs="Latha"/>
+                <w:sz w:val="28"/>
+                <w:szCs w:val="28"/>
+                <w:cs/>
+                <w:lang w:bidi="ta-IN"/>
+              </w:rPr>
+              <w:t>அ</w:t>
+            </w:r>
+            <w:r>
+              <w:rPr>
+                <w:rFonts w:ascii="BRH Tamil Tab Extra" w:hAnsi="BRH Tamil Tab Extra" w:cs="Latha"/>
+                <w:b/>
+                <w:sz w:val="32"/>
+                <w:szCs w:val="28"/>
+                <w:lang w:bidi="ta-IN"/>
+              </w:rPr>
+              <w:t>…</w:t>
+            </w:r>
+            <w:r>
+              <w:rPr>
+                <w:rFonts w:ascii="Latha" w:hAnsi="Latha" w:cs="Latha"/>
+                <w:sz w:val="28"/>
+                <w:szCs w:val="28"/>
+                <w:cs/>
+                <w:lang w:bidi="ta-IN"/>
+              </w:rPr>
+              <w:t>க</w:t>
+            </w:r>
+            <w:r>
+              <w:rPr>
+                <w:rFonts w:ascii="Latha" w:hAnsi="Latha" w:cs="Latha"/>
+                <w:b/>
+                <w:bCs/>
+                <w:position w:val="-12"/>
+                <w:sz w:val="28"/>
+                <w:szCs w:val="28"/>
+                <w:cs/>
+                <w:lang w:bidi="ta-IN"/>
+              </w:rPr>
+              <w:t>4</w:t>
+            </w:r>
+            <w:r>
+              <w:rPr>
+                <w:rFonts w:ascii="Latha" w:hAnsi="Latha" w:cs="Latha"/>
+                <w:sz w:val="28"/>
+                <w:szCs w:val="28"/>
+                <w:cs/>
+                <w:lang w:bidi="ta-IN"/>
+              </w:rPr>
+              <w:t>ஶ</w:t>
+            </w:r>
+            <w:proofErr w:type="spellStart"/>
+            <w:r>
+              <w:rPr>
+                <w:rFonts w:ascii="BRH Devanagari Extra" w:hAnsi="BRH Devanagari Extra" w:cs="Latha"/>
+                <w:b/>
+                <w:sz w:val="36"/>
+                <w:szCs w:val="28"/>
+                <w:lang w:bidi="ta-IN"/>
+              </w:rPr>
+              <w:t>óè</w:t>
+            </w:r>
+            <w:proofErr w:type="spellEnd"/>
+            <w:r>
+              <w:rPr>
+                <w:rFonts w:ascii="BRH Tamil Tab Extra" w:hAnsi="BRH Tamil Tab Extra" w:cs="Latha"/>
+                <w:b/>
+                <w:sz w:val="36"/>
+                <w:szCs w:val="28"/>
+                <w:lang w:bidi="ta-IN"/>
+              </w:rPr>
+              <w:t>†</w:t>
+            </w:r>
+            <w:r>
+              <w:rPr>
+                <w:rFonts w:ascii="Latha" w:hAnsi="Latha" w:cs="Latha"/>
+                <w:sz w:val="28"/>
+                <w:szCs w:val="28"/>
+                <w:cs/>
+                <w:lang w:bidi="ta-IN"/>
+              </w:rPr>
+              <w:t xml:space="preserve">ஸ ஈஶத </w:t>
+            </w:r>
+            <w:r>
+              <w:rPr>
+                <w:rFonts w:ascii="Latha" w:hAnsi="Latha" w:cs="Latha"/>
+                <w:sz w:val="28"/>
+                <w:szCs w:val="28"/>
+                <w:lang w:bidi="ta-IN"/>
+              </w:rPr>
+              <w:t xml:space="preserve">| </w:t>
+            </w:r>
+            <w:r>
+              <w:rPr>
+                <w:rFonts w:ascii="Latha" w:hAnsi="Latha" w:cs="Latha"/>
+                <w:sz w:val="28"/>
+                <w:szCs w:val="28"/>
+                <w:lang w:bidi="ta-IN"/>
+              </w:rPr>
+              <w:br/>
+            </w:r>
+            <w:r>
+              <w:rPr>
+                <w:rFonts w:ascii="Latha" w:hAnsi="Latha" w:cs="Latha"/>
+                <w:sz w:val="28"/>
+                <w:szCs w:val="28"/>
+                <w:cs/>
+                <w:lang w:bidi="ta-IN"/>
+              </w:rPr>
+              <w:t>அ</w:t>
+            </w:r>
+            <w:r>
+              <w:rPr>
+                <w:rFonts w:ascii="BRH Tamil Tab Extra" w:hAnsi="BRH Tamil Tab Extra" w:cs="Latha"/>
+                <w:b/>
+                <w:sz w:val="32"/>
+                <w:szCs w:val="28"/>
+                <w:lang w:bidi="ta-IN"/>
+              </w:rPr>
+              <w:t>…</w:t>
+            </w:r>
+            <w:r>
+              <w:rPr>
+                <w:rFonts w:ascii="Latha" w:hAnsi="Latha" w:cs="Latha"/>
+                <w:sz w:val="28"/>
+                <w:szCs w:val="28"/>
+                <w:cs/>
+                <w:lang w:bidi="ta-IN"/>
+              </w:rPr>
+              <w:t>க</w:t>
+            </w:r>
+            <w:r>
+              <w:rPr>
+                <w:rFonts w:ascii="Latha" w:hAnsi="Latha" w:cs="Latha"/>
+                <w:b/>
+                <w:bCs/>
+                <w:position w:val="-12"/>
+                <w:sz w:val="28"/>
+                <w:szCs w:val="28"/>
+                <w:cs/>
+                <w:lang w:bidi="ta-IN"/>
+              </w:rPr>
+              <w:t>4</w:t>
+            </w:r>
+            <w:r>
+              <w:rPr>
+                <w:rFonts w:ascii="Latha" w:hAnsi="Latha" w:cs="Latha"/>
+                <w:sz w:val="28"/>
+                <w:szCs w:val="28"/>
+                <w:cs/>
+                <w:lang w:bidi="ta-IN"/>
+              </w:rPr>
+              <w:t>ஶ</w:t>
+            </w:r>
+            <w:proofErr w:type="spellStart"/>
+            <w:r>
+              <w:rPr>
+                <w:rFonts w:ascii="BRH Devanagari Extra" w:hAnsi="BRH Devanagari Extra" w:cs="Latha"/>
+                <w:b/>
+                <w:sz w:val="36"/>
+                <w:szCs w:val="28"/>
+                <w:lang w:bidi="ta-IN"/>
+              </w:rPr>
+              <w:t>óè</w:t>
+            </w:r>
+            <w:proofErr w:type="spellEnd"/>
+            <w:r>
+              <w:rPr>
+                <w:rFonts w:ascii="BRH Tamil Tab Extra" w:hAnsi="BRH Tamil Tab Extra" w:cs="Latha"/>
+                <w:b/>
+                <w:sz w:val="36"/>
+                <w:szCs w:val="28"/>
+                <w:lang w:bidi="ta-IN"/>
+              </w:rPr>
+              <w:t>†</w:t>
+            </w:r>
+            <w:r>
+              <w:rPr>
+                <w:rFonts w:ascii="Latha" w:hAnsi="Latha" w:cs="Latha"/>
+                <w:sz w:val="28"/>
+                <w:szCs w:val="28"/>
+                <w:cs/>
+                <w:lang w:bidi="ta-IN"/>
+              </w:rPr>
+              <w:t>ஸ</w:t>
+            </w:r>
+            <w:r>
+              <w:rPr>
+                <w:rFonts w:ascii="BRH Tamil Tab Extra" w:hAnsi="BRH Tamil Tab Extra" w:cs="Latha"/>
+                <w:b/>
+                <w:sz w:val="32"/>
+                <w:szCs w:val="28"/>
+                <w:lang w:bidi="ta-IN"/>
+              </w:rPr>
+              <w:t>…</w:t>
+            </w:r>
+            <w:r>
+              <w:rPr>
+                <w:rFonts w:ascii="Latha" w:hAnsi="Latha" w:cs="Latha"/>
+                <w:sz w:val="28"/>
+                <w:szCs w:val="28"/>
+                <w:lang w:bidi="ta-IN"/>
+              </w:rPr>
+              <w:t xml:space="preserve"> </w:t>
+            </w:r>
+            <w:r>
+              <w:rPr>
+                <w:rFonts w:ascii="Latha" w:hAnsi="Latha" w:cs="Latha"/>
+                <w:sz w:val="28"/>
+                <w:szCs w:val="28"/>
+                <w:cs/>
+                <w:lang w:bidi="ta-IN"/>
+              </w:rPr>
+              <w:t>இத்ய</w:t>
+            </w:r>
+            <w:r>
+              <w:rPr>
+                <w:rFonts w:ascii="BRH Tamil Tab Extra" w:hAnsi="BRH Tamil Tab Extra" w:cs="Latha"/>
+                <w:b/>
+                <w:sz w:val="32"/>
+                <w:szCs w:val="28"/>
+                <w:lang w:bidi="ta-IN"/>
+              </w:rPr>
+              <w:t>…</w:t>
+            </w:r>
+            <w:r>
+              <w:rPr>
+                <w:rFonts w:ascii="Latha" w:hAnsi="Latha" w:cs="Latha"/>
+                <w:sz w:val="28"/>
+                <w:szCs w:val="28"/>
+                <w:cs/>
+                <w:lang w:bidi="ta-IN"/>
+              </w:rPr>
+              <w:t>க</w:t>
+            </w:r>
+            <w:r>
+              <w:rPr>
+                <w:rFonts w:ascii="Latha" w:hAnsi="Latha" w:cs="Latha"/>
+                <w:b/>
+                <w:bCs/>
+                <w:position w:val="-12"/>
+                <w:sz w:val="28"/>
+                <w:szCs w:val="28"/>
+                <w:cs/>
+                <w:lang w:bidi="ta-IN"/>
+              </w:rPr>
+              <w:t>4</w:t>
+            </w:r>
+            <w:r>
+              <w:rPr>
+                <w:rFonts w:ascii="Latha" w:hAnsi="Latha" w:cs="Latha"/>
+                <w:sz w:val="28"/>
+                <w:szCs w:val="28"/>
+                <w:cs/>
+                <w:lang w:bidi="ta-IN"/>
+              </w:rPr>
+              <w:t xml:space="preserve"> </w:t>
+            </w:r>
+            <w:r>
+              <w:rPr>
+                <w:rFonts w:ascii="Latha" w:hAnsi="Latha" w:cs="Latha"/>
+                <w:sz w:val="28"/>
+                <w:szCs w:val="28"/>
+                <w:lang w:bidi="ta-IN"/>
+              </w:rPr>
+              <w:t xml:space="preserve">- </w:t>
+            </w:r>
+            <w:r>
+              <w:rPr>
+                <w:rFonts w:ascii="Latha" w:hAnsi="Latha" w:cs="Latha"/>
+                <w:sz w:val="28"/>
+                <w:szCs w:val="28"/>
+                <w:cs/>
+                <w:lang w:bidi="ta-IN"/>
+              </w:rPr>
+              <w:t>ஶ</w:t>
+            </w:r>
+            <w:r>
+              <w:rPr>
+                <w:rFonts w:ascii="BRH Tamil Tab Extra" w:hAnsi="BRH Tamil Tab Extra" w:cs="Latha"/>
+                <w:b/>
+                <w:sz w:val="32"/>
+                <w:szCs w:val="28"/>
+                <w:lang w:bidi="ta-IN"/>
+              </w:rPr>
+              <w:t>…</w:t>
+            </w:r>
+            <w:proofErr w:type="spellStart"/>
+            <w:r>
+              <w:rPr>
+                <w:rFonts w:ascii="BRH Devanagari Extra" w:hAnsi="BRH Devanagari Extra" w:cs="Latha"/>
+                <w:b/>
+                <w:sz w:val="36"/>
+                <w:szCs w:val="28"/>
+                <w:lang w:bidi="ta-IN"/>
+              </w:rPr>
+              <w:t>ó</w:t>
+            </w:r>
+            <w:r>
+              <w:rPr>
+                <w:rFonts w:ascii="BRH Devanagari Extra" w:hAnsi="BRH Devanagari Extra" w:cs="Latha"/>
+                <w:b/>
+                <w:sz w:val="36"/>
+                <w:szCs w:val="28"/>
+                <w:highlight w:val="green"/>
+                <w:lang w:bidi="ta-IN"/>
+              </w:rPr>
+              <w:t>è</w:t>
+            </w:r>
+            <w:proofErr w:type="spellEnd"/>
+            <w:r>
+              <w:rPr>
+                <w:rFonts w:ascii="BRH Tamil Tab Extra" w:hAnsi="BRH Tamil Tab Extra" w:cs="Latha"/>
+                <w:b/>
+                <w:sz w:val="32"/>
+                <w:szCs w:val="28"/>
+                <w:highlight w:val="green"/>
+                <w:lang w:bidi="ta-IN"/>
+              </w:rPr>
+              <w:t>…</w:t>
+            </w:r>
+            <w:r>
+              <w:rPr>
+                <w:rFonts w:ascii="Latha" w:hAnsi="Latha" w:cs="Latha"/>
+                <w:sz w:val="28"/>
+                <w:szCs w:val="28"/>
+                <w:highlight w:val="green"/>
+                <w:cs/>
+                <w:lang w:bidi="ta-IN"/>
+              </w:rPr>
+              <w:t>ஸ</w:t>
+            </w:r>
+            <w:r>
+              <w:rPr>
+                <w:rFonts w:ascii="BRH Tamil Tab Extra" w:hAnsi="BRH Tamil Tab Extra" w:cs="Latha"/>
+                <w:b/>
+                <w:sz w:val="32"/>
+                <w:szCs w:val="28"/>
+                <w:highlight w:val="green"/>
+                <w:lang w:bidi="ta-IN"/>
+              </w:rPr>
+              <w:t>…</w:t>
+            </w:r>
+            <w:r>
+              <w:rPr>
+                <w:rFonts w:ascii="Latha" w:hAnsi="Latha" w:cs="Latha"/>
+                <w:b/>
+                <w:bCs/>
+                <w:sz w:val="32"/>
+                <w:szCs w:val="32"/>
+                <w:highlight w:val="green"/>
+                <w:cs/>
+                <w:lang w:bidi="ta-IN"/>
+              </w:rPr>
+              <w:t>:</w:t>
+            </w:r>
+            <w:r>
+              <w:rPr>
+                <w:rFonts w:ascii="Latha" w:hAnsi="Latha" w:cs="Latha"/>
+                <w:sz w:val="28"/>
+                <w:szCs w:val="28"/>
+                <w:cs/>
+                <w:lang w:bidi="ta-IN"/>
+              </w:rPr>
+              <w:t xml:space="preserve"> </w:t>
+            </w:r>
+            <w:r>
+              <w:rPr>
+                <w:rFonts w:ascii="Latha" w:hAnsi="Latha" w:cs="Latha"/>
+                <w:sz w:val="28"/>
+                <w:szCs w:val="28"/>
+                <w:lang w:bidi="ta-IN"/>
+              </w:rPr>
+              <w:t>|</w:t>
+            </w:r>
+          </w:p>
+        </w:tc>
+      </w:tr>
+      <w:tr>
+        <w:trPr>
+          <w:trHeight w:val="1697"/>
+        </w:trPr>
+        <w:tc>
+          <w:tcPr>
+            <w:tcW w:w="3577" w:type="dxa"/>
+            <w:tcBorders>
+              <w:top w:val="single" w:sz="4" w:space="0" w:color="000000"/>
+              <w:left w:val="single" w:sz="4" w:space="0" w:color="000000"/>
+              <w:bottom w:val="single" w:sz="4" w:space="0" w:color="000000"/>
+              <w:right w:val="single" w:sz="4" w:space="0" w:color="000000"/>
+            </w:tcBorders>
+          </w:tcPr>
+          <w:p>
+            <w:pPr>
+              <w:widowControl w:val="0"/>
+              <w:tabs>
+                <w:tab w:val="left" w:pos="993"/>
+              </w:tabs>
+              <w:autoSpaceDE w:val="0"/>
+              <w:autoSpaceDN w:val="0"/>
+              <w:adjustRightInd w:val="0"/>
+              <w:spacing w:before="0" w:line="240" w:lineRule="auto"/>
+              <w:rPr>
+                <w:rFonts w:eastAsia="Times New Roman" w:cs="Arial"/>
+                <w:b/>
+                <w:color w:val="000000"/>
+                <w:sz w:val="28"/>
+                <w:szCs w:val="28"/>
+                <w:lang w:val="en-IN" w:eastAsia="en-IN" w:bidi="ml-IN"/>
+              </w:rPr>
+            </w:pPr>
+            <w:r>
+              <w:rPr>
+                <w:rFonts w:eastAsia="Times New Roman" w:cs="Arial"/>
+                <w:b/>
+                <w:color w:val="000000"/>
+                <w:sz w:val="28"/>
+                <w:szCs w:val="28"/>
+                <w:lang w:val="en-IN" w:eastAsia="en-IN" w:bidi="ml-IN"/>
+              </w:rPr>
+              <w:t>T.S.1.4.43.2- Kramam</w:t>
+            </w:r>
+          </w:p>
+          <w:p>
+            <w:pPr>
+              <w:widowControl w:val="0"/>
+              <w:autoSpaceDE w:val="0"/>
+              <w:autoSpaceDN w:val="0"/>
+              <w:adjustRightInd w:val="0"/>
+              <w:spacing w:before="0" w:line="240" w:lineRule="auto"/>
+              <w:rPr>
+                <w:rFonts w:cs="Arial"/>
+                <w:b/>
+                <w:bCs/>
+                <w:sz w:val="28"/>
+                <w:szCs w:val="28"/>
+                <w:lang w:bidi="ml-IN"/>
+              </w:rPr>
+            </w:pPr>
+            <w:r>
+              <w:rPr>
+                <w:rFonts w:cs="Arial"/>
+                <w:b/>
+                <w:bCs/>
+                <w:sz w:val="28"/>
+                <w:szCs w:val="28"/>
+                <w:lang w:bidi="ml-IN"/>
+              </w:rPr>
+              <w:t>Krama Vaakyam No. - 81</w:t>
+            </w:r>
+          </w:p>
+          <w:p>
+            <w:pPr>
+              <w:widowControl w:val="0"/>
+              <w:tabs>
+                <w:tab w:val="left" w:pos="993"/>
+              </w:tabs>
+              <w:autoSpaceDE w:val="0"/>
+              <w:autoSpaceDN w:val="0"/>
+              <w:adjustRightInd w:val="0"/>
+              <w:spacing w:before="0" w:line="240" w:lineRule="auto"/>
+              <w:rPr>
+                <w:rFonts w:eastAsia="Times New Roman" w:cs="Arial"/>
+                <w:b/>
+                <w:color w:val="000000"/>
+                <w:sz w:val="28"/>
+                <w:szCs w:val="28"/>
+                <w:lang w:val="en-IN" w:eastAsia="en-IN" w:bidi="ml-IN"/>
+              </w:rPr>
+            </w:pPr>
+            <w:r>
+              <w:rPr>
+                <w:rFonts w:cs="Arial"/>
+                <w:b/>
+                <w:bCs/>
+                <w:sz w:val="28"/>
+                <w:szCs w:val="28"/>
+                <w:lang w:bidi="ml-IN"/>
+              </w:rPr>
+              <w:t>Panchaati No. - 45</w:t>
+            </w:r>
+          </w:p>
+        </w:tc>
+        <w:tc>
+          <w:tcPr>
+            <w:tcW w:w="5220" w:type="dxa"/>
+            <w:tcBorders>
+              <w:top w:val="single" w:sz="4" w:space="0" w:color="000000"/>
+              <w:left w:val="single" w:sz="4" w:space="0" w:color="000000"/>
+              <w:bottom w:val="single" w:sz="4" w:space="0" w:color="000000"/>
+              <w:right w:val="single" w:sz="4" w:space="0" w:color="000000"/>
+            </w:tcBorders>
+          </w:tcPr>
+          <w:p>
+            <w:pPr>
+              <w:widowControl w:val="0"/>
+              <w:autoSpaceDE w:val="0"/>
+              <w:autoSpaceDN w:val="0"/>
+              <w:adjustRightInd w:val="0"/>
+              <w:spacing w:before="0" w:line="240" w:lineRule="auto"/>
+              <w:rPr>
+                <w:rFonts w:ascii="BRH Devanagari Extra" w:hAnsi="BRH Devanagari Extra" w:cs="BRH Devanagari Extra"/>
+                <w:color w:val="000000"/>
+                <w:sz w:val="40"/>
+                <w:szCs w:val="40"/>
+                <w:lang w:bidi="ml-IN"/>
+              </w:rPr>
+            </w:pPr>
+            <w:r>
+              <w:rPr>
+                <w:rFonts w:ascii="Latha" w:hAnsi="Latha" w:cs="Latha"/>
+                <w:sz w:val="28"/>
+                <w:szCs w:val="28"/>
+                <w:cs/>
+                <w:lang w:bidi="ta-IN"/>
+              </w:rPr>
+              <w:t>ந</w:t>
+            </w:r>
+            <w:r>
+              <w:rPr>
+                <w:rFonts w:ascii="BRH Tamil Tab Extra" w:hAnsi="BRH Tamil Tab Extra" w:cs="Latha"/>
+                <w:b/>
+                <w:sz w:val="32"/>
+                <w:szCs w:val="28"/>
+                <w:lang w:bidi="ta-IN"/>
+              </w:rPr>
+              <w:t>…</w:t>
+            </w:r>
+            <w:r>
+              <w:rPr>
+                <w:rFonts w:ascii="Latha" w:hAnsi="Latha" w:cs="Latha"/>
+                <w:b/>
+                <w:bCs/>
+                <w:sz w:val="32"/>
+                <w:szCs w:val="32"/>
+                <w:cs/>
+                <w:lang w:bidi="ta-IN"/>
+              </w:rPr>
+              <w:t>:</w:t>
+            </w:r>
+            <w:r>
+              <w:rPr>
+                <w:rFonts w:ascii="Latha" w:hAnsi="Latha" w:cs="Latha"/>
+                <w:sz w:val="28"/>
+                <w:szCs w:val="28"/>
+                <w:cs/>
+                <w:lang w:bidi="ta-IN"/>
+              </w:rPr>
+              <w:t xml:space="preserve"> ஸ</w:t>
+            </w:r>
+            <w:r>
+              <w:rPr>
+                <w:rFonts w:ascii="BRH Tamil Tab Extra" w:hAnsi="BRH Tamil Tab Extra" w:cs="Latha"/>
+                <w:b/>
+                <w:sz w:val="32"/>
+                <w:szCs w:val="28"/>
+                <w:lang w:bidi="ta-IN"/>
+              </w:rPr>
+              <w:t>…</w:t>
+            </w:r>
+            <w:r>
+              <w:rPr>
+                <w:rFonts w:ascii="BRH Devanagari Extra" w:hAnsi="BRH Devanagari Extra" w:cs="Latha"/>
+                <w:b/>
+                <w:sz w:val="36"/>
+                <w:szCs w:val="28"/>
+                <w:lang w:bidi="ta-IN"/>
+              </w:rPr>
+              <w:t>ò</w:t>
+            </w:r>
+            <w:r>
+              <w:rPr>
+                <w:rFonts w:ascii="BRH Tamil Tab Extra" w:hAnsi="BRH Tamil Tab Extra" w:cs="Latha"/>
+                <w:b/>
+                <w:sz w:val="32"/>
+                <w:szCs w:val="28"/>
+                <w:lang w:bidi="ta-IN"/>
+              </w:rPr>
+              <w:t>…</w:t>
+            </w:r>
+            <w:r>
+              <w:rPr>
+                <w:rFonts w:ascii="Latha" w:hAnsi="Latha" w:cs="Latha"/>
+                <w:sz w:val="28"/>
+                <w:szCs w:val="28"/>
+                <w:cs/>
+                <w:lang w:bidi="ta-IN"/>
+              </w:rPr>
+              <w:t>ஸ்க்</w:t>
+            </w:r>
+            <w:r>
+              <w:rPr>
+                <w:rFonts w:ascii="Latha" w:hAnsi="Latha" w:cs="Latha"/>
+                <w:b/>
+                <w:bCs/>
+                <w:i/>
+                <w:iCs/>
+                <w:sz w:val="28"/>
+                <w:szCs w:val="28"/>
+                <w:cs/>
+                <w:lang w:bidi="ta-IN"/>
+              </w:rPr>
+              <w:t>ரு</w:t>
+            </w:r>
+            <w:r>
+              <w:rPr>
+                <w:rFonts w:ascii="BRH Tamil Tab Extra" w:hAnsi="BRH Tamil Tab Extra" w:cs="Latha"/>
+                <w:b/>
+                <w:sz w:val="32"/>
+                <w:szCs w:val="28"/>
+                <w:lang w:bidi="ta-IN"/>
+              </w:rPr>
+              <w:t>…</w:t>
+            </w:r>
+            <w:r>
+              <w:rPr>
+                <w:rFonts w:ascii="Latha" w:hAnsi="Latha" w:cs="Latha"/>
+                <w:sz w:val="28"/>
+                <w:szCs w:val="28"/>
+                <w:cs/>
+                <w:lang w:bidi="ta-IN"/>
+              </w:rPr>
+              <w:t xml:space="preserve">தம் </w:t>
+            </w:r>
+            <w:r>
+              <w:rPr>
+                <w:rFonts w:ascii="Latha" w:hAnsi="Latha" w:cs="Latha"/>
+                <w:sz w:val="28"/>
+                <w:szCs w:val="28"/>
+                <w:lang w:bidi="ta-IN"/>
+              </w:rPr>
+              <w:t xml:space="preserve">| </w:t>
+            </w:r>
+            <w:r>
+              <w:rPr>
+                <w:rFonts w:ascii="Latha" w:hAnsi="Latha" w:cs="Latha"/>
+                <w:sz w:val="28"/>
+                <w:szCs w:val="28"/>
+                <w:cs/>
+                <w:lang w:bidi="ta-IN"/>
+              </w:rPr>
+              <w:t>ஸ</w:t>
+            </w:r>
+            <w:r>
+              <w:rPr>
+                <w:rFonts w:ascii="BRH Tamil Tab Extra" w:hAnsi="BRH Tamil Tab Extra" w:cs="Latha"/>
+                <w:b/>
+                <w:sz w:val="32"/>
+                <w:szCs w:val="28"/>
+                <w:lang w:bidi="ta-IN"/>
+              </w:rPr>
+              <w:t>…</w:t>
+            </w:r>
+            <w:r>
+              <w:rPr>
+                <w:rFonts w:ascii="BRH Devanagari Extra" w:hAnsi="BRH Devanagari Extra" w:cs="Latha"/>
+                <w:b/>
+                <w:sz w:val="36"/>
+                <w:szCs w:val="28"/>
+                <w:lang w:bidi="ta-IN"/>
+              </w:rPr>
+              <w:t>ò</w:t>
+            </w:r>
+            <w:r>
+              <w:rPr>
+                <w:rFonts w:ascii="BRH Tamil Tab Extra" w:hAnsi="BRH Tamil Tab Extra" w:cs="Latha"/>
+                <w:b/>
+                <w:sz w:val="32"/>
+                <w:szCs w:val="28"/>
+                <w:lang w:bidi="ta-IN"/>
+              </w:rPr>
+              <w:t>…</w:t>
+            </w:r>
+            <w:r>
+              <w:rPr>
+                <w:rFonts w:ascii="Latha" w:hAnsi="Latha" w:cs="Latha"/>
+                <w:sz w:val="28"/>
+                <w:szCs w:val="28"/>
+                <w:cs/>
+                <w:lang w:bidi="ta-IN"/>
+              </w:rPr>
+              <w:t>ஸ்க்</w:t>
+            </w:r>
+            <w:r>
+              <w:rPr>
+                <w:rFonts w:ascii="Latha" w:hAnsi="Latha" w:cs="Latha"/>
+                <w:b/>
+                <w:bCs/>
+                <w:i/>
+                <w:iCs/>
+                <w:sz w:val="28"/>
+                <w:szCs w:val="28"/>
+                <w:cs/>
+                <w:lang w:bidi="ta-IN"/>
+              </w:rPr>
+              <w:t>ரு</w:t>
+            </w:r>
+            <w:r>
+              <w:rPr>
+                <w:rFonts w:ascii="BRH Tamil Tab Extra" w:hAnsi="BRH Tamil Tab Extra" w:cs="Latha"/>
+                <w:b/>
+                <w:sz w:val="32"/>
+                <w:szCs w:val="28"/>
+                <w:lang w:bidi="ta-IN"/>
+              </w:rPr>
+              <w:t>…</w:t>
+            </w:r>
+            <w:r>
+              <w:rPr>
+                <w:rFonts w:ascii="Latha" w:hAnsi="Latha" w:cs="Latha"/>
+                <w:sz w:val="28"/>
+                <w:szCs w:val="28"/>
+                <w:cs/>
+                <w:lang w:bidi="ta-IN"/>
+              </w:rPr>
+              <w:t>தமிதி</w:t>
+            </w:r>
+            <w:r>
+              <w:rPr>
+                <w:rFonts w:ascii="BRH Tamil Tab Extra" w:hAnsi="BRH Tamil Tab Extra" w:cs="Latha"/>
+                <w:b/>
+                <w:sz w:val="36"/>
+                <w:szCs w:val="28"/>
+                <w:lang w:bidi="ta-IN"/>
+              </w:rPr>
+              <w:t>†</w:t>
+            </w:r>
+            <w:r>
+              <w:rPr>
+                <w:rFonts w:ascii="Latha" w:hAnsi="Latha" w:cs="Latha"/>
+                <w:sz w:val="28"/>
+                <w:szCs w:val="28"/>
+                <w:lang w:bidi="ta-IN"/>
+              </w:rPr>
+              <w:t xml:space="preserve"> </w:t>
+            </w:r>
+            <w:r>
+              <w:rPr>
+                <w:rFonts w:ascii="Latha" w:hAnsi="Latha" w:cs="Latha"/>
+                <w:sz w:val="28"/>
+                <w:szCs w:val="28"/>
+                <w:highlight w:val="yellow"/>
+                <w:cs/>
+                <w:lang w:bidi="ta-IN"/>
+              </w:rPr>
+              <w:t>ஸம்</w:t>
+            </w:r>
+            <w:r>
+              <w:rPr>
+                <w:rFonts w:ascii="Latha" w:hAnsi="Latha" w:cs="Latha"/>
+                <w:sz w:val="28"/>
+                <w:szCs w:val="28"/>
+                <w:highlight w:val="yellow"/>
+                <w:lang w:bidi="ta-IN"/>
+              </w:rPr>
+              <w:t xml:space="preserve"> -</w:t>
+            </w:r>
+            <w:r>
+              <w:rPr>
+                <w:rFonts w:ascii="Latha" w:hAnsi="Latha" w:cs="Latha"/>
+                <w:sz w:val="28"/>
+                <w:szCs w:val="28"/>
+                <w:lang w:bidi="ta-IN"/>
+              </w:rPr>
+              <w:t xml:space="preserve"> </w:t>
+            </w:r>
+            <w:r>
+              <w:rPr>
+                <w:rFonts w:ascii="Latha" w:hAnsi="Latha" w:cs="Latha"/>
+                <w:sz w:val="28"/>
+                <w:szCs w:val="28"/>
+                <w:cs/>
+                <w:lang w:bidi="ta-IN"/>
+              </w:rPr>
+              <w:t>ஸ்க்</w:t>
+            </w:r>
+            <w:r>
+              <w:rPr>
+                <w:rFonts w:ascii="Latha" w:hAnsi="Latha" w:cs="Latha"/>
+                <w:b/>
+                <w:bCs/>
+                <w:i/>
+                <w:iCs/>
+                <w:sz w:val="28"/>
+                <w:szCs w:val="28"/>
+                <w:cs/>
+                <w:lang w:bidi="ta-IN"/>
+              </w:rPr>
+              <w:t>ரு</w:t>
+            </w:r>
+            <w:r>
+              <w:rPr>
+                <w:rFonts w:ascii="BRH Tamil Tab Extra" w:hAnsi="BRH Tamil Tab Extra" w:cs="Latha"/>
+                <w:b/>
+                <w:sz w:val="32"/>
+                <w:szCs w:val="28"/>
+                <w:lang w:bidi="ta-IN"/>
+              </w:rPr>
+              <w:t>…</w:t>
+            </w:r>
+            <w:r>
+              <w:rPr>
+                <w:rFonts w:ascii="Latha" w:hAnsi="Latha" w:cs="Latha"/>
+                <w:sz w:val="28"/>
+                <w:szCs w:val="28"/>
+                <w:cs/>
+                <w:lang w:bidi="ta-IN"/>
+              </w:rPr>
+              <w:t xml:space="preserve">தம் </w:t>
+            </w:r>
+            <w:r>
+              <w:rPr>
+                <w:rFonts w:ascii="Latha" w:hAnsi="Latha" w:cs="Latha"/>
+                <w:sz w:val="28"/>
+                <w:szCs w:val="28"/>
+                <w:lang w:bidi="ta-IN"/>
+              </w:rPr>
+              <w:t>||</w:t>
+            </w:r>
+          </w:p>
+        </w:tc>
+        <w:tc>
+          <w:tcPr>
+            <w:tcW w:w="5580" w:type="dxa"/>
+            <w:tcBorders>
+              <w:top w:val="single" w:sz="4" w:space="0" w:color="000000"/>
+              <w:left w:val="single" w:sz="4" w:space="0" w:color="000000"/>
+              <w:bottom w:val="single" w:sz="4" w:space="0" w:color="000000"/>
+              <w:right w:val="single" w:sz="4" w:space="0" w:color="000000"/>
+            </w:tcBorders>
+          </w:tcPr>
+          <w:p>
+            <w:pPr>
+              <w:widowControl w:val="0"/>
+              <w:autoSpaceDE w:val="0"/>
+              <w:autoSpaceDN w:val="0"/>
+              <w:adjustRightInd w:val="0"/>
+              <w:spacing w:before="0" w:line="240" w:lineRule="auto"/>
+              <w:rPr>
+                <w:rFonts w:ascii="BRH Devanagari Extra" w:hAnsi="BRH Devanagari Extra" w:cs="BRH Devanagari Extra"/>
+                <w:color w:val="000000"/>
+                <w:sz w:val="40"/>
+                <w:szCs w:val="40"/>
+                <w:lang w:bidi="ml-IN"/>
+              </w:rPr>
+            </w:pPr>
+            <w:r>
+              <w:rPr>
+                <w:rFonts w:ascii="Latha" w:hAnsi="Latha" w:cs="Latha"/>
+                <w:sz w:val="28"/>
+                <w:szCs w:val="28"/>
+                <w:cs/>
+                <w:lang w:bidi="ta-IN"/>
+              </w:rPr>
+              <w:t>ந</w:t>
+            </w:r>
+            <w:r>
+              <w:rPr>
+                <w:rFonts w:ascii="BRH Tamil Tab Extra" w:hAnsi="BRH Tamil Tab Extra" w:cs="Latha"/>
+                <w:b/>
+                <w:sz w:val="32"/>
+                <w:szCs w:val="28"/>
+                <w:lang w:bidi="ta-IN"/>
+              </w:rPr>
+              <w:t>…</w:t>
+            </w:r>
+            <w:r>
+              <w:rPr>
+                <w:rFonts w:ascii="Latha" w:hAnsi="Latha" w:cs="Latha"/>
+                <w:b/>
+                <w:bCs/>
+                <w:sz w:val="32"/>
+                <w:szCs w:val="32"/>
+                <w:cs/>
+                <w:lang w:bidi="ta-IN"/>
+              </w:rPr>
+              <w:t>:</w:t>
+            </w:r>
+            <w:r>
+              <w:rPr>
+                <w:rFonts w:ascii="Latha" w:hAnsi="Latha" w:cs="Latha"/>
+                <w:sz w:val="28"/>
+                <w:szCs w:val="28"/>
+                <w:cs/>
+                <w:lang w:bidi="ta-IN"/>
+              </w:rPr>
+              <w:t xml:space="preserve"> ஸ</w:t>
+            </w:r>
+            <w:r>
+              <w:rPr>
+                <w:rFonts w:ascii="BRH Tamil Tab Extra" w:hAnsi="BRH Tamil Tab Extra" w:cs="Latha"/>
+                <w:b/>
+                <w:sz w:val="32"/>
+                <w:szCs w:val="28"/>
+                <w:lang w:bidi="ta-IN"/>
+              </w:rPr>
+              <w:t>…</w:t>
+            </w:r>
+            <w:r>
+              <w:rPr>
+                <w:rFonts w:ascii="BRH Devanagari Extra" w:hAnsi="BRH Devanagari Extra" w:cs="Latha"/>
+                <w:b/>
+                <w:sz w:val="36"/>
+                <w:szCs w:val="28"/>
+                <w:lang w:bidi="ta-IN"/>
+              </w:rPr>
+              <w:t>ò</w:t>
+            </w:r>
+            <w:r>
+              <w:rPr>
+                <w:rFonts w:ascii="BRH Tamil Tab Extra" w:hAnsi="BRH Tamil Tab Extra" w:cs="Latha"/>
+                <w:b/>
+                <w:sz w:val="32"/>
+                <w:szCs w:val="28"/>
+                <w:lang w:bidi="ta-IN"/>
+              </w:rPr>
+              <w:t>…</w:t>
+            </w:r>
+            <w:r>
+              <w:rPr>
+                <w:rFonts w:ascii="Latha" w:hAnsi="Latha" w:cs="Latha"/>
+                <w:sz w:val="28"/>
+                <w:szCs w:val="28"/>
+                <w:cs/>
+                <w:lang w:bidi="ta-IN"/>
+              </w:rPr>
+              <w:t>ஸ்க்</w:t>
+            </w:r>
+            <w:r>
+              <w:rPr>
+                <w:rFonts w:ascii="Latha" w:hAnsi="Latha" w:cs="Latha"/>
+                <w:b/>
+                <w:bCs/>
+                <w:i/>
+                <w:iCs/>
+                <w:sz w:val="28"/>
+                <w:szCs w:val="28"/>
+                <w:cs/>
+                <w:lang w:bidi="ta-IN"/>
+              </w:rPr>
+              <w:t>ரு</w:t>
+            </w:r>
+            <w:r>
+              <w:rPr>
+                <w:rFonts w:ascii="BRH Tamil Tab Extra" w:hAnsi="BRH Tamil Tab Extra" w:cs="Latha"/>
+                <w:b/>
+                <w:sz w:val="32"/>
+                <w:szCs w:val="28"/>
+                <w:lang w:bidi="ta-IN"/>
+              </w:rPr>
+              <w:t>…</w:t>
+            </w:r>
+            <w:r>
+              <w:rPr>
+                <w:rFonts w:ascii="Latha" w:hAnsi="Latha" w:cs="Latha"/>
+                <w:sz w:val="28"/>
+                <w:szCs w:val="28"/>
+                <w:cs/>
+                <w:lang w:bidi="ta-IN"/>
+              </w:rPr>
+              <w:t xml:space="preserve">தம் </w:t>
+            </w:r>
+            <w:r>
+              <w:rPr>
+                <w:rFonts w:ascii="Latha" w:hAnsi="Latha" w:cs="Latha"/>
+                <w:sz w:val="28"/>
+                <w:szCs w:val="28"/>
+                <w:lang w:bidi="ta-IN"/>
+              </w:rPr>
+              <w:t xml:space="preserve">| </w:t>
+            </w:r>
+            <w:r>
+              <w:rPr>
+                <w:rFonts w:ascii="Latha" w:hAnsi="Latha" w:cs="Latha"/>
+                <w:sz w:val="28"/>
+                <w:szCs w:val="28"/>
+                <w:cs/>
+                <w:lang w:bidi="ta-IN"/>
+              </w:rPr>
+              <w:t>ஸ</w:t>
+            </w:r>
+            <w:r>
+              <w:rPr>
+                <w:rFonts w:ascii="BRH Tamil Tab Extra" w:hAnsi="BRH Tamil Tab Extra" w:cs="Latha"/>
+                <w:b/>
+                <w:sz w:val="32"/>
+                <w:szCs w:val="28"/>
+                <w:lang w:bidi="ta-IN"/>
+              </w:rPr>
+              <w:t>…</w:t>
+            </w:r>
+            <w:r>
+              <w:rPr>
+                <w:rFonts w:ascii="BRH Devanagari Extra" w:hAnsi="BRH Devanagari Extra" w:cs="Latha"/>
+                <w:b/>
+                <w:sz w:val="36"/>
+                <w:szCs w:val="28"/>
+                <w:lang w:bidi="ta-IN"/>
+              </w:rPr>
+              <w:t>ò</w:t>
+            </w:r>
+            <w:r>
+              <w:rPr>
+                <w:rFonts w:ascii="BRH Tamil Tab Extra" w:hAnsi="BRH Tamil Tab Extra" w:cs="Latha"/>
+                <w:b/>
+                <w:sz w:val="32"/>
+                <w:szCs w:val="28"/>
+                <w:lang w:bidi="ta-IN"/>
+              </w:rPr>
+              <w:t>…</w:t>
+            </w:r>
+            <w:r>
+              <w:rPr>
+                <w:rFonts w:ascii="Latha" w:hAnsi="Latha" w:cs="Latha"/>
+                <w:sz w:val="28"/>
+                <w:szCs w:val="28"/>
+                <w:cs/>
+                <w:lang w:bidi="ta-IN"/>
+              </w:rPr>
+              <w:t>ஸ்க்</w:t>
+            </w:r>
+            <w:r>
+              <w:rPr>
+                <w:rFonts w:ascii="Latha" w:hAnsi="Latha" w:cs="Latha"/>
+                <w:b/>
+                <w:bCs/>
+                <w:i/>
+                <w:iCs/>
+                <w:sz w:val="28"/>
+                <w:szCs w:val="28"/>
+                <w:cs/>
+                <w:lang w:bidi="ta-IN"/>
+              </w:rPr>
+              <w:t>ரு</w:t>
+            </w:r>
+            <w:r>
+              <w:rPr>
+                <w:rFonts w:ascii="BRH Tamil Tab Extra" w:hAnsi="BRH Tamil Tab Extra" w:cs="Latha"/>
+                <w:b/>
+                <w:sz w:val="32"/>
+                <w:szCs w:val="28"/>
+                <w:lang w:bidi="ta-IN"/>
+              </w:rPr>
+              <w:t>…</w:t>
+            </w:r>
+            <w:r>
+              <w:rPr>
+                <w:rFonts w:ascii="Latha" w:hAnsi="Latha" w:cs="Latha"/>
+                <w:sz w:val="28"/>
+                <w:szCs w:val="28"/>
+                <w:cs/>
+                <w:lang w:bidi="ta-IN"/>
+              </w:rPr>
+              <w:t>த</w:t>
+            </w:r>
+            <w:r>
+              <w:rPr>
+                <w:rFonts w:ascii="Latha" w:hAnsi="Latha" w:cs="Latha"/>
+                <w:sz w:val="28"/>
+                <w:szCs w:val="28"/>
+                <w:highlight w:val="green"/>
+                <w:cs/>
+                <w:lang w:bidi="ta-IN"/>
+              </w:rPr>
+              <w:t>மிதி</w:t>
+            </w:r>
+            <w:r>
+              <w:rPr>
+                <w:rFonts w:ascii="BRH Tamil Tab Extra" w:hAnsi="BRH Tamil Tab Extra" w:cs="Latha"/>
+                <w:b/>
+                <w:sz w:val="36"/>
+                <w:szCs w:val="28"/>
+                <w:highlight w:val="green"/>
+                <w:lang w:bidi="ta-IN"/>
+              </w:rPr>
+              <w:t>†</w:t>
+            </w:r>
+            <w:r>
+              <w:rPr>
+                <w:rFonts w:ascii="Latha" w:hAnsi="Latha" w:cs="Latha"/>
+                <w:sz w:val="28"/>
+                <w:szCs w:val="28"/>
+                <w:highlight w:val="green"/>
+                <w:lang w:bidi="ta-IN"/>
+              </w:rPr>
+              <w:t xml:space="preserve"> </w:t>
+            </w:r>
+            <w:r>
+              <w:rPr>
+                <w:rFonts w:ascii="Latha" w:hAnsi="Latha" w:cs="Latha"/>
+                <w:sz w:val="28"/>
+                <w:szCs w:val="28"/>
+                <w:highlight w:val="green"/>
+                <w:cs/>
+                <w:lang w:bidi="ta-IN"/>
+              </w:rPr>
+              <w:t>ஸ</w:t>
+            </w:r>
+            <w:r>
+              <w:rPr>
+                <w:rFonts w:ascii="BRH Devanagari Extra" w:hAnsi="BRH Devanagari Extra" w:cs="Latha"/>
+                <w:b/>
+                <w:sz w:val="36"/>
+                <w:szCs w:val="28"/>
+                <w:highlight w:val="green"/>
+                <w:lang w:bidi="ta-IN"/>
+              </w:rPr>
+              <w:t>ò</w:t>
+            </w:r>
+            <w:r>
+              <w:rPr>
+                <w:rFonts w:ascii="Latha" w:hAnsi="Latha" w:cs="Latha"/>
+                <w:sz w:val="28"/>
+                <w:szCs w:val="28"/>
+                <w:cs/>
+                <w:lang w:bidi="ta-IN"/>
+              </w:rPr>
+              <w:t>ஸ்க்</w:t>
+            </w:r>
+            <w:r>
+              <w:rPr>
+                <w:rFonts w:ascii="Latha" w:hAnsi="Latha" w:cs="Latha"/>
+                <w:b/>
+                <w:bCs/>
+                <w:i/>
+                <w:iCs/>
+                <w:sz w:val="28"/>
+                <w:szCs w:val="28"/>
+                <w:cs/>
+                <w:lang w:bidi="ta-IN"/>
+              </w:rPr>
+              <w:t>ரு</w:t>
+            </w:r>
+            <w:r>
+              <w:rPr>
+                <w:rFonts w:ascii="BRH Tamil Tab Extra" w:hAnsi="BRH Tamil Tab Extra" w:cs="Latha"/>
+                <w:b/>
+                <w:sz w:val="32"/>
+                <w:szCs w:val="28"/>
+                <w:lang w:bidi="ta-IN"/>
+              </w:rPr>
+              <w:t>…</w:t>
+            </w:r>
+            <w:r>
+              <w:rPr>
+                <w:rFonts w:ascii="Latha" w:hAnsi="Latha" w:cs="Latha"/>
+                <w:sz w:val="28"/>
+                <w:szCs w:val="28"/>
+                <w:cs/>
+                <w:lang w:bidi="ta-IN"/>
+              </w:rPr>
+              <w:t xml:space="preserve">தம் </w:t>
+            </w:r>
+            <w:r>
+              <w:rPr>
+                <w:rFonts w:ascii="Latha" w:hAnsi="Latha" w:cs="Latha"/>
+                <w:sz w:val="28"/>
+                <w:szCs w:val="28"/>
+                <w:lang w:bidi="ta-IN"/>
+              </w:rPr>
+              <w:t>||</w:t>
+            </w:r>
+          </w:p>
+        </w:tc>
+      </w:tr>
+      <w:tr>
+        <w:trPr>
+          <w:trHeight w:val="1820"/>
+        </w:trPr>
+        <w:tc>
+          <w:tcPr>
+            <w:tcW w:w="3577" w:type="dxa"/>
+            <w:tcBorders>
+              <w:top w:val="single" w:sz="4" w:space="0" w:color="000000"/>
+              <w:left w:val="single" w:sz="4" w:space="0" w:color="000000"/>
+              <w:bottom w:val="single" w:sz="4" w:space="0" w:color="000000"/>
+              <w:right w:val="single" w:sz="4" w:space="0" w:color="000000"/>
+            </w:tcBorders>
+          </w:tcPr>
+          <w:p>
+            <w:pPr>
+              <w:widowControl w:val="0"/>
+              <w:tabs>
+                <w:tab w:val="left" w:pos="993"/>
+              </w:tabs>
+              <w:autoSpaceDE w:val="0"/>
+              <w:autoSpaceDN w:val="0"/>
+              <w:adjustRightInd w:val="0"/>
+              <w:spacing w:before="0" w:line="240" w:lineRule="auto"/>
+              <w:rPr>
+                <w:rFonts w:eastAsia="Times New Roman" w:cs="Arial"/>
+                <w:b/>
+                <w:color w:val="000000"/>
+                <w:sz w:val="28"/>
+                <w:szCs w:val="28"/>
+                <w:lang w:val="en-IN" w:eastAsia="en-IN" w:bidi="ml-IN"/>
+              </w:rPr>
+            </w:pPr>
+            <w:r>
+              <w:rPr>
+                <w:rFonts w:eastAsia="Times New Roman" w:cs="Arial"/>
+                <w:b/>
+                <w:color w:val="000000"/>
+                <w:sz w:val="28"/>
+                <w:szCs w:val="28"/>
+                <w:lang w:val="en-IN" w:eastAsia="en-IN" w:bidi="ml-IN"/>
+              </w:rPr>
+              <w:t>T.S.1.4.44.3 - Kramam</w:t>
+            </w:r>
+          </w:p>
+          <w:p>
+            <w:pPr>
+              <w:widowControl w:val="0"/>
+              <w:autoSpaceDE w:val="0"/>
+              <w:autoSpaceDN w:val="0"/>
+              <w:adjustRightInd w:val="0"/>
+              <w:spacing w:before="0" w:line="240" w:lineRule="auto"/>
+              <w:rPr>
+                <w:rFonts w:cs="Arial"/>
+                <w:b/>
+                <w:bCs/>
+                <w:sz w:val="28"/>
+                <w:szCs w:val="28"/>
+                <w:lang w:bidi="ml-IN"/>
+              </w:rPr>
+            </w:pPr>
+            <w:r>
+              <w:rPr>
+                <w:rFonts w:cs="Arial"/>
+                <w:b/>
+                <w:bCs/>
+                <w:sz w:val="28"/>
+                <w:szCs w:val="28"/>
+                <w:lang w:bidi="ml-IN"/>
+              </w:rPr>
+              <w:t>Krama Vaakyam No. - 5</w:t>
+            </w:r>
+          </w:p>
+          <w:p>
+            <w:pPr>
+              <w:widowControl w:val="0"/>
+              <w:tabs>
+                <w:tab w:val="left" w:pos="993"/>
+              </w:tabs>
+              <w:autoSpaceDE w:val="0"/>
+              <w:autoSpaceDN w:val="0"/>
+              <w:adjustRightInd w:val="0"/>
+              <w:spacing w:before="0" w:line="240" w:lineRule="auto"/>
+              <w:rPr>
+                <w:rFonts w:eastAsia="Times New Roman" w:cs="Arial"/>
+                <w:b/>
+                <w:color w:val="000000"/>
+                <w:sz w:val="28"/>
+                <w:szCs w:val="28"/>
+                <w:lang w:val="en-IN" w:eastAsia="en-IN" w:bidi="ml-IN"/>
+              </w:rPr>
+            </w:pPr>
+            <w:r>
+              <w:rPr>
+                <w:rFonts w:cs="Arial"/>
+                <w:b/>
+                <w:bCs/>
+                <w:sz w:val="28"/>
+                <w:szCs w:val="28"/>
+                <w:lang w:bidi="ml-IN"/>
+              </w:rPr>
+              <w:t>Panchaati No. - 48</w:t>
+            </w:r>
+          </w:p>
+        </w:tc>
+        <w:tc>
+          <w:tcPr>
+            <w:tcW w:w="5220" w:type="dxa"/>
+            <w:tcBorders>
+              <w:top w:val="single" w:sz="4" w:space="0" w:color="000000"/>
+              <w:left w:val="single" w:sz="4" w:space="0" w:color="000000"/>
+              <w:bottom w:val="single" w:sz="4" w:space="0" w:color="000000"/>
+              <w:right w:val="single" w:sz="4" w:space="0" w:color="000000"/>
+            </w:tcBorders>
+          </w:tcPr>
+          <w:p>
+            <w:pPr>
+              <w:widowControl w:val="0"/>
+              <w:autoSpaceDE w:val="0"/>
+              <w:autoSpaceDN w:val="0"/>
+              <w:adjustRightInd w:val="0"/>
+              <w:spacing w:before="0" w:line="252" w:lineRule="auto"/>
+              <w:rPr>
+                <w:rFonts w:ascii="BRH Devanagari Extra" w:hAnsi="BRH Devanagari Extra" w:cs="BRH Devanagari Extra"/>
+                <w:color w:val="000000"/>
+                <w:sz w:val="40"/>
+                <w:szCs w:val="40"/>
+                <w:lang w:bidi="ml-IN"/>
+              </w:rPr>
+            </w:pPr>
+            <w:r>
+              <w:rPr>
+                <w:rFonts w:ascii="Latha" w:hAnsi="Latha" w:cs="Latha"/>
+                <w:sz w:val="28"/>
+                <w:szCs w:val="28"/>
+                <w:cs/>
+                <w:lang w:bidi="ta-IN"/>
+              </w:rPr>
+              <w:t>அ</w:t>
+            </w:r>
+            <w:r>
+              <w:rPr>
+                <w:rFonts w:ascii="BRH Tamil Tab Extra" w:hAnsi="BRH Tamil Tab Extra" w:cs="Latha"/>
+                <w:b/>
+                <w:sz w:val="32"/>
+                <w:szCs w:val="28"/>
+                <w:lang w:bidi="ta-IN"/>
+              </w:rPr>
+              <w:t>…</w:t>
+            </w:r>
+            <w:r>
+              <w:rPr>
+                <w:rFonts w:ascii="Latha" w:hAnsi="Latha" w:cs="Latha"/>
+                <w:sz w:val="28"/>
+                <w:szCs w:val="28"/>
+                <w:cs/>
+                <w:lang w:bidi="ta-IN"/>
+              </w:rPr>
+              <w:t>க்</w:t>
+            </w:r>
+            <w:r>
+              <w:rPr>
+                <w:rFonts w:ascii="Latha" w:hAnsi="Latha" w:cs="Latha"/>
+                <w:b/>
+                <w:bCs/>
+                <w:position w:val="-12"/>
+                <w:sz w:val="28"/>
+                <w:szCs w:val="28"/>
+                <w:cs/>
+                <w:lang w:bidi="ta-IN"/>
+              </w:rPr>
+              <w:t>3</w:t>
+            </w:r>
+            <w:r>
+              <w:rPr>
+                <w:rFonts w:ascii="Latha" w:hAnsi="Latha" w:cs="Latha"/>
+                <w:sz w:val="28"/>
+                <w:szCs w:val="28"/>
+                <w:cs/>
+                <w:lang w:bidi="ta-IN"/>
+              </w:rPr>
+              <w:t>னே</w:t>
+            </w:r>
+            <w:r>
+              <w:rPr>
+                <w:rFonts w:ascii="BRH Tamil Tab Extra" w:hAnsi="BRH Tamil Tab Extra" w:cs="Latha"/>
+                <w:b/>
+                <w:sz w:val="32"/>
+                <w:szCs w:val="28"/>
+                <w:lang w:bidi="ta-IN"/>
+              </w:rPr>
+              <w:t>…</w:t>
+            </w:r>
+            <w:r>
+              <w:rPr>
+                <w:rFonts w:ascii="Latha" w:hAnsi="Latha" w:cs="Latha"/>
+                <w:sz w:val="28"/>
+                <w:szCs w:val="28"/>
+                <w:lang w:bidi="ta-IN"/>
+              </w:rPr>
+              <w:t xml:space="preserve"> </w:t>
+            </w:r>
+            <w:r>
+              <w:rPr>
+                <w:rFonts w:ascii="Latha" w:hAnsi="Latha" w:cs="Latha"/>
+                <w:sz w:val="28"/>
+                <w:szCs w:val="28"/>
+                <w:cs/>
+                <w:lang w:bidi="ta-IN"/>
+              </w:rPr>
+              <w:t>ஸ</w:t>
+            </w:r>
+            <w:r>
+              <w:rPr>
+                <w:rFonts w:ascii="BRH Tamil Tab Extra" w:hAnsi="BRH Tamil Tab Extra" w:cs="Latha"/>
+                <w:b/>
+                <w:sz w:val="32"/>
+                <w:szCs w:val="28"/>
+                <w:lang w:bidi="ta-IN"/>
+              </w:rPr>
+              <w:t>…</w:t>
+            </w:r>
+            <w:r>
+              <w:rPr>
+                <w:rFonts w:ascii="Latha" w:hAnsi="Latha" w:cs="Latha"/>
+                <w:sz w:val="28"/>
+                <w:szCs w:val="28"/>
+                <w:cs/>
+                <w:lang w:bidi="ta-IN"/>
+              </w:rPr>
+              <w:t>த</w:t>
+            </w:r>
+            <w:r>
+              <w:rPr>
+                <w:rFonts w:ascii="Latha" w:hAnsi="Latha" w:cs="Latha"/>
+                <w:b/>
+                <w:bCs/>
+                <w:position w:val="-12"/>
+                <w:sz w:val="28"/>
+                <w:szCs w:val="28"/>
+                <w:cs/>
+                <w:lang w:bidi="ta-IN"/>
+              </w:rPr>
+              <w:t>4</w:t>
+            </w:r>
+            <w:r>
+              <w:rPr>
+                <w:rFonts w:ascii="Latha" w:hAnsi="Latha" w:cs="Latha"/>
+                <w:sz w:val="28"/>
+                <w:szCs w:val="28"/>
+                <w:cs/>
+                <w:lang w:bidi="ta-IN"/>
+              </w:rPr>
+              <w:t>ஸ்தே</w:t>
+            </w:r>
+            <w:r>
+              <w:rPr>
+                <w:rFonts w:ascii="BRH Tamil Tab Extra" w:hAnsi="BRH Tamil Tab Extra" w:cs="Latha"/>
+                <w:b/>
+                <w:sz w:val="36"/>
+                <w:szCs w:val="28"/>
+                <w:lang w:bidi="ta-IN"/>
+              </w:rPr>
+              <w:t>‡</w:t>
+            </w:r>
+            <w:r>
+              <w:rPr>
+                <w:rFonts w:ascii="Latha" w:hAnsi="Latha" w:cs="Latha"/>
+                <w:b/>
+                <w:bCs/>
+                <w:position w:val="-12"/>
+                <w:sz w:val="28"/>
+                <w:szCs w:val="28"/>
+                <w:cs/>
+                <w:lang w:bidi="ta-IN"/>
+              </w:rPr>
+              <w:t>2</w:t>
+            </w:r>
+            <w:r>
+              <w:rPr>
+                <w:rFonts w:ascii="Latha" w:hAnsi="Latha" w:cs="Latha"/>
+                <w:sz w:val="28"/>
+                <w:szCs w:val="28"/>
+                <w:cs/>
+                <w:lang w:bidi="ta-IN"/>
+              </w:rPr>
+              <w:t xml:space="preserve"> </w:t>
+            </w:r>
+            <w:r>
+              <w:rPr>
+                <w:rFonts w:ascii="Latha" w:hAnsi="Latha" w:cs="Latha"/>
+                <w:sz w:val="28"/>
+                <w:szCs w:val="28"/>
+                <w:lang w:bidi="ta-IN"/>
+              </w:rPr>
+              <w:t xml:space="preserve">| </w:t>
+            </w:r>
+            <w:r>
+              <w:rPr>
+                <w:rFonts w:ascii="Latha" w:hAnsi="Latha" w:cs="Latha"/>
+                <w:sz w:val="28"/>
+                <w:szCs w:val="28"/>
+                <w:cs/>
+                <w:lang w:bidi="ta-IN"/>
+              </w:rPr>
+              <w:t>ஸ</w:t>
+            </w:r>
+            <w:r>
+              <w:rPr>
+                <w:rFonts w:ascii="BRH Tamil Tab Extra" w:hAnsi="BRH Tamil Tab Extra" w:cs="Latha"/>
+                <w:b/>
+                <w:sz w:val="32"/>
+                <w:szCs w:val="28"/>
+                <w:lang w:bidi="ta-IN"/>
+              </w:rPr>
+              <w:t>…</w:t>
+            </w:r>
+            <w:r>
+              <w:rPr>
+                <w:rFonts w:ascii="Latha" w:hAnsi="Latha" w:cs="Latha"/>
+                <w:sz w:val="28"/>
+                <w:szCs w:val="28"/>
+                <w:cs/>
+                <w:lang w:bidi="ta-IN"/>
+              </w:rPr>
+              <w:t>த</w:t>
+            </w:r>
+            <w:r>
+              <w:rPr>
+                <w:rFonts w:ascii="Latha" w:hAnsi="Latha" w:cs="Latha"/>
+                <w:b/>
+                <w:bCs/>
+                <w:position w:val="-12"/>
+                <w:sz w:val="28"/>
+                <w:szCs w:val="28"/>
+                <w:cs/>
+                <w:lang w:bidi="ta-IN"/>
+              </w:rPr>
+              <w:t>4</w:t>
+            </w:r>
+            <w:r>
+              <w:rPr>
+                <w:rFonts w:ascii="Latha" w:hAnsi="Latha" w:cs="Latha"/>
+                <w:sz w:val="28"/>
+                <w:szCs w:val="28"/>
+                <w:cs/>
+                <w:lang w:bidi="ta-IN"/>
+              </w:rPr>
+              <w:t>ஸ்த</w:t>
+            </w:r>
+            <w:r>
+              <w:rPr>
+                <w:rFonts w:ascii="BRH Tamil Tab Extra" w:hAnsi="BRH Tamil Tab Extra" w:cs="Latha"/>
+                <w:b/>
+                <w:sz w:val="32"/>
+                <w:szCs w:val="28"/>
+                <w:lang w:bidi="ta-IN"/>
+              </w:rPr>
+              <w:t>…</w:t>
+            </w:r>
+            <w:r>
+              <w:rPr>
+                <w:rFonts w:ascii="Latha" w:hAnsi="Latha" w:cs="Latha"/>
+                <w:b/>
+                <w:bCs/>
+                <w:position w:val="-12"/>
+                <w:sz w:val="28"/>
+                <w:szCs w:val="28"/>
+                <w:cs/>
+                <w:lang w:bidi="ta-IN"/>
+              </w:rPr>
+              <w:t>2</w:t>
+            </w:r>
+            <w:r>
+              <w:rPr>
+                <w:rFonts w:ascii="Latha" w:hAnsi="Latha" w:cs="Latha"/>
+                <w:sz w:val="28"/>
+                <w:szCs w:val="28"/>
+                <w:cs/>
+                <w:lang w:bidi="ta-IN"/>
+              </w:rPr>
+              <w:t xml:space="preserve"> இதி</w:t>
+            </w:r>
+            <w:r>
+              <w:rPr>
+                <w:rFonts w:ascii="BRH Tamil Tab Extra" w:hAnsi="BRH Tamil Tab Extra" w:cs="Latha"/>
+                <w:b/>
+                <w:sz w:val="36"/>
+                <w:szCs w:val="28"/>
+                <w:lang w:bidi="ta-IN"/>
+              </w:rPr>
+              <w:t>†</w:t>
+            </w:r>
+            <w:r>
+              <w:rPr>
+                <w:rFonts w:ascii="Latha" w:hAnsi="Latha" w:cs="Latha"/>
+                <w:sz w:val="28"/>
+                <w:szCs w:val="28"/>
+                <w:lang w:bidi="ta-IN"/>
+              </w:rPr>
+              <w:t xml:space="preserve"> </w:t>
+            </w:r>
+            <w:r>
+              <w:rPr>
+                <w:rFonts w:ascii="Latha" w:hAnsi="Latha" w:cs="Latha"/>
+                <w:sz w:val="28"/>
+                <w:szCs w:val="28"/>
+                <w:cs/>
+                <w:lang w:bidi="ta-IN"/>
+              </w:rPr>
+              <w:t>ஸ</w:t>
+            </w:r>
+            <w:r>
+              <w:rPr>
+                <w:rFonts w:ascii="BRH Tamil Tab Extra" w:hAnsi="BRH Tamil Tab Extra" w:cs="Latha"/>
+                <w:b/>
+                <w:sz w:val="32"/>
+                <w:szCs w:val="28"/>
+                <w:lang w:bidi="ta-IN"/>
+              </w:rPr>
+              <w:t>…</w:t>
+            </w:r>
+            <w:r>
+              <w:rPr>
+                <w:rFonts w:ascii="Latha" w:hAnsi="Latha" w:cs="Latha"/>
+                <w:sz w:val="28"/>
+                <w:szCs w:val="28"/>
+                <w:cs/>
+                <w:lang w:bidi="ta-IN"/>
+              </w:rPr>
+              <w:t>த</w:t>
+            </w:r>
+            <w:r>
+              <w:rPr>
+                <w:rFonts w:ascii="Latha" w:hAnsi="Latha" w:cs="Latha"/>
+                <w:b/>
+                <w:bCs/>
+                <w:position w:val="-12"/>
+                <w:sz w:val="28"/>
+                <w:szCs w:val="28"/>
+                <w:cs/>
+                <w:lang w:bidi="ta-IN"/>
+              </w:rPr>
+              <w:t>4</w:t>
+            </w:r>
+            <w:r>
+              <w:rPr>
+                <w:rFonts w:ascii="Latha" w:hAnsi="Latha" w:cs="Latha"/>
+                <w:sz w:val="28"/>
+                <w:szCs w:val="28"/>
+                <w:cs/>
+                <w:lang w:bidi="ta-IN"/>
+              </w:rPr>
+              <w:t>ஸ்தே</w:t>
+            </w:r>
+            <w:r>
+              <w:rPr>
+                <w:rFonts w:ascii="BRH Tamil Tab Extra" w:hAnsi="BRH Tamil Tab Extra" w:cs="Latha"/>
+                <w:b/>
+                <w:sz w:val="32"/>
+                <w:szCs w:val="28"/>
+                <w:lang w:bidi="ta-IN"/>
+              </w:rPr>
+              <w:t>…</w:t>
+            </w:r>
+            <w:r>
+              <w:rPr>
+                <w:rFonts w:ascii="Latha" w:hAnsi="Latha" w:cs="Latha"/>
+                <w:b/>
+                <w:bCs/>
+                <w:position w:val="-12"/>
+                <w:sz w:val="28"/>
+                <w:szCs w:val="28"/>
+                <w:cs/>
+                <w:lang w:bidi="ta-IN"/>
+              </w:rPr>
+              <w:t>2</w:t>
+            </w:r>
+            <w:r>
+              <w:rPr>
+                <w:rFonts w:ascii="Latha" w:hAnsi="Latha" w:cs="Latha"/>
+                <w:sz w:val="28"/>
+                <w:szCs w:val="28"/>
+                <w:cs/>
+                <w:lang w:bidi="ta-IN"/>
+              </w:rPr>
+              <w:t xml:space="preserve"> </w:t>
+            </w:r>
+            <w:r>
+              <w:rPr>
+                <w:rFonts w:ascii="Latha" w:hAnsi="Latha" w:cs="Latha"/>
+                <w:sz w:val="28"/>
+                <w:szCs w:val="28"/>
+                <w:lang w:bidi="ta-IN"/>
+              </w:rPr>
+              <w:t>||</w:t>
+            </w:r>
+          </w:p>
+        </w:tc>
+        <w:tc>
+          <w:tcPr>
+            <w:tcW w:w="5580" w:type="dxa"/>
+            <w:tcBorders>
+              <w:top w:val="single" w:sz="4" w:space="0" w:color="000000"/>
+              <w:left w:val="single" w:sz="4" w:space="0" w:color="000000"/>
+              <w:bottom w:val="single" w:sz="4" w:space="0" w:color="000000"/>
+              <w:right w:val="single" w:sz="4" w:space="0" w:color="000000"/>
+            </w:tcBorders>
+          </w:tcPr>
+          <w:p>
+            <w:pPr>
+              <w:widowControl w:val="0"/>
+              <w:autoSpaceDE w:val="0"/>
+              <w:autoSpaceDN w:val="0"/>
+              <w:adjustRightInd w:val="0"/>
+              <w:spacing w:before="0" w:line="252" w:lineRule="auto"/>
+              <w:rPr>
+                <w:rFonts w:ascii="BRH Devanagari Extra" w:hAnsi="BRH Devanagari Extra" w:cs="BRH Devanagari Extra"/>
+                <w:color w:val="000000"/>
+                <w:sz w:val="40"/>
+                <w:szCs w:val="40"/>
+                <w:lang w:bidi="ml-IN"/>
+              </w:rPr>
+            </w:pPr>
+            <w:r>
+              <w:rPr>
+                <w:rFonts w:ascii="Latha" w:hAnsi="Latha" w:cs="Latha"/>
+                <w:sz w:val="28"/>
+                <w:szCs w:val="28"/>
+                <w:cs/>
+                <w:lang w:bidi="ta-IN"/>
+              </w:rPr>
+              <w:t>அ</w:t>
+            </w:r>
+            <w:r>
+              <w:rPr>
+                <w:rFonts w:ascii="BRH Tamil Tab Extra" w:hAnsi="BRH Tamil Tab Extra" w:cs="Latha"/>
+                <w:b/>
+                <w:sz w:val="32"/>
+                <w:szCs w:val="28"/>
+                <w:lang w:bidi="ta-IN"/>
+              </w:rPr>
+              <w:t>…</w:t>
+            </w:r>
+            <w:r>
+              <w:rPr>
+                <w:rFonts w:ascii="Latha" w:hAnsi="Latha" w:cs="Latha"/>
+                <w:sz w:val="28"/>
+                <w:szCs w:val="28"/>
+                <w:cs/>
+                <w:lang w:bidi="ta-IN"/>
+              </w:rPr>
+              <w:t>க்</w:t>
+            </w:r>
+            <w:r>
+              <w:rPr>
+                <w:rFonts w:ascii="Latha" w:hAnsi="Latha" w:cs="Latha"/>
+                <w:b/>
+                <w:bCs/>
+                <w:position w:val="-12"/>
+                <w:sz w:val="28"/>
+                <w:szCs w:val="28"/>
+                <w:cs/>
+                <w:lang w:bidi="ta-IN"/>
+              </w:rPr>
+              <w:t>3</w:t>
+            </w:r>
+            <w:r>
+              <w:rPr>
+                <w:rFonts w:ascii="Latha" w:hAnsi="Latha" w:cs="Latha"/>
+                <w:sz w:val="28"/>
+                <w:szCs w:val="28"/>
+                <w:cs/>
+                <w:lang w:bidi="ta-IN"/>
+              </w:rPr>
+              <w:t>னே</w:t>
+            </w:r>
+            <w:r>
+              <w:rPr>
+                <w:rFonts w:ascii="BRH Tamil Tab Extra" w:hAnsi="BRH Tamil Tab Extra" w:cs="Latha"/>
+                <w:b/>
+                <w:sz w:val="32"/>
+                <w:szCs w:val="28"/>
+                <w:lang w:bidi="ta-IN"/>
+              </w:rPr>
+              <w:t>…</w:t>
+            </w:r>
+            <w:r>
+              <w:rPr>
+                <w:rFonts w:ascii="Latha" w:hAnsi="Latha" w:cs="Latha"/>
+                <w:sz w:val="28"/>
+                <w:szCs w:val="28"/>
+                <w:lang w:bidi="ta-IN"/>
+              </w:rPr>
+              <w:t xml:space="preserve"> </w:t>
+            </w:r>
+            <w:r>
+              <w:rPr>
+                <w:rFonts w:ascii="Latha" w:hAnsi="Latha" w:cs="Latha"/>
+                <w:sz w:val="28"/>
+                <w:szCs w:val="28"/>
+                <w:cs/>
+                <w:lang w:bidi="ta-IN"/>
+              </w:rPr>
+              <w:t>ஸ</w:t>
+            </w:r>
+            <w:r>
+              <w:rPr>
+                <w:rFonts w:ascii="BRH Tamil Tab Extra" w:hAnsi="BRH Tamil Tab Extra" w:cs="Latha"/>
+                <w:b/>
+                <w:sz w:val="32"/>
+                <w:szCs w:val="28"/>
+                <w:lang w:bidi="ta-IN"/>
+              </w:rPr>
+              <w:t>…</w:t>
+            </w:r>
+            <w:r>
+              <w:rPr>
+                <w:rFonts w:ascii="Latha" w:hAnsi="Latha" w:cs="Latha"/>
+                <w:sz w:val="28"/>
+                <w:szCs w:val="28"/>
+                <w:cs/>
+                <w:lang w:bidi="ta-IN"/>
+              </w:rPr>
+              <w:t>த</w:t>
+            </w:r>
+            <w:r>
+              <w:rPr>
+                <w:rFonts w:ascii="Latha" w:hAnsi="Latha" w:cs="Latha"/>
+                <w:b/>
+                <w:bCs/>
+                <w:position w:val="-12"/>
+                <w:sz w:val="28"/>
+                <w:szCs w:val="28"/>
+                <w:cs/>
+                <w:lang w:bidi="ta-IN"/>
+              </w:rPr>
+              <w:t>4</w:t>
+            </w:r>
+            <w:r>
+              <w:rPr>
+                <w:rFonts w:ascii="Latha" w:hAnsi="Latha" w:cs="Latha"/>
+                <w:sz w:val="28"/>
+                <w:szCs w:val="28"/>
+                <w:cs/>
+                <w:lang w:bidi="ta-IN"/>
+              </w:rPr>
+              <w:t>ஸ்தே</w:t>
+            </w:r>
+            <w:r>
+              <w:rPr>
+                <w:rFonts w:ascii="BRH Tamil Tab Extra" w:hAnsi="BRH Tamil Tab Extra" w:cs="Latha"/>
+                <w:b/>
+                <w:sz w:val="36"/>
+                <w:szCs w:val="28"/>
+                <w:lang w:bidi="ta-IN"/>
+              </w:rPr>
+              <w:t>‡</w:t>
+            </w:r>
+            <w:r>
+              <w:rPr>
+                <w:rFonts w:ascii="Latha" w:hAnsi="Latha" w:cs="Latha"/>
+                <w:b/>
+                <w:bCs/>
+                <w:position w:val="-12"/>
+                <w:sz w:val="28"/>
+                <w:szCs w:val="28"/>
+                <w:cs/>
+                <w:lang w:bidi="ta-IN"/>
+              </w:rPr>
+              <w:t>2</w:t>
+            </w:r>
+            <w:r>
+              <w:rPr>
+                <w:rFonts w:ascii="Latha" w:hAnsi="Latha" w:cs="Latha"/>
+                <w:sz w:val="28"/>
+                <w:szCs w:val="28"/>
+                <w:cs/>
+                <w:lang w:bidi="ta-IN"/>
+              </w:rPr>
+              <w:t xml:space="preserve"> </w:t>
+            </w:r>
+            <w:r>
+              <w:rPr>
+                <w:rFonts w:ascii="Latha" w:hAnsi="Latha" w:cs="Latha"/>
+                <w:sz w:val="28"/>
+                <w:szCs w:val="28"/>
+                <w:lang w:bidi="ta-IN"/>
+              </w:rPr>
+              <w:t xml:space="preserve">| </w:t>
+            </w:r>
+            <w:r>
+              <w:rPr>
+                <w:rFonts w:ascii="Latha" w:hAnsi="Latha" w:cs="Latha"/>
+                <w:sz w:val="28"/>
+                <w:szCs w:val="28"/>
+                <w:lang w:bidi="ta-IN"/>
+              </w:rPr>
+              <w:br/>
+            </w:r>
+            <w:r>
+              <w:rPr>
+                <w:rFonts w:ascii="Latha" w:hAnsi="Latha" w:cs="Latha"/>
+                <w:sz w:val="28"/>
+                <w:szCs w:val="28"/>
+                <w:cs/>
+                <w:lang w:bidi="ta-IN"/>
+              </w:rPr>
+              <w:t>ஸ</w:t>
+            </w:r>
+            <w:r>
+              <w:rPr>
+                <w:rFonts w:ascii="BRH Tamil Tab Extra" w:hAnsi="BRH Tamil Tab Extra" w:cs="Latha"/>
+                <w:b/>
+                <w:sz w:val="32"/>
+                <w:szCs w:val="28"/>
+                <w:lang w:bidi="ta-IN"/>
+              </w:rPr>
+              <w:t>…</w:t>
+            </w:r>
+            <w:r>
+              <w:rPr>
+                <w:rFonts w:ascii="Latha" w:hAnsi="Latha" w:cs="Latha"/>
+                <w:sz w:val="28"/>
+                <w:szCs w:val="28"/>
+                <w:cs/>
+                <w:lang w:bidi="ta-IN"/>
+              </w:rPr>
+              <w:t>த</w:t>
+            </w:r>
+            <w:r>
+              <w:rPr>
+                <w:rFonts w:ascii="Latha" w:hAnsi="Latha" w:cs="Latha"/>
+                <w:b/>
+                <w:bCs/>
+                <w:position w:val="-12"/>
+                <w:sz w:val="28"/>
+                <w:szCs w:val="28"/>
+                <w:cs/>
+                <w:lang w:bidi="ta-IN"/>
+              </w:rPr>
+              <w:t>4</w:t>
+            </w:r>
+            <w:r>
+              <w:rPr>
+                <w:rFonts w:ascii="Latha" w:hAnsi="Latha" w:cs="Latha"/>
+                <w:sz w:val="28"/>
+                <w:szCs w:val="28"/>
+                <w:cs/>
+                <w:lang w:bidi="ta-IN"/>
+              </w:rPr>
+              <w:t>ஸ்த</w:t>
+            </w:r>
+            <w:r>
+              <w:rPr>
+                <w:rFonts w:ascii="BRH Tamil Tab Extra" w:hAnsi="BRH Tamil Tab Extra" w:cs="Latha"/>
+                <w:b/>
+                <w:sz w:val="32"/>
+                <w:szCs w:val="28"/>
+                <w:lang w:bidi="ta-IN"/>
+              </w:rPr>
+              <w:t>…</w:t>
+            </w:r>
+            <w:r>
+              <w:rPr>
+                <w:rFonts w:ascii="Latha" w:hAnsi="Latha" w:cs="Latha"/>
+                <w:b/>
+                <w:bCs/>
+                <w:position w:val="-12"/>
+                <w:sz w:val="28"/>
+                <w:szCs w:val="28"/>
+                <w:cs/>
+                <w:lang w:bidi="ta-IN"/>
+              </w:rPr>
+              <w:t>2</w:t>
+            </w:r>
+            <w:r>
+              <w:rPr>
+                <w:rFonts w:ascii="Latha" w:hAnsi="Latha" w:cs="Latha"/>
+                <w:sz w:val="28"/>
+                <w:szCs w:val="28"/>
+                <w:cs/>
+                <w:lang w:bidi="ta-IN"/>
+              </w:rPr>
+              <w:t xml:space="preserve"> இதி</w:t>
+            </w:r>
+            <w:r>
+              <w:rPr>
+                <w:rFonts w:ascii="BRH Tamil Tab Extra" w:hAnsi="BRH Tamil Tab Extra" w:cs="Latha"/>
+                <w:b/>
+                <w:sz w:val="36"/>
+                <w:szCs w:val="28"/>
+                <w:lang w:bidi="ta-IN"/>
+              </w:rPr>
+              <w:t>†</w:t>
+            </w:r>
+            <w:r>
+              <w:rPr>
+                <w:rFonts w:ascii="Latha" w:hAnsi="Latha" w:cs="Latha"/>
+                <w:sz w:val="28"/>
+                <w:szCs w:val="28"/>
+                <w:lang w:bidi="ta-IN"/>
+              </w:rPr>
+              <w:t xml:space="preserve"> </w:t>
+            </w:r>
+            <w:r>
+              <w:rPr>
+                <w:rFonts w:ascii="Latha" w:hAnsi="Latha" w:cs="Latha"/>
+                <w:sz w:val="28"/>
+                <w:szCs w:val="28"/>
+                <w:cs/>
+                <w:lang w:bidi="ta-IN"/>
+              </w:rPr>
+              <w:t>ஸ</w:t>
+            </w:r>
+            <w:r>
+              <w:rPr>
+                <w:rFonts w:ascii="BRH Tamil Tab Extra" w:hAnsi="BRH Tamil Tab Extra" w:cs="Latha"/>
+                <w:b/>
+                <w:sz w:val="32"/>
+                <w:szCs w:val="28"/>
+                <w:lang w:bidi="ta-IN"/>
+              </w:rPr>
+              <w:t>…</w:t>
+            </w:r>
+            <w:r>
+              <w:rPr>
+                <w:rFonts w:ascii="Latha" w:hAnsi="Latha" w:cs="Latha"/>
+                <w:sz w:val="28"/>
+                <w:szCs w:val="28"/>
+                <w:cs/>
+                <w:lang w:bidi="ta-IN"/>
+              </w:rPr>
+              <w:t>த</w:t>
+            </w:r>
+            <w:r>
+              <w:rPr>
+                <w:rFonts w:ascii="Latha" w:hAnsi="Latha" w:cs="Latha"/>
+                <w:b/>
+                <w:bCs/>
+                <w:position w:val="-12"/>
+                <w:sz w:val="28"/>
+                <w:szCs w:val="28"/>
+                <w:cs/>
+                <w:lang w:bidi="ta-IN"/>
+              </w:rPr>
+              <w:t>4</w:t>
+            </w:r>
+            <w:r>
+              <w:rPr>
+                <w:rFonts w:ascii="Latha" w:hAnsi="Latha" w:cs="Latha"/>
+                <w:b/>
+                <w:bCs/>
+                <w:position w:val="-12"/>
+                <w:sz w:val="28"/>
+                <w:szCs w:val="28"/>
+                <w:lang w:bidi="ta-IN"/>
+              </w:rPr>
+              <w:t xml:space="preserve"> </w:t>
+            </w:r>
+            <w:r>
+              <w:rPr>
+                <w:rFonts w:ascii="Latha" w:hAnsi="Latha" w:cs="Latha"/>
+                <w:b/>
+                <w:bCs/>
+                <w:position w:val="-12"/>
+                <w:sz w:val="28"/>
+                <w:szCs w:val="28"/>
+                <w:highlight w:val="green"/>
+                <w:lang w:bidi="ta-IN"/>
+              </w:rPr>
+              <w:t>--</w:t>
+            </w:r>
+            <w:r>
+              <w:rPr>
+                <w:rFonts w:ascii="Latha" w:hAnsi="Latha" w:cs="Latha"/>
+                <w:b/>
+                <w:bCs/>
+                <w:position w:val="-12"/>
+                <w:sz w:val="28"/>
+                <w:szCs w:val="28"/>
+                <w:lang w:bidi="ta-IN"/>
+              </w:rPr>
+              <w:t xml:space="preserve"> </w:t>
+            </w:r>
+            <w:r>
+              <w:rPr>
+                <w:rFonts w:ascii="Latha" w:hAnsi="Latha" w:cs="Latha"/>
+                <w:sz w:val="28"/>
+                <w:szCs w:val="28"/>
+                <w:cs/>
+                <w:lang w:bidi="ta-IN"/>
+              </w:rPr>
+              <w:t>ஸ்தே</w:t>
+            </w:r>
+            <w:r>
+              <w:rPr>
+                <w:rFonts w:ascii="BRH Tamil Tab Extra" w:hAnsi="BRH Tamil Tab Extra" w:cs="Latha"/>
+                <w:b/>
+                <w:sz w:val="32"/>
+                <w:szCs w:val="28"/>
+                <w:lang w:bidi="ta-IN"/>
+              </w:rPr>
+              <w:t>…</w:t>
+            </w:r>
+            <w:r>
+              <w:rPr>
+                <w:rFonts w:ascii="Latha" w:hAnsi="Latha" w:cs="Latha"/>
+                <w:b/>
+                <w:bCs/>
+                <w:position w:val="-12"/>
+                <w:sz w:val="28"/>
+                <w:szCs w:val="28"/>
+                <w:cs/>
+                <w:lang w:bidi="ta-IN"/>
+              </w:rPr>
+              <w:t>2</w:t>
+            </w:r>
+            <w:r>
+              <w:rPr>
+                <w:rFonts w:ascii="Latha" w:hAnsi="Latha" w:cs="Latha"/>
+                <w:sz w:val="28"/>
+                <w:szCs w:val="28"/>
+                <w:cs/>
+                <w:lang w:bidi="ta-IN"/>
+              </w:rPr>
+              <w:t xml:space="preserve"> </w:t>
+            </w:r>
+            <w:r>
+              <w:rPr>
+                <w:rFonts w:ascii="Latha" w:hAnsi="Latha" w:cs="Latha"/>
+                <w:sz w:val="28"/>
+                <w:szCs w:val="28"/>
+                <w:lang w:bidi="ta-IN"/>
+              </w:rPr>
+              <w:t>||</w:t>
+            </w:r>
+          </w:p>
+        </w:tc>
+      </w:tr>
+    </w:tbl>
+    <w:p>
+      <w:pPr>
+        <w:pBdr>
+          <w:top w:val="single" w:sz="4" w:space="1" w:color="auto"/>
+          <w:left w:val="single" w:sz="4" w:space="4" w:color="auto"/>
+          <w:bottom w:val="single" w:sz="4" w:space="6" w:color="auto"/>
+          <w:right w:val="single" w:sz="4" w:space="31" w:color="auto"/>
+        </w:pBdr>
+        <w:autoSpaceDE w:val="0"/>
+        <w:autoSpaceDN w:val="0"/>
+        <w:adjustRightInd w:val="0"/>
+        <w:spacing w:before="0" w:line="240" w:lineRule="auto"/>
+        <w:ind w:left="-709" w:right="119"/>
+        <w:rPr>
+          <w:b/>
+          <w:bCs/>
+          <w:sz w:val="32"/>
+          <w:szCs w:val="32"/>
+          <w:u w:val="single"/>
+        </w:rPr>
+      </w:pPr>
+      <w:r>
+        <w:rPr>
+          <w:rFonts w:ascii="BRH Devanagari" w:hAnsi="BRH Devanagari" w:cs="BRH Devanagari"/>
+          <w:color w:val="000000"/>
+          <w:sz w:val="40"/>
+          <w:szCs w:val="40"/>
+          <w:lang w:val="en-IN" w:eastAsia="en-IN"/>
+        </w:rPr>
+        <w:t>"</w:t>
+      </w:r>
+      <w:r>
+        <w:rPr>
+          <w:rFonts w:ascii="Latha" w:hAnsi="Latha" w:cs="Latha"/>
+          <w:b/>
+          <w:bCs/>
+          <w:sz w:val="28"/>
+          <w:szCs w:val="28"/>
+          <w:cs/>
+          <w:lang w:bidi="ta-IN"/>
+        </w:rPr>
+        <w:t>ஶ்ன</w:t>
+      </w:r>
+      <w:r>
+        <w:rPr>
+          <w:rFonts w:ascii="BRH Devanagari" w:hAnsi="BRH Devanagari" w:cs="BRH Devanagari"/>
+          <w:color w:val="000000"/>
+          <w:sz w:val="40"/>
+          <w:szCs w:val="40"/>
+          <w:lang w:val="en-IN" w:eastAsia="en-IN"/>
+        </w:rPr>
+        <w:t xml:space="preserve">" </w:t>
+      </w:r>
+      <w:r>
+        <w:rPr>
+          <w:b/>
+          <w:bCs/>
+          <w:sz w:val="32"/>
+        </w:rPr>
+        <w:t>replaced with</w:t>
+      </w:r>
+      <w:r>
+        <w:rPr>
+          <w:rFonts w:ascii="BRH Malayalam" w:hAnsi="BRH Malayalam" w:cs="BRH Malayalam"/>
+          <w:color w:val="000000"/>
+          <w:sz w:val="48"/>
+          <w:szCs w:val="40"/>
+          <w:lang w:val="en-IN" w:eastAsia="en-IN"/>
+        </w:rPr>
+        <w:t xml:space="preserve"> </w:t>
+      </w:r>
+      <w:r>
+        <w:rPr>
+          <w:rFonts w:ascii="BRH Devanagari" w:hAnsi="BRH Devanagari" w:cs="BRH Devanagari"/>
+          <w:color w:val="000000"/>
+          <w:sz w:val="40"/>
+          <w:szCs w:val="40"/>
+          <w:lang w:val="en-IN" w:eastAsia="en-IN"/>
+        </w:rPr>
+        <w:t>"</w:t>
+      </w:r>
+      <w:r>
+        <w:rPr>
+          <w:rFonts w:ascii="Latha" w:hAnsi="Latha" w:cs="Latha"/>
+          <w:b/>
+          <w:bCs/>
+          <w:sz w:val="28"/>
+          <w:szCs w:val="28"/>
+          <w:cs/>
+          <w:lang w:bidi="ta-IN"/>
+        </w:rPr>
+        <w:t>ஶ்ஞ</w:t>
+      </w:r>
+      <w:r>
+        <w:rPr>
+          <w:rFonts w:ascii="BRH Devanagari" w:hAnsi="BRH Devanagari" w:cs="BRH Devanagari"/>
+          <w:color w:val="000000"/>
+          <w:sz w:val="40"/>
+          <w:szCs w:val="40"/>
+          <w:lang w:val="en-IN" w:eastAsia="en-IN"/>
+        </w:rPr>
+        <w:t xml:space="preserve">" </w:t>
+      </w:r>
+      <w:r>
+        <w:rPr>
+          <w:b/>
+          <w:bCs/>
+          <w:sz w:val="32"/>
+        </w:rPr>
+        <w:t>wherever applicable</w:t>
+      </w:r>
+      <w:r>
+        <w:rPr>
+          <w:b/>
+          <w:bCs/>
+          <w:sz w:val="32"/>
+          <w:szCs w:val="32"/>
+          <w:u w:val="single"/>
+        </w:rPr>
+        <w:br w:type="page"/>
+      </w:r>
+    </w:p>
     <w:p>
       <w:pPr>
         <w:jc w:val="center"/>
@@ -21,6 +3655,7 @@
           <w:szCs w:val="32"/>
           <w:u w:val="single"/>
         </w:rPr>
+        <w:lastRenderedPageBreak/>
         <w:t xml:space="preserve">TS </w:t>
       </w:r>
       <w:r>
@@ -1072,7 +4707,27 @@
                 <w:szCs w:val="28"/>
                 <w:lang w:bidi="ta-IN"/>
               </w:rPr>
-              <w:t xml:space="preserve"> Visaragam added</w:t>
+              <w:t xml:space="preserve"> </w:t>
+            </w:r>
+            <w:proofErr w:type="spellStart"/>
+            <w:r>
+              <w:rPr>
+                <w:rFonts w:ascii="Latha" w:hAnsi="Latha" w:cs="Latha"/>
+                <w:sz w:val="28"/>
+                <w:szCs w:val="28"/>
+                <w:lang w:bidi="ta-IN"/>
+              </w:rPr>
+              <w:t>Visaragam</w:t>
+            </w:r>
+            <w:proofErr w:type="spellEnd"/>
+            <w:r>
+              <w:rPr>
+                <w:rFonts w:ascii="Latha" w:hAnsi="Latha" w:cs="Latha"/>
+                <w:sz w:val="28"/>
+                <w:szCs w:val="28"/>
+                <w:lang w:bidi="ta-IN"/>
+              </w:rPr>
+              <w:t xml:space="preserve"> added</w:t>
             </w:r>
           </w:p>
         </w:tc>
@@ -6297,7 +9952,7 @@
 </file>
 
 <file path=word/endnotes.xml><?xml version="1.0" encoding="utf-8"?>
-<w:endnotes xmlns:wpc="http://schemas.microsoft.com/office/word/2010/wordprocessingCanvas" xmlns:cx="http://schemas.microsoft.com/office/drawing/2014/chartex" xmlns:cx1="http://schemas.microsoft.com/office/drawing/2015/9/8/chartex" xmlns:cx2="http://schemas.microsoft.com/office/drawing/2015/10/21/chartex" xmlns:cx3="http://schemas.microsoft.com/office/drawing/2016/5/9/chartex" xmlns:cx4="http://schemas.microsoft.com/office/drawing/2016/5/10/chartex" xmlns:cx5="http://schemas.microsoft.com/office/drawing/2016/5/11/chartex" xmlns:cx6="http://schemas.microsoft.com/office/drawing/2016/5/12/chartex" xmlns:cx7="http://schemas.microsoft.com/office/drawing/2016/5/13/chartex" xmlns:cx8="http://schemas.microsoft.com/office/drawing/2016/5/14/chartex" xmlns:mc="http://schemas.openxmlformats.org/markup-compatibility/2006" xmlns:aink="http://schemas.microsoft.com/office/drawing/2016/ink" xmlns:am3d="http://schemas.microsoft.com/office/drawing/2017/model3d" xmlns:o="urn:schemas-microsoft-com:office:office" xmlns:r="http://schemas.openxmlformats.org/officeDocument/2006/relationships" xmlns:m="http://schemas.openxmlformats.org/officeDocument/2006/math" xmlns:v="urn:schemas-microsoft-com:vml" xmlns:wp14="http://schemas.microsoft.com/office/word/2010/wordprocessingDrawing" xmlns:wp="http://schemas.openxmlformats.org/drawingml/2006/wordprocessingDrawing" xmlns:w10="urn:schemas-microsoft-com:office:word" xmlns:w="http://schemas.openxmlformats.org/wordprocessingml/2006/main" xmlns:w14="http://schemas.microsoft.com/office/word/2010/wordml" xmlns:w15="http://schemas.microsoft.com/office/word/2012/wordml" xmlns:w16cex="http://schemas.microsoft.com/office/word/2018/wordml/cex" xmlns:w16cid="http://schemas.microsoft.com/office/word/2016/wordml/cid" xmlns:w16="http://schemas.microsoft.com/office/word/2018/wordml" xmlns:w16se="http://schemas.microsoft.com/office/word/2015/wordml/symex" xmlns:wpg="http://schemas.microsoft.com/office/word/2010/wordprocessingGroup" xmlns:wpi="http://schemas.microsoft.com/office/word/2010/wordprocessingInk" xmlns:wne="http://schemas.microsoft.com/office/word/2006/wordml" xmlns:wps="http://schemas.microsoft.com/office/word/2010/wordprocessingShape" mc:Ignorable="w14 w15 w16se w16cid w16 w16cex wp14">
+<w:endnotes xmlns:wpc="http://schemas.microsoft.com/office/word/2010/wordprocessingCanvas" xmlns:cx="http://schemas.microsoft.com/office/drawing/2014/chartex" xmlns:cx1="http://schemas.microsoft.com/office/drawing/2015/9/8/chartex" xmlns:cx2="http://schemas.microsoft.com/office/drawing/2015/10/21/chartex" xmlns:cx3="http://schemas.microsoft.com/office/drawing/2016/5/9/chartex" xmlns:cx4="http://schemas.microsoft.com/office/drawing/2016/5/10/chartex" xmlns:cx5="http://schemas.microsoft.com/office/drawing/2016/5/11/chartex" xmlns:cx6="http://schemas.microsoft.com/office/drawing/2016/5/12/chartex" xmlns:cx7="http://schemas.microsoft.com/office/drawing/2016/5/13/chartex" xmlns:cx8="http://schemas.microsoft.com/office/drawing/2016/5/14/chartex" xmlns:mc="http://schemas.openxmlformats.org/markup-compatibility/2006" xmlns:aink="http://schemas.microsoft.com/office/drawing/2016/ink" xmlns:am3d="http://schemas.microsoft.com/office/drawing/2017/model3d" xmlns:o="urn:schemas-microsoft-com:office:office" xmlns:r="http://schemas.openxmlformats.org/officeDocument/2006/relationships" xmlns:m="http://schemas.openxmlformats.org/officeDocument/2006/math" xmlns:v="urn:schemas-microsoft-com:vml" xmlns:wp14="http://schemas.microsoft.com/office/word/2010/wordprocessingDrawing" xmlns:wp="http://schemas.openxmlformats.org/drawingml/2006/wordprocessingDrawing" xmlns:w10="urn:schemas-microsoft-com:office:word" xmlns:w="http://schemas.openxmlformats.org/wordprocessingml/2006/main" xmlns:w14="http://schemas.microsoft.com/office/word/2010/wordml" xmlns:w15="http://schemas.microsoft.com/office/word/2012/wordml" xmlns:w16cex="http://schemas.microsoft.com/office/word/2018/wordml/cex" xmlns:w16cid="http://schemas.microsoft.com/office/word/2016/wordml/cid" xmlns:w16="http://schemas.microsoft.com/office/word/2018/wordml" xmlns:w16sdtdh="http://schemas.microsoft.com/office/word/2020/wordml/sdtdatahash" xmlns:w16se="http://schemas.microsoft.com/office/word/2015/wordml/symex" xmlns:wpg="http://schemas.microsoft.com/office/word/2010/wordprocessingGroup" xmlns:wpi="http://schemas.microsoft.com/office/word/2010/wordprocessingInk" xmlns:wne="http://schemas.microsoft.com/office/word/2006/wordml" xmlns:wps="http://schemas.microsoft.com/office/word/2010/wordprocessingShape" mc:Ignorable="w14 w15 w16se w16cid w16 w16cex w16sdtdh wp14">
   <w:endnote w:type="separator" w:id="-1">
     <w:p>
       <w:pPr>
@@ -6322,7 +9977,7 @@
 </file>
 
 <file path=word/footer1.xml><?xml version="1.0" encoding="utf-8"?>
-<w:ftr xmlns:wpc="http://schemas.microsoft.com/office/word/2010/wordprocessingCanvas" xmlns:cx="http://schemas.microsoft.com/office/drawing/2014/chartex" xmlns:cx1="http://schemas.microsoft.com/office/drawing/2015/9/8/chartex" xmlns:cx2="http://schemas.microsoft.com/office/drawing/2015/10/21/chartex" xmlns:cx3="http://schemas.microsoft.com/office/drawing/2016/5/9/chartex" xmlns:cx4="http://schemas.microsoft.com/office/drawing/2016/5/10/chartex" xmlns:cx5="http://schemas.microsoft.com/office/drawing/2016/5/11/chartex" xmlns:cx6="http://schemas.microsoft.com/office/drawing/2016/5/12/chartex" xmlns:cx7="http://schemas.microsoft.com/office/drawing/2016/5/13/chartex" xmlns:cx8="http://schemas.microsoft.com/office/drawing/2016/5/14/chartex" xmlns:mc="http://schemas.openxmlformats.org/markup-compatibility/2006" xmlns:aink="http://schemas.microsoft.com/office/drawing/2016/ink" xmlns:am3d="http://schemas.microsoft.com/office/drawing/2017/model3d" xmlns:o="urn:schemas-microsoft-com:office:office" xmlns:r="http://schemas.openxmlformats.org/officeDocument/2006/relationships" xmlns:m="http://schemas.openxmlformats.org/officeDocument/2006/math" xmlns:v="urn:schemas-microsoft-com:vml" xmlns:wp14="http://schemas.microsoft.com/office/word/2010/wordprocessingDrawing" xmlns:wp="http://schemas.openxmlformats.org/drawingml/2006/wordprocessingDrawing" xmlns:w10="urn:schemas-microsoft-com:office:word" xmlns:w="http://schemas.openxmlformats.org/wordprocessingml/2006/main" xmlns:w14="http://schemas.microsoft.com/office/word/2010/wordml" xmlns:w15="http://schemas.microsoft.com/office/word/2012/wordml" xmlns:w16cex="http://schemas.microsoft.com/office/word/2018/wordml/cex" xmlns:w16cid="http://schemas.microsoft.com/office/word/2016/wordml/cid" xmlns:w16="http://schemas.microsoft.com/office/word/2018/wordml" xmlns:w16se="http://schemas.microsoft.com/office/word/2015/wordml/symex" xmlns:wpg="http://schemas.microsoft.com/office/word/2010/wordprocessingGroup" xmlns:wpi="http://schemas.microsoft.com/office/word/2010/wordprocessingInk" xmlns:wne="http://schemas.microsoft.com/office/word/2006/wordml" xmlns:wps="http://schemas.microsoft.com/office/word/2010/wordprocessingShape" mc:Ignorable="w14 w15 w16se w16cid w16 w16cex wp14">
+<w:ftr xmlns:wpc="http://schemas.microsoft.com/office/word/2010/wordprocessingCanvas" xmlns:cx="http://schemas.microsoft.com/office/drawing/2014/chartex" xmlns:cx1="http://schemas.microsoft.com/office/drawing/2015/9/8/chartex" xmlns:cx2="http://schemas.microsoft.com/office/drawing/2015/10/21/chartex" xmlns:cx3="http://schemas.microsoft.com/office/drawing/2016/5/9/chartex" xmlns:cx4="http://schemas.microsoft.com/office/drawing/2016/5/10/chartex" xmlns:cx5="http://schemas.microsoft.com/office/drawing/2016/5/11/chartex" xmlns:cx6="http://schemas.microsoft.com/office/drawing/2016/5/12/chartex" xmlns:cx7="http://schemas.microsoft.com/office/drawing/2016/5/13/chartex" xmlns:cx8="http://schemas.microsoft.com/office/drawing/2016/5/14/chartex" xmlns:mc="http://schemas.openxmlformats.org/markup-compatibility/2006" xmlns:aink="http://schemas.microsoft.com/office/drawing/2016/ink" xmlns:am3d="http://schemas.microsoft.com/office/drawing/2017/model3d" xmlns:o="urn:schemas-microsoft-com:office:office" xmlns:r="http://schemas.openxmlformats.org/officeDocument/2006/relationships" xmlns:m="http://schemas.openxmlformats.org/officeDocument/2006/math" xmlns:v="urn:schemas-microsoft-com:vml" xmlns:wp14="http://schemas.microsoft.com/office/word/2010/wordprocessingDrawing" xmlns:wp="http://schemas.openxmlformats.org/drawingml/2006/wordprocessingDrawing" xmlns:w10="urn:schemas-microsoft-com:office:word" xmlns:w="http://schemas.openxmlformats.org/wordprocessingml/2006/main" xmlns:w14="http://schemas.microsoft.com/office/word/2010/wordml" xmlns:w15="http://schemas.microsoft.com/office/word/2012/wordml" xmlns:w16cex="http://schemas.microsoft.com/office/word/2018/wordml/cex" xmlns:w16cid="http://schemas.microsoft.com/office/word/2016/wordml/cid" xmlns:w16="http://schemas.microsoft.com/office/word/2018/wordml" xmlns:w16sdtdh="http://schemas.microsoft.com/office/word/2020/wordml/sdtdatahash" xmlns:w16se="http://schemas.microsoft.com/office/word/2015/wordml/symex" xmlns:wpg="http://schemas.microsoft.com/office/word/2010/wordprocessingGroup" xmlns:wpi="http://schemas.microsoft.com/office/word/2010/wordprocessingInk" xmlns:wne="http://schemas.microsoft.com/office/word/2006/wordml" xmlns:wps="http://schemas.microsoft.com/office/word/2010/wordprocessingShape" mc:Ignorable="w14 w15 w16se w16cid w16 w16cex w16sdtdh wp14">
   <w:p>
     <w:pPr>
       <w:pBdr>
@@ -6474,7 +10129,7 @@
 </file>
 
 <file path=word/footer2.xml><?xml version="1.0" encoding="utf-8"?>
-<w:ftr xmlns:wpc="http://schemas.microsoft.com/office/word/2010/wordprocessingCanvas" xmlns:cx="http://schemas.microsoft.com/office/drawing/2014/chartex" xmlns:cx1="http://schemas.microsoft.com/office/drawing/2015/9/8/chartex" xmlns:cx2="http://schemas.microsoft.com/office/drawing/2015/10/21/chartex" xmlns:cx3="http://schemas.microsoft.com/office/drawing/2016/5/9/chartex" xmlns:cx4="http://schemas.microsoft.com/office/drawing/2016/5/10/chartex" xmlns:cx5="http://schemas.microsoft.com/office/drawing/2016/5/11/chartex" xmlns:cx6="http://schemas.microsoft.com/office/drawing/2016/5/12/chartex" xmlns:cx7="http://schemas.microsoft.com/office/drawing/2016/5/13/chartex" xmlns:cx8="http://schemas.microsoft.com/office/drawing/2016/5/14/chartex" xmlns:mc="http://schemas.openxmlformats.org/markup-compatibility/2006" xmlns:aink="http://schemas.microsoft.com/office/drawing/2016/ink" xmlns:am3d="http://schemas.microsoft.com/office/drawing/2017/model3d" xmlns:o="urn:schemas-microsoft-com:office:office" xmlns:r="http://schemas.openxmlformats.org/officeDocument/2006/relationships" xmlns:m="http://schemas.openxmlformats.org/officeDocument/2006/math" xmlns:v="urn:schemas-microsoft-com:vml" xmlns:wp14="http://schemas.microsoft.com/office/word/2010/wordprocessingDrawing" xmlns:wp="http://schemas.openxmlformats.org/drawingml/2006/wordprocessingDrawing" xmlns:w10="urn:schemas-microsoft-com:office:word" xmlns:w="http://schemas.openxmlformats.org/wordprocessingml/2006/main" xmlns:w14="http://schemas.microsoft.com/office/word/2010/wordml" xmlns:w15="http://schemas.microsoft.com/office/word/2012/wordml" xmlns:w16cex="http://schemas.microsoft.com/office/word/2018/wordml/cex" xmlns:w16cid="http://schemas.microsoft.com/office/word/2016/wordml/cid" xmlns:w16="http://schemas.microsoft.com/office/word/2018/wordml" xmlns:w16se="http://schemas.microsoft.com/office/word/2015/wordml/symex" xmlns:wpg="http://schemas.microsoft.com/office/word/2010/wordprocessingGroup" xmlns:wpi="http://schemas.microsoft.com/office/word/2010/wordprocessingInk" xmlns:wne="http://schemas.microsoft.com/office/word/2006/wordml" xmlns:wps="http://schemas.microsoft.com/office/word/2010/wordprocessingShape" mc:Ignorable="w14 w15 w16se w16cid w16 w16cex wp14">
+<w:ftr xmlns:wpc="http://schemas.microsoft.com/office/word/2010/wordprocessingCanvas" xmlns:cx="http://schemas.microsoft.com/office/drawing/2014/chartex" xmlns:cx1="http://schemas.microsoft.com/office/drawing/2015/9/8/chartex" xmlns:cx2="http://schemas.microsoft.com/office/drawing/2015/10/21/chartex" xmlns:cx3="http://schemas.microsoft.com/office/drawing/2016/5/9/chartex" xmlns:cx4="http://schemas.microsoft.com/office/drawing/2016/5/10/chartex" xmlns:cx5="http://schemas.microsoft.com/office/drawing/2016/5/11/chartex" xmlns:cx6="http://schemas.microsoft.com/office/drawing/2016/5/12/chartex" xmlns:cx7="http://schemas.microsoft.com/office/drawing/2016/5/13/chartex" xmlns:cx8="http://schemas.microsoft.com/office/drawing/2016/5/14/chartex" xmlns:mc="http://schemas.openxmlformats.org/markup-compatibility/2006" xmlns:aink="http://schemas.microsoft.com/office/drawing/2016/ink" xmlns:am3d="http://schemas.microsoft.com/office/drawing/2017/model3d" xmlns:o="urn:schemas-microsoft-com:office:office" xmlns:r="http://schemas.openxmlformats.org/officeDocument/2006/relationships" xmlns:m="http://schemas.openxmlformats.org/officeDocument/2006/math" xmlns:v="urn:schemas-microsoft-com:vml" xmlns:wp14="http://schemas.microsoft.com/office/word/2010/wordprocessingDrawing" xmlns:wp="http://schemas.openxmlformats.org/drawingml/2006/wordprocessingDrawing" xmlns:w10="urn:schemas-microsoft-com:office:word" xmlns:w="http://schemas.openxmlformats.org/wordprocessingml/2006/main" xmlns:w14="http://schemas.microsoft.com/office/word/2010/wordml" xmlns:w15="http://schemas.microsoft.com/office/word/2012/wordml" xmlns:w16cex="http://schemas.microsoft.com/office/word/2018/wordml/cex" xmlns:w16cid="http://schemas.microsoft.com/office/word/2016/wordml/cid" xmlns:w16="http://schemas.microsoft.com/office/word/2018/wordml" xmlns:w16sdtdh="http://schemas.microsoft.com/office/word/2020/wordml/sdtdatahash" xmlns:w16se="http://schemas.microsoft.com/office/word/2015/wordml/symex" xmlns:wpg="http://schemas.microsoft.com/office/word/2010/wordprocessingGroup" xmlns:wpi="http://schemas.microsoft.com/office/word/2010/wordprocessingInk" xmlns:wne="http://schemas.microsoft.com/office/word/2006/wordml" xmlns:wps="http://schemas.microsoft.com/office/word/2010/wordprocessingShape" mc:Ignorable="w14 w15 w16se w16cid w16 w16cex w16sdtdh wp14">
   <w:p>
     <w:pPr>
       <w:pBdr>
@@ -6676,7 +10331,7 @@
 </file>
 
 <file path=word/footnotes.xml><?xml version="1.0" encoding="utf-8"?>
-<w:footnotes xmlns:wpc="http://schemas.microsoft.com/office/word/2010/wordprocessingCanvas" xmlns:cx="http://schemas.microsoft.com/office/drawing/2014/chartex" xmlns:cx1="http://schemas.microsoft.com/office/drawing/2015/9/8/chartex" xmlns:cx2="http://schemas.microsoft.com/office/drawing/2015/10/21/chartex" xmlns:cx3="http://schemas.microsoft.com/office/drawing/2016/5/9/chartex" xmlns:cx4="http://schemas.microsoft.com/office/drawing/2016/5/10/chartex" xmlns:cx5="http://schemas.microsoft.com/office/drawing/2016/5/11/chartex" xmlns:cx6="http://schemas.microsoft.com/office/drawing/2016/5/12/chartex" xmlns:cx7="http://schemas.microsoft.com/office/drawing/2016/5/13/chartex" xmlns:cx8="http://schemas.microsoft.com/office/drawing/2016/5/14/chartex" xmlns:mc="http://schemas.openxmlformats.org/markup-compatibility/2006" xmlns:aink="http://schemas.microsoft.com/office/drawing/2016/ink" xmlns:am3d="http://schemas.microsoft.com/office/drawing/2017/model3d" xmlns:o="urn:schemas-microsoft-com:office:office" xmlns:r="http://schemas.openxmlformats.org/officeDocument/2006/relationships" xmlns:m="http://schemas.openxmlformats.org/officeDocument/2006/math" xmlns:v="urn:schemas-microsoft-com:vml" xmlns:wp14="http://schemas.microsoft.com/office/word/2010/wordprocessingDrawing" xmlns:wp="http://schemas.openxmlformats.org/drawingml/2006/wordprocessingDrawing" xmlns:w10="urn:schemas-microsoft-com:office:word" xmlns:w="http://schemas.openxmlformats.org/wordprocessingml/2006/main" xmlns:w14="http://schemas.microsoft.com/office/word/2010/wordml" xmlns:w15="http://schemas.microsoft.com/office/word/2012/wordml" xmlns:w16cex="http://schemas.microsoft.com/office/word/2018/wordml/cex" xmlns:w16cid="http://schemas.microsoft.com/office/word/2016/wordml/cid" xmlns:w16="http://schemas.microsoft.com/office/word/2018/wordml" xmlns:w16se="http://schemas.microsoft.com/office/word/2015/wordml/symex" xmlns:wpg="http://schemas.microsoft.com/office/word/2010/wordprocessingGroup" xmlns:wpi="http://schemas.microsoft.com/office/word/2010/wordprocessingInk" xmlns:wne="http://schemas.microsoft.com/office/word/2006/wordml" xmlns:wps="http://schemas.microsoft.com/office/word/2010/wordprocessingShape" mc:Ignorable="w14 w15 w16se w16cid w16 w16cex wp14">
+<w:footnotes xmlns:wpc="http://schemas.microsoft.com/office/word/2010/wordprocessingCanvas" xmlns:cx="http://schemas.microsoft.com/office/drawing/2014/chartex" xmlns:cx1="http://schemas.microsoft.com/office/drawing/2015/9/8/chartex" xmlns:cx2="http://schemas.microsoft.com/office/drawing/2015/10/21/chartex" xmlns:cx3="http://schemas.microsoft.com/office/drawing/2016/5/9/chartex" xmlns:cx4="http://schemas.microsoft.com/office/drawing/2016/5/10/chartex" xmlns:cx5="http://schemas.microsoft.com/office/drawing/2016/5/11/chartex" xmlns:cx6="http://schemas.microsoft.com/office/drawing/2016/5/12/chartex" xmlns:cx7="http://schemas.microsoft.com/office/drawing/2016/5/13/chartex" xmlns:cx8="http://schemas.microsoft.com/office/drawing/2016/5/14/chartex" xmlns:mc="http://schemas.openxmlformats.org/markup-compatibility/2006" xmlns:aink="http://schemas.microsoft.com/office/drawing/2016/ink" xmlns:am3d="http://schemas.microsoft.com/office/drawing/2017/model3d" xmlns:o="urn:schemas-microsoft-com:office:office" xmlns:r="http://schemas.openxmlformats.org/officeDocument/2006/relationships" xmlns:m="http://schemas.openxmlformats.org/officeDocument/2006/math" xmlns:v="urn:schemas-microsoft-com:vml" xmlns:wp14="http://schemas.microsoft.com/office/word/2010/wordprocessingDrawing" xmlns:wp="http://schemas.openxmlformats.org/drawingml/2006/wordprocessingDrawing" xmlns:w10="urn:schemas-microsoft-com:office:word" xmlns:w="http://schemas.openxmlformats.org/wordprocessingml/2006/main" xmlns:w14="http://schemas.microsoft.com/office/word/2010/wordml" xmlns:w15="http://schemas.microsoft.com/office/word/2012/wordml" xmlns:w16cex="http://schemas.microsoft.com/office/word/2018/wordml/cex" xmlns:w16cid="http://schemas.microsoft.com/office/word/2016/wordml/cid" xmlns:w16="http://schemas.microsoft.com/office/word/2018/wordml" xmlns:w16sdtdh="http://schemas.microsoft.com/office/word/2020/wordml/sdtdatahash" xmlns:w16se="http://schemas.microsoft.com/office/word/2015/wordml/symex" xmlns:wpg="http://schemas.microsoft.com/office/word/2010/wordprocessingGroup" xmlns:wpi="http://schemas.microsoft.com/office/word/2010/wordprocessingInk" xmlns:wne="http://schemas.microsoft.com/office/word/2006/wordml" xmlns:wps="http://schemas.microsoft.com/office/word/2010/wordprocessingShape" mc:Ignorable="w14 w15 w16se w16cid w16 w16cex w16sdtdh wp14">
   <w:footnote w:type="separator" w:id="-1">
     <w:p>
       <w:pPr>
@@ -6701,7 +10356,7 @@
 </file>
 
 <file path=word/header1.xml><?xml version="1.0" encoding="utf-8"?>
-<w:hdr xmlns:wpc="http://schemas.microsoft.com/office/word/2010/wordprocessingCanvas" xmlns:cx="http://schemas.microsoft.com/office/drawing/2014/chartex" xmlns:cx1="http://schemas.microsoft.com/office/drawing/2015/9/8/chartex" xmlns:cx2="http://schemas.microsoft.com/office/drawing/2015/10/21/chartex" xmlns:cx3="http://schemas.microsoft.com/office/drawing/2016/5/9/chartex" xmlns:cx4="http://schemas.microsoft.com/office/drawing/2016/5/10/chartex" xmlns:cx5="http://schemas.microsoft.com/office/drawing/2016/5/11/chartex" xmlns:cx6="http://schemas.microsoft.com/office/drawing/2016/5/12/chartex" xmlns:cx7="http://schemas.microsoft.com/office/drawing/2016/5/13/chartex" xmlns:cx8="http://schemas.microsoft.com/office/drawing/2016/5/14/chartex" xmlns:mc="http://schemas.openxmlformats.org/markup-compatibility/2006" xmlns:aink="http://schemas.microsoft.com/office/drawing/2016/ink" xmlns:am3d="http://schemas.microsoft.com/office/drawing/2017/model3d" xmlns:o="urn:schemas-microsoft-com:office:office" xmlns:r="http://schemas.openxmlformats.org/officeDocument/2006/relationships" xmlns:m="http://schemas.openxmlformats.org/officeDocument/2006/math" xmlns:v="urn:schemas-microsoft-com:vml" xmlns:wp14="http://schemas.microsoft.com/office/word/2010/wordprocessingDrawing" xmlns:wp="http://schemas.openxmlformats.org/drawingml/2006/wordprocessingDrawing" xmlns:w10="urn:schemas-microsoft-com:office:word" xmlns:w="http://schemas.openxmlformats.org/wordprocessingml/2006/main" xmlns:w14="http://schemas.microsoft.com/office/word/2010/wordml" xmlns:w15="http://schemas.microsoft.com/office/word/2012/wordml" xmlns:w16cex="http://schemas.microsoft.com/office/word/2018/wordml/cex" xmlns:w16cid="http://schemas.microsoft.com/office/word/2016/wordml/cid" xmlns:w16="http://schemas.microsoft.com/office/word/2018/wordml" xmlns:w16se="http://schemas.microsoft.com/office/word/2015/wordml/symex" xmlns:wpg="http://schemas.microsoft.com/office/word/2010/wordprocessingGroup" xmlns:wpi="http://schemas.microsoft.com/office/word/2010/wordprocessingInk" xmlns:wne="http://schemas.microsoft.com/office/word/2006/wordml" xmlns:wps="http://schemas.microsoft.com/office/word/2010/wordprocessingShape" mc:Ignorable="w14 w15 w16se w16cid w16 w16cex wp14">
+<w:hdr xmlns:wpc="http://schemas.microsoft.com/office/word/2010/wordprocessingCanvas" xmlns:cx="http://schemas.microsoft.com/office/drawing/2014/chartex" xmlns:cx1="http://schemas.microsoft.com/office/drawing/2015/9/8/chartex" xmlns:cx2="http://schemas.microsoft.com/office/drawing/2015/10/21/chartex" xmlns:cx3="http://schemas.microsoft.com/office/drawing/2016/5/9/chartex" xmlns:cx4="http://schemas.microsoft.com/office/drawing/2016/5/10/chartex" xmlns:cx5="http://schemas.microsoft.com/office/drawing/2016/5/11/chartex" xmlns:cx6="http://schemas.microsoft.com/office/drawing/2016/5/12/chartex" xmlns:cx7="http://schemas.microsoft.com/office/drawing/2016/5/13/chartex" xmlns:cx8="http://schemas.microsoft.com/office/drawing/2016/5/14/chartex" xmlns:mc="http://schemas.openxmlformats.org/markup-compatibility/2006" xmlns:aink="http://schemas.microsoft.com/office/drawing/2016/ink" xmlns:am3d="http://schemas.microsoft.com/office/drawing/2017/model3d" xmlns:o="urn:schemas-microsoft-com:office:office" xmlns:r="http://schemas.openxmlformats.org/officeDocument/2006/relationships" xmlns:m="http://schemas.openxmlformats.org/officeDocument/2006/math" xmlns:v="urn:schemas-microsoft-com:vml" xmlns:wp14="http://schemas.microsoft.com/office/word/2010/wordprocessingDrawing" xmlns:wp="http://schemas.openxmlformats.org/drawingml/2006/wordprocessingDrawing" xmlns:w10="urn:schemas-microsoft-com:office:word" xmlns:w="http://schemas.openxmlformats.org/wordprocessingml/2006/main" xmlns:w14="http://schemas.microsoft.com/office/word/2010/wordml" xmlns:w15="http://schemas.microsoft.com/office/word/2012/wordml" xmlns:w16cex="http://schemas.microsoft.com/office/word/2018/wordml/cex" xmlns:w16cid="http://schemas.microsoft.com/office/word/2016/wordml/cid" xmlns:w16="http://schemas.microsoft.com/office/word/2018/wordml" xmlns:w16sdtdh="http://schemas.microsoft.com/office/word/2020/wordml/sdtdatahash" xmlns:w16se="http://schemas.microsoft.com/office/word/2015/wordml/symex" xmlns:wpg="http://schemas.microsoft.com/office/word/2010/wordprocessingGroup" xmlns:wpi="http://schemas.microsoft.com/office/word/2010/wordprocessingInk" xmlns:wne="http://schemas.microsoft.com/office/word/2006/wordml" xmlns:wps="http://schemas.microsoft.com/office/word/2010/wordprocessingShape" mc:Ignorable="w14 w15 w16se w16cid w16 w16cex w16sdtdh wp14">
   <w:p>
     <w:pPr>
       <w:pStyle w:val="Header"/>
@@ -6714,7 +10369,7 @@
 </file>
 
 <file path=word/header2.xml><?xml version="1.0" encoding="utf-8"?>
-<w:hdr xmlns:wpc="http://schemas.microsoft.com/office/word/2010/wordprocessingCanvas" xmlns:cx="http://schemas.microsoft.com/office/drawing/2014/chartex" xmlns:cx1="http://schemas.microsoft.com/office/drawing/2015/9/8/chartex" xmlns:cx2="http://schemas.microsoft.com/office/drawing/2015/10/21/chartex" xmlns:cx3="http://schemas.microsoft.com/office/drawing/2016/5/9/chartex" xmlns:cx4="http://schemas.microsoft.com/office/drawing/2016/5/10/chartex" xmlns:cx5="http://schemas.microsoft.com/office/drawing/2016/5/11/chartex" xmlns:cx6="http://schemas.microsoft.com/office/drawing/2016/5/12/chartex" xmlns:cx7="http://schemas.microsoft.com/office/drawing/2016/5/13/chartex" xmlns:cx8="http://schemas.microsoft.com/office/drawing/2016/5/14/chartex" xmlns:mc="http://schemas.openxmlformats.org/markup-compatibility/2006" xmlns:aink="http://schemas.microsoft.com/office/drawing/2016/ink" xmlns:am3d="http://schemas.microsoft.com/office/drawing/2017/model3d" xmlns:o="urn:schemas-microsoft-com:office:office" xmlns:r="http://schemas.openxmlformats.org/officeDocument/2006/relationships" xmlns:m="http://schemas.openxmlformats.org/officeDocument/2006/math" xmlns:v="urn:schemas-microsoft-com:vml" xmlns:wp14="http://schemas.microsoft.com/office/word/2010/wordprocessingDrawing" xmlns:wp="http://schemas.openxmlformats.org/drawingml/2006/wordprocessingDrawing" xmlns:w10="urn:schemas-microsoft-com:office:word" xmlns:w="http://schemas.openxmlformats.org/wordprocessingml/2006/main" xmlns:w14="http://schemas.microsoft.com/office/word/2010/wordml" xmlns:w15="http://schemas.microsoft.com/office/word/2012/wordml" xmlns:w16cex="http://schemas.microsoft.com/office/word/2018/wordml/cex" xmlns:w16cid="http://schemas.microsoft.com/office/word/2016/wordml/cid" xmlns:w16="http://schemas.microsoft.com/office/word/2018/wordml" xmlns:w16se="http://schemas.microsoft.com/office/word/2015/wordml/symex" xmlns:wpg="http://schemas.microsoft.com/office/word/2010/wordprocessingGroup" xmlns:wpi="http://schemas.microsoft.com/office/word/2010/wordprocessingInk" xmlns:wne="http://schemas.microsoft.com/office/word/2006/wordml" xmlns:wps="http://schemas.microsoft.com/office/word/2010/wordprocessingShape" mc:Ignorable="w14 w15 w16se w16cid w16 w16cex wp14">
+<w:hdr xmlns:wpc="http://schemas.microsoft.com/office/word/2010/wordprocessingCanvas" xmlns:cx="http://schemas.microsoft.com/office/drawing/2014/chartex" xmlns:cx1="http://schemas.microsoft.com/office/drawing/2015/9/8/chartex" xmlns:cx2="http://schemas.microsoft.com/office/drawing/2015/10/21/chartex" xmlns:cx3="http://schemas.microsoft.com/office/drawing/2016/5/9/chartex" xmlns:cx4="http://schemas.microsoft.com/office/drawing/2016/5/10/chartex" xmlns:cx5="http://schemas.microsoft.com/office/drawing/2016/5/11/chartex" xmlns:cx6="http://schemas.microsoft.com/office/drawing/2016/5/12/chartex" xmlns:cx7="http://schemas.microsoft.com/office/drawing/2016/5/13/chartex" xmlns:cx8="http://schemas.microsoft.com/office/drawing/2016/5/14/chartex" xmlns:mc="http://schemas.openxmlformats.org/markup-compatibility/2006" xmlns:aink="http://schemas.microsoft.com/office/drawing/2016/ink" xmlns:am3d="http://schemas.microsoft.com/office/drawing/2017/model3d" xmlns:o="urn:schemas-microsoft-com:office:office" xmlns:r="http://schemas.openxmlformats.org/officeDocument/2006/relationships" xmlns:m="http://schemas.openxmlformats.org/officeDocument/2006/math" xmlns:v="urn:schemas-microsoft-com:vml" xmlns:wp14="http://schemas.microsoft.com/office/word/2010/wordprocessingDrawing" xmlns:wp="http://schemas.openxmlformats.org/drawingml/2006/wordprocessingDrawing" xmlns:w10="urn:schemas-microsoft-com:office:word" xmlns:w="http://schemas.openxmlformats.org/wordprocessingml/2006/main" xmlns:w14="http://schemas.microsoft.com/office/word/2010/wordml" xmlns:w15="http://schemas.microsoft.com/office/word/2012/wordml" xmlns:w16cex="http://schemas.microsoft.com/office/word/2018/wordml/cex" xmlns:w16cid="http://schemas.microsoft.com/office/word/2016/wordml/cid" xmlns:w16="http://schemas.microsoft.com/office/word/2018/wordml" xmlns:w16sdtdh="http://schemas.microsoft.com/office/word/2020/wordml/sdtdatahash" xmlns:w16se="http://schemas.microsoft.com/office/word/2015/wordml/symex" xmlns:wpg="http://schemas.microsoft.com/office/word/2010/wordprocessingGroup" xmlns:wpi="http://schemas.microsoft.com/office/word/2010/wordprocessingInk" xmlns:wne="http://schemas.microsoft.com/office/word/2006/wordml" xmlns:wps="http://schemas.microsoft.com/office/word/2010/wordprocessingShape" mc:Ignorable="w14 w15 w16se w16cid w16 w16cex w16sdtdh wp14">
   <w:p>
     <w:pPr>
       <w:pStyle w:val="Header"/>
@@ -6727,7 +10382,7 @@
 </file>
 
 <file path=word/styles.xml><?xml version="1.0" encoding="utf-8"?>
-<w:styles xmlns:mc="http://schemas.openxmlformats.org/markup-compatibility/2006" xmlns:r="http://schemas.openxmlformats.org/officeDocument/2006/relationships" xmlns:w="http://schemas.openxmlformats.org/wordprocessingml/2006/main" xmlns:w14="http://schemas.microsoft.com/office/word/2010/wordml" xmlns:w15="http://schemas.microsoft.com/office/word/2012/wordml" xmlns:w16cex="http://schemas.microsoft.com/office/word/2018/wordml/cex" xmlns:w16cid="http://schemas.microsoft.com/office/word/2016/wordml/cid" xmlns:w16="http://schemas.microsoft.com/office/word/2018/wordml" xmlns:w16se="http://schemas.microsoft.com/office/word/2015/wordml/symex" mc:Ignorable="w14 w15 w16se w16cid w16 w16cex">
+<w:styles xmlns:mc="http://schemas.openxmlformats.org/markup-compatibility/2006" xmlns:r="http://schemas.openxmlformats.org/officeDocument/2006/relationships" xmlns:w="http://schemas.openxmlformats.org/wordprocessingml/2006/main" xmlns:w14="http://schemas.microsoft.com/office/word/2010/wordml" xmlns:w15="http://schemas.microsoft.com/office/word/2012/wordml" xmlns:w16cex="http://schemas.microsoft.com/office/word/2018/wordml/cex" xmlns:w16cid="http://schemas.microsoft.com/office/word/2016/wordml/cid" xmlns:w16="http://schemas.microsoft.com/office/word/2018/wordml" xmlns:w16sdtdh="http://schemas.microsoft.com/office/word/2020/wordml/sdtdatahash" xmlns:w16se="http://schemas.microsoft.com/office/word/2015/wordml/symex" mc:Ignorable="w14 w15 w16se w16cid w16 w16cex w16sdtdh">
   <w:docDefaults>
     <w:rPrDefault>
       <w:rPr>
@@ -7140,7 +10795,6 @@
     <w:uiPriority w:val="99"/>
     <w:semiHidden/>
     <w:unhideWhenUsed/>
-    <w:qFormat/>
     <w:tblPr>
       <w:tblInd w:w="0" w:type="dxa"/>
       <w:tblCellMar>

--- a/TS-Kramam/TS-1.4/TS 1.4 Tamil Krama Paatam Corrections.docx
+++ b/TS-Kramam/TS-1.4/TS 1.4 Tamil Krama Paatam Corrections.docx
@@ -1,6 +1,6 @@
 
 <file path=word/document.xml><?xml version="1.0" encoding="utf-8"?>
-<w:document xmlns:wpc="http://schemas.microsoft.com/office/word/2010/wordprocessingCanvas" xmlns:cx="http://schemas.microsoft.com/office/drawing/2014/chartex" xmlns:cx1="http://schemas.microsoft.com/office/drawing/2015/9/8/chartex" xmlns:cx2="http://schemas.microsoft.com/office/drawing/2015/10/21/chartex" xmlns:cx3="http://schemas.microsoft.com/office/drawing/2016/5/9/chartex" xmlns:cx4="http://schemas.microsoft.com/office/drawing/2016/5/10/chartex" xmlns:cx5="http://schemas.microsoft.com/office/drawing/2016/5/11/chartex" xmlns:cx6="http://schemas.microsoft.com/office/drawing/2016/5/12/chartex" xmlns:cx7="http://schemas.microsoft.com/office/drawing/2016/5/13/chartex" xmlns:cx8="http://schemas.microsoft.com/office/drawing/2016/5/14/chartex" xmlns:mc="http://schemas.openxmlformats.org/markup-compatibility/2006" xmlns:aink="http://schemas.microsoft.com/office/drawing/2016/ink" xmlns:am3d="http://schemas.microsoft.com/office/drawing/2017/model3d" xmlns:o="urn:schemas-microsoft-com:office:office" xmlns:r="http://schemas.openxmlformats.org/officeDocument/2006/relationships" xmlns:m="http://schemas.openxmlformats.org/officeDocument/2006/math" xmlns:v="urn:schemas-microsoft-com:vml" xmlns:wp14="http://schemas.microsoft.com/office/word/2010/wordprocessingDrawing" xmlns:wp="http://schemas.openxmlformats.org/drawingml/2006/wordprocessingDrawing" xmlns:w10="urn:schemas-microsoft-com:office:word" xmlns:w="http://schemas.openxmlformats.org/wordprocessingml/2006/main" xmlns:w14="http://schemas.microsoft.com/office/word/2010/wordml" xmlns:w15="http://schemas.microsoft.com/office/word/2012/wordml" xmlns:w16cex="http://schemas.microsoft.com/office/word/2018/wordml/cex" xmlns:w16cid="http://schemas.microsoft.com/office/word/2016/wordml/cid" xmlns:w16="http://schemas.microsoft.com/office/word/2018/wordml" xmlns:w16sdtdh="http://schemas.microsoft.com/office/word/2020/wordml/sdtdatahash" xmlns:w16se="http://schemas.microsoft.com/office/word/2015/wordml/symex" xmlns:wpg="http://schemas.microsoft.com/office/word/2010/wordprocessingGroup" xmlns:wpi="http://schemas.microsoft.com/office/word/2010/wordprocessingInk" xmlns:wne="http://schemas.microsoft.com/office/word/2006/wordml" xmlns:wps="http://schemas.microsoft.com/office/word/2010/wordprocessingShape" mc:Ignorable="w14 w15 w16se w16cid w16 w16cex w16sdtdh wp14">
+<w:document xmlns:wpc="http://schemas.microsoft.com/office/word/2010/wordprocessingCanvas" xmlns:cx="http://schemas.microsoft.com/office/drawing/2014/chartex" xmlns:cx1="http://schemas.microsoft.com/office/drawing/2015/9/8/chartex" xmlns:mc="http://schemas.openxmlformats.org/markup-compatibility/2006" xmlns:o="urn:schemas-microsoft-com:office:office" xmlns:r="http://schemas.openxmlformats.org/officeDocument/2006/relationships" xmlns:m="http://schemas.openxmlformats.org/officeDocument/2006/math" xmlns:v="urn:schemas-microsoft-com:vml" xmlns:wp14="http://schemas.microsoft.com/office/word/2010/wordprocessingDrawing" xmlns:wp="http://schemas.openxmlformats.org/drawingml/2006/wordprocessingDrawing" xmlns:w10="urn:schemas-microsoft-com:office:word" xmlns:w="http://schemas.openxmlformats.org/wordprocessingml/2006/main" xmlns:w14="http://schemas.microsoft.com/office/word/2010/wordml" xmlns:w15="http://schemas.microsoft.com/office/word/2012/wordml" xmlns:w16se="http://schemas.microsoft.com/office/word/2015/wordml/symex" xmlns:wpg="http://schemas.microsoft.com/office/word/2010/wordprocessingGroup" xmlns:wpi="http://schemas.microsoft.com/office/word/2010/wordprocessingInk" xmlns:wne="http://schemas.microsoft.com/office/word/2006/wordml" xmlns:wps="http://schemas.microsoft.com/office/word/2010/wordprocessingShape" mc:Ignorable="w14 w15 w16se wp14">
   <w:body>
     <w:p>
       <w:pPr>
@@ -139,28 +139,12 @@
           <w:b/>
           <w:bCs/>
         </w:rPr>
-        <w:t>(</w:t>
-      </w:r>
-      <w:proofErr w:type="gramStart"/>
-      <w:r>
-        <w:rPr>
-          <w:b/>
-          <w:bCs/>
-        </w:rPr>
-        <w:t>ignore</w:t>
-      </w:r>
-      <w:proofErr w:type="gramEnd"/>
-      <w:r>
-        <w:rPr>
-          <w:b/>
-          <w:bCs/>
-        </w:rPr>
-        <w:t xml:space="preserve"> those which are already incorporated in your book’s version and date)</w:t>
+        <w:t>(ignore those which are already incorporated in your book’s version and date)</w:t>
       </w:r>
     </w:p>
     <w:tbl>
       <w:tblPr>
-        <w:tblW w:w="14377" w:type="dxa"/>
+        <w:tblW w:w="14112" w:type="dxa"/>
         <w:tblInd w:w="-792" w:type="dxa"/>
         <w:tblBorders>
           <w:top w:val="single" w:sz="4" w:space="0" w:color="000000"/>
@@ -173,14 +157,15 @@
         <w:tblLook w:val="04A0" w:firstRow="1" w:lastRow="0" w:firstColumn="1" w:lastColumn="0" w:noHBand="0" w:noVBand="1"/>
       </w:tblPr>
       <w:tblGrid>
-        <w:gridCol w:w="3577"/>
-        <w:gridCol w:w="5220"/>
-        <w:gridCol w:w="5580"/>
+        <w:gridCol w:w="3764"/>
+        <w:gridCol w:w="4962"/>
+        <w:gridCol w:w="71"/>
+        <w:gridCol w:w="5315"/>
       </w:tblGrid>
       <w:tr>
         <w:tc>
           <w:tcPr>
-            <w:tcW w:w="3577" w:type="dxa"/>
+            <w:tcW w:w="3764" w:type="dxa"/>
           </w:tcPr>
           <w:p>
             <w:pPr>
@@ -227,7 +212,8 @@
         </w:tc>
         <w:tc>
           <w:tcPr>
-            <w:tcW w:w="5220" w:type="dxa"/>
+            <w:tcW w:w="5033" w:type="dxa"/>
+            <w:gridSpan w:val="2"/>
           </w:tcPr>
           <w:p>
             <w:pPr>
@@ -253,7 +239,7 @@
         </w:tc>
         <w:tc>
           <w:tcPr>
-            <w:tcW w:w="5580" w:type="dxa"/>
+            <w:tcW w:w="5315" w:type="dxa"/>
           </w:tcPr>
           <w:p>
             <w:pPr>
@@ -285,7 +271,7 @@
         </w:trPr>
         <w:tc>
           <w:tcPr>
-            <w:tcW w:w="3577" w:type="dxa"/>
+            <w:tcW w:w="3764" w:type="dxa"/>
             <w:tcBorders>
               <w:top w:val="single" w:sz="4" w:space="0" w:color="000000"/>
               <w:left w:val="single" w:sz="4" w:space="0" w:color="000000"/>
@@ -386,7 +372,8 @@
         </w:tc>
         <w:tc>
           <w:tcPr>
-            <w:tcW w:w="5220" w:type="dxa"/>
+            <w:tcW w:w="5033" w:type="dxa"/>
+            <w:gridSpan w:val="2"/>
             <w:tcBorders>
               <w:top w:val="single" w:sz="4" w:space="0" w:color="000000"/>
               <w:left w:val="single" w:sz="4" w:space="0" w:color="000000"/>
@@ -631,7 +618,7 @@
         </w:tc>
         <w:tc>
           <w:tcPr>
-            <w:tcW w:w="5580" w:type="dxa"/>
+            <w:tcW w:w="5315" w:type="dxa"/>
             <w:tcBorders>
               <w:top w:val="single" w:sz="4" w:space="0" w:color="000000"/>
               <w:left w:val="single" w:sz="4" w:space="0" w:color="000000"/>
@@ -885,11 +872,11 @@
       </w:tr>
       <w:tr>
         <w:trPr>
-          <w:trHeight w:val="1687"/>
+          <w:trHeight w:val="978"/>
         </w:trPr>
         <w:tc>
           <w:tcPr>
-            <w:tcW w:w="3577" w:type="dxa"/>
+            <w:tcW w:w="3764" w:type="dxa"/>
             <w:tcBorders>
               <w:top w:val="single" w:sz="4" w:space="0" w:color="000000"/>
               <w:left w:val="single" w:sz="4" w:space="0" w:color="000000"/>
@@ -910,9 +897,9 @@
               <w:rPr>
                 <w:rFonts w:eastAsia="Times New Roman" w:cs="Arial"/>
                 <w:b/>
-                <w:color w:val="000000"/>
-                <w:sz w:val="28"/>
-                <w:szCs w:val="28"/>
+                <w:color w:val="FF0000"/>
+                <w:sz w:val="28"/>
+                <w:szCs w:val="32"/>
                 <w:lang w:val="en-IN" w:eastAsia="en-IN" w:bidi="ml-IN"/>
               </w:rPr>
             </w:pPr>
@@ -920,13 +907,26 @@
               <w:rPr>
                 <w:rFonts w:eastAsia="Times New Roman" w:cs="Arial"/>
                 <w:b/>
-                <w:color w:val="000000"/>
-                <w:sz w:val="28"/>
-                <w:szCs w:val="28"/>
+                <w:color w:val="FF0000"/>
+                <w:sz w:val="28"/>
+                <w:szCs w:val="32"/>
                 <w:lang w:val="en-IN" w:eastAsia="en-IN" w:bidi="ml-IN"/>
               </w:rPr>
-              <w:t>T.S.1.4.24.1- Kramam</w:t>
-            </w:r>
+              <w:t xml:space="preserve">T.S.1.4.10.1 - </w:t>
+            </w:r>
+            <w:proofErr w:type="spellStart"/>
+            <w:r>
+              <w:rPr>
+                <w:rFonts w:eastAsia="Times New Roman" w:cs="Arial"/>
+                <w:b/>
+                <w:color w:val="FF0000"/>
+                <w:sz w:val="28"/>
+                <w:szCs w:val="32"/>
+                <w:lang w:val="en-IN" w:eastAsia="en-IN" w:bidi="ml-IN"/>
+              </w:rPr>
+              <w:t>Kramam</w:t>
+            </w:r>
+            <w:proofErr w:type="spellEnd"/>
           </w:p>
           <w:p>
             <w:pPr>
@@ -939,21 +939,63 @@
                 <w:rFonts w:cs="Arial"/>
                 <w:b/>
                 <w:bCs/>
-                <w:sz w:val="28"/>
-                <w:szCs w:val="28"/>
+                <w:color w:val="FF0000"/>
+                <w:sz w:val="28"/>
+                <w:szCs w:val="36"/>
                 <w:lang w:bidi="ml-IN"/>
               </w:rPr>
             </w:pPr>
+            <w:proofErr w:type="spellStart"/>
             <w:r>
               <w:rPr>
                 <w:rFonts w:cs="Arial"/>
                 <w:b/>
                 <w:bCs/>
-                <w:sz w:val="28"/>
-                <w:szCs w:val="28"/>
+                <w:color w:val="FF0000"/>
+                <w:sz w:val="28"/>
+                <w:szCs w:val="36"/>
                 <w:lang w:bidi="ml-IN"/>
               </w:rPr>
-              <w:t>Krama Vaakyam No. 20</w:t>
+              <w:t>Krama</w:t>
+            </w:r>
+            <w:proofErr w:type="spellEnd"/>
+            <w:r>
+              <w:rPr>
+                <w:rFonts w:cs="Arial"/>
+                <w:b/>
+                <w:bCs/>
+                <w:color w:val="FF0000"/>
+                <w:sz w:val="28"/>
+                <w:szCs w:val="36"/>
+                <w:lang w:bidi="ml-IN"/>
+              </w:rPr>
+              <w:t xml:space="preserve"> </w:t>
+            </w:r>
+            <w:proofErr w:type="spellStart"/>
+            <w:r>
+              <w:rPr>
+                <w:rFonts w:cs="Arial"/>
+                <w:b/>
+                <w:bCs/>
+                <w:color w:val="FF0000"/>
+                <w:sz w:val="28"/>
+                <w:szCs w:val="36"/>
+                <w:lang w:bidi="ml-IN"/>
+              </w:rPr>
+              <w:t>Vaakyam</w:t>
+            </w:r>
+            <w:proofErr w:type="spellEnd"/>
+            <w:r>
+              <w:rPr>
+                <w:rFonts w:cs="Arial"/>
+                <w:b/>
+                <w:bCs/>
+                <w:color w:val="FF0000"/>
+                <w:sz w:val="28"/>
+                <w:szCs w:val="36"/>
+                <w:lang w:bidi="ml-IN"/>
+              </w:rPr>
+              <w:t xml:space="preserve"> No. - 14</w:t>
             </w:r>
           </w:p>
           <w:p>
@@ -971,26 +1013,41 @@
                 <w:b/>
                 <w:color w:val="000000"/>
                 <w:sz w:val="28"/>
-                <w:szCs w:val="28"/>
+                <w:szCs w:val="32"/>
                 <w:lang w:val="en-IN" w:eastAsia="en-IN" w:bidi="ml-IN"/>
               </w:rPr>
             </w:pPr>
+            <w:proofErr w:type="spellStart"/>
             <w:r>
               <w:rPr>
                 <w:rFonts w:cs="Arial"/>
                 <w:b/>
                 <w:bCs/>
-                <w:sz w:val="28"/>
-                <w:szCs w:val="28"/>
+                <w:color w:val="FF0000"/>
+                <w:sz w:val="28"/>
+                <w:szCs w:val="36"/>
                 <w:lang w:bidi="ml-IN"/>
               </w:rPr>
-              <w:t>Panchaati No. 25</w:t>
+              <w:t>Panchaati</w:t>
+            </w:r>
+            <w:proofErr w:type="spellEnd"/>
+            <w:r>
+              <w:rPr>
+                <w:rFonts w:cs="Arial"/>
+                <w:b/>
+                <w:bCs/>
+                <w:color w:val="FF0000"/>
+                <w:sz w:val="28"/>
+                <w:szCs w:val="36"/>
+                <w:lang w:bidi="ml-IN"/>
+              </w:rPr>
+              <w:t xml:space="preserve"> No. - 11</w:t>
             </w:r>
           </w:p>
         </w:tc>
         <w:tc>
           <w:tcPr>
-            <w:tcW w:w="5220" w:type="dxa"/>
+            <w:tcW w:w="4962" w:type="dxa"/>
             <w:tcBorders>
               <w:top w:val="single" w:sz="4" w:space="0" w:color="000000"/>
               <w:left w:val="single" w:sz="4" w:space="0" w:color="000000"/>
@@ -1010,380 +1067,116 @@
                 <w:color w:val="000000"/>
                 <w:sz w:val="40"/>
                 <w:szCs w:val="40"/>
-                <w:lang w:bidi="ml-IN"/>
               </w:rPr>
             </w:pPr>
-            <w:r>
-              <w:rPr>
-                <w:rFonts w:ascii="Latha" w:hAnsi="Latha" w:cs="Latha"/>
-                <w:sz w:val="28"/>
-                <w:szCs w:val="28"/>
-                <w:cs/>
-                <w:lang w:bidi="ta-IN"/>
-              </w:rPr>
-              <w:t>அ</w:t>
-            </w:r>
-            <w:r>
-              <w:rPr>
-                <w:rFonts w:ascii="BRH Tamil Tab Extra" w:hAnsi="BRH Tamil Tab Extra" w:cs="Latha"/>
-                <w:b/>
-                <w:sz w:val="32"/>
-                <w:szCs w:val="28"/>
-                <w:lang w:bidi="ta-IN"/>
-              </w:rPr>
-              <w:t>…</w:t>
-            </w:r>
-            <w:r>
-              <w:rPr>
-                <w:rFonts w:ascii="Latha" w:hAnsi="Latha" w:cs="Latha"/>
-                <w:sz w:val="28"/>
-                <w:szCs w:val="28"/>
-                <w:cs/>
-                <w:lang w:bidi="ta-IN"/>
-              </w:rPr>
-              <w:t>க</w:t>
-            </w:r>
-            <w:r>
-              <w:rPr>
-                <w:rFonts w:ascii="Latha" w:hAnsi="Latha" w:cs="Latha"/>
-                <w:b/>
-                <w:bCs/>
-                <w:position w:val="-12"/>
-                <w:sz w:val="28"/>
-                <w:szCs w:val="28"/>
-                <w:cs/>
-                <w:lang w:bidi="ta-IN"/>
-              </w:rPr>
-              <w:t>4</w:t>
-            </w:r>
-            <w:r>
-              <w:rPr>
-                <w:rFonts w:ascii="Latha" w:hAnsi="Latha" w:cs="Latha"/>
-                <w:sz w:val="28"/>
-                <w:szCs w:val="28"/>
-                <w:cs/>
-                <w:lang w:bidi="ta-IN"/>
-              </w:rPr>
-              <w:t>ஶ</w:t>
-            </w:r>
             <w:proofErr w:type="spellStart"/>
             <w:r>
               <w:rPr>
-                <w:rFonts w:ascii="BRH Devanagari Extra" w:hAnsi="BRH Devanagari Extra" w:cs="Latha"/>
-                <w:b/>
-                <w:sz w:val="36"/>
-                <w:szCs w:val="28"/>
-                <w:lang w:bidi="ta-IN"/>
-              </w:rPr>
-              <w:t>óè</w:t>
+                <w:rFonts w:ascii="BRH Devanagari Extra" w:hAnsi="BRH Devanagari Extra" w:cs="BRH Devanagari Extra"/>
+                <w:color w:val="000000"/>
+                <w:sz w:val="40"/>
+                <w:szCs w:val="40"/>
+              </w:rPr>
+              <w:t>LMüÉþSzÉ</w:t>
             </w:r>
             <w:proofErr w:type="spellEnd"/>
             <w:r>
               <w:rPr>
-                <w:rFonts w:ascii="BRH Tamil Tab Extra" w:hAnsi="BRH Tamil Tab Extra" w:cs="Latha"/>
-                <w:b/>
-                <w:sz w:val="36"/>
-                <w:szCs w:val="28"/>
-                <w:lang w:bidi="ta-IN"/>
-              </w:rPr>
-              <w:t>†</w:t>
-            </w:r>
-            <w:r>
-              <w:rPr>
-                <w:rFonts w:ascii="Latha" w:hAnsi="Latha" w:cs="Latha"/>
-                <w:sz w:val="28"/>
-                <w:szCs w:val="28"/>
-                <w:cs/>
-                <w:lang w:bidi="ta-IN"/>
-              </w:rPr>
-              <w:t xml:space="preserve">ஸ ஈஶத </w:t>
-            </w:r>
-            <w:r>
-              <w:rPr>
-                <w:rFonts w:ascii="Latha" w:hAnsi="Latha" w:cs="Latha"/>
-                <w:sz w:val="28"/>
-                <w:szCs w:val="28"/>
-                <w:lang w:bidi="ta-IN"/>
-              </w:rPr>
-              <w:t xml:space="preserve">| </w:t>
-            </w:r>
-            <w:r>
-              <w:rPr>
-                <w:rFonts w:ascii="Latha" w:hAnsi="Latha" w:cs="Latha"/>
-                <w:sz w:val="28"/>
-                <w:szCs w:val="28"/>
-                <w:lang w:bidi="ta-IN"/>
-              </w:rPr>
-              <w:br/>
-            </w:r>
-            <w:r>
-              <w:rPr>
-                <w:rFonts w:ascii="Latha" w:hAnsi="Latha" w:cs="Latha"/>
-                <w:sz w:val="28"/>
-                <w:szCs w:val="28"/>
-                <w:cs/>
-                <w:lang w:bidi="ta-IN"/>
-              </w:rPr>
-              <w:t>அ</w:t>
-            </w:r>
-            <w:r>
-              <w:rPr>
-                <w:rFonts w:ascii="BRH Tamil Tab Extra" w:hAnsi="BRH Tamil Tab Extra" w:cs="Latha"/>
-                <w:b/>
-                <w:sz w:val="32"/>
-                <w:szCs w:val="28"/>
-                <w:lang w:bidi="ta-IN"/>
-              </w:rPr>
-              <w:t>…</w:t>
-            </w:r>
-            <w:r>
-              <w:rPr>
-                <w:rFonts w:ascii="Latha" w:hAnsi="Latha" w:cs="Latha"/>
-                <w:sz w:val="28"/>
-                <w:szCs w:val="28"/>
-                <w:cs/>
-                <w:lang w:bidi="ta-IN"/>
-              </w:rPr>
-              <w:t>க</w:t>
-            </w:r>
-            <w:r>
-              <w:rPr>
-                <w:rFonts w:ascii="Latha" w:hAnsi="Latha" w:cs="Latha"/>
-                <w:b/>
-                <w:bCs/>
-                <w:position w:val="-12"/>
-                <w:sz w:val="28"/>
-                <w:szCs w:val="28"/>
-                <w:cs/>
-                <w:lang w:bidi="ta-IN"/>
-              </w:rPr>
-              <w:t>4</w:t>
-            </w:r>
-            <w:r>
-              <w:rPr>
-                <w:rFonts w:ascii="Latha" w:hAnsi="Latha" w:cs="Latha"/>
-                <w:sz w:val="28"/>
-                <w:szCs w:val="28"/>
-                <w:cs/>
-                <w:lang w:bidi="ta-IN"/>
-              </w:rPr>
-              <w:t>ஶ</w:t>
+                <w:rFonts w:ascii="BRH Malayalam Extra" w:hAnsi="BRH Malayalam Extra" w:cs="BRH Devanagari Extra"/>
+                <w:b/>
+                <w:color w:val="000000"/>
+                <w:sz w:val="32"/>
+                <w:szCs w:val="40"/>
+              </w:rPr>
+              <w:t>–</w:t>
+            </w:r>
+            <w:r>
+              <w:rPr>
+                <w:rFonts w:ascii="BRH Devanagari Extra" w:hAnsi="BRH Devanagari Extra" w:cs="BRH Devanagari Extra"/>
+                <w:color w:val="000000"/>
+                <w:sz w:val="40"/>
+                <w:szCs w:val="40"/>
+              </w:rPr>
+              <w:t xml:space="preserve"> </w:t>
             </w:r>
             <w:proofErr w:type="spellStart"/>
             <w:r>
               <w:rPr>
-                <w:rFonts w:ascii="BRH Devanagari Extra" w:hAnsi="BRH Devanagari Extra" w:cs="Latha"/>
-                <w:b/>
-                <w:sz w:val="36"/>
-                <w:szCs w:val="28"/>
-                <w:lang w:bidi="ta-IN"/>
-              </w:rPr>
-              <w:t>óè</w:t>
+                <w:rFonts w:ascii="BRH Devanagari Extra" w:hAnsi="BRH Devanagari Extra" w:cs="BRH Devanagari Extra"/>
+                <w:color w:val="000000"/>
+                <w:sz w:val="40"/>
+                <w:szCs w:val="40"/>
+              </w:rPr>
+              <w:t>xjÉ</w:t>
             </w:r>
             <w:proofErr w:type="spellEnd"/>
             <w:r>
               <w:rPr>
-                <w:rFonts w:ascii="BRH Tamil Tab Extra" w:hAnsi="BRH Tamil Tab Extra" w:cs="Latha"/>
-                <w:b/>
-                <w:sz w:val="36"/>
-                <w:szCs w:val="28"/>
-                <w:lang w:bidi="ta-IN"/>
-              </w:rPr>
-              <w:t>†</w:t>
-            </w:r>
-            <w:r>
-              <w:rPr>
-                <w:rFonts w:ascii="Latha" w:hAnsi="Latha" w:cs="Latha"/>
-                <w:sz w:val="28"/>
-                <w:szCs w:val="28"/>
-                <w:cs/>
-                <w:lang w:bidi="ta-IN"/>
-              </w:rPr>
-              <w:t>ஸ</w:t>
-            </w:r>
-            <w:r>
-              <w:rPr>
-                <w:rFonts w:ascii="BRH Tamil Tab Extra" w:hAnsi="BRH Tamil Tab Extra" w:cs="Latha"/>
-                <w:b/>
-                <w:sz w:val="32"/>
-                <w:szCs w:val="28"/>
-                <w:lang w:bidi="ta-IN"/>
-              </w:rPr>
-              <w:t>…</w:t>
-            </w:r>
-            <w:r>
-              <w:rPr>
-                <w:rFonts w:ascii="Latha" w:hAnsi="Latha" w:cs="Latha"/>
-                <w:sz w:val="28"/>
-                <w:szCs w:val="28"/>
-                <w:lang w:bidi="ta-IN"/>
+                <w:rFonts w:ascii="BRH Devanagari Extra" w:hAnsi="BRH Devanagari Extra" w:cs="BRH Devanagari Extra"/>
+                <w:color w:val="000000"/>
+                <w:sz w:val="40"/>
+                <w:szCs w:val="40"/>
+              </w:rPr>
+              <w:t xml:space="preserve"> | </w:t>
+            </w:r>
+            <w:proofErr w:type="spellStart"/>
+            <w:r>
+              <w:rPr>
+                <w:rFonts w:ascii="BRH Devanagari Extra" w:hAnsi="BRH Devanagari Extra" w:cs="BRH Devanagari Extra"/>
+                <w:color w:val="000000"/>
+                <w:sz w:val="40"/>
+                <w:szCs w:val="40"/>
+                <w:highlight w:val="yellow"/>
+              </w:rPr>
+              <w:t>xjÉ</w:t>
+            </w:r>
+            <w:proofErr w:type="spellEnd"/>
+            <w:r>
+              <w:rPr>
+                <w:rFonts w:ascii="BRH Malayalam Extra" w:hAnsi="BRH Malayalam Extra" w:cs="BRH Devanagari Extra"/>
+                <w:b/>
+                <w:color w:val="000000"/>
+                <w:sz w:val="32"/>
+                <w:szCs w:val="40"/>
+                <w:highlight w:val="yellow"/>
+              </w:rPr>
+              <w:t>–</w:t>
+            </w:r>
+            <w:r>
+              <w:rPr>
+                <w:rFonts w:ascii="BRH Devanagari Extra" w:hAnsi="BRH Devanagari Extra" w:cs="BRH Devanagari Extra"/>
+                <w:color w:val="000000"/>
+                <w:sz w:val="40"/>
+                <w:szCs w:val="40"/>
               </w:rPr>
               <w:t xml:space="preserve"> </w:t>
             </w:r>
-            <w:r>
-              <w:rPr>
-                <w:rFonts w:ascii="Latha" w:hAnsi="Latha" w:cs="Latha"/>
-                <w:sz w:val="28"/>
-                <w:szCs w:val="28"/>
-                <w:cs/>
-                <w:lang w:bidi="ta-IN"/>
-              </w:rPr>
-              <w:t>இத்ய</w:t>
-            </w:r>
-            <w:r>
-              <w:rPr>
-                <w:rFonts w:ascii="BRH Tamil Tab Extra" w:hAnsi="BRH Tamil Tab Extra" w:cs="Latha"/>
-                <w:b/>
-                <w:sz w:val="32"/>
-                <w:szCs w:val="28"/>
-                <w:lang w:bidi="ta-IN"/>
-              </w:rPr>
-              <w:t>…</w:t>
-            </w:r>
-            <w:r>
-              <w:rPr>
-                <w:rFonts w:ascii="Latha" w:hAnsi="Latha" w:cs="Latha"/>
-                <w:sz w:val="28"/>
-                <w:szCs w:val="28"/>
-                <w:cs/>
-                <w:lang w:bidi="ta-IN"/>
-              </w:rPr>
-              <w:t>க</w:t>
-            </w:r>
-            <w:r>
-              <w:rPr>
-                <w:rFonts w:ascii="Latha" w:hAnsi="Latha" w:cs="Latha"/>
-                <w:b/>
-                <w:bCs/>
-                <w:position w:val="-12"/>
-                <w:sz w:val="28"/>
-                <w:szCs w:val="28"/>
-                <w:cs/>
-                <w:lang w:bidi="ta-IN"/>
-              </w:rPr>
-              <w:t>4</w:t>
-            </w:r>
-            <w:r>
-              <w:rPr>
-                <w:rFonts w:ascii="Latha" w:hAnsi="Latha" w:cs="Latha"/>
-                <w:sz w:val="28"/>
-                <w:szCs w:val="28"/>
-                <w:cs/>
-                <w:lang w:bidi="ta-IN"/>
-              </w:rPr>
-              <w:t xml:space="preserve"> </w:t>
-            </w:r>
-            <w:r>
-              <w:rPr>
-                <w:rFonts w:ascii="Latha" w:hAnsi="Latha" w:cs="Latha"/>
-                <w:sz w:val="28"/>
-                <w:szCs w:val="28"/>
-                <w:lang w:bidi="ta-IN"/>
-              </w:rPr>
-              <w:t xml:space="preserve">- </w:t>
-            </w:r>
-            <w:r>
-              <w:rPr>
-                <w:rFonts w:ascii="Latha" w:hAnsi="Latha" w:cs="Latha"/>
-                <w:sz w:val="28"/>
-                <w:szCs w:val="28"/>
-                <w:cs/>
-                <w:lang w:bidi="ta-IN"/>
-              </w:rPr>
-              <w:t>ஶ</w:t>
-            </w:r>
-            <w:r>
-              <w:rPr>
-                <w:rFonts w:ascii="BRH Tamil Tab Extra" w:hAnsi="BRH Tamil Tab Extra" w:cs="Latha"/>
-                <w:b/>
-                <w:sz w:val="32"/>
-                <w:szCs w:val="28"/>
-                <w:lang w:bidi="ta-IN"/>
-              </w:rPr>
-              <w:t>…</w:t>
-            </w:r>
             <w:proofErr w:type="spellStart"/>
             <w:r>
               <w:rPr>
-                <w:rFonts w:ascii="BRH Devanagari Extra" w:hAnsi="BRH Devanagari Extra" w:cs="Latha"/>
-                <w:b/>
-                <w:sz w:val="36"/>
-                <w:szCs w:val="28"/>
-                <w:lang w:bidi="ta-IN"/>
-              </w:rPr>
-              <w:t>ó</w:t>
-            </w:r>
-            <w:r>
-              <w:rPr>
-                <w:rFonts w:ascii="BRH Devanagari Extra" w:hAnsi="BRH Devanagari Extra" w:cs="Latha"/>
-                <w:b/>
-                <w:sz w:val="36"/>
-                <w:szCs w:val="28"/>
-                <w:highlight w:val="yellow"/>
-                <w:lang w:bidi="ta-IN"/>
-              </w:rPr>
-              <w:t>è</w:t>
+                <w:rFonts w:ascii="BRH Devanagari Extra" w:hAnsi="BRH Devanagari Extra" w:cs="BRH Devanagari Extra"/>
+                <w:color w:val="000000"/>
+                <w:sz w:val="40"/>
+                <w:szCs w:val="40"/>
+              </w:rPr>
+              <w:t>iÉå</w:t>
             </w:r>
             <w:proofErr w:type="spellEnd"/>
             <w:r>
               <w:rPr>
-                <w:rFonts w:ascii="BRH Tamil Tab Extra" w:hAnsi="BRH Tamil Tab Extra" w:cs="Latha"/>
-                <w:b/>
-                <w:sz w:val="32"/>
-                <w:szCs w:val="28"/>
-                <w:highlight w:val="yellow"/>
-                <w:lang w:bidi="ta-IN"/>
-              </w:rPr>
-              <w:t>…</w:t>
-            </w:r>
-            <w:r>
-              <w:rPr>
-                <w:rFonts w:ascii="Latha" w:hAnsi="Latha" w:cs="Latha"/>
-                <w:sz w:val="28"/>
-                <w:szCs w:val="28"/>
-                <w:highlight w:val="yellow"/>
-                <w:cs/>
-                <w:lang w:bidi="ta-IN"/>
-              </w:rPr>
-              <w:t>ஸ</w:t>
-            </w:r>
-            <w:r>
-              <w:rPr>
-                <w:rFonts w:ascii="Latha" w:hAnsi="Latha" w:cs="Latha"/>
-                <w:b/>
-                <w:bCs/>
-                <w:sz w:val="32"/>
-                <w:szCs w:val="32"/>
-                <w:highlight w:val="yellow"/>
-                <w:cs/>
-                <w:lang w:bidi="ta-IN"/>
-              </w:rPr>
-              <w:t>:</w:t>
-            </w:r>
-            <w:r>
-              <w:rPr>
-                <w:rFonts w:ascii="Latha" w:hAnsi="Latha" w:cs="Latha"/>
-                <w:sz w:val="28"/>
-                <w:szCs w:val="28"/>
-                <w:cs/>
-                <w:lang w:bidi="ta-IN"/>
-              </w:rPr>
-              <w:t xml:space="preserve"> </w:t>
-            </w:r>
-            <w:r>
-              <w:rPr>
-                <w:rFonts w:ascii="Latha" w:hAnsi="Latha" w:cs="Latha"/>
-                <w:sz w:val="28"/>
-                <w:szCs w:val="28"/>
-                <w:lang w:bidi="ta-IN"/>
-              </w:rPr>
-              <w:t>|</w:t>
+                <w:rFonts w:ascii="BRH Devanagari Extra" w:hAnsi="BRH Devanagari Extra" w:cs="BRH Devanagari Extra"/>
+                <w:color w:val="000000"/>
+                <w:sz w:val="40"/>
+                <w:szCs w:val="40"/>
+              </w:rPr>
+              <w:t xml:space="preserve"> |</w:t>
             </w:r>
           </w:p>
         </w:tc>
         <w:tc>
           <w:tcPr>
-            <w:tcW w:w="5580" w:type="dxa"/>
+            <w:tcW w:w="5386" w:type="dxa"/>
+            <w:gridSpan w:val="2"/>
             <w:tcBorders>
               <w:top w:val="single" w:sz="4" w:space="0" w:color="000000"/>
               <w:left w:val="single" w:sz="4" w:space="0" w:color="000000"/>
@@ -1403,396 +1196,109 @@
                 <w:color w:val="000000"/>
                 <w:sz w:val="40"/>
                 <w:szCs w:val="40"/>
-                <w:lang w:bidi="ml-IN"/>
               </w:rPr>
             </w:pPr>
-            <w:r>
-              <w:rPr>
-                <w:rFonts w:ascii="Latha" w:hAnsi="Latha" w:cs="Latha"/>
-                <w:sz w:val="28"/>
-                <w:szCs w:val="28"/>
-                <w:cs/>
-                <w:lang w:bidi="ta-IN"/>
-              </w:rPr>
-              <w:t>அ</w:t>
-            </w:r>
-            <w:r>
-              <w:rPr>
-                <w:rFonts w:ascii="BRH Tamil Tab Extra" w:hAnsi="BRH Tamil Tab Extra" w:cs="Latha"/>
-                <w:b/>
-                <w:sz w:val="32"/>
-                <w:szCs w:val="28"/>
-                <w:lang w:bidi="ta-IN"/>
-              </w:rPr>
-              <w:t>…</w:t>
-            </w:r>
-            <w:r>
-              <w:rPr>
-                <w:rFonts w:ascii="Latha" w:hAnsi="Latha" w:cs="Latha"/>
-                <w:sz w:val="28"/>
-                <w:szCs w:val="28"/>
-                <w:cs/>
-                <w:lang w:bidi="ta-IN"/>
-              </w:rPr>
-              <w:t>க</w:t>
-            </w:r>
-            <w:r>
-              <w:rPr>
-                <w:rFonts w:ascii="Latha" w:hAnsi="Latha" w:cs="Latha"/>
-                <w:b/>
-                <w:bCs/>
-                <w:position w:val="-12"/>
-                <w:sz w:val="28"/>
-                <w:szCs w:val="28"/>
-                <w:cs/>
-                <w:lang w:bidi="ta-IN"/>
-              </w:rPr>
-              <w:t>4</w:t>
-            </w:r>
-            <w:r>
-              <w:rPr>
-                <w:rFonts w:ascii="Latha" w:hAnsi="Latha" w:cs="Latha"/>
-                <w:sz w:val="28"/>
-                <w:szCs w:val="28"/>
-                <w:cs/>
-                <w:lang w:bidi="ta-IN"/>
-              </w:rPr>
-              <w:t>ஶ</w:t>
-            </w:r>
             <w:proofErr w:type="spellStart"/>
             <w:r>
               <w:rPr>
-                <w:rFonts w:ascii="BRH Devanagari Extra" w:hAnsi="BRH Devanagari Extra" w:cs="Latha"/>
-                <w:b/>
-                <w:sz w:val="36"/>
-                <w:szCs w:val="28"/>
-                <w:lang w:bidi="ta-IN"/>
-              </w:rPr>
-              <w:t>óè</w:t>
+                <w:rFonts w:ascii="BRH Devanagari Extra" w:hAnsi="BRH Devanagari Extra" w:cs="BRH Devanagari Extra"/>
+                <w:color w:val="000000"/>
+                <w:sz w:val="40"/>
+                <w:szCs w:val="40"/>
+              </w:rPr>
+              <w:t>LMüÉþSzÉ</w:t>
             </w:r>
             <w:proofErr w:type="spellEnd"/>
             <w:r>
               <w:rPr>
-                <w:rFonts w:ascii="BRH Tamil Tab Extra" w:hAnsi="BRH Tamil Tab Extra" w:cs="Latha"/>
-                <w:b/>
-                <w:sz w:val="36"/>
-                <w:szCs w:val="28"/>
-                <w:lang w:bidi="ta-IN"/>
-              </w:rPr>
-              <w:t>†</w:t>
-            </w:r>
-            <w:r>
-              <w:rPr>
-                <w:rFonts w:ascii="Latha" w:hAnsi="Latha" w:cs="Latha"/>
-                <w:sz w:val="28"/>
-                <w:szCs w:val="28"/>
-                <w:cs/>
-                <w:lang w:bidi="ta-IN"/>
-              </w:rPr>
-              <w:t xml:space="preserve">ஸ ஈஶத </w:t>
-            </w:r>
-            <w:r>
-              <w:rPr>
-                <w:rFonts w:ascii="Latha" w:hAnsi="Latha" w:cs="Latha"/>
-                <w:sz w:val="28"/>
-                <w:szCs w:val="28"/>
-                <w:lang w:bidi="ta-IN"/>
-              </w:rPr>
-              <w:t xml:space="preserve">| </w:t>
-            </w:r>
-            <w:r>
-              <w:rPr>
-                <w:rFonts w:ascii="Latha" w:hAnsi="Latha" w:cs="Latha"/>
-                <w:sz w:val="28"/>
-                <w:szCs w:val="28"/>
-                <w:lang w:bidi="ta-IN"/>
-              </w:rPr>
-              <w:br/>
-            </w:r>
-            <w:r>
-              <w:rPr>
-                <w:rFonts w:ascii="Latha" w:hAnsi="Latha" w:cs="Latha"/>
-                <w:sz w:val="28"/>
-                <w:szCs w:val="28"/>
-                <w:cs/>
-                <w:lang w:bidi="ta-IN"/>
-              </w:rPr>
-              <w:t>அ</w:t>
-            </w:r>
-            <w:r>
-              <w:rPr>
-                <w:rFonts w:ascii="BRH Tamil Tab Extra" w:hAnsi="BRH Tamil Tab Extra" w:cs="Latha"/>
-                <w:b/>
-                <w:sz w:val="32"/>
-                <w:szCs w:val="28"/>
-                <w:lang w:bidi="ta-IN"/>
-              </w:rPr>
-              <w:t>…</w:t>
-            </w:r>
-            <w:r>
-              <w:rPr>
-                <w:rFonts w:ascii="Latha" w:hAnsi="Latha" w:cs="Latha"/>
-                <w:sz w:val="28"/>
-                <w:szCs w:val="28"/>
-                <w:cs/>
-                <w:lang w:bidi="ta-IN"/>
-              </w:rPr>
-              <w:t>க</w:t>
-            </w:r>
-            <w:r>
-              <w:rPr>
-                <w:rFonts w:ascii="Latha" w:hAnsi="Latha" w:cs="Latha"/>
-                <w:b/>
-                <w:bCs/>
-                <w:position w:val="-12"/>
-                <w:sz w:val="28"/>
-                <w:szCs w:val="28"/>
-                <w:cs/>
-                <w:lang w:bidi="ta-IN"/>
-              </w:rPr>
-              <w:t>4</w:t>
-            </w:r>
-            <w:r>
-              <w:rPr>
-                <w:rFonts w:ascii="Latha" w:hAnsi="Latha" w:cs="Latha"/>
-                <w:sz w:val="28"/>
-                <w:szCs w:val="28"/>
-                <w:cs/>
-                <w:lang w:bidi="ta-IN"/>
-              </w:rPr>
-              <w:t>ஶ</w:t>
+                <w:rFonts w:ascii="BRH Malayalam Extra" w:hAnsi="BRH Malayalam Extra" w:cs="BRH Devanagari Extra"/>
+                <w:b/>
+                <w:color w:val="000000"/>
+                <w:sz w:val="32"/>
+                <w:szCs w:val="40"/>
+              </w:rPr>
+              <w:t>–</w:t>
+            </w:r>
+            <w:r>
+              <w:rPr>
+                <w:rFonts w:ascii="BRH Devanagari Extra" w:hAnsi="BRH Devanagari Extra" w:cs="BRH Devanagari Extra"/>
+                <w:color w:val="000000"/>
+                <w:sz w:val="40"/>
+                <w:szCs w:val="40"/>
+              </w:rPr>
+              <w:t xml:space="preserve"> </w:t>
             </w:r>
             <w:proofErr w:type="spellStart"/>
             <w:r>
               <w:rPr>
-                <w:rFonts w:ascii="BRH Devanagari Extra" w:hAnsi="BRH Devanagari Extra" w:cs="Latha"/>
-                <w:b/>
-                <w:sz w:val="36"/>
-                <w:szCs w:val="28"/>
-                <w:lang w:bidi="ta-IN"/>
-              </w:rPr>
-              <w:t>óè</w:t>
+                <w:rFonts w:ascii="BRH Devanagari Extra" w:hAnsi="BRH Devanagari Extra" w:cs="BRH Devanagari Extra"/>
+                <w:color w:val="000000"/>
+                <w:sz w:val="40"/>
+                <w:szCs w:val="40"/>
+              </w:rPr>
+              <w:t>xjÉ</w:t>
             </w:r>
             <w:proofErr w:type="spellEnd"/>
             <w:r>
               <w:rPr>
-                <w:rFonts w:ascii="BRH Tamil Tab Extra" w:hAnsi="BRH Tamil Tab Extra" w:cs="Latha"/>
-                <w:b/>
-                <w:sz w:val="36"/>
-                <w:szCs w:val="28"/>
-                <w:lang w:bidi="ta-IN"/>
-              </w:rPr>
-              <w:t>†</w:t>
-            </w:r>
-            <w:r>
-              <w:rPr>
-                <w:rFonts w:ascii="Latha" w:hAnsi="Latha" w:cs="Latha"/>
-                <w:sz w:val="28"/>
-                <w:szCs w:val="28"/>
-                <w:cs/>
-                <w:lang w:bidi="ta-IN"/>
-              </w:rPr>
-              <w:t>ஸ</w:t>
-            </w:r>
-            <w:r>
-              <w:rPr>
-                <w:rFonts w:ascii="BRH Tamil Tab Extra" w:hAnsi="BRH Tamil Tab Extra" w:cs="Latha"/>
-                <w:b/>
-                <w:sz w:val="32"/>
-                <w:szCs w:val="28"/>
-                <w:lang w:bidi="ta-IN"/>
-              </w:rPr>
-              <w:t>…</w:t>
-            </w:r>
-            <w:r>
-              <w:rPr>
-                <w:rFonts w:ascii="Latha" w:hAnsi="Latha" w:cs="Latha"/>
-                <w:sz w:val="28"/>
-                <w:szCs w:val="28"/>
-                <w:lang w:bidi="ta-IN"/>
+                <w:rFonts w:ascii="BRH Devanagari Extra" w:hAnsi="BRH Devanagari Extra" w:cs="BRH Devanagari Extra"/>
+                <w:color w:val="000000"/>
+                <w:sz w:val="40"/>
+                <w:szCs w:val="40"/>
+              </w:rPr>
+              <w:t xml:space="preserve"> | </w:t>
+            </w:r>
+            <w:proofErr w:type="spellStart"/>
+            <w:r>
+              <w:rPr>
+                <w:rFonts w:ascii="BRH Devanagari Extra" w:hAnsi="BRH Devanagari Extra" w:cs="BRH Devanagari Extra"/>
+                <w:color w:val="000000"/>
+                <w:sz w:val="40"/>
+                <w:szCs w:val="40"/>
+                <w:highlight w:val="green"/>
+              </w:rPr>
+              <w:t>xjÉ</w:t>
+            </w:r>
+            <w:proofErr w:type="spellEnd"/>
+            <w:r>
+              <w:rPr>
+                <w:rFonts w:ascii="BRH Devanagari Extra" w:hAnsi="BRH Devanagari Extra" w:cs="BRH Devanagari Extra"/>
+                <w:color w:val="000000"/>
+                <w:sz w:val="40"/>
+                <w:szCs w:val="40"/>
               </w:rPr>
               <w:t xml:space="preserve"> </w:t>
             </w:r>
-            <w:r>
-              <w:rPr>
-                <w:rFonts w:ascii="Latha" w:hAnsi="Latha" w:cs="Latha"/>
-                <w:sz w:val="28"/>
-                <w:szCs w:val="28"/>
-                <w:cs/>
-                <w:lang w:bidi="ta-IN"/>
-              </w:rPr>
-              <w:t>இத்ய</w:t>
-            </w:r>
-            <w:r>
-              <w:rPr>
-                <w:rFonts w:ascii="BRH Tamil Tab Extra" w:hAnsi="BRH Tamil Tab Extra" w:cs="Latha"/>
-                <w:b/>
-                <w:sz w:val="32"/>
-                <w:szCs w:val="28"/>
-                <w:lang w:bidi="ta-IN"/>
-              </w:rPr>
-              <w:t>…</w:t>
-            </w:r>
-            <w:r>
-              <w:rPr>
-                <w:rFonts w:ascii="Latha" w:hAnsi="Latha" w:cs="Latha"/>
-                <w:sz w:val="28"/>
-                <w:szCs w:val="28"/>
-                <w:cs/>
-                <w:lang w:bidi="ta-IN"/>
-              </w:rPr>
-              <w:t>க</w:t>
-            </w:r>
-            <w:r>
-              <w:rPr>
-                <w:rFonts w:ascii="Latha" w:hAnsi="Latha" w:cs="Latha"/>
-                <w:b/>
-                <w:bCs/>
-                <w:position w:val="-12"/>
-                <w:sz w:val="28"/>
-                <w:szCs w:val="28"/>
-                <w:cs/>
-                <w:lang w:bidi="ta-IN"/>
-              </w:rPr>
-              <w:t>4</w:t>
-            </w:r>
-            <w:r>
-              <w:rPr>
-                <w:rFonts w:ascii="Latha" w:hAnsi="Latha" w:cs="Latha"/>
-                <w:sz w:val="28"/>
-                <w:szCs w:val="28"/>
-                <w:cs/>
-                <w:lang w:bidi="ta-IN"/>
-              </w:rPr>
-              <w:t xml:space="preserve"> </w:t>
-            </w:r>
-            <w:r>
-              <w:rPr>
-                <w:rFonts w:ascii="Latha" w:hAnsi="Latha" w:cs="Latha"/>
-                <w:sz w:val="28"/>
-                <w:szCs w:val="28"/>
-                <w:lang w:bidi="ta-IN"/>
-              </w:rPr>
-              <w:t xml:space="preserve">- </w:t>
-            </w:r>
-            <w:r>
-              <w:rPr>
-                <w:rFonts w:ascii="Latha" w:hAnsi="Latha" w:cs="Latha"/>
-                <w:sz w:val="28"/>
-                <w:szCs w:val="28"/>
-                <w:cs/>
-                <w:lang w:bidi="ta-IN"/>
-              </w:rPr>
-              <w:t>ஶ</w:t>
-            </w:r>
-            <w:r>
-              <w:rPr>
-                <w:rFonts w:ascii="BRH Tamil Tab Extra" w:hAnsi="BRH Tamil Tab Extra" w:cs="Latha"/>
-                <w:b/>
-                <w:sz w:val="32"/>
-                <w:szCs w:val="28"/>
-                <w:lang w:bidi="ta-IN"/>
-              </w:rPr>
-              <w:t>…</w:t>
-            </w:r>
             <w:proofErr w:type="spellStart"/>
             <w:r>
               <w:rPr>
-                <w:rFonts w:ascii="BRH Devanagari Extra" w:hAnsi="BRH Devanagari Extra" w:cs="Latha"/>
-                <w:b/>
-                <w:sz w:val="36"/>
-                <w:szCs w:val="28"/>
-                <w:lang w:bidi="ta-IN"/>
-              </w:rPr>
-              <w:t>ó</w:t>
-            </w:r>
-            <w:r>
-              <w:rPr>
-                <w:rFonts w:ascii="BRH Devanagari Extra" w:hAnsi="BRH Devanagari Extra" w:cs="Latha"/>
-                <w:b/>
-                <w:sz w:val="36"/>
-                <w:szCs w:val="28"/>
-                <w:highlight w:val="green"/>
-                <w:lang w:bidi="ta-IN"/>
-              </w:rPr>
-              <w:t>è</w:t>
+                <w:rFonts w:ascii="BRH Devanagari Extra" w:hAnsi="BRH Devanagari Extra" w:cs="BRH Devanagari Extra"/>
+                <w:color w:val="000000"/>
+                <w:sz w:val="40"/>
+                <w:szCs w:val="40"/>
+              </w:rPr>
+              <w:t>iÉå</w:t>
             </w:r>
             <w:proofErr w:type="spellEnd"/>
             <w:r>
               <w:rPr>
-                <w:rFonts w:ascii="BRH Tamil Tab Extra" w:hAnsi="BRH Tamil Tab Extra" w:cs="Latha"/>
-                <w:b/>
-                <w:sz w:val="32"/>
-                <w:szCs w:val="28"/>
-                <w:highlight w:val="green"/>
-                <w:lang w:bidi="ta-IN"/>
-              </w:rPr>
-              <w:t>…</w:t>
-            </w:r>
-            <w:r>
-              <w:rPr>
-                <w:rFonts w:ascii="Latha" w:hAnsi="Latha" w:cs="Latha"/>
-                <w:sz w:val="28"/>
-                <w:szCs w:val="28"/>
-                <w:highlight w:val="green"/>
-                <w:cs/>
-                <w:lang w:bidi="ta-IN"/>
-              </w:rPr>
-              <w:t>ஸ</w:t>
-            </w:r>
-            <w:r>
-              <w:rPr>
-                <w:rFonts w:ascii="BRH Tamil Tab Extra" w:hAnsi="BRH Tamil Tab Extra" w:cs="Latha"/>
-                <w:b/>
-                <w:sz w:val="32"/>
-                <w:szCs w:val="28"/>
-                <w:highlight w:val="green"/>
-                <w:lang w:bidi="ta-IN"/>
-              </w:rPr>
-              <w:t>…</w:t>
-            </w:r>
-            <w:r>
-              <w:rPr>
-                <w:rFonts w:ascii="Latha" w:hAnsi="Latha" w:cs="Latha"/>
-                <w:b/>
-                <w:bCs/>
-                <w:sz w:val="32"/>
-                <w:szCs w:val="32"/>
-                <w:highlight w:val="green"/>
-                <w:cs/>
-                <w:lang w:bidi="ta-IN"/>
-              </w:rPr>
-              <w:t>:</w:t>
-            </w:r>
-            <w:r>
-              <w:rPr>
-                <w:rFonts w:ascii="Latha" w:hAnsi="Latha" w:cs="Latha"/>
-                <w:sz w:val="28"/>
-                <w:szCs w:val="28"/>
-                <w:cs/>
-                <w:lang w:bidi="ta-IN"/>
-              </w:rPr>
-              <w:t xml:space="preserve"> </w:t>
-            </w:r>
-            <w:r>
-              <w:rPr>
-                <w:rFonts w:ascii="Latha" w:hAnsi="Latha" w:cs="Latha"/>
-                <w:sz w:val="28"/>
-                <w:szCs w:val="28"/>
-                <w:lang w:bidi="ta-IN"/>
-              </w:rPr>
-              <w:t>|</w:t>
+                <w:rFonts w:ascii="BRH Devanagari Extra" w:hAnsi="BRH Devanagari Extra" w:cs="BRH Devanagari Extra"/>
+                <w:color w:val="000000"/>
+                <w:sz w:val="40"/>
+                <w:szCs w:val="40"/>
+              </w:rPr>
+              <w:t xml:space="preserve"> |</w:t>
             </w:r>
           </w:p>
         </w:tc>
       </w:tr>
       <w:tr>
         <w:trPr>
-          <w:trHeight w:val="1697"/>
+          <w:trHeight w:val="1119"/>
         </w:trPr>
         <w:tc>
           <w:tcPr>
-            <w:tcW w:w="3577" w:type="dxa"/>
+            <w:tcW w:w="3764" w:type="dxa"/>
             <w:tcBorders>
               <w:top w:val="single" w:sz="4" w:space="0" w:color="000000"/>
               <w:left w:val="single" w:sz="4" w:space="0" w:color="000000"/>
@@ -1813,9 +1319,9 @@
               <w:rPr>
                 <w:rFonts w:eastAsia="Times New Roman" w:cs="Arial"/>
                 <w:b/>
-                <w:color w:val="000000"/>
-                <w:sz w:val="28"/>
-                <w:szCs w:val="28"/>
+                <w:color w:val="FF0000"/>
+                <w:sz w:val="28"/>
+                <w:szCs w:val="32"/>
                 <w:lang w:val="en-IN" w:eastAsia="en-IN" w:bidi="ml-IN"/>
               </w:rPr>
             </w:pPr>
@@ -1823,13 +1329,48 @@
               <w:rPr>
                 <w:rFonts w:eastAsia="Times New Roman" w:cs="Arial"/>
                 <w:b/>
-                <w:color w:val="000000"/>
-                <w:sz w:val="28"/>
-                <w:szCs w:val="28"/>
+                <w:color w:val="FF0000"/>
+                <w:sz w:val="28"/>
+                <w:szCs w:val="32"/>
                 <w:lang w:val="en-IN" w:eastAsia="en-IN" w:bidi="ml-IN"/>
               </w:rPr>
-              <w:t>T.S.1.4.43.2- Kramam</w:t>
-            </w:r>
+              <w:t>T.S.1.4.1</w:t>
+            </w:r>
+            <w:r>
+              <w:rPr>
+                <w:rFonts w:eastAsia="Times New Roman" w:cs="Arial"/>
+                <w:b/>
+                <w:color w:val="FF0000"/>
+                <w:sz w:val="28"/>
+                <w:szCs w:val="32"/>
+                <w:lang w:val="en-IN" w:eastAsia="en-IN" w:bidi="ml-IN"/>
+              </w:rPr>
+              <w:t>4</w:t>
+            </w:r>
+            <w:r>
+              <w:rPr>
+                <w:rFonts w:eastAsia="Times New Roman" w:cs="Arial"/>
+                <w:b/>
+                <w:color w:val="FF0000"/>
+                <w:sz w:val="28"/>
+                <w:szCs w:val="32"/>
+                <w:lang w:val="en-IN" w:eastAsia="en-IN" w:bidi="ml-IN"/>
+              </w:rPr>
+              <w:t xml:space="preserve">.1 - </w:t>
+            </w:r>
+            <w:proofErr w:type="spellStart"/>
+            <w:r>
+              <w:rPr>
+                <w:rFonts w:eastAsia="Times New Roman" w:cs="Arial"/>
+                <w:b/>
+                <w:color w:val="FF0000"/>
+                <w:sz w:val="28"/>
+                <w:szCs w:val="32"/>
+                <w:lang w:val="en-IN" w:eastAsia="en-IN" w:bidi="ml-IN"/>
+              </w:rPr>
+              <w:t>Kramam</w:t>
+            </w:r>
+            <w:proofErr w:type="spellEnd"/>
           </w:p>
           <w:p>
             <w:pPr>
@@ -1842,21 +1383,75 @@
                 <w:rFonts w:cs="Arial"/>
                 <w:b/>
                 <w:bCs/>
-                <w:sz w:val="28"/>
-                <w:szCs w:val="28"/>
+                <w:color w:val="FF0000"/>
+                <w:sz w:val="28"/>
+                <w:szCs w:val="36"/>
                 <w:lang w:bidi="ml-IN"/>
               </w:rPr>
             </w:pPr>
+            <w:proofErr w:type="spellStart"/>
             <w:r>
               <w:rPr>
                 <w:rFonts w:cs="Arial"/>
                 <w:b/>
                 <w:bCs/>
-                <w:sz w:val="28"/>
-                <w:szCs w:val="28"/>
+                <w:color w:val="FF0000"/>
+                <w:sz w:val="28"/>
+                <w:szCs w:val="36"/>
                 <w:lang w:bidi="ml-IN"/>
               </w:rPr>
-              <w:t>Krama Vaakyam No. - 81</w:t>
+              <w:t>Krama</w:t>
+            </w:r>
+            <w:proofErr w:type="spellEnd"/>
+            <w:r>
+              <w:rPr>
+                <w:rFonts w:cs="Arial"/>
+                <w:b/>
+                <w:bCs/>
+                <w:color w:val="FF0000"/>
+                <w:sz w:val="28"/>
+                <w:szCs w:val="36"/>
+                <w:lang w:bidi="ml-IN"/>
+              </w:rPr>
+              <w:t xml:space="preserve"> </w:t>
+            </w:r>
+            <w:proofErr w:type="spellStart"/>
+            <w:r>
+              <w:rPr>
+                <w:rFonts w:cs="Arial"/>
+                <w:b/>
+                <w:bCs/>
+                <w:color w:val="FF0000"/>
+                <w:sz w:val="28"/>
+                <w:szCs w:val="36"/>
+                <w:lang w:bidi="ml-IN"/>
+              </w:rPr>
+              <w:t>Vaakyam</w:t>
+            </w:r>
+            <w:proofErr w:type="spellEnd"/>
+            <w:r>
+              <w:rPr>
+                <w:rFonts w:cs="Arial"/>
+                <w:b/>
+                <w:bCs/>
+                <w:color w:val="FF0000"/>
+                <w:sz w:val="28"/>
+                <w:szCs w:val="36"/>
+                <w:lang w:bidi="ml-IN"/>
+              </w:rPr>
+              <w:t xml:space="preserve"> No. - </w:t>
+            </w:r>
+            <w:r>
+              <w:rPr>
+                <w:rFonts w:cs="Arial"/>
+                <w:b/>
+                <w:bCs/>
+                <w:color w:val="FF0000"/>
+                <w:sz w:val="28"/>
+                <w:szCs w:val="36"/>
+                <w:lang w:bidi="ml-IN"/>
+              </w:rPr>
+              <w:t>33</w:t>
             </w:r>
           </w:p>
           <w:p>
@@ -1874,26 +1469,53 @@
                 <w:b/>
                 <w:color w:val="000000"/>
                 <w:sz w:val="28"/>
-                <w:szCs w:val="28"/>
+                <w:szCs w:val="32"/>
                 <w:lang w:val="en-IN" w:eastAsia="en-IN" w:bidi="ml-IN"/>
               </w:rPr>
             </w:pPr>
+            <w:proofErr w:type="spellStart"/>
             <w:r>
               <w:rPr>
                 <w:rFonts w:cs="Arial"/>
                 <w:b/>
                 <w:bCs/>
-                <w:sz w:val="28"/>
-                <w:szCs w:val="28"/>
+                <w:color w:val="FF0000"/>
+                <w:sz w:val="28"/>
+                <w:szCs w:val="36"/>
                 <w:lang w:bidi="ml-IN"/>
               </w:rPr>
-              <w:t>Panchaati No. - 45</w:t>
+              <w:t>Panchaati</w:t>
+            </w:r>
+            <w:proofErr w:type="spellEnd"/>
+            <w:r>
+              <w:rPr>
+                <w:rFonts w:cs="Arial"/>
+                <w:b/>
+                <w:bCs/>
+                <w:color w:val="FF0000"/>
+                <w:sz w:val="28"/>
+                <w:szCs w:val="36"/>
+                <w:lang w:bidi="ml-IN"/>
+              </w:rPr>
+              <w:t xml:space="preserve"> No. - 1</w:t>
+            </w:r>
+            <w:r>
+              <w:rPr>
+                <w:rFonts w:cs="Arial"/>
+                <w:b/>
+                <w:bCs/>
+                <w:color w:val="FF0000"/>
+                <w:sz w:val="28"/>
+                <w:szCs w:val="36"/>
+                <w:lang w:bidi="ml-IN"/>
+              </w:rPr>
+              <w:t>5</w:t>
             </w:r>
           </w:p>
         </w:tc>
         <w:tc>
           <w:tcPr>
-            <w:tcW w:w="5220" w:type="dxa"/>
+            <w:tcW w:w="4962" w:type="dxa"/>
             <w:tcBorders>
               <w:top w:val="single" w:sz="4" w:space="0" w:color="000000"/>
               <w:left w:val="single" w:sz="4" w:space="0" w:color="000000"/>
@@ -1913,325 +1535,77 @@
                 <w:color w:val="000000"/>
                 <w:sz w:val="40"/>
                 <w:szCs w:val="40"/>
-                <w:lang w:bidi="ml-IN"/>
               </w:rPr>
             </w:pPr>
-            <w:r>
-              <w:rPr>
-                <w:rFonts w:ascii="Latha" w:hAnsi="Latha" w:cs="Latha"/>
-                <w:sz w:val="28"/>
-                <w:szCs w:val="28"/>
-                <w:cs/>
-                <w:lang w:bidi="ta-IN"/>
-              </w:rPr>
-              <w:t>ந</w:t>
-            </w:r>
-            <w:r>
-              <w:rPr>
-                <w:rFonts w:ascii="BRH Tamil Tab Extra" w:hAnsi="BRH Tamil Tab Extra" w:cs="Latha"/>
-                <w:b/>
-                <w:sz w:val="32"/>
-                <w:szCs w:val="28"/>
-                <w:lang w:bidi="ta-IN"/>
-              </w:rPr>
-              <w:t>…</w:t>
-            </w:r>
-            <w:r>
-              <w:rPr>
-                <w:rFonts w:ascii="Latha" w:hAnsi="Latha" w:cs="Latha"/>
-                <w:b/>
-                <w:bCs/>
-                <w:sz w:val="32"/>
-                <w:szCs w:val="32"/>
-                <w:cs/>
-                <w:lang w:bidi="ta-IN"/>
-              </w:rPr>
-              <w:t>:</w:t>
-            </w:r>
-            <w:r>
-              <w:rPr>
-                <w:rFonts w:ascii="Latha" w:hAnsi="Latha" w:cs="Latha"/>
-                <w:sz w:val="28"/>
-                <w:szCs w:val="28"/>
-                <w:cs/>
-                <w:lang w:bidi="ta-IN"/>
-              </w:rPr>
-              <w:t xml:space="preserve"> ஸ</w:t>
-            </w:r>
-            <w:r>
-              <w:rPr>
-                <w:rFonts w:ascii="BRH Tamil Tab Extra" w:hAnsi="BRH Tamil Tab Extra" w:cs="Latha"/>
-                <w:b/>
-                <w:sz w:val="32"/>
-                <w:szCs w:val="28"/>
-                <w:lang w:bidi="ta-IN"/>
-              </w:rPr>
-              <w:t>…</w:t>
-            </w:r>
-            <w:r>
-              <w:rPr>
-                <w:rFonts w:ascii="BRH Devanagari Extra" w:hAnsi="BRH Devanagari Extra" w:cs="Latha"/>
-                <w:b/>
-                <w:sz w:val="36"/>
-                <w:szCs w:val="28"/>
-                <w:lang w:bidi="ta-IN"/>
-              </w:rPr>
-              <w:t>ò</w:t>
-            </w:r>
-            <w:r>
-              <w:rPr>
-                <w:rFonts w:ascii="BRH Tamil Tab Extra" w:hAnsi="BRH Tamil Tab Extra" w:cs="Latha"/>
-                <w:b/>
-                <w:sz w:val="32"/>
-                <w:szCs w:val="28"/>
-                <w:lang w:bidi="ta-IN"/>
-              </w:rPr>
-              <w:t>…</w:t>
-            </w:r>
-            <w:r>
-              <w:rPr>
-                <w:rFonts w:ascii="Latha" w:hAnsi="Latha" w:cs="Latha"/>
-                <w:sz w:val="28"/>
-                <w:szCs w:val="28"/>
-                <w:cs/>
-                <w:lang w:bidi="ta-IN"/>
-              </w:rPr>
-              <w:t>ஸ்க்</w:t>
-            </w:r>
-            <w:r>
-              <w:rPr>
-                <w:rFonts w:ascii="Latha" w:hAnsi="Latha" w:cs="Latha"/>
-                <w:b/>
-                <w:bCs/>
-                <w:i/>
-                <w:iCs/>
-                <w:sz w:val="28"/>
-                <w:szCs w:val="28"/>
-                <w:cs/>
-                <w:lang w:bidi="ta-IN"/>
-              </w:rPr>
-              <w:t>ரு</w:t>
-            </w:r>
-            <w:r>
-              <w:rPr>
-                <w:rFonts w:ascii="BRH Tamil Tab Extra" w:hAnsi="BRH Tamil Tab Extra" w:cs="Latha"/>
-                <w:b/>
-                <w:sz w:val="32"/>
-                <w:szCs w:val="28"/>
-                <w:lang w:bidi="ta-IN"/>
-              </w:rPr>
-              <w:t>…</w:t>
-            </w:r>
-            <w:r>
-              <w:rPr>
-                <w:rFonts w:ascii="Latha" w:hAnsi="Latha" w:cs="Latha"/>
-                <w:sz w:val="28"/>
-                <w:szCs w:val="28"/>
-                <w:cs/>
-                <w:lang w:bidi="ta-IN"/>
-              </w:rPr>
-              <w:t xml:space="preserve">தம் </w:t>
-            </w:r>
-            <w:r>
-              <w:rPr>
-                <w:rFonts w:ascii="Latha" w:hAnsi="Latha" w:cs="Latha"/>
-                <w:sz w:val="28"/>
-                <w:szCs w:val="28"/>
-                <w:lang w:bidi="ta-IN"/>
-              </w:rPr>
-              <w:t xml:space="preserve">| </w:t>
-            </w:r>
-            <w:r>
-              <w:rPr>
-                <w:rFonts w:ascii="Latha" w:hAnsi="Latha" w:cs="Latha"/>
-                <w:sz w:val="28"/>
-                <w:szCs w:val="28"/>
-                <w:cs/>
-                <w:lang w:bidi="ta-IN"/>
-              </w:rPr>
-              <w:t>ஸ</w:t>
-            </w:r>
-            <w:r>
-              <w:rPr>
-                <w:rFonts w:ascii="BRH Tamil Tab Extra" w:hAnsi="BRH Tamil Tab Extra" w:cs="Latha"/>
-                <w:b/>
-                <w:sz w:val="32"/>
-                <w:szCs w:val="28"/>
-                <w:lang w:bidi="ta-IN"/>
-              </w:rPr>
-              <w:t>…</w:t>
-            </w:r>
-            <w:r>
-              <w:rPr>
-                <w:rFonts w:ascii="BRH Devanagari Extra" w:hAnsi="BRH Devanagari Extra" w:cs="Latha"/>
-                <w:b/>
-                <w:sz w:val="36"/>
-                <w:szCs w:val="28"/>
-                <w:lang w:bidi="ta-IN"/>
-              </w:rPr>
-              <w:t>ò</w:t>
-            </w:r>
-            <w:r>
-              <w:rPr>
-                <w:rFonts w:ascii="BRH Tamil Tab Extra" w:hAnsi="BRH Tamil Tab Extra" w:cs="Latha"/>
-                <w:b/>
-                <w:sz w:val="32"/>
-                <w:szCs w:val="28"/>
-                <w:lang w:bidi="ta-IN"/>
-              </w:rPr>
-              <w:t>…</w:t>
-            </w:r>
-            <w:r>
-              <w:rPr>
-                <w:rFonts w:ascii="Latha" w:hAnsi="Latha" w:cs="Latha"/>
-                <w:sz w:val="28"/>
-                <w:szCs w:val="28"/>
-                <w:cs/>
-                <w:lang w:bidi="ta-IN"/>
-              </w:rPr>
-              <w:t>ஸ்க்</w:t>
-            </w:r>
-            <w:r>
-              <w:rPr>
-                <w:rFonts w:ascii="Latha" w:hAnsi="Latha" w:cs="Latha"/>
-                <w:b/>
-                <w:bCs/>
-                <w:i/>
-                <w:iCs/>
-                <w:sz w:val="28"/>
-                <w:szCs w:val="28"/>
-                <w:cs/>
-                <w:lang w:bidi="ta-IN"/>
-              </w:rPr>
-              <w:t>ரு</w:t>
-            </w:r>
-            <w:r>
-              <w:rPr>
-                <w:rFonts w:ascii="BRH Tamil Tab Extra" w:hAnsi="BRH Tamil Tab Extra" w:cs="Latha"/>
-                <w:b/>
-                <w:sz w:val="32"/>
-                <w:szCs w:val="28"/>
-                <w:lang w:bidi="ta-IN"/>
-              </w:rPr>
-              <w:t>…</w:t>
-            </w:r>
-            <w:r>
-              <w:rPr>
-                <w:rFonts w:ascii="Latha" w:hAnsi="Latha" w:cs="Latha"/>
-                <w:sz w:val="28"/>
-                <w:szCs w:val="28"/>
-                <w:cs/>
-                <w:lang w:bidi="ta-IN"/>
-              </w:rPr>
-              <w:t>தமிதி</w:t>
-            </w:r>
-            <w:r>
-              <w:rPr>
-                <w:rFonts w:ascii="BRH Tamil Tab Extra" w:hAnsi="BRH Tamil Tab Extra" w:cs="Latha"/>
-                <w:b/>
-                <w:sz w:val="36"/>
-                <w:szCs w:val="28"/>
-                <w:lang w:bidi="ta-IN"/>
-              </w:rPr>
-              <w:t>†</w:t>
-            </w:r>
-            <w:r>
-              <w:rPr>
-                <w:rFonts w:ascii="Latha" w:hAnsi="Latha" w:cs="Latha"/>
-                <w:sz w:val="28"/>
-                <w:szCs w:val="28"/>
-                <w:lang w:bidi="ta-IN"/>
+            <w:proofErr w:type="spellStart"/>
+            <w:r>
+              <w:rPr>
+                <w:rFonts w:ascii="BRH Devanagari Extra" w:hAnsi="BRH Devanagari Extra" w:cs="BRH Devanagari Extra"/>
+                <w:color w:val="000000"/>
+                <w:sz w:val="40"/>
+                <w:szCs w:val="40"/>
+                <w:highlight w:val="yellow"/>
+              </w:rPr>
+              <w:t>iuÉå</w:t>
+            </w:r>
+            <w:proofErr w:type="spellEnd"/>
+            <w:r>
+              <w:rPr>
+                <w:rFonts w:ascii="BRH Malayalam Extra" w:hAnsi="BRH Malayalam Extra" w:cs="BRH Devanagari Extra"/>
+                <w:b/>
+                <w:color w:val="000000"/>
+                <w:sz w:val="32"/>
+                <w:szCs w:val="40"/>
+                <w:highlight w:val="yellow"/>
+              </w:rPr>
+              <w:t>–</w:t>
+            </w:r>
+            <w:proofErr w:type="spellStart"/>
+            <w:r>
+              <w:rPr>
+                <w:rFonts w:ascii="BRH Devanagari Extra" w:hAnsi="BRH Devanagari Extra" w:cs="BRH Devanagari Extra"/>
+                <w:color w:val="000000"/>
+                <w:sz w:val="40"/>
+                <w:szCs w:val="40"/>
+              </w:rPr>
+              <w:t>ÌiÉþ</w:t>
+            </w:r>
+            <w:proofErr w:type="spellEnd"/>
+            <w:r>
+              <w:rPr>
+                <w:rFonts w:ascii="BRH Devanagari Extra" w:hAnsi="BRH Devanagari Extra" w:cs="BRH Devanagari Extra"/>
+                <w:color w:val="000000"/>
+                <w:sz w:val="40"/>
+                <w:szCs w:val="40"/>
               </w:rPr>
               <w:t xml:space="preserve"> </w:t>
             </w:r>
-            <w:r>
-              <w:rPr>
-                <w:rFonts w:ascii="Latha" w:hAnsi="Latha" w:cs="Latha"/>
-                <w:sz w:val="28"/>
-                <w:szCs w:val="28"/>
-                <w:highlight w:val="yellow"/>
-                <w:cs/>
-                <w:lang w:bidi="ta-IN"/>
-              </w:rPr>
-              <w:t>ஸம்</w:t>
-            </w:r>
-            <w:r>
-              <w:rPr>
-                <w:rFonts w:ascii="Latha" w:hAnsi="Latha" w:cs="Latha"/>
-                <w:sz w:val="28"/>
-                <w:szCs w:val="28"/>
-                <w:highlight w:val="yellow"/>
-                <w:lang w:bidi="ta-IN"/>
-              </w:rPr>
-              <w:t xml:space="preserve"> -</w:t>
-            </w:r>
-            <w:r>
-              <w:rPr>
-                <w:rFonts w:ascii="Latha" w:hAnsi="Latha" w:cs="Latha"/>
-                <w:sz w:val="28"/>
-                <w:szCs w:val="28"/>
-                <w:lang w:bidi="ta-IN"/>
-              </w:rPr>
-              <w:t xml:space="preserve"> </w:t>
-            </w:r>
-            <w:r>
-              <w:rPr>
-                <w:rFonts w:ascii="Latha" w:hAnsi="Latha" w:cs="Latha"/>
-                <w:sz w:val="28"/>
-                <w:szCs w:val="28"/>
-                <w:cs/>
-                <w:lang w:bidi="ta-IN"/>
-              </w:rPr>
-              <w:t>ஸ்க்</w:t>
-            </w:r>
-            <w:r>
-              <w:rPr>
-                <w:rFonts w:ascii="Latha" w:hAnsi="Latha" w:cs="Latha"/>
-                <w:b/>
-                <w:bCs/>
-                <w:i/>
-                <w:iCs/>
-                <w:sz w:val="28"/>
-                <w:szCs w:val="28"/>
-                <w:cs/>
-                <w:lang w:bidi="ta-IN"/>
-              </w:rPr>
-              <w:t>ரு</w:t>
-            </w:r>
-            <w:r>
-              <w:rPr>
-                <w:rFonts w:ascii="BRH Tamil Tab Extra" w:hAnsi="BRH Tamil Tab Extra" w:cs="Latha"/>
-                <w:b/>
-                <w:sz w:val="32"/>
-                <w:szCs w:val="28"/>
-                <w:lang w:bidi="ta-IN"/>
-              </w:rPr>
-              <w:t>…</w:t>
-            </w:r>
-            <w:r>
-              <w:rPr>
-                <w:rFonts w:ascii="Latha" w:hAnsi="Latha" w:cs="Latha"/>
-                <w:sz w:val="28"/>
-                <w:szCs w:val="28"/>
-                <w:cs/>
-                <w:lang w:bidi="ta-IN"/>
-              </w:rPr>
-              <w:t xml:space="preserve">தம் </w:t>
-            </w:r>
-            <w:r>
-              <w:rPr>
-                <w:rFonts w:ascii="Latha" w:hAnsi="Latha" w:cs="Latha"/>
-                <w:sz w:val="28"/>
-                <w:szCs w:val="28"/>
-                <w:lang w:bidi="ta-IN"/>
-              </w:rPr>
-              <w:t>||</w:t>
+            <w:proofErr w:type="spellStart"/>
+            <w:r>
+              <w:rPr>
+                <w:rFonts w:ascii="BRH Devanagari Extra" w:hAnsi="BRH Devanagari Extra" w:cs="BRH Devanagari Extra"/>
+                <w:color w:val="000000"/>
+                <w:sz w:val="40"/>
+                <w:szCs w:val="40"/>
+              </w:rPr>
+              <w:t>iuÉÉ</w:t>
+            </w:r>
+            <w:proofErr w:type="spellEnd"/>
+            <w:r>
+              <w:rPr>
+                <w:rFonts w:ascii="BRH Devanagari Extra" w:hAnsi="BRH Devanagari Extra" w:cs="BRH Devanagari Extra"/>
+                <w:color w:val="000000"/>
+                <w:sz w:val="40"/>
+                <w:szCs w:val="40"/>
+              </w:rPr>
+              <w:t xml:space="preserve"> ||</w:t>
             </w:r>
           </w:p>
         </w:tc>
         <w:tc>
           <w:tcPr>
-            <w:tcW w:w="5580" w:type="dxa"/>
+            <w:tcW w:w="5386" w:type="dxa"/>
+            <w:gridSpan w:val="2"/>
             <w:tcBorders>
               <w:top w:val="single" w:sz="4" w:space="0" w:color="000000"/>
               <w:left w:val="single" w:sz="4" w:space="0" w:color="000000"/>
@@ -2251,335 +1625,68 @@
                 <w:color w:val="000000"/>
                 <w:sz w:val="40"/>
                 <w:szCs w:val="40"/>
-                <w:lang w:bidi="ml-IN"/>
               </w:rPr>
             </w:pPr>
-            <w:r>
-              <w:rPr>
-                <w:rFonts w:ascii="Latha" w:hAnsi="Latha" w:cs="Latha"/>
-                <w:sz w:val="28"/>
-                <w:szCs w:val="28"/>
-                <w:cs/>
-                <w:lang w:bidi="ta-IN"/>
-              </w:rPr>
-              <w:t>ந</w:t>
-            </w:r>
-            <w:r>
-              <w:rPr>
-                <w:rFonts w:ascii="BRH Tamil Tab Extra" w:hAnsi="BRH Tamil Tab Extra" w:cs="Latha"/>
-                <w:b/>
-                <w:sz w:val="32"/>
-                <w:szCs w:val="28"/>
-                <w:lang w:bidi="ta-IN"/>
-              </w:rPr>
-              <w:t>…</w:t>
-            </w:r>
-            <w:r>
-              <w:rPr>
-                <w:rFonts w:ascii="Latha" w:hAnsi="Latha" w:cs="Latha"/>
-                <w:b/>
-                <w:bCs/>
-                <w:sz w:val="32"/>
-                <w:szCs w:val="32"/>
-                <w:cs/>
-                <w:lang w:bidi="ta-IN"/>
-              </w:rPr>
-              <w:t>:</w:t>
-            </w:r>
-            <w:r>
-              <w:rPr>
-                <w:rFonts w:ascii="Latha" w:hAnsi="Latha" w:cs="Latha"/>
-                <w:sz w:val="28"/>
-                <w:szCs w:val="28"/>
-                <w:cs/>
-                <w:lang w:bidi="ta-IN"/>
-              </w:rPr>
-              <w:t xml:space="preserve"> ஸ</w:t>
-            </w:r>
-            <w:r>
-              <w:rPr>
-                <w:rFonts w:ascii="BRH Tamil Tab Extra" w:hAnsi="BRH Tamil Tab Extra" w:cs="Latha"/>
-                <w:b/>
-                <w:sz w:val="32"/>
-                <w:szCs w:val="28"/>
-                <w:lang w:bidi="ta-IN"/>
-              </w:rPr>
-              <w:t>…</w:t>
-            </w:r>
-            <w:r>
-              <w:rPr>
-                <w:rFonts w:ascii="BRH Devanagari Extra" w:hAnsi="BRH Devanagari Extra" w:cs="Latha"/>
-                <w:b/>
-                <w:sz w:val="36"/>
-                <w:szCs w:val="28"/>
-                <w:lang w:bidi="ta-IN"/>
-              </w:rPr>
-              <w:t>ò</w:t>
-            </w:r>
-            <w:r>
-              <w:rPr>
-                <w:rFonts w:ascii="BRH Tamil Tab Extra" w:hAnsi="BRH Tamil Tab Extra" w:cs="Latha"/>
-                <w:b/>
-                <w:sz w:val="32"/>
-                <w:szCs w:val="28"/>
-                <w:lang w:bidi="ta-IN"/>
-              </w:rPr>
-              <w:t>…</w:t>
-            </w:r>
-            <w:r>
-              <w:rPr>
-                <w:rFonts w:ascii="Latha" w:hAnsi="Latha" w:cs="Latha"/>
-                <w:sz w:val="28"/>
-                <w:szCs w:val="28"/>
-                <w:cs/>
-                <w:lang w:bidi="ta-IN"/>
-              </w:rPr>
-              <w:t>ஸ்க்</w:t>
-            </w:r>
-            <w:r>
-              <w:rPr>
-                <w:rFonts w:ascii="Latha" w:hAnsi="Latha" w:cs="Latha"/>
-                <w:b/>
-                <w:bCs/>
-                <w:i/>
-                <w:iCs/>
-                <w:sz w:val="28"/>
-                <w:szCs w:val="28"/>
-                <w:cs/>
-                <w:lang w:bidi="ta-IN"/>
-              </w:rPr>
-              <w:t>ரு</w:t>
-            </w:r>
-            <w:r>
-              <w:rPr>
-                <w:rFonts w:ascii="BRH Tamil Tab Extra" w:hAnsi="BRH Tamil Tab Extra" w:cs="Latha"/>
-                <w:b/>
-                <w:sz w:val="32"/>
-                <w:szCs w:val="28"/>
-                <w:lang w:bidi="ta-IN"/>
-              </w:rPr>
-              <w:t>…</w:t>
-            </w:r>
-            <w:r>
-              <w:rPr>
-                <w:rFonts w:ascii="Latha" w:hAnsi="Latha" w:cs="Latha"/>
-                <w:sz w:val="28"/>
-                <w:szCs w:val="28"/>
-                <w:cs/>
-                <w:lang w:bidi="ta-IN"/>
-              </w:rPr>
-              <w:t xml:space="preserve">தம் </w:t>
-            </w:r>
-            <w:r>
-              <w:rPr>
-                <w:rFonts w:ascii="Latha" w:hAnsi="Latha" w:cs="Latha"/>
-                <w:sz w:val="28"/>
-                <w:szCs w:val="28"/>
-                <w:lang w:bidi="ta-IN"/>
-              </w:rPr>
-              <w:t xml:space="preserve">| </w:t>
-            </w:r>
-            <w:r>
-              <w:rPr>
-                <w:rFonts w:ascii="Latha" w:hAnsi="Latha" w:cs="Latha"/>
-                <w:sz w:val="28"/>
-                <w:szCs w:val="28"/>
-                <w:cs/>
-                <w:lang w:bidi="ta-IN"/>
-              </w:rPr>
-              <w:t>ஸ</w:t>
-            </w:r>
-            <w:r>
-              <w:rPr>
-                <w:rFonts w:ascii="BRH Tamil Tab Extra" w:hAnsi="BRH Tamil Tab Extra" w:cs="Latha"/>
-                <w:b/>
-                <w:sz w:val="32"/>
-                <w:szCs w:val="28"/>
-                <w:lang w:bidi="ta-IN"/>
-              </w:rPr>
-              <w:t>…</w:t>
-            </w:r>
-            <w:r>
-              <w:rPr>
-                <w:rFonts w:ascii="BRH Devanagari Extra" w:hAnsi="BRH Devanagari Extra" w:cs="Latha"/>
-                <w:b/>
-                <w:sz w:val="36"/>
-                <w:szCs w:val="28"/>
-                <w:lang w:bidi="ta-IN"/>
-              </w:rPr>
-              <w:t>ò</w:t>
-            </w:r>
-            <w:r>
-              <w:rPr>
-                <w:rFonts w:ascii="BRH Tamil Tab Extra" w:hAnsi="BRH Tamil Tab Extra" w:cs="Latha"/>
-                <w:b/>
-                <w:sz w:val="32"/>
-                <w:szCs w:val="28"/>
-                <w:lang w:bidi="ta-IN"/>
-              </w:rPr>
-              <w:t>…</w:t>
-            </w:r>
-            <w:r>
-              <w:rPr>
-                <w:rFonts w:ascii="Latha" w:hAnsi="Latha" w:cs="Latha"/>
-                <w:sz w:val="28"/>
-                <w:szCs w:val="28"/>
-                <w:cs/>
-                <w:lang w:bidi="ta-IN"/>
-              </w:rPr>
-              <w:t>ஸ்க்</w:t>
-            </w:r>
-            <w:r>
-              <w:rPr>
-                <w:rFonts w:ascii="Latha" w:hAnsi="Latha" w:cs="Latha"/>
-                <w:b/>
-                <w:bCs/>
-                <w:i/>
-                <w:iCs/>
-                <w:sz w:val="28"/>
-                <w:szCs w:val="28"/>
-                <w:cs/>
-                <w:lang w:bidi="ta-IN"/>
-              </w:rPr>
-              <w:t>ரு</w:t>
-            </w:r>
-            <w:r>
-              <w:rPr>
-                <w:rFonts w:ascii="BRH Tamil Tab Extra" w:hAnsi="BRH Tamil Tab Extra" w:cs="Latha"/>
-                <w:b/>
-                <w:sz w:val="32"/>
-                <w:szCs w:val="28"/>
-                <w:lang w:bidi="ta-IN"/>
-              </w:rPr>
-              <w:t>…</w:t>
-            </w:r>
-            <w:r>
-              <w:rPr>
-                <w:rFonts w:ascii="Latha" w:hAnsi="Latha" w:cs="Latha"/>
-                <w:sz w:val="28"/>
-                <w:szCs w:val="28"/>
-                <w:cs/>
-                <w:lang w:bidi="ta-IN"/>
-              </w:rPr>
-              <w:t>த</w:t>
-            </w:r>
-            <w:r>
-              <w:rPr>
-                <w:rFonts w:ascii="Latha" w:hAnsi="Latha" w:cs="Latha"/>
-                <w:sz w:val="28"/>
-                <w:szCs w:val="28"/>
+            <w:proofErr w:type="spellStart"/>
+            <w:r>
+              <w:rPr>
+                <w:rFonts w:ascii="BRH Devanagari Extra" w:hAnsi="BRH Devanagari Extra" w:cs="BRH Devanagari Extra"/>
+                <w:color w:val="000000"/>
+                <w:sz w:val="40"/>
+                <w:szCs w:val="40"/>
                 <w:highlight w:val="green"/>
-                <w:cs/>
-                <w:lang w:bidi="ta-IN"/>
-              </w:rPr>
-              <w:t>மிதி</w:t>
-            </w:r>
-            <w:r>
-              <w:rPr>
-                <w:rFonts w:ascii="BRH Tamil Tab Extra" w:hAnsi="BRH Tamil Tab Extra" w:cs="Latha"/>
-                <w:b/>
-                <w:sz w:val="36"/>
-                <w:szCs w:val="28"/>
-                <w:highlight w:val="green"/>
-                <w:lang w:bidi="ta-IN"/>
-              </w:rPr>
-              <w:t>†</w:t>
-            </w:r>
-            <w:r>
-              <w:rPr>
-                <w:rFonts w:ascii="Latha" w:hAnsi="Latha" w:cs="Latha"/>
-                <w:sz w:val="28"/>
-                <w:szCs w:val="28"/>
-                <w:highlight w:val="green"/>
-                <w:lang w:bidi="ta-IN"/>
+              </w:rPr>
+              <w:t>iuÉ</w:t>
+            </w:r>
+            <w:r>
+              <w:rPr>
+                <w:rFonts w:ascii="BRH Devanagari Extra" w:hAnsi="BRH Devanagari Extra" w:cs="BRH Devanagari Extra"/>
+                <w:color w:val="000000"/>
+                <w:sz w:val="40"/>
+                <w:szCs w:val="40"/>
+              </w:rPr>
+              <w:t>åÌiÉþ</w:t>
+            </w:r>
+            <w:proofErr w:type="spellEnd"/>
+            <w:r>
+              <w:rPr>
+                <w:rFonts w:ascii="BRH Devanagari Extra" w:hAnsi="BRH Devanagari Extra" w:cs="BRH Devanagari Extra"/>
+                <w:color w:val="000000"/>
+                <w:sz w:val="40"/>
+                <w:szCs w:val="40"/>
               </w:rPr>
               <w:t xml:space="preserve"> </w:t>
             </w:r>
-            <w:r>
-              <w:rPr>
-                <w:rFonts w:ascii="Latha" w:hAnsi="Latha" w:cs="Latha"/>
-                <w:sz w:val="28"/>
-                <w:szCs w:val="28"/>
-                <w:highlight w:val="green"/>
-                <w:cs/>
-                <w:lang w:bidi="ta-IN"/>
-              </w:rPr>
-              <w:t>ஸ</w:t>
-            </w:r>
-            <w:r>
-              <w:rPr>
-                <w:rFonts w:ascii="BRH Devanagari Extra" w:hAnsi="BRH Devanagari Extra" w:cs="Latha"/>
-                <w:b/>
-                <w:sz w:val="36"/>
-                <w:szCs w:val="28"/>
-                <w:highlight w:val="green"/>
-                <w:lang w:bidi="ta-IN"/>
-              </w:rPr>
-              <w:t>ò</w:t>
-            </w:r>
-            <w:r>
-              <w:rPr>
-                <w:rFonts w:ascii="Latha" w:hAnsi="Latha" w:cs="Latha"/>
-                <w:sz w:val="28"/>
-                <w:szCs w:val="28"/>
-                <w:cs/>
-                <w:lang w:bidi="ta-IN"/>
-              </w:rPr>
-              <w:t>ஸ்க்</w:t>
-            </w:r>
-            <w:r>
-              <w:rPr>
-                <w:rFonts w:ascii="Latha" w:hAnsi="Latha" w:cs="Latha"/>
-                <w:b/>
-                <w:bCs/>
-                <w:i/>
-                <w:iCs/>
-                <w:sz w:val="28"/>
-                <w:szCs w:val="28"/>
-                <w:cs/>
-                <w:lang w:bidi="ta-IN"/>
-              </w:rPr>
-              <w:t>ரு</w:t>
-            </w:r>
-            <w:r>
-              <w:rPr>
-                <w:rFonts w:ascii="BRH Tamil Tab Extra" w:hAnsi="BRH Tamil Tab Extra" w:cs="Latha"/>
-                <w:b/>
-                <w:sz w:val="32"/>
-                <w:szCs w:val="28"/>
-                <w:lang w:bidi="ta-IN"/>
-              </w:rPr>
-              <w:t>…</w:t>
-            </w:r>
-            <w:r>
-              <w:rPr>
-                <w:rFonts w:ascii="Latha" w:hAnsi="Latha" w:cs="Latha"/>
-                <w:sz w:val="28"/>
-                <w:szCs w:val="28"/>
-                <w:cs/>
-                <w:lang w:bidi="ta-IN"/>
-              </w:rPr>
-              <w:t xml:space="preserve">தம் </w:t>
-            </w:r>
-            <w:r>
-              <w:rPr>
-                <w:rFonts w:ascii="Latha" w:hAnsi="Latha" w:cs="Latha"/>
-                <w:sz w:val="28"/>
-                <w:szCs w:val="28"/>
-                <w:lang w:bidi="ta-IN"/>
-              </w:rPr>
-              <w:t>||</w:t>
+            <w:proofErr w:type="spellStart"/>
+            <w:r>
+              <w:rPr>
+                <w:rFonts w:ascii="BRH Devanagari Extra" w:hAnsi="BRH Devanagari Extra" w:cs="BRH Devanagari Extra"/>
+                <w:color w:val="000000"/>
+                <w:sz w:val="40"/>
+                <w:szCs w:val="40"/>
+              </w:rPr>
+              <w:t>iuÉÉ</w:t>
+            </w:r>
+            <w:proofErr w:type="spellEnd"/>
+            <w:r>
+              <w:rPr>
+                <w:rFonts w:ascii="BRH Devanagari Extra" w:hAnsi="BRH Devanagari Extra" w:cs="BRH Devanagari Extra"/>
+                <w:color w:val="000000"/>
+                <w:sz w:val="40"/>
+                <w:szCs w:val="40"/>
+              </w:rPr>
+              <w:t xml:space="preserve"> ||</w:t>
             </w:r>
           </w:p>
         </w:tc>
       </w:tr>
       <w:tr>
         <w:trPr>
-          <w:trHeight w:val="1820"/>
+          <w:trHeight w:val="1135"/>
         </w:trPr>
         <w:tc>
           <w:tcPr>
-            <w:tcW w:w="3577" w:type="dxa"/>
+            <w:tcW w:w="3764" w:type="dxa"/>
             <w:tcBorders>
               <w:top w:val="single" w:sz="4" w:space="0" w:color="000000"/>
               <w:left w:val="single" w:sz="4" w:space="0" w:color="000000"/>
@@ -2600,9 +1707,9 @@
               <w:rPr>
                 <w:rFonts w:eastAsia="Times New Roman" w:cs="Arial"/>
                 <w:b/>
-                <w:color w:val="000000"/>
-                <w:sz w:val="28"/>
-                <w:szCs w:val="28"/>
+                <w:color w:val="FF0000"/>
+                <w:sz w:val="28"/>
+                <w:szCs w:val="32"/>
                 <w:lang w:val="en-IN" w:eastAsia="en-IN" w:bidi="ml-IN"/>
               </w:rPr>
             </w:pPr>
@@ -2610,13 +1717,48 @@
               <w:rPr>
                 <w:rFonts w:eastAsia="Times New Roman" w:cs="Arial"/>
                 <w:b/>
-                <w:color w:val="000000"/>
-                <w:sz w:val="28"/>
-                <w:szCs w:val="28"/>
+                <w:color w:val="FF0000"/>
+                <w:sz w:val="28"/>
+                <w:szCs w:val="32"/>
                 <w:lang w:val="en-IN" w:eastAsia="en-IN" w:bidi="ml-IN"/>
               </w:rPr>
-              <w:t>T.S.1.4.44.3 - Kramam</w:t>
-            </w:r>
+              <w:t>T.S.1.4.</w:t>
+            </w:r>
+            <w:r>
+              <w:rPr>
+                <w:rFonts w:eastAsia="Times New Roman" w:cs="Arial"/>
+                <w:b/>
+                <w:color w:val="FF0000"/>
+                <w:sz w:val="28"/>
+                <w:szCs w:val="32"/>
+                <w:lang w:val="en-IN" w:eastAsia="en-IN" w:bidi="ml-IN"/>
+              </w:rPr>
+              <w:t>20</w:t>
+            </w:r>
+            <w:r>
+              <w:rPr>
+                <w:rFonts w:eastAsia="Times New Roman" w:cs="Arial"/>
+                <w:b/>
+                <w:color w:val="FF0000"/>
+                <w:sz w:val="28"/>
+                <w:szCs w:val="32"/>
+                <w:lang w:val="en-IN" w:eastAsia="en-IN" w:bidi="ml-IN"/>
+              </w:rPr>
+              <w:t xml:space="preserve">.1 - </w:t>
+            </w:r>
+            <w:proofErr w:type="spellStart"/>
+            <w:r>
+              <w:rPr>
+                <w:rFonts w:eastAsia="Times New Roman" w:cs="Arial"/>
+                <w:b/>
+                <w:color w:val="FF0000"/>
+                <w:sz w:val="28"/>
+                <w:szCs w:val="32"/>
+                <w:lang w:val="en-IN" w:eastAsia="en-IN" w:bidi="ml-IN"/>
+              </w:rPr>
+              <w:t>Kramam</w:t>
+            </w:r>
+            <w:proofErr w:type="spellEnd"/>
           </w:p>
           <w:p>
             <w:pPr>
@@ -2629,21 +1771,75 @@
                 <w:rFonts w:cs="Arial"/>
                 <w:b/>
                 <w:bCs/>
-                <w:sz w:val="28"/>
-                <w:szCs w:val="28"/>
+                <w:color w:val="FF0000"/>
+                <w:sz w:val="28"/>
+                <w:szCs w:val="36"/>
                 <w:lang w:bidi="ml-IN"/>
               </w:rPr>
             </w:pPr>
+            <w:proofErr w:type="spellStart"/>
             <w:r>
               <w:rPr>
                 <w:rFonts w:cs="Arial"/>
                 <w:b/>
                 <w:bCs/>
-                <w:sz w:val="28"/>
-                <w:szCs w:val="28"/>
+                <w:color w:val="FF0000"/>
+                <w:sz w:val="28"/>
+                <w:szCs w:val="36"/>
                 <w:lang w:bidi="ml-IN"/>
               </w:rPr>
-              <w:t>Krama Vaakyam No. - 5</w:t>
+              <w:t>Krama</w:t>
+            </w:r>
+            <w:proofErr w:type="spellEnd"/>
+            <w:r>
+              <w:rPr>
+                <w:rFonts w:cs="Arial"/>
+                <w:b/>
+                <w:bCs/>
+                <w:color w:val="FF0000"/>
+                <w:sz w:val="28"/>
+                <w:szCs w:val="36"/>
+                <w:lang w:bidi="ml-IN"/>
+              </w:rPr>
+              <w:t xml:space="preserve"> </w:t>
+            </w:r>
+            <w:proofErr w:type="spellStart"/>
+            <w:r>
+              <w:rPr>
+                <w:rFonts w:cs="Arial"/>
+                <w:b/>
+                <w:bCs/>
+                <w:color w:val="FF0000"/>
+                <w:sz w:val="28"/>
+                <w:szCs w:val="36"/>
+                <w:lang w:bidi="ml-IN"/>
+              </w:rPr>
+              <w:t>Vaakyam</w:t>
+            </w:r>
+            <w:proofErr w:type="spellEnd"/>
+            <w:r>
+              <w:rPr>
+                <w:rFonts w:cs="Arial"/>
+                <w:b/>
+                <w:bCs/>
+                <w:color w:val="FF0000"/>
+                <w:sz w:val="28"/>
+                <w:szCs w:val="36"/>
+                <w:lang w:bidi="ml-IN"/>
+              </w:rPr>
+              <w:t xml:space="preserve"> No. - </w:t>
+            </w:r>
+            <w:r>
+              <w:rPr>
+                <w:rFonts w:cs="Arial"/>
+                <w:b/>
+                <w:bCs/>
+                <w:color w:val="FF0000"/>
+                <w:sz w:val="28"/>
+                <w:szCs w:val="36"/>
+                <w:lang w:bidi="ml-IN"/>
+              </w:rPr>
+              <w:t>23</w:t>
             </w:r>
           </w:p>
           <w:p>
@@ -2660,27 +1856,1028 @@
                 <w:rFonts w:eastAsia="Times New Roman" w:cs="Arial"/>
                 <w:b/>
                 <w:color w:val="000000"/>
-                <w:sz w:val="28"/>
-                <w:szCs w:val="28"/>
+                <w:sz w:val="32"/>
+                <w:szCs w:val="32"/>
                 <w:lang w:val="en-IN" w:eastAsia="en-IN" w:bidi="ml-IN"/>
               </w:rPr>
             </w:pPr>
+            <w:proofErr w:type="spellStart"/>
             <w:r>
               <w:rPr>
                 <w:rFonts w:cs="Arial"/>
                 <w:b/>
                 <w:bCs/>
-                <w:sz w:val="28"/>
-                <w:szCs w:val="28"/>
+                <w:color w:val="FF0000"/>
+                <w:sz w:val="28"/>
+                <w:szCs w:val="36"/>
                 <w:lang w:bidi="ml-IN"/>
               </w:rPr>
-              <w:t>Panchaati No. - 48</w:t>
+              <w:t>Panchaati</w:t>
+            </w:r>
+            <w:proofErr w:type="spellEnd"/>
+            <w:r>
+              <w:rPr>
+                <w:rFonts w:cs="Arial"/>
+                <w:b/>
+                <w:bCs/>
+                <w:color w:val="FF0000"/>
+                <w:sz w:val="28"/>
+                <w:szCs w:val="36"/>
+                <w:lang w:bidi="ml-IN"/>
+              </w:rPr>
+              <w:t xml:space="preserve"> No. - </w:t>
+            </w:r>
+            <w:r>
+              <w:rPr>
+                <w:rFonts w:cs="Arial"/>
+                <w:b/>
+                <w:bCs/>
+                <w:color w:val="FF0000"/>
+                <w:sz w:val="28"/>
+                <w:szCs w:val="36"/>
+                <w:lang w:bidi="ml-IN"/>
+              </w:rPr>
+              <w:t>21</w:t>
             </w:r>
           </w:p>
         </w:tc>
         <w:tc>
           <w:tcPr>
-            <w:tcW w:w="5220" w:type="dxa"/>
+            <w:tcW w:w="4962" w:type="dxa"/>
+            <w:tcBorders>
+              <w:top w:val="single" w:sz="4" w:space="0" w:color="000000"/>
+              <w:left w:val="single" w:sz="4" w:space="0" w:color="000000"/>
+              <w:bottom w:val="single" w:sz="4" w:space="0" w:color="000000"/>
+              <w:right w:val="single" w:sz="4" w:space="0" w:color="000000"/>
+            </w:tcBorders>
+          </w:tcPr>
+          <w:p>
+            <w:pPr>
+              <w:widowControl w:val="0"/>
+              <w:autoSpaceDE w:val="0"/>
+              <w:autoSpaceDN w:val="0"/>
+              <w:adjustRightInd w:val="0"/>
+              <w:spacing w:before="0" w:line="240" w:lineRule="auto"/>
+              <w:rPr>
+                <w:rFonts w:ascii="BRH Devanagari Extra" w:hAnsi="BRH Devanagari Extra" w:cs="BRH Devanagari Extra"/>
+                <w:color w:val="000000"/>
+                <w:sz w:val="40"/>
+                <w:szCs w:val="40"/>
+                <w:lang w:bidi="ml-IN"/>
+              </w:rPr>
+            </w:pPr>
+            <w:proofErr w:type="spellStart"/>
+            <w:r>
+              <w:rPr>
+                <w:rFonts w:ascii="BRH Devanagari Extra" w:hAnsi="BRH Devanagari Extra" w:cs="BRH Devanagari Extra"/>
+                <w:color w:val="000000"/>
+                <w:sz w:val="40"/>
+                <w:szCs w:val="40"/>
+                <w:highlight w:val="yellow"/>
+              </w:rPr>
+              <w:t>iuÉå</w:t>
+            </w:r>
+            <w:proofErr w:type="spellEnd"/>
+            <w:r>
+              <w:rPr>
+                <w:rFonts w:ascii="BRH Malayalam Extra" w:hAnsi="BRH Malayalam Extra" w:cs="BRH Devanagari Extra"/>
+                <w:b/>
+                <w:color w:val="000000"/>
+                <w:sz w:val="32"/>
+                <w:szCs w:val="40"/>
+                <w:highlight w:val="yellow"/>
+              </w:rPr>
+              <w:t>–</w:t>
+            </w:r>
+            <w:proofErr w:type="spellStart"/>
+            <w:r>
+              <w:rPr>
+                <w:rFonts w:ascii="BRH Devanagari Extra" w:hAnsi="BRH Devanagari Extra" w:cs="BRH Devanagari Extra"/>
+                <w:color w:val="000000"/>
+                <w:sz w:val="40"/>
+                <w:szCs w:val="40"/>
+              </w:rPr>
+              <w:t>ÌiÉþ</w:t>
+            </w:r>
+            <w:proofErr w:type="spellEnd"/>
+            <w:r>
+              <w:rPr>
+                <w:rFonts w:ascii="BRH Devanagari Extra" w:hAnsi="BRH Devanagari Extra" w:cs="BRH Devanagari Extra"/>
+                <w:color w:val="000000"/>
+                <w:sz w:val="40"/>
+                <w:szCs w:val="40"/>
+              </w:rPr>
+              <w:t xml:space="preserve"> </w:t>
+            </w:r>
+            <w:proofErr w:type="spellStart"/>
+            <w:r>
+              <w:rPr>
+                <w:rFonts w:ascii="BRH Devanagari Extra" w:hAnsi="BRH Devanagari Extra" w:cs="BRH Devanagari Extra"/>
+                <w:color w:val="000000"/>
+                <w:sz w:val="40"/>
+                <w:szCs w:val="40"/>
+              </w:rPr>
+              <w:t>iuÉÉ</w:t>
+            </w:r>
+            <w:proofErr w:type="spellEnd"/>
+            <w:r>
+              <w:rPr>
+                <w:rFonts w:ascii="BRH Devanagari Extra" w:hAnsi="BRH Devanagari Extra" w:cs="BRH Devanagari Extra"/>
+                <w:color w:val="000000"/>
+                <w:sz w:val="40"/>
+                <w:szCs w:val="40"/>
+              </w:rPr>
+              <w:t xml:space="preserve"> ||</w:t>
+            </w:r>
+          </w:p>
+        </w:tc>
+        <w:tc>
+          <w:tcPr>
+            <w:tcW w:w="5386" w:type="dxa"/>
+            <w:gridSpan w:val="2"/>
+            <w:tcBorders>
+              <w:top w:val="single" w:sz="4" w:space="0" w:color="000000"/>
+              <w:left w:val="single" w:sz="4" w:space="0" w:color="000000"/>
+              <w:bottom w:val="single" w:sz="4" w:space="0" w:color="000000"/>
+              <w:right w:val="single" w:sz="4" w:space="0" w:color="000000"/>
+            </w:tcBorders>
+          </w:tcPr>
+          <w:p>
+            <w:pPr>
+              <w:widowControl w:val="0"/>
+              <w:autoSpaceDE w:val="0"/>
+              <w:autoSpaceDN w:val="0"/>
+              <w:adjustRightInd w:val="0"/>
+              <w:spacing w:before="0" w:line="240" w:lineRule="auto"/>
+              <w:rPr>
+                <w:rFonts w:ascii="BRH Devanagari Extra" w:hAnsi="BRH Devanagari Extra" w:cs="BRH Devanagari Extra"/>
+                <w:color w:val="000000"/>
+                <w:sz w:val="40"/>
+                <w:szCs w:val="40"/>
+                <w:lang w:bidi="ml-IN"/>
+              </w:rPr>
+            </w:pPr>
+            <w:proofErr w:type="spellStart"/>
+            <w:r>
+              <w:rPr>
+                <w:rFonts w:ascii="BRH Devanagari Extra" w:hAnsi="BRH Devanagari Extra" w:cs="BRH Devanagari Extra"/>
+                <w:color w:val="000000"/>
+                <w:sz w:val="40"/>
+                <w:szCs w:val="40"/>
+                <w:highlight w:val="green"/>
+              </w:rPr>
+              <w:t>iuÉ</w:t>
+            </w:r>
+            <w:r>
+              <w:rPr>
+                <w:rFonts w:ascii="BRH Devanagari Extra" w:hAnsi="BRH Devanagari Extra" w:cs="BRH Devanagari Extra"/>
+                <w:color w:val="000000"/>
+                <w:sz w:val="40"/>
+                <w:szCs w:val="40"/>
+              </w:rPr>
+              <w:t>åÌiÉþ</w:t>
+            </w:r>
+            <w:proofErr w:type="spellEnd"/>
+            <w:r>
+              <w:rPr>
+                <w:rFonts w:ascii="BRH Devanagari Extra" w:hAnsi="BRH Devanagari Extra" w:cs="BRH Devanagari Extra"/>
+                <w:color w:val="000000"/>
+                <w:sz w:val="40"/>
+                <w:szCs w:val="40"/>
+              </w:rPr>
+              <w:t xml:space="preserve"> </w:t>
+            </w:r>
+            <w:proofErr w:type="spellStart"/>
+            <w:r>
+              <w:rPr>
+                <w:rFonts w:ascii="BRH Devanagari Extra" w:hAnsi="BRH Devanagari Extra" w:cs="BRH Devanagari Extra"/>
+                <w:color w:val="000000"/>
+                <w:sz w:val="40"/>
+                <w:szCs w:val="40"/>
+              </w:rPr>
+              <w:t>iuÉÉ</w:t>
+            </w:r>
+            <w:proofErr w:type="spellEnd"/>
+            <w:r>
+              <w:rPr>
+                <w:rFonts w:ascii="BRH Devanagari Extra" w:hAnsi="BRH Devanagari Extra" w:cs="BRH Devanagari Extra"/>
+                <w:color w:val="000000"/>
+                <w:sz w:val="40"/>
+                <w:szCs w:val="40"/>
+              </w:rPr>
+              <w:t xml:space="preserve"> ||</w:t>
+            </w:r>
+          </w:p>
+        </w:tc>
+      </w:tr>
+      <w:tr>
+        <w:trPr>
+          <w:trHeight w:val="1697"/>
+        </w:trPr>
+        <w:tc>
+          <w:tcPr>
+            <w:tcW w:w="3764" w:type="dxa"/>
+            <w:tcBorders>
+              <w:top w:val="single" w:sz="4" w:space="0" w:color="000000"/>
+              <w:left w:val="single" w:sz="4" w:space="0" w:color="000000"/>
+              <w:bottom w:val="single" w:sz="4" w:space="0" w:color="000000"/>
+              <w:right w:val="single" w:sz="4" w:space="0" w:color="000000"/>
+            </w:tcBorders>
+          </w:tcPr>
+          <w:p>
+            <w:pPr>
+              <w:widowControl w:val="0"/>
+              <w:tabs>
+                <w:tab w:val="left" w:pos="993"/>
+              </w:tabs>
+              <w:autoSpaceDE w:val="0"/>
+              <w:autoSpaceDN w:val="0"/>
+              <w:adjustRightInd w:val="0"/>
+              <w:spacing w:before="0" w:line="240" w:lineRule="auto"/>
+              <w:rPr>
+                <w:rFonts w:eastAsia="Times New Roman" w:cs="Arial"/>
+                <w:b/>
+                <w:color w:val="FF0000"/>
+                <w:sz w:val="28"/>
+                <w:szCs w:val="32"/>
+                <w:lang w:val="en-IN" w:eastAsia="en-IN" w:bidi="ml-IN"/>
+              </w:rPr>
+            </w:pPr>
+            <w:r>
+              <w:rPr>
+                <w:rFonts w:eastAsia="Times New Roman" w:cs="Arial"/>
+                <w:b/>
+                <w:color w:val="FF0000"/>
+                <w:sz w:val="28"/>
+                <w:szCs w:val="32"/>
+                <w:lang w:val="en-IN" w:eastAsia="en-IN" w:bidi="ml-IN"/>
+              </w:rPr>
+              <w:t>T.S.1.4.</w:t>
+            </w:r>
+            <w:r>
+              <w:rPr>
+                <w:rFonts w:eastAsia="Times New Roman" w:cs="Arial"/>
+                <w:b/>
+                <w:color w:val="FF0000"/>
+                <w:sz w:val="28"/>
+                <w:szCs w:val="32"/>
+                <w:lang w:val="en-IN" w:eastAsia="en-IN" w:bidi="ml-IN"/>
+              </w:rPr>
+              <w:t>22</w:t>
+            </w:r>
+            <w:r>
+              <w:rPr>
+                <w:rFonts w:eastAsia="Times New Roman" w:cs="Arial"/>
+                <w:b/>
+                <w:color w:val="FF0000"/>
+                <w:sz w:val="28"/>
+                <w:szCs w:val="32"/>
+                <w:lang w:val="en-IN" w:eastAsia="en-IN" w:bidi="ml-IN"/>
+              </w:rPr>
+              <w:t xml:space="preserve">.1 - </w:t>
+            </w:r>
+            <w:proofErr w:type="spellStart"/>
+            <w:r>
+              <w:rPr>
+                <w:rFonts w:eastAsia="Times New Roman" w:cs="Arial"/>
+                <w:b/>
+                <w:color w:val="FF0000"/>
+                <w:sz w:val="28"/>
+                <w:szCs w:val="32"/>
+                <w:lang w:val="en-IN" w:eastAsia="en-IN" w:bidi="ml-IN"/>
+              </w:rPr>
+              <w:t>Kramam</w:t>
+            </w:r>
+            <w:proofErr w:type="spellEnd"/>
+          </w:p>
+          <w:p>
+            <w:pPr>
+              <w:widowControl w:val="0"/>
+              <w:autoSpaceDE w:val="0"/>
+              <w:autoSpaceDN w:val="0"/>
+              <w:adjustRightInd w:val="0"/>
+              <w:spacing w:before="0" w:line="240" w:lineRule="auto"/>
+              <w:rPr>
+                <w:rFonts w:cs="Arial"/>
+                <w:b/>
+                <w:bCs/>
+                <w:color w:val="FF0000"/>
+                <w:sz w:val="28"/>
+                <w:szCs w:val="36"/>
+                <w:lang w:bidi="ml-IN"/>
+              </w:rPr>
+            </w:pPr>
+            <w:proofErr w:type="spellStart"/>
+            <w:r>
+              <w:rPr>
+                <w:rFonts w:cs="Arial"/>
+                <w:b/>
+                <w:bCs/>
+                <w:color w:val="FF0000"/>
+                <w:sz w:val="28"/>
+                <w:szCs w:val="36"/>
+                <w:lang w:bidi="ml-IN"/>
+              </w:rPr>
+              <w:t>Krama</w:t>
+            </w:r>
+            <w:proofErr w:type="spellEnd"/>
+            <w:r>
+              <w:rPr>
+                <w:rFonts w:cs="Arial"/>
+                <w:b/>
+                <w:bCs/>
+                <w:color w:val="FF0000"/>
+                <w:sz w:val="28"/>
+                <w:szCs w:val="36"/>
+                <w:lang w:bidi="ml-IN"/>
+              </w:rPr>
+              <w:t xml:space="preserve"> </w:t>
+            </w:r>
+            <w:proofErr w:type="spellStart"/>
+            <w:r>
+              <w:rPr>
+                <w:rFonts w:cs="Arial"/>
+                <w:b/>
+                <w:bCs/>
+                <w:color w:val="FF0000"/>
+                <w:sz w:val="28"/>
+                <w:szCs w:val="36"/>
+                <w:lang w:bidi="ml-IN"/>
+              </w:rPr>
+              <w:t>Vaakyam</w:t>
+            </w:r>
+            <w:proofErr w:type="spellEnd"/>
+            <w:r>
+              <w:rPr>
+                <w:rFonts w:cs="Arial"/>
+                <w:b/>
+                <w:bCs/>
+                <w:color w:val="FF0000"/>
+                <w:sz w:val="28"/>
+                <w:szCs w:val="36"/>
+                <w:lang w:bidi="ml-IN"/>
+              </w:rPr>
+              <w:t xml:space="preserve"> No. - </w:t>
+            </w:r>
+            <w:r>
+              <w:rPr>
+                <w:rFonts w:cs="Arial"/>
+                <w:b/>
+                <w:bCs/>
+                <w:color w:val="FF0000"/>
+                <w:sz w:val="28"/>
+                <w:szCs w:val="36"/>
+                <w:lang w:bidi="ml-IN"/>
+              </w:rPr>
+              <w:t>34</w:t>
+            </w:r>
+          </w:p>
+          <w:p>
+            <w:pPr>
+              <w:widowControl w:val="0"/>
+              <w:tabs>
+                <w:tab w:val="left" w:pos="993"/>
+              </w:tabs>
+              <w:autoSpaceDE w:val="0"/>
+              <w:autoSpaceDN w:val="0"/>
+              <w:adjustRightInd w:val="0"/>
+              <w:spacing w:before="0" w:line="240" w:lineRule="auto"/>
+              <w:rPr>
+                <w:rFonts w:eastAsia="Times New Roman" w:cs="Arial"/>
+                <w:b/>
+                <w:color w:val="000000"/>
+                <w:sz w:val="32"/>
+                <w:szCs w:val="32"/>
+                <w:lang w:val="en-IN" w:eastAsia="en-IN" w:bidi="ml-IN"/>
+              </w:rPr>
+            </w:pPr>
+            <w:proofErr w:type="spellStart"/>
+            <w:r>
+              <w:rPr>
+                <w:rFonts w:cs="Arial"/>
+                <w:b/>
+                <w:bCs/>
+                <w:color w:val="FF0000"/>
+                <w:sz w:val="28"/>
+                <w:szCs w:val="36"/>
+                <w:lang w:bidi="ml-IN"/>
+              </w:rPr>
+              <w:t>Panchaati</w:t>
+            </w:r>
+            <w:proofErr w:type="spellEnd"/>
+            <w:r>
+              <w:rPr>
+                <w:rFonts w:cs="Arial"/>
+                <w:b/>
+                <w:bCs/>
+                <w:color w:val="FF0000"/>
+                <w:sz w:val="28"/>
+                <w:szCs w:val="36"/>
+                <w:lang w:bidi="ml-IN"/>
+              </w:rPr>
+              <w:t xml:space="preserve"> No. - </w:t>
+            </w:r>
+            <w:r>
+              <w:rPr>
+                <w:rFonts w:cs="Arial"/>
+                <w:b/>
+                <w:bCs/>
+                <w:color w:val="FF0000"/>
+                <w:sz w:val="28"/>
+                <w:szCs w:val="36"/>
+                <w:lang w:bidi="ml-IN"/>
+              </w:rPr>
+              <w:t>23</w:t>
+            </w:r>
+          </w:p>
+        </w:tc>
+        <w:tc>
+          <w:tcPr>
+            <w:tcW w:w="4962" w:type="dxa"/>
+            <w:tcBorders>
+              <w:top w:val="single" w:sz="4" w:space="0" w:color="000000"/>
+              <w:left w:val="single" w:sz="4" w:space="0" w:color="000000"/>
+              <w:bottom w:val="single" w:sz="4" w:space="0" w:color="000000"/>
+              <w:right w:val="single" w:sz="4" w:space="0" w:color="000000"/>
+            </w:tcBorders>
+          </w:tcPr>
+          <w:p>
+            <w:pPr>
+              <w:widowControl w:val="0"/>
+              <w:autoSpaceDE w:val="0"/>
+              <w:autoSpaceDN w:val="0"/>
+              <w:adjustRightInd w:val="0"/>
+              <w:spacing w:before="0" w:line="240" w:lineRule="auto"/>
+              <w:rPr>
+                <w:rFonts w:ascii="BRH Devanagari Extra" w:hAnsi="BRH Devanagari Extra" w:cs="BRH Devanagari Extra"/>
+                <w:color w:val="000000"/>
+                <w:sz w:val="40"/>
+                <w:szCs w:val="40"/>
+              </w:rPr>
+            </w:pPr>
+            <w:proofErr w:type="spellStart"/>
+            <w:r>
+              <w:rPr>
+                <w:rFonts w:ascii="BRH Devanagari Extra" w:hAnsi="BRH Devanagari Extra" w:cs="BRH Devanagari Extra"/>
+                <w:color w:val="000000"/>
+                <w:sz w:val="40"/>
+                <w:szCs w:val="40"/>
+              </w:rPr>
+              <w:t>mÉÉ</w:t>
+            </w:r>
+            <w:proofErr w:type="spellEnd"/>
+            <w:r>
+              <w:rPr>
+                <w:rFonts w:ascii="BRH Malayalam Extra" w:hAnsi="BRH Malayalam Extra" w:cs="BRH Devanagari Extra"/>
+                <w:b/>
+                <w:color w:val="000000"/>
+                <w:sz w:val="32"/>
+                <w:szCs w:val="40"/>
+              </w:rPr>
+              <w:t>–</w:t>
+            </w:r>
+            <w:proofErr w:type="spellStart"/>
+            <w:r>
+              <w:rPr>
+                <w:rFonts w:ascii="BRH Devanagari Extra" w:hAnsi="BRH Devanagari Extra" w:cs="BRH Devanagari Extra"/>
+                <w:color w:val="000000"/>
+                <w:sz w:val="40"/>
+                <w:szCs w:val="40"/>
+              </w:rPr>
+              <w:t>ÍxÉ</w:t>
+            </w:r>
+            <w:proofErr w:type="spellEnd"/>
+            <w:r>
+              <w:rPr>
+                <w:rFonts w:ascii="BRH Malayalam Extra" w:hAnsi="BRH Malayalam Extra" w:cs="BRH Devanagari Extra"/>
+                <w:b/>
+                <w:color w:val="000000"/>
+                <w:sz w:val="32"/>
+                <w:szCs w:val="40"/>
+              </w:rPr>
+              <w:t>–</w:t>
+            </w:r>
+            <w:r>
+              <w:rPr>
+                <w:rFonts w:ascii="BRH Devanagari Extra" w:hAnsi="BRH Devanagari Extra" w:cs="BRH Devanagari Extra"/>
+                <w:color w:val="000000"/>
+                <w:sz w:val="40"/>
+                <w:szCs w:val="40"/>
+              </w:rPr>
+              <w:t xml:space="preserve"> </w:t>
+            </w:r>
+            <w:proofErr w:type="spellStart"/>
+            <w:r>
+              <w:rPr>
+                <w:rFonts w:ascii="BRH Devanagari Extra" w:hAnsi="BRH Devanagari Extra" w:cs="BRH Devanagari Extra"/>
+                <w:color w:val="000000"/>
+                <w:sz w:val="40"/>
+                <w:szCs w:val="40"/>
+              </w:rPr>
+              <w:t>eÉlqÉþ</w:t>
+            </w:r>
+            <w:r>
+              <w:rPr>
+                <w:rFonts w:ascii="BRH Devanagari Extra" w:hAnsi="BRH Devanagari Extra" w:cs="BRH Devanagari Extra"/>
+                <w:color w:val="000000"/>
+                <w:sz w:val="40"/>
+                <w:szCs w:val="40"/>
+                <w:highlight w:val="yellow"/>
+              </w:rPr>
+              <w:t>ÌlÉ</w:t>
+            </w:r>
+            <w:proofErr w:type="spellEnd"/>
+            <w:r>
+              <w:rPr>
+                <w:rFonts w:ascii="BRH Devanagari Extra" w:hAnsi="BRH Devanagari Extra" w:cs="BRH Devanagari Extra"/>
+                <w:color w:val="000000"/>
+                <w:sz w:val="40"/>
+                <w:szCs w:val="40"/>
+              </w:rPr>
+              <w:t xml:space="preserve"> | </w:t>
+            </w:r>
+          </w:p>
+          <w:p>
+            <w:pPr>
+              <w:widowControl w:val="0"/>
+              <w:autoSpaceDE w:val="0"/>
+              <w:autoSpaceDN w:val="0"/>
+              <w:adjustRightInd w:val="0"/>
+              <w:spacing w:before="0" w:line="240" w:lineRule="auto"/>
+              <w:rPr>
+                <w:rFonts w:ascii="BRH Devanagari Extra" w:hAnsi="BRH Devanagari Extra" w:cs="BRH Devanagari Extra"/>
+                <w:color w:val="000000"/>
+                <w:sz w:val="40"/>
+                <w:szCs w:val="40"/>
+                <w:lang w:bidi="ml-IN"/>
+              </w:rPr>
+            </w:pPr>
+            <w:proofErr w:type="spellStart"/>
+            <w:r>
+              <w:rPr>
+                <w:rFonts w:ascii="BRH Devanagari Extra" w:hAnsi="BRH Devanagari Extra" w:cs="BRH Devanagari Extra"/>
+                <w:color w:val="000000"/>
+                <w:sz w:val="40"/>
+                <w:szCs w:val="40"/>
+              </w:rPr>
+              <w:t>eÉlqÉþlÉÏ</w:t>
+            </w:r>
+            <w:proofErr w:type="spellEnd"/>
+            <w:r>
+              <w:rPr>
+                <w:rFonts w:ascii="BRH Malayalam Extra" w:hAnsi="BRH Malayalam Extra" w:cs="BRH Devanagari Extra"/>
+                <w:b/>
+                <w:color w:val="000000"/>
+                <w:sz w:val="32"/>
+                <w:szCs w:val="40"/>
+              </w:rPr>
+              <w:t>–</w:t>
+            </w:r>
+            <w:r>
+              <w:rPr>
+                <w:rFonts w:ascii="BRH Devanagari Extra" w:hAnsi="BRH Devanagari Extra" w:cs="BRH Devanagari Extra"/>
+                <w:color w:val="000000"/>
+                <w:sz w:val="40"/>
+                <w:szCs w:val="40"/>
+              </w:rPr>
+              <w:t xml:space="preserve"> </w:t>
+            </w:r>
+            <w:proofErr w:type="spellStart"/>
+            <w:r>
+              <w:rPr>
+                <w:rFonts w:ascii="BRH Devanagari Extra" w:hAnsi="BRH Devanagari Extra" w:cs="BRH Devanagari Extra"/>
+                <w:color w:val="000000"/>
+                <w:sz w:val="40"/>
+                <w:szCs w:val="40"/>
+              </w:rPr>
+              <w:t>CÌiÉ</w:t>
+            </w:r>
+            <w:proofErr w:type="spellEnd"/>
+            <w:r>
+              <w:rPr>
+                <w:rFonts w:ascii="BRH Malayalam Extra" w:hAnsi="BRH Malayalam Extra" w:cs="BRH Devanagari Extra"/>
+                <w:b/>
+                <w:color w:val="000000"/>
+                <w:sz w:val="32"/>
+                <w:szCs w:val="40"/>
+              </w:rPr>
+              <w:t>–</w:t>
+            </w:r>
+            <w:r>
+              <w:rPr>
+                <w:rFonts w:ascii="BRH Devanagari Extra" w:hAnsi="BRH Devanagari Extra" w:cs="BRH Devanagari Extra"/>
+                <w:color w:val="000000"/>
+                <w:sz w:val="40"/>
+                <w:szCs w:val="40"/>
+              </w:rPr>
+              <w:t xml:space="preserve"> </w:t>
+            </w:r>
+            <w:proofErr w:type="spellStart"/>
+            <w:r>
+              <w:rPr>
+                <w:rFonts w:ascii="BRH Devanagari Extra" w:hAnsi="BRH Devanagari Extra" w:cs="BRH Devanagari Extra"/>
+                <w:color w:val="000000"/>
+                <w:sz w:val="40"/>
+                <w:szCs w:val="40"/>
+              </w:rPr>
+              <w:t>eÉlqÉþlÉÏ</w:t>
+            </w:r>
+            <w:proofErr w:type="spellEnd"/>
+            <w:r>
+              <w:rPr>
+                <w:rFonts w:ascii="BRH Devanagari Extra" w:hAnsi="BRH Devanagari Extra" w:cs="BRH Devanagari Extra"/>
+                <w:color w:val="000000"/>
+                <w:sz w:val="40"/>
+                <w:szCs w:val="40"/>
+              </w:rPr>
+              <w:t xml:space="preserve"> ||</w:t>
+            </w:r>
+          </w:p>
+        </w:tc>
+        <w:tc>
+          <w:tcPr>
+            <w:tcW w:w="5386" w:type="dxa"/>
+            <w:gridSpan w:val="2"/>
+            <w:tcBorders>
+              <w:top w:val="single" w:sz="4" w:space="0" w:color="000000"/>
+              <w:left w:val="single" w:sz="4" w:space="0" w:color="000000"/>
+              <w:bottom w:val="single" w:sz="4" w:space="0" w:color="000000"/>
+              <w:right w:val="single" w:sz="4" w:space="0" w:color="000000"/>
+            </w:tcBorders>
+          </w:tcPr>
+          <w:p>
+            <w:pPr>
+              <w:widowControl w:val="0"/>
+              <w:autoSpaceDE w:val="0"/>
+              <w:autoSpaceDN w:val="0"/>
+              <w:adjustRightInd w:val="0"/>
+              <w:spacing w:before="0" w:line="240" w:lineRule="auto"/>
+              <w:rPr>
+                <w:rFonts w:ascii="BRH Devanagari Extra" w:hAnsi="BRH Devanagari Extra" w:cs="BRH Devanagari Extra"/>
+                <w:color w:val="000000"/>
+                <w:sz w:val="40"/>
+                <w:szCs w:val="40"/>
+              </w:rPr>
+            </w:pPr>
+            <w:proofErr w:type="spellStart"/>
+            <w:r>
+              <w:rPr>
+                <w:rFonts w:ascii="BRH Devanagari Extra" w:hAnsi="BRH Devanagari Extra" w:cs="BRH Devanagari Extra"/>
+                <w:color w:val="000000"/>
+                <w:sz w:val="40"/>
+                <w:szCs w:val="40"/>
+              </w:rPr>
+              <w:t>mÉÉ</w:t>
+            </w:r>
+            <w:proofErr w:type="spellEnd"/>
+            <w:r>
+              <w:rPr>
+                <w:rFonts w:ascii="BRH Malayalam Extra" w:hAnsi="BRH Malayalam Extra" w:cs="BRH Devanagari Extra"/>
+                <w:b/>
+                <w:color w:val="000000"/>
+                <w:sz w:val="32"/>
+                <w:szCs w:val="40"/>
+              </w:rPr>
+              <w:t>–</w:t>
+            </w:r>
+            <w:proofErr w:type="spellStart"/>
+            <w:r>
+              <w:rPr>
+                <w:rFonts w:ascii="BRH Devanagari Extra" w:hAnsi="BRH Devanagari Extra" w:cs="BRH Devanagari Extra"/>
+                <w:color w:val="000000"/>
+                <w:sz w:val="40"/>
+                <w:szCs w:val="40"/>
+              </w:rPr>
+              <w:t>ÍxÉ</w:t>
+            </w:r>
+            <w:proofErr w:type="spellEnd"/>
+            <w:r>
+              <w:rPr>
+                <w:rFonts w:ascii="BRH Malayalam Extra" w:hAnsi="BRH Malayalam Extra" w:cs="BRH Devanagari Extra"/>
+                <w:b/>
+                <w:color w:val="000000"/>
+                <w:sz w:val="32"/>
+                <w:szCs w:val="40"/>
+              </w:rPr>
+              <w:t>–</w:t>
+            </w:r>
+            <w:r>
+              <w:rPr>
+                <w:rFonts w:ascii="BRH Devanagari Extra" w:hAnsi="BRH Devanagari Extra" w:cs="BRH Devanagari Extra"/>
+                <w:color w:val="000000"/>
+                <w:sz w:val="40"/>
+                <w:szCs w:val="40"/>
+              </w:rPr>
+              <w:t xml:space="preserve"> </w:t>
+            </w:r>
+            <w:proofErr w:type="spellStart"/>
+            <w:r>
+              <w:rPr>
+                <w:rFonts w:ascii="BRH Devanagari Extra" w:hAnsi="BRH Devanagari Extra" w:cs="BRH Devanagari Extra"/>
+                <w:color w:val="000000"/>
+                <w:sz w:val="40"/>
+                <w:szCs w:val="40"/>
+              </w:rPr>
+              <w:t>eÉlqÉþ</w:t>
+            </w:r>
+            <w:r>
+              <w:rPr>
+                <w:rFonts w:ascii="BRH Devanagari Extra" w:hAnsi="BRH Devanagari Extra" w:cs="BRH Devanagari Extra"/>
+                <w:color w:val="000000"/>
+                <w:sz w:val="40"/>
+                <w:szCs w:val="40"/>
+                <w:highlight w:val="green"/>
+              </w:rPr>
+              <w:t>lÉÏ</w:t>
+            </w:r>
+            <w:proofErr w:type="spellEnd"/>
+            <w:r>
+              <w:rPr>
+                <w:rFonts w:ascii="BRH Devanagari Extra" w:hAnsi="BRH Devanagari Extra" w:cs="BRH Devanagari Extra"/>
+                <w:color w:val="000000"/>
+                <w:sz w:val="40"/>
+                <w:szCs w:val="40"/>
+              </w:rPr>
+              <w:t xml:space="preserve"> | </w:t>
+            </w:r>
+          </w:p>
+          <w:p>
+            <w:pPr>
+              <w:widowControl w:val="0"/>
+              <w:autoSpaceDE w:val="0"/>
+              <w:autoSpaceDN w:val="0"/>
+              <w:adjustRightInd w:val="0"/>
+              <w:spacing w:before="0" w:line="240" w:lineRule="auto"/>
+              <w:rPr>
+                <w:rFonts w:ascii="BRH Devanagari Extra" w:hAnsi="BRH Devanagari Extra" w:cs="BRH Devanagari Extra"/>
+                <w:color w:val="000000"/>
+                <w:sz w:val="40"/>
+                <w:szCs w:val="40"/>
+                <w:lang w:bidi="ml-IN"/>
+              </w:rPr>
+            </w:pPr>
+            <w:proofErr w:type="spellStart"/>
+            <w:r>
+              <w:rPr>
+                <w:rFonts w:ascii="BRH Devanagari Extra" w:hAnsi="BRH Devanagari Extra" w:cs="BRH Devanagari Extra"/>
+                <w:color w:val="000000"/>
+                <w:sz w:val="40"/>
+                <w:szCs w:val="40"/>
+              </w:rPr>
+              <w:t>eÉlqÉþlÉÏ</w:t>
+            </w:r>
+            <w:proofErr w:type="spellEnd"/>
+            <w:r>
+              <w:rPr>
+                <w:rFonts w:ascii="BRH Malayalam Extra" w:hAnsi="BRH Malayalam Extra" w:cs="BRH Devanagari Extra"/>
+                <w:b/>
+                <w:color w:val="000000"/>
+                <w:sz w:val="32"/>
+                <w:szCs w:val="40"/>
+              </w:rPr>
+              <w:t>–</w:t>
+            </w:r>
+            <w:r>
+              <w:rPr>
+                <w:rFonts w:ascii="BRH Devanagari Extra" w:hAnsi="BRH Devanagari Extra" w:cs="BRH Devanagari Extra"/>
+                <w:color w:val="000000"/>
+                <w:sz w:val="40"/>
+                <w:szCs w:val="40"/>
+              </w:rPr>
+              <w:t xml:space="preserve"> </w:t>
+            </w:r>
+            <w:proofErr w:type="spellStart"/>
+            <w:r>
+              <w:rPr>
+                <w:rFonts w:ascii="BRH Devanagari Extra" w:hAnsi="BRH Devanagari Extra" w:cs="BRH Devanagari Extra"/>
+                <w:color w:val="000000"/>
+                <w:sz w:val="40"/>
+                <w:szCs w:val="40"/>
+              </w:rPr>
+              <w:t>CÌiÉ</w:t>
+            </w:r>
+            <w:proofErr w:type="spellEnd"/>
+            <w:r>
+              <w:rPr>
+                <w:rFonts w:ascii="BRH Malayalam Extra" w:hAnsi="BRH Malayalam Extra" w:cs="BRH Devanagari Extra"/>
+                <w:b/>
+                <w:color w:val="000000"/>
+                <w:sz w:val="32"/>
+                <w:szCs w:val="40"/>
+              </w:rPr>
+              <w:t>–</w:t>
+            </w:r>
+            <w:r>
+              <w:rPr>
+                <w:rFonts w:ascii="BRH Devanagari Extra" w:hAnsi="BRH Devanagari Extra" w:cs="BRH Devanagari Extra"/>
+                <w:color w:val="000000"/>
+                <w:sz w:val="40"/>
+                <w:szCs w:val="40"/>
+              </w:rPr>
+              <w:t xml:space="preserve"> </w:t>
+            </w:r>
+            <w:proofErr w:type="spellStart"/>
+            <w:r>
+              <w:rPr>
+                <w:rFonts w:ascii="BRH Devanagari Extra" w:hAnsi="BRH Devanagari Extra" w:cs="BRH Devanagari Extra"/>
+                <w:color w:val="000000"/>
+                <w:sz w:val="40"/>
+                <w:szCs w:val="40"/>
+              </w:rPr>
+              <w:t>eÉlqÉþlÉÏ</w:t>
+            </w:r>
+            <w:proofErr w:type="spellEnd"/>
+            <w:r>
+              <w:rPr>
+                <w:rFonts w:ascii="BRH Devanagari Extra" w:hAnsi="BRH Devanagari Extra" w:cs="BRH Devanagari Extra"/>
+                <w:color w:val="000000"/>
+                <w:sz w:val="40"/>
+                <w:szCs w:val="40"/>
+              </w:rPr>
+              <w:t xml:space="preserve"> ||</w:t>
+            </w:r>
+          </w:p>
+        </w:tc>
+      </w:tr>
+      <w:tr>
+        <w:trPr>
+          <w:trHeight w:val="1691"/>
+        </w:trPr>
+        <w:tc>
+          <w:tcPr>
+            <w:tcW w:w="3764" w:type="dxa"/>
+            <w:tcBorders>
+              <w:top w:val="single" w:sz="4" w:space="0" w:color="000000"/>
+              <w:left w:val="single" w:sz="4" w:space="0" w:color="000000"/>
+              <w:bottom w:val="single" w:sz="4" w:space="0" w:color="000000"/>
+              <w:right w:val="single" w:sz="4" w:space="0" w:color="000000"/>
+            </w:tcBorders>
+          </w:tcPr>
+          <w:p>
+            <w:pPr>
+              <w:widowControl w:val="0"/>
+              <w:tabs>
+                <w:tab w:val="left" w:pos="993"/>
+              </w:tabs>
+              <w:autoSpaceDE w:val="0"/>
+              <w:autoSpaceDN w:val="0"/>
+              <w:adjustRightInd w:val="0"/>
+              <w:spacing w:before="0" w:line="240" w:lineRule="auto"/>
+              <w:rPr>
+                <w:rFonts w:eastAsia="Times New Roman" w:cs="Arial"/>
+                <w:b/>
+                <w:color w:val="FF0000"/>
+                <w:sz w:val="28"/>
+                <w:szCs w:val="32"/>
+                <w:lang w:val="en-IN" w:eastAsia="en-IN" w:bidi="ml-IN"/>
+              </w:rPr>
+            </w:pPr>
+            <w:r>
+              <w:rPr>
+                <w:rFonts w:eastAsia="Times New Roman" w:cs="Arial"/>
+                <w:b/>
+                <w:color w:val="FF0000"/>
+                <w:sz w:val="28"/>
+                <w:szCs w:val="32"/>
+                <w:lang w:val="en-IN" w:eastAsia="en-IN" w:bidi="ml-IN"/>
+              </w:rPr>
+              <w:lastRenderedPageBreak/>
+              <w:t xml:space="preserve">T.S.1.4.22.1 - </w:t>
+            </w:r>
+            <w:proofErr w:type="spellStart"/>
+            <w:r>
+              <w:rPr>
+                <w:rFonts w:eastAsia="Times New Roman" w:cs="Arial"/>
+                <w:b/>
+                <w:color w:val="FF0000"/>
+                <w:sz w:val="28"/>
+                <w:szCs w:val="32"/>
+                <w:lang w:val="en-IN" w:eastAsia="en-IN" w:bidi="ml-IN"/>
+              </w:rPr>
+              <w:t>Kramam</w:t>
+            </w:r>
+            <w:proofErr w:type="spellEnd"/>
+          </w:p>
+          <w:p>
+            <w:pPr>
+              <w:widowControl w:val="0"/>
+              <w:autoSpaceDE w:val="0"/>
+              <w:autoSpaceDN w:val="0"/>
+              <w:adjustRightInd w:val="0"/>
+              <w:spacing w:before="0" w:line="240" w:lineRule="auto"/>
+              <w:rPr>
+                <w:rFonts w:cs="Arial"/>
+                <w:b/>
+                <w:bCs/>
+                <w:color w:val="FF0000"/>
+                <w:sz w:val="28"/>
+                <w:szCs w:val="36"/>
+                <w:lang w:bidi="ml-IN"/>
+              </w:rPr>
+            </w:pPr>
+            <w:proofErr w:type="spellStart"/>
+            <w:r>
+              <w:rPr>
+                <w:rFonts w:cs="Arial"/>
+                <w:b/>
+                <w:bCs/>
+                <w:color w:val="FF0000"/>
+                <w:sz w:val="28"/>
+                <w:szCs w:val="36"/>
+                <w:lang w:bidi="ml-IN"/>
+              </w:rPr>
+              <w:t>Krama</w:t>
+            </w:r>
+            <w:proofErr w:type="spellEnd"/>
+            <w:r>
+              <w:rPr>
+                <w:rFonts w:cs="Arial"/>
+                <w:b/>
+                <w:bCs/>
+                <w:color w:val="FF0000"/>
+                <w:sz w:val="28"/>
+                <w:szCs w:val="36"/>
+                <w:lang w:bidi="ml-IN"/>
+              </w:rPr>
+              <w:t xml:space="preserve"> </w:t>
+            </w:r>
+            <w:proofErr w:type="spellStart"/>
+            <w:r>
+              <w:rPr>
+                <w:rFonts w:cs="Arial"/>
+                <w:b/>
+                <w:bCs/>
+                <w:color w:val="FF0000"/>
+                <w:sz w:val="28"/>
+                <w:szCs w:val="36"/>
+                <w:lang w:bidi="ml-IN"/>
+              </w:rPr>
+              <w:t>Vaakyam</w:t>
+            </w:r>
+            <w:proofErr w:type="spellEnd"/>
+            <w:r>
+              <w:rPr>
+                <w:rFonts w:cs="Arial"/>
+                <w:b/>
+                <w:bCs/>
+                <w:color w:val="FF0000"/>
+                <w:sz w:val="28"/>
+                <w:szCs w:val="36"/>
+                <w:lang w:bidi="ml-IN"/>
+              </w:rPr>
+              <w:t xml:space="preserve"> No. - 64</w:t>
+            </w:r>
+          </w:p>
+          <w:p>
+            <w:pPr>
+              <w:widowControl w:val="0"/>
+              <w:tabs>
+                <w:tab w:val="left" w:pos="993"/>
+              </w:tabs>
+              <w:autoSpaceDE w:val="0"/>
+              <w:autoSpaceDN w:val="0"/>
+              <w:adjustRightInd w:val="0"/>
+              <w:spacing w:before="0" w:line="240" w:lineRule="auto"/>
+              <w:rPr>
+                <w:rFonts w:eastAsia="Times New Roman" w:cs="Arial"/>
+                <w:b/>
+                <w:color w:val="000000"/>
+                <w:sz w:val="28"/>
+                <w:szCs w:val="32"/>
+                <w:lang w:val="en-IN" w:eastAsia="en-IN" w:bidi="ml-IN"/>
+              </w:rPr>
+            </w:pPr>
+            <w:proofErr w:type="spellStart"/>
+            <w:r>
+              <w:rPr>
+                <w:rFonts w:cs="Arial"/>
+                <w:b/>
+                <w:bCs/>
+                <w:color w:val="FF0000"/>
+                <w:sz w:val="28"/>
+                <w:szCs w:val="36"/>
+                <w:lang w:bidi="ml-IN"/>
+              </w:rPr>
+              <w:t>Panchaati</w:t>
+            </w:r>
+            <w:proofErr w:type="spellEnd"/>
+            <w:r>
+              <w:rPr>
+                <w:rFonts w:cs="Arial"/>
+                <w:b/>
+                <w:bCs/>
+                <w:color w:val="FF0000"/>
+                <w:sz w:val="28"/>
+                <w:szCs w:val="36"/>
+                <w:lang w:bidi="ml-IN"/>
+              </w:rPr>
+              <w:t xml:space="preserve"> No. - 23</w:t>
+            </w:r>
+          </w:p>
+        </w:tc>
+        <w:tc>
+          <w:tcPr>
+            <w:tcW w:w="4962" w:type="dxa"/>
             <w:tcBorders>
               <w:top w:val="single" w:sz="4" w:space="0" w:color="000000"/>
               <w:left w:val="single" w:sz="4" w:space="0" w:color="000000"/>
@@ -2700,381 +2897,247 @@
                 <w:color w:val="000000"/>
                 <w:sz w:val="40"/>
                 <w:szCs w:val="40"/>
-                <w:lang w:bidi="ml-IN"/>
               </w:rPr>
             </w:pPr>
-            <w:r>
-              <w:rPr>
-                <w:rFonts w:ascii="Latha" w:hAnsi="Latha" w:cs="Latha"/>
-                <w:sz w:val="28"/>
-                <w:szCs w:val="28"/>
-                <w:cs/>
-                <w:lang w:bidi="ta-IN"/>
-              </w:rPr>
-              <w:t>அ</w:t>
-            </w:r>
-            <w:r>
-              <w:rPr>
-                <w:rFonts w:ascii="BRH Tamil Tab Extra" w:hAnsi="BRH Tamil Tab Extra" w:cs="Latha"/>
-                <w:b/>
-                <w:sz w:val="32"/>
-                <w:szCs w:val="28"/>
-                <w:lang w:bidi="ta-IN"/>
-              </w:rPr>
-              <w:t>…</w:t>
-            </w:r>
-            <w:r>
-              <w:rPr>
-                <w:rFonts w:ascii="Latha" w:hAnsi="Latha" w:cs="Latha"/>
-                <w:sz w:val="28"/>
-                <w:szCs w:val="28"/>
-                <w:cs/>
-                <w:lang w:bidi="ta-IN"/>
-              </w:rPr>
-              <w:t>க்</w:t>
-            </w:r>
-            <w:r>
-              <w:rPr>
-                <w:rFonts w:ascii="Latha" w:hAnsi="Latha" w:cs="Latha"/>
-                <w:b/>
-                <w:bCs/>
-                <w:position w:val="-12"/>
-                <w:sz w:val="28"/>
-                <w:szCs w:val="28"/>
-                <w:cs/>
-                <w:lang w:bidi="ta-IN"/>
-              </w:rPr>
-              <w:t>3</w:t>
-            </w:r>
-            <w:r>
-              <w:rPr>
-                <w:rFonts w:ascii="Latha" w:hAnsi="Latha" w:cs="Latha"/>
-                <w:sz w:val="28"/>
-                <w:szCs w:val="28"/>
-                <w:cs/>
-                <w:lang w:bidi="ta-IN"/>
-              </w:rPr>
-              <w:t>னே</w:t>
-            </w:r>
-            <w:r>
-              <w:rPr>
-                <w:rFonts w:ascii="BRH Tamil Tab Extra" w:hAnsi="BRH Tamil Tab Extra" w:cs="Latha"/>
-                <w:b/>
-                <w:sz w:val="32"/>
-                <w:szCs w:val="28"/>
-                <w:lang w:bidi="ta-IN"/>
-              </w:rPr>
-              <w:t>…</w:t>
-            </w:r>
-            <w:r>
-              <w:rPr>
-                <w:rFonts w:ascii="Latha" w:hAnsi="Latha" w:cs="Latha"/>
-                <w:sz w:val="28"/>
-                <w:szCs w:val="28"/>
-                <w:lang w:bidi="ta-IN"/>
+            <w:proofErr w:type="spellStart"/>
+            <w:r>
+              <w:rPr>
+                <w:rFonts w:ascii="BRH Devanagari Extra" w:hAnsi="BRH Devanagari Extra" w:cs="BRH Devanagari Extra"/>
+                <w:color w:val="000000"/>
+                <w:sz w:val="40"/>
+                <w:szCs w:val="40"/>
+              </w:rPr>
+              <w:t>uÉ</w:t>
+            </w:r>
+            <w:proofErr w:type="spellEnd"/>
+            <w:r>
+              <w:rPr>
+                <w:rFonts w:ascii="BRH Malayalam Extra" w:hAnsi="BRH Malayalam Extra" w:cs="BRH Devanagari Extra"/>
+                <w:b/>
+                <w:color w:val="000000"/>
+                <w:sz w:val="32"/>
+                <w:szCs w:val="40"/>
+              </w:rPr>
+              <w:t>–</w:t>
+            </w:r>
+            <w:r>
+              <w:rPr>
+                <w:rFonts w:ascii="BRH Devanagari Extra" w:hAnsi="BRH Devanagari Extra" w:cs="BRH Devanagari Extra"/>
+                <w:color w:val="000000"/>
+                <w:sz w:val="40"/>
+                <w:szCs w:val="40"/>
+              </w:rPr>
+              <w:t>ËU</w:t>
+            </w:r>
+            <w:r>
+              <w:rPr>
+                <w:rFonts w:ascii="BRH Malayalam Extra" w:hAnsi="BRH Malayalam Extra" w:cs="BRH Devanagari Extra"/>
+                <w:b/>
+                <w:color w:val="000000"/>
+                <w:sz w:val="32"/>
+                <w:szCs w:val="40"/>
+              </w:rPr>
+              <w:t>–</w:t>
+            </w:r>
+            <w:proofErr w:type="spellStart"/>
+            <w:r>
+              <w:rPr>
+                <w:rFonts w:ascii="BRH Devanagari Extra" w:hAnsi="BRH Devanagari Extra" w:cs="BRH Devanagari Extra"/>
+                <w:color w:val="000000"/>
+                <w:sz w:val="40"/>
+                <w:szCs w:val="40"/>
+              </w:rPr>
+              <w:t>uÉÉå</w:t>
+            </w:r>
+            <w:proofErr w:type="spellEnd"/>
+            <w:r>
+              <w:rPr>
+                <w:rFonts w:ascii="BRH Malayalam Extra" w:hAnsi="BRH Malayalam Extra" w:cs="BRH Devanagari Extra"/>
+                <w:b/>
+                <w:color w:val="000000"/>
+                <w:sz w:val="32"/>
+                <w:szCs w:val="40"/>
+              </w:rPr>
+              <w:t>–</w:t>
+            </w:r>
+            <w:proofErr w:type="spellStart"/>
+            <w:r>
+              <w:rPr>
+                <w:rFonts w:ascii="BRH Devanagari Extra" w:hAnsi="BRH Devanagari Extra" w:cs="BRH Devanagari Extra"/>
+                <w:color w:val="000000"/>
+                <w:sz w:val="40"/>
+                <w:szCs w:val="40"/>
+              </w:rPr>
+              <w:t>ÌuÉ¨É</w:t>
+            </w:r>
+            <w:proofErr w:type="spellEnd"/>
+            <w:r>
+              <w:rPr>
+                <w:rFonts w:ascii="BRH Malayalam Extra" w:hAnsi="BRH Malayalam Extra" w:cs="BRH Devanagari Extra"/>
+                <w:b/>
+                <w:color w:val="000000"/>
+                <w:sz w:val="32"/>
+                <w:szCs w:val="40"/>
+              </w:rPr>
+              <w:t>–</w:t>
+            </w:r>
+            <w:proofErr w:type="spellStart"/>
+            <w:r>
+              <w:rPr>
+                <w:rFonts w:ascii="BRH Devanagari Extra" w:hAnsi="BRH Devanagari Extra" w:cs="BRH Devanagari Extra"/>
+                <w:color w:val="000000"/>
+                <w:sz w:val="40"/>
+                <w:szCs w:val="40"/>
+              </w:rPr>
+              <w:t>UåÌiÉþ</w:t>
+            </w:r>
+            <w:proofErr w:type="spellEnd"/>
+            <w:r>
+              <w:rPr>
+                <w:rFonts w:ascii="BRH Devanagari Extra" w:hAnsi="BRH Devanagari Extra" w:cs="BRH Devanagari Extra"/>
+                <w:color w:val="000000"/>
+                <w:sz w:val="40"/>
+                <w:szCs w:val="40"/>
               </w:rPr>
               <w:t xml:space="preserve"> </w:t>
             </w:r>
-            <w:r>
-              <w:rPr>
-                <w:rFonts w:ascii="Latha" w:hAnsi="Latha" w:cs="Latha"/>
-                <w:sz w:val="28"/>
-                <w:szCs w:val="28"/>
-                <w:cs/>
-                <w:lang w:bidi="ta-IN"/>
-              </w:rPr>
-              <w:t>ஸ</w:t>
-            </w:r>
-            <w:r>
-              <w:rPr>
-                <w:rFonts w:ascii="BRH Tamil Tab Extra" w:hAnsi="BRH Tamil Tab Extra" w:cs="Latha"/>
-                <w:b/>
-                <w:sz w:val="32"/>
-                <w:szCs w:val="28"/>
-                <w:lang w:bidi="ta-IN"/>
-              </w:rPr>
-              <w:t>…</w:t>
-            </w:r>
-            <w:r>
-              <w:rPr>
-                <w:rFonts w:ascii="Latha" w:hAnsi="Latha" w:cs="Latha"/>
-                <w:sz w:val="28"/>
-                <w:szCs w:val="28"/>
-                <w:cs/>
-                <w:lang w:bidi="ta-IN"/>
-              </w:rPr>
-              <w:t>த</w:t>
-            </w:r>
-            <w:r>
-              <w:rPr>
-                <w:rFonts w:ascii="Latha" w:hAnsi="Latha" w:cs="Latha"/>
-                <w:b/>
-                <w:bCs/>
-                <w:position w:val="-12"/>
-                <w:sz w:val="28"/>
-                <w:szCs w:val="28"/>
-                <w:cs/>
-                <w:lang w:bidi="ta-IN"/>
-              </w:rPr>
-              <w:t>4</w:t>
-            </w:r>
-            <w:r>
-              <w:rPr>
-                <w:rFonts w:ascii="Latha" w:hAnsi="Latha" w:cs="Latha"/>
-                <w:sz w:val="28"/>
-                <w:szCs w:val="28"/>
-                <w:cs/>
-                <w:lang w:bidi="ta-IN"/>
-              </w:rPr>
-              <w:t>ஸ்தே</w:t>
-            </w:r>
-            <w:r>
-              <w:rPr>
-                <w:rFonts w:ascii="BRH Tamil Tab Extra" w:hAnsi="BRH Tamil Tab Extra" w:cs="Latha"/>
-                <w:b/>
-                <w:sz w:val="36"/>
-                <w:szCs w:val="28"/>
-                <w:lang w:bidi="ta-IN"/>
-              </w:rPr>
-              <w:t>‡</w:t>
-            </w:r>
-            <w:r>
-              <w:rPr>
-                <w:rFonts w:ascii="Latha" w:hAnsi="Latha" w:cs="Latha"/>
-                <w:b/>
-                <w:bCs/>
-                <w:position w:val="-12"/>
-                <w:sz w:val="28"/>
-                <w:szCs w:val="28"/>
-                <w:cs/>
-                <w:lang w:bidi="ta-IN"/>
-              </w:rPr>
-              <w:t>2</w:t>
-            </w:r>
-            <w:r>
-              <w:rPr>
-                <w:rFonts w:ascii="Latha" w:hAnsi="Latha" w:cs="Latha"/>
-                <w:sz w:val="28"/>
-                <w:szCs w:val="28"/>
-                <w:cs/>
-                <w:lang w:bidi="ta-IN"/>
-              </w:rPr>
-              <w:t xml:space="preserve"> </w:t>
-            </w:r>
-            <w:r>
-              <w:rPr>
-                <w:rFonts w:ascii="Latha" w:hAnsi="Latha" w:cs="Latha"/>
-                <w:sz w:val="28"/>
-                <w:szCs w:val="28"/>
-                <w:lang w:bidi="ta-IN"/>
-              </w:rPr>
-              <w:t xml:space="preserve">| </w:t>
-            </w:r>
-            <w:r>
-              <w:rPr>
-                <w:rFonts w:ascii="Latha" w:hAnsi="Latha" w:cs="Latha"/>
-                <w:sz w:val="28"/>
-                <w:szCs w:val="28"/>
-                <w:cs/>
-                <w:lang w:bidi="ta-IN"/>
-              </w:rPr>
-              <w:t>ஸ</w:t>
-            </w:r>
-            <w:r>
-              <w:rPr>
-                <w:rFonts w:ascii="BRH Tamil Tab Extra" w:hAnsi="BRH Tamil Tab Extra" w:cs="Latha"/>
-                <w:b/>
-                <w:sz w:val="32"/>
-                <w:szCs w:val="28"/>
-                <w:lang w:bidi="ta-IN"/>
-              </w:rPr>
-              <w:t>…</w:t>
-            </w:r>
-            <w:r>
-              <w:rPr>
-                <w:rFonts w:ascii="Latha" w:hAnsi="Latha" w:cs="Latha"/>
-                <w:sz w:val="28"/>
-                <w:szCs w:val="28"/>
-                <w:cs/>
-                <w:lang w:bidi="ta-IN"/>
-              </w:rPr>
-              <w:t>த</w:t>
-            </w:r>
-            <w:r>
-              <w:rPr>
-                <w:rFonts w:ascii="Latha" w:hAnsi="Latha" w:cs="Latha"/>
-                <w:b/>
-                <w:bCs/>
-                <w:position w:val="-12"/>
-                <w:sz w:val="28"/>
-                <w:szCs w:val="28"/>
-                <w:cs/>
-                <w:lang w:bidi="ta-IN"/>
-              </w:rPr>
-              <w:t>4</w:t>
-            </w:r>
-            <w:r>
-              <w:rPr>
-                <w:rFonts w:ascii="Latha" w:hAnsi="Latha" w:cs="Latha"/>
-                <w:sz w:val="28"/>
-                <w:szCs w:val="28"/>
-                <w:cs/>
-                <w:lang w:bidi="ta-IN"/>
-              </w:rPr>
-              <w:t>ஸ்த</w:t>
-            </w:r>
-            <w:r>
-              <w:rPr>
-                <w:rFonts w:ascii="BRH Tamil Tab Extra" w:hAnsi="BRH Tamil Tab Extra" w:cs="Latha"/>
-                <w:b/>
-                <w:sz w:val="32"/>
-                <w:szCs w:val="28"/>
-                <w:lang w:bidi="ta-IN"/>
-              </w:rPr>
-              <w:t>…</w:t>
-            </w:r>
-            <w:r>
-              <w:rPr>
-                <w:rFonts w:ascii="Latha" w:hAnsi="Latha" w:cs="Latha"/>
-                <w:b/>
-                <w:bCs/>
-                <w:position w:val="-12"/>
-                <w:sz w:val="28"/>
-                <w:szCs w:val="28"/>
-                <w:cs/>
-                <w:lang w:bidi="ta-IN"/>
-              </w:rPr>
-              <w:t>2</w:t>
-            </w:r>
-            <w:r>
-              <w:rPr>
-                <w:rFonts w:ascii="Latha" w:hAnsi="Latha" w:cs="Latha"/>
-                <w:sz w:val="28"/>
-                <w:szCs w:val="28"/>
-                <w:cs/>
-                <w:lang w:bidi="ta-IN"/>
-              </w:rPr>
-              <w:t xml:space="preserve"> இதி</w:t>
-            </w:r>
-            <w:r>
-              <w:rPr>
-                <w:rFonts w:ascii="BRH Tamil Tab Extra" w:hAnsi="BRH Tamil Tab Extra" w:cs="Latha"/>
-                <w:b/>
-                <w:sz w:val="36"/>
-                <w:szCs w:val="28"/>
-                <w:lang w:bidi="ta-IN"/>
-              </w:rPr>
-              <w:t>†</w:t>
-            </w:r>
-            <w:r>
-              <w:rPr>
-                <w:rFonts w:ascii="Latha" w:hAnsi="Latha" w:cs="Latha"/>
-                <w:sz w:val="28"/>
-                <w:szCs w:val="28"/>
-                <w:lang w:bidi="ta-IN"/>
-              </w:rPr>
-              <w:t xml:space="preserve"> </w:t>
-            </w:r>
-            <w:r>
-              <w:rPr>
-                <w:rFonts w:ascii="Latha" w:hAnsi="Latha" w:cs="Latha"/>
-                <w:sz w:val="28"/>
-                <w:szCs w:val="28"/>
-                <w:cs/>
-                <w:lang w:bidi="ta-IN"/>
-              </w:rPr>
-              <w:t>ஸ</w:t>
-            </w:r>
-            <w:r>
-              <w:rPr>
-                <w:rFonts w:ascii="BRH Tamil Tab Extra" w:hAnsi="BRH Tamil Tab Extra" w:cs="Latha"/>
-                <w:b/>
-                <w:sz w:val="32"/>
-                <w:szCs w:val="28"/>
-                <w:lang w:bidi="ta-IN"/>
-              </w:rPr>
-              <w:t>…</w:t>
-            </w:r>
-            <w:r>
-              <w:rPr>
-                <w:rFonts w:ascii="Latha" w:hAnsi="Latha" w:cs="Latha"/>
-                <w:sz w:val="28"/>
-                <w:szCs w:val="28"/>
-                <w:cs/>
-                <w:lang w:bidi="ta-IN"/>
-              </w:rPr>
-              <w:t>த</w:t>
-            </w:r>
-            <w:r>
-              <w:rPr>
-                <w:rFonts w:ascii="Latha" w:hAnsi="Latha" w:cs="Latha"/>
-                <w:b/>
-                <w:bCs/>
-                <w:position w:val="-12"/>
-                <w:sz w:val="28"/>
-                <w:szCs w:val="28"/>
-                <w:cs/>
-                <w:lang w:bidi="ta-IN"/>
-              </w:rPr>
-              <w:t>4</w:t>
-            </w:r>
-            <w:r>
-              <w:rPr>
-                <w:rFonts w:ascii="Latha" w:hAnsi="Latha" w:cs="Latha"/>
-                <w:sz w:val="28"/>
-                <w:szCs w:val="28"/>
-                <w:cs/>
-                <w:lang w:bidi="ta-IN"/>
-              </w:rPr>
-              <w:t>ஸ்தே</w:t>
-            </w:r>
-            <w:r>
-              <w:rPr>
-                <w:rFonts w:ascii="BRH Tamil Tab Extra" w:hAnsi="BRH Tamil Tab Extra" w:cs="Latha"/>
-                <w:b/>
-                <w:sz w:val="32"/>
-                <w:szCs w:val="28"/>
-                <w:lang w:bidi="ta-IN"/>
-              </w:rPr>
-              <w:t>…</w:t>
-            </w:r>
-            <w:r>
-              <w:rPr>
-                <w:rFonts w:ascii="Latha" w:hAnsi="Latha" w:cs="Latha"/>
-                <w:b/>
-                <w:bCs/>
-                <w:position w:val="-12"/>
-                <w:sz w:val="28"/>
-                <w:szCs w:val="28"/>
-                <w:cs/>
-                <w:lang w:bidi="ta-IN"/>
-              </w:rPr>
-              <w:t>2</w:t>
-            </w:r>
-            <w:r>
-              <w:rPr>
-                <w:rFonts w:ascii="Latha" w:hAnsi="Latha" w:cs="Latha"/>
-                <w:sz w:val="28"/>
-                <w:szCs w:val="28"/>
-                <w:cs/>
-                <w:lang w:bidi="ta-IN"/>
-              </w:rPr>
-              <w:t xml:space="preserve"> </w:t>
-            </w:r>
-            <w:r>
-              <w:rPr>
-                <w:rFonts w:ascii="Latha" w:hAnsi="Latha" w:cs="Latha"/>
-                <w:sz w:val="28"/>
-                <w:szCs w:val="28"/>
-                <w:lang w:bidi="ta-IN"/>
-              </w:rPr>
-              <w:t>||</w:t>
+            <w:proofErr w:type="spellStart"/>
+            <w:r>
+              <w:rPr>
+                <w:rFonts w:ascii="BRH Devanagari Extra" w:hAnsi="BRH Devanagari Extra" w:cs="BRH Devanagari Extra"/>
+                <w:color w:val="000000"/>
+                <w:sz w:val="40"/>
+                <w:szCs w:val="40"/>
+              </w:rPr>
+              <w:t>uÉËUuÉÉå</w:t>
+            </w:r>
+            <w:proofErr w:type="spellEnd"/>
+            <w:r>
+              <w:rPr>
+                <w:rFonts w:ascii="BRH Malayalam Extra" w:hAnsi="BRH Malayalam Extra" w:cs="BRH Devanagari Extra"/>
+                <w:b/>
+                <w:color w:val="000000"/>
+                <w:sz w:val="32"/>
+                <w:szCs w:val="40"/>
+              </w:rPr>
+              <w:t>–</w:t>
+            </w:r>
+            <w:proofErr w:type="spellStart"/>
+            <w:r>
+              <w:rPr>
+                <w:rFonts w:ascii="BRH Devanagari Extra" w:hAnsi="BRH Devanagari Extra" w:cs="BRH Devanagari Extra"/>
+                <w:color w:val="000000"/>
+                <w:sz w:val="40"/>
+                <w:szCs w:val="40"/>
+              </w:rPr>
+              <w:t>ÌuÉiÉç-iÉ</w:t>
+            </w:r>
+            <w:proofErr w:type="spellEnd"/>
+            <w:r>
+              <w:rPr>
+                <w:rFonts w:ascii="BRH Malayalam Extra" w:hAnsi="BRH Malayalam Extra" w:cs="BRH Devanagari Extra"/>
+                <w:b/>
+                <w:color w:val="000000"/>
+                <w:sz w:val="32"/>
+                <w:szCs w:val="40"/>
+              </w:rPr>
+              <w:t>–</w:t>
+            </w:r>
+            <w:r>
+              <w:rPr>
+                <w:rFonts w:ascii="BRH Devanagari Extra" w:hAnsi="BRH Devanagari Extra" w:cs="BRH Devanagari Extra"/>
+                <w:color w:val="000000"/>
+                <w:sz w:val="40"/>
+                <w:szCs w:val="40"/>
+              </w:rPr>
+              <w:t>UÉ</w:t>
+            </w:r>
+            <w:r>
+              <w:rPr>
+                <w:rFonts w:ascii="BRH Malayalam Extra" w:hAnsi="BRH Malayalam Extra" w:cs="BRH Devanagari Extra"/>
+                <w:b/>
+                <w:color w:val="000000"/>
+                <w:sz w:val="32"/>
+                <w:szCs w:val="40"/>
+              </w:rPr>
+              <w:t>–</w:t>
+            </w:r>
+            <w:r>
+              <w:rPr>
+                <w:rFonts w:ascii="BRH Devanagari Extra" w:hAnsi="BRH Devanagari Extra" w:cs="BRH Devanagari Extra"/>
+                <w:color w:val="000000"/>
+                <w:sz w:val="40"/>
+                <w:szCs w:val="40"/>
+              </w:rPr>
+              <w:t xml:space="preserve"> | </w:t>
+            </w:r>
+            <w:r>
+              <w:rPr>
+                <w:rFonts w:ascii="BRH Devanagari Extra" w:hAnsi="BRH Devanagari Extra" w:cs="BRH Devanagari Extra"/>
+                <w:color w:val="000000"/>
+                <w:sz w:val="40"/>
+                <w:szCs w:val="40"/>
+                <w:highlight w:val="yellow"/>
+              </w:rPr>
+              <w:t>A</w:t>
+            </w:r>
+            <w:r>
+              <w:rPr>
+                <w:rFonts w:ascii="BRH Malayalam Extra" w:hAnsi="BRH Malayalam Extra" w:cs="BRH Devanagari Extra"/>
+                <w:b/>
+                <w:color w:val="000000"/>
+                <w:sz w:val="32"/>
+                <w:szCs w:val="40"/>
+              </w:rPr>
+              <w:t>–</w:t>
+            </w:r>
+            <w:proofErr w:type="spellStart"/>
+            <w:r>
+              <w:rPr>
+                <w:rFonts w:ascii="BRH Devanagari Extra" w:hAnsi="BRH Devanagari Extra" w:cs="BRH Devanagari Extra"/>
+                <w:color w:val="000000"/>
+                <w:sz w:val="40"/>
+                <w:szCs w:val="40"/>
+              </w:rPr>
+              <w:t>xÉ</w:t>
+            </w:r>
+            <w:proofErr w:type="spellEnd"/>
+            <w:r>
+              <w:rPr>
+                <w:rFonts w:ascii="BRH Malayalam Extra" w:hAnsi="BRH Malayalam Extra" w:cs="BRH Devanagari Extra"/>
+                <w:b/>
+                <w:color w:val="000000"/>
+                <w:sz w:val="32"/>
+                <w:szCs w:val="40"/>
+              </w:rPr>
+              <w:t>–</w:t>
+            </w:r>
+            <w:proofErr w:type="spellStart"/>
+            <w:r>
+              <w:rPr>
+                <w:rFonts w:ascii="BRH Devanagari Extra" w:hAnsi="BRH Devanagari Extra" w:cs="BRH Devanagari Extra"/>
+                <w:color w:val="000000"/>
+                <w:sz w:val="40"/>
+                <w:szCs w:val="40"/>
+              </w:rPr>
+              <w:t>ÌSirÉxÉþiÉç</w:t>
+            </w:r>
+            <w:proofErr w:type="spellEnd"/>
+            <w:r>
+              <w:rPr>
+                <w:rFonts w:ascii="BRH Devanagari Extra" w:hAnsi="BRH Devanagari Extra" w:cs="BRH Devanagari Extra"/>
+                <w:color w:val="000000"/>
+                <w:sz w:val="40"/>
+                <w:szCs w:val="40"/>
+              </w:rPr>
+              <w:t xml:space="preserve"> ||</w:t>
             </w:r>
           </w:p>
         </w:tc>
         <w:tc>
           <w:tcPr>
-            <w:tcW w:w="5580" w:type="dxa"/>
+            <w:tcW w:w="5386" w:type="dxa"/>
+            <w:gridSpan w:val="2"/>
             <w:tcBorders>
               <w:top w:val="single" w:sz="4" w:space="0" w:color="000000"/>
               <w:left w:val="single" w:sz="4" w:space="0" w:color="000000"/>
@@ -3094,11 +3157,395 @@
                 <w:color w:val="000000"/>
                 <w:sz w:val="40"/>
                 <w:szCs w:val="40"/>
+              </w:rPr>
+            </w:pPr>
+            <w:proofErr w:type="spellStart"/>
+            <w:r>
+              <w:rPr>
+                <w:rFonts w:ascii="BRH Devanagari Extra" w:hAnsi="BRH Devanagari Extra" w:cs="BRH Devanagari Extra"/>
+                <w:color w:val="000000"/>
+                <w:sz w:val="40"/>
+                <w:szCs w:val="40"/>
+              </w:rPr>
+              <w:t>uÉ</w:t>
+            </w:r>
+            <w:proofErr w:type="spellEnd"/>
+            <w:r>
+              <w:rPr>
+                <w:rFonts w:ascii="BRH Malayalam Extra" w:hAnsi="BRH Malayalam Extra" w:cs="BRH Devanagari Extra"/>
+                <w:b/>
+                <w:color w:val="000000"/>
+                <w:sz w:val="32"/>
+                <w:szCs w:val="40"/>
+              </w:rPr>
+              <w:t>–</w:t>
+            </w:r>
+            <w:r>
+              <w:rPr>
+                <w:rFonts w:ascii="BRH Devanagari Extra" w:hAnsi="BRH Devanagari Extra" w:cs="BRH Devanagari Extra"/>
+                <w:color w:val="000000"/>
+                <w:sz w:val="40"/>
+                <w:szCs w:val="40"/>
+              </w:rPr>
+              <w:t>ËU</w:t>
+            </w:r>
+            <w:r>
+              <w:rPr>
+                <w:rFonts w:ascii="BRH Malayalam Extra" w:hAnsi="BRH Malayalam Extra" w:cs="BRH Devanagari Extra"/>
+                <w:b/>
+                <w:color w:val="000000"/>
+                <w:sz w:val="32"/>
+                <w:szCs w:val="40"/>
+              </w:rPr>
+              <w:t>–</w:t>
+            </w:r>
+            <w:proofErr w:type="spellStart"/>
+            <w:r>
+              <w:rPr>
+                <w:rFonts w:ascii="BRH Devanagari Extra" w:hAnsi="BRH Devanagari Extra" w:cs="BRH Devanagari Extra"/>
+                <w:color w:val="000000"/>
+                <w:sz w:val="40"/>
+                <w:szCs w:val="40"/>
+              </w:rPr>
+              <w:t>uÉÉå</w:t>
+            </w:r>
+            <w:proofErr w:type="spellEnd"/>
+            <w:r>
+              <w:rPr>
+                <w:rFonts w:ascii="BRH Malayalam Extra" w:hAnsi="BRH Malayalam Extra" w:cs="BRH Devanagari Extra"/>
+                <w:b/>
+                <w:color w:val="000000"/>
+                <w:sz w:val="32"/>
+                <w:szCs w:val="40"/>
+              </w:rPr>
+              <w:t>–</w:t>
+            </w:r>
+            <w:proofErr w:type="spellStart"/>
+            <w:r>
+              <w:rPr>
+                <w:rFonts w:ascii="BRH Devanagari Extra" w:hAnsi="BRH Devanagari Extra" w:cs="BRH Devanagari Extra"/>
+                <w:color w:val="000000"/>
+                <w:sz w:val="40"/>
+                <w:szCs w:val="40"/>
+              </w:rPr>
+              <w:t>ÌuÉ¨É</w:t>
+            </w:r>
+            <w:proofErr w:type="spellEnd"/>
+            <w:r>
+              <w:rPr>
+                <w:rFonts w:ascii="BRH Malayalam Extra" w:hAnsi="BRH Malayalam Extra" w:cs="BRH Devanagari Extra"/>
+                <w:b/>
+                <w:color w:val="000000"/>
+                <w:sz w:val="32"/>
+                <w:szCs w:val="40"/>
+              </w:rPr>
+              <w:t>–</w:t>
+            </w:r>
+            <w:proofErr w:type="spellStart"/>
+            <w:r>
+              <w:rPr>
+                <w:rFonts w:ascii="BRH Devanagari Extra" w:hAnsi="BRH Devanagari Extra" w:cs="BRH Devanagari Extra"/>
+                <w:color w:val="000000"/>
+                <w:sz w:val="40"/>
+                <w:szCs w:val="40"/>
+              </w:rPr>
+              <w:t>UåÌiÉþ</w:t>
+            </w:r>
+            <w:proofErr w:type="spellEnd"/>
+            <w:r>
+              <w:rPr>
+                <w:rFonts w:ascii="BRH Devanagari Extra" w:hAnsi="BRH Devanagari Extra" w:cs="BRH Devanagari Extra"/>
+                <w:color w:val="000000"/>
+                <w:sz w:val="40"/>
+                <w:szCs w:val="40"/>
+              </w:rPr>
+              <w:t xml:space="preserve"> </w:t>
+            </w:r>
+            <w:proofErr w:type="spellStart"/>
+            <w:r>
+              <w:rPr>
+                <w:rFonts w:ascii="BRH Devanagari Extra" w:hAnsi="BRH Devanagari Extra" w:cs="BRH Devanagari Extra"/>
+                <w:color w:val="000000"/>
+                <w:sz w:val="40"/>
+                <w:szCs w:val="40"/>
+              </w:rPr>
+              <w:t>uÉËUuÉÉå</w:t>
+            </w:r>
+            <w:proofErr w:type="spellEnd"/>
+            <w:r>
+              <w:rPr>
+                <w:rFonts w:ascii="BRH Malayalam Extra" w:hAnsi="BRH Malayalam Extra" w:cs="BRH Devanagari Extra"/>
+                <w:b/>
+                <w:color w:val="000000"/>
+                <w:sz w:val="32"/>
+                <w:szCs w:val="40"/>
+              </w:rPr>
+              <w:t>–</w:t>
+            </w:r>
+            <w:proofErr w:type="spellStart"/>
+            <w:r>
+              <w:rPr>
+                <w:rFonts w:ascii="BRH Devanagari Extra" w:hAnsi="BRH Devanagari Extra" w:cs="BRH Devanagari Extra"/>
+                <w:color w:val="000000"/>
+                <w:sz w:val="40"/>
+                <w:szCs w:val="40"/>
+              </w:rPr>
+              <w:t>ÌuÉiÉç-iÉ</w:t>
+            </w:r>
+            <w:proofErr w:type="spellEnd"/>
+            <w:r>
+              <w:rPr>
+                <w:rFonts w:ascii="BRH Malayalam Extra" w:hAnsi="BRH Malayalam Extra" w:cs="BRH Devanagari Extra"/>
+                <w:b/>
+                <w:color w:val="000000"/>
+                <w:sz w:val="32"/>
+                <w:szCs w:val="40"/>
+              </w:rPr>
+              <w:t>–</w:t>
+            </w:r>
+            <w:r>
+              <w:rPr>
+                <w:rFonts w:ascii="BRH Devanagari Extra" w:hAnsi="BRH Devanagari Extra" w:cs="BRH Devanagari Extra"/>
+                <w:color w:val="000000"/>
+                <w:sz w:val="40"/>
+                <w:szCs w:val="40"/>
+              </w:rPr>
+              <w:t>UÉ</w:t>
+            </w:r>
+            <w:r>
+              <w:rPr>
+                <w:rFonts w:ascii="BRH Malayalam Extra" w:hAnsi="BRH Malayalam Extra" w:cs="BRH Devanagari Extra"/>
+                <w:b/>
+                <w:color w:val="000000"/>
+                <w:sz w:val="32"/>
+                <w:szCs w:val="40"/>
+              </w:rPr>
+              <w:t>–</w:t>
+            </w:r>
+            <w:r>
+              <w:rPr>
+                <w:rFonts w:ascii="BRH Devanagari Extra" w:hAnsi="BRH Devanagari Extra" w:cs="BRH Devanagari Extra"/>
+                <w:color w:val="000000"/>
+                <w:sz w:val="40"/>
+                <w:szCs w:val="40"/>
+              </w:rPr>
+              <w:t xml:space="preserve"> | </w:t>
+            </w:r>
+          </w:p>
+          <w:p>
+            <w:pPr>
+              <w:widowControl w:val="0"/>
+              <w:autoSpaceDE w:val="0"/>
+              <w:autoSpaceDN w:val="0"/>
+              <w:adjustRightInd w:val="0"/>
+              <w:spacing w:before="0" w:line="252" w:lineRule="auto"/>
+              <w:rPr>
+                <w:rFonts w:ascii="BRH Devanagari Extra" w:hAnsi="BRH Devanagari Extra" w:cs="BRH Devanagari Extra"/>
+                <w:color w:val="000000"/>
+                <w:sz w:val="40"/>
+                <w:szCs w:val="40"/>
+              </w:rPr>
+            </w:pPr>
+            <w:proofErr w:type="spellStart"/>
+            <w:r>
+              <w:rPr>
+                <w:rFonts w:ascii="BRH Devanagari Extra" w:hAnsi="BRH Devanagari Extra" w:cs="BRH Devanagari Extra"/>
+                <w:color w:val="000000"/>
+                <w:sz w:val="40"/>
+                <w:szCs w:val="40"/>
+                <w:highlight w:val="green"/>
+              </w:rPr>
+              <w:t>A</w:t>
+            </w:r>
+            <w:r>
+              <w:rPr>
+                <w:rFonts w:ascii="BRH Devanagari Extra" w:hAnsi="BRH Devanagari Extra" w:cs="BRH Devanagari Extra"/>
+                <w:color w:val="000000"/>
+                <w:sz w:val="40"/>
+                <w:szCs w:val="40"/>
+              </w:rPr>
+              <w:t>xÉ</w:t>
+            </w:r>
+            <w:proofErr w:type="spellEnd"/>
+            <w:r>
+              <w:rPr>
+                <w:rFonts w:ascii="BRH Malayalam Extra" w:hAnsi="BRH Malayalam Extra" w:cs="BRH Devanagari Extra"/>
+                <w:b/>
+                <w:color w:val="000000"/>
+                <w:sz w:val="32"/>
+                <w:szCs w:val="40"/>
+              </w:rPr>
+              <w:t>–</w:t>
+            </w:r>
+            <w:proofErr w:type="spellStart"/>
+            <w:r>
+              <w:rPr>
+                <w:rFonts w:ascii="BRH Devanagari Extra" w:hAnsi="BRH Devanagari Extra" w:cs="BRH Devanagari Extra"/>
+                <w:color w:val="000000"/>
+                <w:sz w:val="40"/>
+                <w:szCs w:val="40"/>
+              </w:rPr>
+              <w:t>ÌSirÉxÉþiÉç</w:t>
+            </w:r>
+            <w:proofErr w:type="spellEnd"/>
+            <w:r>
+              <w:rPr>
+                <w:rFonts w:ascii="BRH Devanagari Extra" w:hAnsi="BRH Devanagari Extra" w:cs="BRH Devanagari Extra"/>
+                <w:color w:val="000000"/>
+                <w:sz w:val="40"/>
+                <w:szCs w:val="40"/>
+              </w:rPr>
+              <w:t xml:space="preserve"> ||</w:t>
+            </w:r>
+          </w:p>
+        </w:tc>
+      </w:tr>
+      <w:tr>
+        <w:trPr>
+          <w:trHeight w:val="1687"/>
+        </w:trPr>
+        <w:tc>
+          <w:tcPr>
+            <w:tcW w:w="3764" w:type="dxa"/>
+            <w:tcBorders>
+              <w:top w:val="single" w:sz="4" w:space="0" w:color="000000"/>
+              <w:left w:val="single" w:sz="4" w:space="0" w:color="000000"/>
+              <w:bottom w:val="single" w:sz="4" w:space="0" w:color="000000"/>
+              <w:right w:val="single" w:sz="4" w:space="0" w:color="000000"/>
+            </w:tcBorders>
+          </w:tcPr>
+          <w:p>
+            <w:pPr>
+              <w:widowControl w:val="0"/>
+              <w:tabs>
+                <w:tab w:val="left" w:pos="993"/>
+              </w:tabs>
+              <w:autoSpaceDE w:val="0"/>
+              <w:autoSpaceDN w:val="0"/>
+              <w:adjustRightInd w:val="0"/>
+              <w:spacing w:before="0" w:line="240" w:lineRule="auto"/>
+              <w:rPr>
+                <w:rFonts w:eastAsia="Times New Roman" w:cs="Arial"/>
+                <w:b/>
+                <w:color w:val="000000"/>
+                <w:sz w:val="28"/>
+                <w:szCs w:val="28"/>
+                <w:lang w:val="en-IN" w:eastAsia="en-IN" w:bidi="ml-IN"/>
+              </w:rPr>
+            </w:pPr>
+            <w:r>
+              <w:rPr>
+                <w:rFonts w:eastAsia="Times New Roman" w:cs="Arial"/>
+                <w:b/>
+                <w:color w:val="000000"/>
+                <w:sz w:val="28"/>
+                <w:szCs w:val="28"/>
+                <w:lang w:val="en-IN" w:eastAsia="en-IN" w:bidi="ml-IN"/>
+              </w:rPr>
+              <w:t xml:space="preserve">T.S.1.4.24.1- </w:t>
+            </w:r>
+            <w:proofErr w:type="spellStart"/>
+            <w:r>
+              <w:rPr>
+                <w:rFonts w:eastAsia="Times New Roman" w:cs="Arial"/>
+                <w:b/>
+                <w:color w:val="000000"/>
+                <w:sz w:val="28"/>
+                <w:szCs w:val="28"/>
+                <w:lang w:val="en-IN" w:eastAsia="en-IN" w:bidi="ml-IN"/>
+              </w:rPr>
+              <w:t>Kramam</w:t>
+            </w:r>
+            <w:proofErr w:type="spellEnd"/>
+          </w:p>
+          <w:p>
+            <w:pPr>
+              <w:widowControl w:val="0"/>
+              <w:autoSpaceDE w:val="0"/>
+              <w:autoSpaceDN w:val="0"/>
+              <w:adjustRightInd w:val="0"/>
+              <w:spacing w:before="0" w:line="240" w:lineRule="auto"/>
+              <w:rPr>
+                <w:rFonts w:cs="Arial"/>
+                <w:b/>
+                <w:bCs/>
+                <w:sz w:val="28"/>
+                <w:szCs w:val="28"/>
                 <w:lang w:bidi="ml-IN"/>
               </w:rPr>
             </w:pPr>
             <w:r>
               <w:rPr>
+                <w:rFonts w:cs="Arial"/>
+                <w:b/>
+                <w:bCs/>
+                <w:sz w:val="28"/>
+                <w:szCs w:val="28"/>
+                <w:lang w:bidi="ml-IN"/>
+              </w:rPr>
+              <w:t>Krama Vaakyam No. 20</w:t>
+            </w:r>
+          </w:p>
+          <w:p>
+            <w:pPr>
+              <w:widowControl w:val="0"/>
+              <w:tabs>
+                <w:tab w:val="left" w:pos="993"/>
+              </w:tabs>
+              <w:autoSpaceDE w:val="0"/>
+              <w:autoSpaceDN w:val="0"/>
+              <w:adjustRightInd w:val="0"/>
+              <w:spacing w:before="0" w:line="240" w:lineRule="auto"/>
+              <w:rPr>
+                <w:rFonts w:eastAsia="Times New Roman" w:cs="Arial"/>
+                <w:b/>
+                <w:color w:val="000000"/>
+                <w:sz w:val="28"/>
+                <w:szCs w:val="28"/>
+                <w:lang w:val="en-IN" w:eastAsia="en-IN" w:bidi="ml-IN"/>
+              </w:rPr>
+            </w:pPr>
+            <w:r>
+              <w:rPr>
+                <w:rFonts w:cs="Arial"/>
+                <w:b/>
+                <w:bCs/>
+                <w:sz w:val="28"/>
+                <w:szCs w:val="28"/>
+                <w:lang w:bidi="ml-IN"/>
+              </w:rPr>
+              <w:t>Panchaati No. 25</w:t>
+            </w:r>
+          </w:p>
+        </w:tc>
+        <w:tc>
+          <w:tcPr>
+            <w:tcW w:w="5033" w:type="dxa"/>
+            <w:gridSpan w:val="2"/>
+            <w:tcBorders>
+              <w:top w:val="single" w:sz="4" w:space="0" w:color="000000"/>
+              <w:left w:val="single" w:sz="4" w:space="0" w:color="000000"/>
+              <w:bottom w:val="single" w:sz="4" w:space="0" w:color="000000"/>
+              <w:right w:val="single" w:sz="4" w:space="0" w:color="000000"/>
+            </w:tcBorders>
+          </w:tcPr>
+          <w:p>
+            <w:pPr>
+              <w:widowControl w:val="0"/>
+              <w:autoSpaceDE w:val="0"/>
+              <w:autoSpaceDN w:val="0"/>
+              <w:adjustRightInd w:val="0"/>
+              <w:spacing w:before="0" w:line="240" w:lineRule="auto"/>
+              <w:rPr>
+                <w:rFonts w:ascii="BRH Devanagari Extra" w:hAnsi="BRH Devanagari Extra" w:cs="BRH Devanagari Extra"/>
+                <w:color w:val="000000"/>
+                <w:sz w:val="40"/>
+                <w:szCs w:val="40"/>
+                <w:lang w:bidi="ml-IN"/>
+              </w:rPr>
+            </w:pPr>
+            <w:r>
+              <w:rPr>
                 <w:rFonts w:ascii="Latha" w:hAnsi="Latha" w:cs="Latha"/>
                 <w:sz w:val="28"/>
                 <w:szCs w:val="28"/>
@@ -3125,6 +3572,1698 @@
                 <w:cs/>
                 <w:lang w:bidi="ta-IN"/>
               </w:rPr>
+              <w:t>க</w:t>
+            </w:r>
+            <w:r>
+              <w:rPr>
+                <w:rFonts w:ascii="Latha" w:hAnsi="Latha" w:cs="Latha"/>
+                <w:b/>
+                <w:bCs/>
+                <w:position w:val="-12"/>
+                <w:sz w:val="28"/>
+                <w:szCs w:val="28"/>
+                <w:cs/>
+                <w:lang w:bidi="ta-IN"/>
+              </w:rPr>
+              <w:t>4</w:t>
+            </w:r>
+            <w:r>
+              <w:rPr>
+                <w:rFonts w:ascii="Latha" w:hAnsi="Latha" w:cs="Latha"/>
+                <w:sz w:val="28"/>
+                <w:szCs w:val="28"/>
+                <w:cs/>
+                <w:lang w:bidi="ta-IN"/>
+              </w:rPr>
+              <w:t>ஶ</w:t>
+            </w:r>
+            <w:proofErr w:type="spellStart"/>
+            <w:r>
+              <w:rPr>
+                <w:rFonts w:ascii="BRH Devanagari Extra" w:hAnsi="BRH Devanagari Extra" w:cs="Latha"/>
+                <w:b/>
+                <w:sz w:val="36"/>
+                <w:szCs w:val="28"/>
+                <w:lang w:bidi="ta-IN"/>
+              </w:rPr>
+              <w:t>óè</w:t>
+            </w:r>
+            <w:proofErr w:type="spellEnd"/>
+            <w:r>
+              <w:rPr>
+                <w:rFonts w:ascii="BRH Tamil Tab Extra" w:hAnsi="BRH Tamil Tab Extra" w:cs="Latha"/>
+                <w:b/>
+                <w:sz w:val="36"/>
+                <w:szCs w:val="28"/>
+                <w:lang w:bidi="ta-IN"/>
+              </w:rPr>
+              <w:t>†</w:t>
+            </w:r>
+            <w:r>
+              <w:rPr>
+                <w:rFonts w:ascii="Latha" w:hAnsi="Latha" w:cs="Latha"/>
+                <w:sz w:val="28"/>
+                <w:szCs w:val="28"/>
+                <w:cs/>
+                <w:lang w:bidi="ta-IN"/>
+              </w:rPr>
+              <w:t xml:space="preserve">ஸ ஈஶத </w:t>
+            </w:r>
+            <w:r>
+              <w:rPr>
+                <w:rFonts w:ascii="Latha" w:hAnsi="Latha" w:cs="Latha"/>
+                <w:sz w:val="28"/>
+                <w:szCs w:val="28"/>
+                <w:lang w:bidi="ta-IN"/>
+              </w:rPr>
+              <w:t xml:space="preserve">| </w:t>
+            </w:r>
+            <w:r>
+              <w:rPr>
+                <w:rFonts w:ascii="Latha" w:hAnsi="Latha" w:cs="Latha"/>
+                <w:sz w:val="28"/>
+                <w:szCs w:val="28"/>
+                <w:lang w:bidi="ta-IN"/>
+              </w:rPr>
+              <w:br/>
+            </w:r>
+            <w:r>
+              <w:rPr>
+                <w:rFonts w:ascii="Latha" w:hAnsi="Latha" w:cs="Latha"/>
+                <w:sz w:val="28"/>
+                <w:szCs w:val="28"/>
+                <w:cs/>
+                <w:lang w:bidi="ta-IN"/>
+              </w:rPr>
+              <w:t>அ</w:t>
+            </w:r>
+            <w:r>
+              <w:rPr>
+                <w:rFonts w:ascii="BRH Tamil Tab Extra" w:hAnsi="BRH Tamil Tab Extra" w:cs="Latha"/>
+                <w:b/>
+                <w:sz w:val="32"/>
+                <w:szCs w:val="28"/>
+                <w:lang w:bidi="ta-IN"/>
+              </w:rPr>
+              <w:t>…</w:t>
+            </w:r>
+            <w:r>
+              <w:rPr>
+                <w:rFonts w:ascii="Latha" w:hAnsi="Latha" w:cs="Latha"/>
+                <w:sz w:val="28"/>
+                <w:szCs w:val="28"/>
+                <w:cs/>
+                <w:lang w:bidi="ta-IN"/>
+              </w:rPr>
+              <w:t>க</w:t>
+            </w:r>
+            <w:r>
+              <w:rPr>
+                <w:rFonts w:ascii="Latha" w:hAnsi="Latha" w:cs="Latha"/>
+                <w:b/>
+                <w:bCs/>
+                <w:position w:val="-12"/>
+                <w:sz w:val="28"/>
+                <w:szCs w:val="28"/>
+                <w:cs/>
+                <w:lang w:bidi="ta-IN"/>
+              </w:rPr>
+              <w:t>4</w:t>
+            </w:r>
+            <w:r>
+              <w:rPr>
+                <w:rFonts w:ascii="Latha" w:hAnsi="Latha" w:cs="Latha"/>
+                <w:sz w:val="28"/>
+                <w:szCs w:val="28"/>
+                <w:cs/>
+                <w:lang w:bidi="ta-IN"/>
+              </w:rPr>
+              <w:t>ஶ</w:t>
+            </w:r>
+            <w:proofErr w:type="spellStart"/>
+            <w:r>
+              <w:rPr>
+                <w:rFonts w:ascii="BRH Devanagari Extra" w:hAnsi="BRH Devanagari Extra" w:cs="Latha"/>
+                <w:b/>
+                <w:sz w:val="36"/>
+                <w:szCs w:val="28"/>
+                <w:lang w:bidi="ta-IN"/>
+              </w:rPr>
+              <w:t>óè</w:t>
+            </w:r>
+            <w:proofErr w:type="spellEnd"/>
+            <w:r>
+              <w:rPr>
+                <w:rFonts w:ascii="BRH Tamil Tab Extra" w:hAnsi="BRH Tamil Tab Extra" w:cs="Latha"/>
+                <w:b/>
+                <w:sz w:val="36"/>
+                <w:szCs w:val="28"/>
+                <w:lang w:bidi="ta-IN"/>
+              </w:rPr>
+              <w:t>†</w:t>
+            </w:r>
+            <w:r>
+              <w:rPr>
+                <w:rFonts w:ascii="Latha" w:hAnsi="Latha" w:cs="Latha"/>
+                <w:sz w:val="28"/>
+                <w:szCs w:val="28"/>
+                <w:cs/>
+                <w:lang w:bidi="ta-IN"/>
+              </w:rPr>
+              <w:t>ஸ</w:t>
+            </w:r>
+            <w:r>
+              <w:rPr>
+                <w:rFonts w:ascii="BRH Tamil Tab Extra" w:hAnsi="BRH Tamil Tab Extra" w:cs="Latha"/>
+                <w:b/>
+                <w:sz w:val="32"/>
+                <w:szCs w:val="28"/>
+                <w:lang w:bidi="ta-IN"/>
+              </w:rPr>
+              <w:t>…</w:t>
+            </w:r>
+            <w:r>
+              <w:rPr>
+                <w:rFonts w:ascii="Latha" w:hAnsi="Latha" w:cs="Latha"/>
+                <w:sz w:val="28"/>
+                <w:szCs w:val="28"/>
+                <w:lang w:bidi="ta-IN"/>
+              </w:rPr>
+              <w:t xml:space="preserve"> </w:t>
+            </w:r>
+            <w:r>
+              <w:rPr>
+                <w:rFonts w:ascii="Latha" w:hAnsi="Latha" w:cs="Latha"/>
+                <w:sz w:val="28"/>
+                <w:szCs w:val="28"/>
+                <w:cs/>
+                <w:lang w:bidi="ta-IN"/>
+              </w:rPr>
+              <w:t>இத்ய</w:t>
+            </w:r>
+            <w:r>
+              <w:rPr>
+                <w:rFonts w:ascii="BRH Tamil Tab Extra" w:hAnsi="BRH Tamil Tab Extra" w:cs="Latha"/>
+                <w:b/>
+                <w:sz w:val="32"/>
+                <w:szCs w:val="28"/>
+                <w:lang w:bidi="ta-IN"/>
+              </w:rPr>
+              <w:t>…</w:t>
+            </w:r>
+            <w:r>
+              <w:rPr>
+                <w:rFonts w:ascii="Latha" w:hAnsi="Latha" w:cs="Latha"/>
+                <w:sz w:val="28"/>
+                <w:szCs w:val="28"/>
+                <w:cs/>
+                <w:lang w:bidi="ta-IN"/>
+              </w:rPr>
+              <w:t>க</w:t>
+            </w:r>
+            <w:r>
+              <w:rPr>
+                <w:rFonts w:ascii="Latha" w:hAnsi="Latha" w:cs="Latha"/>
+                <w:b/>
+                <w:bCs/>
+                <w:position w:val="-12"/>
+                <w:sz w:val="28"/>
+                <w:szCs w:val="28"/>
+                <w:cs/>
+                <w:lang w:bidi="ta-IN"/>
+              </w:rPr>
+              <w:t>4</w:t>
+            </w:r>
+            <w:r>
+              <w:rPr>
+                <w:rFonts w:ascii="Latha" w:hAnsi="Latha" w:cs="Latha"/>
+                <w:sz w:val="28"/>
+                <w:szCs w:val="28"/>
+                <w:cs/>
+                <w:lang w:bidi="ta-IN"/>
+              </w:rPr>
+              <w:t xml:space="preserve"> </w:t>
+            </w:r>
+            <w:r>
+              <w:rPr>
+                <w:rFonts w:ascii="Latha" w:hAnsi="Latha" w:cs="Latha"/>
+                <w:sz w:val="28"/>
+                <w:szCs w:val="28"/>
+                <w:lang w:bidi="ta-IN"/>
+              </w:rPr>
+              <w:t xml:space="preserve">- </w:t>
+            </w:r>
+            <w:r>
+              <w:rPr>
+                <w:rFonts w:ascii="Latha" w:hAnsi="Latha" w:cs="Latha"/>
+                <w:sz w:val="28"/>
+                <w:szCs w:val="28"/>
+                <w:cs/>
+                <w:lang w:bidi="ta-IN"/>
+              </w:rPr>
+              <w:t>ஶ</w:t>
+            </w:r>
+            <w:r>
+              <w:rPr>
+                <w:rFonts w:ascii="BRH Tamil Tab Extra" w:hAnsi="BRH Tamil Tab Extra" w:cs="Latha"/>
+                <w:b/>
+                <w:sz w:val="32"/>
+                <w:szCs w:val="28"/>
+                <w:lang w:bidi="ta-IN"/>
+              </w:rPr>
+              <w:t>…</w:t>
+            </w:r>
+            <w:proofErr w:type="spellStart"/>
+            <w:r>
+              <w:rPr>
+                <w:rFonts w:ascii="BRH Devanagari Extra" w:hAnsi="BRH Devanagari Extra" w:cs="Latha"/>
+                <w:b/>
+                <w:sz w:val="36"/>
+                <w:szCs w:val="28"/>
+                <w:lang w:bidi="ta-IN"/>
+              </w:rPr>
+              <w:t>ó</w:t>
+            </w:r>
+            <w:r>
+              <w:rPr>
+                <w:rFonts w:ascii="BRH Devanagari Extra" w:hAnsi="BRH Devanagari Extra" w:cs="Latha"/>
+                <w:b/>
+                <w:sz w:val="36"/>
+                <w:szCs w:val="28"/>
+                <w:highlight w:val="yellow"/>
+                <w:lang w:bidi="ta-IN"/>
+              </w:rPr>
+              <w:t>è</w:t>
+            </w:r>
+            <w:proofErr w:type="spellEnd"/>
+            <w:r>
+              <w:rPr>
+                <w:rFonts w:ascii="BRH Tamil Tab Extra" w:hAnsi="BRH Tamil Tab Extra" w:cs="Latha"/>
+                <w:b/>
+                <w:sz w:val="32"/>
+                <w:szCs w:val="28"/>
+                <w:highlight w:val="yellow"/>
+                <w:lang w:bidi="ta-IN"/>
+              </w:rPr>
+              <w:t>…</w:t>
+            </w:r>
+            <w:r>
+              <w:rPr>
+                <w:rFonts w:ascii="Latha" w:hAnsi="Latha" w:cs="Latha"/>
+                <w:sz w:val="28"/>
+                <w:szCs w:val="28"/>
+                <w:highlight w:val="yellow"/>
+                <w:cs/>
+                <w:lang w:bidi="ta-IN"/>
+              </w:rPr>
+              <w:t>ஸ</w:t>
+            </w:r>
+            <w:r>
+              <w:rPr>
+                <w:rFonts w:ascii="Latha" w:hAnsi="Latha" w:cs="Latha"/>
+                <w:b/>
+                <w:bCs/>
+                <w:sz w:val="32"/>
+                <w:szCs w:val="32"/>
+                <w:highlight w:val="yellow"/>
+                <w:cs/>
+                <w:lang w:bidi="ta-IN"/>
+              </w:rPr>
+              <w:t>:</w:t>
+            </w:r>
+            <w:r>
+              <w:rPr>
+                <w:rFonts w:ascii="Latha" w:hAnsi="Latha" w:cs="Latha"/>
+                <w:sz w:val="28"/>
+                <w:szCs w:val="28"/>
+                <w:cs/>
+                <w:lang w:bidi="ta-IN"/>
+              </w:rPr>
+              <w:t xml:space="preserve"> </w:t>
+            </w:r>
+            <w:r>
+              <w:rPr>
+                <w:rFonts w:ascii="Latha" w:hAnsi="Latha" w:cs="Latha"/>
+                <w:sz w:val="28"/>
+                <w:szCs w:val="28"/>
+                <w:lang w:bidi="ta-IN"/>
+              </w:rPr>
+              <w:t>|</w:t>
+            </w:r>
+          </w:p>
+        </w:tc>
+        <w:tc>
+          <w:tcPr>
+            <w:tcW w:w="5315" w:type="dxa"/>
+            <w:tcBorders>
+              <w:top w:val="single" w:sz="4" w:space="0" w:color="000000"/>
+              <w:left w:val="single" w:sz="4" w:space="0" w:color="000000"/>
+              <w:bottom w:val="single" w:sz="4" w:space="0" w:color="000000"/>
+              <w:right w:val="single" w:sz="4" w:space="0" w:color="000000"/>
+            </w:tcBorders>
+          </w:tcPr>
+          <w:p>
+            <w:pPr>
+              <w:widowControl w:val="0"/>
+              <w:autoSpaceDE w:val="0"/>
+              <w:autoSpaceDN w:val="0"/>
+              <w:adjustRightInd w:val="0"/>
+              <w:spacing w:before="0" w:line="240" w:lineRule="auto"/>
+              <w:rPr>
+                <w:rFonts w:ascii="BRH Devanagari Extra" w:hAnsi="BRH Devanagari Extra" w:cs="BRH Devanagari Extra"/>
+                <w:color w:val="000000"/>
+                <w:sz w:val="40"/>
+                <w:szCs w:val="40"/>
+                <w:lang w:bidi="ml-IN"/>
+              </w:rPr>
+            </w:pPr>
+            <w:r>
+              <w:rPr>
+                <w:rFonts w:ascii="Latha" w:hAnsi="Latha" w:cs="Latha"/>
+                <w:sz w:val="28"/>
+                <w:szCs w:val="28"/>
+                <w:cs/>
+                <w:lang w:bidi="ta-IN"/>
+              </w:rPr>
+              <w:t>அ</w:t>
+            </w:r>
+            <w:r>
+              <w:rPr>
+                <w:rFonts w:ascii="BRH Tamil Tab Extra" w:hAnsi="BRH Tamil Tab Extra" w:cs="Latha"/>
+                <w:b/>
+                <w:sz w:val="32"/>
+                <w:szCs w:val="28"/>
+                <w:lang w:bidi="ta-IN"/>
+              </w:rPr>
+              <w:t>…</w:t>
+            </w:r>
+            <w:r>
+              <w:rPr>
+                <w:rFonts w:ascii="Latha" w:hAnsi="Latha" w:cs="Latha"/>
+                <w:sz w:val="28"/>
+                <w:szCs w:val="28"/>
+                <w:cs/>
+                <w:lang w:bidi="ta-IN"/>
+              </w:rPr>
+              <w:t>க</w:t>
+            </w:r>
+            <w:r>
+              <w:rPr>
+                <w:rFonts w:ascii="Latha" w:hAnsi="Latha" w:cs="Latha"/>
+                <w:b/>
+                <w:bCs/>
+                <w:position w:val="-12"/>
+                <w:sz w:val="28"/>
+                <w:szCs w:val="28"/>
+                <w:cs/>
+                <w:lang w:bidi="ta-IN"/>
+              </w:rPr>
+              <w:t>4</w:t>
+            </w:r>
+            <w:r>
+              <w:rPr>
+                <w:rFonts w:ascii="Latha" w:hAnsi="Latha" w:cs="Latha"/>
+                <w:sz w:val="28"/>
+                <w:szCs w:val="28"/>
+                <w:cs/>
+                <w:lang w:bidi="ta-IN"/>
+              </w:rPr>
+              <w:t>ஶ</w:t>
+            </w:r>
+            <w:proofErr w:type="spellStart"/>
+            <w:r>
+              <w:rPr>
+                <w:rFonts w:ascii="BRH Devanagari Extra" w:hAnsi="BRH Devanagari Extra" w:cs="Latha"/>
+                <w:b/>
+                <w:sz w:val="36"/>
+                <w:szCs w:val="28"/>
+                <w:lang w:bidi="ta-IN"/>
+              </w:rPr>
+              <w:t>óè</w:t>
+            </w:r>
+            <w:proofErr w:type="spellEnd"/>
+            <w:r>
+              <w:rPr>
+                <w:rFonts w:ascii="BRH Tamil Tab Extra" w:hAnsi="BRH Tamil Tab Extra" w:cs="Latha"/>
+                <w:b/>
+                <w:sz w:val="36"/>
+                <w:szCs w:val="28"/>
+                <w:lang w:bidi="ta-IN"/>
+              </w:rPr>
+              <w:t>†</w:t>
+            </w:r>
+            <w:r>
+              <w:rPr>
+                <w:rFonts w:ascii="Latha" w:hAnsi="Latha" w:cs="Latha"/>
+                <w:sz w:val="28"/>
+                <w:szCs w:val="28"/>
+                <w:cs/>
+                <w:lang w:bidi="ta-IN"/>
+              </w:rPr>
+              <w:t xml:space="preserve">ஸ ஈஶத </w:t>
+            </w:r>
+            <w:r>
+              <w:rPr>
+                <w:rFonts w:ascii="Latha" w:hAnsi="Latha" w:cs="Latha"/>
+                <w:sz w:val="28"/>
+                <w:szCs w:val="28"/>
+                <w:lang w:bidi="ta-IN"/>
+              </w:rPr>
+              <w:t xml:space="preserve">| </w:t>
+            </w:r>
+            <w:r>
+              <w:rPr>
+                <w:rFonts w:ascii="Latha" w:hAnsi="Latha" w:cs="Latha"/>
+                <w:sz w:val="28"/>
+                <w:szCs w:val="28"/>
+                <w:lang w:bidi="ta-IN"/>
+              </w:rPr>
+              <w:br/>
+            </w:r>
+            <w:r>
+              <w:rPr>
+                <w:rFonts w:ascii="Latha" w:hAnsi="Latha" w:cs="Latha"/>
+                <w:sz w:val="28"/>
+                <w:szCs w:val="28"/>
+                <w:cs/>
+                <w:lang w:bidi="ta-IN"/>
+              </w:rPr>
+              <w:t>அ</w:t>
+            </w:r>
+            <w:r>
+              <w:rPr>
+                <w:rFonts w:ascii="BRH Tamil Tab Extra" w:hAnsi="BRH Tamil Tab Extra" w:cs="Latha"/>
+                <w:b/>
+                <w:sz w:val="32"/>
+                <w:szCs w:val="28"/>
+                <w:lang w:bidi="ta-IN"/>
+              </w:rPr>
+              <w:t>…</w:t>
+            </w:r>
+            <w:r>
+              <w:rPr>
+                <w:rFonts w:ascii="Latha" w:hAnsi="Latha" w:cs="Latha"/>
+                <w:sz w:val="28"/>
+                <w:szCs w:val="28"/>
+                <w:cs/>
+                <w:lang w:bidi="ta-IN"/>
+              </w:rPr>
+              <w:t>க</w:t>
+            </w:r>
+            <w:r>
+              <w:rPr>
+                <w:rFonts w:ascii="Latha" w:hAnsi="Latha" w:cs="Latha"/>
+                <w:b/>
+                <w:bCs/>
+                <w:position w:val="-12"/>
+                <w:sz w:val="28"/>
+                <w:szCs w:val="28"/>
+                <w:cs/>
+                <w:lang w:bidi="ta-IN"/>
+              </w:rPr>
+              <w:t>4</w:t>
+            </w:r>
+            <w:r>
+              <w:rPr>
+                <w:rFonts w:ascii="Latha" w:hAnsi="Latha" w:cs="Latha"/>
+                <w:sz w:val="28"/>
+                <w:szCs w:val="28"/>
+                <w:cs/>
+                <w:lang w:bidi="ta-IN"/>
+              </w:rPr>
+              <w:t>ஶ</w:t>
+            </w:r>
+            <w:proofErr w:type="spellStart"/>
+            <w:r>
+              <w:rPr>
+                <w:rFonts w:ascii="BRH Devanagari Extra" w:hAnsi="BRH Devanagari Extra" w:cs="Latha"/>
+                <w:b/>
+                <w:sz w:val="36"/>
+                <w:szCs w:val="28"/>
+                <w:lang w:bidi="ta-IN"/>
+              </w:rPr>
+              <w:t>óè</w:t>
+            </w:r>
+            <w:proofErr w:type="spellEnd"/>
+            <w:r>
+              <w:rPr>
+                <w:rFonts w:ascii="BRH Tamil Tab Extra" w:hAnsi="BRH Tamil Tab Extra" w:cs="Latha"/>
+                <w:b/>
+                <w:sz w:val="36"/>
+                <w:szCs w:val="28"/>
+                <w:lang w:bidi="ta-IN"/>
+              </w:rPr>
+              <w:t>†</w:t>
+            </w:r>
+            <w:r>
+              <w:rPr>
+                <w:rFonts w:ascii="Latha" w:hAnsi="Latha" w:cs="Latha"/>
+                <w:sz w:val="28"/>
+                <w:szCs w:val="28"/>
+                <w:cs/>
+                <w:lang w:bidi="ta-IN"/>
+              </w:rPr>
+              <w:t>ஸ</w:t>
+            </w:r>
+            <w:r>
+              <w:rPr>
+                <w:rFonts w:ascii="BRH Tamil Tab Extra" w:hAnsi="BRH Tamil Tab Extra" w:cs="Latha"/>
+                <w:b/>
+                <w:sz w:val="32"/>
+                <w:szCs w:val="28"/>
+                <w:lang w:bidi="ta-IN"/>
+              </w:rPr>
+              <w:t>…</w:t>
+            </w:r>
+            <w:r>
+              <w:rPr>
+                <w:rFonts w:ascii="Latha" w:hAnsi="Latha" w:cs="Latha"/>
+                <w:sz w:val="28"/>
+                <w:szCs w:val="28"/>
+                <w:lang w:bidi="ta-IN"/>
+              </w:rPr>
+              <w:t xml:space="preserve"> </w:t>
+            </w:r>
+            <w:r>
+              <w:rPr>
+                <w:rFonts w:ascii="Latha" w:hAnsi="Latha" w:cs="Latha"/>
+                <w:sz w:val="28"/>
+                <w:szCs w:val="28"/>
+                <w:cs/>
+                <w:lang w:bidi="ta-IN"/>
+              </w:rPr>
+              <w:t>இத்ய</w:t>
+            </w:r>
+            <w:r>
+              <w:rPr>
+                <w:rFonts w:ascii="BRH Tamil Tab Extra" w:hAnsi="BRH Tamil Tab Extra" w:cs="Latha"/>
+                <w:b/>
+                <w:sz w:val="32"/>
+                <w:szCs w:val="28"/>
+                <w:lang w:bidi="ta-IN"/>
+              </w:rPr>
+              <w:t>…</w:t>
+            </w:r>
+            <w:r>
+              <w:rPr>
+                <w:rFonts w:ascii="Latha" w:hAnsi="Latha" w:cs="Latha"/>
+                <w:sz w:val="28"/>
+                <w:szCs w:val="28"/>
+                <w:cs/>
+                <w:lang w:bidi="ta-IN"/>
+              </w:rPr>
+              <w:t>க</w:t>
+            </w:r>
+            <w:r>
+              <w:rPr>
+                <w:rFonts w:ascii="Latha" w:hAnsi="Latha" w:cs="Latha"/>
+                <w:b/>
+                <w:bCs/>
+                <w:position w:val="-12"/>
+                <w:sz w:val="28"/>
+                <w:szCs w:val="28"/>
+                <w:cs/>
+                <w:lang w:bidi="ta-IN"/>
+              </w:rPr>
+              <w:t>4</w:t>
+            </w:r>
+            <w:r>
+              <w:rPr>
+                <w:rFonts w:ascii="Latha" w:hAnsi="Latha" w:cs="Latha"/>
+                <w:sz w:val="28"/>
+                <w:szCs w:val="28"/>
+                <w:cs/>
+                <w:lang w:bidi="ta-IN"/>
+              </w:rPr>
+              <w:t xml:space="preserve"> </w:t>
+            </w:r>
+            <w:r>
+              <w:rPr>
+                <w:rFonts w:ascii="Latha" w:hAnsi="Latha" w:cs="Latha"/>
+                <w:sz w:val="28"/>
+                <w:szCs w:val="28"/>
+                <w:lang w:bidi="ta-IN"/>
+              </w:rPr>
+              <w:t xml:space="preserve">- </w:t>
+            </w:r>
+            <w:r>
+              <w:rPr>
+                <w:rFonts w:ascii="Latha" w:hAnsi="Latha" w:cs="Latha"/>
+                <w:sz w:val="28"/>
+                <w:szCs w:val="28"/>
+                <w:cs/>
+                <w:lang w:bidi="ta-IN"/>
+              </w:rPr>
+              <w:t>ஶ</w:t>
+            </w:r>
+            <w:r>
+              <w:rPr>
+                <w:rFonts w:ascii="BRH Tamil Tab Extra" w:hAnsi="BRH Tamil Tab Extra" w:cs="Latha"/>
+                <w:b/>
+                <w:sz w:val="32"/>
+                <w:szCs w:val="28"/>
+                <w:lang w:bidi="ta-IN"/>
+              </w:rPr>
+              <w:t>…</w:t>
+            </w:r>
+            <w:proofErr w:type="spellStart"/>
+            <w:r>
+              <w:rPr>
+                <w:rFonts w:ascii="BRH Devanagari Extra" w:hAnsi="BRH Devanagari Extra" w:cs="Latha"/>
+                <w:b/>
+                <w:sz w:val="36"/>
+                <w:szCs w:val="28"/>
+                <w:lang w:bidi="ta-IN"/>
+              </w:rPr>
+              <w:t>ó</w:t>
+            </w:r>
+            <w:r>
+              <w:rPr>
+                <w:rFonts w:ascii="BRH Devanagari Extra" w:hAnsi="BRH Devanagari Extra" w:cs="Latha"/>
+                <w:b/>
+                <w:sz w:val="36"/>
+                <w:szCs w:val="28"/>
+                <w:highlight w:val="green"/>
+                <w:lang w:bidi="ta-IN"/>
+              </w:rPr>
+              <w:t>è</w:t>
+            </w:r>
+            <w:proofErr w:type="spellEnd"/>
+            <w:r>
+              <w:rPr>
+                <w:rFonts w:ascii="BRH Tamil Tab Extra" w:hAnsi="BRH Tamil Tab Extra" w:cs="Latha"/>
+                <w:b/>
+                <w:sz w:val="32"/>
+                <w:szCs w:val="28"/>
+                <w:highlight w:val="green"/>
+                <w:lang w:bidi="ta-IN"/>
+              </w:rPr>
+              <w:t>…</w:t>
+            </w:r>
+            <w:r>
+              <w:rPr>
+                <w:rFonts w:ascii="Latha" w:hAnsi="Latha" w:cs="Latha"/>
+                <w:sz w:val="28"/>
+                <w:szCs w:val="28"/>
+                <w:highlight w:val="green"/>
+                <w:cs/>
+                <w:lang w:bidi="ta-IN"/>
+              </w:rPr>
+              <w:t>ஸ</w:t>
+            </w:r>
+            <w:r>
+              <w:rPr>
+                <w:rFonts w:ascii="BRH Tamil Tab Extra" w:hAnsi="BRH Tamil Tab Extra" w:cs="Latha"/>
+                <w:b/>
+                <w:sz w:val="32"/>
+                <w:szCs w:val="28"/>
+                <w:highlight w:val="green"/>
+                <w:lang w:bidi="ta-IN"/>
+              </w:rPr>
+              <w:t>…</w:t>
+            </w:r>
+            <w:r>
+              <w:rPr>
+                <w:rFonts w:ascii="Latha" w:hAnsi="Latha" w:cs="Latha"/>
+                <w:b/>
+                <w:bCs/>
+                <w:sz w:val="32"/>
+                <w:szCs w:val="32"/>
+                <w:highlight w:val="green"/>
+                <w:cs/>
+                <w:lang w:bidi="ta-IN"/>
+              </w:rPr>
+              <w:t>:</w:t>
+            </w:r>
+            <w:r>
+              <w:rPr>
+                <w:rFonts w:ascii="Latha" w:hAnsi="Latha" w:cs="Latha"/>
+                <w:sz w:val="28"/>
+                <w:szCs w:val="28"/>
+                <w:cs/>
+                <w:lang w:bidi="ta-IN"/>
+              </w:rPr>
+              <w:t xml:space="preserve"> </w:t>
+            </w:r>
+            <w:r>
+              <w:rPr>
+                <w:rFonts w:ascii="Latha" w:hAnsi="Latha" w:cs="Latha"/>
+                <w:sz w:val="28"/>
+                <w:szCs w:val="28"/>
+                <w:lang w:bidi="ta-IN"/>
+              </w:rPr>
+              <w:t>|</w:t>
+            </w:r>
+          </w:p>
+        </w:tc>
+      </w:tr>
+      <w:tr>
+        <w:trPr>
+          <w:trHeight w:val="1697"/>
+        </w:trPr>
+        <w:tc>
+          <w:tcPr>
+            <w:tcW w:w="3764" w:type="dxa"/>
+            <w:tcBorders>
+              <w:top w:val="single" w:sz="4" w:space="0" w:color="000000"/>
+              <w:left w:val="single" w:sz="4" w:space="0" w:color="000000"/>
+              <w:bottom w:val="single" w:sz="4" w:space="0" w:color="000000"/>
+              <w:right w:val="single" w:sz="4" w:space="0" w:color="000000"/>
+            </w:tcBorders>
+          </w:tcPr>
+          <w:p>
+            <w:pPr>
+              <w:widowControl w:val="0"/>
+              <w:tabs>
+                <w:tab w:val="left" w:pos="993"/>
+              </w:tabs>
+              <w:autoSpaceDE w:val="0"/>
+              <w:autoSpaceDN w:val="0"/>
+              <w:adjustRightInd w:val="0"/>
+              <w:spacing w:before="0" w:line="240" w:lineRule="auto"/>
+              <w:rPr>
+                <w:rFonts w:eastAsia="Times New Roman" w:cs="Arial"/>
+                <w:b/>
+                <w:color w:val="000000"/>
+                <w:sz w:val="28"/>
+                <w:szCs w:val="28"/>
+                <w:lang w:val="en-IN" w:eastAsia="en-IN" w:bidi="ml-IN"/>
+              </w:rPr>
+            </w:pPr>
+            <w:r>
+              <w:rPr>
+                <w:rFonts w:eastAsia="Times New Roman" w:cs="Arial"/>
+                <w:b/>
+                <w:color w:val="000000"/>
+                <w:sz w:val="28"/>
+                <w:szCs w:val="28"/>
+                <w:lang w:val="en-IN" w:eastAsia="en-IN" w:bidi="ml-IN"/>
+              </w:rPr>
+              <w:t>T.S.1.4.43.2- Kramam</w:t>
+            </w:r>
+          </w:p>
+          <w:p>
+            <w:pPr>
+              <w:widowControl w:val="0"/>
+              <w:autoSpaceDE w:val="0"/>
+              <w:autoSpaceDN w:val="0"/>
+              <w:adjustRightInd w:val="0"/>
+              <w:spacing w:before="0" w:line="240" w:lineRule="auto"/>
+              <w:rPr>
+                <w:rFonts w:cs="Arial"/>
+                <w:b/>
+                <w:bCs/>
+                <w:sz w:val="28"/>
+                <w:szCs w:val="28"/>
+                <w:lang w:bidi="ml-IN"/>
+              </w:rPr>
+            </w:pPr>
+            <w:r>
+              <w:rPr>
+                <w:rFonts w:cs="Arial"/>
+                <w:b/>
+                <w:bCs/>
+                <w:sz w:val="28"/>
+                <w:szCs w:val="28"/>
+                <w:lang w:bidi="ml-IN"/>
+              </w:rPr>
+              <w:t>Krama Vaakyam No. - 81</w:t>
+            </w:r>
+          </w:p>
+          <w:p>
+            <w:pPr>
+              <w:widowControl w:val="0"/>
+              <w:tabs>
+                <w:tab w:val="left" w:pos="993"/>
+              </w:tabs>
+              <w:autoSpaceDE w:val="0"/>
+              <w:autoSpaceDN w:val="0"/>
+              <w:adjustRightInd w:val="0"/>
+              <w:spacing w:before="0" w:line="240" w:lineRule="auto"/>
+              <w:rPr>
+                <w:rFonts w:eastAsia="Times New Roman" w:cs="Arial"/>
+                <w:b/>
+                <w:color w:val="000000"/>
+                <w:sz w:val="28"/>
+                <w:szCs w:val="28"/>
+                <w:lang w:val="en-IN" w:eastAsia="en-IN" w:bidi="ml-IN"/>
+              </w:rPr>
+            </w:pPr>
+            <w:r>
+              <w:rPr>
+                <w:rFonts w:cs="Arial"/>
+                <w:b/>
+                <w:bCs/>
+                <w:sz w:val="28"/>
+                <w:szCs w:val="28"/>
+                <w:lang w:bidi="ml-IN"/>
+              </w:rPr>
+              <w:t>Panchaati No. - 45</w:t>
+            </w:r>
+          </w:p>
+        </w:tc>
+        <w:tc>
+          <w:tcPr>
+            <w:tcW w:w="5033" w:type="dxa"/>
+            <w:gridSpan w:val="2"/>
+            <w:tcBorders>
+              <w:top w:val="single" w:sz="4" w:space="0" w:color="000000"/>
+              <w:left w:val="single" w:sz="4" w:space="0" w:color="000000"/>
+              <w:bottom w:val="single" w:sz="4" w:space="0" w:color="000000"/>
+              <w:right w:val="single" w:sz="4" w:space="0" w:color="000000"/>
+            </w:tcBorders>
+          </w:tcPr>
+          <w:p>
+            <w:pPr>
+              <w:widowControl w:val="0"/>
+              <w:autoSpaceDE w:val="0"/>
+              <w:autoSpaceDN w:val="0"/>
+              <w:adjustRightInd w:val="0"/>
+              <w:spacing w:before="0" w:line="240" w:lineRule="auto"/>
+              <w:rPr>
+                <w:rFonts w:ascii="BRH Devanagari Extra" w:hAnsi="BRH Devanagari Extra" w:cs="BRH Devanagari Extra"/>
+                <w:color w:val="000000"/>
+                <w:sz w:val="40"/>
+                <w:szCs w:val="40"/>
+                <w:lang w:bidi="ml-IN"/>
+              </w:rPr>
+            </w:pPr>
+            <w:r>
+              <w:rPr>
+                <w:rFonts w:ascii="Latha" w:hAnsi="Latha" w:cs="Latha"/>
+                <w:sz w:val="28"/>
+                <w:szCs w:val="28"/>
+                <w:cs/>
+                <w:lang w:bidi="ta-IN"/>
+              </w:rPr>
+              <w:t>ந</w:t>
+            </w:r>
+            <w:r>
+              <w:rPr>
+                <w:rFonts w:ascii="BRH Tamil Tab Extra" w:hAnsi="BRH Tamil Tab Extra" w:cs="Latha"/>
+                <w:b/>
+                <w:sz w:val="32"/>
+                <w:szCs w:val="28"/>
+                <w:lang w:bidi="ta-IN"/>
+              </w:rPr>
+              <w:t>…</w:t>
+            </w:r>
+            <w:r>
+              <w:rPr>
+                <w:rFonts w:ascii="Latha" w:hAnsi="Latha" w:cs="Latha"/>
+                <w:b/>
+                <w:bCs/>
+                <w:sz w:val="32"/>
+                <w:szCs w:val="32"/>
+                <w:cs/>
+                <w:lang w:bidi="ta-IN"/>
+              </w:rPr>
+              <w:t>:</w:t>
+            </w:r>
+            <w:r>
+              <w:rPr>
+                <w:rFonts w:ascii="Latha" w:hAnsi="Latha" w:cs="Latha"/>
+                <w:sz w:val="28"/>
+                <w:szCs w:val="28"/>
+                <w:cs/>
+                <w:lang w:bidi="ta-IN"/>
+              </w:rPr>
+              <w:t xml:space="preserve"> ஸ</w:t>
+            </w:r>
+            <w:r>
+              <w:rPr>
+                <w:rFonts w:ascii="BRH Tamil Tab Extra" w:hAnsi="BRH Tamil Tab Extra" w:cs="Latha"/>
+                <w:b/>
+                <w:sz w:val="32"/>
+                <w:szCs w:val="28"/>
+                <w:lang w:bidi="ta-IN"/>
+              </w:rPr>
+              <w:t>…</w:t>
+            </w:r>
+            <w:r>
+              <w:rPr>
+                <w:rFonts w:ascii="BRH Devanagari Extra" w:hAnsi="BRH Devanagari Extra" w:cs="Latha"/>
+                <w:b/>
+                <w:sz w:val="36"/>
+                <w:szCs w:val="28"/>
+                <w:lang w:bidi="ta-IN"/>
+              </w:rPr>
+              <w:t>ò</w:t>
+            </w:r>
+            <w:r>
+              <w:rPr>
+                <w:rFonts w:ascii="BRH Tamil Tab Extra" w:hAnsi="BRH Tamil Tab Extra" w:cs="Latha"/>
+                <w:b/>
+                <w:sz w:val="32"/>
+                <w:szCs w:val="28"/>
+                <w:lang w:bidi="ta-IN"/>
+              </w:rPr>
+              <w:t>…</w:t>
+            </w:r>
+            <w:r>
+              <w:rPr>
+                <w:rFonts w:ascii="Latha" w:hAnsi="Latha" w:cs="Latha"/>
+                <w:sz w:val="28"/>
+                <w:szCs w:val="28"/>
+                <w:cs/>
+                <w:lang w:bidi="ta-IN"/>
+              </w:rPr>
+              <w:t>ஸ்க்</w:t>
+            </w:r>
+            <w:r>
+              <w:rPr>
+                <w:rFonts w:ascii="Latha" w:hAnsi="Latha" w:cs="Latha"/>
+                <w:b/>
+                <w:bCs/>
+                <w:i/>
+                <w:iCs/>
+                <w:sz w:val="28"/>
+                <w:szCs w:val="28"/>
+                <w:cs/>
+                <w:lang w:bidi="ta-IN"/>
+              </w:rPr>
+              <w:t>ரு</w:t>
+            </w:r>
+            <w:r>
+              <w:rPr>
+                <w:rFonts w:ascii="BRH Tamil Tab Extra" w:hAnsi="BRH Tamil Tab Extra" w:cs="Latha"/>
+                <w:b/>
+                <w:sz w:val="32"/>
+                <w:szCs w:val="28"/>
+                <w:lang w:bidi="ta-IN"/>
+              </w:rPr>
+              <w:t>…</w:t>
+            </w:r>
+            <w:r>
+              <w:rPr>
+                <w:rFonts w:ascii="Latha" w:hAnsi="Latha" w:cs="Latha"/>
+                <w:sz w:val="28"/>
+                <w:szCs w:val="28"/>
+                <w:cs/>
+                <w:lang w:bidi="ta-IN"/>
+              </w:rPr>
+              <w:t xml:space="preserve">தம் </w:t>
+            </w:r>
+            <w:r>
+              <w:rPr>
+                <w:rFonts w:ascii="Latha" w:hAnsi="Latha" w:cs="Latha"/>
+                <w:sz w:val="28"/>
+                <w:szCs w:val="28"/>
+                <w:lang w:bidi="ta-IN"/>
+              </w:rPr>
+              <w:t xml:space="preserve">| </w:t>
+            </w:r>
+            <w:r>
+              <w:rPr>
+                <w:rFonts w:ascii="Latha" w:hAnsi="Latha" w:cs="Latha"/>
+                <w:sz w:val="28"/>
+                <w:szCs w:val="28"/>
+                <w:cs/>
+                <w:lang w:bidi="ta-IN"/>
+              </w:rPr>
+              <w:t>ஸ</w:t>
+            </w:r>
+            <w:r>
+              <w:rPr>
+                <w:rFonts w:ascii="BRH Tamil Tab Extra" w:hAnsi="BRH Tamil Tab Extra" w:cs="Latha"/>
+                <w:b/>
+                <w:sz w:val="32"/>
+                <w:szCs w:val="28"/>
+                <w:lang w:bidi="ta-IN"/>
+              </w:rPr>
+              <w:t>…</w:t>
+            </w:r>
+            <w:r>
+              <w:rPr>
+                <w:rFonts w:ascii="BRH Devanagari Extra" w:hAnsi="BRH Devanagari Extra" w:cs="Latha"/>
+                <w:b/>
+                <w:sz w:val="36"/>
+                <w:szCs w:val="28"/>
+                <w:lang w:bidi="ta-IN"/>
+              </w:rPr>
+              <w:t>ò</w:t>
+            </w:r>
+            <w:r>
+              <w:rPr>
+                <w:rFonts w:ascii="BRH Tamil Tab Extra" w:hAnsi="BRH Tamil Tab Extra" w:cs="Latha"/>
+                <w:b/>
+                <w:sz w:val="32"/>
+                <w:szCs w:val="28"/>
+                <w:lang w:bidi="ta-IN"/>
+              </w:rPr>
+              <w:t>…</w:t>
+            </w:r>
+            <w:r>
+              <w:rPr>
+                <w:rFonts w:ascii="Latha" w:hAnsi="Latha" w:cs="Latha"/>
+                <w:sz w:val="28"/>
+                <w:szCs w:val="28"/>
+                <w:cs/>
+                <w:lang w:bidi="ta-IN"/>
+              </w:rPr>
+              <w:t>ஸ்க்</w:t>
+            </w:r>
+            <w:r>
+              <w:rPr>
+                <w:rFonts w:ascii="Latha" w:hAnsi="Latha" w:cs="Latha"/>
+                <w:b/>
+                <w:bCs/>
+                <w:i/>
+                <w:iCs/>
+                <w:sz w:val="28"/>
+                <w:szCs w:val="28"/>
+                <w:cs/>
+                <w:lang w:bidi="ta-IN"/>
+              </w:rPr>
+              <w:t>ரு</w:t>
+            </w:r>
+            <w:r>
+              <w:rPr>
+                <w:rFonts w:ascii="BRH Tamil Tab Extra" w:hAnsi="BRH Tamil Tab Extra" w:cs="Latha"/>
+                <w:b/>
+                <w:sz w:val="32"/>
+                <w:szCs w:val="28"/>
+                <w:lang w:bidi="ta-IN"/>
+              </w:rPr>
+              <w:t>…</w:t>
+            </w:r>
+            <w:r>
+              <w:rPr>
+                <w:rFonts w:ascii="Latha" w:hAnsi="Latha" w:cs="Latha"/>
+                <w:sz w:val="28"/>
+                <w:szCs w:val="28"/>
+                <w:cs/>
+                <w:lang w:bidi="ta-IN"/>
+              </w:rPr>
+              <w:t>தமிதி</w:t>
+            </w:r>
+            <w:r>
+              <w:rPr>
+                <w:rFonts w:ascii="BRH Tamil Tab Extra" w:hAnsi="BRH Tamil Tab Extra" w:cs="Latha"/>
+                <w:b/>
+                <w:sz w:val="36"/>
+                <w:szCs w:val="28"/>
+                <w:lang w:bidi="ta-IN"/>
+              </w:rPr>
+              <w:t>†</w:t>
+            </w:r>
+            <w:r>
+              <w:rPr>
+                <w:rFonts w:ascii="Latha" w:hAnsi="Latha" w:cs="Latha"/>
+                <w:sz w:val="28"/>
+                <w:szCs w:val="28"/>
+                <w:lang w:bidi="ta-IN"/>
+              </w:rPr>
+              <w:t xml:space="preserve"> </w:t>
+            </w:r>
+            <w:r>
+              <w:rPr>
+                <w:rFonts w:ascii="Latha" w:hAnsi="Latha" w:cs="Latha"/>
+                <w:sz w:val="28"/>
+                <w:szCs w:val="28"/>
+                <w:highlight w:val="yellow"/>
+                <w:cs/>
+                <w:lang w:bidi="ta-IN"/>
+              </w:rPr>
+              <w:t>ஸம்</w:t>
+            </w:r>
+            <w:r>
+              <w:rPr>
+                <w:rFonts w:ascii="Latha" w:hAnsi="Latha" w:cs="Latha"/>
+                <w:sz w:val="28"/>
+                <w:szCs w:val="28"/>
+                <w:highlight w:val="yellow"/>
+                <w:lang w:bidi="ta-IN"/>
+              </w:rPr>
+              <w:t xml:space="preserve"> -</w:t>
+            </w:r>
+            <w:r>
+              <w:rPr>
+                <w:rFonts w:ascii="Latha" w:hAnsi="Latha" w:cs="Latha"/>
+                <w:sz w:val="28"/>
+                <w:szCs w:val="28"/>
+                <w:lang w:bidi="ta-IN"/>
+              </w:rPr>
+              <w:t xml:space="preserve"> </w:t>
+            </w:r>
+            <w:r>
+              <w:rPr>
+                <w:rFonts w:ascii="Latha" w:hAnsi="Latha" w:cs="Latha"/>
+                <w:sz w:val="28"/>
+                <w:szCs w:val="28"/>
+                <w:cs/>
+                <w:lang w:bidi="ta-IN"/>
+              </w:rPr>
+              <w:t>ஸ்க்</w:t>
+            </w:r>
+            <w:r>
+              <w:rPr>
+                <w:rFonts w:ascii="Latha" w:hAnsi="Latha" w:cs="Latha"/>
+                <w:b/>
+                <w:bCs/>
+                <w:i/>
+                <w:iCs/>
+                <w:sz w:val="28"/>
+                <w:szCs w:val="28"/>
+                <w:cs/>
+                <w:lang w:bidi="ta-IN"/>
+              </w:rPr>
+              <w:t>ரு</w:t>
+            </w:r>
+            <w:r>
+              <w:rPr>
+                <w:rFonts w:ascii="BRH Tamil Tab Extra" w:hAnsi="BRH Tamil Tab Extra" w:cs="Latha"/>
+                <w:b/>
+                <w:sz w:val="32"/>
+                <w:szCs w:val="28"/>
+                <w:lang w:bidi="ta-IN"/>
+              </w:rPr>
+              <w:t>…</w:t>
+            </w:r>
+            <w:r>
+              <w:rPr>
+                <w:rFonts w:ascii="Latha" w:hAnsi="Latha" w:cs="Latha"/>
+                <w:sz w:val="28"/>
+                <w:szCs w:val="28"/>
+                <w:cs/>
+                <w:lang w:bidi="ta-IN"/>
+              </w:rPr>
+              <w:t xml:space="preserve">தம் </w:t>
+            </w:r>
+            <w:r>
+              <w:rPr>
+                <w:rFonts w:ascii="Latha" w:hAnsi="Latha" w:cs="Latha"/>
+                <w:sz w:val="28"/>
+                <w:szCs w:val="28"/>
+                <w:lang w:bidi="ta-IN"/>
+              </w:rPr>
+              <w:t>||</w:t>
+            </w:r>
+          </w:p>
+        </w:tc>
+        <w:tc>
+          <w:tcPr>
+            <w:tcW w:w="5315" w:type="dxa"/>
+            <w:tcBorders>
+              <w:top w:val="single" w:sz="4" w:space="0" w:color="000000"/>
+              <w:left w:val="single" w:sz="4" w:space="0" w:color="000000"/>
+              <w:bottom w:val="single" w:sz="4" w:space="0" w:color="000000"/>
+              <w:right w:val="single" w:sz="4" w:space="0" w:color="000000"/>
+            </w:tcBorders>
+          </w:tcPr>
+          <w:p>
+            <w:pPr>
+              <w:widowControl w:val="0"/>
+              <w:autoSpaceDE w:val="0"/>
+              <w:autoSpaceDN w:val="0"/>
+              <w:adjustRightInd w:val="0"/>
+              <w:spacing w:before="0" w:line="240" w:lineRule="auto"/>
+              <w:rPr>
+                <w:rFonts w:ascii="BRH Devanagari Extra" w:hAnsi="BRH Devanagari Extra" w:cs="BRH Devanagari Extra"/>
+                <w:color w:val="000000"/>
+                <w:sz w:val="40"/>
+                <w:szCs w:val="40"/>
+                <w:lang w:bidi="ml-IN"/>
+              </w:rPr>
+            </w:pPr>
+            <w:r>
+              <w:rPr>
+                <w:rFonts w:ascii="Latha" w:hAnsi="Latha" w:cs="Latha"/>
+                <w:sz w:val="28"/>
+                <w:szCs w:val="28"/>
+                <w:cs/>
+                <w:lang w:bidi="ta-IN"/>
+              </w:rPr>
+              <w:t>ந</w:t>
+            </w:r>
+            <w:r>
+              <w:rPr>
+                <w:rFonts w:ascii="BRH Tamil Tab Extra" w:hAnsi="BRH Tamil Tab Extra" w:cs="Latha"/>
+                <w:b/>
+                <w:sz w:val="32"/>
+                <w:szCs w:val="28"/>
+                <w:lang w:bidi="ta-IN"/>
+              </w:rPr>
+              <w:t>…</w:t>
+            </w:r>
+            <w:r>
+              <w:rPr>
+                <w:rFonts w:ascii="Latha" w:hAnsi="Latha" w:cs="Latha"/>
+                <w:b/>
+                <w:bCs/>
+                <w:sz w:val="32"/>
+                <w:szCs w:val="32"/>
+                <w:cs/>
+                <w:lang w:bidi="ta-IN"/>
+              </w:rPr>
+              <w:t>:</w:t>
+            </w:r>
+            <w:r>
+              <w:rPr>
+                <w:rFonts w:ascii="Latha" w:hAnsi="Latha" w:cs="Latha"/>
+                <w:sz w:val="28"/>
+                <w:szCs w:val="28"/>
+                <w:cs/>
+                <w:lang w:bidi="ta-IN"/>
+              </w:rPr>
+              <w:t xml:space="preserve"> ஸ</w:t>
+            </w:r>
+            <w:r>
+              <w:rPr>
+                <w:rFonts w:ascii="BRH Tamil Tab Extra" w:hAnsi="BRH Tamil Tab Extra" w:cs="Latha"/>
+                <w:b/>
+                <w:sz w:val="32"/>
+                <w:szCs w:val="28"/>
+                <w:lang w:bidi="ta-IN"/>
+              </w:rPr>
+              <w:t>…</w:t>
+            </w:r>
+            <w:r>
+              <w:rPr>
+                <w:rFonts w:ascii="BRH Devanagari Extra" w:hAnsi="BRH Devanagari Extra" w:cs="Latha"/>
+                <w:b/>
+                <w:sz w:val="36"/>
+                <w:szCs w:val="28"/>
+                <w:lang w:bidi="ta-IN"/>
+              </w:rPr>
+              <w:t>ò</w:t>
+            </w:r>
+            <w:r>
+              <w:rPr>
+                <w:rFonts w:ascii="BRH Tamil Tab Extra" w:hAnsi="BRH Tamil Tab Extra" w:cs="Latha"/>
+                <w:b/>
+                <w:sz w:val="32"/>
+                <w:szCs w:val="28"/>
+                <w:lang w:bidi="ta-IN"/>
+              </w:rPr>
+              <w:t>…</w:t>
+            </w:r>
+            <w:r>
+              <w:rPr>
+                <w:rFonts w:ascii="Latha" w:hAnsi="Latha" w:cs="Latha"/>
+                <w:sz w:val="28"/>
+                <w:szCs w:val="28"/>
+                <w:cs/>
+                <w:lang w:bidi="ta-IN"/>
+              </w:rPr>
+              <w:t>ஸ்க்</w:t>
+            </w:r>
+            <w:r>
+              <w:rPr>
+                <w:rFonts w:ascii="Latha" w:hAnsi="Latha" w:cs="Latha"/>
+                <w:b/>
+                <w:bCs/>
+                <w:i/>
+                <w:iCs/>
+                <w:sz w:val="28"/>
+                <w:szCs w:val="28"/>
+                <w:cs/>
+                <w:lang w:bidi="ta-IN"/>
+              </w:rPr>
+              <w:t>ரு</w:t>
+            </w:r>
+            <w:r>
+              <w:rPr>
+                <w:rFonts w:ascii="BRH Tamil Tab Extra" w:hAnsi="BRH Tamil Tab Extra" w:cs="Latha"/>
+                <w:b/>
+                <w:sz w:val="32"/>
+                <w:szCs w:val="28"/>
+                <w:lang w:bidi="ta-IN"/>
+              </w:rPr>
+              <w:t>…</w:t>
+            </w:r>
+            <w:r>
+              <w:rPr>
+                <w:rFonts w:ascii="Latha" w:hAnsi="Latha" w:cs="Latha"/>
+                <w:sz w:val="28"/>
+                <w:szCs w:val="28"/>
+                <w:cs/>
+                <w:lang w:bidi="ta-IN"/>
+              </w:rPr>
+              <w:t xml:space="preserve">தம் </w:t>
+            </w:r>
+            <w:r>
+              <w:rPr>
+                <w:rFonts w:ascii="Latha" w:hAnsi="Latha" w:cs="Latha"/>
+                <w:sz w:val="28"/>
+                <w:szCs w:val="28"/>
+                <w:lang w:bidi="ta-IN"/>
+              </w:rPr>
+              <w:t xml:space="preserve">| </w:t>
+            </w:r>
+            <w:r>
+              <w:rPr>
+                <w:rFonts w:ascii="Latha" w:hAnsi="Latha" w:cs="Latha"/>
+                <w:sz w:val="28"/>
+                <w:szCs w:val="28"/>
+                <w:cs/>
+                <w:lang w:bidi="ta-IN"/>
+              </w:rPr>
+              <w:t>ஸ</w:t>
+            </w:r>
+            <w:r>
+              <w:rPr>
+                <w:rFonts w:ascii="BRH Tamil Tab Extra" w:hAnsi="BRH Tamil Tab Extra" w:cs="Latha"/>
+                <w:b/>
+                <w:sz w:val="32"/>
+                <w:szCs w:val="28"/>
+                <w:lang w:bidi="ta-IN"/>
+              </w:rPr>
+              <w:t>…</w:t>
+            </w:r>
+            <w:r>
+              <w:rPr>
+                <w:rFonts w:ascii="BRH Devanagari Extra" w:hAnsi="BRH Devanagari Extra" w:cs="Latha"/>
+                <w:b/>
+                <w:sz w:val="36"/>
+                <w:szCs w:val="28"/>
+                <w:lang w:bidi="ta-IN"/>
+              </w:rPr>
+              <w:t>ò</w:t>
+            </w:r>
+            <w:r>
+              <w:rPr>
+                <w:rFonts w:ascii="BRH Tamil Tab Extra" w:hAnsi="BRH Tamil Tab Extra" w:cs="Latha"/>
+                <w:b/>
+                <w:sz w:val="32"/>
+                <w:szCs w:val="28"/>
+                <w:lang w:bidi="ta-IN"/>
+              </w:rPr>
+              <w:t>…</w:t>
+            </w:r>
+            <w:r>
+              <w:rPr>
+                <w:rFonts w:ascii="Latha" w:hAnsi="Latha" w:cs="Latha"/>
+                <w:sz w:val="28"/>
+                <w:szCs w:val="28"/>
+                <w:cs/>
+                <w:lang w:bidi="ta-IN"/>
+              </w:rPr>
+              <w:t>ஸ்க்</w:t>
+            </w:r>
+            <w:r>
+              <w:rPr>
+                <w:rFonts w:ascii="Latha" w:hAnsi="Latha" w:cs="Latha"/>
+                <w:b/>
+                <w:bCs/>
+                <w:i/>
+                <w:iCs/>
+                <w:sz w:val="28"/>
+                <w:szCs w:val="28"/>
+                <w:cs/>
+                <w:lang w:bidi="ta-IN"/>
+              </w:rPr>
+              <w:t>ரு</w:t>
+            </w:r>
+            <w:r>
+              <w:rPr>
+                <w:rFonts w:ascii="BRH Tamil Tab Extra" w:hAnsi="BRH Tamil Tab Extra" w:cs="Latha"/>
+                <w:b/>
+                <w:sz w:val="32"/>
+                <w:szCs w:val="28"/>
+                <w:lang w:bidi="ta-IN"/>
+              </w:rPr>
+              <w:t>…</w:t>
+            </w:r>
+            <w:r>
+              <w:rPr>
+                <w:rFonts w:ascii="Latha" w:hAnsi="Latha" w:cs="Latha"/>
+                <w:sz w:val="28"/>
+                <w:szCs w:val="28"/>
+                <w:cs/>
+                <w:lang w:bidi="ta-IN"/>
+              </w:rPr>
+              <w:t>த</w:t>
+            </w:r>
+            <w:r>
+              <w:rPr>
+                <w:rFonts w:ascii="Latha" w:hAnsi="Latha" w:cs="Latha"/>
+                <w:sz w:val="28"/>
+                <w:szCs w:val="28"/>
+                <w:highlight w:val="green"/>
+                <w:cs/>
+                <w:lang w:bidi="ta-IN"/>
+              </w:rPr>
+              <w:t>மிதி</w:t>
+            </w:r>
+            <w:r>
+              <w:rPr>
+                <w:rFonts w:ascii="BRH Tamil Tab Extra" w:hAnsi="BRH Tamil Tab Extra" w:cs="Latha"/>
+                <w:b/>
+                <w:sz w:val="36"/>
+                <w:szCs w:val="28"/>
+                <w:highlight w:val="green"/>
+                <w:lang w:bidi="ta-IN"/>
+              </w:rPr>
+              <w:t>†</w:t>
+            </w:r>
+            <w:r>
+              <w:rPr>
+                <w:rFonts w:ascii="Latha" w:hAnsi="Latha" w:cs="Latha"/>
+                <w:sz w:val="28"/>
+                <w:szCs w:val="28"/>
+                <w:highlight w:val="green"/>
+                <w:lang w:bidi="ta-IN"/>
+              </w:rPr>
+              <w:t xml:space="preserve"> </w:t>
+            </w:r>
+            <w:r>
+              <w:rPr>
+                <w:rFonts w:ascii="Latha" w:hAnsi="Latha" w:cs="Latha"/>
+                <w:sz w:val="28"/>
+                <w:szCs w:val="28"/>
+                <w:highlight w:val="green"/>
+                <w:cs/>
+                <w:lang w:bidi="ta-IN"/>
+              </w:rPr>
+              <w:t>ஸ</w:t>
+            </w:r>
+            <w:r>
+              <w:rPr>
+                <w:rFonts w:ascii="BRH Devanagari Extra" w:hAnsi="BRH Devanagari Extra" w:cs="Latha"/>
+                <w:b/>
+                <w:sz w:val="36"/>
+                <w:szCs w:val="28"/>
+                <w:highlight w:val="green"/>
+                <w:lang w:bidi="ta-IN"/>
+              </w:rPr>
+              <w:t>ò</w:t>
+            </w:r>
+            <w:r>
+              <w:rPr>
+                <w:rFonts w:ascii="Latha" w:hAnsi="Latha" w:cs="Latha"/>
+                <w:sz w:val="28"/>
+                <w:szCs w:val="28"/>
+                <w:cs/>
+                <w:lang w:bidi="ta-IN"/>
+              </w:rPr>
+              <w:t>ஸ்க்</w:t>
+            </w:r>
+            <w:r>
+              <w:rPr>
+                <w:rFonts w:ascii="Latha" w:hAnsi="Latha" w:cs="Latha"/>
+                <w:b/>
+                <w:bCs/>
+                <w:i/>
+                <w:iCs/>
+                <w:sz w:val="28"/>
+                <w:szCs w:val="28"/>
+                <w:cs/>
+                <w:lang w:bidi="ta-IN"/>
+              </w:rPr>
+              <w:t>ரு</w:t>
+            </w:r>
+            <w:r>
+              <w:rPr>
+                <w:rFonts w:ascii="BRH Tamil Tab Extra" w:hAnsi="BRH Tamil Tab Extra" w:cs="Latha"/>
+                <w:b/>
+                <w:sz w:val="32"/>
+                <w:szCs w:val="28"/>
+                <w:lang w:bidi="ta-IN"/>
+              </w:rPr>
+              <w:t>…</w:t>
+            </w:r>
+            <w:r>
+              <w:rPr>
+                <w:rFonts w:ascii="Latha" w:hAnsi="Latha" w:cs="Latha"/>
+                <w:sz w:val="28"/>
+                <w:szCs w:val="28"/>
+                <w:cs/>
+                <w:lang w:bidi="ta-IN"/>
+              </w:rPr>
+              <w:t xml:space="preserve">தம் </w:t>
+            </w:r>
+            <w:r>
+              <w:rPr>
+                <w:rFonts w:ascii="Latha" w:hAnsi="Latha" w:cs="Latha"/>
+                <w:sz w:val="28"/>
+                <w:szCs w:val="28"/>
+                <w:lang w:bidi="ta-IN"/>
+              </w:rPr>
+              <w:t>||</w:t>
+            </w:r>
+          </w:p>
+        </w:tc>
+      </w:tr>
+      <w:tr>
+        <w:trPr>
+          <w:trHeight w:val="1820"/>
+        </w:trPr>
+        <w:tc>
+          <w:tcPr>
+            <w:tcW w:w="3764" w:type="dxa"/>
+            <w:tcBorders>
+              <w:top w:val="single" w:sz="4" w:space="0" w:color="000000"/>
+              <w:left w:val="single" w:sz="4" w:space="0" w:color="000000"/>
+              <w:bottom w:val="single" w:sz="4" w:space="0" w:color="000000"/>
+              <w:right w:val="single" w:sz="4" w:space="0" w:color="000000"/>
+            </w:tcBorders>
+          </w:tcPr>
+          <w:p>
+            <w:pPr>
+              <w:widowControl w:val="0"/>
+              <w:tabs>
+                <w:tab w:val="left" w:pos="993"/>
+              </w:tabs>
+              <w:autoSpaceDE w:val="0"/>
+              <w:autoSpaceDN w:val="0"/>
+              <w:adjustRightInd w:val="0"/>
+              <w:spacing w:before="0" w:line="240" w:lineRule="auto"/>
+              <w:rPr>
+                <w:rFonts w:eastAsia="Times New Roman" w:cs="Arial"/>
+                <w:b/>
+                <w:color w:val="000000"/>
+                <w:sz w:val="28"/>
+                <w:szCs w:val="28"/>
+                <w:lang w:val="en-IN" w:eastAsia="en-IN" w:bidi="ml-IN"/>
+              </w:rPr>
+            </w:pPr>
+            <w:r>
+              <w:rPr>
+                <w:rFonts w:eastAsia="Times New Roman" w:cs="Arial"/>
+                <w:b/>
+                <w:color w:val="000000"/>
+                <w:sz w:val="28"/>
+                <w:szCs w:val="28"/>
+                <w:lang w:val="en-IN" w:eastAsia="en-IN" w:bidi="ml-IN"/>
+              </w:rPr>
+              <w:t>T.S.1.4.44.3 - Kramam</w:t>
+            </w:r>
+          </w:p>
+          <w:p>
+            <w:pPr>
+              <w:widowControl w:val="0"/>
+              <w:autoSpaceDE w:val="0"/>
+              <w:autoSpaceDN w:val="0"/>
+              <w:adjustRightInd w:val="0"/>
+              <w:spacing w:before="0" w:line="240" w:lineRule="auto"/>
+              <w:rPr>
+                <w:rFonts w:cs="Arial"/>
+                <w:b/>
+                <w:bCs/>
+                <w:sz w:val="28"/>
+                <w:szCs w:val="28"/>
+                <w:lang w:bidi="ml-IN"/>
+              </w:rPr>
+            </w:pPr>
+            <w:r>
+              <w:rPr>
+                <w:rFonts w:cs="Arial"/>
+                <w:b/>
+                <w:bCs/>
+                <w:sz w:val="28"/>
+                <w:szCs w:val="28"/>
+                <w:lang w:bidi="ml-IN"/>
+              </w:rPr>
+              <w:t>Krama Vaakyam No. - 5</w:t>
+            </w:r>
+          </w:p>
+          <w:p>
+            <w:pPr>
+              <w:widowControl w:val="0"/>
+              <w:tabs>
+                <w:tab w:val="left" w:pos="993"/>
+              </w:tabs>
+              <w:autoSpaceDE w:val="0"/>
+              <w:autoSpaceDN w:val="0"/>
+              <w:adjustRightInd w:val="0"/>
+              <w:spacing w:before="0" w:line="240" w:lineRule="auto"/>
+              <w:rPr>
+                <w:rFonts w:eastAsia="Times New Roman" w:cs="Arial"/>
+                <w:b/>
+                <w:color w:val="000000"/>
+                <w:sz w:val="28"/>
+                <w:szCs w:val="28"/>
+                <w:lang w:val="en-IN" w:eastAsia="en-IN" w:bidi="ml-IN"/>
+              </w:rPr>
+            </w:pPr>
+            <w:r>
+              <w:rPr>
+                <w:rFonts w:cs="Arial"/>
+                <w:b/>
+                <w:bCs/>
+                <w:sz w:val="28"/>
+                <w:szCs w:val="28"/>
+                <w:lang w:bidi="ml-IN"/>
+              </w:rPr>
+              <w:t>Panchaati No. - 48</w:t>
+            </w:r>
+          </w:p>
+        </w:tc>
+        <w:tc>
+          <w:tcPr>
+            <w:tcW w:w="5033" w:type="dxa"/>
+            <w:gridSpan w:val="2"/>
+            <w:tcBorders>
+              <w:top w:val="single" w:sz="4" w:space="0" w:color="000000"/>
+              <w:left w:val="single" w:sz="4" w:space="0" w:color="000000"/>
+              <w:bottom w:val="single" w:sz="4" w:space="0" w:color="000000"/>
+              <w:right w:val="single" w:sz="4" w:space="0" w:color="000000"/>
+            </w:tcBorders>
+          </w:tcPr>
+          <w:p>
+            <w:pPr>
+              <w:widowControl w:val="0"/>
+              <w:autoSpaceDE w:val="0"/>
+              <w:autoSpaceDN w:val="0"/>
+              <w:adjustRightInd w:val="0"/>
+              <w:spacing w:before="0" w:line="252" w:lineRule="auto"/>
+              <w:rPr>
+                <w:rFonts w:ascii="BRH Devanagari Extra" w:hAnsi="BRH Devanagari Extra" w:cs="BRH Devanagari Extra"/>
+                <w:color w:val="000000"/>
+                <w:sz w:val="40"/>
+                <w:szCs w:val="40"/>
+                <w:lang w:bidi="ml-IN"/>
+              </w:rPr>
+            </w:pPr>
+            <w:r>
+              <w:rPr>
+                <w:rFonts w:ascii="Latha" w:hAnsi="Latha" w:cs="Latha"/>
+                <w:sz w:val="28"/>
+                <w:szCs w:val="28"/>
+                <w:cs/>
+                <w:lang w:bidi="ta-IN"/>
+              </w:rPr>
+              <w:t>அ</w:t>
+            </w:r>
+            <w:r>
+              <w:rPr>
+                <w:rFonts w:ascii="BRH Tamil Tab Extra" w:hAnsi="BRH Tamil Tab Extra" w:cs="Latha"/>
+                <w:b/>
+                <w:sz w:val="32"/>
+                <w:szCs w:val="28"/>
+                <w:lang w:bidi="ta-IN"/>
+              </w:rPr>
+              <w:t>…</w:t>
+            </w:r>
+            <w:r>
+              <w:rPr>
+                <w:rFonts w:ascii="Latha" w:hAnsi="Latha" w:cs="Latha"/>
+                <w:sz w:val="28"/>
+                <w:szCs w:val="28"/>
+                <w:cs/>
+                <w:lang w:bidi="ta-IN"/>
+              </w:rPr>
               <w:t>க்</w:t>
             </w:r>
             <w:r>
@@ -3269,6 +5408,400 @@
                 <w:rFonts w:ascii="Latha" w:hAnsi="Latha" w:cs="Latha"/>
                 <w:sz w:val="28"/>
                 <w:szCs w:val="28"/>
+                <w:cs/>
+                <w:lang w:bidi="ta-IN"/>
+              </w:rPr>
+              <w:t>ஸ</w:t>
+            </w:r>
+            <w:r>
+              <w:rPr>
+                <w:rFonts w:ascii="BRH Tamil Tab Extra" w:hAnsi="BRH Tamil Tab Extra" w:cs="Latha"/>
+                <w:b/>
+                <w:sz w:val="32"/>
+                <w:szCs w:val="28"/>
+                <w:lang w:bidi="ta-IN"/>
+              </w:rPr>
+              <w:t>…</w:t>
+            </w:r>
+            <w:r>
+              <w:rPr>
+                <w:rFonts w:ascii="Latha" w:hAnsi="Latha" w:cs="Latha"/>
+                <w:sz w:val="28"/>
+                <w:szCs w:val="28"/>
+                <w:cs/>
+                <w:lang w:bidi="ta-IN"/>
+              </w:rPr>
+              <w:t>த</w:t>
+            </w:r>
+            <w:r>
+              <w:rPr>
+                <w:rFonts w:ascii="Latha" w:hAnsi="Latha" w:cs="Latha"/>
+                <w:b/>
+                <w:bCs/>
+                <w:position w:val="-12"/>
+                <w:sz w:val="28"/>
+                <w:szCs w:val="28"/>
+                <w:cs/>
+                <w:lang w:bidi="ta-IN"/>
+              </w:rPr>
+              <w:t>4</w:t>
+            </w:r>
+            <w:r>
+              <w:rPr>
+                <w:rFonts w:ascii="Latha" w:hAnsi="Latha" w:cs="Latha"/>
+                <w:sz w:val="28"/>
+                <w:szCs w:val="28"/>
+                <w:cs/>
+                <w:lang w:bidi="ta-IN"/>
+              </w:rPr>
+              <w:t>ஸ்த</w:t>
+            </w:r>
+            <w:r>
+              <w:rPr>
+                <w:rFonts w:ascii="BRH Tamil Tab Extra" w:hAnsi="BRH Tamil Tab Extra" w:cs="Latha"/>
+                <w:b/>
+                <w:sz w:val="32"/>
+                <w:szCs w:val="28"/>
+                <w:lang w:bidi="ta-IN"/>
+              </w:rPr>
+              <w:t>…</w:t>
+            </w:r>
+            <w:r>
+              <w:rPr>
+                <w:rFonts w:ascii="Latha" w:hAnsi="Latha" w:cs="Latha"/>
+                <w:b/>
+                <w:bCs/>
+                <w:position w:val="-12"/>
+                <w:sz w:val="28"/>
+                <w:szCs w:val="28"/>
+                <w:cs/>
+                <w:lang w:bidi="ta-IN"/>
+              </w:rPr>
+              <w:t>2</w:t>
+            </w:r>
+            <w:r>
+              <w:rPr>
+                <w:rFonts w:ascii="Latha" w:hAnsi="Latha" w:cs="Latha"/>
+                <w:sz w:val="28"/>
+                <w:szCs w:val="28"/>
+                <w:cs/>
+                <w:lang w:bidi="ta-IN"/>
+              </w:rPr>
+              <w:t xml:space="preserve"> இதி</w:t>
+            </w:r>
+            <w:r>
+              <w:rPr>
+                <w:rFonts w:ascii="BRH Tamil Tab Extra" w:hAnsi="BRH Tamil Tab Extra" w:cs="Latha"/>
+                <w:b/>
+                <w:sz w:val="36"/>
+                <w:szCs w:val="28"/>
+                <w:lang w:bidi="ta-IN"/>
+              </w:rPr>
+              <w:t>†</w:t>
+            </w:r>
+            <w:r>
+              <w:rPr>
+                <w:rFonts w:ascii="Latha" w:hAnsi="Latha" w:cs="Latha"/>
+                <w:sz w:val="28"/>
+                <w:szCs w:val="28"/>
+                <w:lang w:bidi="ta-IN"/>
+              </w:rPr>
+              <w:t xml:space="preserve"> </w:t>
+            </w:r>
+            <w:r>
+              <w:rPr>
+                <w:rFonts w:ascii="Latha" w:hAnsi="Latha" w:cs="Latha"/>
+                <w:sz w:val="28"/>
+                <w:szCs w:val="28"/>
+                <w:cs/>
+                <w:lang w:bidi="ta-IN"/>
+              </w:rPr>
+              <w:t>ஸ</w:t>
+            </w:r>
+            <w:r>
+              <w:rPr>
+                <w:rFonts w:ascii="BRH Tamil Tab Extra" w:hAnsi="BRH Tamil Tab Extra" w:cs="Latha"/>
+                <w:b/>
+                <w:sz w:val="32"/>
+                <w:szCs w:val="28"/>
+                <w:lang w:bidi="ta-IN"/>
+              </w:rPr>
+              <w:t>…</w:t>
+            </w:r>
+            <w:r>
+              <w:rPr>
+                <w:rFonts w:ascii="Latha" w:hAnsi="Latha" w:cs="Latha"/>
+                <w:sz w:val="28"/>
+                <w:szCs w:val="28"/>
+                <w:cs/>
+                <w:lang w:bidi="ta-IN"/>
+              </w:rPr>
+              <w:t>த</w:t>
+            </w:r>
+            <w:r>
+              <w:rPr>
+                <w:rFonts w:ascii="Latha" w:hAnsi="Latha" w:cs="Latha"/>
+                <w:b/>
+                <w:bCs/>
+                <w:position w:val="-12"/>
+                <w:sz w:val="28"/>
+                <w:szCs w:val="28"/>
+                <w:cs/>
+                <w:lang w:bidi="ta-IN"/>
+              </w:rPr>
+              <w:t>4</w:t>
+            </w:r>
+            <w:r>
+              <w:rPr>
+                <w:rFonts w:ascii="Latha" w:hAnsi="Latha" w:cs="Latha"/>
+                <w:sz w:val="28"/>
+                <w:szCs w:val="28"/>
+                <w:cs/>
+                <w:lang w:bidi="ta-IN"/>
+              </w:rPr>
+              <w:t>ஸ்தே</w:t>
+            </w:r>
+            <w:r>
+              <w:rPr>
+                <w:rFonts w:ascii="BRH Tamil Tab Extra" w:hAnsi="BRH Tamil Tab Extra" w:cs="Latha"/>
+                <w:b/>
+                <w:sz w:val="32"/>
+                <w:szCs w:val="28"/>
+                <w:lang w:bidi="ta-IN"/>
+              </w:rPr>
+              <w:t>…</w:t>
+            </w:r>
+            <w:r>
+              <w:rPr>
+                <w:rFonts w:ascii="Latha" w:hAnsi="Latha" w:cs="Latha"/>
+                <w:b/>
+                <w:bCs/>
+                <w:position w:val="-12"/>
+                <w:sz w:val="28"/>
+                <w:szCs w:val="28"/>
+                <w:cs/>
+                <w:lang w:bidi="ta-IN"/>
+              </w:rPr>
+              <w:t>2</w:t>
+            </w:r>
+            <w:r>
+              <w:rPr>
+                <w:rFonts w:ascii="Latha" w:hAnsi="Latha" w:cs="Latha"/>
+                <w:sz w:val="28"/>
+                <w:szCs w:val="28"/>
+                <w:cs/>
+                <w:lang w:bidi="ta-IN"/>
+              </w:rPr>
+              <w:t xml:space="preserve"> </w:t>
+            </w:r>
+            <w:r>
+              <w:rPr>
+                <w:rFonts w:ascii="Latha" w:hAnsi="Latha" w:cs="Latha"/>
+                <w:sz w:val="28"/>
+                <w:szCs w:val="28"/>
+                <w:lang w:bidi="ta-IN"/>
+              </w:rPr>
+              <w:t>||</w:t>
+            </w:r>
+          </w:p>
+        </w:tc>
+        <w:tc>
+          <w:tcPr>
+            <w:tcW w:w="5315" w:type="dxa"/>
+            <w:tcBorders>
+              <w:top w:val="single" w:sz="4" w:space="0" w:color="000000"/>
+              <w:left w:val="single" w:sz="4" w:space="0" w:color="000000"/>
+              <w:bottom w:val="single" w:sz="4" w:space="0" w:color="000000"/>
+              <w:right w:val="single" w:sz="4" w:space="0" w:color="000000"/>
+            </w:tcBorders>
+          </w:tcPr>
+          <w:p>
+            <w:pPr>
+              <w:widowControl w:val="0"/>
+              <w:autoSpaceDE w:val="0"/>
+              <w:autoSpaceDN w:val="0"/>
+              <w:adjustRightInd w:val="0"/>
+              <w:spacing w:before="0" w:line="252" w:lineRule="auto"/>
+              <w:rPr>
+                <w:rFonts w:ascii="BRH Devanagari Extra" w:hAnsi="BRH Devanagari Extra" w:cs="BRH Devanagari Extra"/>
+                <w:color w:val="000000"/>
+                <w:sz w:val="40"/>
+                <w:szCs w:val="40"/>
+                <w:lang w:bidi="ml-IN"/>
+              </w:rPr>
+            </w:pPr>
+            <w:r>
+              <w:rPr>
+                <w:rFonts w:ascii="Latha" w:hAnsi="Latha" w:cs="Latha"/>
+                <w:sz w:val="28"/>
+                <w:szCs w:val="28"/>
+                <w:cs/>
+                <w:lang w:bidi="ta-IN"/>
+              </w:rPr>
+              <w:t>அ</w:t>
+            </w:r>
+            <w:r>
+              <w:rPr>
+                <w:rFonts w:ascii="BRH Tamil Tab Extra" w:hAnsi="BRH Tamil Tab Extra" w:cs="Latha"/>
+                <w:b/>
+                <w:sz w:val="32"/>
+                <w:szCs w:val="28"/>
+                <w:lang w:bidi="ta-IN"/>
+              </w:rPr>
+              <w:t>…</w:t>
+            </w:r>
+            <w:r>
+              <w:rPr>
+                <w:rFonts w:ascii="Latha" w:hAnsi="Latha" w:cs="Latha"/>
+                <w:sz w:val="28"/>
+                <w:szCs w:val="28"/>
+                <w:cs/>
+                <w:lang w:bidi="ta-IN"/>
+              </w:rPr>
+              <w:t>க்</w:t>
+            </w:r>
+            <w:r>
+              <w:rPr>
+                <w:rFonts w:ascii="Latha" w:hAnsi="Latha" w:cs="Latha"/>
+                <w:b/>
+                <w:bCs/>
+                <w:position w:val="-12"/>
+                <w:sz w:val="28"/>
+                <w:szCs w:val="28"/>
+                <w:cs/>
+                <w:lang w:bidi="ta-IN"/>
+              </w:rPr>
+              <w:t>3</w:t>
+            </w:r>
+            <w:r>
+              <w:rPr>
+                <w:rFonts w:ascii="Latha" w:hAnsi="Latha" w:cs="Latha"/>
+                <w:sz w:val="28"/>
+                <w:szCs w:val="28"/>
+                <w:cs/>
+                <w:lang w:bidi="ta-IN"/>
+              </w:rPr>
+              <w:t>னே</w:t>
+            </w:r>
+            <w:r>
+              <w:rPr>
+                <w:rFonts w:ascii="BRH Tamil Tab Extra" w:hAnsi="BRH Tamil Tab Extra" w:cs="Latha"/>
+                <w:b/>
+                <w:sz w:val="32"/>
+                <w:szCs w:val="28"/>
+                <w:lang w:bidi="ta-IN"/>
+              </w:rPr>
+              <w:t>…</w:t>
+            </w:r>
+            <w:r>
+              <w:rPr>
+                <w:rFonts w:ascii="Latha" w:hAnsi="Latha" w:cs="Latha"/>
+                <w:sz w:val="28"/>
+                <w:szCs w:val="28"/>
+                <w:lang w:bidi="ta-IN"/>
+              </w:rPr>
+              <w:t xml:space="preserve"> </w:t>
+            </w:r>
+            <w:r>
+              <w:rPr>
+                <w:rFonts w:ascii="Latha" w:hAnsi="Latha" w:cs="Latha"/>
+                <w:sz w:val="28"/>
+                <w:szCs w:val="28"/>
+                <w:cs/>
+                <w:lang w:bidi="ta-IN"/>
+              </w:rPr>
+              <w:t>ஸ</w:t>
+            </w:r>
+            <w:r>
+              <w:rPr>
+                <w:rFonts w:ascii="BRH Tamil Tab Extra" w:hAnsi="BRH Tamil Tab Extra" w:cs="Latha"/>
+                <w:b/>
+                <w:sz w:val="32"/>
+                <w:szCs w:val="28"/>
+                <w:lang w:bidi="ta-IN"/>
+              </w:rPr>
+              <w:t>…</w:t>
+            </w:r>
+            <w:r>
+              <w:rPr>
+                <w:rFonts w:ascii="Latha" w:hAnsi="Latha" w:cs="Latha"/>
+                <w:sz w:val="28"/>
+                <w:szCs w:val="28"/>
+                <w:cs/>
+                <w:lang w:bidi="ta-IN"/>
+              </w:rPr>
+              <w:t>த</w:t>
+            </w:r>
+            <w:r>
+              <w:rPr>
+                <w:rFonts w:ascii="Latha" w:hAnsi="Latha" w:cs="Latha"/>
+                <w:b/>
+                <w:bCs/>
+                <w:position w:val="-12"/>
+                <w:sz w:val="28"/>
+                <w:szCs w:val="28"/>
+                <w:cs/>
+                <w:lang w:bidi="ta-IN"/>
+              </w:rPr>
+              <w:t>4</w:t>
+            </w:r>
+            <w:r>
+              <w:rPr>
+                <w:rFonts w:ascii="Latha" w:hAnsi="Latha" w:cs="Latha"/>
+                <w:sz w:val="28"/>
+                <w:szCs w:val="28"/>
+                <w:cs/>
+                <w:lang w:bidi="ta-IN"/>
+              </w:rPr>
+              <w:t>ஸ்தே</w:t>
+            </w:r>
+            <w:r>
+              <w:rPr>
+                <w:rFonts w:ascii="BRH Tamil Tab Extra" w:hAnsi="BRH Tamil Tab Extra" w:cs="Latha"/>
+                <w:b/>
+                <w:sz w:val="36"/>
+                <w:szCs w:val="28"/>
+                <w:lang w:bidi="ta-IN"/>
+              </w:rPr>
+              <w:t>‡</w:t>
+            </w:r>
+            <w:r>
+              <w:rPr>
+                <w:rFonts w:ascii="Latha" w:hAnsi="Latha" w:cs="Latha"/>
+                <w:b/>
+                <w:bCs/>
+                <w:position w:val="-12"/>
+                <w:sz w:val="28"/>
+                <w:szCs w:val="28"/>
+                <w:cs/>
+                <w:lang w:bidi="ta-IN"/>
+              </w:rPr>
+              <w:t>2</w:t>
+            </w:r>
+            <w:r>
+              <w:rPr>
+                <w:rFonts w:ascii="Latha" w:hAnsi="Latha" w:cs="Latha"/>
+                <w:sz w:val="28"/>
+                <w:szCs w:val="28"/>
+                <w:cs/>
+                <w:lang w:bidi="ta-IN"/>
+              </w:rPr>
+              <w:t xml:space="preserve"> </w:t>
+            </w:r>
+            <w:r>
+              <w:rPr>
+                <w:rFonts w:ascii="Latha" w:hAnsi="Latha" w:cs="Latha"/>
+                <w:sz w:val="28"/>
+                <w:szCs w:val="28"/>
+                <w:lang w:bidi="ta-IN"/>
+              </w:rPr>
+              <w:t xml:space="preserve">| </w:t>
+            </w:r>
+            <w:r>
+              <w:rPr>
+                <w:rFonts w:ascii="Latha" w:hAnsi="Latha" w:cs="Latha"/>
+                <w:sz w:val="28"/>
+                <w:szCs w:val="28"/>
                 <w:lang w:bidi="ta-IN"/>
               </w:rPr>
               <w:br/>
@@ -3429,35 +5962,13 @@
                 <w:position w:val="-12"/>
                 <w:sz w:val="28"/>
                 <w:szCs w:val="28"/>
-                <w:lang w:bidi="ta-IN"/>
-              </w:rPr>
-              <w:t xml:space="preserve"> </w:t>
-            </w:r>
-            <w:r>
-              <w:rPr>
-                <w:rFonts w:ascii="Latha" w:hAnsi="Latha" w:cs="Latha"/>
-                <w:b/>
-                <w:bCs/>
-                <w:position w:val="-12"/>
-                <w:sz w:val="28"/>
-                <w:szCs w:val="28"/>
                 <w:highlight w:val="green"/>
                 <w:lang w:bidi="ta-IN"/>
               </w:rPr>
               <w:t>--</w:t>
             </w:r>
-            <w:r>
-              <w:rPr>
-                <w:rFonts w:ascii="Latha" w:hAnsi="Latha" w:cs="Latha"/>
-                <w:b/>
-                <w:bCs/>
-                <w:position w:val="-12"/>
-                <w:sz w:val="28"/>
-                <w:szCs w:val="28"/>
-                <w:lang w:bidi="ta-IN"/>
-              </w:rPr>
-              <w:t xml:space="preserve"> </w:t>
-            </w:r>
+            <w:bookmarkStart w:id="0" w:name="_GoBack"/>
+            <w:bookmarkEnd w:id="0"/>
             <w:r>
               <w:rPr>
                 <w:rFonts w:ascii="Latha" w:hAnsi="Latha" w:cs="Latha"/>
@@ -9952,7 +12463,7 @@
 </file>
 
 <file path=word/endnotes.xml><?xml version="1.0" encoding="utf-8"?>
-<w:endnotes xmlns:wpc="http://schemas.microsoft.com/office/word/2010/wordprocessingCanvas" xmlns:cx="http://schemas.microsoft.com/office/drawing/2014/chartex" xmlns:cx1="http://schemas.microsoft.com/office/drawing/2015/9/8/chartex" xmlns:cx2="http://schemas.microsoft.com/office/drawing/2015/10/21/chartex" xmlns:cx3="http://schemas.microsoft.com/office/drawing/2016/5/9/chartex" xmlns:cx4="http://schemas.microsoft.com/office/drawing/2016/5/10/chartex" xmlns:cx5="http://schemas.microsoft.com/office/drawing/2016/5/11/chartex" xmlns:cx6="http://schemas.microsoft.com/office/drawing/2016/5/12/chartex" xmlns:cx7="http://schemas.microsoft.com/office/drawing/2016/5/13/chartex" xmlns:cx8="http://schemas.microsoft.com/office/drawing/2016/5/14/chartex" xmlns:mc="http://schemas.openxmlformats.org/markup-compatibility/2006" xmlns:aink="http://schemas.microsoft.com/office/drawing/2016/ink" xmlns:am3d="http://schemas.microsoft.com/office/drawing/2017/model3d" xmlns:o="urn:schemas-microsoft-com:office:office" xmlns:r="http://schemas.openxmlformats.org/officeDocument/2006/relationships" xmlns:m="http://schemas.openxmlformats.org/officeDocument/2006/math" xmlns:v="urn:schemas-microsoft-com:vml" xmlns:wp14="http://schemas.microsoft.com/office/word/2010/wordprocessingDrawing" xmlns:wp="http://schemas.openxmlformats.org/drawingml/2006/wordprocessingDrawing" xmlns:w10="urn:schemas-microsoft-com:office:word" xmlns:w="http://schemas.openxmlformats.org/wordprocessingml/2006/main" xmlns:w14="http://schemas.microsoft.com/office/word/2010/wordml" xmlns:w15="http://schemas.microsoft.com/office/word/2012/wordml" xmlns:w16cex="http://schemas.microsoft.com/office/word/2018/wordml/cex" xmlns:w16cid="http://schemas.microsoft.com/office/word/2016/wordml/cid" xmlns:w16="http://schemas.microsoft.com/office/word/2018/wordml" xmlns:w16sdtdh="http://schemas.microsoft.com/office/word/2020/wordml/sdtdatahash" xmlns:w16se="http://schemas.microsoft.com/office/word/2015/wordml/symex" xmlns:wpg="http://schemas.microsoft.com/office/word/2010/wordprocessingGroup" xmlns:wpi="http://schemas.microsoft.com/office/word/2010/wordprocessingInk" xmlns:wne="http://schemas.microsoft.com/office/word/2006/wordml" xmlns:wps="http://schemas.microsoft.com/office/word/2010/wordprocessingShape" mc:Ignorable="w14 w15 w16se w16cid w16 w16cex w16sdtdh wp14">
+<w:endnotes xmlns:wpc="http://schemas.microsoft.com/office/word/2010/wordprocessingCanvas" xmlns:cx="http://schemas.microsoft.com/office/drawing/2014/chartex" xmlns:cx1="http://schemas.microsoft.com/office/drawing/2015/9/8/chartex" xmlns:mc="http://schemas.openxmlformats.org/markup-compatibility/2006" xmlns:o="urn:schemas-microsoft-com:office:office" xmlns:r="http://schemas.openxmlformats.org/officeDocument/2006/relationships" xmlns:m="http://schemas.openxmlformats.org/officeDocument/2006/math" xmlns:v="urn:schemas-microsoft-com:vml" xmlns:wp14="http://schemas.microsoft.com/office/word/2010/wordprocessingDrawing" xmlns:wp="http://schemas.openxmlformats.org/drawingml/2006/wordprocessingDrawing" xmlns:w10="urn:schemas-microsoft-com:office:word" xmlns:w="http://schemas.openxmlformats.org/wordprocessingml/2006/main" xmlns:w14="http://schemas.microsoft.com/office/word/2010/wordml" xmlns:w15="http://schemas.microsoft.com/office/word/2012/wordml" xmlns:w16se="http://schemas.microsoft.com/office/word/2015/wordml/symex" xmlns:wpg="http://schemas.microsoft.com/office/word/2010/wordprocessingGroup" xmlns:wpi="http://schemas.microsoft.com/office/word/2010/wordprocessingInk" xmlns:wne="http://schemas.microsoft.com/office/word/2006/wordml" xmlns:wps="http://schemas.microsoft.com/office/word/2010/wordprocessingShape" mc:Ignorable="w14 w15 w16se wp14">
   <w:endnote w:type="separator" w:id="-1">
     <w:p>
       <w:pPr>
@@ -9977,7 +12488,7 @@
 </file>
 
 <file path=word/footer1.xml><?xml version="1.0" encoding="utf-8"?>
-<w:ftr xmlns:wpc="http://schemas.microsoft.com/office/word/2010/wordprocessingCanvas" xmlns:cx="http://schemas.microsoft.com/office/drawing/2014/chartex" xmlns:cx1="http://schemas.microsoft.com/office/drawing/2015/9/8/chartex" xmlns:cx2="http://schemas.microsoft.com/office/drawing/2015/10/21/chartex" xmlns:cx3="http://schemas.microsoft.com/office/drawing/2016/5/9/chartex" xmlns:cx4="http://schemas.microsoft.com/office/drawing/2016/5/10/chartex" xmlns:cx5="http://schemas.microsoft.com/office/drawing/2016/5/11/chartex" xmlns:cx6="http://schemas.microsoft.com/office/drawing/2016/5/12/chartex" xmlns:cx7="http://schemas.microsoft.com/office/drawing/2016/5/13/chartex" xmlns:cx8="http://schemas.microsoft.com/office/drawing/2016/5/14/chartex" xmlns:mc="http://schemas.openxmlformats.org/markup-compatibility/2006" xmlns:aink="http://schemas.microsoft.com/office/drawing/2016/ink" xmlns:am3d="http://schemas.microsoft.com/office/drawing/2017/model3d" xmlns:o="urn:schemas-microsoft-com:office:office" xmlns:r="http://schemas.openxmlformats.org/officeDocument/2006/relationships" xmlns:m="http://schemas.openxmlformats.org/officeDocument/2006/math" xmlns:v="urn:schemas-microsoft-com:vml" xmlns:wp14="http://schemas.microsoft.com/office/word/2010/wordprocessingDrawing" xmlns:wp="http://schemas.openxmlformats.org/drawingml/2006/wordprocessingDrawing" xmlns:w10="urn:schemas-microsoft-com:office:word" xmlns:w="http://schemas.openxmlformats.org/wordprocessingml/2006/main" xmlns:w14="http://schemas.microsoft.com/office/word/2010/wordml" xmlns:w15="http://schemas.microsoft.com/office/word/2012/wordml" xmlns:w16cex="http://schemas.microsoft.com/office/word/2018/wordml/cex" xmlns:w16cid="http://schemas.microsoft.com/office/word/2016/wordml/cid" xmlns:w16="http://schemas.microsoft.com/office/word/2018/wordml" xmlns:w16sdtdh="http://schemas.microsoft.com/office/word/2020/wordml/sdtdatahash" xmlns:w16se="http://schemas.microsoft.com/office/word/2015/wordml/symex" xmlns:wpg="http://schemas.microsoft.com/office/word/2010/wordprocessingGroup" xmlns:wpi="http://schemas.microsoft.com/office/word/2010/wordprocessingInk" xmlns:wne="http://schemas.microsoft.com/office/word/2006/wordml" xmlns:wps="http://schemas.microsoft.com/office/word/2010/wordprocessingShape" mc:Ignorable="w14 w15 w16se w16cid w16 w16cex w16sdtdh wp14">
+<w:ftr xmlns:wpc="http://schemas.microsoft.com/office/word/2010/wordprocessingCanvas" xmlns:cx="http://schemas.microsoft.com/office/drawing/2014/chartex" xmlns:cx1="http://schemas.microsoft.com/office/drawing/2015/9/8/chartex" xmlns:mc="http://schemas.openxmlformats.org/markup-compatibility/2006" xmlns:o="urn:schemas-microsoft-com:office:office" xmlns:r="http://schemas.openxmlformats.org/officeDocument/2006/relationships" xmlns:m="http://schemas.openxmlformats.org/officeDocument/2006/math" xmlns:v="urn:schemas-microsoft-com:vml" xmlns:wp14="http://schemas.microsoft.com/office/word/2010/wordprocessingDrawing" xmlns:wp="http://schemas.openxmlformats.org/drawingml/2006/wordprocessingDrawing" xmlns:w10="urn:schemas-microsoft-com:office:word" xmlns:w="http://schemas.openxmlformats.org/wordprocessingml/2006/main" xmlns:w14="http://schemas.microsoft.com/office/word/2010/wordml" xmlns:w15="http://schemas.microsoft.com/office/word/2012/wordml" xmlns:w16se="http://schemas.microsoft.com/office/word/2015/wordml/symex" xmlns:wpg="http://schemas.microsoft.com/office/word/2010/wordprocessingGroup" xmlns:wpi="http://schemas.microsoft.com/office/word/2010/wordprocessingInk" xmlns:wne="http://schemas.microsoft.com/office/word/2006/wordml" xmlns:wps="http://schemas.microsoft.com/office/word/2010/wordprocessingShape" mc:Ignorable="w14 w15 w16se wp14">
   <w:p>
     <w:pPr>
       <w:pBdr>
@@ -10110,7 +12621,7 @@
         <w:bCs/>
         <w:noProof/>
       </w:rPr>
-      <w:t>3</w:t>
+      <w:t>5</w:t>
     </w:r>
     <w:r>
       <w:rPr>
@@ -10129,7 +12640,7 @@
 </file>
 
 <file path=word/footer2.xml><?xml version="1.0" encoding="utf-8"?>
-<w:ftr xmlns:wpc="http://schemas.microsoft.com/office/word/2010/wordprocessingCanvas" xmlns:cx="http://schemas.microsoft.com/office/drawing/2014/chartex" xmlns:cx1="http://schemas.microsoft.com/office/drawing/2015/9/8/chartex" xmlns:cx2="http://schemas.microsoft.com/office/drawing/2015/10/21/chartex" xmlns:cx3="http://schemas.microsoft.com/office/drawing/2016/5/9/chartex" xmlns:cx4="http://schemas.microsoft.com/office/drawing/2016/5/10/chartex" xmlns:cx5="http://schemas.microsoft.com/office/drawing/2016/5/11/chartex" xmlns:cx6="http://schemas.microsoft.com/office/drawing/2016/5/12/chartex" xmlns:cx7="http://schemas.microsoft.com/office/drawing/2016/5/13/chartex" xmlns:cx8="http://schemas.microsoft.com/office/drawing/2016/5/14/chartex" xmlns:mc="http://schemas.openxmlformats.org/markup-compatibility/2006" xmlns:aink="http://schemas.microsoft.com/office/drawing/2016/ink" xmlns:am3d="http://schemas.microsoft.com/office/drawing/2017/model3d" xmlns:o="urn:schemas-microsoft-com:office:office" xmlns:r="http://schemas.openxmlformats.org/officeDocument/2006/relationships" xmlns:m="http://schemas.openxmlformats.org/officeDocument/2006/math" xmlns:v="urn:schemas-microsoft-com:vml" xmlns:wp14="http://schemas.microsoft.com/office/word/2010/wordprocessingDrawing" xmlns:wp="http://schemas.openxmlformats.org/drawingml/2006/wordprocessingDrawing" xmlns:w10="urn:schemas-microsoft-com:office:word" xmlns:w="http://schemas.openxmlformats.org/wordprocessingml/2006/main" xmlns:w14="http://schemas.microsoft.com/office/word/2010/wordml" xmlns:w15="http://schemas.microsoft.com/office/word/2012/wordml" xmlns:w16cex="http://schemas.microsoft.com/office/word/2018/wordml/cex" xmlns:w16cid="http://schemas.microsoft.com/office/word/2016/wordml/cid" xmlns:w16="http://schemas.microsoft.com/office/word/2018/wordml" xmlns:w16sdtdh="http://schemas.microsoft.com/office/word/2020/wordml/sdtdatahash" xmlns:w16se="http://schemas.microsoft.com/office/word/2015/wordml/symex" xmlns:wpg="http://schemas.microsoft.com/office/word/2010/wordprocessingGroup" xmlns:wpi="http://schemas.microsoft.com/office/word/2010/wordprocessingInk" xmlns:wne="http://schemas.microsoft.com/office/word/2006/wordml" xmlns:wps="http://schemas.microsoft.com/office/word/2010/wordprocessingShape" mc:Ignorable="w14 w15 w16se w16cid w16 w16cex w16sdtdh wp14">
+<w:ftr xmlns:wpc="http://schemas.microsoft.com/office/word/2010/wordprocessingCanvas" xmlns:cx="http://schemas.microsoft.com/office/drawing/2014/chartex" xmlns:cx1="http://schemas.microsoft.com/office/drawing/2015/9/8/chartex" xmlns:mc="http://schemas.openxmlformats.org/markup-compatibility/2006" xmlns:o="urn:schemas-microsoft-com:office:office" xmlns:r="http://schemas.openxmlformats.org/officeDocument/2006/relationships" xmlns:m="http://schemas.openxmlformats.org/officeDocument/2006/math" xmlns:v="urn:schemas-microsoft-com:vml" xmlns:wp14="http://schemas.microsoft.com/office/word/2010/wordprocessingDrawing" xmlns:wp="http://schemas.openxmlformats.org/drawingml/2006/wordprocessingDrawing" xmlns:w10="urn:schemas-microsoft-com:office:word" xmlns:w="http://schemas.openxmlformats.org/wordprocessingml/2006/main" xmlns:w14="http://schemas.microsoft.com/office/word/2010/wordml" xmlns:w15="http://schemas.microsoft.com/office/word/2012/wordml" xmlns:w16se="http://schemas.microsoft.com/office/word/2015/wordml/symex" xmlns:wpg="http://schemas.microsoft.com/office/word/2010/wordprocessingGroup" xmlns:wpi="http://schemas.microsoft.com/office/word/2010/wordprocessingInk" xmlns:wne="http://schemas.microsoft.com/office/word/2006/wordml" xmlns:wps="http://schemas.microsoft.com/office/word/2010/wordprocessingShape" mc:Ignorable="w14 w15 w16se wp14">
   <w:p>
     <w:pPr>
       <w:pBdr>
@@ -10261,7 +12772,7 @@
         <w:bCs/>
         <w:noProof/>
       </w:rPr>
-      <w:t>3</w:t>
+      <w:t>1</w:t>
     </w:r>
     <w:r>
       <w:rPr>
@@ -10304,7 +12815,7 @@
         <w:bCs/>
         <w:noProof/>
       </w:rPr>
-      <w:t>3</w:t>
+      <w:t>5</w:t>
     </w:r>
     <w:r>
       <w:rPr>
@@ -10331,7 +12842,7 @@
 </file>
 
 <file path=word/footnotes.xml><?xml version="1.0" encoding="utf-8"?>
-<w:footnotes xmlns:wpc="http://schemas.microsoft.com/office/word/2010/wordprocessingCanvas" xmlns:cx="http://schemas.microsoft.com/office/drawing/2014/chartex" xmlns:cx1="http://schemas.microsoft.com/office/drawing/2015/9/8/chartex" xmlns:cx2="http://schemas.microsoft.com/office/drawing/2015/10/21/chartex" xmlns:cx3="http://schemas.microsoft.com/office/drawing/2016/5/9/chartex" xmlns:cx4="http://schemas.microsoft.com/office/drawing/2016/5/10/chartex" xmlns:cx5="http://schemas.microsoft.com/office/drawing/2016/5/11/chartex" xmlns:cx6="http://schemas.microsoft.com/office/drawing/2016/5/12/chartex" xmlns:cx7="http://schemas.microsoft.com/office/drawing/2016/5/13/chartex" xmlns:cx8="http://schemas.microsoft.com/office/drawing/2016/5/14/chartex" xmlns:mc="http://schemas.openxmlformats.org/markup-compatibility/2006" xmlns:aink="http://schemas.microsoft.com/office/drawing/2016/ink" xmlns:am3d="http://schemas.microsoft.com/office/drawing/2017/model3d" xmlns:o="urn:schemas-microsoft-com:office:office" xmlns:r="http://schemas.openxmlformats.org/officeDocument/2006/relationships" xmlns:m="http://schemas.openxmlformats.org/officeDocument/2006/math" xmlns:v="urn:schemas-microsoft-com:vml" xmlns:wp14="http://schemas.microsoft.com/office/word/2010/wordprocessingDrawing" xmlns:wp="http://schemas.openxmlformats.org/drawingml/2006/wordprocessingDrawing" xmlns:w10="urn:schemas-microsoft-com:office:word" xmlns:w="http://schemas.openxmlformats.org/wordprocessingml/2006/main" xmlns:w14="http://schemas.microsoft.com/office/word/2010/wordml" xmlns:w15="http://schemas.microsoft.com/office/word/2012/wordml" xmlns:w16cex="http://schemas.microsoft.com/office/word/2018/wordml/cex" xmlns:w16cid="http://schemas.microsoft.com/office/word/2016/wordml/cid" xmlns:w16="http://schemas.microsoft.com/office/word/2018/wordml" xmlns:w16sdtdh="http://schemas.microsoft.com/office/word/2020/wordml/sdtdatahash" xmlns:w16se="http://schemas.microsoft.com/office/word/2015/wordml/symex" xmlns:wpg="http://schemas.microsoft.com/office/word/2010/wordprocessingGroup" xmlns:wpi="http://schemas.microsoft.com/office/word/2010/wordprocessingInk" xmlns:wne="http://schemas.microsoft.com/office/word/2006/wordml" xmlns:wps="http://schemas.microsoft.com/office/word/2010/wordprocessingShape" mc:Ignorable="w14 w15 w16se w16cid w16 w16cex w16sdtdh wp14">
+<w:footnotes xmlns:wpc="http://schemas.microsoft.com/office/word/2010/wordprocessingCanvas" xmlns:cx="http://schemas.microsoft.com/office/drawing/2014/chartex" xmlns:cx1="http://schemas.microsoft.com/office/drawing/2015/9/8/chartex" xmlns:mc="http://schemas.openxmlformats.org/markup-compatibility/2006" xmlns:o="urn:schemas-microsoft-com:office:office" xmlns:r="http://schemas.openxmlformats.org/officeDocument/2006/relationships" xmlns:m="http://schemas.openxmlformats.org/officeDocument/2006/math" xmlns:v="urn:schemas-microsoft-com:vml" xmlns:wp14="http://schemas.microsoft.com/office/word/2010/wordprocessingDrawing" xmlns:wp="http://schemas.openxmlformats.org/drawingml/2006/wordprocessingDrawing" xmlns:w10="urn:schemas-microsoft-com:office:word" xmlns:w="http://schemas.openxmlformats.org/wordprocessingml/2006/main" xmlns:w14="http://schemas.microsoft.com/office/word/2010/wordml" xmlns:w15="http://schemas.microsoft.com/office/word/2012/wordml" xmlns:w16se="http://schemas.microsoft.com/office/word/2015/wordml/symex" xmlns:wpg="http://schemas.microsoft.com/office/word/2010/wordprocessingGroup" xmlns:wpi="http://schemas.microsoft.com/office/word/2010/wordprocessingInk" xmlns:wne="http://schemas.microsoft.com/office/word/2006/wordml" xmlns:wps="http://schemas.microsoft.com/office/word/2010/wordprocessingShape" mc:Ignorable="w14 w15 w16se wp14">
   <w:footnote w:type="separator" w:id="-1">
     <w:p>
       <w:pPr>
@@ -10356,7 +12867,7 @@
 </file>
 
 <file path=word/header1.xml><?xml version="1.0" encoding="utf-8"?>
-<w:hdr xmlns:wpc="http://schemas.microsoft.com/office/word/2010/wordprocessingCanvas" xmlns:cx="http://schemas.microsoft.com/office/drawing/2014/chartex" xmlns:cx1="http://schemas.microsoft.com/office/drawing/2015/9/8/chartex" xmlns:cx2="http://schemas.microsoft.com/office/drawing/2015/10/21/chartex" xmlns:cx3="http://schemas.microsoft.com/office/drawing/2016/5/9/chartex" xmlns:cx4="http://schemas.microsoft.com/office/drawing/2016/5/10/chartex" xmlns:cx5="http://schemas.microsoft.com/office/drawing/2016/5/11/chartex" xmlns:cx6="http://schemas.microsoft.com/office/drawing/2016/5/12/chartex" xmlns:cx7="http://schemas.microsoft.com/office/drawing/2016/5/13/chartex" xmlns:cx8="http://schemas.microsoft.com/office/drawing/2016/5/14/chartex" xmlns:mc="http://schemas.openxmlformats.org/markup-compatibility/2006" xmlns:aink="http://schemas.microsoft.com/office/drawing/2016/ink" xmlns:am3d="http://schemas.microsoft.com/office/drawing/2017/model3d" xmlns:o="urn:schemas-microsoft-com:office:office" xmlns:r="http://schemas.openxmlformats.org/officeDocument/2006/relationships" xmlns:m="http://schemas.openxmlformats.org/officeDocument/2006/math" xmlns:v="urn:schemas-microsoft-com:vml" xmlns:wp14="http://schemas.microsoft.com/office/word/2010/wordprocessingDrawing" xmlns:wp="http://schemas.openxmlformats.org/drawingml/2006/wordprocessingDrawing" xmlns:w10="urn:schemas-microsoft-com:office:word" xmlns:w="http://schemas.openxmlformats.org/wordprocessingml/2006/main" xmlns:w14="http://schemas.microsoft.com/office/word/2010/wordml" xmlns:w15="http://schemas.microsoft.com/office/word/2012/wordml" xmlns:w16cex="http://schemas.microsoft.com/office/word/2018/wordml/cex" xmlns:w16cid="http://schemas.microsoft.com/office/word/2016/wordml/cid" xmlns:w16="http://schemas.microsoft.com/office/word/2018/wordml" xmlns:w16sdtdh="http://schemas.microsoft.com/office/word/2020/wordml/sdtdatahash" xmlns:w16se="http://schemas.microsoft.com/office/word/2015/wordml/symex" xmlns:wpg="http://schemas.microsoft.com/office/word/2010/wordprocessingGroup" xmlns:wpi="http://schemas.microsoft.com/office/word/2010/wordprocessingInk" xmlns:wne="http://schemas.microsoft.com/office/word/2006/wordml" xmlns:wps="http://schemas.microsoft.com/office/word/2010/wordprocessingShape" mc:Ignorable="w14 w15 w16se w16cid w16 w16cex w16sdtdh wp14">
+<w:hdr xmlns:wpc="http://schemas.microsoft.com/office/word/2010/wordprocessingCanvas" xmlns:cx="http://schemas.microsoft.com/office/drawing/2014/chartex" xmlns:cx1="http://schemas.microsoft.com/office/drawing/2015/9/8/chartex" xmlns:mc="http://schemas.openxmlformats.org/markup-compatibility/2006" xmlns:o="urn:schemas-microsoft-com:office:office" xmlns:r="http://schemas.openxmlformats.org/officeDocument/2006/relationships" xmlns:m="http://schemas.openxmlformats.org/officeDocument/2006/math" xmlns:v="urn:schemas-microsoft-com:vml" xmlns:wp14="http://schemas.microsoft.com/office/word/2010/wordprocessingDrawing" xmlns:wp="http://schemas.openxmlformats.org/drawingml/2006/wordprocessingDrawing" xmlns:w10="urn:schemas-microsoft-com:office:word" xmlns:w="http://schemas.openxmlformats.org/wordprocessingml/2006/main" xmlns:w14="http://schemas.microsoft.com/office/word/2010/wordml" xmlns:w15="http://schemas.microsoft.com/office/word/2012/wordml" xmlns:w16se="http://schemas.microsoft.com/office/word/2015/wordml/symex" xmlns:wpg="http://schemas.microsoft.com/office/word/2010/wordprocessingGroup" xmlns:wpi="http://schemas.microsoft.com/office/word/2010/wordprocessingInk" xmlns:wne="http://schemas.microsoft.com/office/word/2006/wordml" xmlns:wps="http://schemas.microsoft.com/office/word/2010/wordprocessingShape" mc:Ignorable="w14 w15 w16se wp14">
   <w:p>
     <w:pPr>
       <w:pStyle w:val="Header"/>
@@ -10369,7 +12880,7 @@
 </file>
 
 <file path=word/header2.xml><?xml version="1.0" encoding="utf-8"?>
-<w:hdr xmlns:wpc="http://schemas.microsoft.com/office/word/2010/wordprocessingCanvas" xmlns:cx="http://schemas.microsoft.com/office/drawing/2014/chartex" xmlns:cx1="http://schemas.microsoft.com/office/drawing/2015/9/8/chartex" xmlns:cx2="http://schemas.microsoft.com/office/drawing/2015/10/21/chartex" xmlns:cx3="http://schemas.microsoft.com/office/drawing/2016/5/9/chartex" xmlns:cx4="http://schemas.microsoft.com/office/drawing/2016/5/10/chartex" xmlns:cx5="http://schemas.microsoft.com/office/drawing/2016/5/11/chartex" xmlns:cx6="http://schemas.microsoft.com/office/drawing/2016/5/12/chartex" xmlns:cx7="http://schemas.microsoft.com/office/drawing/2016/5/13/chartex" xmlns:cx8="http://schemas.microsoft.com/office/drawing/2016/5/14/chartex" xmlns:mc="http://schemas.openxmlformats.org/markup-compatibility/2006" xmlns:aink="http://schemas.microsoft.com/office/drawing/2016/ink" xmlns:am3d="http://schemas.microsoft.com/office/drawing/2017/model3d" xmlns:o="urn:schemas-microsoft-com:office:office" xmlns:r="http://schemas.openxmlformats.org/officeDocument/2006/relationships" xmlns:m="http://schemas.openxmlformats.org/officeDocument/2006/math" xmlns:v="urn:schemas-microsoft-com:vml" xmlns:wp14="http://schemas.microsoft.com/office/word/2010/wordprocessingDrawing" xmlns:wp="http://schemas.openxmlformats.org/drawingml/2006/wordprocessingDrawing" xmlns:w10="urn:schemas-microsoft-com:office:word" xmlns:w="http://schemas.openxmlformats.org/wordprocessingml/2006/main" xmlns:w14="http://schemas.microsoft.com/office/word/2010/wordml" xmlns:w15="http://schemas.microsoft.com/office/word/2012/wordml" xmlns:w16cex="http://schemas.microsoft.com/office/word/2018/wordml/cex" xmlns:w16cid="http://schemas.microsoft.com/office/word/2016/wordml/cid" xmlns:w16="http://schemas.microsoft.com/office/word/2018/wordml" xmlns:w16sdtdh="http://schemas.microsoft.com/office/word/2020/wordml/sdtdatahash" xmlns:w16se="http://schemas.microsoft.com/office/word/2015/wordml/symex" xmlns:wpg="http://schemas.microsoft.com/office/word/2010/wordprocessingGroup" xmlns:wpi="http://schemas.microsoft.com/office/word/2010/wordprocessingInk" xmlns:wne="http://schemas.microsoft.com/office/word/2006/wordml" xmlns:wps="http://schemas.microsoft.com/office/word/2010/wordprocessingShape" mc:Ignorable="w14 w15 w16se w16cid w16 w16cex w16sdtdh wp14">
+<w:hdr xmlns:wpc="http://schemas.microsoft.com/office/word/2010/wordprocessingCanvas" xmlns:cx="http://schemas.microsoft.com/office/drawing/2014/chartex" xmlns:cx1="http://schemas.microsoft.com/office/drawing/2015/9/8/chartex" xmlns:mc="http://schemas.openxmlformats.org/markup-compatibility/2006" xmlns:o="urn:schemas-microsoft-com:office:office" xmlns:r="http://schemas.openxmlformats.org/officeDocument/2006/relationships" xmlns:m="http://schemas.openxmlformats.org/officeDocument/2006/math" xmlns:v="urn:schemas-microsoft-com:vml" xmlns:wp14="http://schemas.microsoft.com/office/word/2010/wordprocessingDrawing" xmlns:wp="http://schemas.openxmlformats.org/drawingml/2006/wordprocessingDrawing" xmlns:w10="urn:schemas-microsoft-com:office:word" xmlns:w="http://schemas.openxmlformats.org/wordprocessingml/2006/main" xmlns:w14="http://schemas.microsoft.com/office/word/2010/wordml" xmlns:w15="http://schemas.microsoft.com/office/word/2012/wordml" xmlns:w16se="http://schemas.microsoft.com/office/word/2015/wordml/symex" xmlns:wpg="http://schemas.microsoft.com/office/word/2010/wordprocessingGroup" xmlns:wpi="http://schemas.microsoft.com/office/word/2010/wordprocessingInk" xmlns:wne="http://schemas.microsoft.com/office/word/2006/wordml" xmlns:wps="http://schemas.microsoft.com/office/word/2010/wordprocessingShape" mc:Ignorable="w14 w15 w16se wp14">
   <w:p>
     <w:pPr>
       <w:pStyle w:val="Header"/>
@@ -10382,7 +12893,7 @@
 </file>
 
 <file path=word/styles.xml><?xml version="1.0" encoding="utf-8"?>
-<w:styles xmlns:mc="http://schemas.openxmlformats.org/markup-compatibility/2006" xmlns:r="http://schemas.openxmlformats.org/officeDocument/2006/relationships" xmlns:w="http://schemas.openxmlformats.org/wordprocessingml/2006/main" xmlns:w14="http://schemas.microsoft.com/office/word/2010/wordml" xmlns:w15="http://schemas.microsoft.com/office/word/2012/wordml" xmlns:w16cex="http://schemas.microsoft.com/office/word/2018/wordml/cex" xmlns:w16cid="http://schemas.microsoft.com/office/word/2016/wordml/cid" xmlns:w16="http://schemas.microsoft.com/office/word/2018/wordml" xmlns:w16sdtdh="http://schemas.microsoft.com/office/word/2020/wordml/sdtdatahash" xmlns:w16se="http://schemas.microsoft.com/office/word/2015/wordml/symex" mc:Ignorable="w14 w15 w16se w16cid w16 w16cex w16sdtdh">
+<w:styles xmlns:mc="http://schemas.openxmlformats.org/markup-compatibility/2006" xmlns:r="http://schemas.openxmlformats.org/officeDocument/2006/relationships" xmlns:w="http://schemas.openxmlformats.org/wordprocessingml/2006/main" xmlns:w14="http://schemas.microsoft.com/office/word/2010/wordml" xmlns:w15="http://schemas.microsoft.com/office/word/2012/wordml" xmlns:w16se="http://schemas.microsoft.com/office/word/2015/wordml/symex" mc:Ignorable="w14 w15 w16se">
   <w:docDefaults>
     <w:rPrDefault>
       <w:rPr>
@@ -10392,7 +12903,7 @@
     </w:rPrDefault>
     <w:pPrDefault/>
   </w:docDefaults>
-  <w:latentStyles w:defLockedState="0" w:defUIPriority="99" w:defSemiHidden="0" w:defUnhideWhenUsed="0" w:defQFormat="0" w:count="376">
+  <w:latentStyles w:defLockedState="0" w:defUIPriority="99" w:defSemiHidden="0" w:defUnhideWhenUsed="0" w:defQFormat="0" w:count="371">
     <w:lsdException w:name="Normal" w:uiPriority="0" w:qFormat="1"/>
     <w:lsdException w:name="heading 1" w:uiPriority="9" w:qFormat="1"/>
     <w:lsdException w:name="heading 2" w:semiHidden="1" w:uiPriority="9" w:unhideWhenUsed="1" w:qFormat="1"/>
@@ -10764,11 +13275,6 @@
     <w:lsdException w:name="List Table 5 Dark Accent 6" w:uiPriority="50"/>
     <w:lsdException w:name="List Table 6 Colorful Accent 6" w:uiPriority="51"/>
     <w:lsdException w:name="List Table 7 Colorful Accent 6" w:uiPriority="52"/>
-    <w:lsdException w:name="Mention" w:semiHidden="1" w:unhideWhenUsed="1"/>
-    <w:lsdException w:name="Smart Hyperlink" w:semiHidden="1" w:unhideWhenUsed="1"/>
-    <w:lsdException w:name="Hashtag" w:semiHidden="1" w:unhideWhenUsed="1"/>
-    <w:lsdException w:name="Unresolved Mention" w:semiHidden="1" w:unhideWhenUsed="1"/>
-    <w:lsdException w:name="Smart Link" w:semiHidden="1" w:unhideWhenUsed="1"/>
   </w:latentStyles>
   <w:style w:type="paragraph" w:default="1" w:styleId="Normal">
     <w:name w:val="Normal"/>
@@ -11218,7 +13724,7 @@
 </file>
 
 <file path=customXml/itemProps1.xml><?xml version="1.0" encoding="utf-8"?>
-<ds:datastoreItem xmlns:ds="http://schemas.openxmlformats.org/officeDocument/2006/customXml" ds:itemID="{8E2736DE-EE2A-4D89-8B0A-DAD66B2E1F42}">
+<ds:datastoreItem xmlns:ds="http://schemas.openxmlformats.org/officeDocument/2006/customXml" ds:itemID="{AC2FEE76-8EB6-418E-8C7E-E85C9D38DDB9}">
   <ds:schemaRefs>
     <ds:schemaRef ds:uri="http://schemas.openxmlformats.org/officeDocument/2006/bibliography"/>
   </ds:schemaRefs>

--- a/TS-Kramam/TS-1.4/TS 1.4 Tamil Krama Paatam Corrections.docx
+++ b/TS-Kramam/TS-1.4/TS 1.4 Tamil Krama Paatam Corrections.docx
@@ -1,6 +1,6 @@
 
 <file path=word/document.xml><?xml version="1.0" encoding="utf-8"?>
-<w:document xmlns:wpc="http://schemas.microsoft.com/office/word/2010/wordprocessingCanvas" xmlns:cx="http://schemas.microsoft.com/office/drawing/2014/chartex" xmlns:cx1="http://schemas.microsoft.com/office/drawing/2015/9/8/chartex" xmlns:mc="http://schemas.openxmlformats.org/markup-compatibility/2006" xmlns:o="urn:schemas-microsoft-com:office:office" xmlns:r="http://schemas.openxmlformats.org/officeDocument/2006/relationships" xmlns:m="http://schemas.openxmlformats.org/officeDocument/2006/math" xmlns:v="urn:schemas-microsoft-com:vml" xmlns:wp14="http://schemas.microsoft.com/office/word/2010/wordprocessingDrawing" xmlns:wp="http://schemas.openxmlformats.org/drawingml/2006/wordprocessingDrawing" xmlns:w10="urn:schemas-microsoft-com:office:word" xmlns:w="http://schemas.openxmlformats.org/wordprocessingml/2006/main" xmlns:w14="http://schemas.microsoft.com/office/word/2010/wordml" xmlns:w15="http://schemas.microsoft.com/office/word/2012/wordml" xmlns:w16se="http://schemas.microsoft.com/office/word/2015/wordml/symex" xmlns:wpg="http://schemas.microsoft.com/office/word/2010/wordprocessingGroup" xmlns:wpi="http://schemas.microsoft.com/office/word/2010/wordprocessingInk" xmlns:wne="http://schemas.microsoft.com/office/word/2006/wordml" xmlns:wps="http://schemas.microsoft.com/office/word/2010/wordprocessingShape" mc:Ignorable="w14 w15 w16se wp14">
+<w:document xmlns:wpc="http://schemas.microsoft.com/office/word/2010/wordprocessingCanvas" xmlns:cx="http://schemas.microsoft.com/office/drawing/2014/chartex" xmlns:cx1="http://schemas.microsoft.com/office/drawing/2015/9/8/chartex" xmlns:cx2="http://schemas.microsoft.com/office/drawing/2015/10/21/chartex" xmlns:cx3="http://schemas.microsoft.com/office/drawing/2016/5/9/chartex" xmlns:cx4="http://schemas.microsoft.com/office/drawing/2016/5/10/chartex" xmlns:cx5="http://schemas.microsoft.com/office/drawing/2016/5/11/chartex" xmlns:cx6="http://schemas.microsoft.com/office/drawing/2016/5/12/chartex" xmlns:cx7="http://schemas.microsoft.com/office/drawing/2016/5/13/chartex" xmlns:cx8="http://schemas.microsoft.com/office/drawing/2016/5/14/chartex" xmlns:mc="http://schemas.openxmlformats.org/markup-compatibility/2006" xmlns:aink="http://schemas.microsoft.com/office/drawing/2016/ink" xmlns:am3d="http://schemas.microsoft.com/office/drawing/2017/model3d" xmlns:o="urn:schemas-microsoft-com:office:office" xmlns:r="http://schemas.openxmlformats.org/officeDocument/2006/relationships" xmlns:m="http://schemas.openxmlformats.org/officeDocument/2006/math" xmlns:v="urn:schemas-microsoft-com:vml" xmlns:wp14="http://schemas.microsoft.com/office/word/2010/wordprocessingDrawing" xmlns:wp="http://schemas.openxmlformats.org/drawingml/2006/wordprocessingDrawing" xmlns:w10="urn:schemas-microsoft-com:office:word" xmlns:w="http://schemas.openxmlformats.org/wordprocessingml/2006/main" xmlns:w14="http://schemas.microsoft.com/office/word/2010/wordml" xmlns:w15="http://schemas.microsoft.com/office/word/2012/wordml" xmlns:w16cex="http://schemas.microsoft.com/office/word/2018/wordml/cex" xmlns:w16cid="http://schemas.microsoft.com/office/word/2016/wordml/cid" xmlns:w16="http://schemas.microsoft.com/office/word/2018/wordml" xmlns:w16sdtdh="http://schemas.microsoft.com/office/word/2020/wordml/sdtdatahash" xmlns:w16se="http://schemas.microsoft.com/office/word/2015/wordml/symex" xmlns:wpg="http://schemas.microsoft.com/office/word/2010/wordprocessingGroup" xmlns:wpi="http://schemas.microsoft.com/office/word/2010/wordprocessingInk" xmlns:wne="http://schemas.microsoft.com/office/word/2006/wordml" xmlns:wps="http://schemas.microsoft.com/office/word/2010/wordprocessingShape" mc:Ignorable="w14 w15 w16se w16cid w16 w16cex w16sdtdh wp14">
   <w:body>
     <w:p>
       <w:pPr>
@@ -897,7 +897,6 @@
               <w:rPr>
                 <w:rFonts w:eastAsia="Times New Roman" w:cs="Arial"/>
                 <w:b/>
-                <w:color w:val="FF0000"/>
                 <w:sz w:val="28"/>
                 <w:szCs w:val="32"/>
                 <w:lang w:val="en-IN" w:eastAsia="en-IN" w:bidi="ml-IN"/>
@@ -907,26 +906,12 @@
               <w:rPr>
                 <w:rFonts w:eastAsia="Times New Roman" w:cs="Arial"/>
                 <w:b/>
-                <w:color w:val="FF0000"/>
                 <w:sz w:val="28"/>
                 <w:szCs w:val="32"/>
                 <w:lang w:val="en-IN" w:eastAsia="en-IN" w:bidi="ml-IN"/>
               </w:rPr>
-              <w:t xml:space="preserve">T.S.1.4.10.1 - </w:t>
-            </w:r>
-            <w:proofErr w:type="spellStart"/>
-            <w:r>
-              <w:rPr>
-                <w:rFonts w:eastAsia="Times New Roman" w:cs="Arial"/>
-                <w:b/>
-                <w:color w:val="FF0000"/>
-                <w:sz w:val="28"/>
-                <w:szCs w:val="32"/>
-                <w:lang w:val="en-IN" w:eastAsia="en-IN" w:bidi="ml-IN"/>
-              </w:rPr>
-              <w:t>Kramam</w:t>
-            </w:r>
-            <w:proofErr w:type="spellEnd"/>
+              <w:t>T.S.1.4.10.1 - Kramam</w:t>
+            </w:r>
           </w:p>
           <w:p>
             <w:pPr>
@@ -939,63 +924,21 @@
                 <w:rFonts w:cs="Arial"/>
                 <w:b/>
                 <w:bCs/>
-                <w:color w:val="FF0000"/>
                 <w:sz w:val="28"/>
                 <w:szCs w:val="36"/>
                 <w:lang w:bidi="ml-IN"/>
               </w:rPr>
             </w:pPr>
-            <w:proofErr w:type="spellStart"/>
             <w:r>
               <w:rPr>
                 <w:rFonts w:cs="Arial"/>
                 <w:b/>
                 <w:bCs/>
-                <w:color w:val="FF0000"/>
                 <w:sz w:val="28"/>
                 <w:szCs w:val="36"/>
                 <w:lang w:bidi="ml-IN"/>
               </w:rPr>
-              <w:t>Krama</w:t>
-            </w:r>
-            <w:proofErr w:type="spellEnd"/>
-            <w:r>
-              <w:rPr>
-                <w:rFonts w:cs="Arial"/>
-                <w:b/>
-                <w:bCs/>
-                <w:color w:val="FF0000"/>
-                <w:sz w:val="28"/>
-                <w:szCs w:val="36"/>
-                <w:lang w:bidi="ml-IN"/>
-              </w:rPr>
-              <w:t xml:space="preserve"> </w:t>
-            </w:r>
-            <w:proofErr w:type="spellStart"/>
-            <w:r>
-              <w:rPr>
-                <w:rFonts w:cs="Arial"/>
-                <w:b/>
-                <w:bCs/>
-                <w:color w:val="FF0000"/>
-                <w:sz w:val="28"/>
-                <w:szCs w:val="36"/>
-                <w:lang w:bidi="ml-IN"/>
-              </w:rPr>
-              <w:t>Vaakyam</w:t>
-            </w:r>
-            <w:proofErr w:type="spellEnd"/>
-            <w:r>
-              <w:rPr>
-                <w:rFonts w:cs="Arial"/>
-                <w:b/>
-                <w:bCs/>
-                <w:color w:val="FF0000"/>
-                <w:sz w:val="28"/>
-                <w:szCs w:val="36"/>
-                <w:lang w:bidi="ml-IN"/>
-              </w:rPr>
-              <w:t xml:space="preserve"> No. - 14</w:t>
+              <w:t>Krama Vaakyam No. - 14</w:t>
             </w:r>
           </w:p>
           <w:p>
@@ -1017,31 +960,16 @@
                 <w:lang w:val="en-IN" w:eastAsia="en-IN" w:bidi="ml-IN"/>
               </w:rPr>
             </w:pPr>
-            <w:proofErr w:type="spellStart"/>
             <w:r>
               <w:rPr>
                 <w:rFonts w:cs="Arial"/>
                 <w:b/>
                 <w:bCs/>
-                <w:color w:val="FF0000"/>
                 <w:sz w:val="28"/>
                 <w:szCs w:val="36"/>
                 <w:lang w:bidi="ml-IN"/>
               </w:rPr>
-              <w:t>Panchaati</w:t>
-            </w:r>
-            <w:proofErr w:type="spellEnd"/>
-            <w:r>
-              <w:rPr>
-                <w:rFonts w:cs="Arial"/>
-                <w:b/>
-                <w:bCs/>
-                <w:color w:val="FF0000"/>
-                <w:sz w:val="28"/>
-                <w:szCs w:val="36"/>
-                <w:lang w:bidi="ml-IN"/>
-              </w:rPr>
-              <w:t xml:space="preserve"> No. - 11</w:t>
+              <w:t>Panchaati No. - 11</w:t>
             </w:r>
           </w:p>
         </w:tc>
@@ -1069,107 +997,174 @@
                 <w:szCs w:val="40"/>
               </w:rPr>
             </w:pPr>
-            <w:proofErr w:type="spellStart"/>
-            <w:r>
-              <w:rPr>
-                <w:rFonts w:ascii="BRH Devanagari Extra" w:hAnsi="BRH Devanagari Extra" w:cs="BRH Devanagari Extra"/>
-                <w:color w:val="000000"/>
-                <w:sz w:val="40"/>
-                <w:szCs w:val="40"/>
-              </w:rPr>
-              <w:t>LMüÉþSzÉ</w:t>
-            </w:r>
-            <w:proofErr w:type="spellEnd"/>
-            <w:r>
-              <w:rPr>
-                <w:rFonts w:ascii="BRH Malayalam Extra" w:hAnsi="BRH Malayalam Extra" w:cs="BRH Devanagari Extra"/>
-                <w:b/>
-                <w:color w:val="000000"/>
-                <w:sz w:val="32"/>
-                <w:szCs w:val="40"/>
-              </w:rPr>
-              <w:t>–</w:t>
-            </w:r>
-            <w:r>
-              <w:rPr>
-                <w:rFonts w:ascii="BRH Devanagari Extra" w:hAnsi="BRH Devanagari Extra" w:cs="BRH Devanagari Extra"/>
-                <w:color w:val="000000"/>
-                <w:sz w:val="40"/>
-                <w:szCs w:val="40"/>
+            <w:r>
+              <w:rPr>
+                <w:rFonts w:ascii="Latha" w:hAnsi="Latha" w:cs="Latha"/>
+                <w:sz w:val="28"/>
+                <w:szCs w:val="28"/>
+                <w:cs/>
+                <w:lang w:bidi="ta-IN"/>
+              </w:rPr>
+              <w:t>ஏகா</w:t>
+            </w:r>
+            <w:r>
+              <w:rPr>
+                <w:rFonts w:ascii="BRH Tamil Tab Extra" w:hAnsi="BRH Tamil Tab Extra" w:cs="Latha"/>
+                <w:b/>
+                <w:sz w:val="36"/>
+                <w:szCs w:val="28"/>
+                <w:lang w:bidi="ta-IN"/>
+              </w:rPr>
+              <w:t>†</w:t>
+            </w:r>
+            <w:r>
+              <w:rPr>
+                <w:rFonts w:ascii="Latha" w:hAnsi="Latha" w:cs="Latha"/>
+                <w:sz w:val="28"/>
+                <w:szCs w:val="28"/>
+                <w:cs/>
+                <w:lang w:bidi="ta-IN"/>
+              </w:rPr>
+              <w:t>த</w:t>
+            </w:r>
+            <w:r>
+              <w:rPr>
+                <w:rFonts w:ascii="Latha" w:hAnsi="Latha" w:cs="Latha"/>
+                <w:b/>
+                <w:bCs/>
+                <w:position w:val="-12"/>
+                <w:sz w:val="28"/>
+                <w:szCs w:val="28"/>
+                <w:cs/>
+                <w:lang w:bidi="ta-IN"/>
+              </w:rPr>
+              <w:t>3</w:t>
+            </w:r>
+            <w:r>
+              <w:rPr>
+                <w:rFonts w:ascii="Latha" w:hAnsi="Latha" w:cs="Latha"/>
+                <w:sz w:val="28"/>
+                <w:szCs w:val="28"/>
+                <w:cs/>
+                <w:lang w:bidi="ta-IN"/>
+              </w:rPr>
+              <w:t>ஶ</w:t>
+            </w:r>
+            <w:r>
+              <w:rPr>
+                <w:rFonts w:ascii="BRH Tamil Tab Extra" w:hAnsi="BRH Tamil Tab Extra" w:cs="Latha"/>
+                <w:b/>
+                <w:sz w:val="32"/>
+                <w:szCs w:val="28"/>
+                <w:lang w:bidi="ta-IN"/>
+              </w:rPr>
+              <w:t>…</w:t>
+            </w:r>
+            <w:r>
+              <w:rPr>
+                <w:rFonts w:ascii="Latha" w:hAnsi="Latha" w:cs="Latha"/>
+                <w:sz w:val="28"/>
+                <w:szCs w:val="28"/>
+                <w:lang w:bidi="ta-IN"/>
               </w:rPr>
               <w:t xml:space="preserve"> </w:t>
             </w:r>
-            <w:proofErr w:type="spellStart"/>
-            <w:r>
-              <w:rPr>
-                <w:rFonts w:ascii="BRH Devanagari Extra" w:hAnsi="BRH Devanagari Extra" w:cs="BRH Devanagari Extra"/>
-                <w:color w:val="000000"/>
-                <w:sz w:val="40"/>
-                <w:szCs w:val="40"/>
-              </w:rPr>
-              <w:t>xjÉ</w:t>
-            </w:r>
-            <w:proofErr w:type="spellEnd"/>
-            <w:r>
-              <w:rPr>
-                <w:rFonts w:ascii="BRH Devanagari Extra" w:hAnsi="BRH Devanagari Extra" w:cs="BRH Devanagari Extra"/>
-                <w:color w:val="000000"/>
-                <w:sz w:val="40"/>
-                <w:szCs w:val="40"/>
-              </w:rPr>
-              <w:t xml:space="preserve"> | </w:t>
-            </w:r>
-            <w:proofErr w:type="spellStart"/>
-            <w:r>
-              <w:rPr>
-                <w:rFonts w:ascii="BRH Devanagari Extra" w:hAnsi="BRH Devanagari Extra" w:cs="BRH Devanagari Extra"/>
-                <w:color w:val="000000"/>
-                <w:sz w:val="40"/>
-                <w:szCs w:val="40"/>
+            <w:r>
+              <w:rPr>
+                <w:rFonts w:ascii="Latha" w:hAnsi="Latha" w:cs="Latha"/>
+                <w:sz w:val="28"/>
+                <w:szCs w:val="28"/>
+                <w:cs/>
+                <w:lang w:bidi="ta-IN"/>
+              </w:rPr>
+              <w:t>ஸ்த</w:t>
+            </w:r>
+            <w:r>
+              <w:rPr>
+                <w:rFonts w:ascii="Latha" w:hAnsi="Latha" w:cs="Latha"/>
+                <w:b/>
+                <w:bCs/>
+                <w:position w:val="-12"/>
+                <w:sz w:val="28"/>
+                <w:szCs w:val="28"/>
+                <w:cs/>
+                <w:lang w:bidi="ta-IN"/>
+              </w:rPr>
+              <w:t>2</w:t>
+            </w:r>
+            <w:r>
+              <w:rPr>
+                <w:rFonts w:ascii="Latha" w:hAnsi="Latha" w:cs="Latha"/>
+                <w:sz w:val="28"/>
+                <w:szCs w:val="28"/>
+                <w:cs/>
+                <w:lang w:bidi="ta-IN"/>
+              </w:rPr>
+              <w:t xml:space="preserve"> </w:t>
+            </w:r>
+            <w:r>
+              <w:rPr>
+                <w:rFonts w:ascii="Latha" w:hAnsi="Latha" w:cs="Latha"/>
+                <w:sz w:val="28"/>
+                <w:szCs w:val="28"/>
+                <w:lang w:bidi="ta-IN"/>
+              </w:rPr>
+              <w:t xml:space="preserve">| </w:t>
+            </w:r>
+            <w:r>
+              <w:rPr>
+                <w:rFonts w:ascii="Latha" w:hAnsi="Latha" w:cs="Latha"/>
+                <w:sz w:val="28"/>
+                <w:szCs w:val="28"/>
                 <w:highlight w:val="yellow"/>
-              </w:rPr>
-              <w:t>xjÉ</w:t>
-            </w:r>
-            <w:proofErr w:type="spellEnd"/>
-            <w:r>
-              <w:rPr>
-                <w:rFonts w:ascii="BRH Malayalam Extra" w:hAnsi="BRH Malayalam Extra" w:cs="BRH Devanagari Extra"/>
-                <w:b/>
-                <w:color w:val="000000"/>
-                <w:sz w:val="32"/>
-                <w:szCs w:val="40"/>
+                <w:cs/>
+                <w:lang w:bidi="ta-IN"/>
+              </w:rPr>
+              <w:t>ஸ்த</w:t>
+            </w:r>
+            <w:r>
+              <w:rPr>
+                <w:rFonts w:ascii="BRH Tamil Tab Extra" w:hAnsi="BRH Tamil Tab Extra" w:cs="Latha"/>
+                <w:b/>
+                <w:sz w:val="32"/>
+                <w:szCs w:val="28"/>
                 <w:highlight w:val="yellow"/>
-              </w:rPr>
-              <w:t>–</w:t>
-            </w:r>
-            <w:r>
-              <w:rPr>
-                <w:rFonts w:ascii="BRH Devanagari Extra" w:hAnsi="BRH Devanagari Extra" w:cs="BRH Devanagari Extra"/>
-                <w:color w:val="000000"/>
-                <w:sz w:val="40"/>
-                <w:szCs w:val="40"/>
-              </w:rPr>
-              <w:t xml:space="preserve"> </w:t>
-            </w:r>
-            <w:proofErr w:type="spellStart"/>
-            <w:r>
-              <w:rPr>
-                <w:rFonts w:ascii="BRH Devanagari Extra" w:hAnsi="BRH Devanagari Extra" w:cs="BRH Devanagari Extra"/>
-                <w:color w:val="000000"/>
-                <w:sz w:val="40"/>
-                <w:szCs w:val="40"/>
-              </w:rPr>
-              <w:t>iÉå</w:t>
-            </w:r>
-            <w:proofErr w:type="spellEnd"/>
-            <w:r>
-              <w:rPr>
-                <w:rFonts w:ascii="BRH Devanagari Extra" w:hAnsi="BRH Devanagari Extra" w:cs="BRH Devanagari Extra"/>
-                <w:color w:val="000000"/>
-                <w:sz w:val="40"/>
-                <w:szCs w:val="40"/>
-              </w:rPr>
-              <w:t xml:space="preserve"> |</w:t>
+                <w:lang w:bidi="ta-IN"/>
+              </w:rPr>
+              <w:t>…</w:t>
+            </w:r>
+            <w:r>
+              <w:rPr>
+                <w:rFonts w:ascii="Latha" w:hAnsi="Latha" w:cs="Latha"/>
+                <w:b/>
+                <w:bCs/>
+                <w:position w:val="-12"/>
+                <w:sz w:val="28"/>
+                <w:szCs w:val="28"/>
+                <w:highlight w:val="yellow"/>
+                <w:cs/>
+                <w:lang w:bidi="ta-IN"/>
+              </w:rPr>
+              <w:t>2</w:t>
+            </w:r>
+            <w:r>
+              <w:rPr>
+                <w:rFonts w:ascii="Latha" w:hAnsi="Latha" w:cs="Latha"/>
+                <w:sz w:val="28"/>
+                <w:szCs w:val="28"/>
+                <w:cs/>
+                <w:lang w:bidi="ta-IN"/>
+              </w:rPr>
+              <w:t xml:space="preserve"> தே </w:t>
+            </w:r>
+            <w:r>
+              <w:rPr>
+                <w:rFonts w:ascii="Latha" w:hAnsi="Latha" w:cs="Latha"/>
+                <w:sz w:val="28"/>
+                <w:szCs w:val="28"/>
+                <w:lang w:bidi="ta-IN"/>
+              </w:rPr>
+              <w:t>|</w:t>
             </w:r>
           </w:p>
         </w:tc>
@@ -1198,96 +1193,163 @@
                 <w:szCs w:val="40"/>
               </w:rPr>
             </w:pPr>
-            <w:proofErr w:type="spellStart"/>
-            <w:r>
-              <w:rPr>
-                <w:rFonts w:ascii="BRH Devanagari Extra" w:hAnsi="BRH Devanagari Extra" w:cs="BRH Devanagari Extra"/>
-                <w:color w:val="000000"/>
-                <w:sz w:val="40"/>
-                <w:szCs w:val="40"/>
-              </w:rPr>
-              <w:t>LMüÉþSzÉ</w:t>
-            </w:r>
-            <w:proofErr w:type="spellEnd"/>
-            <w:r>
-              <w:rPr>
-                <w:rFonts w:ascii="BRH Malayalam Extra" w:hAnsi="BRH Malayalam Extra" w:cs="BRH Devanagari Extra"/>
-                <w:b/>
-                <w:color w:val="000000"/>
-                <w:sz w:val="32"/>
-                <w:szCs w:val="40"/>
-              </w:rPr>
-              <w:t>–</w:t>
-            </w:r>
-            <w:r>
-              <w:rPr>
-                <w:rFonts w:ascii="BRH Devanagari Extra" w:hAnsi="BRH Devanagari Extra" w:cs="BRH Devanagari Extra"/>
-                <w:color w:val="000000"/>
-                <w:sz w:val="40"/>
-                <w:szCs w:val="40"/>
+            <w:r>
+              <w:rPr>
+                <w:rFonts w:ascii="Latha" w:hAnsi="Latha" w:cs="Latha"/>
+                <w:sz w:val="28"/>
+                <w:szCs w:val="28"/>
+                <w:cs/>
+                <w:lang w:bidi="ta-IN"/>
+              </w:rPr>
+              <w:t>ஏகா</w:t>
+            </w:r>
+            <w:r>
+              <w:rPr>
+                <w:rFonts w:ascii="BRH Tamil Tab Extra" w:hAnsi="BRH Tamil Tab Extra" w:cs="Latha"/>
+                <w:b/>
+                <w:sz w:val="36"/>
+                <w:szCs w:val="28"/>
+                <w:lang w:bidi="ta-IN"/>
+              </w:rPr>
+              <w:t>†</w:t>
+            </w:r>
+            <w:r>
+              <w:rPr>
+                <w:rFonts w:ascii="Latha" w:hAnsi="Latha" w:cs="Latha"/>
+                <w:sz w:val="28"/>
+                <w:szCs w:val="28"/>
+                <w:cs/>
+                <w:lang w:bidi="ta-IN"/>
+              </w:rPr>
+              <w:t>த</w:t>
+            </w:r>
+            <w:r>
+              <w:rPr>
+                <w:rFonts w:ascii="Latha" w:hAnsi="Latha" w:cs="Latha"/>
+                <w:b/>
+                <w:bCs/>
+                <w:position w:val="-12"/>
+                <w:sz w:val="28"/>
+                <w:szCs w:val="28"/>
+                <w:cs/>
+                <w:lang w:bidi="ta-IN"/>
+              </w:rPr>
+              <w:t>3</w:t>
+            </w:r>
+            <w:r>
+              <w:rPr>
+                <w:rFonts w:ascii="Latha" w:hAnsi="Latha" w:cs="Latha"/>
+                <w:sz w:val="28"/>
+                <w:szCs w:val="28"/>
+                <w:cs/>
+                <w:lang w:bidi="ta-IN"/>
+              </w:rPr>
+              <w:t>ஶ</w:t>
+            </w:r>
+            <w:r>
+              <w:rPr>
+                <w:rFonts w:ascii="BRH Tamil Tab Extra" w:hAnsi="BRH Tamil Tab Extra" w:cs="Latha"/>
+                <w:b/>
+                <w:sz w:val="32"/>
+                <w:szCs w:val="28"/>
+                <w:lang w:bidi="ta-IN"/>
+              </w:rPr>
+              <w:t>…</w:t>
+            </w:r>
+            <w:r>
+              <w:rPr>
+                <w:rFonts w:ascii="Latha" w:hAnsi="Latha" w:cs="Latha"/>
+                <w:sz w:val="28"/>
+                <w:szCs w:val="28"/>
+                <w:lang w:bidi="ta-IN"/>
               </w:rPr>
               <w:t xml:space="preserve"> </w:t>
             </w:r>
-            <w:proofErr w:type="spellStart"/>
-            <w:r>
-              <w:rPr>
-                <w:rFonts w:ascii="BRH Devanagari Extra" w:hAnsi="BRH Devanagari Extra" w:cs="BRH Devanagari Extra"/>
-                <w:color w:val="000000"/>
-                <w:sz w:val="40"/>
-                <w:szCs w:val="40"/>
-              </w:rPr>
-              <w:t>xjÉ</w:t>
-            </w:r>
-            <w:proofErr w:type="spellEnd"/>
-            <w:r>
-              <w:rPr>
-                <w:rFonts w:ascii="BRH Devanagari Extra" w:hAnsi="BRH Devanagari Extra" w:cs="BRH Devanagari Extra"/>
-                <w:color w:val="000000"/>
-                <w:sz w:val="40"/>
-                <w:szCs w:val="40"/>
-              </w:rPr>
-              <w:t xml:space="preserve"> | </w:t>
-            </w:r>
-            <w:proofErr w:type="spellStart"/>
-            <w:r>
-              <w:rPr>
-                <w:rFonts w:ascii="BRH Devanagari Extra" w:hAnsi="BRH Devanagari Extra" w:cs="BRH Devanagari Extra"/>
-                <w:color w:val="000000"/>
-                <w:sz w:val="40"/>
-                <w:szCs w:val="40"/>
+            <w:r>
+              <w:rPr>
+                <w:rFonts w:ascii="Latha" w:hAnsi="Latha" w:cs="Latha"/>
+                <w:sz w:val="28"/>
+                <w:szCs w:val="28"/>
+                <w:cs/>
+                <w:lang w:bidi="ta-IN"/>
+              </w:rPr>
+              <w:t>ஸ்த</w:t>
+            </w:r>
+            <w:r>
+              <w:rPr>
+                <w:rFonts w:ascii="Latha" w:hAnsi="Latha" w:cs="Latha"/>
+                <w:b/>
+                <w:bCs/>
+                <w:position w:val="-12"/>
+                <w:sz w:val="28"/>
+                <w:szCs w:val="28"/>
+                <w:cs/>
+                <w:lang w:bidi="ta-IN"/>
+              </w:rPr>
+              <w:t>2</w:t>
+            </w:r>
+            <w:r>
+              <w:rPr>
+                <w:rFonts w:ascii="Latha" w:hAnsi="Latha" w:cs="Latha"/>
+                <w:sz w:val="28"/>
+                <w:szCs w:val="28"/>
+                <w:cs/>
+                <w:lang w:bidi="ta-IN"/>
+              </w:rPr>
+              <w:t xml:space="preserve"> </w:t>
+            </w:r>
+            <w:r>
+              <w:rPr>
+                <w:rFonts w:ascii="Latha" w:hAnsi="Latha" w:cs="Latha"/>
+                <w:sz w:val="28"/>
+                <w:szCs w:val="28"/>
+                <w:lang w:bidi="ta-IN"/>
+              </w:rPr>
+              <w:t xml:space="preserve">| </w:t>
+            </w:r>
+            <w:r>
+              <w:rPr>
+                <w:rFonts w:ascii="Latha" w:hAnsi="Latha" w:cs="Latha"/>
+                <w:sz w:val="28"/>
+                <w:szCs w:val="28"/>
                 <w:highlight w:val="green"/>
-              </w:rPr>
-              <w:t>xjÉ</w:t>
-            </w:r>
-            <w:proofErr w:type="spellEnd"/>
-            <w:r>
-              <w:rPr>
-                <w:rFonts w:ascii="BRH Devanagari Extra" w:hAnsi="BRH Devanagari Extra" w:cs="BRH Devanagari Extra"/>
-                <w:color w:val="000000"/>
-                <w:sz w:val="40"/>
-                <w:szCs w:val="40"/>
-              </w:rPr>
-              <w:t xml:space="preserve"> </w:t>
-            </w:r>
-            <w:proofErr w:type="spellStart"/>
-            <w:r>
-              <w:rPr>
-                <w:rFonts w:ascii="BRH Devanagari Extra" w:hAnsi="BRH Devanagari Extra" w:cs="BRH Devanagari Extra"/>
-                <w:color w:val="000000"/>
-                <w:sz w:val="40"/>
-                <w:szCs w:val="40"/>
-              </w:rPr>
-              <w:t>iÉå</w:t>
-            </w:r>
-            <w:proofErr w:type="spellEnd"/>
-            <w:r>
-              <w:rPr>
-                <w:rFonts w:ascii="BRH Devanagari Extra" w:hAnsi="BRH Devanagari Extra" w:cs="BRH Devanagari Extra"/>
-                <w:color w:val="000000"/>
-                <w:sz w:val="40"/>
-                <w:szCs w:val="40"/>
-              </w:rPr>
-              <w:t xml:space="preserve"> |</w:t>
+                <w:cs/>
+                <w:lang w:bidi="ta-IN"/>
+              </w:rPr>
+              <w:t>ஸ்த</w:t>
+            </w:r>
+            <w:r>
+              <w:rPr>
+                <w:rFonts w:ascii="Latha" w:hAnsi="Latha" w:cs="Latha"/>
+                <w:b/>
+                <w:bCs/>
+                <w:position w:val="-12"/>
+                <w:sz w:val="28"/>
+                <w:szCs w:val="28"/>
+                <w:highlight w:val="green"/>
+                <w:cs/>
+                <w:lang w:bidi="ta-IN"/>
+              </w:rPr>
+              <w:t>2</w:t>
+            </w:r>
+            <w:r>
+              <w:rPr>
+                <w:rFonts w:ascii="Latha" w:hAnsi="Latha" w:cs="Latha"/>
+                <w:sz w:val="28"/>
+                <w:szCs w:val="28"/>
+                <w:cs/>
+                <w:lang w:bidi="ta-IN"/>
+              </w:rPr>
+              <w:t xml:space="preserve"> தே </w:t>
+            </w:r>
+            <w:r>
+              <w:rPr>
+                <w:rFonts w:ascii="Latha" w:hAnsi="Latha" w:cs="Latha"/>
+                <w:sz w:val="28"/>
+                <w:szCs w:val="28"/>
+                <w:lang w:bidi="ta-IN"/>
+              </w:rPr>
+              <w:t>|</w:t>
             </w:r>
           </w:p>
         </w:tc>
@@ -1319,7 +1381,6 @@
               <w:rPr>
                 <w:rFonts w:eastAsia="Times New Roman" w:cs="Arial"/>
                 <w:b/>
-                <w:color w:val="FF0000"/>
                 <w:sz w:val="28"/>
                 <w:szCs w:val="32"/>
                 <w:lang w:val="en-IN" w:eastAsia="en-IN" w:bidi="ml-IN"/>
@@ -1329,48 +1390,12 @@
               <w:rPr>
                 <w:rFonts w:eastAsia="Times New Roman" w:cs="Arial"/>
                 <w:b/>
-                <w:color w:val="FF0000"/>
                 <w:sz w:val="28"/>
                 <w:szCs w:val="32"/>
                 <w:lang w:val="en-IN" w:eastAsia="en-IN" w:bidi="ml-IN"/>
               </w:rPr>
-              <w:t>T.S.1.4.1</w:t>
-            </w:r>
-            <w:r>
-              <w:rPr>
-                <w:rFonts w:eastAsia="Times New Roman" w:cs="Arial"/>
-                <w:b/>
-                <w:color w:val="FF0000"/>
-                <w:sz w:val="28"/>
-                <w:szCs w:val="32"/>
-                <w:lang w:val="en-IN" w:eastAsia="en-IN" w:bidi="ml-IN"/>
-              </w:rPr>
-              <w:t>4</w:t>
-            </w:r>
-            <w:r>
-              <w:rPr>
-                <w:rFonts w:eastAsia="Times New Roman" w:cs="Arial"/>
-                <w:b/>
-                <w:color w:val="FF0000"/>
-                <w:sz w:val="28"/>
-                <w:szCs w:val="32"/>
-                <w:lang w:val="en-IN" w:eastAsia="en-IN" w:bidi="ml-IN"/>
-              </w:rPr>
-              <w:t xml:space="preserve">.1 - </w:t>
-            </w:r>
-            <w:proofErr w:type="spellStart"/>
-            <w:r>
-              <w:rPr>
-                <w:rFonts w:eastAsia="Times New Roman" w:cs="Arial"/>
-                <w:b/>
-                <w:color w:val="FF0000"/>
-                <w:sz w:val="28"/>
-                <w:szCs w:val="32"/>
-                <w:lang w:val="en-IN" w:eastAsia="en-IN" w:bidi="ml-IN"/>
-              </w:rPr>
-              <w:t>Kramam</w:t>
-            </w:r>
-            <w:proofErr w:type="spellEnd"/>
+              <w:t>T.S.1.4.14.1 - Kramam</w:t>
+            </w:r>
           </w:p>
           <w:p>
             <w:pPr>
@@ -1383,75 +1408,21 @@
                 <w:rFonts w:cs="Arial"/>
                 <w:b/>
                 <w:bCs/>
-                <w:color w:val="FF0000"/>
                 <w:sz w:val="28"/>
                 <w:szCs w:val="36"/>
                 <w:lang w:bidi="ml-IN"/>
               </w:rPr>
             </w:pPr>
-            <w:proofErr w:type="spellStart"/>
             <w:r>
               <w:rPr>
                 <w:rFonts w:cs="Arial"/>
                 <w:b/>
                 <w:bCs/>
-                <w:color w:val="FF0000"/>
                 <w:sz w:val="28"/>
                 <w:szCs w:val="36"/>
                 <w:lang w:bidi="ml-IN"/>
               </w:rPr>
-              <w:t>Krama</w:t>
-            </w:r>
-            <w:proofErr w:type="spellEnd"/>
-            <w:r>
-              <w:rPr>
-                <w:rFonts w:cs="Arial"/>
-                <w:b/>
-                <w:bCs/>
-                <w:color w:val="FF0000"/>
-                <w:sz w:val="28"/>
-                <w:szCs w:val="36"/>
-                <w:lang w:bidi="ml-IN"/>
-              </w:rPr>
-              <w:t xml:space="preserve"> </w:t>
-            </w:r>
-            <w:proofErr w:type="spellStart"/>
-            <w:r>
-              <w:rPr>
-                <w:rFonts w:cs="Arial"/>
-                <w:b/>
-                <w:bCs/>
-                <w:color w:val="FF0000"/>
-                <w:sz w:val="28"/>
-                <w:szCs w:val="36"/>
-                <w:lang w:bidi="ml-IN"/>
-              </w:rPr>
-              <w:t>Vaakyam</w:t>
-            </w:r>
-            <w:proofErr w:type="spellEnd"/>
-            <w:r>
-              <w:rPr>
-                <w:rFonts w:cs="Arial"/>
-                <w:b/>
-                <w:bCs/>
-                <w:color w:val="FF0000"/>
-                <w:sz w:val="28"/>
-                <w:szCs w:val="36"/>
-                <w:lang w:bidi="ml-IN"/>
-              </w:rPr>
-              <w:t xml:space="preserve"> No. - </w:t>
-            </w:r>
-            <w:r>
-              <w:rPr>
-                <w:rFonts w:cs="Arial"/>
-                <w:b/>
-                <w:bCs/>
-                <w:color w:val="FF0000"/>
-                <w:sz w:val="28"/>
-                <w:szCs w:val="36"/>
-                <w:lang w:bidi="ml-IN"/>
-              </w:rPr>
-              <w:t>33</w:t>
+              <w:t>Krama Vaakyam No. - 33</w:t>
             </w:r>
           </w:p>
           <w:p>
@@ -1467,49 +1438,21 @@
               <w:rPr>
                 <w:rFonts w:eastAsia="Times New Roman" w:cs="Arial"/>
                 <w:b/>
-                <w:color w:val="000000"/>
                 <w:sz w:val="28"/>
                 <w:szCs w:val="32"/>
                 <w:lang w:val="en-IN" w:eastAsia="en-IN" w:bidi="ml-IN"/>
               </w:rPr>
             </w:pPr>
-            <w:proofErr w:type="spellStart"/>
             <w:r>
               <w:rPr>
                 <w:rFonts w:cs="Arial"/>
                 <w:b/>
                 <w:bCs/>
-                <w:color w:val="FF0000"/>
                 <w:sz w:val="28"/>
                 <w:szCs w:val="36"/>
                 <w:lang w:bidi="ml-IN"/>
               </w:rPr>
-              <w:t>Panchaati</w:t>
-            </w:r>
-            <w:proofErr w:type="spellEnd"/>
-            <w:r>
-              <w:rPr>
-                <w:rFonts w:cs="Arial"/>
-                <w:b/>
-                <w:bCs/>
-                <w:color w:val="FF0000"/>
-                <w:sz w:val="28"/>
-                <w:szCs w:val="36"/>
-                <w:lang w:bidi="ml-IN"/>
-              </w:rPr>
-              <w:t xml:space="preserve"> No. - 1</w:t>
-            </w:r>
-            <w:r>
-              <w:rPr>
-                <w:rFonts w:cs="Arial"/>
-                <w:b/>
-                <w:bCs/>
-                <w:color w:val="FF0000"/>
-                <w:sz w:val="28"/>
-                <w:szCs w:val="36"/>
-                <w:lang w:bidi="ml-IN"/>
-              </w:rPr>
-              <w:t>5</w:t>
+              <w:t>Panchaati No. - 15</w:t>
             </w:r>
           </w:p>
         </w:tc>
@@ -1537,68 +1480,86 @@
                 <w:szCs w:val="40"/>
               </w:rPr>
             </w:pPr>
-            <w:proofErr w:type="spellStart"/>
-            <w:r>
-              <w:rPr>
-                <w:rFonts w:ascii="BRH Devanagari Extra" w:hAnsi="BRH Devanagari Extra" w:cs="BRH Devanagari Extra"/>
-                <w:color w:val="000000"/>
-                <w:sz w:val="40"/>
-                <w:szCs w:val="40"/>
+            <w:r>
+              <w:rPr>
+                <w:rFonts w:ascii="Latha" w:hAnsi="Latha" w:cs="Latha"/>
+                <w:sz w:val="28"/>
+                <w:szCs w:val="28"/>
                 <w:highlight w:val="yellow"/>
-              </w:rPr>
-              <w:t>iuÉå</w:t>
-            </w:r>
-            <w:proofErr w:type="spellEnd"/>
-            <w:r>
-              <w:rPr>
-                <w:rFonts w:ascii="BRH Malayalam Extra" w:hAnsi="BRH Malayalam Extra" w:cs="BRH Devanagari Extra"/>
-                <w:b/>
-                <w:color w:val="000000"/>
-                <w:sz w:val="32"/>
-                <w:szCs w:val="40"/>
-                <w:highlight w:val="yellow"/>
-              </w:rPr>
-              <w:t>–</w:t>
-            </w:r>
-            <w:proofErr w:type="spellStart"/>
-            <w:r>
-              <w:rPr>
-                <w:rFonts w:ascii="BRH Devanagari Extra" w:hAnsi="BRH Devanagari Extra" w:cs="BRH Devanagari Extra"/>
-                <w:color w:val="000000"/>
-                <w:sz w:val="40"/>
-                <w:szCs w:val="40"/>
-              </w:rPr>
-              <w:t>ÌiÉþ</w:t>
-            </w:r>
-            <w:proofErr w:type="spellEnd"/>
-            <w:r>
-              <w:rPr>
-                <w:rFonts w:ascii="BRH Devanagari Extra" w:hAnsi="BRH Devanagari Extra" w:cs="BRH Devanagari Extra"/>
-                <w:color w:val="000000"/>
-                <w:sz w:val="40"/>
-                <w:szCs w:val="40"/>
+                <w:cs/>
+                <w:lang w:bidi="ta-IN"/>
+              </w:rPr>
+              <w:t>த்வே</w:t>
+            </w:r>
+            <w:r>
+              <w:rPr>
+                <w:rFonts w:ascii="BRH Tamil Tab Extra" w:hAnsi="BRH Tamil Tab Extra" w:cs="Latha"/>
+                <w:b/>
+                <w:sz w:val="32"/>
+                <w:szCs w:val="28"/>
+                <w:lang w:bidi="ta-IN"/>
+              </w:rPr>
+              <w:t>…</w:t>
+            </w:r>
+            <w:r>
+              <w:rPr>
+                <w:rFonts w:ascii="Latha" w:hAnsi="Latha" w:cs="Latha"/>
+                <w:sz w:val="28"/>
+                <w:szCs w:val="28"/>
+                <w:cs/>
+                <w:lang w:bidi="ta-IN"/>
+              </w:rPr>
+              <w:t>தி</w:t>
+            </w:r>
+            <w:r>
+              <w:rPr>
+                <w:rFonts w:ascii="BRH Tamil Tab Extra" w:hAnsi="BRH Tamil Tab Extra" w:cs="Latha"/>
+                <w:b/>
+                <w:sz w:val="36"/>
+                <w:szCs w:val="28"/>
+                <w:lang w:bidi="ta-IN"/>
+              </w:rPr>
+              <w:t>†</w:t>
+            </w:r>
+            <w:r>
+              <w:rPr>
+                <w:rFonts w:ascii="Latha" w:hAnsi="Latha" w:cs="Latha"/>
+                <w:sz w:val="28"/>
+                <w:szCs w:val="28"/>
+                <w:lang w:bidi="ta-IN"/>
               </w:rPr>
               <w:t xml:space="preserve"> </w:t>
             </w:r>
-            <w:proofErr w:type="spellStart"/>
-            <w:r>
-              <w:rPr>
-                <w:rFonts w:ascii="BRH Devanagari Extra" w:hAnsi="BRH Devanagari Extra" w:cs="BRH Devanagari Extra"/>
-                <w:color w:val="000000"/>
-                <w:sz w:val="40"/>
-                <w:szCs w:val="40"/>
-              </w:rPr>
-              <w:t>iuÉÉ</w:t>
-            </w:r>
-            <w:proofErr w:type="spellEnd"/>
-            <w:r>
-              <w:rPr>
-                <w:rFonts w:ascii="BRH Devanagari Extra" w:hAnsi="BRH Devanagari Extra" w:cs="BRH Devanagari Extra"/>
-                <w:color w:val="000000"/>
-                <w:sz w:val="40"/>
-                <w:szCs w:val="40"/>
-              </w:rPr>
-              <w:t xml:space="preserve"> ||</w:t>
+            <w:r>
+              <w:rPr>
+                <w:rFonts w:ascii="Latha" w:hAnsi="Latha" w:cs="Latha"/>
+                <w:sz w:val="28"/>
+                <w:szCs w:val="28"/>
+                <w:cs/>
+                <w:lang w:bidi="ta-IN"/>
+              </w:rPr>
+              <w:t xml:space="preserve">த்வா </w:t>
+            </w:r>
+            <w:r>
+              <w:rPr>
+                <w:rFonts w:ascii="Latha" w:hAnsi="Latha" w:cs="Latha"/>
+                <w:sz w:val="28"/>
+                <w:szCs w:val="28"/>
+                <w:lang w:bidi="ta-IN"/>
+              </w:rPr>
+              <w:t xml:space="preserve">|| </w:t>
+            </w:r>
+            <w:r>
+              <w:rPr>
+                <w:rFonts w:ascii="Latha" w:hAnsi="Latha" w:cs="Latha"/>
+                <w:b/>
+                <w:bCs/>
+                <w:sz w:val="32"/>
+                <w:szCs w:val="32"/>
+                <w:cs/>
+                <w:lang w:bidi="ta-IN"/>
+              </w:rPr>
+              <w:t>15</w:t>
             </w:r>
           </w:p>
         </w:tc>
@@ -1627,55 +1588,76 @@
                 <w:szCs w:val="40"/>
               </w:rPr>
             </w:pPr>
-            <w:proofErr w:type="spellStart"/>
-            <w:r>
-              <w:rPr>
-                <w:rFonts w:ascii="BRH Devanagari Extra" w:hAnsi="BRH Devanagari Extra" w:cs="BRH Devanagari Extra"/>
-                <w:color w:val="000000"/>
-                <w:sz w:val="40"/>
-                <w:szCs w:val="40"/>
+            <w:r>
+              <w:rPr>
+                <w:rFonts w:ascii="Latha" w:hAnsi="Latha" w:cs="Latha"/>
+                <w:sz w:val="28"/>
+                <w:szCs w:val="28"/>
                 <w:highlight w:val="green"/>
-              </w:rPr>
-              <w:t>iuÉ</w:t>
-            </w:r>
-            <w:r>
-              <w:rPr>
-                <w:rFonts w:ascii="BRH Devanagari Extra" w:hAnsi="BRH Devanagari Extra" w:cs="BRH Devanagari Extra"/>
-                <w:color w:val="000000"/>
-                <w:sz w:val="40"/>
-                <w:szCs w:val="40"/>
-              </w:rPr>
-              <w:t>åÌiÉþ</w:t>
-            </w:r>
-            <w:proofErr w:type="spellEnd"/>
-            <w:r>
-              <w:rPr>
-                <w:rFonts w:ascii="BRH Devanagari Extra" w:hAnsi="BRH Devanagari Extra" w:cs="BRH Devanagari Extra"/>
-                <w:color w:val="000000"/>
-                <w:sz w:val="40"/>
-                <w:szCs w:val="40"/>
+                <w:cs/>
+                <w:lang w:bidi="ta-IN"/>
+              </w:rPr>
+              <w:t>த்வே</w:t>
+            </w:r>
+            <w:r>
+              <w:rPr>
+                <w:rFonts w:ascii="Latha" w:hAnsi="Latha" w:cs="Latha"/>
+                <w:sz w:val="28"/>
+                <w:szCs w:val="28"/>
+                <w:cs/>
+                <w:lang w:bidi="ta-IN"/>
+              </w:rPr>
+              <w:t>தி</w:t>
+            </w:r>
+            <w:r>
+              <w:rPr>
+                <w:rFonts w:ascii="BRH Tamil Tab Extra" w:hAnsi="BRH Tamil Tab Extra" w:cs="Latha"/>
+                <w:b/>
+                <w:sz w:val="36"/>
+                <w:szCs w:val="28"/>
+                <w:lang w:bidi="ta-IN"/>
+              </w:rPr>
+              <w:t>†</w:t>
+            </w:r>
+            <w:r>
+              <w:rPr>
+                <w:rFonts w:ascii="Latha" w:hAnsi="Latha" w:cs="Latha"/>
+                <w:sz w:val="28"/>
+                <w:szCs w:val="28"/>
+                <w:lang w:bidi="ta-IN"/>
               </w:rPr>
               <w:t xml:space="preserve"> </w:t>
             </w:r>
-            <w:proofErr w:type="spellStart"/>
-            <w:r>
-              <w:rPr>
-                <w:rFonts w:ascii="BRH Devanagari Extra" w:hAnsi="BRH Devanagari Extra" w:cs="BRH Devanagari Extra"/>
-                <w:color w:val="000000"/>
-                <w:sz w:val="40"/>
-                <w:szCs w:val="40"/>
-              </w:rPr>
-              <w:t>iuÉÉ</w:t>
-            </w:r>
-            <w:proofErr w:type="spellEnd"/>
-            <w:r>
-              <w:rPr>
-                <w:rFonts w:ascii="BRH Devanagari Extra" w:hAnsi="BRH Devanagari Extra" w:cs="BRH Devanagari Extra"/>
-                <w:color w:val="000000"/>
-                <w:sz w:val="40"/>
-                <w:szCs w:val="40"/>
-              </w:rPr>
-              <w:t xml:space="preserve"> ||</w:t>
+            <w:r>
+              <w:rPr>
+                <w:rFonts w:ascii="Latha" w:hAnsi="Latha" w:cs="Latha"/>
+                <w:sz w:val="28"/>
+                <w:szCs w:val="28"/>
+                <w:cs/>
+                <w:lang w:bidi="ta-IN"/>
+              </w:rPr>
+              <w:t xml:space="preserve">த்வா </w:t>
+            </w:r>
+            <w:r>
+              <w:rPr>
+                <w:rFonts w:ascii="Latha" w:hAnsi="Latha" w:cs="Latha"/>
+                <w:sz w:val="28"/>
+                <w:szCs w:val="28"/>
+                <w:lang w:bidi="ta-IN"/>
+              </w:rPr>
+              <w:t xml:space="preserve">|| </w:t>
+            </w:r>
+            <w:r>
+              <w:rPr>
+                <w:rFonts w:ascii="Latha" w:hAnsi="Latha" w:cs="Latha"/>
+                <w:b/>
+                <w:bCs/>
+                <w:sz w:val="32"/>
+                <w:szCs w:val="32"/>
+                <w:cs/>
+                <w:lang w:bidi="ta-IN"/>
+              </w:rPr>
+              <w:t>15</w:t>
             </w:r>
           </w:p>
         </w:tc>
@@ -1707,7 +1689,6 @@
               <w:rPr>
                 <w:rFonts w:eastAsia="Times New Roman" w:cs="Arial"/>
                 <w:b/>
-                <w:color w:val="FF0000"/>
                 <w:sz w:val="28"/>
                 <w:szCs w:val="32"/>
                 <w:lang w:val="en-IN" w:eastAsia="en-IN" w:bidi="ml-IN"/>
@@ -1717,48 +1698,12 @@
               <w:rPr>
                 <w:rFonts w:eastAsia="Times New Roman" w:cs="Arial"/>
                 <w:b/>
-                <w:color w:val="FF0000"/>
                 <w:sz w:val="28"/>
                 <w:szCs w:val="32"/>
                 <w:lang w:val="en-IN" w:eastAsia="en-IN" w:bidi="ml-IN"/>
               </w:rPr>
-              <w:t>T.S.1.4.</w:t>
-            </w:r>
-            <w:r>
-              <w:rPr>
-                <w:rFonts w:eastAsia="Times New Roman" w:cs="Arial"/>
-                <w:b/>
-                <w:color w:val="FF0000"/>
-                <w:sz w:val="28"/>
-                <w:szCs w:val="32"/>
-                <w:lang w:val="en-IN" w:eastAsia="en-IN" w:bidi="ml-IN"/>
-              </w:rPr>
-              <w:t>20</w:t>
-            </w:r>
-            <w:r>
-              <w:rPr>
-                <w:rFonts w:eastAsia="Times New Roman" w:cs="Arial"/>
-                <w:b/>
-                <w:color w:val="FF0000"/>
-                <w:sz w:val="28"/>
-                <w:szCs w:val="32"/>
-                <w:lang w:val="en-IN" w:eastAsia="en-IN" w:bidi="ml-IN"/>
-              </w:rPr>
-              <w:t xml:space="preserve">.1 - </w:t>
-            </w:r>
-            <w:proofErr w:type="spellStart"/>
-            <w:r>
-              <w:rPr>
-                <w:rFonts w:eastAsia="Times New Roman" w:cs="Arial"/>
-                <w:b/>
-                <w:color w:val="FF0000"/>
-                <w:sz w:val="28"/>
-                <w:szCs w:val="32"/>
-                <w:lang w:val="en-IN" w:eastAsia="en-IN" w:bidi="ml-IN"/>
-              </w:rPr>
-              <w:t>Kramam</w:t>
-            </w:r>
-            <w:proofErr w:type="spellEnd"/>
+              <w:t>T.S.1.4.20.1 - Kramam</w:t>
+            </w:r>
           </w:p>
           <w:p>
             <w:pPr>
@@ -1771,75 +1716,21 @@
                 <w:rFonts w:cs="Arial"/>
                 <w:b/>
                 <w:bCs/>
-                <w:color w:val="FF0000"/>
                 <w:sz w:val="28"/>
                 <w:szCs w:val="36"/>
                 <w:lang w:bidi="ml-IN"/>
               </w:rPr>
             </w:pPr>
-            <w:proofErr w:type="spellStart"/>
             <w:r>
               <w:rPr>
                 <w:rFonts w:cs="Arial"/>
                 <w:b/>
                 <w:bCs/>
-                <w:color w:val="FF0000"/>
                 <w:sz w:val="28"/>
                 <w:szCs w:val="36"/>
                 <w:lang w:bidi="ml-IN"/>
               </w:rPr>
-              <w:t>Krama</w:t>
-            </w:r>
-            <w:proofErr w:type="spellEnd"/>
-            <w:r>
-              <w:rPr>
-                <w:rFonts w:cs="Arial"/>
-                <w:b/>
-                <w:bCs/>
-                <w:color w:val="FF0000"/>
-                <w:sz w:val="28"/>
-                <w:szCs w:val="36"/>
-                <w:lang w:bidi="ml-IN"/>
-              </w:rPr>
-              <w:t xml:space="preserve"> </w:t>
-            </w:r>
-            <w:proofErr w:type="spellStart"/>
-            <w:r>
-              <w:rPr>
-                <w:rFonts w:cs="Arial"/>
-                <w:b/>
-                <w:bCs/>
-                <w:color w:val="FF0000"/>
-                <w:sz w:val="28"/>
-                <w:szCs w:val="36"/>
-                <w:lang w:bidi="ml-IN"/>
-              </w:rPr>
-              <w:t>Vaakyam</w:t>
-            </w:r>
-            <w:proofErr w:type="spellEnd"/>
-            <w:r>
-              <w:rPr>
-                <w:rFonts w:cs="Arial"/>
-                <w:b/>
-                <w:bCs/>
-                <w:color w:val="FF0000"/>
-                <w:sz w:val="28"/>
-                <w:szCs w:val="36"/>
-                <w:lang w:bidi="ml-IN"/>
-              </w:rPr>
-              <w:t xml:space="preserve"> No. - </w:t>
-            </w:r>
-            <w:r>
-              <w:rPr>
-                <w:rFonts w:cs="Arial"/>
-                <w:b/>
-                <w:bCs/>
-                <w:color w:val="FF0000"/>
-                <w:sz w:val="28"/>
-                <w:szCs w:val="36"/>
-                <w:lang w:bidi="ml-IN"/>
-              </w:rPr>
-              <w:t>23</w:t>
+              <w:t>Krama Vaakyam No. - 23</w:t>
             </w:r>
           </w:p>
           <w:p>
@@ -1855,49 +1746,21 @@
               <w:rPr>
                 <w:rFonts w:eastAsia="Times New Roman" w:cs="Arial"/>
                 <w:b/>
-                <w:color w:val="000000"/>
                 <w:sz w:val="32"/>
                 <w:szCs w:val="32"/>
                 <w:lang w:val="en-IN" w:eastAsia="en-IN" w:bidi="ml-IN"/>
               </w:rPr>
             </w:pPr>
-            <w:proofErr w:type="spellStart"/>
             <w:r>
               <w:rPr>
                 <w:rFonts w:cs="Arial"/>
                 <w:b/>
                 <w:bCs/>
-                <w:color w:val="FF0000"/>
                 <w:sz w:val="28"/>
                 <w:szCs w:val="36"/>
                 <w:lang w:bidi="ml-IN"/>
               </w:rPr>
-              <w:t>Panchaati</w:t>
-            </w:r>
-            <w:proofErr w:type="spellEnd"/>
-            <w:r>
-              <w:rPr>
-                <w:rFonts w:cs="Arial"/>
-                <w:b/>
-                <w:bCs/>
-                <w:color w:val="FF0000"/>
-                <w:sz w:val="28"/>
-                <w:szCs w:val="36"/>
-                <w:lang w:bidi="ml-IN"/>
-              </w:rPr>
-              <w:t xml:space="preserve"> No. - </w:t>
-            </w:r>
-            <w:r>
-              <w:rPr>
-                <w:rFonts w:cs="Arial"/>
-                <w:b/>
-                <w:bCs/>
-                <w:color w:val="FF0000"/>
-                <w:sz w:val="28"/>
-                <w:szCs w:val="36"/>
-                <w:lang w:bidi="ml-IN"/>
-              </w:rPr>
-              <w:t>21</w:t>
+              <w:t>Panchaati No. - 21</w:t>
             </w:r>
           </w:p>
         </w:tc>
@@ -1926,68 +1789,85 @@
                 <w:lang w:bidi="ml-IN"/>
               </w:rPr>
             </w:pPr>
-            <w:proofErr w:type="spellStart"/>
-            <w:r>
-              <w:rPr>
-                <w:rFonts w:ascii="BRH Devanagari Extra" w:hAnsi="BRH Devanagari Extra" w:cs="BRH Devanagari Extra"/>
-                <w:color w:val="000000"/>
-                <w:sz w:val="40"/>
-                <w:szCs w:val="40"/>
+            <w:r>
+              <w:rPr>
+                <w:rFonts w:ascii="Latha" w:hAnsi="Latha" w:cs="Latha"/>
+                <w:sz w:val="28"/>
+                <w:szCs w:val="28"/>
                 <w:highlight w:val="yellow"/>
-              </w:rPr>
-              <w:t>iuÉå</w:t>
-            </w:r>
-            <w:proofErr w:type="spellEnd"/>
-            <w:r>
-              <w:rPr>
-                <w:rFonts w:ascii="BRH Malayalam Extra" w:hAnsi="BRH Malayalam Extra" w:cs="BRH Devanagari Extra"/>
-                <w:b/>
-                <w:color w:val="000000"/>
-                <w:sz w:val="32"/>
-                <w:szCs w:val="40"/>
-                <w:highlight w:val="yellow"/>
-              </w:rPr>
-              <w:t>–</w:t>
-            </w:r>
-            <w:proofErr w:type="spellStart"/>
-            <w:r>
-              <w:rPr>
-                <w:rFonts w:ascii="BRH Devanagari Extra" w:hAnsi="BRH Devanagari Extra" w:cs="BRH Devanagari Extra"/>
-                <w:color w:val="000000"/>
-                <w:sz w:val="40"/>
-                <w:szCs w:val="40"/>
-              </w:rPr>
-              <w:t>ÌiÉþ</w:t>
-            </w:r>
-            <w:proofErr w:type="spellEnd"/>
-            <w:r>
-              <w:rPr>
-                <w:rFonts w:ascii="BRH Devanagari Extra" w:hAnsi="BRH Devanagari Extra" w:cs="BRH Devanagari Extra"/>
-                <w:color w:val="000000"/>
-                <w:sz w:val="40"/>
-                <w:szCs w:val="40"/>
+                <w:cs/>
+                <w:lang w:bidi="ta-IN"/>
+              </w:rPr>
+              <w:t>த்வே</w:t>
+            </w:r>
+            <w:r>
+              <w:rPr>
+                <w:rFonts w:ascii="BRH Tamil Tab Extra" w:hAnsi="BRH Tamil Tab Extra" w:cs="Latha"/>
+                <w:b/>
+                <w:sz w:val="32"/>
+                <w:szCs w:val="28"/>
+                <w:lang w:bidi="ta-IN"/>
+              </w:rPr>
+              <w:t>…</w:t>
+            </w:r>
+            <w:r>
+              <w:rPr>
+                <w:rFonts w:ascii="Latha" w:hAnsi="Latha" w:cs="Latha"/>
+                <w:sz w:val="28"/>
+                <w:szCs w:val="28"/>
+                <w:cs/>
+                <w:lang w:bidi="ta-IN"/>
+              </w:rPr>
+              <w:t>தி</w:t>
+            </w:r>
+            <w:r>
+              <w:rPr>
+                <w:rFonts w:ascii="BRH Tamil Tab Extra" w:hAnsi="BRH Tamil Tab Extra" w:cs="Latha"/>
+                <w:b/>
+                <w:sz w:val="36"/>
+                <w:szCs w:val="28"/>
+                <w:lang w:bidi="ta-IN"/>
+              </w:rPr>
+              <w:t>†</w:t>
+            </w:r>
+            <w:r>
+              <w:rPr>
+                <w:rFonts w:ascii="Latha" w:hAnsi="Latha" w:cs="Latha"/>
+                <w:sz w:val="28"/>
+                <w:szCs w:val="28"/>
+                <w:lang w:bidi="ta-IN"/>
               </w:rPr>
               <w:t xml:space="preserve"> </w:t>
             </w:r>
-            <w:proofErr w:type="spellStart"/>
-            <w:r>
-              <w:rPr>
-                <w:rFonts w:ascii="BRH Devanagari Extra" w:hAnsi="BRH Devanagari Extra" w:cs="BRH Devanagari Extra"/>
-                <w:color w:val="000000"/>
-                <w:sz w:val="40"/>
-                <w:szCs w:val="40"/>
-              </w:rPr>
-              <w:t>iuÉÉ</w:t>
-            </w:r>
-            <w:proofErr w:type="spellEnd"/>
-            <w:r>
-              <w:rPr>
-                <w:rFonts w:ascii="BRH Devanagari Extra" w:hAnsi="BRH Devanagari Extra" w:cs="BRH Devanagari Extra"/>
-                <w:color w:val="000000"/>
-                <w:sz w:val="40"/>
-                <w:szCs w:val="40"/>
-              </w:rPr>
-              <w:t xml:space="preserve"> ||</w:t>
+            <w:r>
+              <w:rPr>
+                <w:rFonts w:ascii="Latha" w:hAnsi="Latha" w:cs="Latha"/>
+                <w:sz w:val="28"/>
+                <w:szCs w:val="28"/>
+                <w:cs/>
+                <w:lang w:bidi="ta-IN"/>
+              </w:rPr>
+              <w:t xml:space="preserve">த்வா </w:t>
+            </w:r>
+            <w:r>
+              <w:rPr>
+                <w:rFonts w:ascii="Latha" w:hAnsi="Latha" w:cs="Latha"/>
+                <w:sz w:val="28"/>
+                <w:szCs w:val="28"/>
+                <w:lang w:bidi="ta-IN"/>
+              </w:rPr>
+              <w:t xml:space="preserve">|| </w:t>
+            </w:r>
+            <w:r>
+              <w:rPr>
+                <w:rFonts w:ascii="Latha" w:hAnsi="Latha" w:cs="Latha"/>
+                <w:b/>
+                <w:bCs/>
+                <w:sz w:val="32"/>
+                <w:szCs w:val="32"/>
+                <w:lang w:bidi="ta-IN"/>
+              </w:rPr>
+              <w:t>21</w:t>
             </w:r>
           </w:p>
         </w:tc>
@@ -2017,55 +1897,75 @@
                 <w:lang w:bidi="ml-IN"/>
               </w:rPr>
             </w:pPr>
-            <w:proofErr w:type="spellStart"/>
-            <w:r>
-              <w:rPr>
-                <w:rFonts w:ascii="BRH Devanagari Extra" w:hAnsi="BRH Devanagari Extra" w:cs="BRH Devanagari Extra"/>
-                <w:color w:val="000000"/>
-                <w:sz w:val="40"/>
-                <w:szCs w:val="40"/>
+            <w:r>
+              <w:rPr>
+                <w:rFonts w:ascii="Latha" w:hAnsi="Latha" w:cs="Latha"/>
+                <w:sz w:val="28"/>
+                <w:szCs w:val="28"/>
                 <w:highlight w:val="green"/>
-              </w:rPr>
-              <w:t>iuÉ</w:t>
-            </w:r>
-            <w:r>
-              <w:rPr>
-                <w:rFonts w:ascii="BRH Devanagari Extra" w:hAnsi="BRH Devanagari Extra" w:cs="BRH Devanagari Extra"/>
-                <w:color w:val="000000"/>
-                <w:sz w:val="40"/>
-                <w:szCs w:val="40"/>
-              </w:rPr>
-              <w:t>åÌiÉþ</w:t>
-            </w:r>
-            <w:proofErr w:type="spellEnd"/>
-            <w:r>
-              <w:rPr>
-                <w:rFonts w:ascii="BRH Devanagari Extra" w:hAnsi="BRH Devanagari Extra" w:cs="BRH Devanagari Extra"/>
-                <w:color w:val="000000"/>
-                <w:sz w:val="40"/>
-                <w:szCs w:val="40"/>
+                <w:cs/>
+                <w:lang w:bidi="ta-IN"/>
+              </w:rPr>
+              <w:t>த்வே</w:t>
+            </w:r>
+            <w:r>
+              <w:rPr>
+                <w:rFonts w:ascii="Latha" w:hAnsi="Latha" w:cs="Latha"/>
+                <w:sz w:val="28"/>
+                <w:szCs w:val="28"/>
+                <w:cs/>
+                <w:lang w:bidi="ta-IN"/>
+              </w:rPr>
+              <w:t>தி</w:t>
+            </w:r>
+            <w:r>
+              <w:rPr>
+                <w:rFonts w:ascii="BRH Tamil Tab Extra" w:hAnsi="BRH Tamil Tab Extra" w:cs="Latha"/>
+                <w:b/>
+                <w:sz w:val="36"/>
+                <w:szCs w:val="28"/>
+                <w:lang w:bidi="ta-IN"/>
+              </w:rPr>
+              <w:t>†</w:t>
+            </w:r>
+            <w:r>
+              <w:rPr>
+                <w:rFonts w:ascii="Latha" w:hAnsi="Latha" w:cs="Latha"/>
+                <w:sz w:val="28"/>
+                <w:szCs w:val="28"/>
+                <w:lang w:bidi="ta-IN"/>
               </w:rPr>
               <w:t xml:space="preserve"> </w:t>
             </w:r>
-            <w:proofErr w:type="spellStart"/>
-            <w:r>
-              <w:rPr>
-                <w:rFonts w:ascii="BRH Devanagari Extra" w:hAnsi="BRH Devanagari Extra" w:cs="BRH Devanagari Extra"/>
-                <w:color w:val="000000"/>
-                <w:sz w:val="40"/>
-                <w:szCs w:val="40"/>
-              </w:rPr>
-              <w:t>iuÉÉ</w:t>
-            </w:r>
-            <w:proofErr w:type="spellEnd"/>
-            <w:r>
-              <w:rPr>
-                <w:rFonts w:ascii="BRH Devanagari Extra" w:hAnsi="BRH Devanagari Extra" w:cs="BRH Devanagari Extra"/>
-                <w:color w:val="000000"/>
-                <w:sz w:val="40"/>
-                <w:szCs w:val="40"/>
-              </w:rPr>
-              <w:t xml:space="preserve"> ||</w:t>
+            <w:r>
+              <w:rPr>
+                <w:rFonts w:ascii="Latha" w:hAnsi="Latha" w:cs="Latha"/>
+                <w:sz w:val="28"/>
+                <w:szCs w:val="28"/>
+                <w:cs/>
+                <w:lang w:bidi="ta-IN"/>
+              </w:rPr>
+              <w:t xml:space="preserve">த்வா </w:t>
+            </w:r>
+            <w:r>
+              <w:rPr>
+                <w:rFonts w:ascii="Latha" w:hAnsi="Latha" w:cs="Latha"/>
+                <w:sz w:val="28"/>
+                <w:szCs w:val="28"/>
+                <w:lang w:bidi="ta-IN"/>
+              </w:rPr>
+              <w:t xml:space="preserve">|| </w:t>
+            </w:r>
+            <w:r>
+              <w:rPr>
+                <w:rFonts w:ascii="Latha" w:hAnsi="Latha" w:cs="Latha"/>
+                <w:b/>
+                <w:bCs/>
+                <w:sz w:val="32"/>
+                <w:szCs w:val="32"/>
+                <w:lang w:bidi="ta-IN"/>
+              </w:rPr>
+              <w:t>21</w:t>
             </w:r>
           </w:p>
         </w:tc>
@@ -2097,7 +1997,6 @@
               <w:rPr>
                 <w:rFonts w:eastAsia="Times New Roman" w:cs="Arial"/>
                 <w:b/>
-                <w:color w:val="FF0000"/>
                 <w:sz w:val="28"/>
                 <w:szCs w:val="32"/>
                 <w:lang w:val="en-IN" w:eastAsia="en-IN" w:bidi="ml-IN"/>
@@ -2107,48 +2006,12 @@
               <w:rPr>
                 <w:rFonts w:eastAsia="Times New Roman" w:cs="Arial"/>
                 <w:b/>
-                <w:color w:val="FF0000"/>
                 <w:sz w:val="28"/>
                 <w:szCs w:val="32"/>
                 <w:lang w:val="en-IN" w:eastAsia="en-IN" w:bidi="ml-IN"/>
               </w:rPr>
-              <w:t>T.S.1.4.</w:t>
-            </w:r>
-            <w:r>
-              <w:rPr>
-                <w:rFonts w:eastAsia="Times New Roman" w:cs="Arial"/>
-                <w:b/>
-                <w:color w:val="FF0000"/>
-                <w:sz w:val="28"/>
-                <w:szCs w:val="32"/>
-                <w:lang w:val="en-IN" w:eastAsia="en-IN" w:bidi="ml-IN"/>
-              </w:rPr>
-              <w:t>22</w:t>
-            </w:r>
-            <w:r>
-              <w:rPr>
-                <w:rFonts w:eastAsia="Times New Roman" w:cs="Arial"/>
-                <w:b/>
-                <w:color w:val="FF0000"/>
-                <w:sz w:val="28"/>
-                <w:szCs w:val="32"/>
-                <w:lang w:val="en-IN" w:eastAsia="en-IN" w:bidi="ml-IN"/>
-              </w:rPr>
-              <w:t xml:space="preserve">.1 - </w:t>
-            </w:r>
-            <w:proofErr w:type="spellStart"/>
-            <w:r>
-              <w:rPr>
-                <w:rFonts w:eastAsia="Times New Roman" w:cs="Arial"/>
-                <w:b/>
-                <w:color w:val="FF0000"/>
-                <w:sz w:val="28"/>
-                <w:szCs w:val="32"/>
-                <w:lang w:val="en-IN" w:eastAsia="en-IN" w:bidi="ml-IN"/>
-              </w:rPr>
-              <w:t>Kramam</w:t>
-            </w:r>
-            <w:proofErr w:type="spellEnd"/>
+              <w:t>T.S.1.4.22.1 - Kramam</w:t>
+            </w:r>
           </w:p>
           <w:p>
             <w:pPr>
@@ -2161,75 +2024,21 @@
                 <w:rFonts w:cs="Arial"/>
                 <w:b/>
                 <w:bCs/>
-                <w:color w:val="FF0000"/>
                 <w:sz w:val="28"/>
                 <w:szCs w:val="36"/>
                 <w:lang w:bidi="ml-IN"/>
               </w:rPr>
             </w:pPr>
-            <w:proofErr w:type="spellStart"/>
             <w:r>
               <w:rPr>
                 <w:rFonts w:cs="Arial"/>
                 <w:b/>
                 <w:bCs/>
-                <w:color w:val="FF0000"/>
                 <w:sz w:val="28"/>
                 <w:szCs w:val="36"/>
                 <w:lang w:bidi="ml-IN"/>
               </w:rPr>
-              <w:t>Krama</w:t>
-            </w:r>
-            <w:proofErr w:type="spellEnd"/>
-            <w:r>
-              <w:rPr>
-                <w:rFonts w:cs="Arial"/>
-                <w:b/>
-                <w:bCs/>
-                <w:color w:val="FF0000"/>
-                <w:sz w:val="28"/>
-                <w:szCs w:val="36"/>
-                <w:lang w:bidi="ml-IN"/>
-              </w:rPr>
-              <w:t xml:space="preserve"> </w:t>
-            </w:r>
-            <w:proofErr w:type="spellStart"/>
-            <w:r>
-              <w:rPr>
-                <w:rFonts w:cs="Arial"/>
-                <w:b/>
-                <w:bCs/>
-                <w:color w:val="FF0000"/>
-                <w:sz w:val="28"/>
-                <w:szCs w:val="36"/>
-                <w:lang w:bidi="ml-IN"/>
-              </w:rPr>
-              <w:t>Vaakyam</w:t>
-            </w:r>
-            <w:proofErr w:type="spellEnd"/>
-            <w:r>
-              <w:rPr>
-                <w:rFonts w:cs="Arial"/>
-                <w:b/>
-                <w:bCs/>
-                <w:color w:val="FF0000"/>
-                <w:sz w:val="28"/>
-                <w:szCs w:val="36"/>
-                <w:lang w:bidi="ml-IN"/>
-              </w:rPr>
-              <w:t xml:space="preserve"> No. - </w:t>
-            </w:r>
-            <w:r>
-              <w:rPr>
-                <w:rFonts w:cs="Arial"/>
-                <w:b/>
-                <w:bCs/>
-                <w:color w:val="FF0000"/>
-                <w:sz w:val="28"/>
-                <w:szCs w:val="36"/>
-                <w:lang w:bidi="ml-IN"/>
-              </w:rPr>
-              <w:t>34</w:t>
+              <w:t>Krama Vaakyam No. - 34</w:t>
             </w:r>
           </w:p>
           <w:p>
@@ -2245,49 +2054,21 @@
               <w:rPr>
                 <w:rFonts w:eastAsia="Times New Roman" w:cs="Arial"/>
                 <w:b/>
-                <w:color w:val="000000"/>
                 <w:sz w:val="32"/>
                 <w:szCs w:val="32"/>
                 <w:lang w:val="en-IN" w:eastAsia="en-IN" w:bidi="ml-IN"/>
               </w:rPr>
             </w:pPr>
-            <w:proofErr w:type="spellStart"/>
             <w:r>
               <w:rPr>
                 <w:rFonts w:cs="Arial"/>
                 <w:b/>
                 <w:bCs/>
-                <w:color w:val="FF0000"/>
                 <w:sz w:val="28"/>
                 <w:szCs w:val="36"/>
                 <w:lang w:bidi="ml-IN"/>
               </w:rPr>
-              <w:t>Panchaati</w:t>
-            </w:r>
-            <w:proofErr w:type="spellEnd"/>
-            <w:r>
-              <w:rPr>
-                <w:rFonts w:cs="Arial"/>
-                <w:b/>
-                <w:bCs/>
-                <w:color w:val="FF0000"/>
-                <w:sz w:val="28"/>
-                <w:szCs w:val="36"/>
-                <w:lang w:bidi="ml-IN"/>
-              </w:rPr>
-              <w:t xml:space="preserve"> No. - </w:t>
-            </w:r>
-            <w:r>
-              <w:rPr>
-                <w:rFonts w:cs="Arial"/>
-                <w:b/>
-                <w:bCs/>
-                <w:color w:val="FF0000"/>
-                <w:sz w:val="28"/>
-                <w:szCs w:val="36"/>
-                <w:lang w:bidi="ml-IN"/>
-              </w:rPr>
-              <w:t>23</w:t>
+              <w:t>Panchaati No. - 23</w:t>
             </w:r>
           </w:p>
         </w:tc>
@@ -2313,184 +2094,234 @@
                 <w:color w:val="000000"/>
                 <w:sz w:val="40"/>
                 <w:szCs w:val="40"/>
+                <w:lang w:bidi="ml-IN"/>
               </w:rPr>
             </w:pPr>
-            <w:proofErr w:type="spellStart"/>
-            <w:r>
-              <w:rPr>
-                <w:rFonts w:ascii="BRH Devanagari Extra" w:hAnsi="BRH Devanagari Extra" w:cs="BRH Devanagari Extra"/>
-                <w:color w:val="000000"/>
-                <w:sz w:val="40"/>
-                <w:szCs w:val="40"/>
-              </w:rPr>
-              <w:t>mÉÉ</w:t>
-            </w:r>
-            <w:proofErr w:type="spellEnd"/>
-            <w:r>
-              <w:rPr>
-                <w:rFonts w:ascii="BRH Malayalam Extra" w:hAnsi="BRH Malayalam Extra" w:cs="BRH Devanagari Extra"/>
-                <w:b/>
-                <w:color w:val="000000"/>
-                <w:sz w:val="32"/>
-                <w:szCs w:val="40"/>
-              </w:rPr>
-              <w:t>–</w:t>
-            </w:r>
-            <w:proofErr w:type="spellStart"/>
-            <w:r>
-              <w:rPr>
-                <w:rFonts w:ascii="BRH Devanagari Extra" w:hAnsi="BRH Devanagari Extra" w:cs="BRH Devanagari Extra"/>
-                <w:color w:val="000000"/>
-                <w:sz w:val="40"/>
-                <w:szCs w:val="40"/>
-              </w:rPr>
-              <w:t>ÍxÉ</w:t>
-            </w:r>
-            <w:proofErr w:type="spellEnd"/>
-            <w:r>
-              <w:rPr>
-                <w:rFonts w:ascii="BRH Malayalam Extra" w:hAnsi="BRH Malayalam Extra" w:cs="BRH Devanagari Extra"/>
-                <w:b/>
-                <w:color w:val="000000"/>
-                <w:sz w:val="32"/>
-                <w:szCs w:val="40"/>
-              </w:rPr>
-              <w:t>–</w:t>
-            </w:r>
-            <w:r>
-              <w:rPr>
-                <w:rFonts w:ascii="BRH Devanagari Extra" w:hAnsi="BRH Devanagari Extra" w:cs="BRH Devanagari Extra"/>
-                <w:color w:val="000000"/>
-                <w:sz w:val="40"/>
-                <w:szCs w:val="40"/>
+            <w:r>
+              <w:rPr>
+                <w:rFonts w:ascii="Latha" w:hAnsi="Latha" w:cs="Latha"/>
+                <w:sz w:val="28"/>
+                <w:szCs w:val="28"/>
+                <w:cs/>
+                <w:lang w:bidi="ta-IN"/>
+              </w:rPr>
+              <w:t>பா</w:t>
+            </w:r>
+            <w:r>
+              <w:rPr>
+                <w:rFonts w:ascii="BRH Tamil Tab Extra" w:hAnsi="BRH Tamil Tab Extra" w:cs="Latha"/>
+                <w:b/>
+                <w:sz w:val="32"/>
+                <w:szCs w:val="28"/>
+                <w:lang w:bidi="ta-IN"/>
+              </w:rPr>
+              <w:t>…</w:t>
+            </w:r>
+            <w:r>
+              <w:rPr>
+                <w:rFonts w:ascii="Latha" w:hAnsi="Latha" w:cs="Latha"/>
+                <w:sz w:val="28"/>
+                <w:szCs w:val="28"/>
+                <w:cs/>
+                <w:lang w:bidi="ta-IN"/>
+              </w:rPr>
+              <w:t>ஸி</w:t>
+            </w:r>
+            <w:r>
+              <w:rPr>
+                <w:rFonts w:ascii="BRH Tamil Tab Extra" w:hAnsi="BRH Tamil Tab Extra" w:cs="Latha"/>
+                <w:b/>
+                <w:sz w:val="32"/>
+                <w:szCs w:val="28"/>
+                <w:lang w:bidi="ta-IN"/>
+              </w:rPr>
+              <w:t>…</w:t>
+            </w:r>
+            <w:r>
+              <w:rPr>
+                <w:rFonts w:ascii="Latha" w:hAnsi="Latha" w:cs="Latha"/>
+                <w:sz w:val="28"/>
+                <w:szCs w:val="28"/>
+                <w:lang w:bidi="ta-IN"/>
               </w:rPr>
               <w:t xml:space="preserve"> </w:t>
             </w:r>
-            <w:proofErr w:type="spellStart"/>
-            <w:r>
-              <w:rPr>
-                <w:rFonts w:ascii="BRH Devanagari Extra" w:hAnsi="BRH Devanagari Extra" w:cs="BRH Devanagari Extra"/>
-                <w:color w:val="000000"/>
-                <w:sz w:val="40"/>
-                <w:szCs w:val="40"/>
-              </w:rPr>
-              <w:t>eÉlqÉþ</w:t>
-            </w:r>
-            <w:r>
-              <w:rPr>
-                <w:rFonts w:ascii="BRH Devanagari Extra" w:hAnsi="BRH Devanagari Extra" w:cs="BRH Devanagari Extra"/>
-                <w:color w:val="000000"/>
-                <w:sz w:val="40"/>
-                <w:szCs w:val="40"/>
+            <w:r>
+              <w:rPr>
+                <w:rFonts w:ascii="Latha" w:hAnsi="Latha" w:cs="Latha"/>
+                <w:sz w:val="28"/>
+                <w:szCs w:val="28"/>
+                <w:cs/>
+                <w:lang w:bidi="ta-IN"/>
+              </w:rPr>
+              <w:t>ஜன்ம</w:t>
+            </w:r>
+            <w:r>
+              <w:rPr>
+                <w:rFonts w:ascii="BRH Tamil Tab Extra" w:hAnsi="BRH Tamil Tab Extra" w:cs="Latha"/>
+                <w:b/>
+                <w:sz w:val="36"/>
+                <w:szCs w:val="28"/>
                 <w:highlight w:val="yellow"/>
-              </w:rPr>
-              <w:t>ÌlÉ</w:t>
-            </w:r>
-            <w:proofErr w:type="spellEnd"/>
-            <w:r>
-              <w:rPr>
-                <w:rFonts w:ascii="BRH Devanagari Extra" w:hAnsi="BRH Devanagari Extra" w:cs="BRH Devanagari Extra"/>
-                <w:color w:val="000000"/>
-                <w:sz w:val="40"/>
-                <w:szCs w:val="40"/>
-              </w:rPr>
-              <w:t xml:space="preserve"> | </w:t>
-            </w:r>
-          </w:p>
-          <w:p>
-            <w:pPr>
-              <w:widowControl w:val="0"/>
-              <w:autoSpaceDE w:val="0"/>
-              <w:autoSpaceDN w:val="0"/>
-              <w:adjustRightInd w:val="0"/>
-              <w:spacing w:before="0" w:line="240" w:lineRule="auto"/>
-              <w:rPr>
-                <w:rFonts w:ascii="BRH Devanagari Extra" w:hAnsi="BRH Devanagari Extra" w:cs="BRH Devanagari Extra"/>
-                <w:color w:val="000000"/>
-                <w:sz w:val="40"/>
-                <w:szCs w:val="40"/>
-                <w:lang w:bidi="ml-IN"/>
-              </w:rPr>
-            </w:pPr>
-            <w:proofErr w:type="spellStart"/>
-            <w:r>
-              <w:rPr>
-                <w:rFonts w:ascii="BRH Devanagari Extra" w:hAnsi="BRH Devanagari Extra" w:cs="BRH Devanagari Extra"/>
-                <w:color w:val="000000"/>
-                <w:sz w:val="40"/>
-                <w:szCs w:val="40"/>
-              </w:rPr>
-              <w:t>eÉlqÉþlÉÏ</w:t>
-            </w:r>
-            <w:proofErr w:type="spellEnd"/>
-            <w:r>
-              <w:rPr>
-                <w:rFonts w:ascii="BRH Malayalam Extra" w:hAnsi="BRH Malayalam Extra" w:cs="BRH Devanagari Extra"/>
-                <w:b/>
-                <w:color w:val="000000"/>
-                <w:sz w:val="32"/>
-                <w:szCs w:val="40"/>
-              </w:rPr>
-              <w:t>–</w:t>
-            </w:r>
-            <w:r>
-              <w:rPr>
-                <w:rFonts w:ascii="BRH Devanagari Extra" w:hAnsi="BRH Devanagari Extra" w:cs="BRH Devanagari Extra"/>
-                <w:color w:val="000000"/>
-                <w:sz w:val="40"/>
-                <w:szCs w:val="40"/>
+                <w:lang w:bidi="ta-IN"/>
+              </w:rPr>
+              <w:t>†</w:t>
+            </w:r>
+            <w:r>
+              <w:rPr>
+                <w:rFonts w:ascii="Latha" w:hAnsi="Latha" w:cs="Latha"/>
+                <w:sz w:val="28"/>
+                <w:szCs w:val="28"/>
+                <w:highlight w:val="yellow"/>
+                <w:cs/>
+                <w:lang w:bidi="ta-IN"/>
+              </w:rPr>
+              <w:t>னி</w:t>
+            </w:r>
+            <w:r>
+              <w:rPr>
+                <w:rFonts w:ascii="Latha" w:hAnsi="Latha" w:cs="Latha"/>
+                <w:sz w:val="28"/>
+                <w:szCs w:val="28"/>
+                <w:cs/>
+                <w:lang w:bidi="ta-IN"/>
               </w:rPr>
               <w:t xml:space="preserve"> </w:t>
             </w:r>
-            <w:proofErr w:type="spellStart"/>
-            <w:r>
-              <w:rPr>
-                <w:rFonts w:ascii="BRH Devanagari Extra" w:hAnsi="BRH Devanagari Extra" w:cs="BRH Devanagari Extra"/>
-                <w:color w:val="000000"/>
-                <w:sz w:val="40"/>
-                <w:szCs w:val="40"/>
-              </w:rPr>
-              <w:t>CÌiÉ</w:t>
-            </w:r>
-            <w:proofErr w:type="spellEnd"/>
-            <w:r>
-              <w:rPr>
-                <w:rFonts w:ascii="BRH Malayalam Extra" w:hAnsi="BRH Malayalam Extra" w:cs="BRH Devanagari Extra"/>
-                <w:b/>
-                <w:color w:val="000000"/>
-                <w:sz w:val="32"/>
-                <w:szCs w:val="40"/>
-              </w:rPr>
-              <w:t>–</w:t>
-            </w:r>
-            <w:r>
-              <w:rPr>
-                <w:rFonts w:ascii="BRH Devanagari Extra" w:hAnsi="BRH Devanagari Extra" w:cs="BRH Devanagari Extra"/>
-                <w:color w:val="000000"/>
-                <w:sz w:val="40"/>
-                <w:szCs w:val="40"/>
+            <w:r>
+              <w:rPr>
+                <w:rFonts w:ascii="Latha" w:hAnsi="Latha" w:cs="Latha"/>
+                <w:sz w:val="28"/>
+                <w:szCs w:val="28"/>
+                <w:lang w:bidi="ta-IN"/>
+              </w:rPr>
+              <w:t xml:space="preserve">| </w:t>
+            </w:r>
+            <w:r>
+              <w:rPr>
+                <w:rFonts w:ascii="Latha" w:hAnsi="Latha" w:cs="Latha"/>
+                <w:sz w:val="28"/>
+                <w:szCs w:val="28"/>
+                <w:lang w:bidi="ta-IN"/>
+              </w:rPr>
+              <w:br/>
+            </w:r>
+            <w:r>
+              <w:rPr>
+                <w:rFonts w:ascii="Latha" w:hAnsi="Latha" w:cs="Latha"/>
+                <w:sz w:val="28"/>
+                <w:szCs w:val="28"/>
+                <w:cs/>
+                <w:lang w:bidi="ta-IN"/>
+              </w:rPr>
+              <w:t>ஜன்ம</w:t>
+            </w:r>
+            <w:r>
+              <w:rPr>
+                <w:rFonts w:ascii="BRH Tamil Tab Extra" w:hAnsi="BRH Tamil Tab Extra" w:cs="Latha"/>
+                <w:b/>
+                <w:sz w:val="36"/>
+                <w:szCs w:val="28"/>
+                <w:lang w:bidi="ta-IN"/>
+              </w:rPr>
+              <w:t>†</w:t>
+            </w:r>
+            <w:r>
+              <w:rPr>
+                <w:rFonts w:ascii="Latha" w:hAnsi="Latha" w:cs="Latha"/>
+                <w:sz w:val="28"/>
+                <w:szCs w:val="28"/>
+                <w:cs/>
+                <w:lang w:bidi="ta-IN"/>
+              </w:rPr>
+              <w:t>னீ</w:t>
+            </w:r>
+            <w:r>
+              <w:rPr>
+                <w:rFonts w:ascii="BRH Tamil Tab Extra" w:hAnsi="BRH Tamil Tab Extra" w:cs="Latha"/>
+                <w:b/>
+                <w:sz w:val="32"/>
+                <w:szCs w:val="28"/>
+                <w:lang w:bidi="ta-IN"/>
+              </w:rPr>
+              <w:t>…</w:t>
+            </w:r>
+            <w:r>
+              <w:rPr>
+                <w:rFonts w:ascii="Latha" w:hAnsi="Latha" w:cs="Latha"/>
+                <w:sz w:val="28"/>
+                <w:szCs w:val="28"/>
+                <w:lang w:bidi="ta-IN"/>
               </w:rPr>
               <w:t xml:space="preserve"> </w:t>
             </w:r>
-            <w:proofErr w:type="spellStart"/>
-            <w:r>
-              <w:rPr>
-                <w:rFonts w:ascii="BRH Devanagari Extra" w:hAnsi="BRH Devanagari Extra" w:cs="BRH Devanagari Extra"/>
-                <w:color w:val="000000"/>
-                <w:sz w:val="40"/>
-                <w:szCs w:val="40"/>
-              </w:rPr>
-              <w:t>eÉlqÉþlÉÏ</w:t>
-            </w:r>
-            <w:proofErr w:type="spellEnd"/>
-            <w:r>
-              <w:rPr>
-                <w:rFonts w:ascii="BRH Devanagari Extra" w:hAnsi="BRH Devanagari Extra" w:cs="BRH Devanagari Extra"/>
-                <w:color w:val="000000"/>
-                <w:sz w:val="40"/>
-                <w:szCs w:val="40"/>
-              </w:rPr>
-              <w:t xml:space="preserve"> ||</w:t>
+            <w:r>
+              <w:rPr>
+                <w:rFonts w:ascii="Latha" w:hAnsi="Latha" w:cs="Latha"/>
+                <w:sz w:val="28"/>
+                <w:szCs w:val="28"/>
+                <w:cs/>
+                <w:lang w:bidi="ta-IN"/>
+              </w:rPr>
+              <w:t>இதி</w:t>
+            </w:r>
+            <w:r>
+              <w:rPr>
+                <w:rFonts w:ascii="BRH Tamil Tab Extra" w:hAnsi="BRH Tamil Tab Extra" w:cs="Latha"/>
+                <w:b/>
+                <w:sz w:val="32"/>
+                <w:szCs w:val="28"/>
+                <w:lang w:bidi="ta-IN"/>
+              </w:rPr>
+              <w:t>…</w:t>
+            </w:r>
+            <w:r>
+              <w:rPr>
+                <w:rFonts w:ascii="Latha" w:hAnsi="Latha" w:cs="Latha"/>
+                <w:sz w:val="28"/>
+                <w:szCs w:val="28"/>
+                <w:lang w:bidi="ta-IN"/>
+              </w:rPr>
+              <w:t xml:space="preserve"> </w:t>
+            </w:r>
+            <w:r>
+              <w:rPr>
+                <w:rFonts w:ascii="Latha" w:hAnsi="Latha" w:cs="Latha"/>
+                <w:sz w:val="28"/>
+                <w:szCs w:val="28"/>
+                <w:cs/>
+                <w:lang w:bidi="ta-IN"/>
+              </w:rPr>
+              <w:t>ஜன்ம</w:t>
+            </w:r>
+            <w:r>
+              <w:rPr>
+                <w:rFonts w:ascii="BRH Tamil Tab Extra" w:hAnsi="BRH Tamil Tab Extra" w:cs="Latha"/>
+                <w:b/>
+                <w:sz w:val="36"/>
+                <w:szCs w:val="28"/>
+                <w:lang w:bidi="ta-IN"/>
+              </w:rPr>
+              <w:t>†</w:t>
+            </w:r>
+            <w:r>
+              <w:rPr>
+                <w:rFonts w:ascii="Latha" w:hAnsi="Latha" w:cs="Latha"/>
+                <w:sz w:val="28"/>
+                <w:szCs w:val="28"/>
+                <w:cs/>
+                <w:lang w:bidi="ta-IN"/>
+              </w:rPr>
+              <w:t xml:space="preserve">னீ </w:t>
+            </w:r>
+            <w:r>
+              <w:rPr>
+                <w:rFonts w:ascii="Latha" w:hAnsi="Latha" w:cs="Latha"/>
+                <w:sz w:val="28"/>
+                <w:szCs w:val="28"/>
+                <w:lang w:bidi="ta-IN"/>
+              </w:rPr>
+              <w:t>||</w:t>
             </w:r>
           </w:p>
         </w:tc>
@@ -2517,184 +2348,233 @@
                 <w:color w:val="000000"/>
                 <w:sz w:val="40"/>
                 <w:szCs w:val="40"/>
+                <w:lang w:bidi="ml-IN"/>
               </w:rPr>
             </w:pPr>
-            <w:proofErr w:type="spellStart"/>
-            <w:r>
-              <w:rPr>
-                <w:rFonts w:ascii="BRH Devanagari Extra" w:hAnsi="BRH Devanagari Extra" w:cs="BRH Devanagari Extra"/>
-                <w:color w:val="000000"/>
-                <w:sz w:val="40"/>
-                <w:szCs w:val="40"/>
-              </w:rPr>
-              <w:t>mÉÉ</w:t>
-            </w:r>
-            <w:proofErr w:type="spellEnd"/>
-            <w:r>
-              <w:rPr>
-                <w:rFonts w:ascii="BRH Malayalam Extra" w:hAnsi="BRH Malayalam Extra" w:cs="BRH Devanagari Extra"/>
-                <w:b/>
-                <w:color w:val="000000"/>
-                <w:sz w:val="32"/>
-                <w:szCs w:val="40"/>
-              </w:rPr>
-              <w:t>–</w:t>
-            </w:r>
-            <w:proofErr w:type="spellStart"/>
-            <w:r>
-              <w:rPr>
-                <w:rFonts w:ascii="BRH Devanagari Extra" w:hAnsi="BRH Devanagari Extra" w:cs="BRH Devanagari Extra"/>
-                <w:color w:val="000000"/>
-                <w:sz w:val="40"/>
-                <w:szCs w:val="40"/>
-              </w:rPr>
-              <w:t>ÍxÉ</w:t>
-            </w:r>
-            <w:proofErr w:type="spellEnd"/>
-            <w:r>
-              <w:rPr>
-                <w:rFonts w:ascii="BRH Malayalam Extra" w:hAnsi="BRH Malayalam Extra" w:cs="BRH Devanagari Extra"/>
-                <w:b/>
-                <w:color w:val="000000"/>
-                <w:sz w:val="32"/>
-                <w:szCs w:val="40"/>
-              </w:rPr>
-              <w:t>–</w:t>
-            </w:r>
-            <w:r>
-              <w:rPr>
-                <w:rFonts w:ascii="BRH Devanagari Extra" w:hAnsi="BRH Devanagari Extra" w:cs="BRH Devanagari Extra"/>
-                <w:color w:val="000000"/>
-                <w:sz w:val="40"/>
-                <w:szCs w:val="40"/>
+            <w:r>
+              <w:rPr>
+                <w:rFonts w:ascii="Latha" w:hAnsi="Latha" w:cs="Latha"/>
+                <w:sz w:val="28"/>
+                <w:szCs w:val="28"/>
+                <w:cs/>
+                <w:lang w:bidi="ta-IN"/>
+              </w:rPr>
+              <w:t>பா</w:t>
+            </w:r>
+            <w:r>
+              <w:rPr>
+                <w:rFonts w:ascii="BRH Tamil Tab Extra" w:hAnsi="BRH Tamil Tab Extra" w:cs="Latha"/>
+                <w:b/>
+                <w:sz w:val="32"/>
+                <w:szCs w:val="28"/>
+                <w:lang w:bidi="ta-IN"/>
+              </w:rPr>
+              <w:t>…</w:t>
+            </w:r>
+            <w:r>
+              <w:rPr>
+                <w:rFonts w:ascii="Latha" w:hAnsi="Latha" w:cs="Latha"/>
+                <w:sz w:val="28"/>
+                <w:szCs w:val="28"/>
+                <w:cs/>
+                <w:lang w:bidi="ta-IN"/>
+              </w:rPr>
+              <w:t>ஸி</w:t>
+            </w:r>
+            <w:r>
+              <w:rPr>
+                <w:rFonts w:ascii="BRH Tamil Tab Extra" w:hAnsi="BRH Tamil Tab Extra" w:cs="Latha"/>
+                <w:b/>
+                <w:sz w:val="32"/>
+                <w:szCs w:val="28"/>
+                <w:lang w:bidi="ta-IN"/>
+              </w:rPr>
+              <w:t>…</w:t>
+            </w:r>
+            <w:r>
+              <w:rPr>
+                <w:rFonts w:ascii="Latha" w:hAnsi="Latha" w:cs="Latha"/>
+                <w:sz w:val="28"/>
+                <w:szCs w:val="28"/>
+                <w:lang w:bidi="ta-IN"/>
               </w:rPr>
               <w:t xml:space="preserve"> </w:t>
             </w:r>
-            <w:proofErr w:type="spellStart"/>
-            <w:r>
-              <w:rPr>
-                <w:rFonts w:ascii="BRH Devanagari Extra" w:hAnsi="BRH Devanagari Extra" w:cs="BRH Devanagari Extra"/>
-                <w:color w:val="000000"/>
-                <w:sz w:val="40"/>
-                <w:szCs w:val="40"/>
-              </w:rPr>
-              <w:t>eÉlqÉþ</w:t>
-            </w:r>
-            <w:r>
-              <w:rPr>
-                <w:rFonts w:ascii="BRH Devanagari Extra" w:hAnsi="BRH Devanagari Extra" w:cs="BRH Devanagari Extra"/>
-                <w:color w:val="000000"/>
-                <w:sz w:val="40"/>
-                <w:szCs w:val="40"/>
+            <w:r>
+              <w:rPr>
+                <w:rFonts w:ascii="Latha" w:hAnsi="Latha" w:cs="Latha"/>
+                <w:sz w:val="28"/>
+                <w:szCs w:val="28"/>
+                <w:cs/>
+                <w:lang w:bidi="ta-IN"/>
+              </w:rPr>
+              <w:t>ஜன்ம</w:t>
+            </w:r>
+            <w:r>
+              <w:rPr>
+                <w:rFonts w:ascii="BRH Tamil Tab Extra" w:hAnsi="BRH Tamil Tab Extra" w:cs="Latha"/>
+                <w:b/>
+                <w:sz w:val="36"/>
+                <w:szCs w:val="28"/>
+                <w:lang w:bidi="ta-IN"/>
+              </w:rPr>
+              <w:t>†</w:t>
+            </w:r>
+            <w:r>
+              <w:rPr>
+                <w:rFonts w:ascii="Latha" w:hAnsi="Latha" w:cs="Latha"/>
+                <w:sz w:val="28"/>
+                <w:szCs w:val="28"/>
                 <w:highlight w:val="green"/>
-              </w:rPr>
-              <w:t>lÉÏ</w:t>
-            </w:r>
-            <w:proofErr w:type="spellEnd"/>
-            <w:r>
-              <w:rPr>
-                <w:rFonts w:ascii="BRH Devanagari Extra" w:hAnsi="BRH Devanagari Extra" w:cs="BRH Devanagari Extra"/>
-                <w:color w:val="000000"/>
-                <w:sz w:val="40"/>
-                <w:szCs w:val="40"/>
-              </w:rPr>
-              <w:t xml:space="preserve"> | </w:t>
-            </w:r>
-          </w:p>
-          <w:p>
-            <w:pPr>
-              <w:widowControl w:val="0"/>
-              <w:autoSpaceDE w:val="0"/>
-              <w:autoSpaceDN w:val="0"/>
-              <w:adjustRightInd w:val="0"/>
-              <w:spacing w:before="0" w:line="240" w:lineRule="auto"/>
-              <w:rPr>
-                <w:rFonts w:ascii="BRH Devanagari Extra" w:hAnsi="BRH Devanagari Extra" w:cs="BRH Devanagari Extra"/>
-                <w:color w:val="000000"/>
-                <w:sz w:val="40"/>
-                <w:szCs w:val="40"/>
-                <w:lang w:bidi="ml-IN"/>
-              </w:rPr>
-            </w:pPr>
-            <w:proofErr w:type="spellStart"/>
-            <w:r>
-              <w:rPr>
-                <w:rFonts w:ascii="BRH Devanagari Extra" w:hAnsi="BRH Devanagari Extra" w:cs="BRH Devanagari Extra"/>
-                <w:color w:val="000000"/>
-                <w:sz w:val="40"/>
-                <w:szCs w:val="40"/>
-              </w:rPr>
-              <w:t>eÉlqÉþlÉÏ</w:t>
-            </w:r>
-            <w:proofErr w:type="spellEnd"/>
-            <w:r>
-              <w:rPr>
-                <w:rFonts w:ascii="BRH Malayalam Extra" w:hAnsi="BRH Malayalam Extra" w:cs="BRH Devanagari Extra"/>
-                <w:b/>
-                <w:color w:val="000000"/>
-                <w:sz w:val="32"/>
-                <w:szCs w:val="40"/>
-              </w:rPr>
-              <w:t>–</w:t>
-            </w:r>
-            <w:r>
-              <w:rPr>
-                <w:rFonts w:ascii="BRH Devanagari Extra" w:hAnsi="BRH Devanagari Extra" w:cs="BRH Devanagari Extra"/>
-                <w:color w:val="000000"/>
-                <w:sz w:val="40"/>
-                <w:szCs w:val="40"/>
+                <w:cs/>
+                <w:lang w:bidi="ta-IN"/>
+              </w:rPr>
+              <w:t>னீ</w:t>
+            </w:r>
+            <w:r>
+              <w:rPr>
+                <w:rFonts w:ascii="Latha" w:hAnsi="Latha" w:cs="Latha"/>
+                <w:sz w:val="28"/>
+                <w:szCs w:val="28"/>
+                <w:cs/>
+                <w:lang w:bidi="ta-IN"/>
               </w:rPr>
               <w:t xml:space="preserve"> </w:t>
             </w:r>
-            <w:proofErr w:type="spellStart"/>
-            <w:r>
-              <w:rPr>
-                <w:rFonts w:ascii="BRH Devanagari Extra" w:hAnsi="BRH Devanagari Extra" w:cs="BRH Devanagari Extra"/>
-                <w:color w:val="000000"/>
-                <w:sz w:val="40"/>
-                <w:szCs w:val="40"/>
-              </w:rPr>
-              <w:t>CÌiÉ</w:t>
-            </w:r>
-            <w:proofErr w:type="spellEnd"/>
-            <w:r>
-              <w:rPr>
-                <w:rFonts w:ascii="BRH Malayalam Extra" w:hAnsi="BRH Malayalam Extra" w:cs="BRH Devanagari Extra"/>
-                <w:b/>
-                <w:color w:val="000000"/>
-                <w:sz w:val="32"/>
-                <w:szCs w:val="40"/>
-              </w:rPr>
-              <w:t>–</w:t>
-            </w:r>
-            <w:r>
-              <w:rPr>
-                <w:rFonts w:ascii="BRH Devanagari Extra" w:hAnsi="BRH Devanagari Extra" w:cs="BRH Devanagari Extra"/>
-                <w:color w:val="000000"/>
-                <w:sz w:val="40"/>
-                <w:szCs w:val="40"/>
+            <w:r>
+              <w:rPr>
+                <w:rFonts w:ascii="Latha" w:hAnsi="Latha" w:cs="Latha"/>
+                <w:sz w:val="28"/>
+                <w:szCs w:val="28"/>
+                <w:lang w:bidi="ta-IN"/>
+              </w:rPr>
+              <w:t xml:space="preserve">| </w:t>
+            </w:r>
+            <w:r>
+              <w:rPr>
+                <w:rFonts w:ascii="Latha" w:hAnsi="Latha" w:cs="Latha"/>
+                <w:sz w:val="28"/>
+                <w:szCs w:val="28"/>
+                <w:lang w:bidi="ta-IN"/>
+              </w:rPr>
+              <w:br/>
+            </w:r>
+            <w:r>
+              <w:rPr>
+                <w:rFonts w:ascii="Latha" w:hAnsi="Latha" w:cs="Latha"/>
+                <w:sz w:val="28"/>
+                <w:szCs w:val="28"/>
+                <w:cs/>
+                <w:lang w:bidi="ta-IN"/>
+              </w:rPr>
+              <w:t>ஜன்ம</w:t>
+            </w:r>
+            <w:r>
+              <w:rPr>
+                <w:rFonts w:ascii="BRH Tamil Tab Extra" w:hAnsi="BRH Tamil Tab Extra" w:cs="Latha"/>
+                <w:b/>
+                <w:sz w:val="36"/>
+                <w:szCs w:val="28"/>
+                <w:lang w:bidi="ta-IN"/>
+              </w:rPr>
+              <w:t>†</w:t>
+            </w:r>
+            <w:r>
+              <w:rPr>
+                <w:rFonts w:ascii="Latha" w:hAnsi="Latha" w:cs="Latha"/>
+                <w:sz w:val="28"/>
+                <w:szCs w:val="28"/>
+                <w:cs/>
+                <w:lang w:bidi="ta-IN"/>
+              </w:rPr>
+              <w:t>னீ</w:t>
+            </w:r>
+            <w:r>
+              <w:rPr>
+                <w:rFonts w:ascii="BRH Tamil Tab Extra" w:hAnsi="BRH Tamil Tab Extra" w:cs="Latha"/>
+                <w:b/>
+                <w:sz w:val="32"/>
+                <w:szCs w:val="28"/>
+                <w:lang w:bidi="ta-IN"/>
+              </w:rPr>
+              <w:t>…</w:t>
+            </w:r>
+            <w:r>
+              <w:rPr>
+                <w:rFonts w:ascii="Latha" w:hAnsi="Latha" w:cs="Latha"/>
+                <w:sz w:val="28"/>
+                <w:szCs w:val="28"/>
+                <w:lang w:bidi="ta-IN"/>
               </w:rPr>
               <w:t xml:space="preserve"> </w:t>
             </w:r>
-            <w:proofErr w:type="spellStart"/>
-            <w:r>
-              <w:rPr>
-                <w:rFonts w:ascii="BRH Devanagari Extra" w:hAnsi="BRH Devanagari Extra" w:cs="BRH Devanagari Extra"/>
-                <w:color w:val="000000"/>
-                <w:sz w:val="40"/>
-                <w:szCs w:val="40"/>
-              </w:rPr>
-              <w:t>eÉlqÉþlÉÏ</w:t>
-            </w:r>
-            <w:proofErr w:type="spellEnd"/>
-            <w:r>
-              <w:rPr>
-                <w:rFonts w:ascii="BRH Devanagari Extra" w:hAnsi="BRH Devanagari Extra" w:cs="BRH Devanagari Extra"/>
-                <w:color w:val="000000"/>
-                <w:sz w:val="40"/>
-                <w:szCs w:val="40"/>
-              </w:rPr>
-              <w:t xml:space="preserve"> ||</w:t>
+            <w:r>
+              <w:rPr>
+                <w:rFonts w:ascii="Latha" w:hAnsi="Latha" w:cs="Latha"/>
+                <w:sz w:val="28"/>
+                <w:szCs w:val="28"/>
+                <w:cs/>
+                <w:lang w:bidi="ta-IN"/>
+              </w:rPr>
+              <w:t>இதி</w:t>
+            </w:r>
+            <w:r>
+              <w:rPr>
+                <w:rFonts w:ascii="BRH Tamil Tab Extra" w:hAnsi="BRH Tamil Tab Extra" w:cs="Latha"/>
+                <w:b/>
+                <w:sz w:val="32"/>
+                <w:szCs w:val="28"/>
+                <w:lang w:bidi="ta-IN"/>
+              </w:rPr>
+              <w:t>…</w:t>
+            </w:r>
+            <w:r>
+              <w:rPr>
+                <w:rFonts w:ascii="Latha" w:hAnsi="Latha" w:cs="Latha"/>
+                <w:sz w:val="28"/>
+                <w:szCs w:val="28"/>
+                <w:lang w:bidi="ta-IN"/>
+              </w:rPr>
+              <w:t xml:space="preserve"> </w:t>
+            </w:r>
+            <w:r>
+              <w:rPr>
+                <w:rFonts w:ascii="Latha" w:hAnsi="Latha" w:cs="Latha"/>
+                <w:sz w:val="28"/>
+                <w:szCs w:val="28"/>
+                <w:cs/>
+                <w:lang w:bidi="ta-IN"/>
+              </w:rPr>
+              <w:t>ஜன்ம</w:t>
+            </w:r>
+            <w:r>
+              <w:rPr>
+                <w:rFonts w:ascii="BRH Tamil Tab Extra" w:hAnsi="BRH Tamil Tab Extra" w:cs="Latha"/>
+                <w:b/>
+                <w:sz w:val="36"/>
+                <w:szCs w:val="28"/>
+                <w:lang w:bidi="ta-IN"/>
+              </w:rPr>
+              <w:t>†</w:t>
+            </w:r>
+            <w:r>
+              <w:rPr>
+                <w:rFonts w:ascii="Latha" w:hAnsi="Latha" w:cs="Latha"/>
+                <w:sz w:val="28"/>
+                <w:szCs w:val="28"/>
+                <w:cs/>
+                <w:lang w:bidi="ta-IN"/>
+              </w:rPr>
+              <w:t xml:space="preserve">னீ </w:t>
+            </w:r>
+            <w:r>
+              <w:rPr>
+                <w:rFonts w:ascii="Latha" w:hAnsi="Latha" w:cs="Latha"/>
+                <w:sz w:val="28"/>
+                <w:szCs w:val="28"/>
+                <w:lang w:bidi="ta-IN"/>
+              </w:rPr>
+              <w:t>||</w:t>
             </w:r>
           </w:p>
         </w:tc>
@@ -2726,7 +2606,6 @@
               <w:rPr>
                 <w:rFonts w:eastAsia="Times New Roman" w:cs="Arial"/>
                 <w:b/>
-                <w:color w:val="FF0000"/>
                 <w:sz w:val="28"/>
                 <w:szCs w:val="32"/>
                 <w:lang w:val="en-IN" w:eastAsia="en-IN" w:bidi="ml-IN"/>
@@ -2736,27 +2615,13 @@
               <w:rPr>
                 <w:rFonts w:eastAsia="Times New Roman" w:cs="Arial"/>
                 <w:b/>
-                <w:color w:val="FF0000"/>
                 <w:sz w:val="28"/>
                 <w:szCs w:val="32"/>
                 <w:lang w:val="en-IN" w:eastAsia="en-IN" w:bidi="ml-IN"/>
               </w:rPr>
               <w:lastRenderedPageBreak/>
-              <w:t xml:space="preserve">T.S.1.4.22.1 - </w:t>
-            </w:r>
-            <w:proofErr w:type="spellStart"/>
-            <w:r>
-              <w:rPr>
-                <w:rFonts w:eastAsia="Times New Roman" w:cs="Arial"/>
-                <w:b/>
-                <w:color w:val="FF0000"/>
-                <w:sz w:val="28"/>
-                <w:szCs w:val="32"/>
-                <w:lang w:val="en-IN" w:eastAsia="en-IN" w:bidi="ml-IN"/>
-              </w:rPr>
-              <w:t>Kramam</w:t>
-            </w:r>
-            <w:proofErr w:type="spellEnd"/>
+              <w:t>T.S.1.4.22.1 - Kramam</w:t>
+            </w:r>
           </w:p>
           <w:p>
             <w:pPr>
@@ -2769,63 +2634,21 @@
                 <w:rFonts w:cs="Arial"/>
                 <w:b/>
                 <w:bCs/>
-                <w:color w:val="FF0000"/>
                 <w:sz w:val="28"/>
                 <w:szCs w:val="36"/>
                 <w:lang w:bidi="ml-IN"/>
               </w:rPr>
             </w:pPr>
-            <w:proofErr w:type="spellStart"/>
             <w:r>
               <w:rPr>
                 <w:rFonts w:cs="Arial"/>
                 <w:b/>
                 <w:bCs/>
-                <w:color w:val="FF0000"/>
                 <w:sz w:val="28"/>
                 <w:szCs w:val="36"/>
                 <w:lang w:bidi="ml-IN"/>
               </w:rPr>
-              <w:t>Krama</w:t>
-            </w:r>
-            <w:proofErr w:type="spellEnd"/>
-            <w:r>
-              <w:rPr>
-                <w:rFonts w:cs="Arial"/>
-                <w:b/>
-                <w:bCs/>
-                <w:color w:val="FF0000"/>
-                <w:sz w:val="28"/>
-                <w:szCs w:val="36"/>
-                <w:lang w:bidi="ml-IN"/>
-              </w:rPr>
-              <w:t xml:space="preserve"> </w:t>
-            </w:r>
-            <w:proofErr w:type="spellStart"/>
-            <w:r>
-              <w:rPr>
-                <w:rFonts w:cs="Arial"/>
-                <w:b/>
-                <w:bCs/>
-                <w:color w:val="FF0000"/>
-                <w:sz w:val="28"/>
-                <w:szCs w:val="36"/>
-                <w:lang w:bidi="ml-IN"/>
-              </w:rPr>
-              <w:t>Vaakyam</w:t>
-            </w:r>
-            <w:proofErr w:type="spellEnd"/>
-            <w:r>
-              <w:rPr>
-                <w:rFonts w:cs="Arial"/>
-                <w:b/>
-                <w:bCs/>
-                <w:color w:val="FF0000"/>
-                <w:sz w:val="28"/>
-                <w:szCs w:val="36"/>
-                <w:lang w:bidi="ml-IN"/>
-              </w:rPr>
-              <w:t xml:space="preserve"> No. - 64</w:t>
+              <w:t>Krama Vaakyam No. - 64</w:t>
             </w:r>
           </w:p>
           <w:p>
@@ -2847,31 +2670,16 @@
                 <w:lang w:val="en-IN" w:eastAsia="en-IN" w:bidi="ml-IN"/>
               </w:rPr>
             </w:pPr>
-            <w:proofErr w:type="spellStart"/>
             <w:r>
               <w:rPr>
                 <w:rFonts w:cs="Arial"/>
                 <w:b/>
                 <w:bCs/>
-                <w:color w:val="FF0000"/>
                 <w:sz w:val="28"/>
                 <w:szCs w:val="36"/>
                 <w:lang w:bidi="ml-IN"/>
               </w:rPr>
-              <w:t>Panchaati</w:t>
-            </w:r>
-            <w:proofErr w:type="spellEnd"/>
-            <w:r>
-              <w:rPr>
-                <w:rFonts w:cs="Arial"/>
-                <w:b/>
-                <w:bCs/>
-                <w:color w:val="FF0000"/>
-                <w:sz w:val="28"/>
-                <w:szCs w:val="36"/>
-                <w:lang w:bidi="ml-IN"/>
-              </w:rPr>
-              <w:t xml:space="preserve"> No. - 23</w:t>
+              <w:t>Panchaati No. - 23</w:t>
             </w:r>
           </w:p>
         </w:tc>
@@ -2899,238 +2707,305 @@
                 <w:szCs w:val="40"/>
               </w:rPr>
             </w:pPr>
-            <w:proofErr w:type="spellStart"/>
-            <w:r>
-              <w:rPr>
-                <w:rFonts w:ascii="BRH Devanagari Extra" w:hAnsi="BRH Devanagari Extra" w:cs="BRH Devanagari Extra"/>
-                <w:color w:val="000000"/>
-                <w:sz w:val="40"/>
-                <w:szCs w:val="40"/>
-              </w:rPr>
-              <w:t>uÉ</w:t>
-            </w:r>
-            <w:proofErr w:type="spellEnd"/>
-            <w:r>
-              <w:rPr>
-                <w:rFonts w:ascii="BRH Malayalam Extra" w:hAnsi="BRH Malayalam Extra" w:cs="BRH Devanagari Extra"/>
-                <w:b/>
-                <w:color w:val="000000"/>
-                <w:sz w:val="32"/>
-                <w:szCs w:val="40"/>
-              </w:rPr>
-              <w:t>–</w:t>
-            </w:r>
-            <w:r>
-              <w:rPr>
-                <w:rFonts w:ascii="BRH Devanagari Extra" w:hAnsi="BRH Devanagari Extra" w:cs="BRH Devanagari Extra"/>
-                <w:color w:val="000000"/>
-                <w:sz w:val="40"/>
-                <w:szCs w:val="40"/>
-              </w:rPr>
-              <w:t>ËU</w:t>
-            </w:r>
-            <w:r>
-              <w:rPr>
-                <w:rFonts w:ascii="BRH Malayalam Extra" w:hAnsi="BRH Malayalam Extra" w:cs="BRH Devanagari Extra"/>
-                <w:b/>
-                <w:color w:val="000000"/>
-                <w:sz w:val="32"/>
-                <w:szCs w:val="40"/>
-              </w:rPr>
-              <w:t>–</w:t>
-            </w:r>
-            <w:proofErr w:type="spellStart"/>
-            <w:r>
-              <w:rPr>
-                <w:rFonts w:ascii="BRH Devanagari Extra" w:hAnsi="BRH Devanagari Extra" w:cs="BRH Devanagari Extra"/>
-                <w:color w:val="000000"/>
-                <w:sz w:val="40"/>
-                <w:szCs w:val="40"/>
-              </w:rPr>
-              <w:t>uÉÉå</w:t>
-            </w:r>
-            <w:proofErr w:type="spellEnd"/>
-            <w:r>
-              <w:rPr>
-                <w:rFonts w:ascii="BRH Malayalam Extra" w:hAnsi="BRH Malayalam Extra" w:cs="BRH Devanagari Extra"/>
-                <w:b/>
-                <w:color w:val="000000"/>
-                <w:sz w:val="32"/>
-                <w:szCs w:val="40"/>
-              </w:rPr>
-              <w:t>–</w:t>
-            </w:r>
-            <w:proofErr w:type="spellStart"/>
-            <w:r>
-              <w:rPr>
-                <w:rFonts w:ascii="BRH Devanagari Extra" w:hAnsi="BRH Devanagari Extra" w:cs="BRH Devanagari Extra"/>
-                <w:color w:val="000000"/>
-                <w:sz w:val="40"/>
-                <w:szCs w:val="40"/>
-              </w:rPr>
-              <w:t>ÌuÉ¨É</w:t>
-            </w:r>
-            <w:proofErr w:type="spellEnd"/>
-            <w:r>
-              <w:rPr>
-                <w:rFonts w:ascii="BRH Malayalam Extra" w:hAnsi="BRH Malayalam Extra" w:cs="BRH Devanagari Extra"/>
-                <w:b/>
-                <w:color w:val="000000"/>
-                <w:sz w:val="32"/>
-                <w:szCs w:val="40"/>
-              </w:rPr>
-              <w:t>–</w:t>
-            </w:r>
-            <w:proofErr w:type="spellStart"/>
-            <w:r>
-              <w:rPr>
-                <w:rFonts w:ascii="BRH Devanagari Extra" w:hAnsi="BRH Devanagari Extra" w:cs="BRH Devanagari Extra"/>
-                <w:color w:val="000000"/>
-                <w:sz w:val="40"/>
-                <w:szCs w:val="40"/>
-              </w:rPr>
-              <w:t>UåÌiÉþ</w:t>
-            </w:r>
-            <w:proofErr w:type="spellEnd"/>
-            <w:r>
-              <w:rPr>
-                <w:rFonts w:ascii="BRH Devanagari Extra" w:hAnsi="BRH Devanagari Extra" w:cs="BRH Devanagari Extra"/>
-                <w:color w:val="000000"/>
-                <w:sz w:val="40"/>
-                <w:szCs w:val="40"/>
+            <w:r>
+              <w:rPr>
+                <w:rFonts w:ascii="Latha" w:hAnsi="Latha" w:cs="Latha"/>
+                <w:sz w:val="28"/>
+                <w:szCs w:val="28"/>
+                <w:cs/>
+                <w:lang w:bidi="ta-IN"/>
+              </w:rPr>
+              <w:t>வ</w:t>
+            </w:r>
+            <w:r>
+              <w:rPr>
+                <w:rFonts w:ascii="BRH Tamil Tab Extra" w:hAnsi="BRH Tamil Tab Extra" w:cs="Latha"/>
+                <w:b/>
+                <w:sz w:val="32"/>
+                <w:szCs w:val="28"/>
+                <w:lang w:bidi="ta-IN"/>
+              </w:rPr>
+              <w:t>…</w:t>
+            </w:r>
+            <w:r>
+              <w:rPr>
+                <w:rFonts w:ascii="Latha" w:hAnsi="Latha" w:cs="Latha"/>
+                <w:sz w:val="28"/>
+                <w:szCs w:val="28"/>
+                <w:cs/>
+                <w:lang w:bidi="ta-IN"/>
+              </w:rPr>
+              <w:t>ரி</w:t>
+            </w:r>
+            <w:r>
+              <w:rPr>
+                <w:rFonts w:ascii="BRH Tamil Tab Extra" w:hAnsi="BRH Tamil Tab Extra" w:cs="Latha"/>
+                <w:b/>
+                <w:sz w:val="32"/>
+                <w:szCs w:val="28"/>
+                <w:lang w:bidi="ta-IN"/>
+              </w:rPr>
+              <w:t>…</w:t>
+            </w:r>
+            <w:r>
+              <w:rPr>
+                <w:rFonts w:ascii="Latha" w:hAnsi="Latha" w:cs="Latha"/>
+                <w:sz w:val="28"/>
+                <w:szCs w:val="28"/>
+                <w:cs/>
+                <w:lang w:bidi="ta-IN"/>
+              </w:rPr>
+              <w:t>வோ</w:t>
+            </w:r>
+            <w:r>
+              <w:rPr>
+                <w:rFonts w:ascii="BRH Tamil Tab Extra" w:hAnsi="BRH Tamil Tab Extra" w:cs="Latha"/>
+                <w:b/>
+                <w:sz w:val="32"/>
+                <w:szCs w:val="28"/>
+                <w:lang w:bidi="ta-IN"/>
+              </w:rPr>
+              <w:t>…</w:t>
+            </w:r>
+            <w:r>
+              <w:rPr>
+                <w:rFonts w:ascii="Latha" w:hAnsi="Latha" w:cs="Latha"/>
+                <w:sz w:val="28"/>
+                <w:szCs w:val="28"/>
+                <w:cs/>
+                <w:lang w:bidi="ta-IN"/>
+              </w:rPr>
+              <w:t>வித்த</w:t>
+            </w:r>
+            <w:r>
+              <w:rPr>
+                <w:rFonts w:ascii="BRH Tamil Tab Extra" w:hAnsi="BRH Tamil Tab Extra" w:cs="Latha"/>
+                <w:b/>
+                <w:sz w:val="32"/>
+                <w:szCs w:val="28"/>
+                <w:lang w:bidi="ta-IN"/>
+              </w:rPr>
+              <w:t>…</w:t>
+            </w:r>
+            <w:r>
+              <w:rPr>
+                <w:rFonts w:ascii="Latha" w:hAnsi="Latha" w:cs="Latha"/>
+                <w:sz w:val="28"/>
+                <w:szCs w:val="28"/>
+                <w:cs/>
+                <w:lang w:bidi="ta-IN"/>
+              </w:rPr>
+              <w:t>ரேதி</w:t>
+            </w:r>
+            <w:r>
+              <w:rPr>
+                <w:rFonts w:ascii="BRH Tamil Tab Extra" w:hAnsi="BRH Tamil Tab Extra" w:cs="Latha"/>
+                <w:b/>
+                <w:sz w:val="36"/>
+                <w:szCs w:val="28"/>
+                <w:lang w:bidi="ta-IN"/>
+              </w:rPr>
+              <w:t>†</w:t>
+            </w:r>
+            <w:r>
+              <w:rPr>
+                <w:rFonts w:ascii="Latha" w:hAnsi="Latha" w:cs="Latha"/>
+                <w:sz w:val="28"/>
+                <w:szCs w:val="28"/>
+                <w:lang w:bidi="ta-IN"/>
               </w:rPr>
               <w:t xml:space="preserve"> </w:t>
             </w:r>
-            <w:proofErr w:type="spellStart"/>
-            <w:r>
-              <w:rPr>
-                <w:rFonts w:ascii="BRH Devanagari Extra" w:hAnsi="BRH Devanagari Extra" w:cs="BRH Devanagari Extra"/>
-                <w:color w:val="000000"/>
-                <w:sz w:val="40"/>
-                <w:szCs w:val="40"/>
-              </w:rPr>
-              <w:t>uÉËUuÉÉå</w:t>
-            </w:r>
-            <w:proofErr w:type="spellEnd"/>
-            <w:r>
-              <w:rPr>
-                <w:rFonts w:ascii="BRH Malayalam Extra" w:hAnsi="BRH Malayalam Extra" w:cs="BRH Devanagari Extra"/>
-                <w:b/>
-                <w:color w:val="000000"/>
-                <w:sz w:val="32"/>
-                <w:szCs w:val="40"/>
-              </w:rPr>
-              <w:t>–</w:t>
-            </w:r>
-            <w:proofErr w:type="spellStart"/>
-            <w:r>
-              <w:rPr>
-                <w:rFonts w:ascii="BRH Devanagari Extra" w:hAnsi="BRH Devanagari Extra" w:cs="BRH Devanagari Extra"/>
-                <w:color w:val="000000"/>
-                <w:sz w:val="40"/>
-                <w:szCs w:val="40"/>
-              </w:rPr>
-              <w:t>ÌuÉiÉç-iÉ</w:t>
-            </w:r>
-            <w:proofErr w:type="spellEnd"/>
-            <w:r>
-              <w:rPr>
-                <w:rFonts w:ascii="BRH Malayalam Extra" w:hAnsi="BRH Malayalam Extra" w:cs="BRH Devanagari Extra"/>
-                <w:b/>
-                <w:color w:val="000000"/>
-                <w:sz w:val="32"/>
-                <w:szCs w:val="40"/>
-              </w:rPr>
-              <w:t>–</w:t>
-            </w:r>
-            <w:r>
-              <w:rPr>
-                <w:rFonts w:ascii="BRH Devanagari Extra" w:hAnsi="BRH Devanagari Extra" w:cs="BRH Devanagari Extra"/>
-                <w:color w:val="000000"/>
-                <w:sz w:val="40"/>
-                <w:szCs w:val="40"/>
-              </w:rPr>
-              <w:t>UÉ</w:t>
-            </w:r>
-            <w:r>
-              <w:rPr>
-                <w:rFonts w:ascii="BRH Malayalam Extra" w:hAnsi="BRH Malayalam Extra" w:cs="BRH Devanagari Extra"/>
-                <w:b/>
-                <w:color w:val="000000"/>
-                <w:sz w:val="32"/>
-                <w:szCs w:val="40"/>
-              </w:rPr>
-              <w:t>–</w:t>
-            </w:r>
-            <w:r>
-              <w:rPr>
-                <w:rFonts w:ascii="BRH Devanagari Extra" w:hAnsi="BRH Devanagari Extra" w:cs="BRH Devanagari Extra"/>
-                <w:color w:val="000000"/>
-                <w:sz w:val="40"/>
-                <w:szCs w:val="40"/>
+            <w:r>
+              <w:rPr>
+                <w:rFonts w:ascii="Latha" w:hAnsi="Latha" w:cs="Latha"/>
+                <w:sz w:val="28"/>
+                <w:szCs w:val="28"/>
+                <w:cs/>
+                <w:lang w:bidi="ta-IN"/>
+              </w:rPr>
+              <w:t>வரிவோ</w:t>
+            </w:r>
+            <w:r>
+              <w:rPr>
+                <w:rFonts w:ascii="BRH Tamil Tab Extra" w:hAnsi="BRH Tamil Tab Extra" w:cs="Latha"/>
+                <w:b/>
+                <w:sz w:val="32"/>
+                <w:szCs w:val="28"/>
+                <w:lang w:bidi="ta-IN"/>
+              </w:rPr>
+              <w:t>…</w:t>
+            </w:r>
+            <w:r>
+              <w:rPr>
+                <w:rFonts w:ascii="Latha" w:hAnsi="Latha" w:cs="Latha"/>
+                <w:sz w:val="28"/>
+                <w:szCs w:val="28"/>
+                <w:cs/>
+                <w:lang w:bidi="ta-IN"/>
+              </w:rPr>
+              <w:t xml:space="preserve">வித் </w:t>
+            </w:r>
+            <w:r>
+              <w:rPr>
+                <w:rFonts w:ascii="Latha" w:hAnsi="Latha" w:cs="Latha"/>
+                <w:sz w:val="28"/>
+                <w:szCs w:val="28"/>
+                <w:lang w:bidi="ta-IN"/>
+              </w:rPr>
+              <w:t xml:space="preserve">- </w:t>
+            </w:r>
+            <w:r>
+              <w:rPr>
+                <w:rFonts w:ascii="Latha" w:hAnsi="Latha" w:cs="Latha"/>
+                <w:sz w:val="28"/>
+                <w:szCs w:val="28"/>
+                <w:cs/>
+                <w:lang w:bidi="ta-IN"/>
+              </w:rPr>
+              <w:t>த</w:t>
+            </w:r>
+            <w:r>
+              <w:rPr>
+                <w:rFonts w:ascii="BRH Tamil Tab Extra" w:hAnsi="BRH Tamil Tab Extra" w:cs="Latha"/>
+                <w:b/>
+                <w:sz w:val="32"/>
+                <w:szCs w:val="28"/>
+                <w:lang w:bidi="ta-IN"/>
+              </w:rPr>
+              <w:t>…</w:t>
+            </w:r>
+            <w:r>
+              <w:rPr>
+                <w:rFonts w:ascii="Latha" w:hAnsi="Latha" w:cs="Latha"/>
+                <w:sz w:val="28"/>
+                <w:szCs w:val="28"/>
+                <w:cs/>
+                <w:lang w:bidi="ta-IN"/>
+              </w:rPr>
+              <w:t>ரா</w:t>
+            </w:r>
+            <w:r>
+              <w:rPr>
+                <w:rFonts w:ascii="BRH Tamil Tab Extra" w:hAnsi="BRH Tamil Tab Extra" w:cs="Latha"/>
+                <w:b/>
+                <w:sz w:val="32"/>
+                <w:szCs w:val="28"/>
+                <w:lang w:bidi="ta-IN"/>
+              </w:rPr>
+              <w:t>…</w:t>
+            </w:r>
+            <w:r>
+              <w:rPr>
+                <w:rFonts w:ascii="Latha" w:hAnsi="Latha" w:cs="Latha"/>
+                <w:sz w:val="28"/>
+                <w:szCs w:val="28"/>
+                <w:lang w:bidi="ta-IN"/>
               </w:rPr>
               <w:t xml:space="preserve"> | </w:t>
             </w:r>
             <w:r>
               <w:rPr>
-                <w:rFonts w:ascii="BRH Devanagari Extra" w:hAnsi="BRH Devanagari Extra" w:cs="BRH Devanagari Extra"/>
-                <w:color w:val="000000"/>
-                <w:sz w:val="40"/>
-                <w:szCs w:val="40"/>
+                <w:rFonts w:ascii="Latha" w:hAnsi="Latha" w:cs="Latha"/>
+                <w:sz w:val="28"/>
+                <w:szCs w:val="28"/>
                 <w:highlight w:val="yellow"/>
-              </w:rPr>
-              <w:t>A</w:t>
-            </w:r>
-            <w:r>
-              <w:rPr>
-                <w:rFonts w:ascii="BRH Malayalam Extra" w:hAnsi="BRH Malayalam Extra" w:cs="BRH Devanagari Extra"/>
-                <w:b/>
-                <w:color w:val="000000"/>
-                <w:sz w:val="32"/>
-                <w:szCs w:val="40"/>
-              </w:rPr>
-              <w:t>–</w:t>
-            </w:r>
-            <w:proofErr w:type="spellStart"/>
-            <w:r>
-              <w:rPr>
-                <w:rFonts w:ascii="BRH Devanagari Extra" w:hAnsi="BRH Devanagari Extra" w:cs="BRH Devanagari Extra"/>
-                <w:color w:val="000000"/>
-                <w:sz w:val="40"/>
-                <w:szCs w:val="40"/>
-              </w:rPr>
-              <w:t>xÉ</w:t>
-            </w:r>
-            <w:proofErr w:type="spellEnd"/>
-            <w:r>
-              <w:rPr>
-                <w:rFonts w:ascii="BRH Malayalam Extra" w:hAnsi="BRH Malayalam Extra" w:cs="BRH Devanagari Extra"/>
-                <w:b/>
-                <w:color w:val="000000"/>
-                <w:sz w:val="32"/>
-                <w:szCs w:val="40"/>
-              </w:rPr>
-              <w:t>–</w:t>
-            </w:r>
-            <w:proofErr w:type="spellStart"/>
-            <w:r>
-              <w:rPr>
-                <w:rFonts w:ascii="BRH Devanagari Extra" w:hAnsi="BRH Devanagari Extra" w:cs="BRH Devanagari Extra"/>
-                <w:color w:val="000000"/>
-                <w:sz w:val="40"/>
-                <w:szCs w:val="40"/>
-              </w:rPr>
-              <w:t>ÌSirÉxÉþiÉç</w:t>
-            </w:r>
-            <w:proofErr w:type="spellEnd"/>
-            <w:r>
-              <w:rPr>
-                <w:rFonts w:ascii="BRH Devanagari Extra" w:hAnsi="BRH Devanagari Extra" w:cs="BRH Devanagari Extra"/>
-                <w:color w:val="000000"/>
-                <w:sz w:val="40"/>
-                <w:szCs w:val="40"/>
-              </w:rPr>
-              <w:t xml:space="preserve"> ||</w:t>
+                <w:cs/>
+                <w:lang w:bidi="ta-IN"/>
+              </w:rPr>
+              <w:t>அ</w:t>
+            </w:r>
+            <w:r>
+              <w:rPr>
+                <w:rFonts w:ascii="BRH Tamil Tab Extra" w:hAnsi="BRH Tamil Tab Extra" w:cs="Latha"/>
+                <w:b/>
+                <w:sz w:val="32"/>
+                <w:szCs w:val="28"/>
+                <w:lang w:bidi="ta-IN"/>
+              </w:rPr>
+              <w:t>…</w:t>
+            </w:r>
+            <w:r>
+              <w:rPr>
+                <w:rFonts w:ascii="Latha" w:hAnsi="Latha" w:cs="Latha"/>
+                <w:sz w:val="28"/>
+                <w:szCs w:val="28"/>
+                <w:cs/>
+                <w:lang w:bidi="ta-IN"/>
+              </w:rPr>
+              <w:t>ஸ</w:t>
+            </w:r>
+            <w:r>
+              <w:rPr>
+                <w:rFonts w:ascii="BRH Tamil Tab Extra" w:hAnsi="BRH Tamil Tab Extra" w:cs="Latha"/>
+                <w:b/>
+                <w:sz w:val="32"/>
+                <w:szCs w:val="28"/>
+                <w:lang w:bidi="ta-IN"/>
+              </w:rPr>
+              <w:t>…</w:t>
+            </w:r>
+            <w:r>
+              <w:rPr>
+                <w:rFonts w:ascii="Latha" w:hAnsi="Latha" w:cs="Latha"/>
+                <w:sz w:val="28"/>
+                <w:szCs w:val="28"/>
+                <w:cs/>
+                <w:lang w:bidi="ta-IN"/>
+              </w:rPr>
+              <w:t>தி</w:t>
+            </w:r>
+            <w:r>
+              <w:rPr>
+                <w:rFonts w:ascii="Latha" w:hAnsi="Latha" w:cs="Latha"/>
+                <w:b/>
+                <w:bCs/>
+                <w:position w:val="-12"/>
+                <w:sz w:val="28"/>
+                <w:szCs w:val="28"/>
+                <w:cs/>
+                <w:lang w:bidi="ta-IN"/>
+              </w:rPr>
+              <w:t>3</w:t>
+            </w:r>
+            <w:r>
+              <w:rPr>
+                <w:rFonts w:ascii="Latha" w:hAnsi="Latha" w:cs="Latha"/>
+                <w:sz w:val="28"/>
+                <w:szCs w:val="28"/>
+                <w:cs/>
+                <w:lang w:bidi="ta-IN"/>
+              </w:rPr>
+              <w:t>த்யஸ</w:t>
+            </w:r>
+            <w:r>
+              <w:rPr>
+                <w:rFonts w:ascii="BRH Tamil Tab Extra" w:hAnsi="BRH Tamil Tab Extra" w:cs="Latha"/>
+                <w:b/>
+                <w:sz w:val="36"/>
+                <w:szCs w:val="28"/>
+                <w:lang w:bidi="ta-IN"/>
+              </w:rPr>
+              <w:t>†</w:t>
+            </w:r>
+            <w:r>
+              <w:rPr>
+                <w:rFonts w:ascii="Latha" w:hAnsi="Latha" w:cs="Latha"/>
+                <w:sz w:val="28"/>
+                <w:szCs w:val="28"/>
+                <w:cs/>
+                <w:lang w:bidi="ta-IN"/>
+              </w:rPr>
+              <w:t xml:space="preserve">த் </w:t>
+            </w:r>
+            <w:r>
+              <w:rPr>
+                <w:rFonts w:ascii="Latha" w:hAnsi="Latha" w:cs="Latha"/>
+                <w:sz w:val="28"/>
+                <w:szCs w:val="28"/>
+                <w:lang w:bidi="ta-IN"/>
+              </w:rPr>
+              <w:t>||</w:t>
             </w:r>
           </w:p>
         </w:tc>
@@ -3159,243 +3034,295 @@
                 <w:szCs w:val="40"/>
               </w:rPr>
             </w:pPr>
-            <w:proofErr w:type="spellStart"/>
-            <w:r>
-              <w:rPr>
-                <w:rFonts w:ascii="BRH Devanagari Extra" w:hAnsi="BRH Devanagari Extra" w:cs="BRH Devanagari Extra"/>
-                <w:color w:val="000000"/>
-                <w:sz w:val="40"/>
-                <w:szCs w:val="40"/>
-              </w:rPr>
-              <w:t>uÉ</w:t>
-            </w:r>
-            <w:proofErr w:type="spellEnd"/>
-            <w:r>
-              <w:rPr>
-                <w:rFonts w:ascii="BRH Malayalam Extra" w:hAnsi="BRH Malayalam Extra" w:cs="BRH Devanagari Extra"/>
-                <w:b/>
-                <w:color w:val="000000"/>
-                <w:sz w:val="32"/>
-                <w:szCs w:val="40"/>
-              </w:rPr>
-              <w:t>–</w:t>
-            </w:r>
-            <w:r>
-              <w:rPr>
-                <w:rFonts w:ascii="BRH Devanagari Extra" w:hAnsi="BRH Devanagari Extra" w:cs="BRH Devanagari Extra"/>
-                <w:color w:val="000000"/>
-                <w:sz w:val="40"/>
-                <w:szCs w:val="40"/>
-              </w:rPr>
-              <w:t>ËU</w:t>
-            </w:r>
-            <w:r>
-              <w:rPr>
-                <w:rFonts w:ascii="BRH Malayalam Extra" w:hAnsi="BRH Malayalam Extra" w:cs="BRH Devanagari Extra"/>
-                <w:b/>
-                <w:color w:val="000000"/>
-                <w:sz w:val="32"/>
-                <w:szCs w:val="40"/>
-              </w:rPr>
-              <w:t>–</w:t>
-            </w:r>
-            <w:proofErr w:type="spellStart"/>
-            <w:r>
-              <w:rPr>
-                <w:rFonts w:ascii="BRH Devanagari Extra" w:hAnsi="BRH Devanagari Extra" w:cs="BRH Devanagari Extra"/>
-                <w:color w:val="000000"/>
-                <w:sz w:val="40"/>
-                <w:szCs w:val="40"/>
-              </w:rPr>
-              <w:t>uÉÉå</w:t>
-            </w:r>
-            <w:proofErr w:type="spellEnd"/>
-            <w:r>
-              <w:rPr>
-                <w:rFonts w:ascii="BRH Malayalam Extra" w:hAnsi="BRH Malayalam Extra" w:cs="BRH Devanagari Extra"/>
-                <w:b/>
-                <w:color w:val="000000"/>
-                <w:sz w:val="32"/>
-                <w:szCs w:val="40"/>
-              </w:rPr>
-              <w:t>–</w:t>
-            </w:r>
-            <w:proofErr w:type="spellStart"/>
-            <w:r>
-              <w:rPr>
-                <w:rFonts w:ascii="BRH Devanagari Extra" w:hAnsi="BRH Devanagari Extra" w:cs="BRH Devanagari Extra"/>
-                <w:color w:val="000000"/>
-                <w:sz w:val="40"/>
-                <w:szCs w:val="40"/>
-              </w:rPr>
-              <w:t>ÌuÉ¨É</w:t>
-            </w:r>
-            <w:proofErr w:type="spellEnd"/>
-            <w:r>
-              <w:rPr>
-                <w:rFonts w:ascii="BRH Malayalam Extra" w:hAnsi="BRH Malayalam Extra" w:cs="BRH Devanagari Extra"/>
-                <w:b/>
-                <w:color w:val="000000"/>
-                <w:sz w:val="32"/>
-                <w:szCs w:val="40"/>
-              </w:rPr>
-              <w:t>–</w:t>
-            </w:r>
-            <w:proofErr w:type="spellStart"/>
-            <w:r>
-              <w:rPr>
-                <w:rFonts w:ascii="BRH Devanagari Extra" w:hAnsi="BRH Devanagari Extra" w:cs="BRH Devanagari Extra"/>
-                <w:color w:val="000000"/>
-                <w:sz w:val="40"/>
-                <w:szCs w:val="40"/>
-              </w:rPr>
-              <w:t>UåÌiÉþ</w:t>
-            </w:r>
-            <w:proofErr w:type="spellEnd"/>
-            <w:r>
-              <w:rPr>
-                <w:rFonts w:ascii="BRH Devanagari Extra" w:hAnsi="BRH Devanagari Extra" w:cs="BRH Devanagari Extra"/>
-                <w:color w:val="000000"/>
-                <w:sz w:val="40"/>
-                <w:szCs w:val="40"/>
+            <w:r>
+              <w:rPr>
+                <w:rFonts w:ascii="Latha" w:hAnsi="Latha" w:cs="Latha"/>
+                <w:sz w:val="28"/>
+                <w:szCs w:val="28"/>
+                <w:cs/>
+                <w:lang w:bidi="ta-IN"/>
+              </w:rPr>
+              <w:t>வ</w:t>
+            </w:r>
+            <w:r>
+              <w:rPr>
+                <w:rFonts w:ascii="BRH Tamil Tab Extra" w:hAnsi="BRH Tamil Tab Extra" w:cs="Latha"/>
+                <w:b/>
+                <w:sz w:val="32"/>
+                <w:szCs w:val="28"/>
+                <w:lang w:bidi="ta-IN"/>
+              </w:rPr>
+              <w:t>…</w:t>
+            </w:r>
+            <w:r>
+              <w:rPr>
+                <w:rFonts w:ascii="Latha" w:hAnsi="Latha" w:cs="Latha"/>
+                <w:sz w:val="28"/>
+                <w:szCs w:val="28"/>
+                <w:cs/>
+                <w:lang w:bidi="ta-IN"/>
+              </w:rPr>
+              <w:t>ரி</w:t>
+            </w:r>
+            <w:r>
+              <w:rPr>
+                <w:rFonts w:ascii="BRH Tamil Tab Extra" w:hAnsi="BRH Tamil Tab Extra" w:cs="Latha"/>
+                <w:b/>
+                <w:sz w:val="32"/>
+                <w:szCs w:val="28"/>
+                <w:lang w:bidi="ta-IN"/>
+              </w:rPr>
+              <w:t>…</w:t>
+            </w:r>
+            <w:r>
+              <w:rPr>
+                <w:rFonts w:ascii="Latha" w:hAnsi="Latha" w:cs="Latha"/>
+                <w:sz w:val="28"/>
+                <w:szCs w:val="28"/>
+                <w:cs/>
+                <w:lang w:bidi="ta-IN"/>
+              </w:rPr>
+              <w:t>வோ</w:t>
+            </w:r>
+            <w:r>
+              <w:rPr>
+                <w:rFonts w:ascii="BRH Tamil Tab Extra" w:hAnsi="BRH Tamil Tab Extra" w:cs="Latha"/>
+                <w:b/>
+                <w:sz w:val="32"/>
+                <w:szCs w:val="28"/>
+                <w:lang w:bidi="ta-IN"/>
+              </w:rPr>
+              <w:t>…</w:t>
+            </w:r>
+            <w:r>
+              <w:rPr>
+                <w:rFonts w:ascii="Latha" w:hAnsi="Latha" w:cs="Latha"/>
+                <w:sz w:val="28"/>
+                <w:szCs w:val="28"/>
+                <w:cs/>
+                <w:lang w:bidi="ta-IN"/>
+              </w:rPr>
+              <w:t>வித்த</w:t>
+            </w:r>
+            <w:r>
+              <w:rPr>
+                <w:rFonts w:ascii="BRH Tamil Tab Extra" w:hAnsi="BRH Tamil Tab Extra" w:cs="Latha"/>
+                <w:b/>
+                <w:sz w:val="32"/>
+                <w:szCs w:val="28"/>
+                <w:lang w:bidi="ta-IN"/>
+              </w:rPr>
+              <w:t>…</w:t>
+            </w:r>
+            <w:r>
+              <w:rPr>
+                <w:rFonts w:ascii="Latha" w:hAnsi="Latha" w:cs="Latha"/>
+                <w:sz w:val="28"/>
+                <w:szCs w:val="28"/>
+                <w:cs/>
+                <w:lang w:bidi="ta-IN"/>
+              </w:rPr>
+              <w:t>ரேதி</w:t>
+            </w:r>
+            <w:r>
+              <w:rPr>
+                <w:rFonts w:ascii="BRH Tamil Tab Extra" w:hAnsi="BRH Tamil Tab Extra" w:cs="Latha"/>
+                <w:b/>
+                <w:sz w:val="36"/>
+                <w:szCs w:val="28"/>
+                <w:lang w:bidi="ta-IN"/>
+              </w:rPr>
+              <w:t>†</w:t>
+            </w:r>
+            <w:r>
+              <w:rPr>
+                <w:rFonts w:ascii="Latha" w:hAnsi="Latha" w:cs="Latha"/>
+                <w:sz w:val="28"/>
+                <w:szCs w:val="28"/>
+                <w:lang w:bidi="ta-IN"/>
               </w:rPr>
               <w:t xml:space="preserve"> </w:t>
             </w:r>
-            <w:proofErr w:type="spellStart"/>
-            <w:r>
-              <w:rPr>
-                <w:rFonts w:ascii="BRH Devanagari Extra" w:hAnsi="BRH Devanagari Extra" w:cs="BRH Devanagari Extra"/>
-                <w:color w:val="000000"/>
-                <w:sz w:val="40"/>
-                <w:szCs w:val="40"/>
-              </w:rPr>
-              <w:t>uÉËUuÉÉå</w:t>
-            </w:r>
-            <w:proofErr w:type="spellEnd"/>
-            <w:r>
-              <w:rPr>
-                <w:rFonts w:ascii="BRH Malayalam Extra" w:hAnsi="BRH Malayalam Extra" w:cs="BRH Devanagari Extra"/>
-                <w:b/>
-                <w:color w:val="000000"/>
-                <w:sz w:val="32"/>
-                <w:szCs w:val="40"/>
-              </w:rPr>
-              <w:t>–</w:t>
-            </w:r>
-            <w:proofErr w:type="spellStart"/>
-            <w:r>
-              <w:rPr>
-                <w:rFonts w:ascii="BRH Devanagari Extra" w:hAnsi="BRH Devanagari Extra" w:cs="BRH Devanagari Extra"/>
-                <w:color w:val="000000"/>
-                <w:sz w:val="40"/>
-                <w:szCs w:val="40"/>
-              </w:rPr>
-              <w:t>ÌuÉiÉç-iÉ</w:t>
-            </w:r>
-            <w:proofErr w:type="spellEnd"/>
-            <w:r>
-              <w:rPr>
-                <w:rFonts w:ascii="BRH Malayalam Extra" w:hAnsi="BRH Malayalam Extra" w:cs="BRH Devanagari Extra"/>
-                <w:b/>
-                <w:color w:val="000000"/>
-                <w:sz w:val="32"/>
-                <w:szCs w:val="40"/>
-              </w:rPr>
-              <w:t>–</w:t>
-            </w:r>
-            <w:r>
-              <w:rPr>
-                <w:rFonts w:ascii="BRH Devanagari Extra" w:hAnsi="BRH Devanagari Extra" w:cs="BRH Devanagari Extra"/>
-                <w:color w:val="000000"/>
-                <w:sz w:val="40"/>
-                <w:szCs w:val="40"/>
-              </w:rPr>
-              <w:t>UÉ</w:t>
-            </w:r>
-            <w:r>
-              <w:rPr>
-                <w:rFonts w:ascii="BRH Malayalam Extra" w:hAnsi="BRH Malayalam Extra" w:cs="BRH Devanagari Extra"/>
-                <w:b/>
-                <w:color w:val="000000"/>
-                <w:sz w:val="32"/>
-                <w:szCs w:val="40"/>
-              </w:rPr>
-              <w:t>–</w:t>
-            </w:r>
-            <w:r>
-              <w:rPr>
-                <w:rFonts w:ascii="BRH Devanagari Extra" w:hAnsi="BRH Devanagari Extra" w:cs="BRH Devanagari Extra"/>
-                <w:color w:val="000000"/>
-                <w:sz w:val="40"/>
-                <w:szCs w:val="40"/>
+            <w:r>
+              <w:rPr>
+                <w:rFonts w:ascii="Latha" w:hAnsi="Latha" w:cs="Latha"/>
+                <w:sz w:val="28"/>
+                <w:szCs w:val="28"/>
+                <w:cs/>
+                <w:lang w:bidi="ta-IN"/>
+              </w:rPr>
+              <w:t>வரிவோ</w:t>
+            </w:r>
+            <w:r>
+              <w:rPr>
+                <w:rFonts w:ascii="BRH Tamil Tab Extra" w:hAnsi="BRH Tamil Tab Extra" w:cs="Latha"/>
+                <w:b/>
+                <w:sz w:val="32"/>
+                <w:szCs w:val="28"/>
+                <w:lang w:bidi="ta-IN"/>
+              </w:rPr>
+              <w:t>…</w:t>
+            </w:r>
+            <w:r>
+              <w:rPr>
+                <w:rFonts w:ascii="Latha" w:hAnsi="Latha" w:cs="Latha"/>
+                <w:sz w:val="28"/>
+                <w:szCs w:val="28"/>
+                <w:cs/>
+                <w:lang w:bidi="ta-IN"/>
+              </w:rPr>
+              <w:t xml:space="preserve">வித் </w:t>
+            </w:r>
+            <w:r>
+              <w:rPr>
+                <w:rFonts w:ascii="Latha" w:hAnsi="Latha" w:cs="Latha"/>
+                <w:sz w:val="28"/>
+                <w:szCs w:val="28"/>
+                <w:lang w:bidi="ta-IN"/>
+              </w:rPr>
+              <w:t xml:space="preserve">- </w:t>
+            </w:r>
+            <w:r>
+              <w:rPr>
+                <w:rFonts w:ascii="Latha" w:hAnsi="Latha" w:cs="Latha"/>
+                <w:sz w:val="28"/>
+                <w:szCs w:val="28"/>
+                <w:cs/>
+                <w:lang w:bidi="ta-IN"/>
+              </w:rPr>
+              <w:t>த</w:t>
+            </w:r>
+            <w:r>
+              <w:rPr>
+                <w:rFonts w:ascii="BRH Tamil Tab Extra" w:hAnsi="BRH Tamil Tab Extra" w:cs="Latha"/>
+                <w:b/>
+                <w:sz w:val="32"/>
+                <w:szCs w:val="28"/>
+                <w:lang w:bidi="ta-IN"/>
+              </w:rPr>
+              <w:t>…</w:t>
+            </w:r>
+            <w:r>
+              <w:rPr>
+                <w:rFonts w:ascii="Latha" w:hAnsi="Latha" w:cs="Latha"/>
+                <w:sz w:val="28"/>
+                <w:szCs w:val="28"/>
+                <w:cs/>
+                <w:lang w:bidi="ta-IN"/>
+              </w:rPr>
+              <w:t>ரா</w:t>
+            </w:r>
+            <w:r>
+              <w:rPr>
+                <w:rFonts w:ascii="BRH Tamil Tab Extra" w:hAnsi="BRH Tamil Tab Extra" w:cs="Latha"/>
+                <w:b/>
+                <w:sz w:val="32"/>
+                <w:szCs w:val="28"/>
+                <w:lang w:bidi="ta-IN"/>
+              </w:rPr>
+              <w:t>…</w:t>
+            </w:r>
+            <w:r>
+              <w:rPr>
+                <w:rFonts w:ascii="Latha" w:hAnsi="Latha" w:cs="Latha"/>
+                <w:sz w:val="28"/>
+                <w:szCs w:val="28"/>
+                <w:lang w:bidi="ta-IN"/>
               </w:rPr>
               <w:t xml:space="preserve"> | </w:t>
             </w:r>
-          </w:p>
-          <w:p>
-            <w:pPr>
-              <w:widowControl w:val="0"/>
-              <w:autoSpaceDE w:val="0"/>
-              <w:autoSpaceDN w:val="0"/>
-              <w:adjustRightInd w:val="0"/>
-              <w:spacing w:before="0" w:line="252" w:lineRule="auto"/>
-              <w:rPr>
-                <w:rFonts w:ascii="BRH Devanagari Extra" w:hAnsi="BRH Devanagari Extra" w:cs="BRH Devanagari Extra"/>
-                <w:color w:val="000000"/>
-                <w:sz w:val="40"/>
-                <w:szCs w:val="40"/>
-              </w:rPr>
-            </w:pPr>
-            <w:proofErr w:type="spellStart"/>
-            <w:r>
-              <w:rPr>
-                <w:rFonts w:ascii="BRH Devanagari Extra" w:hAnsi="BRH Devanagari Extra" w:cs="BRH Devanagari Extra"/>
-                <w:color w:val="000000"/>
-                <w:sz w:val="40"/>
-                <w:szCs w:val="40"/>
+            <w:r>
+              <w:rPr>
+                <w:rFonts w:ascii="Latha" w:hAnsi="Latha" w:cs="Latha"/>
+                <w:sz w:val="28"/>
+                <w:szCs w:val="28"/>
                 <w:highlight w:val="green"/>
-              </w:rPr>
-              <w:t>A</w:t>
-            </w:r>
-            <w:r>
-              <w:rPr>
-                <w:rFonts w:ascii="BRH Devanagari Extra" w:hAnsi="BRH Devanagari Extra" w:cs="BRH Devanagari Extra"/>
-                <w:color w:val="000000"/>
-                <w:sz w:val="40"/>
-                <w:szCs w:val="40"/>
-              </w:rPr>
-              <w:t>xÉ</w:t>
-            </w:r>
-            <w:proofErr w:type="spellEnd"/>
-            <w:r>
-              <w:rPr>
-                <w:rFonts w:ascii="BRH Malayalam Extra" w:hAnsi="BRH Malayalam Extra" w:cs="BRH Devanagari Extra"/>
-                <w:b/>
-                <w:color w:val="000000"/>
-                <w:sz w:val="32"/>
-                <w:szCs w:val="40"/>
-              </w:rPr>
-              <w:t>–</w:t>
-            </w:r>
-            <w:proofErr w:type="spellStart"/>
-            <w:r>
-              <w:rPr>
-                <w:rFonts w:ascii="BRH Devanagari Extra" w:hAnsi="BRH Devanagari Extra" w:cs="BRH Devanagari Extra"/>
-                <w:color w:val="000000"/>
-                <w:sz w:val="40"/>
-                <w:szCs w:val="40"/>
-              </w:rPr>
-              <w:t>ÌSirÉxÉþiÉç</w:t>
-            </w:r>
-            <w:proofErr w:type="spellEnd"/>
-            <w:r>
-              <w:rPr>
-                <w:rFonts w:ascii="BRH Devanagari Extra" w:hAnsi="BRH Devanagari Extra" w:cs="BRH Devanagari Extra"/>
-                <w:color w:val="000000"/>
-                <w:sz w:val="40"/>
-                <w:szCs w:val="40"/>
-              </w:rPr>
-              <w:t xml:space="preserve"> ||</w:t>
+                <w:cs/>
+                <w:lang w:bidi="ta-IN"/>
+              </w:rPr>
+              <w:t>அ</w:t>
+            </w:r>
+            <w:r>
+              <w:rPr>
+                <w:rFonts w:ascii="Latha" w:hAnsi="Latha" w:cs="Latha"/>
+                <w:sz w:val="28"/>
+                <w:szCs w:val="28"/>
+                <w:cs/>
+                <w:lang w:bidi="ta-IN"/>
+              </w:rPr>
+              <w:t>ஸ</w:t>
+            </w:r>
+            <w:r>
+              <w:rPr>
+                <w:rFonts w:ascii="BRH Tamil Tab Extra" w:hAnsi="BRH Tamil Tab Extra" w:cs="Latha"/>
+                <w:b/>
+                <w:sz w:val="32"/>
+                <w:szCs w:val="28"/>
+                <w:lang w:bidi="ta-IN"/>
+              </w:rPr>
+              <w:t>…</w:t>
+            </w:r>
+            <w:r>
+              <w:rPr>
+                <w:rFonts w:ascii="Latha" w:hAnsi="Latha" w:cs="Latha"/>
+                <w:sz w:val="28"/>
+                <w:szCs w:val="28"/>
+                <w:cs/>
+                <w:lang w:bidi="ta-IN"/>
+              </w:rPr>
+              <w:t>தி</w:t>
+            </w:r>
+            <w:r>
+              <w:rPr>
+                <w:rFonts w:ascii="Latha" w:hAnsi="Latha" w:cs="Latha"/>
+                <w:b/>
+                <w:bCs/>
+                <w:position w:val="-12"/>
+                <w:sz w:val="28"/>
+                <w:szCs w:val="28"/>
+                <w:cs/>
+                <w:lang w:bidi="ta-IN"/>
+              </w:rPr>
+              <w:t>3</w:t>
+            </w:r>
+            <w:r>
+              <w:rPr>
+                <w:rFonts w:ascii="Latha" w:hAnsi="Latha" w:cs="Latha"/>
+                <w:sz w:val="28"/>
+                <w:szCs w:val="28"/>
+                <w:cs/>
+                <w:lang w:bidi="ta-IN"/>
+              </w:rPr>
+              <w:t>த்யஸ</w:t>
+            </w:r>
+            <w:r>
+              <w:rPr>
+                <w:rFonts w:ascii="BRH Tamil Tab Extra" w:hAnsi="BRH Tamil Tab Extra" w:cs="Latha"/>
+                <w:b/>
+                <w:sz w:val="36"/>
+                <w:szCs w:val="28"/>
+                <w:lang w:bidi="ta-IN"/>
+              </w:rPr>
+              <w:t>†</w:t>
+            </w:r>
+            <w:r>
+              <w:rPr>
+                <w:rFonts w:ascii="Latha" w:hAnsi="Latha" w:cs="Latha"/>
+                <w:sz w:val="28"/>
+                <w:szCs w:val="28"/>
+                <w:cs/>
+                <w:lang w:bidi="ta-IN"/>
+              </w:rPr>
+              <w:t xml:space="preserve">த் </w:t>
+            </w:r>
+            <w:r>
+              <w:rPr>
+                <w:rFonts w:ascii="Latha" w:hAnsi="Latha" w:cs="Latha"/>
+                <w:sz w:val="28"/>
+                <w:szCs w:val="28"/>
+                <w:lang w:bidi="ta-IN"/>
+              </w:rPr>
+              <w:t>||</w:t>
             </w:r>
           </w:p>
         </w:tc>
@@ -3442,21 +3369,8 @@
                 <w:szCs w:val="28"/>
                 <w:lang w:val="en-IN" w:eastAsia="en-IN" w:bidi="ml-IN"/>
               </w:rPr>
-              <w:t xml:space="preserve">T.S.1.4.24.1- </w:t>
-            </w:r>
-            <w:proofErr w:type="spellStart"/>
-            <w:r>
-              <w:rPr>
-                <w:rFonts w:eastAsia="Times New Roman" w:cs="Arial"/>
-                <w:b/>
-                <w:color w:val="000000"/>
-                <w:sz w:val="28"/>
-                <w:szCs w:val="28"/>
-                <w:lang w:val="en-IN" w:eastAsia="en-IN" w:bidi="ml-IN"/>
-              </w:rPr>
-              <w:t>Kramam</w:t>
-            </w:r>
-            <w:proofErr w:type="spellEnd"/>
+              <w:t>T.S.1.4.24.1- Kramam</w:t>
+            </w:r>
           </w:p>
           <w:p>
             <w:pPr>
@@ -5967,8 +5881,6 @@
               </w:rPr>
               <w:t>--</w:t>
             </w:r>
-            <w:bookmarkStart w:id="0" w:name="_GoBack"/>
-            <w:bookmarkEnd w:id="0"/>
             <w:r>
               <w:rPr>
                 <w:rFonts w:ascii="Latha" w:hAnsi="Latha" w:cs="Latha"/>
@@ -12463,7 +12375,7 @@
 </file>
 
 <file path=word/endnotes.xml><?xml version="1.0" encoding="utf-8"?>
-<w:endnotes xmlns:wpc="http://schemas.microsoft.com/office/word/2010/wordprocessingCanvas" xmlns:cx="http://schemas.microsoft.com/office/drawing/2014/chartex" xmlns:cx1="http://schemas.microsoft.com/office/drawing/2015/9/8/chartex" xmlns:mc="http://schemas.openxmlformats.org/markup-compatibility/2006" xmlns:o="urn:schemas-microsoft-com:office:office" xmlns:r="http://schemas.openxmlformats.org/officeDocument/2006/relationships" xmlns:m="http://schemas.openxmlformats.org/officeDocument/2006/math" xmlns:v="urn:schemas-microsoft-com:vml" xmlns:wp14="http://schemas.microsoft.com/office/word/2010/wordprocessingDrawing" xmlns:wp="http://schemas.openxmlformats.org/drawingml/2006/wordprocessingDrawing" xmlns:w10="urn:schemas-microsoft-com:office:word" xmlns:w="http://schemas.openxmlformats.org/wordprocessingml/2006/main" xmlns:w14="http://schemas.microsoft.com/office/word/2010/wordml" xmlns:w15="http://schemas.microsoft.com/office/word/2012/wordml" xmlns:w16se="http://schemas.microsoft.com/office/word/2015/wordml/symex" xmlns:wpg="http://schemas.microsoft.com/office/word/2010/wordprocessingGroup" xmlns:wpi="http://schemas.microsoft.com/office/word/2010/wordprocessingInk" xmlns:wne="http://schemas.microsoft.com/office/word/2006/wordml" xmlns:wps="http://schemas.microsoft.com/office/word/2010/wordprocessingShape" mc:Ignorable="w14 w15 w16se wp14">
+<w:endnotes xmlns:wpc="http://schemas.microsoft.com/office/word/2010/wordprocessingCanvas" xmlns:cx="http://schemas.microsoft.com/office/drawing/2014/chartex" xmlns:cx1="http://schemas.microsoft.com/office/drawing/2015/9/8/chartex" xmlns:cx2="http://schemas.microsoft.com/office/drawing/2015/10/21/chartex" xmlns:cx3="http://schemas.microsoft.com/office/drawing/2016/5/9/chartex" xmlns:cx4="http://schemas.microsoft.com/office/drawing/2016/5/10/chartex" xmlns:cx5="http://schemas.microsoft.com/office/drawing/2016/5/11/chartex" xmlns:cx6="http://schemas.microsoft.com/office/drawing/2016/5/12/chartex" xmlns:cx7="http://schemas.microsoft.com/office/drawing/2016/5/13/chartex" xmlns:cx8="http://schemas.microsoft.com/office/drawing/2016/5/14/chartex" xmlns:mc="http://schemas.openxmlformats.org/markup-compatibility/2006" xmlns:aink="http://schemas.microsoft.com/office/drawing/2016/ink" xmlns:am3d="http://schemas.microsoft.com/office/drawing/2017/model3d" xmlns:o="urn:schemas-microsoft-com:office:office" xmlns:r="http://schemas.openxmlformats.org/officeDocument/2006/relationships" xmlns:m="http://schemas.openxmlformats.org/officeDocument/2006/math" xmlns:v="urn:schemas-microsoft-com:vml" xmlns:wp14="http://schemas.microsoft.com/office/word/2010/wordprocessingDrawing" xmlns:wp="http://schemas.openxmlformats.org/drawingml/2006/wordprocessingDrawing" xmlns:w10="urn:schemas-microsoft-com:office:word" xmlns:w="http://schemas.openxmlformats.org/wordprocessingml/2006/main" xmlns:w14="http://schemas.microsoft.com/office/word/2010/wordml" xmlns:w15="http://schemas.microsoft.com/office/word/2012/wordml" xmlns:w16cex="http://schemas.microsoft.com/office/word/2018/wordml/cex" xmlns:w16cid="http://schemas.microsoft.com/office/word/2016/wordml/cid" xmlns:w16="http://schemas.microsoft.com/office/word/2018/wordml" xmlns:w16sdtdh="http://schemas.microsoft.com/office/word/2020/wordml/sdtdatahash" xmlns:w16se="http://schemas.microsoft.com/office/word/2015/wordml/symex" xmlns:wpg="http://schemas.microsoft.com/office/word/2010/wordprocessingGroup" xmlns:wpi="http://schemas.microsoft.com/office/word/2010/wordprocessingInk" xmlns:wne="http://schemas.microsoft.com/office/word/2006/wordml" xmlns:wps="http://schemas.microsoft.com/office/word/2010/wordprocessingShape" mc:Ignorable="w14 w15 w16se w16cid w16 w16cex w16sdtdh wp14">
   <w:endnote w:type="separator" w:id="-1">
     <w:p>
       <w:pPr>
@@ -12488,7 +12400,7 @@
 </file>
 
 <file path=word/footer1.xml><?xml version="1.0" encoding="utf-8"?>
-<w:ftr xmlns:wpc="http://schemas.microsoft.com/office/word/2010/wordprocessingCanvas" xmlns:cx="http://schemas.microsoft.com/office/drawing/2014/chartex" xmlns:cx1="http://schemas.microsoft.com/office/drawing/2015/9/8/chartex" xmlns:mc="http://schemas.openxmlformats.org/markup-compatibility/2006" xmlns:o="urn:schemas-microsoft-com:office:office" xmlns:r="http://schemas.openxmlformats.org/officeDocument/2006/relationships" xmlns:m="http://schemas.openxmlformats.org/officeDocument/2006/math" xmlns:v="urn:schemas-microsoft-com:vml" xmlns:wp14="http://schemas.microsoft.com/office/word/2010/wordprocessingDrawing" xmlns:wp="http://schemas.openxmlformats.org/drawingml/2006/wordprocessingDrawing" xmlns:w10="urn:schemas-microsoft-com:office:word" xmlns:w="http://schemas.openxmlformats.org/wordprocessingml/2006/main" xmlns:w14="http://schemas.microsoft.com/office/word/2010/wordml" xmlns:w15="http://schemas.microsoft.com/office/word/2012/wordml" xmlns:w16se="http://schemas.microsoft.com/office/word/2015/wordml/symex" xmlns:wpg="http://schemas.microsoft.com/office/word/2010/wordprocessingGroup" xmlns:wpi="http://schemas.microsoft.com/office/word/2010/wordprocessingInk" xmlns:wne="http://schemas.microsoft.com/office/word/2006/wordml" xmlns:wps="http://schemas.microsoft.com/office/word/2010/wordprocessingShape" mc:Ignorable="w14 w15 w16se wp14">
+<w:ftr xmlns:wpc="http://schemas.microsoft.com/office/word/2010/wordprocessingCanvas" xmlns:cx="http://schemas.microsoft.com/office/drawing/2014/chartex" xmlns:cx1="http://schemas.microsoft.com/office/drawing/2015/9/8/chartex" xmlns:cx2="http://schemas.microsoft.com/office/drawing/2015/10/21/chartex" xmlns:cx3="http://schemas.microsoft.com/office/drawing/2016/5/9/chartex" xmlns:cx4="http://schemas.microsoft.com/office/drawing/2016/5/10/chartex" xmlns:cx5="http://schemas.microsoft.com/office/drawing/2016/5/11/chartex" xmlns:cx6="http://schemas.microsoft.com/office/drawing/2016/5/12/chartex" xmlns:cx7="http://schemas.microsoft.com/office/drawing/2016/5/13/chartex" xmlns:cx8="http://schemas.microsoft.com/office/drawing/2016/5/14/chartex" xmlns:mc="http://schemas.openxmlformats.org/markup-compatibility/2006" xmlns:aink="http://schemas.microsoft.com/office/drawing/2016/ink" xmlns:am3d="http://schemas.microsoft.com/office/drawing/2017/model3d" xmlns:o="urn:schemas-microsoft-com:office:office" xmlns:r="http://schemas.openxmlformats.org/officeDocument/2006/relationships" xmlns:m="http://schemas.openxmlformats.org/officeDocument/2006/math" xmlns:v="urn:schemas-microsoft-com:vml" xmlns:wp14="http://schemas.microsoft.com/office/word/2010/wordprocessingDrawing" xmlns:wp="http://schemas.openxmlformats.org/drawingml/2006/wordprocessingDrawing" xmlns:w10="urn:schemas-microsoft-com:office:word" xmlns:w="http://schemas.openxmlformats.org/wordprocessingml/2006/main" xmlns:w14="http://schemas.microsoft.com/office/word/2010/wordml" xmlns:w15="http://schemas.microsoft.com/office/word/2012/wordml" xmlns:w16cex="http://schemas.microsoft.com/office/word/2018/wordml/cex" xmlns:w16cid="http://schemas.microsoft.com/office/word/2016/wordml/cid" xmlns:w16="http://schemas.microsoft.com/office/word/2018/wordml" xmlns:w16sdtdh="http://schemas.microsoft.com/office/word/2020/wordml/sdtdatahash" xmlns:w16se="http://schemas.microsoft.com/office/word/2015/wordml/symex" xmlns:wpg="http://schemas.microsoft.com/office/word/2010/wordprocessingGroup" xmlns:wpi="http://schemas.microsoft.com/office/word/2010/wordprocessingInk" xmlns:wne="http://schemas.microsoft.com/office/word/2006/wordml" xmlns:wps="http://schemas.microsoft.com/office/word/2010/wordprocessingShape" mc:Ignorable="w14 w15 w16se w16cid w16 w16cex w16sdtdh wp14">
   <w:p>
     <w:pPr>
       <w:pBdr>
@@ -12640,7 +12552,7 @@
 </file>
 
 <file path=word/footer2.xml><?xml version="1.0" encoding="utf-8"?>
-<w:ftr xmlns:wpc="http://schemas.microsoft.com/office/word/2010/wordprocessingCanvas" xmlns:cx="http://schemas.microsoft.com/office/drawing/2014/chartex" xmlns:cx1="http://schemas.microsoft.com/office/drawing/2015/9/8/chartex" xmlns:mc="http://schemas.openxmlformats.org/markup-compatibility/2006" xmlns:o="urn:schemas-microsoft-com:office:office" xmlns:r="http://schemas.openxmlformats.org/officeDocument/2006/relationships" xmlns:m="http://schemas.openxmlformats.org/officeDocument/2006/math" xmlns:v="urn:schemas-microsoft-com:vml" xmlns:wp14="http://schemas.microsoft.com/office/word/2010/wordprocessingDrawing" xmlns:wp="http://schemas.openxmlformats.org/drawingml/2006/wordprocessingDrawing" xmlns:w10="urn:schemas-microsoft-com:office:word" xmlns:w="http://schemas.openxmlformats.org/wordprocessingml/2006/main" xmlns:w14="http://schemas.microsoft.com/office/word/2010/wordml" xmlns:w15="http://schemas.microsoft.com/office/word/2012/wordml" xmlns:w16se="http://schemas.microsoft.com/office/word/2015/wordml/symex" xmlns:wpg="http://schemas.microsoft.com/office/word/2010/wordprocessingGroup" xmlns:wpi="http://schemas.microsoft.com/office/word/2010/wordprocessingInk" xmlns:wne="http://schemas.microsoft.com/office/word/2006/wordml" xmlns:wps="http://schemas.microsoft.com/office/word/2010/wordprocessingShape" mc:Ignorable="w14 w15 w16se wp14">
+<w:ftr xmlns:wpc="http://schemas.microsoft.com/office/word/2010/wordprocessingCanvas" xmlns:cx="http://schemas.microsoft.com/office/drawing/2014/chartex" xmlns:cx1="http://schemas.microsoft.com/office/drawing/2015/9/8/chartex" xmlns:cx2="http://schemas.microsoft.com/office/drawing/2015/10/21/chartex" xmlns:cx3="http://schemas.microsoft.com/office/drawing/2016/5/9/chartex" xmlns:cx4="http://schemas.microsoft.com/office/drawing/2016/5/10/chartex" xmlns:cx5="http://schemas.microsoft.com/office/drawing/2016/5/11/chartex" xmlns:cx6="http://schemas.microsoft.com/office/drawing/2016/5/12/chartex" xmlns:cx7="http://schemas.microsoft.com/office/drawing/2016/5/13/chartex" xmlns:cx8="http://schemas.microsoft.com/office/drawing/2016/5/14/chartex" xmlns:mc="http://schemas.openxmlformats.org/markup-compatibility/2006" xmlns:aink="http://schemas.microsoft.com/office/drawing/2016/ink" xmlns:am3d="http://schemas.microsoft.com/office/drawing/2017/model3d" xmlns:o="urn:schemas-microsoft-com:office:office" xmlns:r="http://schemas.openxmlformats.org/officeDocument/2006/relationships" xmlns:m="http://schemas.openxmlformats.org/officeDocument/2006/math" xmlns:v="urn:schemas-microsoft-com:vml" xmlns:wp14="http://schemas.microsoft.com/office/word/2010/wordprocessingDrawing" xmlns:wp="http://schemas.openxmlformats.org/drawingml/2006/wordprocessingDrawing" xmlns:w10="urn:schemas-microsoft-com:office:word" xmlns:w="http://schemas.openxmlformats.org/wordprocessingml/2006/main" xmlns:w14="http://schemas.microsoft.com/office/word/2010/wordml" xmlns:w15="http://schemas.microsoft.com/office/word/2012/wordml" xmlns:w16cex="http://schemas.microsoft.com/office/word/2018/wordml/cex" xmlns:w16cid="http://schemas.microsoft.com/office/word/2016/wordml/cid" xmlns:w16="http://schemas.microsoft.com/office/word/2018/wordml" xmlns:w16sdtdh="http://schemas.microsoft.com/office/word/2020/wordml/sdtdatahash" xmlns:w16se="http://schemas.microsoft.com/office/word/2015/wordml/symex" xmlns:wpg="http://schemas.microsoft.com/office/word/2010/wordprocessingGroup" xmlns:wpi="http://schemas.microsoft.com/office/word/2010/wordprocessingInk" xmlns:wne="http://schemas.microsoft.com/office/word/2006/wordml" xmlns:wps="http://schemas.microsoft.com/office/word/2010/wordprocessingShape" mc:Ignorable="w14 w15 w16se w16cid w16 w16cex w16sdtdh wp14">
   <w:p>
     <w:pPr>
       <w:pBdr>
@@ -12842,7 +12754,7 @@
 </file>
 
 <file path=word/footnotes.xml><?xml version="1.0" encoding="utf-8"?>
-<w:footnotes xmlns:wpc="http://schemas.microsoft.com/office/word/2010/wordprocessingCanvas" xmlns:cx="http://schemas.microsoft.com/office/drawing/2014/chartex" xmlns:cx1="http://schemas.microsoft.com/office/drawing/2015/9/8/chartex" xmlns:mc="http://schemas.openxmlformats.org/markup-compatibility/2006" xmlns:o="urn:schemas-microsoft-com:office:office" xmlns:r="http://schemas.openxmlformats.org/officeDocument/2006/relationships" xmlns:m="http://schemas.openxmlformats.org/officeDocument/2006/math" xmlns:v="urn:schemas-microsoft-com:vml" xmlns:wp14="http://schemas.microsoft.com/office/word/2010/wordprocessingDrawing" xmlns:wp="http://schemas.openxmlformats.org/drawingml/2006/wordprocessingDrawing" xmlns:w10="urn:schemas-microsoft-com:office:word" xmlns:w="http://schemas.openxmlformats.org/wordprocessingml/2006/main" xmlns:w14="http://schemas.microsoft.com/office/word/2010/wordml" xmlns:w15="http://schemas.microsoft.com/office/word/2012/wordml" xmlns:w16se="http://schemas.microsoft.com/office/word/2015/wordml/symex" xmlns:wpg="http://schemas.microsoft.com/office/word/2010/wordprocessingGroup" xmlns:wpi="http://schemas.microsoft.com/office/word/2010/wordprocessingInk" xmlns:wne="http://schemas.microsoft.com/office/word/2006/wordml" xmlns:wps="http://schemas.microsoft.com/office/word/2010/wordprocessingShape" mc:Ignorable="w14 w15 w16se wp14">
+<w:footnotes xmlns:wpc="http://schemas.microsoft.com/office/word/2010/wordprocessingCanvas" xmlns:cx="http://schemas.microsoft.com/office/drawing/2014/chartex" xmlns:cx1="http://schemas.microsoft.com/office/drawing/2015/9/8/chartex" xmlns:cx2="http://schemas.microsoft.com/office/drawing/2015/10/21/chartex" xmlns:cx3="http://schemas.microsoft.com/office/drawing/2016/5/9/chartex" xmlns:cx4="http://schemas.microsoft.com/office/drawing/2016/5/10/chartex" xmlns:cx5="http://schemas.microsoft.com/office/drawing/2016/5/11/chartex" xmlns:cx6="http://schemas.microsoft.com/office/drawing/2016/5/12/chartex" xmlns:cx7="http://schemas.microsoft.com/office/drawing/2016/5/13/chartex" xmlns:cx8="http://schemas.microsoft.com/office/drawing/2016/5/14/chartex" xmlns:mc="http://schemas.openxmlformats.org/markup-compatibility/2006" xmlns:aink="http://schemas.microsoft.com/office/drawing/2016/ink" xmlns:am3d="http://schemas.microsoft.com/office/drawing/2017/model3d" xmlns:o="urn:schemas-microsoft-com:office:office" xmlns:r="http://schemas.openxmlformats.org/officeDocument/2006/relationships" xmlns:m="http://schemas.openxmlformats.org/officeDocument/2006/math" xmlns:v="urn:schemas-microsoft-com:vml" xmlns:wp14="http://schemas.microsoft.com/office/word/2010/wordprocessingDrawing" xmlns:wp="http://schemas.openxmlformats.org/drawingml/2006/wordprocessingDrawing" xmlns:w10="urn:schemas-microsoft-com:office:word" xmlns:w="http://schemas.openxmlformats.org/wordprocessingml/2006/main" xmlns:w14="http://schemas.microsoft.com/office/word/2010/wordml" xmlns:w15="http://schemas.microsoft.com/office/word/2012/wordml" xmlns:w16cex="http://schemas.microsoft.com/office/word/2018/wordml/cex" xmlns:w16cid="http://schemas.microsoft.com/office/word/2016/wordml/cid" xmlns:w16="http://schemas.microsoft.com/office/word/2018/wordml" xmlns:w16sdtdh="http://schemas.microsoft.com/office/word/2020/wordml/sdtdatahash" xmlns:w16se="http://schemas.microsoft.com/office/word/2015/wordml/symex" xmlns:wpg="http://schemas.microsoft.com/office/word/2010/wordprocessingGroup" xmlns:wpi="http://schemas.microsoft.com/office/word/2010/wordprocessingInk" xmlns:wne="http://schemas.microsoft.com/office/word/2006/wordml" xmlns:wps="http://schemas.microsoft.com/office/word/2010/wordprocessingShape" mc:Ignorable="w14 w15 w16se w16cid w16 w16cex w16sdtdh wp14">
   <w:footnote w:type="separator" w:id="-1">
     <w:p>
       <w:pPr>
@@ -12867,7 +12779,7 @@
 </file>
 
 <file path=word/header1.xml><?xml version="1.0" encoding="utf-8"?>
-<w:hdr xmlns:wpc="http://schemas.microsoft.com/office/word/2010/wordprocessingCanvas" xmlns:cx="http://schemas.microsoft.com/office/drawing/2014/chartex" xmlns:cx1="http://schemas.microsoft.com/office/drawing/2015/9/8/chartex" xmlns:mc="http://schemas.openxmlformats.org/markup-compatibility/2006" xmlns:o="urn:schemas-microsoft-com:office:office" xmlns:r="http://schemas.openxmlformats.org/officeDocument/2006/relationships" xmlns:m="http://schemas.openxmlformats.org/officeDocument/2006/math" xmlns:v="urn:schemas-microsoft-com:vml" xmlns:wp14="http://schemas.microsoft.com/office/word/2010/wordprocessingDrawing" xmlns:wp="http://schemas.openxmlformats.org/drawingml/2006/wordprocessingDrawing" xmlns:w10="urn:schemas-microsoft-com:office:word" xmlns:w="http://schemas.openxmlformats.org/wordprocessingml/2006/main" xmlns:w14="http://schemas.microsoft.com/office/word/2010/wordml" xmlns:w15="http://schemas.microsoft.com/office/word/2012/wordml" xmlns:w16se="http://schemas.microsoft.com/office/word/2015/wordml/symex" xmlns:wpg="http://schemas.microsoft.com/office/word/2010/wordprocessingGroup" xmlns:wpi="http://schemas.microsoft.com/office/word/2010/wordprocessingInk" xmlns:wne="http://schemas.microsoft.com/office/word/2006/wordml" xmlns:wps="http://schemas.microsoft.com/office/word/2010/wordprocessingShape" mc:Ignorable="w14 w15 w16se wp14">
+<w:hdr xmlns:wpc="http://schemas.microsoft.com/office/word/2010/wordprocessingCanvas" xmlns:cx="http://schemas.microsoft.com/office/drawing/2014/chartex" xmlns:cx1="http://schemas.microsoft.com/office/drawing/2015/9/8/chartex" xmlns:cx2="http://schemas.microsoft.com/office/drawing/2015/10/21/chartex" xmlns:cx3="http://schemas.microsoft.com/office/drawing/2016/5/9/chartex" xmlns:cx4="http://schemas.microsoft.com/office/drawing/2016/5/10/chartex" xmlns:cx5="http://schemas.microsoft.com/office/drawing/2016/5/11/chartex" xmlns:cx6="http://schemas.microsoft.com/office/drawing/2016/5/12/chartex" xmlns:cx7="http://schemas.microsoft.com/office/drawing/2016/5/13/chartex" xmlns:cx8="http://schemas.microsoft.com/office/drawing/2016/5/14/chartex" xmlns:mc="http://schemas.openxmlformats.org/markup-compatibility/2006" xmlns:aink="http://schemas.microsoft.com/office/drawing/2016/ink" xmlns:am3d="http://schemas.microsoft.com/office/drawing/2017/model3d" xmlns:o="urn:schemas-microsoft-com:office:office" xmlns:r="http://schemas.openxmlformats.org/officeDocument/2006/relationships" xmlns:m="http://schemas.openxmlformats.org/officeDocument/2006/math" xmlns:v="urn:schemas-microsoft-com:vml" xmlns:wp14="http://schemas.microsoft.com/office/word/2010/wordprocessingDrawing" xmlns:wp="http://schemas.openxmlformats.org/drawingml/2006/wordprocessingDrawing" xmlns:w10="urn:schemas-microsoft-com:office:word" xmlns:w="http://schemas.openxmlformats.org/wordprocessingml/2006/main" xmlns:w14="http://schemas.microsoft.com/office/word/2010/wordml" xmlns:w15="http://schemas.microsoft.com/office/word/2012/wordml" xmlns:w16cex="http://schemas.microsoft.com/office/word/2018/wordml/cex" xmlns:w16cid="http://schemas.microsoft.com/office/word/2016/wordml/cid" xmlns:w16="http://schemas.microsoft.com/office/word/2018/wordml" xmlns:w16sdtdh="http://schemas.microsoft.com/office/word/2020/wordml/sdtdatahash" xmlns:w16se="http://schemas.microsoft.com/office/word/2015/wordml/symex" xmlns:wpg="http://schemas.microsoft.com/office/word/2010/wordprocessingGroup" xmlns:wpi="http://schemas.microsoft.com/office/word/2010/wordprocessingInk" xmlns:wne="http://schemas.microsoft.com/office/word/2006/wordml" xmlns:wps="http://schemas.microsoft.com/office/word/2010/wordprocessingShape" mc:Ignorable="w14 w15 w16se w16cid w16 w16cex w16sdtdh wp14">
   <w:p>
     <w:pPr>
       <w:pStyle w:val="Header"/>
@@ -12880,7 +12792,7 @@
 </file>
 
 <file path=word/header2.xml><?xml version="1.0" encoding="utf-8"?>
-<w:hdr xmlns:wpc="http://schemas.microsoft.com/office/word/2010/wordprocessingCanvas" xmlns:cx="http://schemas.microsoft.com/office/drawing/2014/chartex" xmlns:cx1="http://schemas.microsoft.com/office/drawing/2015/9/8/chartex" xmlns:mc="http://schemas.openxmlformats.org/markup-compatibility/2006" xmlns:o="urn:schemas-microsoft-com:office:office" xmlns:r="http://schemas.openxmlformats.org/officeDocument/2006/relationships" xmlns:m="http://schemas.openxmlformats.org/officeDocument/2006/math" xmlns:v="urn:schemas-microsoft-com:vml" xmlns:wp14="http://schemas.microsoft.com/office/word/2010/wordprocessingDrawing" xmlns:wp="http://schemas.openxmlformats.org/drawingml/2006/wordprocessingDrawing" xmlns:w10="urn:schemas-microsoft-com:office:word" xmlns:w="http://schemas.openxmlformats.org/wordprocessingml/2006/main" xmlns:w14="http://schemas.microsoft.com/office/word/2010/wordml" xmlns:w15="http://schemas.microsoft.com/office/word/2012/wordml" xmlns:w16se="http://schemas.microsoft.com/office/word/2015/wordml/symex" xmlns:wpg="http://schemas.microsoft.com/office/word/2010/wordprocessingGroup" xmlns:wpi="http://schemas.microsoft.com/office/word/2010/wordprocessingInk" xmlns:wne="http://schemas.microsoft.com/office/word/2006/wordml" xmlns:wps="http://schemas.microsoft.com/office/word/2010/wordprocessingShape" mc:Ignorable="w14 w15 w16se wp14">
+<w:hdr xmlns:wpc="http://schemas.microsoft.com/office/word/2010/wordprocessingCanvas" xmlns:cx="http://schemas.microsoft.com/office/drawing/2014/chartex" xmlns:cx1="http://schemas.microsoft.com/office/drawing/2015/9/8/chartex" xmlns:cx2="http://schemas.microsoft.com/office/drawing/2015/10/21/chartex" xmlns:cx3="http://schemas.microsoft.com/office/drawing/2016/5/9/chartex" xmlns:cx4="http://schemas.microsoft.com/office/drawing/2016/5/10/chartex" xmlns:cx5="http://schemas.microsoft.com/office/drawing/2016/5/11/chartex" xmlns:cx6="http://schemas.microsoft.com/office/drawing/2016/5/12/chartex" xmlns:cx7="http://schemas.microsoft.com/office/drawing/2016/5/13/chartex" xmlns:cx8="http://schemas.microsoft.com/office/drawing/2016/5/14/chartex" xmlns:mc="http://schemas.openxmlformats.org/markup-compatibility/2006" xmlns:aink="http://schemas.microsoft.com/office/drawing/2016/ink" xmlns:am3d="http://schemas.microsoft.com/office/drawing/2017/model3d" xmlns:o="urn:schemas-microsoft-com:office:office" xmlns:r="http://schemas.openxmlformats.org/officeDocument/2006/relationships" xmlns:m="http://schemas.openxmlformats.org/officeDocument/2006/math" xmlns:v="urn:schemas-microsoft-com:vml" xmlns:wp14="http://schemas.microsoft.com/office/word/2010/wordprocessingDrawing" xmlns:wp="http://schemas.openxmlformats.org/drawingml/2006/wordprocessingDrawing" xmlns:w10="urn:schemas-microsoft-com:office:word" xmlns:w="http://schemas.openxmlformats.org/wordprocessingml/2006/main" xmlns:w14="http://schemas.microsoft.com/office/word/2010/wordml" xmlns:w15="http://schemas.microsoft.com/office/word/2012/wordml" xmlns:w16cex="http://schemas.microsoft.com/office/word/2018/wordml/cex" xmlns:w16cid="http://schemas.microsoft.com/office/word/2016/wordml/cid" xmlns:w16="http://schemas.microsoft.com/office/word/2018/wordml" xmlns:w16sdtdh="http://schemas.microsoft.com/office/word/2020/wordml/sdtdatahash" xmlns:w16se="http://schemas.microsoft.com/office/word/2015/wordml/symex" xmlns:wpg="http://schemas.microsoft.com/office/word/2010/wordprocessingGroup" xmlns:wpi="http://schemas.microsoft.com/office/word/2010/wordprocessingInk" xmlns:wne="http://schemas.microsoft.com/office/word/2006/wordml" xmlns:wps="http://schemas.microsoft.com/office/word/2010/wordprocessingShape" mc:Ignorable="w14 w15 w16se w16cid w16 w16cex w16sdtdh wp14">
   <w:p>
     <w:pPr>
       <w:pStyle w:val="Header"/>
@@ -12893,7 +12805,7 @@
 </file>
 
 <file path=word/styles.xml><?xml version="1.0" encoding="utf-8"?>
-<w:styles xmlns:mc="http://schemas.openxmlformats.org/markup-compatibility/2006" xmlns:r="http://schemas.openxmlformats.org/officeDocument/2006/relationships" xmlns:w="http://schemas.openxmlformats.org/wordprocessingml/2006/main" xmlns:w14="http://schemas.microsoft.com/office/word/2010/wordml" xmlns:w15="http://schemas.microsoft.com/office/word/2012/wordml" xmlns:w16se="http://schemas.microsoft.com/office/word/2015/wordml/symex" mc:Ignorable="w14 w15 w16se">
+<w:styles xmlns:mc="http://schemas.openxmlformats.org/markup-compatibility/2006" xmlns:r="http://schemas.openxmlformats.org/officeDocument/2006/relationships" xmlns:w="http://schemas.openxmlformats.org/wordprocessingml/2006/main" xmlns:w14="http://schemas.microsoft.com/office/word/2010/wordml" xmlns:w15="http://schemas.microsoft.com/office/word/2012/wordml" xmlns:w16cex="http://schemas.microsoft.com/office/word/2018/wordml/cex" xmlns:w16cid="http://schemas.microsoft.com/office/word/2016/wordml/cid" xmlns:w16="http://schemas.microsoft.com/office/word/2018/wordml" xmlns:w16sdtdh="http://schemas.microsoft.com/office/word/2020/wordml/sdtdatahash" xmlns:w16se="http://schemas.microsoft.com/office/word/2015/wordml/symex" mc:Ignorable="w14 w15 w16se w16cid w16 w16cex w16sdtdh">
   <w:docDefaults>
     <w:rPrDefault>
       <w:rPr>
@@ -12903,7 +12815,7 @@
     </w:rPrDefault>
     <w:pPrDefault/>
   </w:docDefaults>
-  <w:latentStyles w:defLockedState="0" w:defUIPriority="99" w:defSemiHidden="0" w:defUnhideWhenUsed="0" w:defQFormat="0" w:count="371">
+  <w:latentStyles w:defLockedState="0" w:defUIPriority="99" w:defSemiHidden="0" w:defUnhideWhenUsed="0" w:defQFormat="0" w:count="376">
     <w:lsdException w:name="Normal" w:uiPriority="0" w:qFormat="1"/>
     <w:lsdException w:name="heading 1" w:uiPriority="9" w:qFormat="1"/>
     <w:lsdException w:name="heading 2" w:semiHidden="1" w:uiPriority="9" w:unhideWhenUsed="1" w:qFormat="1"/>
@@ -13009,7 +12921,6 @@
     <w:lsdException w:name="HTML Sample" w:semiHidden="1" w:unhideWhenUsed="1"/>
     <w:lsdException w:name="HTML Typewriter" w:semiHidden="1" w:unhideWhenUsed="1"/>
     <w:lsdException w:name="HTML Variable" w:semiHidden="1" w:unhideWhenUsed="1"/>
-    <w:lsdException w:name="Normal Table" w:semiHidden="1" w:unhideWhenUsed="1"/>
     <w:lsdException w:name="annotation subject" w:semiHidden="1" w:unhideWhenUsed="1"/>
     <w:lsdException w:name="No List" w:semiHidden="1" w:unhideWhenUsed="1"/>
     <w:lsdException w:name="Outline List 1" w:semiHidden="1" w:unhideWhenUsed="1"/>
@@ -13052,11 +12963,8 @@
     <w:lsdException w:name="Table Contemporary" w:semiHidden="1" w:unhideWhenUsed="1"/>
     <w:lsdException w:name="Table Elegant" w:semiHidden="1" w:unhideWhenUsed="1"/>
     <w:lsdException w:name="Table Professional" w:semiHidden="1" w:unhideWhenUsed="1"/>
-    <w:lsdException w:name="Table Subtle 1" w:semiHidden="1" w:unhideWhenUsed="1"/>
     <w:lsdException w:name="Table Subtle 2" w:semiHidden="1" w:unhideWhenUsed="1"/>
     <w:lsdException w:name="Table Web 1" w:semiHidden="1" w:unhideWhenUsed="1"/>
-    <w:lsdException w:name="Table Web 2" w:semiHidden="1" w:unhideWhenUsed="1"/>
-    <w:lsdException w:name="Table Web 3" w:semiHidden="1" w:unhideWhenUsed="1"/>
     <w:lsdException w:name="Balloon Text" w:semiHidden="1" w:unhideWhenUsed="1"/>
     <w:lsdException w:name="Table Grid" w:uiPriority="59"/>
     <w:lsdException w:name="Table Theme" w:semiHidden="1" w:unhideWhenUsed="1"/>
@@ -13275,6 +13183,11 @@
     <w:lsdException w:name="List Table 5 Dark Accent 6" w:uiPriority="50"/>
     <w:lsdException w:name="List Table 6 Colorful Accent 6" w:uiPriority="51"/>
     <w:lsdException w:name="List Table 7 Colorful Accent 6" w:uiPriority="52"/>
+    <w:lsdException w:name="Mention" w:semiHidden="1" w:unhideWhenUsed="1"/>
+    <w:lsdException w:name="Smart Hyperlink" w:semiHidden="1" w:unhideWhenUsed="1"/>
+    <w:lsdException w:name="Hashtag" w:semiHidden="1" w:unhideWhenUsed="1"/>
+    <w:lsdException w:name="Unresolved Mention" w:semiHidden="1" w:unhideWhenUsed="1"/>
+    <w:lsdException w:name="Smart Link" w:semiHidden="1" w:unhideWhenUsed="1"/>
   </w:latentStyles>
   <w:style w:type="paragraph" w:default="1" w:styleId="Normal">
     <w:name w:val="Normal"/>

--- a/TS-Kramam/TS-1.4/TS 1.4 Tamil Krama Paatam Corrections.docx
+++ b/TS-Kramam/TS-1.4/TS 1.4 Tamil Krama Paatam Corrections.docx
@@ -100,9 +100,8 @@
           <w:szCs w:val="32"/>
           <w:u w:val="single"/>
         </w:rPr>
-        <w:t xml:space="preserve">Observed </w:t>
+        <w:t xml:space="preserve">Observed till </w:t>
       </w:r>
-      <w:proofErr w:type="gramStart"/>
       <w:r>
         <w:rPr>
           <w:b/>
@@ -111,20 +110,8 @@
           <w:szCs w:val="32"/>
           <w:u w:val="single"/>
         </w:rPr>
-        <w:t xml:space="preserve">till </w:t>
+        <w:t>August 31, 2021</w:t>
       </w:r>
-      <w:r>
-        <w:rPr>
-          <w:b/>
-          <w:bCs/>
-          <w:sz w:val="32"/>
-          <w:szCs w:val="32"/>
-          <w:highlight w:val="red"/>
-          <w:u w:val="single"/>
-        </w:rPr>
-        <w:t>???????</w:t>
-      </w:r>
-      <w:proofErr w:type="gramEnd"/>
     </w:p>
     <w:p>
       <w:pPr>
@@ -158,8 +145,7 @@
       </w:tblPr>
       <w:tblGrid>
         <w:gridCol w:w="3764"/>
-        <w:gridCol w:w="4962"/>
-        <w:gridCol w:w="71"/>
+        <w:gridCol w:w="5033"/>
         <w:gridCol w:w="5315"/>
       </w:tblGrid>
       <w:tr>
@@ -213,7 +199,6 @@
         <w:tc>
           <w:tcPr>
             <w:tcW w:w="5033" w:type="dxa"/>
-            <w:gridSpan w:val="2"/>
           </w:tcPr>
           <w:p>
             <w:pPr>
@@ -373,7 +358,6 @@
         <w:tc>
           <w:tcPr>
             <w:tcW w:w="5033" w:type="dxa"/>
-            <w:gridSpan w:val="2"/>
             <w:tcBorders>
               <w:top w:val="single" w:sz="4" w:space="0" w:color="000000"/>
               <w:left w:val="single" w:sz="4" w:space="0" w:color="000000"/>
@@ -975,7 +959,7 @@
         </w:tc>
         <w:tc>
           <w:tcPr>
-            <w:tcW w:w="4962" w:type="dxa"/>
+            <w:tcW w:w="5033" w:type="dxa"/>
             <w:tcBorders>
               <w:top w:val="single" w:sz="4" w:space="0" w:color="000000"/>
               <w:left w:val="single" w:sz="4" w:space="0" w:color="000000"/>
@@ -1170,8 +1154,7 @@
         </w:tc>
         <w:tc>
           <w:tcPr>
-            <w:tcW w:w="5386" w:type="dxa"/>
-            <w:gridSpan w:val="2"/>
+            <w:tcW w:w="5315" w:type="dxa"/>
             <w:tcBorders>
               <w:top w:val="single" w:sz="4" w:space="0" w:color="000000"/>
               <w:left w:val="single" w:sz="4" w:space="0" w:color="000000"/>
@@ -1458,7 +1441,7 @@
         </w:tc>
         <w:tc>
           <w:tcPr>
-            <w:tcW w:w="4962" w:type="dxa"/>
+            <w:tcW w:w="5033" w:type="dxa"/>
             <w:tcBorders>
               <w:top w:val="single" w:sz="4" w:space="0" w:color="000000"/>
               <w:left w:val="single" w:sz="4" w:space="0" w:color="000000"/>
@@ -1565,8 +1548,7 @@
         </w:tc>
         <w:tc>
           <w:tcPr>
-            <w:tcW w:w="5386" w:type="dxa"/>
-            <w:gridSpan w:val="2"/>
+            <w:tcW w:w="5315" w:type="dxa"/>
             <w:tcBorders>
               <w:top w:val="single" w:sz="4" w:space="0" w:color="000000"/>
               <w:left w:val="single" w:sz="4" w:space="0" w:color="000000"/>
@@ -1766,7 +1748,7 @@
         </w:tc>
         <w:tc>
           <w:tcPr>
-            <w:tcW w:w="4962" w:type="dxa"/>
+            <w:tcW w:w="5033" w:type="dxa"/>
             <w:tcBorders>
               <w:top w:val="single" w:sz="4" w:space="0" w:color="000000"/>
               <w:left w:val="single" w:sz="4" w:space="0" w:color="000000"/>
@@ -1873,8 +1855,7 @@
         </w:tc>
         <w:tc>
           <w:tcPr>
-            <w:tcW w:w="5386" w:type="dxa"/>
-            <w:gridSpan w:val="2"/>
+            <w:tcW w:w="5315" w:type="dxa"/>
             <w:tcBorders>
               <w:top w:val="single" w:sz="4" w:space="0" w:color="000000"/>
               <w:left w:val="single" w:sz="4" w:space="0" w:color="000000"/>
@@ -2074,7 +2055,7 @@
         </w:tc>
         <w:tc>
           <w:tcPr>
-            <w:tcW w:w="4962" w:type="dxa"/>
+            <w:tcW w:w="5033" w:type="dxa"/>
             <w:tcBorders>
               <w:top w:val="single" w:sz="4" w:space="0" w:color="000000"/>
               <w:left w:val="single" w:sz="4" w:space="0" w:color="000000"/>
@@ -2327,8 +2308,7 @@
         </w:tc>
         <w:tc>
           <w:tcPr>
-            <w:tcW w:w="5386" w:type="dxa"/>
-            <w:gridSpan w:val="2"/>
+            <w:tcW w:w="5315" w:type="dxa"/>
             <w:tcBorders>
               <w:top w:val="single" w:sz="4" w:space="0" w:color="000000"/>
               <w:left w:val="single" w:sz="4" w:space="0" w:color="000000"/>
@@ -2685,7 +2665,7 @@
         </w:tc>
         <w:tc>
           <w:tcPr>
-            <w:tcW w:w="4962" w:type="dxa"/>
+            <w:tcW w:w="5033" w:type="dxa"/>
             <w:tcBorders>
               <w:top w:val="single" w:sz="4" w:space="0" w:color="000000"/>
               <w:left w:val="single" w:sz="4" w:space="0" w:color="000000"/>
@@ -3011,8 +2991,7 @@
         </w:tc>
         <w:tc>
           <w:tcPr>
-            <w:tcW w:w="5386" w:type="dxa"/>
-            <w:gridSpan w:val="2"/>
+            <w:tcW w:w="5315" w:type="dxa"/>
             <w:tcBorders>
               <w:top w:val="single" w:sz="4" w:space="0" w:color="000000"/>
               <w:left w:val="single" w:sz="4" w:space="0" w:color="000000"/>
@@ -3435,7 +3414,6 @@
         <w:tc>
           <w:tcPr>
             <w:tcW w:w="5033" w:type="dxa"/>
-            <w:gridSpan w:val="2"/>
             <w:tcBorders>
               <w:top w:val="single" w:sz="4" w:space="0" w:color="000000"/>
               <w:left w:val="single" w:sz="4" w:space="0" w:color="000000"/>
@@ -3511,7 +3489,6 @@
               </w:rPr>
               <w:t>ஶ</w:t>
             </w:r>
-            <w:proofErr w:type="spellStart"/>
             <w:r>
               <w:rPr>
                 <w:rFonts w:ascii="BRH Devanagari Extra" w:hAnsi="BRH Devanagari Extra" w:cs="Latha"/>
@@ -3522,7 +3499,6 @@
               </w:rPr>
               <w:t>óè</w:t>
             </w:r>
-            <w:proofErr w:type="spellEnd"/>
             <w:r>
               <w:rPr>
                 <w:rFonts w:ascii="BRH Tamil Tab Extra" w:hAnsi="BRH Tamil Tab Extra" w:cs="Latha"/>
@@ -3614,7 +3590,6 @@
               </w:rPr>
               <w:t>ஶ</w:t>
             </w:r>
-            <w:proofErr w:type="spellStart"/>
             <w:r>
               <w:rPr>
                 <w:rFonts w:ascii="BRH Devanagari Extra" w:hAnsi="BRH Devanagari Extra" w:cs="Latha"/>
@@ -3625,7 +3600,6 @@
               </w:rPr>
               <w:t>óè</w:t>
             </w:r>
-            <w:proofErr w:type="spellEnd"/>
             <w:r>
               <w:rPr>
                 <w:rFonts w:ascii="BRH Tamil Tab Extra" w:hAnsi="BRH Tamil Tab Extra" w:cs="Latha"/>
@@ -3747,7 +3721,6 @@
               </w:rPr>
               <w:t>…</w:t>
             </w:r>
-            <w:proofErr w:type="spellStart"/>
             <w:r>
               <w:rPr>
                 <w:rFonts w:ascii="BRH Devanagari Extra" w:hAnsi="BRH Devanagari Extra" w:cs="Latha"/>
@@ -3769,7 +3742,6 @@
               </w:rPr>
               <w:t>è</w:t>
             </w:r>
-            <w:proofErr w:type="spellEnd"/>
             <w:r>
               <w:rPr>
                 <w:rFonts w:ascii="BRH Tamil Tab Extra" w:hAnsi="BRH Tamil Tab Extra" w:cs="Latha"/>
@@ -3814,15 +3786,6 @@
                 <w:lang w:bidi="ta-IN"/>
               </w:rPr>
               <w:t xml:space="preserve"> </w:t>
-            </w:r>
-            <w:r>
-              <w:rPr>
-                <w:rFonts w:ascii="Latha" w:hAnsi="Latha" w:cs="Latha"/>
-                <w:sz w:val="28"/>
-                <w:szCs w:val="28"/>
-                <w:lang w:bidi="ta-IN"/>
-              </w:rPr>
-              <w:t>|</w:t>
             </w:r>
           </w:p>
         </w:tc>
@@ -3904,7 +3867,6 @@
               </w:rPr>
               <w:t>ஶ</w:t>
             </w:r>
-            <w:proofErr w:type="spellStart"/>
             <w:r>
               <w:rPr>
                 <w:rFonts w:ascii="BRH Devanagari Extra" w:hAnsi="BRH Devanagari Extra" w:cs="Latha"/>
@@ -3915,7 +3877,6 @@
               </w:rPr>
               <w:t>óè</w:t>
             </w:r>
-            <w:proofErr w:type="spellEnd"/>
             <w:r>
               <w:rPr>
                 <w:rFonts w:ascii="BRH Tamil Tab Extra" w:hAnsi="BRH Tamil Tab Extra" w:cs="Latha"/>
@@ -4007,7 +3968,6 @@
               </w:rPr>
               <w:t>ஶ</w:t>
             </w:r>
-            <w:proofErr w:type="spellStart"/>
             <w:r>
               <w:rPr>
                 <w:rFonts w:ascii="BRH Devanagari Extra" w:hAnsi="BRH Devanagari Extra" w:cs="Latha"/>
@@ -4018,7 +3978,6 @@
               </w:rPr>
               <w:t>óè</w:t>
             </w:r>
-            <w:proofErr w:type="spellEnd"/>
             <w:r>
               <w:rPr>
                 <w:rFonts w:ascii="BRH Tamil Tab Extra" w:hAnsi="BRH Tamil Tab Extra" w:cs="Latha"/>
@@ -4140,7 +4099,6 @@
               </w:rPr>
               <w:t>…</w:t>
             </w:r>
-            <w:proofErr w:type="spellStart"/>
             <w:r>
               <w:rPr>
                 <w:rFonts w:ascii="BRH Devanagari Extra" w:hAnsi="BRH Devanagari Extra" w:cs="Latha"/>
@@ -4162,7 +4120,6 @@
               </w:rPr>
               <w:t>è</w:t>
             </w:r>
-            <w:proofErr w:type="spellEnd"/>
             <w:r>
               <w:rPr>
                 <w:rFonts w:ascii="BRH Tamil Tab Extra" w:hAnsi="BRH Tamil Tab Extra" w:cs="Latha"/>
@@ -4339,7 +4296,6 @@
         <w:tc>
           <w:tcPr>
             <w:tcW w:w="5033" w:type="dxa"/>
-            <w:gridSpan w:val="2"/>
             <w:tcBorders>
               <w:top w:val="single" w:sz="4" w:space="0" w:color="000000"/>
               <w:left w:val="single" w:sz="4" w:space="0" w:color="000000"/>
@@ -5005,7 +4961,7 @@
                 <w:cs/>
                 <w:lang w:bidi="ta-IN"/>
               </w:rPr>
-              <w:t xml:space="preserve">தம் </w:t>
+              <w:t>தம்</w:t>
             </w:r>
             <w:r>
               <w:rPr>
@@ -5127,7 +5083,6 @@
         <w:tc>
           <w:tcPr>
             <w:tcW w:w="5033" w:type="dxa"/>
-            <w:gridSpan w:val="2"/>
             <w:tcBorders>
               <w:top w:val="single" w:sz="4" w:space="0" w:color="000000"/>
               <w:left w:val="single" w:sz="4" w:space="0" w:color="000000"/>
@@ -7130,27 +7085,7 @@
                 <w:szCs w:val="28"/>
                 <w:lang w:bidi="ta-IN"/>
               </w:rPr>
-              <w:t xml:space="preserve"> </w:t>
-            </w:r>
-            <w:proofErr w:type="spellStart"/>
-            <w:r>
-              <w:rPr>
-                <w:rFonts w:ascii="Latha" w:hAnsi="Latha" w:cs="Latha"/>
-                <w:sz w:val="28"/>
-                <w:szCs w:val="28"/>
-                <w:lang w:bidi="ta-IN"/>
-              </w:rPr>
-              <w:t>Visaragam</w:t>
-            </w:r>
-            <w:proofErr w:type="spellEnd"/>
-            <w:r>
-              <w:rPr>
-                <w:rFonts w:ascii="Latha" w:hAnsi="Latha" w:cs="Latha"/>
-                <w:sz w:val="28"/>
-                <w:szCs w:val="28"/>
-                <w:lang w:bidi="ta-IN"/>
-              </w:rPr>
-              <w:t xml:space="preserve"> added</w:t>
+              <w:t xml:space="preserve"> Visaragam added</w:t>
             </w:r>
           </w:p>
         </w:tc>
@@ -12921,6 +12856,7 @@
     <w:lsdException w:name="HTML Sample" w:semiHidden="1" w:unhideWhenUsed="1"/>
     <w:lsdException w:name="HTML Typewriter" w:semiHidden="1" w:unhideWhenUsed="1"/>
     <w:lsdException w:name="HTML Variable" w:semiHidden="1" w:unhideWhenUsed="1"/>
+    <w:lsdException w:name="Normal Table" w:semiHidden="1" w:unhideWhenUsed="1"/>
     <w:lsdException w:name="annotation subject" w:semiHidden="1" w:unhideWhenUsed="1"/>
     <w:lsdException w:name="No List" w:semiHidden="1" w:unhideWhenUsed="1"/>
     <w:lsdException w:name="Outline List 1" w:semiHidden="1" w:unhideWhenUsed="1"/>
@@ -12963,8 +12899,11 @@
     <w:lsdException w:name="Table Contemporary" w:semiHidden="1" w:unhideWhenUsed="1"/>
     <w:lsdException w:name="Table Elegant" w:semiHidden="1" w:unhideWhenUsed="1"/>
     <w:lsdException w:name="Table Professional" w:semiHidden="1" w:unhideWhenUsed="1"/>
+    <w:lsdException w:name="Table Subtle 1" w:semiHidden="1" w:unhideWhenUsed="1"/>
     <w:lsdException w:name="Table Subtle 2" w:semiHidden="1" w:unhideWhenUsed="1"/>
     <w:lsdException w:name="Table Web 1" w:semiHidden="1" w:unhideWhenUsed="1"/>
+    <w:lsdException w:name="Table Web 2" w:semiHidden="1" w:unhideWhenUsed="1"/>
+    <w:lsdException w:name="Table Web 3" w:semiHidden="1" w:unhideWhenUsed="1"/>
     <w:lsdException w:name="Balloon Text" w:semiHidden="1" w:unhideWhenUsed="1"/>
     <w:lsdException w:name="Table Grid" w:uiPriority="59"/>
     <w:lsdException w:name="Table Theme" w:semiHidden="1" w:unhideWhenUsed="1"/>

--- a/TS-Kramam/TS-1.4/TS 1.4 Tamil Krama Paatam Corrections.docx
+++ b/TS-Kramam/TS-1.4/TS 1.4 Tamil Krama Paatam Corrections.docx
@@ -1,6 +1,6 @@
 
 <file path=word/document.xml><?xml version="1.0" encoding="utf-8"?>
-<w:document xmlns:wpc="http://schemas.microsoft.com/office/word/2010/wordprocessingCanvas" xmlns:cx="http://schemas.microsoft.com/office/drawing/2014/chartex" xmlns:cx1="http://schemas.microsoft.com/office/drawing/2015/9/8/chartex" xmlns:cx2="http://schemas.microsoft.com/office/drawing/2015/10/21/chartex" xmlns:cx3="http://schemas.microsoft.com/office/drawing/2016/5/9/chartex" xmlns:cx4="http://schemas.microsoft.com/office/drawing/2016/5/10/chartex" xmlns:cx5="http://schemas.microsoft.com/office/drawing/2016/5/11/chartex" xmlns:cx6="http://schemas.microsoft.com/office/drawing/2016/5/12/chartex" xmlns:cx7="http://schemas.microsoft.com/office/drawing/2016/5/13/chartex" xmlns:cx8="http://schemas.microsoft.com/office/drawing/2016/5/14/chartex" xmlns:mc="http://schemas.openxmlformats.org/markup-compatibility/2006" xmlns:aink="http://schemas.microsoft.com/office/drawing/2016/ink" xmlns:am3d="http://schemas.microsoft.com/office/drawing/2017/model3d" xmlns:o="urn:schemas-microsoft-com:office:office" xmlns:r="http://schemas.openxmlformats.org/officeDocument/2006/relationships" xmlns:m="http://schemas.openxmlformats.org/officeDocument/2006/math" xmlns:v="urn:schemas-microsoft-com:vml" xmlns:wp14="http://schemas.microsoft.com/office/word/2010/wordprocessingDrawing" xmlns:wp="http://schemas.openxmlformats.org/drawingml/2006/wordprocessingDrawing" xmlns:w10="urn:schemas-microsoft-com:office:word" xmlns:w="http://schemas.openxmlformats.org/wordprocessingml/2006/main" xmlns:w14="http://schemas.microsoft.com/office/word/2010/wordml" xmlns:w15="http://schemas.microsoft.com/office/word/2012/wordml" xmlns:w16cex="http://schemas.microsoft.com/office/word/2018/wordml/cex" xmlns:w16cid="http://schemas.microsoft.com/office/word/2016/wordml/cid" xmlns:w16="http://schemas.microsoft.com/office/word/2018/wordml" xmlns:w16sdtdh="http://schemas.microsoft.com/office/word/2020/wordml/sdtdatahash" xmlns:w16se="http://schemas.microsoft.com/office/word/2015/wordml/symex" xmlns:wpg="http://schemas.microsoft.com/office/word/2010/wordprocessingGroup" xmlns:wpi="http://schemas.microsoft.com/office/word/2010/wordprocessingInk" xmlns:wne="http://schemas.microsoft.com/office/word/2006/wordml" xmlns:wps="http://schemas.microsoft.com/office/word/2010/wordprocessingShape" mc:Ignorable="w14 w15 w16se w16cid w16 w16cex w16sdtdh wp14">
+<w:document xmlns:wpc="http://schemas.microsoft.com/office/word/2010/wordprocessingCanvas" xmlns:cx="http://schemas.microsoft.com/office/drawing/2014/chartex" xmlns:cx1="http://schemas.microsoft.com/office/drawing/2015/9/8/chartex" xmlns:mc="http://schemas.openxmlformats.org/markup-compatibility/2006" xmlns:o="urn:schemas-microsoft-com:office:office" xmlns:r="http://schemas.openxmlformats.org/officeDocument/2006/relationships" xmlns:m="http://schemas.openxmlformats.org/officeDocument/2006/math" xmlns:v="urn:schemas-microsoft-com:vml" xmlns:wp14="http://schemas.microsoft.com/office/word/2010/wordprocessingDrawing" xmlns:wp="http://schemas.openxmlformats.org/drawingml/2006/wordprocessingDrawing" xmlns:w10="urn:schemas-microsoft-com:office:word" xmlns:w="http://schemas.openxmlformats.org/wordprocessingml/2006/main" xmlns:w14="http://schemas.microsoft.com/office/word/2010/wordml" xmlns:w15="http://schemas.microsoft.com/office/word/2012/wordml" xmlns:w16se="http://schemas.microsoft.com/office/word/2015/wordml/symex" xmlns:wpg="http://schemas.microsoft.com/office/word/2010/wordprocessingGroup" xmlns:wpi="http://schemas.microsoft.com/office/word/2010/wordprocessingInk" xmlns:wne="http://schemas.microsoft.com/office/word/2006/wordml" xmlns:wps="http://schemas.microsoft.com/office/word/2010/wordprocessingShape" mc:Ignorable="w14 w15 w16se wp14">
   <w:body>
     <w:p>
       <w:pPr>
@@ -22,6 +22,7 @@
         </w:rPr>
         <w:t xml:space="preserve">TS </w:t>
       </w:r>
+      <w:proofErr w:type="spellStart"/>
       <w:r>
         <w:rPr>
           <w:b/>
@@ -32,6 +33,7 @@
         </w:rPr>
         <w:t>Krama</w:t>
       </w:r>
+      <w:proofErr w:type="spellEnd"/>
       <w:r>
         <w:rPr>
           <w:b/>
@@ -40,7 +42,1081 @@
           <w:szCs w:val="32"/>
           <w:u w:val="single"/>
         </w:rPr>
-        <w:t xml:space="preserve"> Paatam – TS 1.</w:t>
+        <w:t xml:space="preserve"> </w:t>
+      </w:r>
+      <w:proofErr w:type="spellStart"/>
+      <w:r>
+        <w:rPr>
+          <w:b/>
+          <w:bCs/>
+          <w:sz w:val="32"/>
+          <w:szCs w:val="32"/>
+          <w:u w:val="single"/>
+        </w:rPr>
+        <w:t>Paatam</w:t>
+      </w:r>
+      <w:proofErr w:type="spellEnd"/>
+      <w:r>
+        <w:rPr>
+          <w:b/>
+          <w:bCs/>
+          <w:sz w:val="32"/>
+          <w:szCs w:val="32"/>
+          <w:u w:val="single"/>
+        </w:rPr>
+        <w:t xml:space="preserve"> – TS 1.</w:t>
+      </w:r>
+      <w:r>
+        <w:rPr>
+          <w:b/>
+          <w:bCs/>
+          <w:sz w:val="32"/>
+          <w:szCs w:val="32"/>
+          <w:u w:val="single"/>
+        </w:rPr>
+        <w:t>4</w:t>
+      </w:r>
+      <w:r>
+        <w:rPr>
+          <w:b/>
+          <w:bCs/>
+          <w:sz w:val="32"/>
+          <w:szCs w:val="32"/>
+          <w:u w:val="single"/>
+        </w:rPr>
+        <w:t xml:space="preserve"> </w:t>
+      </w:r>
+      <w:r>
+        <w:rPr>
+          <w:b/>
+          <w:bCs/>
+          <w:sz w:val="32"/>
+          <w:szCs w:val="32"/>
+          <w:u w:val="single"/>
+        </w:rPr>
+        <w:t>Tamil</w:t>
+      </w:r>
+      <w:r>
+        <w:rPr>
+          <w:b/>
+          <w:bCs/>
+          <w:sz w:val="32"/>
+          <w:szCs w:val="32"/>
+          <w:u w:val="single"/>
+        </w:rPr>
+        <w:t xml:space="preserve"> Corrections –</w:t>
+      </w:r>
+      <w:r>
+        <w:rPr>
+          <w:b/>
+          <w:bCs/>
+          <w:sz w:val="32"/>
+          <w:szCs w:val="32"/>
+          <w:u w:val="single"/>
+        </w:rPr>
+        <w:t xml:space="preserve"> </w:t>
+      </w:r>
+      <w:r>
+        <w:rPr>
+          <w:b/>
+          <w:bCs/>
+          <w:sz w:val="32"/>
+          <w:szCs w:val="32"/>
+          <w:u w:val="single"/>
+        </w:rPr>
+        <w:t xml:space="preserve">Observed </w:t>
+      </w:r>
+      <w:proofErr w:type="gramStart"/>
+      <w:r>
+        <w:rPr>
+          <w:b/>
+          <w:bCs/>
+          <w:sz w:val="32"/>
+          <w:szCs w:val="32"/>
+          <w:u w:val="single"/>
+        </w:rPr>
+        <w:t xml:space="preserve">till </w:t>
+      </w:r>
+      <w:r>
+        <w:rPr>
+          <w:b/>
+          <w:bCs/>
+          <w:sz w:val="32"/>
+          <w:szCs w:val="32"/>
+          <w:highlight w:val="red"/>
+          <w:u w:val="single"/>
+        </w:rPr>
+        <w:t>?????</w:t>
+      </w:r>
+      <w:proofErr w:type="gramEnd"/>
+    </w:p>
+    <w:p>
+      <w:pPr>
+        <w:jc w:val="center"/>
+        <w:rPr>
+          <w:b/>
+          <w:bCs/>
+        </w:rPr>
+      </w:pPr>
+      <w:bookmarkStart w:id="0" w:name="_GoBack"/>
+      <w:bookmarkEnd w:id="0"/>
+      <w:r>
+        <w:rPr>
+          <w:b/>
+          <w:bCs/>
+        </w:rPr>
+        <w:t>(ignore those which are already incorporated in your book’s version and date)</w:t>
+      </w:r>
+    </w:p>
+    <w:tbl>
+      <w:tblPr>
+        <w:tblW w:w="13804" w:type="dxa"/>
+        <w:tblInd w:w="-792" w:type="dxa"/>
+        <w:tblBorders>
+          <w:top w:val="single" w:sz="4" w:space="0" w:color="000000"/>
+          <w:left w:val="single" w:sz="4" w:space="0" w:color="000000"/>
+          <w:bottom w:val="single" w:sz="4" w:space="0" w:color="000000"/>
+          <w:right w:val="single" w:sz="4" w:space="0" w:color="000000"/>
+          <w:insideH w:val="single" w:sz="4" w:space="0" w:color="000000"/>
+          <w:insideV w:val="single" w:sz="4" w:space="0" w:color="000000"/>
+        </w:tblBorders>
+        <w:tblLook w:val="04A0" w:firstRow="1" w:lastRow="0" w:firstColumn="1" w:lastColumn="0" w:noHBand="0" w:noVBand="1"/>
+      </w:tblPr>
+      <w:tblGrid>
+        <w:gridCol w:w="3622"/>
+        <w:gridCol w:w="4962"/>
+        <w:gridCol w:w="5220"/>
+      </w:tblGrid>
+      <w:tr>
+        <w:tc>
+          <w:tcPr>
+            <w:tcW w:w="3622" w:type="dxa"/>
+          </w:tcPr>
+          <w:p>
+            <w:pPr>
+              <w:spacing w:before="0" w:line="240" w:lineRule="auto"/>
+              <w:jc w:val="center"/>
+              <w:rPr>
+                <w:sz w:val="32"/>
+                <w:szCs w:val="32"/>
+              </w:rPr>
+            </w:pPr>
+            <w:r>
+              <w:rPr>
+                <w:sz w:val="32"/>
+                <w:szCs w:val="32"/>
+              </w:rPr>
+              <w:t>Section, Paragraph</w:t>
+            </w:r>
+          </w:p>
+          <w:p>
+            <w:pPr>
+              <w:spacing w:before="0" w:line="240" w:lineRule="auto"/>
+              <w:jc w:val="center"/>
+              <w:rPr>
+                <w:sz w:val="32"/>
+                <w:szCs w:val="32"/>
+              </w:rPr>
+            </w:pPr>
+            <w:r>
+              <w:rPr>
+                <w:sz w:val="32"/>
+                <w:szCs w:val="32"/>
+              </w:rPr>
+              <w:t>Reference</w:t>
+            </w:r>
+          </w:p>
+        </w:tc>
+        <w:tc>
+          <w:tcPr>
+            <w:tcW w:w="4962" w:type="dxa"/>
+          </w:tcPr>
+          <w:p>
+            <w:pPr>
+              <w:spacing w:before="0" w:line="240" w:lineRule="auto"/>
+              <w:jc w:val="center"/>
+              <w:rPr>
+                <w:sz w:val="32"/>
+                <w:szCs w:val="32"/>
+              </w:rPr>
+            </w:pPr>
+            <w:r>
+              <w:rPr>
+                <w:sz w:val="32"/>
+                <w:szCs w:val="32"/>
+              </w:rPr>
+              <w:t>As Printed</w:t>
+            </w:r>
+          </w:p>
+        </w:tc>
+        <w:tc>
+          <w:tcPr>
+            <w:tcW w:w="5220" w:type="dxa"/>
+          </w:tcPr>
+          <w:p>
+            <w:pPr>
+              <w:spacing w:before="0" w:line="240" w:lineRule="auto"/>
+              <w:ind w:right="-18"/>
+              <w:jc w:val="center"/>
+              <w:rPr>
+                <w:sz w:val="32"/>
+                <w:szCs w:val="32"/>
+              </w:rPr>
+            </w:pPr>
+            <w:r>
+              <w:rPr>
+                <w:sz w:val="32"/>
+                <w:szCs w:val="32"/>
+              </w:rPr>
+              <w:t>To be read as or corrected as</w:t>
+            </w:r>
+          </w:p>
+        </w:tc>
+      </w:tr>
+      <w:tr>
+        <w:trPr>
+          <w:trHeight w:val="964"/>
+        </w:trPr>
+        <w:tc>
+          <w:tcPr>
+            <w:tcW w:w="3622" w:type="dxa"/>
+            <w:tcBorders>
+              <w:top w:val="single" w:sz="4" w:space="0" w:color="000000"/>
+              <w:left w:val="single" w:sz="4" w:space="0" w:color="000000"/>
+              <w:bottom w:val="single" w:sz="4" w:space="0" w:color="000000"/>
+              <w:right w:val="single" w:sz="4" w:space="0" w:color="000000"/>
+            </w:tcBorders>
+          </w:tcPr>
+          <w:p>
+            <w:pPr>
+              <w:widowControl w:val="0"/>
+              <w:tabs>
+                <w:tab w:val="left" w:pos="993"/>
+              </w:tabs>
+              <w:autoSpaceDE w:val="0"/>
+              <w:autoSpaceDN w:val="0"/>
+              <w:adjustRightInd w:val="0"/>
+              <w:spacing w:before="0" w:line="240" w:lineRule="auto"/>
+              <w:rPr>
+                <w:rFonts w:eastAsia="Times New Roman" w:cs="Arial"/>
+                <w:b/>
+                <w:color w:val="000000"/>
+                <w:sz w:val="28"/>
+                <w:szCs w:val="32"/>
+                <w:lang w:val="en-IN" w:eastAsia="en-IN" w:bidi="ml-IN"/>
+              </w:rPr>
+            </w:pPr>
+            <w:r>
+              <w:rPr>
+                <w:rFonts w:eastAsia="Times New Roman" w:cs="Arial"/>
+                <w:b/>
+                <w:color w:val="000000"/>
+                <w:sz w:val="28"/>
+                <w:szCs w:val="32"/>
+                <w:lang w:val="en-IN" w:eastAsia="en-IN" w:bidi="ml-IN"/>
+              </w:rPr>
+              <w:t>T.S.1.4.</w:t>
+            </w:r>
+            <w:r>
+              <w:rPr>
+                <w:rFonts w:eastAsia="Times New Roman" w:cs="Arial"/>
+                <w:b/>
+                <w:color w:val="000000"/>
+                <w:sz w:val="28"/>
+                <w:szCs w:val="32"/>
+                <w:lang w:val="en-IN" w:eastAsia="en-IN" w:bidi="ml-IN"/>
+              </w:rPr>
+              <w:t>45.1</w:t>
+            </w:r>
+            <w:r>
+              <w:rPr>
+                <w:rFonts w:eastAsia="Times New Roman" w:cs="Arial"/>
+                <w:b/>
+                <w:color w:val="000000"/>
+                <w:sz w:val="28"/>
+                <w:szCs w:val="32"/>
+                <w:lang w:val="en-IN" w:eastAsia="en-IN" w:bidi="ml-IN"/>
+              </w:rPr>
+              <w:t xml:space="preserve"> - </w:t>
+            </w:r>
+            <w:proofErr w:type="spellStart"/>
+            <w:r>
+              <w:rPr>
+                <w:rFonts w:eastAsia="Times New Roman" w:cs="Arial"/>
+                <w:b/>
+                <w:color w:val="000000"/>
+                <w:sz w:val="28"/>
+                <w:szCs w:val="32"/>
+                <w:lang w:val="en-IN" w:eastAsia="en-IN" w:bidi="ml-IN"/>
+              </w:rPr>
+              <w:t>Kramam</w:t>
+            </w:r>
+            <w:proofErr w:type="spellEnd"/>
+          </w:p>
+          <w:p>
+            <w:pPr>
+              <w:widowControl w:val="0"/>
+              <w:autoSpaceDE w:val="0"/>
+              <w:autoSpaceDN w:val="0"/>
+              <w:adjustRightInd w:val="0"/>
+              <w:spacing w:before="0" w:line="240" w:lineRule="auto"/>
+              <w:rPr>
+                <w:rFonts w:cs="Arial"/>
+                <w:b/>
+                <w:bCs/>
+                <w:sz w:val="28"/>
+                <w:szCs w:val="36"/>
+                <w:lang w:bidi="ml-IN"/>
+              </w:rPr>
+            </w:pPr>
+            <w:proofErr w:type="spellStart"/>
+            <w:r>
+              <w:rPr>
+                <w:rFonts w:cs="Arial"/>
+                <w:b/>
+                <w:bCs/>
+                <w:sz w:val="28"/>
+                <w:szCs w:val="36"/>
+                <w:lang w:bidi="ml-IN"/>
+              </w:rPr>
+              <w:t>Krama</w:t>
+            </w:r>
+            <w:proofErr w:type="spellEnd"/>
+            <w:r>
+              <w:rPr>
+                <w:rFonts w:cs="Arial"/>
+                <w:b/>
+                <w:bCs/>
+                <w:sz w:val="28"/>
+                <w:szCs w:val="36"/>
+                <w:lang w:bidi="ml-IN"/>
+              </w:rPr>
+              <w:t xml:space="preserve"> </w:t>
+            </w:r>
+            <w:proofErr w:type="spellStart"/>
+            <w:r>
+              <w:rPr>
+                <w:rFonts w:cs="Arial"/>
+                <w:b/>
+                <w:bCs/>
+                <w:sz w:val="28"/>
+                <w:szCs w:val="36"/>
+                <w:lang w:bidi="ml-IN"/>
+              </w:rPr>
+              <w:t>Vaakyam</w:t>
+            </w:r>
+            <w:proofErr w:type="spellEnd"/>
+            <w:r>
+              <w:rPr>
+                <w:rFonts w:cs="Arial"/>
+                <w:b/>
+                <w:bCs/>
+                <w:sz w:val="28"/>
+                <w:szCs w:val="36"/>
+                <w:lang w:bidi="ml-IN"/>
+              </w:rPr>
+              <w:t xml:space="preserve"> No. - 2</w:t>
+            </w:r>
+            <w:r>
+              <w:rPr>
+                <w:rFonts w:cs="Arial"/>
+                <w:b/>
+                <w:bCs/>
+                <w:sz w:val="28"/>
+                <w:szCs w:val="36"/>
+                <w:lang w:bidi="ml-IN"/>
+              </w:rPr>
+              <w:t>0</w:t>
+            </w:r>
+          </w:p>
+          <w:p>
+            <w:pPr>
+              <w:widowControl w:val="0"/>
+              <w:tabs>
+                <w:tab w:val="left" w:pos="993"/>
+              </w:tabs>
+              <w:autoSpaceDE w:val="0"/>
+              <w:autoSpaceDN w:val="0"/>
+              <w:adjustRightInd w:val="0"/>
+              <w:spacing w:before="0" w:line="240" w:lineRule="auto"/>
+              <w:rPr>
+                <w:rFonts w:eastAsia="Times New Roman" w:cs="Arial"/>
+                <w:b/>
+                <w:color w:val="000000"/>
+                <w:sz w:val="32"/>
+                <w:szCs w:val="32"/>
+                <w:lang w:val="en-IN" w:eastAsia="en-IN" w:bidi="ml-IN"/>
+              </w:rPr>
+            </w:pPr>
+            <w:proofErr w:type="spellStart"/>
+            <w:r>
+              <w:rPr>
+                <w:rFonts w:cs="Arial"/>
+                <w:b/>
+                <w:bCs/>
+                <w:sz w:val="28"/>
+                <w:szCs w:val="36"/>
+                <w:lang w:bidi="ml-IN"/>
+              </w:rPr>
+              <w:t>Panchaati</w:t>
+            </w:r>
+            <w:proofErr w:type="spellEnd"/>
+            <w:r>
+              <w:rPr>
+                <w:rFonts w:cs="Arial"/>
+                <w:b/>
+                <w:bCs/>
+                <w:sz w:val="28"/>
+                <w:szCs w:val="36"/>
+                <w:lang w:bidi="ml-IN"/>
+              </w:rPr>
+              <w:t xml:space="preserve"> No. - </w:t>
+            </w:r>
+            <w:r>
+              <w:rPr>
+                <w:rFonts w:cs="Arial"/>
+                <w:b/>
+                <w:bCs/>
+                <w:sz w:val="28"/>
+                <w:szCs w:val="36"/>
+                <w:lang w:bidi="ml-IN"/>
+              </w:rPr>
+              <w:t>49</w:t>
+            </w:r>
+          </w:p>
+        </w:tc>
+        <w:tc>
+          <w:tcPr>
+            <w:tcW w:w="4962" w:type="dxa"/>
+            <w:tcBorders>
+              <w:top w:val="single" w:sz="4" w:space="0" w:color="000000"/>
+              <w:left w:val="single" w:sz="4" w:space="0" w:color="000000"/>
+              <w:bottom w:val="single" w:sz="4" w:space="0" w:color="000000"/>
+              <w:right w:val="single" w:sz="4" w:space="0" w:color="000000"/>
+            </w:tcBorders>
+          </w:tcPr>
+          <w:p>
+            <w:pPr>
+              <w:widowControl w:val="0"/>
+              <w:autoSpaceDE w:val="0"/>
+              <w:autoSpaceDN w:val="0"/>
+              <w:adjustRightInd w:val="0"/>
+              <w:spacing w:before="0" w:line="240" w:lineRule="auto"/>
+              <w:rPr>
+                <w:rFonts w:ascii="BRH Devanagari Extra" w:hAnsi="BRH Devanagari Extra" w:cs="BRH Devanagari Extra"/>
+                <w:color w:val="000000"/>
+                <w:sz w:val="40"/>
+                <w:szCs w:val="40"/>
+                <w:lang w:bidi="ml-IN"/>
+              </w:rPr>
+            </w:pPr>
+            <w:r>
+              <w:rPr>
+                <w:rFonts w:ascii="BRH Devanagari Extra" w:hAnsi="BRH Devanagari Extra" w:cs="BRH Devanagari Extra"/>
+                <w:color w:val="000000"/>
+                <w:sz w:val="40"/>
+                <w:szCs w:val="40"/>
+              </w:rPr>
+              <w:t>™</w:t>
+            </w:r>
+            <w:r>
+              <w:rPr>
+                <w:rFonts w:ascii="BRH Malayalam Extra" w:hAnsi="BRH Malayalam Extra" w:cs="BRH Devanagari Extra"/>
+                <w:b/>
+                <w:color w:val="000000"/>
+                <w:sz w:val="32"/>
+                <w:szCs w:val="40"/>
+              </w:rPr>
+              <w:t>–</w:t>
+            </w:r>
+            <w:r>
+              <w:rPr>
+                <w:rFonts w:ascii="BRH Devanagari Extra" w:hAnsi="BRH Devanagari Extra" w:cs="BRH Devanagari Extra"/>
+                <w:color w:val="000000"/>
+                <w:sz w:val="40"/>
+                <w:szCs w:val="40"/>
+              </w:rPr>
+              <w:t>S</w:t>
+            </w:r>
+            <w:r>
+              <w:rPr>
+                <w:rFonts w:ascii="BRH Malayalam Extra" w:hAnsi="BRH Malayalam Extra" w:cs="BRH Devanagari Extra"/>
+                <w:b/>
+                <w:color w:val="000000"/>
+                <w:sz w:val="32"/>
+                <w:szCs w:val="40"/>
+              </w:rPr>
+              <w:t>–</w:t>
+            </w:r>
+            <w:proofErr w:type="spellStart"/>
+            <w:r>
+              <w:rPr>
+                <w:rFonts w:ascii="BRH Devanagari Extra" w:hAnsi="BRH Devanagari Extra" w:cs="BRH Devanagari Extra"/>
+                <w:color w:val="000000"/>
+                <w:sz w:val="40"/>
+                <w:szCs w:val="40"/>
+              </w:rPr>
+              <w:t>rÉÉ</w:t>
+            </w:r>
+            <w:proofErr w:type="spellEnd"/>
+            <w:r>
+              <w:rPr>
+                <w:rFonts w:ascii="BRH Malayalam Extra" w:hAnsi="BRH Malayalam Extra" w:cs="BRH Devanagari Extra"/>
+                <w:b/>
+                <w:color w:val="000000"/>
+                <w:sz w:val="32"/>
+                <w:szCs w:val="40"/>
+              </w:rPr>
+              <w:t>–</w:t>
+            </w:r>
+            <w:proofErr w:type="spellStart"/>
+            <w:r>
+              <w:rPr>
+                <w:rFonts w:ascii="BRH Devanagari Extra" w:hAnsi="BRH Devanagari Extra" w:cs="BRH Devanagari Extra"/>
+                <w:color w:val="000000"/>
+                <w:sz w:val="40"/>
+                <w:szCs w:val="40"/>
+              </w:rPr>
+              <w:t>ÌuÉkÉþÍ¶ÉiÉç</w:t>
+            </w:r>
+            <w:proofErr w:type="spellEnd"/>
+            <w:r>
+              <w:rPr>
+                <w:rFonts w:ascii="BRH Devanagari Extra" w:hAnsi="BRH Devanagari Extra" w:cs="BRH Devanagari Extra"/>
+                <w:color w:val="000000"/>
+                <w:sz w:val="40"/>
+                <w:szCs w:val="40"/>
+              </w:rPr>
+              <w:t xml:space="preserve"> | ™</w:t>
+            </w:r>
+            <w:r>
+              <w:rPr>
+                <w:rFonts w:ascii="BRH Malayalam Extra" w:hAnsi="BRH Malayalam Extra" w:cs="BRH Devanagari Extra"/>
+                <w:b/>
+                <w:color w:val="000000"/>
+                <w:sz w:val="32"/>
+                <w:szCs w:val="40"/>
+              </w:rPr>
+              <w:t>–</w:t>
+            </w:r>
+            <w:r>
+              <w:rPr>
+                <w:rFonts w:ascii="BRH Devanagari Extra" w:hAnsi="BRH Devanagari Extra" w:cs="BRH Devanagari Extra"/>
+                <w:color w:val="000000"/>
+                <w:sz w:val="40"/>
+                <w:szCs w:val="40"/>
+              </w:rPr>
+              <w:t>S</w:t>
+            </w:r>
+            <w:r>
+              <w:rPr>
+                <w:rFonts w:ascii="BRH Malayalam Extra" w:hAnsi="BRH Malayalam Extra" w:cs="BRH Devanagari Extra"/>
+                <w:b/>
+                <w:color w:val="000000"/>
+                <w:sz w:val="32"/>
+                <w:szCs w:val="40"/>
+              </w:rPr>
+              <w:t>–</w:t>
+            </w:r>
+            <w:proofErr w:type="spellStart"/>
+            <w:r>
+              <w:rPr>
+                <w:rFonts w:ascii="BRH Devanagari Extra" w:hAnsi="BRH Devanagari Extra" w:cs="BRH Devanagari Extra"/>
+                <w:color w:val="000000"/>
+                <w:sz w:val="40"/>
+                <w:szCs w:val="40"/>
+              </w:rPr>
+              <w:t>rÉÉ</w:t>
+            </w:r>
+            <w:proofErr w:type="spellEnd"/>
+            <w:r>
+              <w:rPr>
+                <w:rFonts w:ascii="BRH Malayalam Extra" w:hAnsi="BRH Malayalam Extra" w:cs="BRH Devanagari Extra"/>
+                <w:b/>
+                <w:color w:val="000000"/>
+                <w:sz w:val="32"/>
+                <w:szCs w:val="40"/>
+              </w:rPr>
+              <w:t>–</w:t>
+            </w:r>
+            <w:proofErr w:type="spellStart"/>
+            <w:r>
+              <w:rPr>
+                <w:rFonts w:ascii="BRH Devanagari Extra" w:hAnsi="BRH Devanagari Extra" w:cs="BRH Devanagari Extra"/>
+                <w:color w:val="000000"/>
+                <w:sz w:val="40"/>
+                <w:szCs w:val="40"/>
+              </w:rPr>
+              <w:t>ÌuÉkÉ</w:t>
+            </w:r>
+            <w:proofErr w:type="spellEnd"/>
+            <w:r>
+              <w:rPr>
+                <w:rFonts w:ascii="BRH Malayalam Extra" w:hAnsi="BRH Malayalam Extra" w:cs="BRH Devanagari Extra"/>
+                <w:b/>
+                <w:color w:val="000000"/>
+                <w:sz w:val="32"/>
+                <w:szCs w:val="40"/>
+              </w:rPr>
+              <w:t>–</w:t>
+            </w:r>
+            <w:r>
+              <w:rPr>
+                <w:rFonts w:ascii="BRH Devanagari Extra" w:hAnsi="BRH Devanagari Extra" w:cs="BRH Devanagari Extra"/>
+                <w:color w:val="000000"/>
+                <w:sz w:val="40"/>
+                <w:szCs w:val="40"/>
+              </w:rPr>
+              <w:t xml:space="preserve"> </w:t>
+            </w:r>
+            <w:proofErr w:type="spellStart"/>
+            <w:r>
+              <w:rPr>
+                <w:rFonts w:ascii="BRH Devanagari Extra" w:hAnsi="BRH Devanagari Extra" w:cs="BRH Devanagari Extra"/>
+                <w:color w:val="000000"/>
+                <w:sz w:val="40"/>
+                <w:szCs w:val="40"/>
+              </w:rPr>
+              <w:t>CÌiÉþ</w:t>
+            </w:r>
+            <w:proofErr w:type="spellEnd"/>
+            <w:r>
+              <w:rPr>
+                <w:rFonts w:ascii="BRH Devanagari Extra" w:hAnsi="BRH Devanagari Extra" w:cs="BRH Devanagari Extra"/>
+                <w:color w:val="000000"/>
+                <w:sz w:val="40"/>
+                <w:szCs w:val="40"/>
+              </w:rPr>
+              <w:t xml:space="preserve"> ™</w:t>
+            </w:r>
+            <w:proofErr w:type="spellStart"/>
+            <w:r>
+              <w:rPr>
+                <w:rFonts w:ascii="BRH Devanagari Extra" w:hAnsi="BRH Devanagari Extra" w:cs="BRH Devanagari Extra"/>
+                <w:color w:val="000000"/>
+                <w:sz w:val="40"/>
+                <w:szCs w:val="40"/>
+              </w:rPr>
+              <w:t>S</w:t>
+            </w:r>
+            <w:r>
+              <w:rPr>
+                <w:rFonts w:ascii="BRH Devanagari Extra" w:hAnsi="BRH Devanagari Extra" w:cs="BRH Devanagari Extra"/>
+                <w:color w:val="000000"/>
+                <w:sz w:val="40"/>
+                <w:szCs w:val="40"/>
+                <w:highlight w:val="yellow"/>
+              </w:rPr>
+              <w:t>rÉÉ</w:t>
+            </w:r>
+            <w:proofErr w:type="spellEnd"/>
+            <w:r>
+              <w:rPr>
+                <w:rFonts w:ascii="BRH Devanagari Extra" w:hAnsi="BRH Devanagari Extra" w:cs="BRH Devanagari Extra"/>
+                <w:color w:val="000000"/>
+                <w:sz w:val="40"/>
+                <w:szCs w:val="40"/>
+              </w:rPr>
+              <w:t xml:space="preserve"> - </w:t>
+            </w:r>
+            <w:proofErr w:type="spellStart"/>
+            <w:r>
+              <w:rPr>
+                <w:rFonts w:ascii="BRH Devanagari Extra" w:hAnsi="BRH Devanagari Extra" w:cs="BRH Devanagari Extra"/>
+                <w:color w:val="000000"/>
+                <w:sz w:val="40"/>
+                <w:szCs w:val="40"/>
+              </w:rPr>
+              <w:t>ÌuÉkÉþÈ</w:t>
+            </w:r>
+            <w:proofErr w:type="spellEnd"/>
+            <w:r>
+              <w:rPr>
+                <w:rFonts w:ascii="BRH Devanagari Extra" w:hAnsi="BRH Devanagari Extra" w:cs="BRH Devanagari Extra"/>
+                <w:color w:val="000000"/>
+                <w:sz w:val="40"/>
+                <w:szCs w:val="40"/>
+              </w:rPr>
+              <w:t xml:space="preserve"> |</w:t>
+            </w:r>
+          </w:p>
+        </w:tc>
+        <w:tc>
+          <w:tcPr>
+            <w:tcW w:w="5220" w:type="dxa"/>
+            <w:tcBorders>
+              <w:top w:val="single" w:sz="4" w:space="0" w:color="000000"/>
+              <w:left w:val="single" w:sz="4" w:space="0" w:color="000000"/>
+              <w:bottom w:val="single" w:sz="4" w:space="0" w:color="000000"/>
+              <w:right w:val="single" w:sz="4" w:space="0" w:color="000000"/>
+            </w:tcBorders>
+          </w:tcPr>
+          <w:p>
+            <w:pPr>
+              <w:widowControl w:val="0"/>
+              <w:autoSpaceDE w:val="0"/>
+              <w:autoSpaceDN w:val="0"/>
+              <w:adjustRightInd w:val="0"/>
+              <w:spacing w:before="0" w:line="240" w:lineRule="auto"/>
+              <w:rPr>
+                <w:rFonts w:ascii="BRH Devanagari Extra" w:hAnsi="BRH Devanagari Extra" w:cs="BRH Devanagari Extra"/>
+                <w:color w:val="000000"/>
+                <w:sz w:val="40"/>
+                <w:szCs w:val="40"/>
+                <w:lang w:bidi="ml-IN"/>
+              </w:rPr>
+            </w:pPr>
+            <w:r>
+              <w:rPr>
+                <w:rFonts w:ascii="BRH Devanagari Extra" w:hAnsi="BRH Devanagari Extra" w:cs="BRH Devanagari Extra"/>
+                <w:color w:val="000000"/>
+                <w:sz w:val="40"/>
+                <w:szCs w:val="40"/>
+              </w:rPr>
+              <w:t>™</w:t>
+            </w:r>
+            <w:r>
+              <w:rPr>
+                <w:rFonts w:ascii="BRH Malayalam Extra" w:hAnsi="BRH Malayalam Extra" w:cs="BRH Devanagari Extra"/>
+                <w:b/>
+                <w:color w:val="000000"/>
+                <w:sz w:val="32"/>
+                <w:szCs w:val="40"/>
+              </w:rPr>
+              <w:t>–</w:t>
+            </w:r>
+            <w:r>
+              <w:rPr>
+                <w:rFonts w:ascii="BRH Devanagari Extra" w:hAnsi="BRH Devanagari Extra" w:cs="BRH Devanagari Extra"/>
+                <w:color w:val="000000"/>
+                <w:sz w:val="40"/>
+                <w:szCs w:val="40"/>
+              </w:rPr>
+              <w:t>S</w:t>
+            </w:r>
+            <w:r>
+              <w:rPr>
+                <w:rFonts w:ascii="BRH Malayalam Extra" w:hAnsi="BRH Malayalam Extra" w:cs="BRH Devanagari Extra"/>
+                <w:b/>
+                <w:color w:val="000000"/>
+                <w:sz w:val="32"/>
+                <w:szCs w:val="40"/>
+              </w:rPr>
+              <w:t>–</w:t>
+            </w:r>
+            <w:proofErr w:type="spellStart"/>
+            <w:r>
+              <w:rPr>
+                <w:rFonts w:ascii="BRH Devanagari Extra" w:hAnsi="BRH Devanagari Extra" w:cs="BRH Devanagari Extra"/>
+                <w:color w:val="000000"/>
+                <w:sz w:val="40"/>
+                <w:szCs w:val="40"/>
+              </w:rPr>
+              <w:t>rÉÉ</w:t>
+            </w:r>
+            <w:proofErr w:type="spellEnd"/>
+            <w:r>
+              <w:rPr>
+                <w:rFonts w:ascii="BRH Malayalam Extra" w:hAnsi="BRH Malayalam Extra" w:cs="BRH Devanagari Extra"/>
+                <w:b/>
+                <w:color w:val="000000"/>
+                <w:sz w:val="32"/>
+                <w:szCs w:val="40"/>
+              </w:rPr>
+              <w:t>–</w:t>
+            </w:r>
+            <w:proofErr w:type="spellStart"/>
+            <w:r>
+              <w:rPr>
+                <w:rFonts w:ascii="BRH Devanagari Extra" w:hAnsi="BRH Devanagari Extra" w:cs="BRH Devanagari Extra"/>
+                <w:color w:val="000000"/>
+                <w:sz w:val="40"/>
+                <w:szCs w:val="40"/>
+              </w:rPr>
+              <w:t>ÌuÉkÉþÍ¶ÉiÉç</w:t>
+            </w:r>
+            <w:proofErr w:type="spellEnd"/>
+            <w:r>
+              <w:rPr>
+                <w:rFonts w:ascii="BRH Devanagari Extra" w:hAnsi="BRH Devanagari Extra" w:cs="BRH Devanagari Extra"/>
+                <w:color w:val="000000"/>
+                <w:sz w:val="40"/>
+                <w:szCs w:val="40"/>
+              </w:rPr>
+              <w:t xml:space="preserve"> | ™</w:t>
+            </w:r>
+            <w:r>
+              <w:rPr>
+                <w:rFonts w:ascii="BRH Malayalam Extra" w:hAnsi="BRH Malayalam Extra" w:cs="BRH Devanagari Extra"/>
+                <w:b/>
+                <w:color w:val="000000"/>
+                <w:sz w:val="32"/>
+                <w:szCs w:val="40"/>
+              </w:rPr>
+              <w:t>–</w:t>
+            </w:r>
+            <w:r>
+              <w:rPr>
+                <w:rFonts w:ascii="BRH Devanagari Extra" w:hAnsi="BRH Devanagari Extra" w:cs="BRH Devanagari Extra"/>
+                <w:color w:val="000000"/>
+                <w:sz w:val="40"/>
+                <w:szCs w:val="40"/>
+              </w:rPr>
+              <w:t>S</w:t>
+            </w:r>
+            <w:r>
+              <w:rPr>
+                <w:rFonts w:ascii="BRH Malayalam Extra" w:hAnsi="BRH Malayalam Extra" w:cs="BRH Devanagari Extra"/>
+                <w:b/>
+                <w:color w:val="000000"/>
+                <w:sz w:val="32"/>
+                <w:szCs w:val="40"/>
+              </w:rPr>
+              <w:t>–</w:t>
+            </w:r>
+            <w:proofErr w:type="spellStart"/>
+            <w:r>
+              <w:rPr>
+                <w:rFonts w:ascii="BRH Devanagari Extra" w:hAnsi="BRH Devanagari Extra" w:cs="BRH Devanagari Extra"/>
+                <w:color w:val="000000"/>
+                <w:sz w:val="40"/>
+                <w:szCs w:val="40"/>
+              </w:rPr>
+              <w:t>rÉÉ</w:t>
+            </w:r>
+            <w:proofErr w:type="spellEnd"/>
+            <w:r>
+              <w:rPr>
+                <w:rFonts w:ascii="BRH Malayalam Extra" w:hAnsi="BRH Malayalam Extra" w:cs="BRH Devanagari Extra"/>
+                <w:b/>
+                <w:color w:val="000000"/>
+                <w:sz w:val="32"/>
+                <w:szCs w:val="40"/>
+              </w:rPr>
+              <w:t>–</w:t>
+            </w:r>
+            <w:proofErr w:type="spellStart"/>
+            <w:r>
+              <w:rPr>
+                <w:rFonts w:ascii="BRH Devanagari Extra" w:hAnsi="BRH Devanagari Extra" w:cs="BRH Devanagari Extra"/>
+                <w:color w:val="000000"/>
+                <w:sz w:val="40"/>
+                <w:szCs w:val="40"/>
+              </w:rPr>
+              <w:t>ÌuÉkÉ</w:t>
+            </w:r>
+            <w:proofErr w:type="spellEnd"/>
+            <w:r>
+              <w:rPr>
+                <w:rFonts w:ascii="BRH Malayalam Extra" w:hAnsi="BRH Malayalam Extra" w:cs="BRH Devanagari Extra"/>
+                <w:b/>
+                <w:color w:val="000000"/>
+                <w:sz w:val="32"/>
+                <w:szCs w:val="40"/>
+              </w:rPr>
+              <w:t>–</w:t>
+            </w:r>
+            <w:r>
+              <w:rPr>
+                <w:rFonts w:ascii="BRH Devanagari Extra" w:hAnsi="BRH Devanagari Extra" w:cs="BRH Devanagari Extra"/>
+                <w:color w:val="000000"/>
+                <w:sz w:val="40"/>
+                <w:szCs w:val="40"/>
+              </w:rPr>
+              <w:t xml:space="preserve"> </w:t>
+            </w:r>
+            <w:proofErr w:type="spellStart"/>
+            <w:r>
+              <w:rPr>
+                <w:rFonts w:ascii="BRH Devanagari Extra" w:hAnsi="BRH Devanagari Extra" w:cs="BRH Devanagari Extra"/>
+                <w:color w:val="000000"/>
+                <w:sz w:val="40"/>
+                <w:szCs w:val="40"/>
+              </w:rPr>
+              <w:t>CÌiÉþ</w:t>
+            </w:r>
+            <w:proofErr w:type="spellEnd"/>
+            <w:r>
+              <w:rPr>
+                <w:rFonts w:ascii="BRH Devanagari Extra" w:hAnsi="BRH Devanagari Extra" w:cs="BRH Devanagari Extra"/>
+                <w:color w:val="000000"/>
+                <w:sz w:val="40"/>
+                <w:szCs w:val="40"/>
+              </w:rPr>
+              <w:t xml:space="preserve"> ™</w:t>
+            </w:r>
+            <w:proofErr w:type="spellStart"/>
+            <w:r>
+              <w:rPr>
+                <w:rFonts w:ascii="BRH Devanagari Extra" w:hAnsi="BRH Devanagari Extra" w:cs="BRH Devanagari Extra"/>
+                <w:color w:val="000000"/>
+                <w:sz w:val="40"/>
+                <w:szCs w:val="40"/>
+              </w:rPr>
+              <w:t>S</w:t>
+            </w:r>
+            <w:r>
+              <w:rPr>
+                <w:rFonts w:ascii="BRH Devanagari Extra" w:hAnsi="BRH Devanagari Extra" w:cs="BRH Devanagari Extra"/>
+                <w:color w:val="000000"/>
+                <w:sz w:val="40"/>
+                <w:szCs w:val="40"/>
+                <w:highlight w:val="green"/>
+              </w:rPr>
+              <w:t>rÉ</w:t>
+            </w:r>
+            <w:proofErr w:type="spellEnd"/>
+            <w:r>
+              <w:rPr>
+                <w:rFonts w:ascii="BRH Devanagari Extra" w:hAnsi="BRH Devanagari Extra" w:cs="BRH Devanagari Extra"/>
+                <w:color w:val="000000"/>
+                <w:sz w:val="40"/>
+                <w:szCs w:val="40"/>
+              </w:rPr>
+              <w:t xml:space="preserve"> - </w:t>
+            </w:r>
+            <w:proofErr w:type="spellStart"/>
+            <w:r>
+              <w:rPr>
+                <w:rFonts w:ascii="BRH Devanagari Extra" w:hAnsi="BRH Devanagari Extra" w:cs="BRH Devanagari Extra"/>
+                <w:color w:val="000000"/>
+                <w:sz w:val="40"/>
+                <w:szCs w:val="40"/>
+              </w:rPr>
+              <w:t>ÌuÉkÉþÈ</w:t>
+            </w:r>
+            <w:proofErr w:type="spellEnd"/>
+            <w:r>
+              <w:rPr>
+                <w:rFonts w:ascii="BRH Devanagari Extra" w:hAnsi="BRH Devanagari Extra" w:cs="BRH Devanagari Extra"/>
+                <w:color w:val="000000"/>
+                <w:sz w:val="40"/>
+                <w:szCs w:val="40"/>
+              </w:rPr>
+              <w:t xml:space="preserve"> |</w:t>
+            </w:r>
+          </w:p>
+        </w:tc>
+      </w:tr>
+    </w:tbl>
+    <w:p>
+      <w:pPr>
+        <w:rPr>
+          <w:b/>
+          <w:bCs/>
+          <w:sz w:val="32"/>
+          <w:szCs w:val="32"/>
+          <w:u w:val="single"/>
+        </w:rPr>
+      </w:pPr>
+    </w:p>
+    <w:p>
+      <w:pPr>
+        <w:rPr>
+          <w:b/>
+          <w:bCs/>
+          <w:sz w:val="32"/>
+          <w:szCs w:val="32"/>
+          <w:u w:val="single"/>
+        </w:rPr>
+      </w:pPr>
+    </w:p>
+    <w:p>
+      <w:pPr>
+        <w:rPr>
+          <w:b/>
+          <w:bCs/>
+          <w:sz w:val="32"/>
+          <w:szCs w:val="32"/>
+          <w:u w:val="single"/>
+        </w:rPr>
+      </w:pPr>
+    </w:p>
+    <w:p>
+      <w:pPr>
+        <w:rPr>
+          <w:b/>
+          <w:bCs/>
+          <w:sz w:val="32"/>
+          <w:szCs w:val="32"/>
+          <w:u w:val="single"/>
+        </w:rPr>
+      </w:pPr>
+    </w:p>
+    <w:p>
+      <w:pPr>
+        <w:rPr>
+          <w:b/>
+          <w:bCs/>
+          <w:sz w:val="32"/>
+          <w:szCs w:val="32"/>
+          <w:u w:val="single"/>
+        </w:rPr>
+      </w:pPr>
+    </w:p>
+    <w:p>
+      <w:pPr>
+        <w:rPr>
+          <w:b/>
+          <w:bCs/>
+          <w:sz w:val="32"/>
+          <w:szCs w:val="32"/>
+          <w:u w:val="single"/>
+        </w:rPr>
+      </w:pPr>
+      <w:r>
+        <w:rPr>
+          <w:b/>
+          <w:bCs/>
+          <w:sz w:val="32"/>
+          <w:szCs w:val="32"/>
+          <w:u w:val="single"/>
+        </w:rPr>
+        <w:t xml:space="preserve">TS </w:t>
+      </w:r>
+      <w:proofErr w:type="spellStart"/>
+      <w:r>
+        <w:rPr>
+          <w:b/>
+          <w:bCs/>
+          <w:sz w:val="32"/>
+          <w:szCs w:val="32"/>
+          <w:u w:val="single"/>
+        </w:rPr>
+        <w:t>Krama</w:t>
+      </w:r>
+      <w:proofErr w:type="spellEnd"/>
+      <w:r>
+        <w:rPr>
+          <w:b/>
+          <w:bCs/>
+          <w:sz w:val="32"/>
+          <w:szCs w:val="32"/>
+          <w:u w:val="single"/>
+        </w:rPr>
+        <w:t xml:space="preserve"> </w:t>
+      </w:r>
+      <w:proofErr w:type="spellStart"/>
+      <w:r>
+        <w:rPr>
+          <w:b/>
+          <w:bCs/>
+          <w:sz w:val="32"/>
+          <w:szCs w:val="32"/>
+          <w:u w:val="single"/>
+        </w:rPr>
+        <w:t>Paatam</w:t>
+      </w:r>
+      <w:proofErr w:type="spellEnd"/>
+      <w:r>
+        <w:rPr>
+          <w:b/>
+          <w:bCs/>
+          <w:sz w:val="32"/>
+          <w:szCs w:val="32"/>
+          <w:u w:val="single"/>
+        </w:rPr>
+        <w:t xml:space="preserve"> – TS 1.</w:t>
       </w:r>
       <w:r>
         <w:rPr>
@@ -292,8 +1368,21 @@
                 <w:szCs w:val="28"/>
                 <w:lang w:val="en-IN" w:eastAsia="en-IN" w:bidi="ml-IN"/>
               </w:rPr>
-              <w:t>T.S.1.4.1.2 - Kramam</w:t>
-            </w:r>
+              <w:t xml:space="preserve">T.S.1.4.1.2 - </w:t>
+            </w:r>
+            <w:proofErr w:type="spellStart"/>
+            <w:r>
+              <w:rPr>
+                <w:rFonts w:eastAsia="Times New Roman" w:cs="Arial"/>
+                <w:b/>
+                <w:color w:val="000000"/>
+                <w:sz w:val="28"/>
+                <w:szCs w:val="28"/>
+                <w:lang w:val="en-IN" w:eastAsia="en-IN" w:bidi="ml-IN"/>
+              </w:rPr>
+              <w:t>Kramam</w:t>
+            </w:r>
+            <w:proofErr w:type="spellEnd"/>
           </w:p>
           <w:p>
             <w:pPr>
@@ -311,6 +1400,7 @@
                 <w:lang w:bidi="ml-IN"/>
               </w:rPr>
             </w:pPr>
+            <w:proofErr w:type="spellStart"/>
             <w:r>
               <w:rPr>
                 <w:rFonts w:cs="Arial"/>
@@ -320,7 +1410,43 @@
                 <w:szCs w:val="28"/>
                 <w:lang w:bidi="ml-IN"/>
               </w:rPr>
-              <w:t>Krama Vaakyam No. - 22</w:t>
+              <w:t>Krama</w:t>
+            </w:r>
+            <w:proofErr w:type="spellEnd"/>
+            <w:r>
+              <w:rPr>
+                <w:rFonts w:cs="Arial"/>
+                <w:b/>
+                <w:bCs/>
+                <w:sz w:val="28"/>
+                <w:szCs w:val="28"/>
+                <w:lang w:bidi="ml-IN"/>
+              </w:rPr>
+              <w:t xml:space="preserve"> </w:t>
+            </w:r>
+            <w:proofErr w:type="spellStart"/>
+            <w:r>
+              <w:rPr>
+                <w:rFonts w:cs="Arial"/>
+                <w:b/>
+                <w:bCs/>
+                <w:sz w:val="28"/>
+                <w:szCs w:val="28"/>
+                <w:lang w:bidi="ml-IN"/>
+              </w:rPr>
+              <w:t>Vaakyam</w:t>
+            </w:r>
+            <w:proofErr w:type="spellEnd"/>
+            <w:r>
+              <w:rPr>
+                <w:rFonts w:cs="Arial"/>
+                <w:b/>
+                <w:bCs/>
+                <w:sz w:val="28"/>
+                <w:szCs w:val="28"/>
+                <w:lang w:bidi="ml-IN"/>
+              </w:rPr>
+              <w:t xml:space="preserve"> No. - 22</w:t>
             </w:r>
           </w:p>
           <w:p>
@@ -342,6 +1468,7 @@
                 <w:lang w:val="en-IN" w:eastAsia="en-IN" w:bidi="ml-IN"/>
               </w:rPr>
             </w:pPr>
+            <w:proofErr w:type="spellStart"/>
             <w:r>
               <w:rPr>
                 <w:rFonts w:cs="Arial"/>
@@ -351,7 +1478,19 @@
                 <w:szCs w:val="28"/>
                 <w:lang w:bidi="ml-IN"/>
               </w:rPr>
-              <w:t>Panchaati No. - 2</w:t>
+              <w:t>Panchaati</w:t>
+            </w:r>
+            <w:proofErr w:type="spellEnd"/>
+            <w:r>
+              <w:rPr>
+                <w:rFonts w:cs="Arial"/>
+                <w:b/>
+                <w:bCs/>
+                <w:sz w:val="28"/>
+                <w:szCs w:val="28"/>
+                <w:lang w:bidi="ml-IN"/>
+              </w:rPr>
+              <w:t xml:space="preserve"> No. - 2</w:t>
             </w:r>
           </w:p>
         </w:tc>
@@ -894,8 +2033,21 @@
                 <w:szCs w:val="32"/>
                 <w:lang w:val="en-IN" w:eastAsia="en-IN" w:bidi="ml-IN"/>
               </w:rPr>
-              <w:t>T.S.1.4.10.1 - Kramam</w:t>
-            </w:r>
+              <w:lastRenderedPageBreak/>
+              <w:t xml:space="preserve">T.S.1.4.10.1 - </w:t>
+            </w:r>
+            <w:proofErr w:type="spellStart"/>
+            <w:r>
+              <w:rPr>
+                <w:rFonts w:eastAsia="Times New Roman" w:cs="Arial"/>
+                <w:b/>
+                <w:sz w:val="28"/>
+                <w:szCs w:val="32"/>
+                <w:lang w:val="en-IN" w:eastAsia="en-IN" w:bidi="ml-IN"/>
+              </w:rPr>
+              <w:t>Kramam</w:t>
+            </w:r>
+            <w:proofErr w:type="spellEnd"/>
           </w:p>
           <w:p>
             <w:pPr>
@@ -913,6 +2065,7 @@
                 <w:lang w:bidi="ml-IN"/>
               </w:rPr>
             </w:pPr>
+            <w:proofErr w:type="spellStart"/>
             <w:r>
               <w:rPr>
                 <w:rFonts w:cs="Arial"/>
@@ -922,7 +2075,43 @@
                 <w:szCs w:val="36"/>
                 <w:lang w:bidi="ml-IN"/>
               </w:rPr>
-              <w:t>Krama Vaakyam No. - 14</w:t>
+              <w:t>Krama</w:t>
+            </w:r>
+            <w:proofErr w:type="spellEnd"/>
+            <w:r>
+              <w:rPr>
+                <w:rFonts w:cs="Arial"/>
+                <w:b/>
+                <w:bCs/>
+                <w:sz w:val="28"/>
+                <w:szCs w:val="36"/>
+                <w:lang w:bidi="ml-IN"/>
+              </w:rPr>
+              <w:t xml:space="preserve"> </w:t>
+            </w:r>
+            <w:proofErr w:type="spellStart"/>
+            <w:r>
+              <w:rPr>
+                <w:rFonts w:cs="Arial"/>
+                <w:b/>
+                <w:bCs/>
+                <w:sz w:val="28"/>
+                <w:szCs w:val="36"/>
+                <w:lang w:bidi="ml-IN"/>
+              </w:rPr>
+              <w:t>Vaakyam</w:t>
+            </w:r>
+            <w:proofErr w:type="spellEnd"/>
+            <w:r>
+              <w:rPr>
+                <w:rFonts w:cs="Arial"/>
+                <w:b/>
+                <w:bCs/>
+                <w:sz w:val="28"/>
+                <w:szCs w:val="36"/>
+                <w:lang w:bidi="ml-IN"/>
+              </w:rPr>
+              <w:t xml:space="preserve"> No. - 14</w:t>
             </w:r>
           </w:p>
           <w:p>
@@ -944,6 +2133,7 @@
                 <w:lang w:val="en-IN" w:eastAsia="en-IN" w:bidi="ml-IN"/>
               </w:rPr>
             </w:pPr>
+            <w:proofErr w:type="spellStart"/>
             <w:r>
               <w:rPr>
                 <w:rFonts w:cs="Arial"/>
@@ -953,7 +2143,19 @@
                 <w:szCs w:val="36"/>
                 <w:lang w:bidi="ml-IN"/>
               </w:rPr>
-              <w:t>Panchaati No. - 11</w:t>
+              <w:t>Panchaati</w:t>
+            </w:r>
+            <w:proofErr w:type="spellEnd"/>
+            <w:r>
+              <w:rPr>
+                <w:rFonts w:cs="Arial"/>
+                <w:b/>
+                <w:bCs/>
+                <w:sz w:val="28"/>
+                <w:szCs w:val="36"/>
+                <w:lang w:bidi="ml-IN"/>
+              </w:rPr>
+              <w:t xml:space="preserve"> No. - 11</w:t>
             </w:r>
           </w:p>
         </w:tc>
@@ -1377,8 +2579,20 @@
                 <w:szCs w:val="32"/>
                 <w:lang w:val="en-IN" w:eastAsia="en-IN" w:bidi="ml-IN"/>
               </w:rPr>
-              <w:t>T.S.1.4.14.1 - Kramam</w:t>
-            </w:r>
+              <w:t xml:space="preserve">T.S.1.4.14.1 - </w:t>
+            </w:r>
+            <w:proofErr w:type="spellStart"/>
+            <w:r>
+              <w:rPr>
+                <w:rFonts w:eastAsia="Times New Roman" w:cs="Arial"/>
+                <w:b/>
+                <w:sz w:val="28"/>
+                <w:szCs w:val="32"/>
+                <w:lang w:val="en-IN" w:eastAsia="en-IN" w:bidi="ml-IN"/>
+              </w:rPr>
+              <w:t>Kramam</w:t>
+            </w:r>
+            <w:proofErr w:type="spellEnd"/>
           </w:p>
           <w:p>
             <w:pPr>
@@ -1396,6 +2610,7 @@
                 <w:lang w:bidi="ml-IN"/>
               </w:rPr>
             </w:pPr>
+            <w:proofErr w:type="spellStart"/>
             <w:r>
               <w:rPr>
                 <w:rFonts w:cs="Arial"/>
@@ -1405,7 +2620,43 @@
                 <w:szCs w:val="36"/>
                 <w:lang w:bidi="ml-IN"/>
               </w:rPr>
-              <w:t>Krama Vaakyam No. - 33</w:t>
+              <w:t>Krama</w:t>
+            </w:r>
+            <w:proofErr w:type="spellEnd"/>
+            <w:r>
+              <w:rPr>
+                <w:rFonts w:cs="Arial"/>
+                <w:b/>
+                <w:bCs/>
+                <w:sz w:val="28"/>
+                <w:szCs w:val="36"/>
+                <w:lang w:bidi="ml-IN"/>
+              </w:rPr>
+              <w:t xml:space="preserve"> </w:t>
+            </w:r>
+            <w:proofErr w:type="spellStart"/>
+            <w:r>
+              <w:rPr>
+                <w:rFonts w:cs="Arial"/>
+                <w:b/>
+                <w:bCs/>
+                <w:sz w:val="28"/>
+                <w:szCs w:val="36"/>
+                <w:lang w:bidi="ml-IN"/>
+              </w:rPr>
+              <w:t>Vaakyam</w:t>
+            </w:r>
+            <w:proofErr w:type="spellEnd"/>
+            <w:r>
+              <w:rPr>
+                <w:rFonts w:cs="Arial"/>
+                <w:b/>
+                <w:bCs/>
+                <w:sz w:val="28"/>
+                <w:szCs w:val="36"/>
+                <w:lang w:bidi="ml-IN"/>
+              </w:rPr>
+              <w:t xml:space="preserve"> No. - 33</w:t>
             </w:r>
           </w:p>
           <w:p>
@@ -1426,6 +2677,7 @@
                 <w:lang w:val="en-IN" w:eastAsia="en-IN" w:bidi="ml-IN"/>
               </w:rPr>
             </w:pPr>
+            <w:proofErr w:type="spellStart"/>
             <w:r>
               <w:rPr>
                 <w:rFonts w:cs="Arial"/>
@@ -1435,7 +2687,19 @@
                 <w:szCs w:val="36"/>
                 <w:lang w:bidi="ml-IN"/>
               </w:rPr>
-              <w:t>Panchaati No. - 15</w:t>
+              <w:t>Panchaati</w:t>
+            </w:r>
+            <w:proofErr w:type="spellEnd"/>
+            <w:r>
+              <w:rPr>
+                <w:rFonts w:cs="Arial"/>
+                <w:b/>
+                <w:bCs/>
+                <w:sz w:val="28"/>
+                <w:szCs w:val="36"/>
+                <w:lang w:bidi="ml-IN"/>
+              </w:rPr>
+              <w:t xml:space="preserve"> No. - 15</w:t>
             </w:r>
           </w:p>
         </w:tc>
@@ -1684,8 +2948,20 @@
                 <w:szCs w:val="32"/>
                 <w:lang w:val="en-IN" w:eastAsia="en-IN" w:bidi="ml-IN"/>
               </w:rPr>
-              <w:t>T.S.1.4.20.1 - Kramam</w:t>
-            </w:r>
+              <w:t xml:space="preserve">T.S.1.4.20.1 - </w:t>
+            </w:r>
+            <w:proofErr w:type="spellStart"/>
+            <w:r>
+              <w:rPr>
+                <w:rFonts w:eastAsia="Times New Roman" w:cs="Arial"/>
+                <w:b/>
+                <w:sz w:val="28"/>
+                <w:szCs w:val="32"/>
+                <w:lang w:val="en-IN" w:eastAsia="en-IN" w:bidi="ml-IN"/>
+              </w:rPr>
+              <w:t>Kramam</w:t>
+            </w:r>
+            <w:proofErr w:type="spellEnd"/>
           </w:p>
           <w:p>
             <w:pPr>
@@ -1703,6 +2979,7 @@
                 <w:lang w:bidi="ml-IN"/>
               </w:rPr>
             </w:pPr>
+            <w:proofErr w:type="spellStart"/>
             <w:r>
               <w:rPr>
                 <w:rFonts w:cs="Arial"/>
@@ -1712,7 +2989,43 @@
                 <w:szCs w:val="36"/>
                 <w:lang w:bidi="ml-IN"/>
               </w:rPr>
-              <w:t>Krama Vaakyam No. - 23</w:t>
+              <w:t>Krama</w:t>
+            </w:r>
+            <w:proofErr w:type="spellEnd"/>
+            <w:r>
+              <w:rPr>
+                <w:rFonts w:cs="Arial"/>
+                <w:b/>
+                <w:bCs/>
+                <w:sz w:val="28"/>
+                <w:szCs w:val="36"/>
+                <w:lang w:bidi="ml-IN"/>
+              </w:rPr>
+              <w:t xml:space="preserve"> </w:t>
+            </w:r>
+            <w:proofErr w:type="spellStart"/>
+            <w:r>
+              <w:rPr>
+                <w:rFonts w:cs="Arial"/>
+                <w:b/>
+                <w:bCs/>
+                <w:sz w:val="28"/>
+                <w:szCs w:val="36"/>
+                <w:lang w:bidi="ml-IN"/>
+              </w:rPr>
+              <w:t>Vaakyam</w:t>
+            </w:r>
+            <w:proofErr w:type="spellEnd"/>
+            <w:r>
+              <w:rPr>
+                <w:rFonts w:cs="Arial"/>
+                <w:b/>
+                <w:bCs/>
+                <w:sz w:val="28"/>
+                <w:szCs w:val="36"/>
+                <w:lang w:bidi="ml-IN"/>
+              </w:rPr>
+              <w:t xml:space="preserve"> No. - 23</w:t>
             </w:r>
           </w:p>
           <w:p>
@@ -1733,6 +3046,7 @@
                 <w:lang w:val="en-IN" w:eastAsia="en-IN" w:bidi="ml-IN"/>
               </w:rPr>
             </w:pPr>
+            <w:proofErr w:type="spellStart"/>
             <w:r>
               <w:rPr>
                 <w:rFonts w:cs="Arial"/>
@@ -1742,7 +3056,19 @@
                 <w:szCs w:val="36"/>
                 <w:lang w:bidi="ml-IN"/>
               </w:rPr>
-              <w:t>Panchaati No. - 21</w:t>
+              <w:t>Panchaati</w:t>
+            </w:r>
+            <w:proofErr w:type="spellEnd"/>
+            <w:r>
+              <w:rPr>
+                <w:rFonts w:cs="Arial"/>
+                <w:b/>
+                <w:bCs/>
+                <w:sz w:val="28"/>
+                <w:szCs w:val="36"/>
+                <w:lang w:bidi="ml-IN"/>
+              </w:rPr>
+              <w:t xml:space="preserve"> No. - 21</w:t>
             </w:r>
           </w:p>
         </w:tc>
@@ -1991,8 +3317,20 @@
                 <w:szCs w:val="32"/>
                 <w:lang w:val="en-IN" w:eastAsia="en-IN" w:bidi="ml-IN"/>
               </w:rPr>
-              <w:t>T.S.1.4.22.1 - Kramam</w:t>
-            </w:r>
+              <w:t xml:space="preserve">T.S.1.4.22.1 - </w:t>
+            </w:r>
+            <w:proofErr w:type="spellStart"/>
+            <w:r>
+              <w:rPr>
+                <w:rFonts w:eastAsia="Times New Roman" w:cs="Arial"/>
+                <w:b/>
+                <w:sz w:val="28"/>
+                <w:szCs w:val="32"/>
+                <w:lang w:val="en-IN" w:eastAsia="en-IN" w:bidi="ml-IN"/>
+              </w:rPr>
+              <w:t>Kramam</w:t>
+            </w:r>
+            <w:proofErr w:type="spellEnd"/>
           </w:p>
           <w:p>
             <w:pPr>
@@ -2010,6 +3348,7 @@
                 <w:lang w:bidi="ml-IN"/>
               </w:rPr>
             </w:pPr>
+            <w:proofErr w:type="spellStart"/>
             <w:r>
               <w:rPr>
                 <w:rFonts w:cs="Arial"/>
@@ -2019,7 +3358,43 @@
                 <w:szCs w:val="36"/>
                 <w:lang w:bidi="ml-IN"/>
               </w:rPr>
-              <w:t>Krama Vaakyam No. - 34</w:t>
+              <w:t>Krama</w:t>
+            </w:r>
+            <w:proofErr w:type="spellEnd"/>
+            <w:r>
+              <w:rPr>
+                <w:rFonts w:cs="Arial"/>
+                <w:b/>
+                <w:bCs/>
+                <w:sz w:val="28"/>
+                <w:szCs w:val="36"/>
+                <w:lang w:bidi="ml-IN"/>
+              </w:rPr>
+              <w:t xml:space="preserve"> </w:t>
+            </w:r>
+            <w:proofErr w:type="spellStart"/>
+            <w:r>
+              <w:rPr>
+                <w:rFonts w:cs="Arial"/>
+                <w:b/>
+                <w:bCs/>
+                <w:sz w:val="28"/>
+                <w:szCs w:val="36"/>
+                <w:lang w:bidi="ml-IN"/>
+              </w:rPr>
+              <w:t>Vaakyam</w:t>
+            </w:r>
+            <w:proofErr w:type="spellEnd"/>
+            <w:r>
+              <w:rPr>
+                <w:rFonts w:cs="Arial"/>
+                <w:b/>
+                <w:bCs/>
+                <w:sz w:val="28"/>
+                <w:szCs w:val="36"/>
+                <w:lang w:bidi="ml-IN"/>
+              </w:rPr>
+              <w:t xml:space="preserve"> No. - 34</w:t>
             </w:r>
           </w:p>
           <w:p>
@@ -2040,6 +3415,7 @@
                 <w:lang w:val="en-IN" w:eastAsia="en-IN" w:bidi="ml-IN"/>
               </w:rPr>
             </w:pPr>
+            <w:proofErr w:type="spellStart"/>
             <w:r>
               <w:rPr>
                 <w:rFonts w:cs="Arial"/>
@@ -2049,7 +3425,19 @@
                 <w:szCs w:val="36"/>
                 <w:lang w:bidi="ml-IN"/>
               </w:rPr>
-              <w:t>Panchaati No. - 23</w:t>
+              <w:t>Panchaati</w:t>
+            </w:r>
+            <w:proofErr w:type="spellEnd"/>
+            <w:r>
+              <w:rPr>
+                <w:rFonts w:cs="Arial"/>
+                <w:b/>
+                <w:bCs/>
+                <w:sz w:val="28"/>
+                <w:szCs w:val="36"/>
+                <w:lang w:bidi="ml-IN"/>
+              </w:rPr>
+              <w:t xml:space="preserve"> No. - 23</w:t>
             </w:r>
           </w:p>
         </w:tc>
@@ -2599,9 +3987,20 @@
                 <w:szCs w:val="32"/>
                 <w:lang w:val="en-IN" w:eastAsia="en-IN" w:bidi="ml-IN"/>
               </w:rPr>
-              <w:lastRenderedPageBreak/>
-              <w:t>T.S.1.4.22.1 - Kramam</w:t>
-            </w:r>
+              <w:t xml:space="preserve">T.S.1.4.22.1 - </w:t>
+            </w:r>
+            <w:proofErr w:type="spellStart"/>
+            <w:r>
+              <w:rPr>
+                <w:rFonts w:eastAsia="Times New Roman" w:cs="Arial"/>
+                <w:b/>
+                <w:sz w:val="28"/>
+                <w:szCs w:val="32"/>
+                <w:lang w:val="en-IN" w:eastAsia="en-IN" w:bidi="ml-IN"/>
+              </w:rPr>
+              <w:t>Kramam</w:t>
+            </w:r>
+            <w:proofErr w:type="spellEnd"/>
           </w:p>
           <w:p>
             <w:pPr>
@@ -2619,6 +4018,7 @@
                 <w:lang w:bidi="ml-IN"/>
               </w:rPr>
             </w:pPr>
+            <w:proofErr w:type="spellStart"/>
             <w:r>
               <w:rPr>
                 <w:rFonts w:cs="Arial"/>
@@ -2628,7 +4028,43 @@
                 <w:szCs w:val="36"/>
                 <w:lang w:bidi="ml-IN"/>
               </w:rPr>
-              <w:t>Krama Vaakyam No. - 64</w:t>
+              <w:t>Krama</w:t>
+            </w:r>
+            <w:proofErr w:type="spellEnd"/>
+            <w:r>
+              <w:rPr>
+                <w:rFonts w:cs="Arial"/>
+                <w:b/>
+                <w:bCs/>
+                <w:sz w:val="28"/>
+                <w:szCs w:val="36"/>
+                <w:lang w:bidi="ml-IN"/>
+              </w:rPr>
+              <w:t xml:space="preserve"> </w:t>
+            </w:r>
+            <w:proofErr w:type="spellStart"/>
+            <w:r>
+              <w:rPr>
+                <w:rFonts w:cs="Arial"/>
+                <w:b/>
+                <w:bCs/>
+                <w:sz w:val="28"/>
+                <w:szCs w:val="36"/>
+                <w:lang w:bidi="ml-IN"/>
+              </w:rPr>
+              <w:t>Vaakyam</w:t>
+            </w:r>
+            <w:proofErr w:type="spellEnd"/>
+            <w:r>
+              <w:rPr>
+                <w:rFonts w:cs="Arial"/>
+                <w:b/>
+                <w:bCs/>
+                <w:sz w:val="28"/>
+                <w:szCs w:val="36"/>
+                <w:lang w:bidi="ml-IN"/>
+              </w:rPr>
+              <w:t xml:space="preserve"> No. - 64</w:t>
             </w:r>
           </w:p>
           <w:p>
@@ -2650,6 +4086,7 @@
                 <w:lang w:val="en-IN" w:eastAsia="en-IN" w:bidi="ml-IN"/>
               </w:rPr>
             </w:pPr>
+            <w:proofErr w:type="spellStart"/>
             <w:r>
               <w:rPr>
                 <w:rFonts w:cs="Arial"/>
@@ -2659,7 +4096,19 @@
                 <w:szCs w:val="36"/>
                 <w:lang w:bidi="ml-IN"/>
               </w:rPr>
-              <w:t>Panchaati No. - 23</w:t>
+              <w:t>Panchaati</w:t>
+            </w:r>
+            <w:proofErr w:type="spellEnd"/>
+            <w:r>
+              <w:rPr>
+                <w:rFonts w:cs="Arial"/>
+                <w:b/>
+                <w:bCs/>
+                <w:sz w:val="28"/>
+                <w:szCs w:val="36"/>
+                <w:lang w:bidi="ml-IN"/>
+              </w:rPr>
+              <w:t xml:space="preserve"> No. - 23</w:t>
             </w:r>
           </w:p>
         </w:tc>
@@ -3348,8 +4797,21 @@
                 <w:szCs w:val="28"/>
                 <w:lang w:val="en-IN" w:eastAsia="en-IN" w:bidi="ml-IN"/>
               </w:rPr>
-              <w:t>T.S.1.4.24.1- Kramam</w:t>
-            </w:r>
+              <w:t xml:space="preserve">T.S.1.4.24.1- </w:t>
+            </w:r>
+            <w:proofErr w:type="spellStart"/>
+            <w:r>
+              <w:rPr>
+                <w:rFonts w:eastAsia="Times New Roman" w:cs="Arial"/>
+                <w:b/>
+                <w:color w:val="000000"/>
+                <w:sz w:val="28"/>
+                <w:szCs w:val="28"/>
+                <w:lang w:val="en-IN" w:eastAsia="en-IN" w:bidi="ml-IN"/>
+              </w:rPr>
+              <w:t>Kramam</w:t>
+            </w:r>
+            <w:proofErr w:type="spellEnd"/>
           </w:p>
           <w:p>
             <w:pPr>
@@ -3367,6 +4829,7 @@
                 <w:lang w:bidi="ml-IN"/>
               </w:rPr>
             </w:pPr>
+            <w:proofErr w:type="spellStart"/>
             <w:r>
               <w:rPr>
                 <w:rFonts w:cs="Arial"/>
@@ -3376,7 +4839,43 @@
                 <w:szCs w:val="28"/>
                 <w:lang w:bidi="ml-IN"/>
               </w:rPr>
-              <w:t>Krama Vaakyam No. 20</w:t>
+              <w:t>Krama</w:t>
+            </w:r>
+            <w:proofErr w:type="spellEnd"/>
+            <w:r>
+              <w:rPr>
+                <w:rFonts w:cs="Arial"/>
+                <w:b/>
+                <w:bCs/>
+                <w:sz w:val="28"/>
+                <w:szCs w:val="28"/>
+                <w:lang w:bidi="ml-IN"/>
+              </w:rPr>
+              <w:t xml:space="preserve"> </w:t>
+            </w:r>
+            <w:proofErr w:type="spellStart"/>
+            <w:r>
+              <w:rPr>
+                <w:rFonts w:cs="Arial"/>
+                <w:b/>
+                <w:bCs/>
+                <w:sz w:val="28"/>
+                <w:szCs w:val="28"/>
+                <w:lang w:bidi="ml-IN"/>
+              </w:rPr>
+              <w:t>Vaakyam</w:t>
+            </w:r>
+            <w:proofErr w:type="spellEnd"/>
+            <w:r>
+              <w:rPr>
+                <w:rFonts w:cs="Arial"/>
+                <w:b/>
+                <w:bCs/>
+                <w:sz w:val="28"/>
+                <w:szCs w:val="28"/>
+                <w:lang w:bidi="ml-IN"/>
+              </w:rPr>
+              <w:t xml:space="preserve"> No. 20</w:t>
             </w:r>
           </w:p>
           <w:p>
@@ -3398,6 +4897,7 @@
                 <w:lang w:val="en-IN" w:eastAsia="en-IN" w:bidi="ml-IN"/>
               </w:rPr>
             </w:pPr>
+            <w:proofErr w:type="spellStart"/>
             <w:r>
               <w:rPr>
                 <w:rFonts w:cs="Arial"/>
@@ -3407,7 +4907,19 @@
                 <w:szCs w:val="28"/>
                 <w:lang w:bidi="ml-IN"/>
               </w:rPr>
-              <w:t>Panchaati No. 25</w:t>
+              <w:t>Panchaati</w:t>
+            </w:r>
+            <w:proofErr w:type="spellEnd"/>
+            <w:r>
+              <w:rPr>
+                <w:rFonts w:cs="Arial"/>
+                <w:b/>
+                <w:bCs/>
+                <w:sz w:val="28"/>
+                <w:szCs w:val="28"/>
+                <w:lang w:bidi="ml-IN"/>
+              </w:rPr>
+              <w:t xml:space="preserve"> No. 25</w:t>
             </w:r>
           </w:p>
         </w:tc>
@@ -3489,6 +5001,7 @@
               </w:rPr>
               <w:t>ஶ</w:t>
             </w:r>
+            <w:proofErr w:type="spellStart"/>
             <w:r>
               <w:rPr>
                 <w:rFonts w:ascii="BRH Devanagari Extra" w:hAnsi="BRH Devanagari Extra" w:cs="Latha"/>
@@ -3499,6 +5012,7 @@
               </w:rPr>
               <w:t>óè</w:t>
             </w:r>
+            <w:proofErr w:type="spellEnd"/>
             <w:r>
               <w:rPr>
                 <w:rFonts w:ascii="BRH Tamil Tab Extra" w:hAnsi="BRH Tamil Tab Extra" w:cs="Latha"/>
@@ -3590,6 +5104,7 @@
               </w:rPr>
               <w:t>ஶ</w:t>
             </w:r>
+            <w:proofErr w:type="spellStart"/>
             <w:r>
               <w:rPr>
                 <w:rFonts w:ascii="BRH Devanagari Extra" w:hAnsi="BRH Devanagari Extra" w:cs="Latha"/>
@@ -3600,6 +5115,7 @@
               </w:rPr>
               <w:t>óè</w:t>
             </w:r>
+            <w:proofErr w:type="spellEnd"/>
             <w:r>
               <w:rPr>
                 <w:rFonts w:ascii="BRH Tamil Tab Extra" w:hAnsi="BRH Tamil Tab Extra" w:cs="Latha"/>
@@ -3721,6 +5237,7 @@
               </w:rPr>
               <w:t>…</w:t>
             </w:r>
+            <w:proofErr w:type="spellStart"/>
             <w:r>
               <w:rPr>
                 <w:rFonts w:ascii="BRH Devanagari Extra" w:hAnsi="BRH Devanagari Extra" w:cs="Latha"/>
@@ -3742,6 +5259,7 @@
               </w:rPr>
               <w:t>è</w:t>
             </w:r>
+            <w:proofErr w:type="spellEnd"/>
             <w:r>
               <w:rPr>
                 <w:rFonts w:ascii="BRH Tamil Tab Extra" w:hAnsi="BRH Tamil Tab Extra" w:cs="Latha"/>
@@ -3867,6 +5385,7 @@
               </w:rPr>
               <w:t>ஶ</w:t>
             </w:r>
+            <w:proofErr w:type="spellStart"/>
             <w:r>
               <w:rPr>
                 <w:rFonts w:ascii="BRH Devanagari Extra" w:hAnsi="BRH Devanagari Extra" w:cs="Latha"/>
@@ -3877,6 +5396,7 @@
               </w:rPr>
               <w:t>óè</w:t>
             </w:r>
+            <w:proofErr w:type="spellEnd"/>
             <w:r>
               <w:rPr>
                 <w:rFonts w:ascii="BRH Tamil Tab Extra" w:hAnsi="BRH Tamil Tab Extra" w:cs="Latha"/>
@@ -3968,6 +5488,7 @@
               </w:rPr>
               <w:t>ஶ</w:t>
             </w:r>
+            <w:proofErr w:type="spellStart"/>
             <w:r>
               <w:rPr>
                 <w:rFonts w:ascii="BRH Devanagari Extra" w:hAnsi="BRH Devanagari Extra" w:cs="Latha"/>
@@ -3978,6 +5499,7 @@
               </w:rPr>
               <w:t>óè</w:t>
             </w:r>
+            <w:proofErr w:type="spellEnd"/>
             <w:r>
               <w:rPr>
                 <w:rFonts w:ascii="BRH Tamil Tab Extra" w:hAnsi="BRH Tamil Tab Extra" w:cs="Latha"/>
@@ -4099,6 +5621,7 @@
               </w:rPr>
               <w:t>…</w:t>
             </w:r>
+            <w:proofErr w:type="spellStart"/>
             <w:r>
               <w:rPr>
                 <w:rFonts w:ascii="BRH Devanagari Extra" w:hAnsi="BRH Devanagari Extra" w:cs="Latha"/>
@@ -4120,6 +5643,7 @@
               </w:rPr>
               <w:t>è</w:t>
             </w:r>
+            <w:proofErr w:type="spellEnd"/>
             <w:r>
               <w:rPr>
                 <w:rFonts w:ascii="BRH Tamil Tab Extra" w:hAnsi="BRH Tamil Tab Extra" w:cs="Latha"/>
@@ -4230,8 +5754,22 @@
                 <w:szCs w:val="28"/>
                 <w:lang w:val="en-IN" w:eastAsia="en-IN" w:bidi="ml-IN"/>
               </w:rPr>
-              <w:t>T.S.1.4.43.2- Kramam</w:t>
-            </w:r>
+              <w:lastRenderedPageBreak/>
+              <w:t xml:space="preserve">T.S.1.4.43.2- </w:t>
+            </w:r>
+            <w:proofErr w:type="spellStart"/>
+            <w:r>
+              <w:rPr>
+                <w:rFonts w:eastAsia="Times New Roman" w:cs="Arial"/>
+                <w:b/>
+                <w:color w:val="000000"/>
+                <w:sz w:val="28"/>
+                <w:szCs w:val="28"/>
+                <w:lang w:val="en-IN" w:eastAsia="en-IN" w:bidi="ml-IN"/>
+              </w:rPr>
+              <w:t>Kramam</w:t>
+            </w:r>
+            <w:proofErr w:type="spellEnd"/>
           </w:p>
           <w:p>
             <w:pPr>
@@ -4249,6 +5787,7 @@
                 <w:lang w:bidi="ml-IN"/>
               </w:rPr>
             </w:pPr>
+            <w:proofErr w:type="spellStart"/>
             <w:r>
               <w:rPr>
                 <w:rFonts w:cs="Arial"/>
@@ -4258,7 +5797,43 @@
                 <w:szCs w:val="28"/>
                 <w:lang w:bidi="ml-IN"/>
               </w:rPr>
-              <w:t>Krama Vaakyam No. - 81</w:t>
+              <w:t>Krama</w:t>
+            </w:r>
+            <w:proofErr w:type="spellEnd"/>
+            <w:r>
+              <w:rPr>
+                <w:rFonts w:cs="Arial"/>
+                <w:b/>
+                <w:bCs/>
+                <w:sz w:val="28"/>
+                <w:szCs w:val="28"/>
+                <w:lang w:bidi="ml-IN"/>
+              </w:rPr>
+              <w:t xml:space="preserve"> </w:t>
+            </w:r>
+            <w:proofErr w:type="spellStart"/>
+            <w:r>
+              <w:rPr>
+                <w:rFonts w:cs="Arial"/>
+                <w:b/>
+                <w:bCs/>
+                <w:sz w:val="28"/>
+                <w:szCs w:val="28"/>
+                <w:lang w:bidi="ml-IN"/>
+              </w:rPr>
+              <w:t>Vaakyam</w:t>
+            </w:r>
+            <w:proofErr w:type="spellEnd"/>
+            <w:r>
+              <w:rPr>
+                <w:rFonts w:cs="Arial"/>
+                <w:b/>
+                <w:bCs/>
+                <w:sz w:val="28"/>
+                <w:szCs w:val="28"/>
+                <w:lang w:bidi="ml-IN"/>
+              </w:rPr>
+              <w:t xml:space="preserve"> No. - 81</w:t>
             </w:r>
           </w:p>
           <w:p>
@@ -4280,6 +5855,7 @@
                 <w:lang w:val="en-IN" w:eastAsia="en-IN" w:bidi="ml-IN"/>
               </w:rPr>
             </w:pPr>
+            <w:proofErr w:type="spellStart"/>
             <w:r>
               <w:rPr>
                 <w:rFonts w:cs="Arial"/>
@@ -4289,7 +5865,19 @@
                 <w:szCs w:val="28"/>
                 <w:lang w:bidi="ml-IN"/>
               </w:rPr>
-              <w:t>Panchaati No. - 45</w:t>
+              <w:t>Panchaati</w:t>
+            </w:r>
+            <w:proofErr w:type="spellEnd"/>
+            <w:r>
+              <w:rPr>
+                <w:rFonts w:cs="Arial"/>
+                <w:b/>
+                <w:bCs/>
+                <w:sz w:val="28"/>
+                <w:szCs w:val="28"/>
+                <w:lang w:bidi="ml-IN"/>
+              </w:rPr>
+              <w:t xml:space="preserve"> No. - 45</w:t>
             </w:r>
           </w:p>
         </w:tc>
@@ -5017,8 +6605,21 @@
                 <w:szCs w:val="28"/>
                 <w:lang w:val="en-IN" w:eastAsia="en-IN" w:bidi="ml-IN"/>
               </w:rPr>
-              <w:t>T.S.1.4.44.3 - Kramam</w:t>
-            </w:r>
+              <w:t xml:space="preserve">T.S.1.4.44.3 - </w:t>
+            </w:r>
+            <w:proofErr w:type="spellStart"/>
+            <w:r>
+              <w:rPr>
+                <w:rFonts w:eastAsia="Times New Roman" w:cs="Arial"/>
+                <w:b/>
+                <w:color w:val="000000"/>
+                <w:sz w:val="28"/>
+                <w:szCs w:val="28"/>
+                <w:lang w:val="en-IN" w:eastAsia="en-IN" w:bidi="ml-IN"/>
+              </w:rPr>
+              <w:t>Kramam</w:t>
+            </w:r>
+            <w:proofErr w:type="spellEnd"/>
           </w:p>
           <w:p>
             <w:pPr>
@@ -5036,6 +6637,7 @@
                 <w:lang w:bidi="ml-IN"/>
               </w:rPr>
             </w:pPr>
+            <w:proofErr w:type="spellStart"/>
             <w:r>
               <w:rPr>
                 <w:rFonts w:cs="Arial"/>
@@ -5045,7 +6647,43 @@
                 <w:szCs w:val="28"/>
                 <w:lang w:bidi="ml-IN"/>
               </w:rPr>
-              <w:t>Krama Vaakyam No. - 5</w:t>
+              <w:t>Krama</w:t>
+            </w:r>
+            <w:proofErr w:type="spellEnd"/>
+            <w:r>
+              <w:rPr>
+                <w:rFonts w:cs="Arial"/>
+                <w:b/>
+                <w:bCs/>
+                <w:sz w:val="28"/>
+                <w:szCs w:val="28"/>
+                <w:lang w:bidi="ml-IN"/>
+              </w:rPr>
+              <w:t xml:space="preserve"> </w:t>
+            </w:r>
+            <w:proofErr w:type="spellStart"/>
+            <w:r>
+              <w:rPr>
+                <w:rFonts w:cs="Arial"/>
+                <w:b/>
+                <w:bCs/>
+                <w:sz w:val="28"/>
+                <w:szCs w:val="28"/>
+                <w:lang w:bidi="ml-IN"/>
+              </w:rPr>
+              <w:t>Vaakyam</w:t>
+            </w:r>
+            <w:proofErr w:type="spellEnd"/>
+            <w:r>
+              <w:rPr>
+                <w:rFonts w:cs="Arial"/>
+                <w:b/>
+                <w:bCs/>
+                <w:sz w:val="28"/>
+                <w:szCs w:val="28"/>
+                <w:lang w:bidi="ml-IN"/>
+              </w:rPr>
+              <w:t xml:space="preserve"> No. - 5</w:t>
             </w:r>
           </w:p>
           <w:p>
@@ -5067,6 +6705,7 @@
                 <w:lang w:val="en-IN" w:eastAsia="en-IN" w:bidi="ml-IN"/>
               </w:rPr>
             </w:pPr>
+            <w:proofErr w:type="spellStart"/>
             <w:r>
               <w:rPr>
                 <w:rFonts w:cs="Arial"/>
@@ -5076,7 +6715,19 @@
                 <w:szCs w:val="28"/>
                 <w:lang w:bidi="ml-IN"/>
               </w:rPr>
-              <w:t>Panchaati No. - 48</w:t>
+              <w:t>Panchaati</w:t>
+            </w:r>
+            <w:proofErr w:type="spellEnd"/>
+            <w:r>
+              <w:rPr>
+                <w:rFonts w:cs="Arial"/>
+                <w:b/>
+                <w:bCs/>
+                <w:sz w:val="28"/>
+                <w:szCs w:val="28"/>
+                <w:lang w:bidi="ml-IN"/>
+              </w:rPr>
+              <w:t xml:space="preserve"> No. - 48</w:t>
             </w:r>
           </w:p>
         </w:tc>
@@ -6036,6 +7687,7 @@
         <w:lastRenderedPageBreak/>
         <w:t xml:space="preserve">TS </w:t>
       </w:r>
+      <w:proofErr w:type="spellStart"/>
       <w:r>
         <w:rPr>
           <w:b/>
@@ -6046,6 +7698,7 @@
         </w:rPr>
         <w:t>Krama</w:t>
       </w:r>
+      <w:proofErr w:type="spellEnd"/>
       <w:r>
         <w:rPr>
           <w:b/>
@@ -6054,7 +7707,29 @@
           <w:szCs w:val="32"/>
           <w:u w:val="single"/>
         </w:rPr>
-        <w:t xml:space="preserve"> Paatam – TS 1.</w:t>
+        <w:t xml:space="preserve"> </w:t>
+      </w:r>
+      <w:proofErr w:type="spellStart"/>
+      <w:r>
+        <w:rPr>
+          <w:b/>
+          <w:bCs/>
+          <w:sz w:val="32"/>
+          <w:szCs w:val="32"/>
+          <w:u w:val="single"/>
+        </w:rPr>
+        <w:t>Paatam</w:t>
+      </w:r>
+      <w:proofErr w:type="spellEnd"/>
+      <w:r>
+        <w:rPr>
+          <w:b/>
+          <w:bCs/>
+          <w:sz w:val="32"/>
+          <w:szCs w:val="32"/>
+          <w:u w:val="single"/>
+        </w:rPr>
+        <w:t xml:space="preserve"> – TS 1.</w:t>
       </w:r>
       <w:r>
         <w:rPr>
@@ -6319,8 +7994,22 @@
                 <w:szCs w:val="28"/>
                 <w:lang w:val="en-IN" w:eastAsia="en-IN" w:bidi="ml-IN"/>
               </w:rPr>
-              <w:t>T.S.1.4.3.1 - Kramam</w:t>
-            </w:r>
+              <w:t xml:space="preserve">T.S.1.4.3.1 - </w:t>
+            </w:r>
+            <w:proofErr w:type="spellStart"/>
+            <w:r>
+              <w:rPr>
+                <w:rFonts w:eastAsia="Times New Roman" w:cs="Arial"/>
+                <w:b/>
+                <w:bCs/>
+                <w:color w:val="000000"/>
+                <w:sz w:val="28"/>
+                <w:szCs w:val="28"/>
+                <w:lang w:val="en-IN" w:eastAsia="en-IN" w:bidi="ml-IN"/>
+              </w:rPr>
+              <w:t>Kramam</w:t>
+            </w:r>
+            <w:proofErr w:type="spellEnd"/>
           </w:p>
           <w:p>
             <w:pPr>
@@ -6338,6 +8027,7 @@
                 <w:lang w:bidi="ml-IN"/>
               </w:rPr>
             </w:pPr>
+            <w:proofErr w:type="spellStart"/>
             <w:r>
               <w:rPr>
                 <w:rFonts w:cs="Arial"/>
@@ -6347,7 +8037,43 @@
                 <w:szCs w:val="28"/>
                 <w:lang w:bidi="ml-IN"/>
               </w:rPr>
-              <w:t>Krama Vaakyam No. 60</w:t>
+              <w:t>Krama</w:t>
+            </w:r>
+            <w:proofErr w:type="spellEnd"/>
+            <w:r>
+              <w:rPr>
+                <w:rFonts w:cs="Arial"/>
+                <w:b/>
+                <w:bCs/>
+                <w:sz w:val="28"/>
+                <w:szCs w:val="28"/>
+                <w:lang w:bidi="ml-IN"/>
+              </w:rPr>
+              <w:t xml:space="preserve"> </w:t>
+            </w:r>
+            <w:proofErr w:type="spellStart"/>
+            <w:r>
+              <w:rPr>
+                <w:rFonts w:cs="Arial"/>
+                <w:b/>
+                <w:bCs/>
+                <w:sz w:val="28"/>
+                <w:szCs w:val="28"/>
+                <w:lang w:bidi="ml-IN"/>
+              </w:rPr>
+              <w:t>Vaakyam</w:t>
+            </w:r>
+            <w:proofErr w:type="spellEnd"/>
+            <w:r>
+              <w:rPr>
+                <w:rFonts w:cs="Arial"/>
+                <w:b/>
+                <w:bCs/>
+                <w:sz w:val="28"/>
+                <w:szCs w:val="28"/>
+                <w:lang w:bidi="ml-IN"/>
+              </w:rPr>
+              <w:t xml:space="preserve"> No. 60</w:t>
             </w:r>
           </w:p>
           <w:p>
@@ -6360,6 +8086,7 @@
                 <w:szCs w:val="28"/>
               </w:rPr>
             </w:pPr>
+            <w:proofErr w:type="spellStart"/>
             <w:r>
               <w:rPr>
                 <w:rFonts w:cs="Arial"/>
@@ -6369,7 +8096,19 @@
                 <w:szCs w:val="28"/>
                 <w:lang w:bidi="ml-IN"/>
               </w:rPr>
-              <w:t>Panchaati No. 4</w:t>
+              <w:t>Panchaati</w:t>
+            </w:r>
+            <w:proofErr w:type="spellEnd"/>
+            <w:r>
+              <w:rPr>
+                <w:rFonts w:cs="Arial"/>
+                <w:b/>
+                <w:bCs/>
+                <w:sz w:val="28"/>
+                <w:szCs w:val="28"/>
+                <w:lang w:bidi="ml-IN"/>
+              </w:rPr>
+              <w:t xml:space="preserve"> No. 4</w:t>
             </w:r>
           </w:p>
         </w:tc>
@@ -7085,7 +8824,27 @@
                 <w:szCs w:val="28"/>
                 <w:lang w:bidi="ta-IN"/>
               </w:rPr>
-              <w:t xml:space="preserve"> Visaragam added</w:t>
+              <w:t xml:space="preserve"> </w:t>
+            </w:r>
+            <w:proofErr w:type="spellStart"/>
+            <w:r>
+              <w:rPr>
+                <w:rFonts w:ascii="Latha" w:hAnsi="Latha" w:cs="Latha"/>
+                <w:sz w:val="28"/>
+                <w:szCs w:val="28"/>
+                <w:lang w:bidi="ta-IN"/>
+              </w:rPr>
+              <w:t>Visaragam</w:t>
+            </w:r>
+            <w:proofErr w:type="spellEnd"/>
+            <w:r>
+              <w:rPr>
+                <w:rFonts w:ascii="Latha" w:hAnsi="Latha" w:cs="Latha"/>
+                <w:sz w:val="28"/>
+                <w:szCs w:val="28"/>
+                <w:lang w:bidi="ta-IN"/>
+              </w:rPr>
+              <w:t xml:space="preserve"> added</w:t>
             </w:r>
           </w:p>
         </w:tc>
@@ -7125,8 +8884,22 @@
                 <w:szCs w:val="28"/>
                 <w:lang w:val="en-IN" w:eastAsia="en-IN" w:bidi="ml-IN"/>
               </w:rPr>
-              <w:t>T.S.1.4.24.1 - Kramam</w:t>
-            </w:r>
+              <w:t xml:space="preserve">T.S.1.4.24.1 - </w:t>
+            </w:r>
+            <w:proofErr w:type="spellStart"/>
+            <w:r>
+              <w:rPr>
+                <w:rFonts w:eastAsia="Times New Roman" w:cs="Arial"/>
+                <w:b/>
+                <w:bCs/>
+                <w:color w:val="000000"/>
+                <w:sz w:val="28"/>
+                <w:szCs w:val="28"/>
+                <w:lang w:val="en-IN" w:eastAsia="en-IN" w:bidi="ml-IN"/>
+              </w:rPr>
+              <w:t>Kramam</w:t>
+            </w:r>
+            <w:proofErr w:type="spellEnd"/>
           </w:p>
           <w:p>
             <w:pPr>
@@ -7144,6 +8917,7 @@
                 <w:lang w:bidi="ml-IN"/>
               </w:rPr>
             </w:pPr>
+            <w:proofErr w:type="spellStart"/>
             <w:r>
               <w:rPr>
                 <w:rFonts w:cs="Arial"/>
@@ -7153,7 +8927,43 @@
                 <w:szCs w:val="28"/>
                 <w:lang w:bidi="ml-IN"/>
               </w:rPr>
-              <w:t>Krama Vaakyam No. 24</w:t>
+              <w:t>Krama</w:t>
+            </w:r>
+            <w:proofErr w:type="spellEnd"/>
+            <w:r>
+              <w:rPr>
+                <w:rFonts w:cs="Arial"/>
+                <w:b/>
+                <w:bCs/>
+                <w:sz w:val="28"/>
+                <w:szCs w:val="28"/>
+                <w:lang w:bidi="ml-IN"/>
+              </w:rPr>
+              <w:t xml:space="preserve"> </w:t>
+            </w:r>
+            <w:proofErr w:type="spellStart"/>
+            <w:r>
+              <w:rPr>
+                <w:rFonts w:cs="Arial"/>
+                <w:b/>
+                <w:bCs/>
+                <w:sz w:val="28"/>
+                <w:szCs w:val="28"/>
+                <w:lang w:bidi="ml-IN"/>
+              </w:rPr>
+              <w:t>Vaakyam</w:t>
+            </w:r>
+            <w:proofErr w:type="spellEnd"/>
+            <w:r>
+              <w:rPr>
+                <w:rFonts w:cs="Arial"/>
+                <w:b/>
+                <w:bCs/>
+                <w:sz w:val="28"/>
+                <w:szCs w:val="28"/>
+                <w:lang w:bidi="ml-IN"/>
+              </w:rPr>
+              <w:t xml:space="preserve"> No. 24</w:t>
             </w:r>
           </w:p>
           <w:p>
@@ -7166,6 +8976,7 @@
                 <w:szCs w:val="28"/>
               </w:rPr>
             </w:pPr>
+            <w:proofErr w:type="spellStart"/>
             <w:r>
               <w:rPr>
                 <w:rFonts w:cs="Arial"/>
@@ -7175,7 +8986,19 @@
                 <w:szCs w:val="28"/>
                 <w:lang w:bidi="ml-IN"/>
               </w:rPr>
-              <w:t>Panchaati No. 25</w:t>
+              <w:t>Panchaati</w:t>
+            </w:r>
+            <w:proofErr w:type="spellEnd"/>
+            <w:r>
+              <w:rPr>
+                <w:rFonts w:cs="Arial"/>
+                <w:b/>
+                <w:bCs/>
+                <w:sz w:val="28"/>
+                <w:szCs w:val="28"/>
+                <w:lang w:bidi="ml-IN"/>
+              </w:rPr>
+              <w:t xml:space="preserve"> No. 25</w:t>
             </w:r>
           </w:p>
         </w:tc>
@@ -7706,6 +9529,7 @@
                 <w:lang w:bidi="ml-IN"/>
               </w:rPr>
             </w:pPr>
+            <w:proofErr w:type="spellStart"/>
             <w:r>
               <w:rPr>
                 <w:rFonts w:cs="Arial"/>
@@ -7715,7 +9539,43 @@
                 <w:szCs w:val="28"/>
                 <w:lang w:bidi="ml-IN"/>
               </w:rPr>
-              <w:t>Krama Vaakyam No. 3</w:t>
+              <w:t>Krama</w:t>
+            </w:r>
+            <w:proofErr w:type="spellEnd"/>
+            <w:r>
+              <w:rPr>
+                <w:rFonts w:cs="Arial"/>
+                <w:b/>
+                <w:bCs/>
+                <w:sz w:val="28"/>
+                <w:szCs w:val="28"/>
+                <w:lang w:bidi="ml-IN"/>
+              </w:rPr>
+              <w:t xml:space="preserve"> </w:t>
+            </w:r>
+            <w:proofErr w:type="spellStart"/>
+            <w:r>
+              <w:rPr>
+                <w:rFonts w:cs="Arial"/>
+                <w:b/>
+                <w:bCs/>
+                <w:sz w:val="28"/>
+                <w:szCs w:val="28"/>
+                <w:lang w:bidi="ml-IN"/>
+              </w:rPr>
+              <w:t>Vaakyam</w:t>
+            </w:r>
+            <w:proofErr w:type="spellEnd"/>
+            <w:r>
+              <w:rPr>
+                <w:rFonts w:cs="Arial"/>
+                <w:b/>
+                <w:bCs/>
+                <w:sz w:val="28"/>
+                <w:szCs w:val="28"/>
+                <w:lang w:bidi="ml-IN"/>
+              </w:rPr>
+              <w:t xml:space="preserve"> No. 3</w:t>
             </w:r>
           </w:p>
           <w:p>
@@ -7728,6 +9588,7 @@
                 <w:szCs w:val="28"/>
               </w:rPr>
             </w:pPr>
+            <w:proofErr w:type="spellStart"/>
             <w:r>
               <w:rPr>
                 <w:rFonts w:cs="Arial"/>
@@ -7737,7 +9598,19 @@
                 <w:szCs w:val="28"/>
                 <w:lang w:bidi="ml-IN"/>
               </w:rPr>
-              <w:t>Panchaati No. 32</w:t>
+              <w:t>Panchaati</w:t>
+            </w:r>
+            <w:proofErr w:type="spellEnd"/>
+            <w:r>
+              <w:rPr>
+                <w:rFonts w:cs="Arial"/>
+                <w:b/>
+                <w:bCs/>
+                <w:sz w:val="28"/>
+                <w:szCs w:val="28"/>
+                <w:lang w:bidi="ml-IN"/>
+              </w:rPr>
+              <w:t xml:space="preserve"> No. 32</w:t>
             </w:r>
           </w:p>
         </w:tc>
@@ -8423,6 +10296,7 @@
                 <w:lang w:bidi="ml-IN"/>
               </w:rPr>
             </w:pPr>
+            <w:proofErr w:type="spellStart"/>
             <w:r>
               <w:rPr>
                 <w:rFonts w:cs="Arial"/>
@@ -8432,7 +10306,43 @@
                 <w:szCs w:val="28"/>
                 <w:lang w:bidi="ml-IN"/>
               </w:rPr>
-              <w:t>Krama Vaakyam No. 19</w:t>
+              <w:t>Krama</w:t>
+            </w:r>
+            <w:proofErr w:type="spellEnd"/>
+            <w:r>
+              <w:rPr>
+                <w:rFonts w:cs="Arial"/>
+                <w:b/>
+                <w:bCs/>
+                <w:sz w:val="28"/>
+                <w:szCs w:val="28"/>
+                <w:lang w:bidi="ml-IN"/>
+              </w:rPr>
+              <w:t xml:space="preserve"> </w:t>
+            </w:r>
+            <w:proofErr w:type="spellStart"/>
+            <w:r>
+              <w:rPr>
+                <w:rFonts w:cs="Arial"/>
+                <w:b/>
+                <w:bCs/>
+                <w:sz w:val="28"/>
+                <w:szCs w:val="28"/>
+                <w:lang w:bidi="ml-IN"/>
+              </w:rPr>
+              <w:t>Vaakyam</w:t>
+            </w:r>
+            <w:proofErr w:type="spellEnd"/>
+            <w:r>
+              <w:rPr>
+                <w:rFonts w:cs="Arial"/>
+                <w:b/>
+                <w:bCs/>
+                <w:sz w:val="28"/>
+                <w:szCs w:val="28"/>
+                <w:lang w:bidi="ml-IN"/>
+              </w:rPr>
+              <w:t xml:space="preserve"> No. 19</w:t>
             </w:r>
           </w:p>
           <w:p>
@@ -8445,6 +10355,7 @@
                 <w:szCs w:val="28"/>
               </w:rPr>
             </w:pPr>
+            <w:proofErr w:type="spellStart"/>
             <w:r>
               <w:rPr>
                 <w:rFonts w:cs="Arial"/>
@@ -8454,7 +10365,19 @@
                 <w:szCs w:val="28"/>
                 <w:lang w:bidi="ml-IN"/>
               </w:rPr>
-              <w:t>Panchaati No. 37</w:t>
+              <w:t>Panchaati</w:t>
+            </w:r>
+            <w:proofErr w:type="spellEnd"/>
+            <w:r>
+              <w:rPr>
+                <w:rFonts w:cs="Arial"/>
+                <w:b/>
+                <w:bCs/>
+                <w:sz w:val="28"/>
+                <w:szCs w:val="28"/>
+                <w:lang w:bidi="ml-IN"/>
+              </w:rPr>
+              <w:t xml:space="preserve"> No. 37</w:t>
             </w:r>
           </w:p>
         </w:tc>
@@ -8898,6 +10821,7 @@
                 <w:lang w:bidi="ml-IN"/>
               </w:rPr>
             </w:pPr>
+            <w:proofErr w:type="spellStart"/>
             <w:r>
               <w:rPr>
                 <w:rFonts w:cs="Arial"/>
@@ -8907,7 +10831,43 @@
                 <w:szCs w:val="28"/>
                 <w:lang w:bidi="ml-IN"/>
               </w:rPr>
-              <w:t>Krama Vaakyam No. 17</w:t>
+              <w:t>Krama</w:t>
+            </w:r>
+            <w:proofErr w:type="spellEnd"/>
+            <w:r>
+              <w:rPr>
+                <w:rFonts w:cs="Arial"/>
+                <w:b/>
+                <w:bCs/>
+                <w:sz w:val="28"/>
+                <w:szCs w:val="28"/>
+                <w:lang w:bidi="ml-IN"/>
+              </w:rPr>
+              <w:t xml:space="preserve"> </w:t>
+            </w:r>
+            <w:proofErr w:type="spellStart"/>
+            <w:r>
+              <w:rPr>
+                <w:rFonts w:cs="Arial"/>
+                <w:b/>
+                <w:bCs/>
+                <w:sz w:val="28"/>
+                <w:szCs w:val="28"/>
+                <w:lang w:bidi="ml-IN"/>
+              </w:rPr>
+              <w:t>Vaakyam</w:t>
+            </w:r>
+            <w:proofErr w:type="spellEnd"/>
+            <w:r>
+              <w:rPr>
+                <w:rFonts w:cs="Arial"/>
+                <w:b/>
+                <w:bCs/>
+                <w:sz w:val="28"/>
+                <w:szCs w:val="28"/>
+                <w:lang w:bidi="ml-IN"/>
+              </w:rPr>
+              <w:t xml:space="preserve"> No. 17</w:t>
             </w:r>
           </w:p>
           <w:p>
@@ -8922,6 +10882,7 @@
                 <w:lang w:bidi="ml-IN"/>
               </w:rPr>
             </w:pPr>
+            <w:proofErr w:type="spellStart"/>
             <w:r>
               <w:rPr>
                 <w:rFonts w:cs="Arial"/>
@@ -8931,7 +10892,19 @@
                 <w:szCs w:val="28"/>
                 <w:lang w:bidi="ml-IN"/>
               </w:rPr>
-              <w:t>Panchaati No. 45</w:t>
+              <w:t>Panchaati</w:t>
+            </w:r>
+            <w:proofErr w:type="spellEnd"/>
+            <w:r>
+              <w:rPr>
+                <w:rFonts w:cs="Arial"/>
+                <w:b/>
+                <w:bCs/>
+                <w:sz w:val="28"/>
+                <w:szCs w:val="28"/>
+                <w:lang w:bidi="ml-IN"/>
+              </w:rPr>
+              <w:t xml:space="preserve"> No. 45</w:t>
             </w:r>
           </w:p>
           <w:p>
@@ -9327,6 +11300,7 @@
                 <w:lang w:bidi="ml-IN"/>
               </w:rPr>
             </w:pPr>
+            <w:proofErr w:type="spellStart"/>
             <w:r>
               <w:rPr>
                 <w:rFonts w:cs="Arial"/>
@@ -9336,7 +11310,43 @@
                 <w:szCs w:val="28"/>
                 <w:lang w:bidi="ml-IN"/>
               </w:rPr>
-              <w:t>Krama Vaakyam No - Last</w:t>
+              <w:t>Krama</w:t>
+            </w:r>
+            <w:proofErr w:type="spellEnd"/>
+            <w:r>
+              <w:rPr>
+                <w:rFonts w:cs="Arial"/>
+                <w:b/>
+                <w:bCs/>
+                <w:sz w:val="28"/>
+                <w:szCs w:val="28"/>
+                <w:lang w:bidi="ml-IN"/>
+              </w:rPr>
+              <w:t xml:space="preserve"> </w:t>
+            </w:r>
+            <w:proofErr w:type="spellStart"/>
+            <w:r>
+              <w:rPr>
+                <w:rFonts w:cs="Arial"/>
+                <w:b/>
+                <w:bCs/>
+                <w:sz w:val="28"/>
+                <w:szCs w:val="28"/>
+                <w:lang w:bidi="ml-IN"/>
+              </w:rPr>
+              <w:t>Vaakyam</w:t>
+            </w:r>
+            <w:proofErr w:type="spellEnd"/>
+            <w:r>
+              <w:rPr>
+                <w:rFonts w:cs="Arial"/>
+                <w:b/>
+                <w:bCs/>
+                <w:sz w:val="28"/>
+                <w:szCs w:val="28"/>
+                <w:lang w:bidi="ml-IN"/>
+              </w:rPr>
+              <w:t xml:space="preserve"> No - Last</w:t>
             </w:r>
           </w:p>
           <w:p>
@@ -9359,6 +11369,7 @@
                 <w:lang w:val="en-IN" w:eastAsia="en-IN" w:bidi="ml-IN"/>
               </w:rPr>
             </w:pPr>
+            <w:proofErr w:type="spellStart"/>
             <w:r>
               <w:rPr>
                 <w:rFonts w:cs="Arial"/>
@@ -9368,7 +11379,19 @@
                 <w:szCs w:val="28"/>
                 <w:lang w:bidi="ml-IN"/>
               </w:rPr>
-              <w:t>Panchaati No. 45</w:t>
+              <w:t>Panchaati</w:t>
+            </w:r>
+            <w:proofErr w:type="spellEnd"/>
+            <w:r>
+              <w:rPr>
+                <w:rFonts w:cs="Arial"/>
+                <w:b/>
+                <w:bCs/>
+                <w:sz w:val="28"/>
+                <w:szCs w:val="28"/>
+                <w:lang w:bidi="ml-IN"/>
+              </w:rPr>
+              <w:t xml:space="preserve"> No. 45</w:t>
             </w:r>
           </w:p>
         </w:tc>
@@ -9816,6 +11839,7 @@
         </w:rPr>
         <w:t xml:space="preserve">TS </w:t>
       </w:r>
+      <w:proofErr w:type="spellStart"/>
       <w:r>
         <w:rPr>
           <w:b/>
@@ -9826,6 +11850,7 @@
         </w:rPr>
         <w:t>Krama</w:t>
       </w:r>
+      <w:proofErr w:type="spellEnd"/>
       <w:r>
         <w:rPr>
           <w:b/>
@@ -9834,7 +11859,29 @@
           <w:szCs w:val="32"/>
           <w:u w:val="single"/>
         </w:rPr>
-        <w:t xml:space="preserve"> Paatam – TS 1.</w:t>
+        <w:t xml:space="preserve"> </w:t>
+      </w:r>
+      <w:proofErr w:type="spellStart"/>
+      <w:r>
+        <w:rPr>
+          <w:b/>
+          <w:bCs/>
+          <w:sz w:val="32"/>
+          <w:szCs w:val="32"/>
+          <w:u w:val="single"/>
+        </w:rPr>
+        <w:t>Paatam</w:t>
+      </w:r>
+      <w:proofErr w:type="spellEnd"/>
+      <w:r>
+        <w:rPr>
+          <w:b/>
+          <w:bCs/>
+          <w:sz w:val="32"/>
+          <w:szCs w:val="32"/>
+          <w:u w:val="single"/>
+        </w:rPr>
+        <w:t xml:space="preserve"> – TS 1.</w:t>
       </w:r>
       <w:r>
         <w:rPr>
@@ -10268,6 +12315,7 @@
                 <w:szCs w:val="28"/>
               </w:rPr>
             </w:pPr>
+            <w:proofErr w:type="spellStart"/>
             <w:r>
               <w:rPr>
                 <w:rFonts w:cs="Arial"/>
@@ -10275,7 +12323,17 @@
                 <w:sz w:val="28"/>
                 <w:szCs w:val="28"/>
               </w:rPr>
-              <w:t>Panchaati 16</w:t>
+              <w:t>Panchaati</w:t>
+            </w:r>
+            <w:proofErr w:type="spellEnd"/>
+            <w:r>
+              <w:rPr>
+                <w:rFonts w:cs="Arial"/>
+                <w:b/>
+                <w:sz w:val="28"/>
+                <w:szCs w:val="28"/>
+              </w:rPr>
+              <w:t xml:space="preserve"> 16</w:t>
             </w:r>
           </w:p>
         </w:tc>
@@ -11046,6 +13104,7 @@
                 <w:szCs w:val="28"/>
               </w:rPr>
             </w:pPr>
+            <w:proofErr w:type="spellStart"/>
             <w:r>
               <w:rPr>
                 <w:rFonts w:cs="Arial"/>
@@ -11053,7 +13112,17 @@
                 <w:sz w:val="28"/>
                 <w:szCs w:val="28"/>
               </w:rPr>
-              <w:t>Panchaati 38</w:t>
+              <w:t>Panchaati</w:t>
+            </w:r>
+            <w:proofErr w:type="spellEnd"/>
+            <w:r>
+              <w:rPr>
+                <w:rFonts w:cs="Arial"/>
+                <w:b/>
+                <w:sz w:val="28"/>
+                <w:szCs w:val="28"/>
+              </w:rPr>
+              <w:t xml:space="preserve"> 38</w:t>
             </w:r>
           </w:p>
           <w:p>
@@ -11713,6 +13782,7 @@
                 <w:szCs w:val="28"/>
               </w:rPr>
             </w:pPr>
+            <w:proofErr w:type="spellStart"/>
             <w:r>
               <w:rPr>
                 <w:rFonts w:cs="Arial"/>
@@ -11720,7 +13790,17 @@
                 <w:sz w:val="28"/>
                 <w:szCs w:val="28"/>
               </w:rPr>
-              <w:t>Panchaati 39 Last</w:t>
+              <w:t>Panchaati</w:t>
+            </w:r>
+            <w:proofErr w:type="spellEnd"/>
+            <w:r>
+              <w:rPr>
+                <w:rFonts w:cs="Arial"/>
+                <w:b/>
+                <w:sz w:val="28"/>
+                <w:szCs w:val="28"/>
+              </w:rPr>
+              <w:t xml:space="preserve"> 39 Last</w:t>
             </w:r>
           </w:p>
         </w:tc>
@@ -12310,7 +14390,7 @@
 </file>
 
 <file path=word/endnotes.xml><?xml version="1.0" encoding="utf-8"?>
-<w:endnotes xmlns:wpc="http://schemas.microsoft.com/office/word/2010/wordprocessingCanvas" xmlns:cx="http://schemas.microsoft.com/office/drawing/2014/chartex" xmlns:cx1="http://schemas.microsoft.com/office/drawing/2015/9/8/chartex" xmlns:cx2="http://schemas.microsoft.com/office/drawing/2015/10/21/chartex" xmlns:cx3="http://schemas.microsoft.com/office/drawing/2016/5/9/chartex" xmlns:cx4="http://schemas.microsoft.com/office/drawing/2016/5/10/chartex" xmlns:cx5="http://schemas.microsoft.com/office/drawing/2016/5/11/chartex" xmlns:cx6="http://schemas.microsoft.com/office/drawing/2016/5/12/chartex" xmlns:cx7="http://schemas.microsoft.com/office/drawing/2016/5/13/chartex" xmlns:cx8="http://schemas.microsoft.com/office/drawing/2016/5/14/chartex" xmlns:mc="http://schemas.openxmlformats.org/markup-compatibility/2006" xmlns:aink="http://schemas.microsoft.com/office/drawing/2016/ink" xmlns:am3d="http://schemas.microsoft.com/office/drawing/2017/model3d" xmlns:o="urn:schemas-microsoft-com:office:office" xmlns:r="http://schemas.openxmlformats.org/officeDocument/2006/relationships" xmlns:m="http://schemas.openxmlformats.org/officeDocument/2006/math" xmlns:v="urn:schemas-microsoft-com:vml" xmlns:wp14="http://schemas.microsoft.com/office/word/2010/wordprocessingDrawing" xmlns:wp="http://schemas.openxmlformats.org/drawingml/2006/wordprocessingDrawing" xmlns:w10="urn:schemas-microsoft-com:office:word" xmlns:w="http://schemas.openxmlformats.org/wordprocessingml/2006/main" xmlns:w14="http://schemas.microsoft.com/office/word/2010/wordml" xmlns:w15="http://schemas.microsoft.com/office/word/2012/wordml" xmlns:w16cex="http://schemas.microsoft.com/office/word/2018/wordml/cex" xmlns:w16cid="http://schemas.microsoft.com/office/word/2016/wordml/cid" xmlns:w16="http://schemas.microsoft.com/office/word/2018/wordml" xmlns:w16sdtdh="http://schemas.microsoft.com/office/word/2020/wordml/sdtdatahash" xmlns:w16se="http://schemas.microsoft.com/office/word/2015/wordml/symex" xmlns:wpg="http://schemas.microsoft.com/office/word/2010/wordprocessingGroup" xmlns:wpi="http://schemas.microsoft.com/office/word/2010/wordprocessingInk" xmlns:wne="http://schemas.microsoft.com/office/word/2006/wordml" xmlns:wps="http://schemas.microsoft.com/office/word/2010/wordprocessingShape" mc:Ignorable="w14 w15 w16se w16cid w16 w16cex w16sdtdh wp14">
+<w:endnotes xmlns:wpc="http://schemas.microsoft.com/office/word/2010/wordprocessingCanvas" xmlns:cx="http://schemas.microsoft.com/office/drawing/2014/chartex" xmlns:cx1="http://schemas.microsoft.com/office/drawing/2015/9/8/chartex" xmlns:mc="http://schemas.openxmlformats.org/markup-compatibility/2006" xmlns:o="urn:schemas-microsoft-com:office:office" xmlns:r="http://schemas.openxmlformats.org/officeDocument/2006/relationships" xmlns:m="http://schemas.openxmlformats.org/officeDocument/2006/math" xmlns:v="urn:schemas-microsoft-com:vml" xmlns:wp14="http://schemas.microsoft.com/office/word/2010/wordprocessingDrawing" xmlns:wp="http://schemas.openxmlformats.org/drawingml/2006/wordprocessingDrawing" xmlns:w10="urn:schemas-microsoft-com:office:word" xmlns:w="http://schemas.openxmlformats.org/wordprocessingml/2006/main" xmlns:w14="http://schemas.microsoft.com/office/word/2010/wordml" xmlns:w15="http://schemas.microsoft.com/office/word/2012/wordml" xmlns:w16se="http://schemas.microsoft.com/office/word/2015/wordml/symex" xmlns:wpg="http://schemas.microsoft.com/office/word/2010/wordprocessingGroup" xmlns:wpi="http://schemas.microsoft.com/office/word/2010/wordprocessingInk" xmlns:wne="http://schemas.microsoft.com/office/word/2006/wordml" xmlns:wps="http://schemas.microsoft.com/office/word/2010/wordprocessingShape" mc:Ignorable="w14 w15 w16se wp14">
   <w:endnote w:type="separator" w:id="-1">
     <w:p>
       <w:pPr>
@@ -12335,7 +14415,7 @@
 </file>
 
 <file path=word/footer1.xml><?xml version="1.0" encoding="utf-8"?>
-<w:ftr xmlns:wpc="http://schemas.microsoft.com/office/word/2010/wordprocessingCanvas" xmlns:cx="http://schemas.microsoft.com/office/drawing/2014/chartex" xmlns:cx1="http://schemas.microsoft.com/office/drawing/2015/9/8/chartex" xmlns:cx2="http://schemas.microsoft.com/office/drawing/2015/10/21/chartex" xmlns:cx3="http://schemas.microsoft.com/office/drawing/2016/5/9/chartex" xmlns:cx4="http://schemas.microsoft.com/office/drawing/2016/5/10/chartex" xmlns:cx5="http://schemas.microsoft.com/office/drawing/2016/5/11/chartex" xmlns:cx6="http://schemas.microsoft.com/office/drawing/2016/5/12/chartex" xmlns:cx7="http://schemas.microsoft.com/office/drawing/2016/5/13/chartex" xmlns:cx8="http://schemas.microsoft.com/office/drawing/2016/5/14/chartex" xmlns:mc="http://schemas.openxmlformats.org/markup-compatibility/2006" xmlns:aink="http://schemas.microsoft.com/office/drawing/2016/ink" xmlns:am3d="http://schemas.microsoft.com/office/drawing/2017/model3d" xmlns:o="urn:schemas-microsoft-com:office:office" xmlns:r="http://schemas.openxmlformats.org/officeDocument/2006/relationships" xmlns:m="http://schemas.openxmlformats.org/officeDocument/2006/math" xmlns:v="urn:schemas-microsoft-com:vml" xmlns:wp14="http://schemas.microsoft.com/office/word/2010/wordprocessingDrawing" xmlns:wp="http://schemas.openxmlformats.org/drawingml/2006/wordprocessingDrawing" xmlns:w10="urn:schemas-microsoft-com:office:word" xmlns:w="http://schemas.openxmlformats.org/wordprocessingml/2006/main" xmlns:w14="http://schemas.microsoft.com/office/word/2010/wordml" xmlns:w15="http://schemas.microsoft.com/office/word/2012/wordml" xmlns:w16cex="http://schemas.microsoft.com/office/word/2018/wordml/cex" xmlns:w16cid="http://schemas.microsoft.com/office/word/2016/wordml/cid" xmlns:w16="http://schemas.microsoft.com/office/word/2018/wordml" xmlns:w16sdtdh="http://schemas.microsoft.com/office/word/2020/wordml/sdtdatahash" xmlns:w16se="http://schemas.microsoft.com/office/word/2015/wordml/symex" xmlns:wpg="http://schemas.microsoft.com/office/word/2010/wordprocessingGroup" xmlns:wpi="http://schemas.microsoft.com/office/word/2010/wordprocessingInk" xmlns:wne="http://schemas.microsoft.com/office/word/2006/wordml" xmlns:wps="http://schemas.microsoft.com/office/word/2010/wordprocessingShape" mc:Ignorable="w14 w15 w16se w16cid w16 w16cex w16sdtdh wp14">
+<w:ftr xmlns:wpc="http://schemas.microsoft.com/office/word/2010/wordprocessingCanvas" xmlns:cx="http://schemas.microsoft.com/office/drawing/2014/chartex" xmlns:cx1="http://schemas.microsoft.com/office/drawing/2015/9/8/chartex" xmlns:mc="http://schemas.openxmlformats.org/markup-compatibility/2006" xmlns:o="urn:schemas-microsoft-com:office:office" xmlns:r="http://schemas.openxmlformats.org/officeDocument/2006/relationships" xmlns:m="http://schemas.openxmlformats.org/officeDocument/2006/math" xmlns:v="urn:schemas-microsoft-com:vml" xmlns:wp14="http://schemas.microsoft.com/office/word/2010/wordprocessingDrawing" xmlns:wp="http://schemas.openxmlformats.org/drawingml/2006/wordprocessingDrawing" xmlns:w10="urn:schemas-microsoft-com:office:word" xmlns:w="http://schemas.openxmlformats.org/wordprocessingml/2006/main" xmlns:w14="http://schemas.microsoft.com/office/word/2010/wordml" xmlns:w15="http://schemas.microsoft.com/office/word/2012/wordml" xmlns:w16se="http://schemas.microsoft.com/office/word/2015/wordml/symex" xmlns:wpg="http://schemas.microsoft.com/office/word/2010/wordprocessingGroup" xmlns:wpi="http://schemas.microsoft.com/office/word/2010/wordprocessingInk" xmlns:wne="http://schemas.microsoft.com/office/word/2006/wordml" xmlns:wps="http://schemas.microsoft.com/office/word/2010/wordprocessingShape" mc:Ignorable="w14 w15 w16se wp14">
   <w:p>
     <w:pPr>
       <w:pBdr>
@@ -12425,7 +14505,7 @@
         <w:bCs/>
         <w:noProof/>
       </w:rPr>
-      <w:t>2</w:t>
+      <w:t>6</w:t>
     </w:r>
     <w:r>
       <w:rPr>
@@ -12468,7 +14548,7 @@
         <w:bCs/>
         <w:noProof/>
       </w:rPr>
-      <w:t>5</w:t>
+      <w:t>6</w:t>
     </w:r>
     <w:r>
       <w:rPr>
@@ -12487,7 +14567,7 @@
 </file>
 
 <file path=word/footer2.xml><?xml version="1.0" encoding="utf-8"?>
-<w:ftr xmlns:wpc="http://schemas.microsoft.com/office/word/2010/wordprocessingCanvas" xmlns:cx="http://schemas.microsoft.com/office/drawing/2014/chartex" xmlns:cx1="http://schemas.microsoft.com/office/drawing/2015/9/8/chartex" xmlns:cx2="http://schemas.microsoft.com/office/drawing/2015/10/21/chartex" xmlns:cx3="http://schemas.microsoft.com/office/drawing/2016/5/9/chartex" xmlns:cx4="http://schemas.microsoft.com/office/drawing/2016/5/10/chartex" xmlns:cx5="http://schemas.microsoft.com/office/drawing/2016/5/11/chartex" xmlns:cx6="http://schemas.microsoft.com/office/drawing/2016/5/12/chartex" xmlns:cx7="http://schemas.microsoft.com/office/drawing/2016/5/13/chartex" xmlns:cx8="http://schemas.microsoft.com/office/drawing/2016/5/14/chartex" xmlns:mc="http://schemas.openxmlformats.org/markup-compatibility/2006" xmlns:aink="http://schemas.microsoft.com/office/drawing/2016/ink" xmlns:am3d="http://schemas.microsoft.com/office/drawing/2017/model3d" xmlns:o="urn:schemas-microsoft-com:office:office" xmlns:r="http://schemas.openxmlformats.org/officeDocument/2006/relationships" xmlns:m="http://schemas.openxmlformats.org/officeDocument/2006/math" xmlns:v="urn:schemas-microsoft-com:vml" xmlns:wp14="http://schemas.microsoft.com/office/word/2010/wordprocessingDrawing" xmlns:wp="http://schemas.openxmlformats.org/drawingml/2006/wordprocessingDrawing" xmlns:w10="urn:schemas-microsoft-com:office:word" xmlns:w="http://schemas.openxmlformats.org/wordprocessingml/2006/main" xmlns:w14="http://schemas.microsoft.com/office/word/2010/wordml" xmlns:w15="http://schemas.microsoft.com/office/word/2012/wordml" xmlns:w16cex="http://schemas.microsoft.com/office/word/2018/wordml/cex" xmlns:w16cid="http://schemas.microsoft.com/office/word/2016/wordml/cid" xmlns:w16="http://schemas.microsoft.com/office/word/2018/wordml" xmlns:w16sdtdh="http://schemas.microsoft.com/office/word/2020/wordml/sdtdatahash" xmlns:w16se="http://schemas.microsoft.com/office/word/2015/wordml/symex" xmlns:wpg="http://schemas.microsoft.com/office/word/2010/wordprocessingGroup" xmlns:wpi="http://schemas.microsoft.com/office/word/2010/wordprocessingInk" xmlns:wne="http://schemas.microsoft.com/office/word/2006/wordml" xmlns:wps="http://schemas.microsoft.com/office/word/2010/wordprocessingShape" mc:Ignorable="w14 w15 w16se w16cid w16 w16cex w16sdtdh wp14">
+<w:ftr xmlns:wpc="http://schemas.microsoft.com/office/word/2010/wordprocessingCanvas" xmlns:cx="http://schemas.microsoft.com/office/drawing/2014/chartex" xmlns:cx1="http://schemas.microsoft.com/office/drawing/2015/9/8/chartex" xmlns:mc="http://schemas.openxmlformats.org/markup-compatibility/2006" xmlns:o="urn:schemas-microsoft-com:office:office" xmlns:r="http://schemas.openxmlformats.org/officeDocument/2006/relationships" xmlns:m="http://schemas.openxmlformats.org/officeDocument/2006/math" xmlns:v="urn:schemas-microsoft-com:vml" xmlns:wp14="http://schemas.microsoft.com/office/word/2010/wordprocessingDrawing" xmlns:wp="http://schemas.openxmlformats.org/drawingml/2006/wordprocessingDrawing" xmlns:w10="urn:schemas-microsoft-com:office:word" xmlns:w="http://schemas.openxmlformats.org/wordprocessingml/2006/main" xmlns:w14="http://schemas.microsoft.com/office/word/2010/wordml" xmlns:w15="http://schemas.microsoft.com/office/word/2012/wordml" xmlns:w16se="http://schemas.microsoft.com/office/word/2015/wordml/symex" xmlns:wpg="http://schemas.microsoft.com/office/word/2010/wordprocessingGroup" xmlns:wpi="http://schemas.microsoft.com/office/word/2010/wordprocessingInk" xmlns:wne="http://schemas.microsoft.com/office/word/2006/wordml" xmlns:wps="http://schemas.microsoft.com/office/word/2010/wordprocessingShape" mc:Ignorable="w14 w15 w16se wp14">
   <w:p>
     <w:pPr>
       <w:pBdr>
@@ -12619,7 +14699,7 @@
         <w:bCs/>
         <w:noProof/>
       </w:rPr>
-      <w:t>1</w:t>
+      <w:t>5</w:t>
     </w:r>
     <w:r>
       <w:rPr>
@@ -12662,7 +14742,7 @@
         <w:bCs/>
         <w:noProof/>
       </w:rPr>
-      <w:t>5</w:t>
+      <w:t>6</w:t>
     </w:r>
     <w:r>
       <w:rPr>
@@ -12689,7 +14769,7 @@
 </file>
 
 <file path=word/footnotes.xml><?xml version="1.0" encoding="utf-8"?>
-<w:footnotes xmlns:wpc="http://schemas.microsoft.com/office/word/2010/wordprocessingCanvas" xmlns:cx="http://schemas.microsoft.com/office/drawing/2014/chartex" xmlns:cx1="http://schemas.microsoft.com/office/drawing/2015/9/8/chartex" xmlns:cx2="http://schemas.microsoft.com/office/drawing/2015/10/21/chartex" xmlns:cx3="http://schemas.microsoft.com/office/drawing/2016/5/9/chartex" xmlns:cx4="http://schemas.microsoft.com/office/drawing/2016/5/10/chartex" xmlns:cx5="http://schemas.microsoft.com/office/drawing/2016/5/11/chartex" xmlns:cx6="http://schemas.microsoft.com/office/drawing/2016/5/12/chartex" xmlns:cx7="http://schemas.microsoft.com/office/drawing/2016/5/13/chartex" xmlns:cx8="http://schemas.microsoft.com/office/drawing/2016/5/14/chartex" xmlns:mc="http://schemas.openxmlformats.org/markup-compatibility/2006" xmlns:aink="http://schemas.microsoft.com/office/drawing/2016/ink" xmlns:am3d="http://schemas.microsoft.com/office/drawing/2017/model3d" xmlns:o="urn:schemas-microsoft-com:office:office" xmlns:r="http://schemas.openxmlformats.org/officeDocument/2006/relationships" xmlns:m="http://schemas.openxmlformats.org/officeDocument/2006/math" xmlns:v="urn:schemas-microsoft-com:vml" xmlns:wp14="http://schemas.microsoft.com/office/word/2010/wordprocessingDrawing" xmlns:wp="http://schemas.openxmlformats.org/drawingml/2006/wordprocessingDrawing" xmlns:w10="urn:schemas-microsoft-com:office:word" xmlns:w="http://schemas.openxmlformats.org/wordprocessingml/2006/main" xmlns:w14="http://schemas.microsoft.com/office/word/2010/wordml" xmlns:w15="http://schemas.microsoft.com/office/word/2012/wordml" xmlns:w16cex="http://schemas.microsoft.com/office/word/2018/wordml/cex" xmlns:w16cid="http://schemas.microsoft.com/office/word/2016/wordml/cid" xmlns:w16="http://schemas.microsoft.com/office/word/2018/wordml" xmlns:w16sdtdh="http://schemas.microsoft.com/office/word/2020/wordml/sdtdatahash" xmlns:w16se="http://schemas.microsoft.com/office/word/2015/wordml/symex" xmlns:wpg="http://schemas.microsoft.com/office/word/2010/wordprocessingGroup" xmlns:wpi="http://schemas.microsoft.com/office/word/2010/wordprocessingInk" xmlns:wne="http://schemas.microsoft.com/office/word/2006/wordml" xmlns:wps="http://schemas.microsoft.com/office/word/2010/wordprocessingShape" mc:Ignorable="w14 w15 w16se w16cid w16 w16cex w16sdtdh wp14">
+<w:footnotes xmlns:wpc="http://schemas.microsoft.com/office/word/2010/wordprocessingCanvas" xmlns:cx="http://schemas.microsoft.com/office/drawing/2014/chartex" xmlns:cx1="http://schemas.microsoft.com/office/drawing/2015/9/8/chartex" xmlns:mc="http://schemas.openxmlformats.org/markup-compatibility/2006" xmlns:o="urn:schemas-microsoft-com:office:office" xmlns:r="http://schemas.openxmlformats.org/officeDocument/2006/relationships" xmlns:m="http://schemas.openxmlformats.org/officeDocument/2006/math" xmlns:v="urn:schemas-microsoft-com:vml" xmlns:wp14="http://schemas.microsoft.com/office/word/2010/wordprocessingDrawing" xmlns:wp="http://schemas.openxmlformats.org/drawingml/2006/wordprocessingDrawing" xmlns:w10="urn:schemas-microsoft-com:office:word" xmlns:w="http://schemas.openxmlformats.org/wordprocessingml/2006/main" xmlns:w14="http://schemas.microsoft.com/office/word/2010/wordml" xmlns:w15="http://schemas.microsoft.com/office/word/2012/wordml" xmlns:w16se="http://schemas.microsoft.com/office/word/2015/wordml/symex" xmlns:wpg="http://schemas.microsoft.com/office/word/2010/wordprocessingGroup" xmlns:wpi="http://schemas.microsoft.com/office/word/2010/wordprocessingInk" xmlns:wne="http://schemas.microsoft.com/office/word/2006/wordml" xmlns:wps="http://schemas.microsoft.com/office/word/2010/wordprocessingShape" mc:Ignorable="w14 w15 w16se wp14">
   <w:footnote w:type="separator" w:id="-1">
     <w:p>
       <w:pPr>
@@ -12714,7 +14794,7 @@
 </file>
 
 <file path=word/header1.xml><?xml version="1.0" encoding="utf-8"?>
-<w:hdr xmlns:wpc="http://schemas.microsoft.com/office/word/2010/wordprocessingCanvas" xmlns:cx="http://schemas.microsoft.com/office/drawing/2014/chartex" xmlns:cx1="http://schemas.microsoft.com/office/drawing/2015/9/8/chartex" xmlns:cx2="http://schemas.microsoft.com/office/drawing/2015/10/21/chartex" xmlns:cx3="http://schemas.microsoft.com/office/drawing/2016/5/9/chartex" xmlns:cx4="http://schemas.microsoft.com/office/drawing/2016/5/10/chartex" xmlns:cx5="http://schemas.microsoft.com/office/drawing/2016/5/11/chartex" xmlns:cx6="http://schemas.microsoft.com/office/drawing/2016/5/12/chartex" xmlns:cx7="http://schemas.microsoft.com/office/drawing/2016/5/13/chartex" xmlns:cx8="http://schemas.microsoft.com/office/drawing/2016/5/14/chartex" xmlns:mc="http://schemas.openxmlformats.org/markup-compatibility/2006" xmlns:aink="http://schemas.microsoft.com/office/drawing/2016/ink" xmlns:am3d="http://schemas.microsoft.com/office/drawing/2017/model3d" xmlns:o="urn:schemas-microsoft-com:office:office" xmlns:r="http://schemas.openxmlformats.org/officeDocument/2006/relationships" xmlns:m="http://schemas.openxmlformats.org/officeDocument/2006/math" xmlns:v="urn:schemas-microsoft-com:vml" xmlns:wp14="http://schemas.microsoft.com/office/word/2010/wordprocessingDrawing" xmlns:wp="http://schemas.openxmlformats.org/drawingml/2006/wordprocessingDrawing" xmlns:w10="urn:schemas-microsoft-com:office:word" xmlns:w="http://schemas.openxmlformats.org/wordprocessingml/2006/main" xmlns:w14="http://schemas.microsoft.com/office/word/2010/wordml" xmlns:w15="http://schemas.microsoft.com/office/word/2012/wordml" xmlns:w16cex="http://schemas.microsoft.com/office/word/2018/wordml/cex" xmlns:w16cid="http://schemas.microsoft.com/office/word/2016/wordml/cid" xmlns:w16="http://schemas.microsoft.com/office/word/2018/wordml" xmlns:w16sdtdh="http://schemas.microsoft.com/office/word/2020/wordml/sdtdatahash" xmlns:w16se="http://schemas.microsoft.com/office/word/2015/wordml/symex" xmlns:wpg="http://schemas.microsoft.com/office/word/2010/wordprocessingGroup" xmlns:wpi="http://schemas.microsoft.com/office/word/2010/wordprocessingInk" xmlns:wne="http://schemas.microsoft.com/office/word/2006/wordml" xmlns:wps="http://schemas.microsoft.com/office/word/2010/wordprocessingShape" mc:Ignorable="w14 w15 w16se w16cid w16 w16cex w16sdtdh wp14">
+<w:hdr xmlns:wpc="http://schemas.microsoft.com/office/word/2010/wordprocessingCanvas" xmlns:cx="http://schemas.microsoft.com/office/drawing/2014/chartex" xmlns:cx1="http://schemas.microsoft.com/office/drawing/2015/9/8/chartex" xmlns:mc="http://schemas.openxmlformats.org/markup-compatibility/2006" xmlns:o="urn:schemas-microsoft-com:office:office" xmlns:r="http://schemas.openxmlformats.org/officeDocument/2006/relationships" xmlns:m="http://schemas.openxmlformats.org/officeDocument/2006/math" xmlns:v="urn:schemas-microsoft-com:vml" xmlns:wp14="http://schemas.microsoft.com/office/word/2010/wordprocessingDrawing" xmlns:wp="http://schemas.openxmlformats.org/drawingml/2006/wordprocessingDrawing" xmlns:w10="urn:schemas-microsoft-com:office:word" xmlns:w="http://schemas.openxmlformats.org/wordprocessingml/2006/main" xmlns:w14="http://schemas.microsoft.com/office/word/2010/wordml" xmlns:w15="http://schemas.microsoft.com/office/word/2012/wordml" xmlns:w16se="http://schemas.microsoft.com/office/word/2015/wordml/symex" xmlns:wpg="http://schemas.microsoft.com/office/word/2010/wordprocessingGroup" xmlns:wpi="http://schemas.microsoft.com/office/word/2010/wordprocessingInk" xmlns:wne="http://schemas.microsoft.com/office/word/2006/wordml" xmlns:wps="http://schemas.microsoft.com/office/word/2010/wordprocessingShape" mc:Ignorable="w14 w15 w16se wp14">
   <w:p>
     <w:pPr>
       <w:pStyle w:val="Header"/>
@@ -12727,7 +14807,7 @@
 </file>
 
 <file path=word/header2.xml><?xml version="1.0" encoding="utf-8"?>
-<w:hdr xmlns:wpc="http://schemas.microsoft.com/office/word/2010/wordprocessingCanvas" xmlns:cx="http://schemas.microsoft.com/office/drawing/2014/chartex" xmlns:cx1="http://schemas.microsoft.com/office/drawing/2015/9/8/chartex" xmlns:cx2="http://schemas.microsoft.com/office/drawing/2015/10/21/chartex" xmlns:cx3="http://schemas.microsoft.com/office/drawing/2016/5/9/chartex" xmlns:cx4="http://schemas.microsoft.com/office/drawing/2016/5/10/chartex" xmlns:cx5="http://schemas.microsoft.com/office/drawing/2016/5/11/chartex" xmlns:cx6="http://schemas.microsoft.com/office/drawing/2016/5/12/chartex" xmlns:cx7="http://schemas.microsoft.com/office/drawing/2016/5/13/chartex" xmlns:cx8="http://schemas.microsoft.com/office/drawing/2016/5/14/chartex" xmlns:mc="http://schemas.openxmlformats.org/markup-compatibility/2006" xmlns:aink="http://schemas.microsoft.com/office/drawing/2016/ink" xmlns:am3d="http://schemas.microsoft.com/office/drawing/2017/model3d" xmlns:o="urn:schemas-microsoft-com:office:office" xmlns:r="http://schemas.openxmlformats.org/officeDocument/2006/relationships" xmlns:m="http://schemas.openxmlformats.org/officeDocument/2006/math" xmlns:v="urn:schemas-microsoft-com:vml" xmlns:wp14="http://schemas.microsoft.com/office/word/2010/wordprocessingDrawing" xmlns:wp="http://schemas.openxmlformats.org/drawingml/2006/wordprocessingDrawing" xmlns:w10="urn:schemas-microsoft-com:office:word" xmlns:w="http://schemas.openxmlformats.org/wordprocessingml/2006/main" xmlns:w14="http://schemas.microsoft.com/office/word/2010/wordml" xmlns:w15="http://schemas.microsoft.com/office/word/2012/wordml" xmlns:w16cex="http://schemas.microsoft.com/office/word/2018/wordml/cex" xmlns:w16cid="http://schemas.microsoft.com/office/word/2016/wordml/cid" xmlns:w16="http://schemas.microsoft.com/office/word/2018/wordml" xmlns:w16sdtdh="http://schemas.microsoft.com/office/word/2020/wordml/sdtdatahash" xmlns:w16se="http://schemas.microsoft.com/office/word/2015/wordml/symex" xmlns:wpg="http://schemas.microsoft.com/office/word/2010/wordprocessingGroup" xmlns:wpi="http://schemas.microsoft.com/office/word/2010/wordprocessingInk" xmlns:wne="http://schemas.microsoft.com/office/word/2006/wordml" xmlns:wps="http://schemas.microsoft.com/office/word/2010/wordprocessingShape" mc:Ignorable="w14 w15 w16se w16cid w16 w16cex w16sdtdh wp14">
+<w:hdr xmlns:wpc="http://schemas.microsoft.com/office/word/2010/wordprocessingCanvas" xmlns:cx="http://schemas.microsoft.com/office/drawing/2014/chartex" xmlns:cx1="http://schemas.microsoft.com/office/drawing/2015/9/8/chartex" xmlns:mc="http://schemas.openxmlformats.org/markup-compatibility/2006" xmlns:o="urn:schemas-microsoft-com:office:office" xmlns:r="http://schemas.openxmlformats.org/officeDocument/2006/relationships" xmlns:m="http://schemas.openxmlformats.org/officeDocument/2006/math" xmlns:v="urn:schemas-microsoft-com:vml" xmlns:wp14="http://schemas.microsoft.com/office/word/2010/wordprocessingDrawing" xmlns:wp="http://schemas.openxmlformats.org/drawingml/2006/wordprocessingDrawing" xmlns:w10="urn:schemas-microsoft-com:office:word" xmlns:w="http://schemas.openxmlformats.org/wordprocessingml/2006/main" xmlns:w14="http://schemas.microsoft.com/office/word/2010/wordml" xmlns:w15="http://schemas.microsoft.com/office/word/2012/wordml" xmlns:w16se="http://schemas.microsoft.com/office/word/2015/wordml/symex" xmlns:wpg="http://schemas.microsoft.com/office/word/2010/wordprocessingGroup" xmlns:wpi="http://schemas.microsoft.com/office/word/2010/wordprocessingInk" xmlns:wne="http://schemas.microsoft.com/office/word/2006/wordml" xmlns:wps="http://schemas.microsoft.com/office/word/2010/wordprocessingShape" mc:Ignorable="w14 w15 w16se wp14">
   <w:p>
     <w:pPr>
       <w:pStyle w:val="Header"/>
@@ -12740,7 +14820,7 @@
 </file>
 
 <file path=word/styles.xml><?xml version="1.0" encoding="utf-8"?>
-<w:styles xmlns:mc="http://schemas.openxmlformats.org/markup-compatibility/2006" xmlns:r="http://schemas.openxmlformats.org/officeDocument/2006/relationships" xmlns:w="http://schemas.openxmlformats.org/wordprocessingml/2006/main" xmlns:w14="http://schemas.microsoft.com/office/word/2010/wordml" xmlns:w15="http://schemas.microsoft.com/office/word/2012/wordml" xmlns:w16cex="http://schemas.microsoft.com/office/word/2018/wordml/cex" xmlns:w16cid="http://schemas.microsoft.com/office/word/2016/wordml/cid" xmlns:w16="http://schemas.microsoft.com/office/word/2018/wordml" xmlns:w16sdtdh="http://schemas.microsoft.com/office/word/2020/wordml/sdtdatahash" xmlns:w16se="http://schemas.microsoft.com/office/word/2015/wordml/symex" mc:Ignorable="w14 w15 w16se w16cid w16 w16cex w16sdtdh">
+<w:styles xmlns:mc="http://schemas.openxmlformats.org/markup-compatibility/2006" xmlns:r="http://schemas.openxmlformats.org/officeDocument/2006/relationships" xmlns:w="http://schemas.openxmlformats.org/wordprocessingml/2006/main" xmlns:w14="http://schemas.microsoft.com/office/word/2010/wordml" xmlns:w15="http://schemas.microsoft.com/office/word/2012/wordml" xmlns:w16se="http://schemas.microsoft.com/office/word/2015/wordml/symex" mc:Ignorable="w14 w15 w16se">
   <w:docDefaults>
     <w:rPrDefault>
       <w:rPr>
@@ -12750,7 +14830,7 @@
     </w:rPrDefault>
     <w:pPrDefault/>
   </w:docDefaults>
-  <w:latentStyles w:defLockedState="0" w:defUIPriority="99" w:defSemiHidden="0" w:defUnhideWhenUsed="0" w:defQFormat="0" w:count="376">
+  <w:latentStyles w:defLockedState="0" w:defUIPriority="99" w:defSemiHidden="0" w:defUnhideWhenUsed="0" w:defQFormat="0" w:count="371">
     <w:lsdException w:name="Normal" w:uiPriority="0" w:qFormat="1"/>
     <w:lsdException w:name="heading 1" w:uiPriority="9" w:qFormat="1"/>
     <w:lsdException w:name="heading 2" w:semiHidden="1" w:uiPriority="9" w:unhideWhenUsed="1" w:qFormat="1"/>
@@ -13122,11 +15202,6 @@
     <w:lsdException w:name="List Table 5 Dark Accent 6" w:uiPriority="50"/>
     <w:lsdException w:name="List Table 6 Colorful Accent 6" w:uiPriority="51"/>
     <w:lsdException w:name="List Table 7 Colorful Accent 6" w:uiPriority="52"/>
-    <w:lsdException w:name="Mention" w:semiHidden="1" w:unhideWhenUsed="1"/>
-    <w:lsdException w:name="Smart Hyperlink" w:semiHidden="1" w:unhideWhenUsed="1"/>
-    <w:lsdException w:name="Hashtag" w:semiHidden="1" w:unhideWhenUsed="1"/>
-    <w:lsdException w:name="Unresolved Mention" w:semiHidden="1" w:unhideWhenUsed="1"/>
-    <w:lsdException w:name="Smart Link" w:semiHidden="1" w:unhideWhenUsed="1"/>
   </w:latentStyles>
   <w:style w:type="paragraph" w:default="1" w:styleId="Normal">
     <w:name w:val="Normal"/>
@@ -13576,7 +15651,7 @@
 </file>
 
 <file path=customXml/itemProps1.xml><?xml version="1.0" encoding="utf-8"?>
-<ds:datastoreItem xmlns:ds="http://schemas.openxmlformats.org/officeDocument/2006/customXml" ds:itemID="{AC2FEE76-8EB6-418E-8C7E-E85C9D38DDB9}">
+<ds:datastoreItem xmlns:ds="http://schemas.openxmlformats.org/officeDocument/2006/customXml" ds:itemID="{E14C1E11-9A0A-4D2D-A86C-B7E9C0553B90}">
   <ds:schemaRefs>
     <ds:schemaRef ds:uri="http://schemas.openxmlformats.org/officeDocument/2006/bibliography"/>
   </ds:schemaRefs>

--- a/TS-Kramam/TS-1.4/TS 1.4 Tamil Krama Paatam Corrections.docx
+++ b/TS-Kramam/TS-1.4/TS 1.4 Tamil Krama Paatam Corrections.docx
@@ -1,6 +1,6 @@
 
 <file path=word/document.xml><?xml version="1.0" encoding="utf-8"?>
-<w:document xmlns:wpc="http://schemas.microsoft.com/office/word/2010/wordprocessingCanvas" xmlns:cx="http://schemas.microsoft.com/office/drawing/2014/chartex" xmlns:cx1="http://schemas.microsoft.com/office/drawing/2015/9/8/chartex" xmlns:mc="http://schemas.openxmlformats.org/markup-compatibility/2006" xmlns:o="urn:schemas-microsoft-com:office:office" xmlns:r="http://schemas.openxmlformats.org/officeDocument/2006/relationships" xmlns:m="http://schemas.openxmlformats.org/officeDocument/2006/math" xmlns:v="urn:schemas-microsoft-com:vml" xmlns:wp14="http://schemas.microsoft.com/office/word/2010/wordprocessingDrawing" xmlns:wp="http://schemas.openxmlformats.org/drawingml/2006/wordprocessingDrawing" xmlns:w10="urn:schemas-microsoft-com:office:word" xmlns:w="http://schemas.openxmlformats.org/wordprocessingml/2006/main" xmlns:w14="http://schemas.microsoft.com/office/word/2010/wordml" xmlns:w15="http://schemas.microsoft.com/office/word/2012/wordml" xmlns:w16se="http://schemas.microsoft.com/office/word/2015/wordml/symex" xmlns:wpg="http://schemas.microsoft.com/office/word/2010/wordprocessingGroup" xmlns:wpi="http://schemas.microsoft.com/office/word/2010/wordprocessingInk" xmlns:wne="http://schemas.microsoft.com/office/word/2006/wordml" xmlns:wps="http://schemas.microsoft.com/office/word/2010/wordprocessingShape" mc:Ignorable="w14 w15 w16se wp14">
+<w:document xmlns:wpc="http://schemas.microsoft.com/office/word/2010/wordprocessingCanvas" xmlns:cx="http://schemas.microsoft.com/office/drawing/2014/chartex" xmlns:cx1="http://schemas.microsoft.com/office/drawing/2015/9/8/chartex" xmlns:cx2="http://schemas.microsoft.com/office/drawing/2015/10/21/chartex" xmlns:cx3="http://schemas.microsoft.com/office/drawing/2016/5/9/chartex" xmlns:cx4="http://schemas.microsoft.com/office/drawing/2016/5/10/chartex" xmlns:cx5="http://schemas.microsoft.com/office/drawing/2016/5/11/chartex" xmlns:cx6="http://schemas.microsoft.com/office/drawing/2016/5/12/chartex" xmlns:cx7="http://schemas.microsoft.com/office/drawing/2016/5/13/chartex" xmlns:cx8="http://schemas.microsoft.com/office/drawing/2016/5/14/chartex" xmlns:mc="http://schemas.openxmlformats.org/markup-compatibility/2006" xmlns:aink="http://schemas.microsoft.com/office/drawing/2016/ink" xmlns:am3d="http://schemas.microsoft.com/office/drawing/2017/model3d" xmlns:o="urn:schemas-microsoft-com:office:office" xmlns:r="http://schemas.openxmlformats.org/officeDocument/2006/relationships" xmlns:m="http://schemas.openxmlformats.org/officeDocument/2006/math" xmlns:v="urn:schemas-microsoft-com:vml" xmlns:wp14="http://schemas.microsoft.com/office/word/2010/wordprocessingDrawing" xmlns:wp="http://schemas.openxmlformats.org/drawingml/2006/wordprocessingDrawing" xmlns:w10="urn:schemas-microsoft-com:office:word" xmlns:w="http://schemas.openxmlformats.org/wordprocessingml/2006/main" xmlns:w14="http://schemas.microsoft.com/office/word/2010/wordml" xmlns:w15="http://schemas.microsoft.com/office/word/2012/wordml" xmlns:w16cex="http://schemas.microsoft.com/office/word/2018/wordml/cex" xmlns:w16cid="http://schemas.microsoft.com/office/word/2016/wordml/cid" xmlns:w16="http://schemas.microsoft.com/office/word/2018/wordml" xmlns:w16sdtdh="http://schemas.microsoft.com/office/word/2020/wordml/sdtdatahash" xmlns:w16se="http://schemas.microsoft.com/office/word/2015/wordml/symex" xmlns:wpg="http://schemas.microsoft.com/office/word/2010/wordprocessingGroup" xmlns:wpi="http://schemas.microsoft.com/office/word/2010/wordprocessingInk" xmlns:wne="http://schemas.microsoft.com/office/word/2006/wordml" xmlns:wps="http://schemas.microsoft.com/office/word/2010/wordprocessingShape" mc:Ignorable="w14 w15 w16se w16cid w16 w16cex w16sdtdh wp14">
   <w:body>
     <w:p>
       <w:pPr>
@@ -22,7 +22,6 @@
         </w:rPr>
         <w:t xml:space="preserve">TS </w:t>
       </w:r>
-      <w:proofErr w:type="spellStart"/>
       <w:r>
         <w:rPr>
           <w:b/>
@@ -33,7 +32,6 @@
         </w:rPr>
         <w:t>Krama</w:t>
       </w:r>
-      <w:proofErr w:type="spellEnd"/>
       <w:r>
         <w:rPr>
           <w:b/>
@@ -42,29 +40,7 @@
           <w:szCs w:val="32"/>
           <w:u w:val="single"/>
         </w:rPr>
-        <w:t xml:space="preserve"> </w:t>
-      </w:r>
-      <w:proofErr w:type="spellStart"/>
-      <w:r>
-        <w:rPr>
-          <w:b/>
-          <w:bCs/>
-          <w:sz w:val="32"/>
-          <w:szCs w:val="32"/>
-          <w:u w:val="single"/>
-        </w:rPr>
-        <w:t>Paatam</w:t>
-      </w:r>
-      <w:proofErr w:type="spellEnd"/>
-      <w:r>
-        <w:rPr>
-          <w:b/>
-          <w:bCs/>
-          <w:sz w:val="32"/>
-          <w:szCs w:val="32"/>
-          <w:u w:val="single"/>
-        </w:rPr>
-        <w:t xml:space="preserve"> – TS 1.</w:t>
+        <w:t xml:space="preserve"> Paatam – TS 1.</w:t>
       </w:r>
       <w:r>
         <w:rPr>
@@ -158,8 +134,6 @@
           <w:bCs/>
         </w:rPr>
       </w:pPr>
-      <w:bookmarkStart w:id="0" w:name="_GoBack"/>
-      <w:bookmarkEnd w:id="0"/>
       <w:r>
         <w:rPr>
           <w:b/>
@@ -197,12 +171,16 @@
               <w:spacing w:before="0" w:line="240" w:lineRule="auto"/>
               <w:jc w:val="center"/>
               <w:rPr>
+                <w:b/>
+                <w:bCs/>
                 <w:sz w:val="32"/>
                 <w:szCs w:val="32"/>
               </w:rPr>
             </w:pPr>
             <w:r>
               <w:rPr>
+                <w:b/>
+                <w:bCs/>
                 <w:sz w:val="32"/>
                 <w:szCs w:val="32"/>
               </w:rPr>
@@ -214,12 +192,16 @@
               <w:spacing w:before="0" w:line="240" w:lineRule="auto"/>
               <w:jc w:val="center"/>
               <w:rPr>
+                <w:b/>
+                <w:bCs/>
                 <w:sz w:val="32"/>
                 <w:szCs w:val="32"/>
               </w:rPr>
             </w:pPr>
             <w:r>
               <w:rPr>
+                <w:b/>
+                <w:bCs/>
                 <w:sz w:val="32"/>
                 <w:szCs w:val="32"/>
               </w:rPr>
@@ -236,12 +218,16 @@
               <w:spacing w:before="0" w:line="240" w:lineRule="auto"/>
               <w:jc w:val="center"/>
               <w:rPr>
+                <w:b/>
+                <w:bCs/>
                 <w:sz w:val="32"/>
                 <w:szCs w:val="32"/>
               </w:rPr>
             </w:pPr>
             <w:r>
               <w:rPr>
+                <w:b/>
+                <w:bCs/>
                 <w:sz w:val="32"/>
                 <w:szCs w:val="32"/>
               </w:rPr>
@@ -259,12 +245,16 @@
               <w:ind w:right="-18"/>
               <w:jc w:val="center"/>
               <w:rPr>
+                <w:b/>
+                <w:bCs/>
                 <w:sz w:val="32"/>
                 <w:szCs w:val="32"/>
               </w:rPr>
             </w:pPr>
             <w:r>
               <w:rPr>
+                <w:b/>
+                <w:bCs/>
                 <w:sz w:val="32"/>
                 <w:szCs w:val="32"/>
               </w:rPr>
@@ -337,21 +327,8 @@
                 <w:szCs w:val="32"/>
                 <w:lang w:val="en-IN" w:eastAsia="en-IN" w:bidi="ml-IN"/>
               </w:rPr>
-              <w:t xml:space="preserve"> - </w:t>
-            </w:r>
-            <w:proofErr w:type="spellStart"/>
-            <w:r>
-              <w:rPr>
-                <w:rFonts w:eastAsia="Times New Roman" w:cs="Arial"/>
-                <w:b/>
-                <w:color w:val="000000"/>
-                <w:sz w:val="28"/>
-                <w:szCs w:val="32"/>
-                <w:lang w:val="en-IN" w:eastAsia="en-IN" w:bidi="ml-IN"/>
-              </w:rPr>
-              <w:t>Kramam</w:t>
-            </w:r>
-            <w:proofErr w:type="spellEnd"/>
+              <w:t xml:space="preserve"> - Kramam</w:t>
+            </w:r>
           </w:p>
           <w:p>
             <w:pPr>
@@ -369,7 +346,6 @@
                 <w:lang w:bidi="ml-IN"/>
               </w:rPr>
             </w:pPr>
-            <w:proofErr w:type="spellStart"/>
             <w:r>
               <w:rPr>
                 <w:rFonts w:cs="Arial"/>
@@ -379,43 +355,7 @@
                 <w:szCs w:val="36"/>
                 <w:lang w:bidi="ml-IN"/>
               </w:rPr>
-              <w:t>Krama</w:t>
-            </w:r>
-            <w:proofErr w:type="spellEnd"/>
-            <w:r>
-              <w:rPr>
-                <w:rFonts w:cs="Arial"/>
-                <w:b/>
-                <w:bCs/>
-                <w:sz w:val="28"/>
-                <w:szCs w:val="36"/>
-                <w:lang w:bidi="ml-IN"/>
-              </w:rPr>
-              <w:t xml:space="preserve"> </w:t>
-            </w:r>
-            <w:proofErr w:type="spellStart"/>
-            <w:r>
-              <w:rPr>
-                <w:rFonts w:cs="Arial"/>
-                <w:b/>
-                <w:bCs/>
-                <w:sz w:val="28"/>
-                <w:szCs w:val="36"/>
-                <w:lang w:bidi="ml-IN"/>
-              </w:rPr>
-              <w:t>Vaakyam</w:t>
-            </w:r>
-            <w:proofErr w:type="spellEnd"/>
-            <w:r>
-              <w:rPr>
-                <w:rFonts w:cs="Arial"/>
-                <w:b/>
-                <w:bCs/>
-                <w:sz w:val="28"/>
-                <w:szCs w:val="36"/>
-                <w:lang w:bidi="ml-IN"/>
-              </w:rPr>
-              <w:t xml:space="preserve"> No. - 2</w:t>
+              <w:t>Krama Vaakyam No. - 2</w:t>
             </w:r>
             <w:r>
               <w:rPr>
@@ -448,7 +388,6 @@
                 <w:lang w:val="en-IN" w:eastAsia="en-IN" w:bidi="ml-IN"/>
               </w:rPr>
             </w:pPr>
-            <w:proofErr w:type="spellStart"/>
             <w:r>
               <w:rPr>
                 <w:rFonts w:cs="Arial"/>
@@ -458,19 +397,7 @@
                 <w:szCs w:val="36"/>
                 <w:lang w:bidi="ml-IN"/>
               </w:rPr>
-              <w:t>Panchaati</w:t>
-            </w:r>
-            <w:proofErr w:type="spellEnd"/>
-            <w:r>
-              <w:rPr>
-                <w:rFonts w:cs="Arial"/>
-                <w:b/>
-                <w:bCs/>
-                <w:sz w:val="28"/>
-                <w:szCs w:val="36"/>
-                <w:lang w:bidi="ml-IN"/>
-              </w:rPr>
-              <w:t xml:space="preserve"> No. - </w:t>
+              <w:t xml:space="preserve">Panchaati No. - </w:t>
             </w:r>
             <w:r>
               <w:rPr>
@@ -512,232 +439,432 @@
             </w:pPr>
             <w:r>
               <w:rPr>
-                <w:rFonts w:ascii="BRH Devanagari Extra" w:hAnsi="BRH Devanagari Extra" w:cs="BRH Devanagari Extra"/>
-                <w:color w:val="000000"/>
-                <w:sz w:val="40"/>
-                <w:szCs w:val="40"/>
-              </w:rPr>
-              <w:t>™</w:t>
-            </w:r>
-            <w:r>
-              <w:rPr>
-                <w:rFonts w:ascii="BRH Malayalam Extra" w:hAnsi="BRH Malayalam Extra" w:cs="BRH Devanagari Extra"/>
-                <w:b/>
-                <w:color w:val="000000"/>
-                <w:sz w:val="32"/>
-                <w:szCs w:val="40"/>
-              </w:rPr>
-              <w:t>–</w:t>
-            </w:r>
-            <w:r>
-              <w:rPr>
-                <w:rFonts w:ascii="BRH Devanagari Extra" w:hAnsi="BRH Devanagari Extra" w:cs="BRH Devanagari Extra"/>
-                <w:color w:val="000000"/>
-                <w:sz w:val="40"/>
-                <w:szCs w:val="40"/>
-              </w:rPr>
-              <w:t>S</w:t>
-            </w:r>
-            <w:r>
-              <w:rPr>
-                <w:rFonts w:ascii="BRH Malayalam Extra" w:hAnsi="BRH Malayalam Extra" w:cs="BRH Devanagari Extra"/>
-                <w:b/>
-                <w:color w:val="000000"/>
-                <w:sz w:val="32"/>
-                <w:szCs w:val="40"/>
-              </w:rPr>
-              <w:t>–</w:t>
-            </w:r>
-            <w:proofErr w:type="spellStart"/>
-            <w:r>
-              <w:rPr>
-                <w:rFonts w:ascii="BRH Devanagari Extra" w:hAnsi="BRH Devanagari Extra" w:cs="BRH Devanagari Extra"/>
-                <w:color w:val="000000"/>
-                <w:sz w:val="40"/>
-                <w:szCs w:val="40"/>
-              </w:rPr>
-              <w:t>rÉÉ</w:t>
-            </w:r>
-            <w:proofErr w:type="spellEnd"/>
-            <w:r>
-              <w:rPr>
-                <w:rFonts w:ascii="BRH Malayalam Extra" w:hAnsi="BRH Malayalam Extra" w:cs="BRH Devanagari Extra"/>
-                <w:b/>
-                <w:color w:val="000000"/>
-                <w:sz w:val="32"/>
-                <w:szCs w:val="40"/>
-              </w:rPr>
-              <w:t>–</w:t>
-            </w:r>
-            <w:proofErr w:type="spellStart"/>
-            <w:r>
-              <w:rPr>
-                <w:rFonts w:ascii="BRH Devanagari Extra" w:hAnsi="BRH Devanagari Extra" w:cs="BRH Devanagari Extra"/>
-                <w:color w:val="000000"/>
-                <w:sz w:val="40"/>
-                <w:szCs w:val="40"/>
-              </w:rPr>
-              <w:t>ÌuÉkÉþÍ¶ÉiÉç</w:t>
-            </w:r>
-            <w:proofErr w:type="spellEnd"/>
-            <w:r>
-              <w:rPr>
-                <w:rFonts w:ascii="BRH Devanagari Extra" w:hAnsi="BRH Devanagari Extra" w:cs="BRH Devanagari Extra"/>
-                <w:color w:val="000000"/>
-                <w:sz w:val="40"/>
-                <w:szCs w:val="40"/>
-              </w:rPr>
-              <w:t xml:space="preserve"> | ™</w:t>
-            </w:r>
-            <w:r>
-              <w:rPr>
-                <w:rFonts w:ascii="BRH Malayalam Extra" w:hAnsi="BRH Malayalam Extra" w:cs="BRH Devanagari Extra"/>
-                <w:b/>
-                <w:color w:val="000000"/>
-                <w:sz w:val="32"/>
-                <w:szCs w:val="40"/>
-              </w:rPr>
-              <w:t>–</w:t>
-            </w:r>
-            <w:r>
-              <w:rPr>
-                <w:rFonts w:ascii="BRH Devanagari Extra" w:hAnsi="BRH Devanagari Extra" w:cs="BRH Devanagari Extra"/>
-                <w:color w:val="000000"/>
-                <w:sz w:val="40"/>
-                <w:szCs w:val="40"/>
-              </w:rPr>
-              <w:t>S</w:t>
-            </w:r>
-            <w:r>
-              <w:rPr>
-                <w:rFonts w:ascii="BRH Malayalam Extra" w:hAnsi="BRH Malayalam Extra" w:cs="BRH Devanagari Extra"/>
-                <w:b/>
-                <w:color w:val="000000"/>
-                <w:sz w:val="32"/>
-                <w:szCs w:val="40"/>
-              </w:rPr>
-              <w:t>–</w:t>
-            </w:r>
-            <w:proofErr w:type="spellStart"/>
-            <w:r>
-              <w:rPr>
-                <w:rFonts w:ascii="BRH Devanagari Extra" w:hAnsi="BRH Devanagari Extra" w:cs="BRH Devanagari Extra"/>
-                <w:color w:val="000000"/>
-                <w:sz w:val="40"/>
-                <w:szCs w:val="40"/>
-              </w:rPr>
-              <w:t>rÉÉ</w:t>
-            </w:r>
-            <w:proofErr w:type="spellEnd"/>
-            <w:r>
-              <w:rPr>
-                <w:rFonts w:ascii="BRH Malayalam Extra" w:hAnsi="BRH Malayalam Extra" w:cs="BRH Devanagari Extra"/>
-                <w:b/>
-                <w:color w:val="000000"/>
-                <w:sz w:val="32"/>
-                <w:szCs w:val="40"/>
-              </w:rPr>
-              <w:t>–</w:t>
-            </w:r>
-            <w:proofErr w:type="spellStart"/>
-            <w:r>
-              <w:rPr>
-                <w:rFonts w:ascii="BRH Devanagari Extra" w:hAnsi="BRH Devanagari Extra" w:cs="BRH Devanagari Extra"/>
-                <w:color w:val="000000"/>
-                <w:sz w:val="40"/>
-                <w:szCs w:val="40"/>
-              </w:rPr>
-              <w:t>ÌuÉkÉ</w:t>
-            </w:r>
-            <w:proofErr w:type="spellEnd"/>
-            <w:r>
-              <w:rPr>
-                <w:rFonts w:ascii="BRH Malayalam Extra" w:hAnsi="BRH Malayalam Extra" w:cs="BRH Devanagari Extra"/>
-                <w:b/>
-                <w:color w:val="000000"/>
-                <w:sz w:val="32"/>
-                <w:szCs w:val="40"/>
-              </w:rPr>
-              <w:t>–</w:t>
-            </w:r>
-            <w:r>
-              <w:rPr>
-                <w:rFonts w:ascii="BRH Devanagari Extra" w:hAnsi="BRH Devanagari Extra" w:cs="BRH Devanagari Extra"/>
-                <w:color w:val="000000"/>
-                <w:sz w:val="40"/>
-                <w:szCs w:val="40"/>
+                <w:rFonts w:ascii="Latha" w:hAnsi="Latha" w:cs="Latha"/>
+                <w:sz w:val="28"/>
+                <w:szCs w:val="28"/>
+                <w:cs/>
+                <w:lang w:bidi="ta-IN"/>
+              </w:rPr>
+              <w:t>ஹ்</w:t>
+            </w:r>
+            <w:r>
+              <w:rPr>
+                <w:rFonts w:ascii="Latha" w:hAnsi="Latha" w:cs="Latha"/>
+                <w:b/>
+                <w:bCs/>
+                <w:i/>
+                <w:iCs/>
+                <w:sz w:val="28"/>
+                <w:szCs w:val="28"/>
+                <w:cs/>
+                <w:lang w:bidi="ta-IN"/>
+              </w:rPr>
+              <w:t>ரு</w:t>
+            </w:r>
+            <w:r>
+              <w:rPr>
+                <w:rFonts w:ascii="BRH Tamil Tab Extra" w:hAnsi="BRH Tamil Tab Extra" w:cs="Latha"/>
+                <w:b/>
+                <w:sz w:val="32"/>
+                <w:szCs w:val="28"/>
+                <w:lang w:bidi="ta-IN"/>
+              </w:rPr>
+              <w:t>…</w:t>
+            </w:r>
+            <w:r>
+              <w:rPr>
+                <w:rFonts w:ascii="Latha" w:hAnsi="Latha" w:cs="Latha"/>
+                <w:sz w:val="28"/>
+                <w:szCs w:val="28"/>
+                <w:cs/>
+                <w:lang w:bidi="ta-IN"/>
+              </w:rPr>
+              <w:t>த</w:t>
+            </w:r>
+            <w:r>
+              <w:rPr>
+                <w:rFonts w:ascii="BRH Tamil Tab Extra" w:hAnsi="BRH Tamil Tab Extra" w:cs="Latha"/>
+                <w:b/>
+                <w:sz w:val="32"/>
+                <w:szCs w:val="28"/>
+                <w:lang w:bidi="ta-IN"/>
+              </w:rPr>
+              <w:t>…</w:t>
+            </w:r>
+            <w:r>
+              <w:rPr>
+                <w:rFonts w:ascii="Latha" w:hAnsi="Latha" w:cs="Latha"/>
+                <w:b/>
+                <w:bCs/>
+                <w:position w:val="-12"/>
+                <w:sz w:val="28"/>
+                <w:szCs w:val="28"/>
+                <w:cs/>
+                <w:lang w:bidi="ta-IN"/>
+              </w:rPr>
+              <w:t>3</w:t>
+            </w:r>
+            <w:r>
+              <w:rPr>
+                <w:rFonts w:ascii="Latha" w:hAnsi="Latha" w:cs="Latha"/>
+                <w:sz w:val="28"/>
+                <w:szCs w:val="28"/>
+                <w:cs/>
+                <w:lang w:bidi="ta-IN"/>
+              </w:rPr>
+              <w:t>யா</w:t>
+            </w:r>
+            <w:r>
+              <w:rPr>
+                <w:rFonts w:ascii="BRH Tamil Tab Extra" w:hAnsi="BRH Tamil Tab Extra" w:cs="Latha"/>
+                <w:b/>
+                <w:sz w:val="32"/>
+                <w:szCs w:val="28"/>
+                <w:lang w:bidi="ta-IN"/>
+              </w:rPr>
+              <w:t>…</w:t>
+            </w:r>
+            <w:r>
+              <w:rPr>
+                <w:rFonts w:ascii="Latha" w:hAnsi="Latha" w:cs="Latha"/>
+                <w:sz w:val="28"/>
+                <w:szCs w:val="28"/>
+                <w:cs/>
+                <w:lang w:bidi="ta-IN"/>
+              </w:rPr>
+              <w:t>வித</w:t>
+            </w:r>
+            <w:r>
+              <w:rPr>
+                <w:rFonts w:ascii="BRH Tamil Tab Extra" w:hAnsi="BRH Tamil Tab Extra" w:cs="Latha"/>
+                <w:b/>
+                <w:sz w:val="36"/>
+                <w:szCs w:val="28"/>
+                <w:lang w:bidi="ta-IN"/>
+              </w:rPr>
+              <w:t>†</w:t>
+            </w:r>
+            <w:r>
+              <w:rPr>
+                <w:rFonts w:ascii="Latha" w:hAnsi="Latha" w:cs="Latha"/>
+                <w:b/>
+                <w:bCs/>
+                <w:position w:val="-12"/>
+                <w:sz w:val="28"/>
+                <w:szCs w:val="28"/>
+                <w:cs/>
+                <w:lang w:bidi="ta-IN"/>
+              </w:rPr>
+              <w:t>4</w:t>
+            </w:r>
+            <w:r>
+              <w:rPr>
+                <w:rFonts w:ascii="Latha" w:hAnsi="Latha" w:cs="Latha"/>
+                <w:sz w:val="28"/>
+                <w:szCs w:val="28"/>
+                <w:cs/>
+                <w:lang w:bidi="ta-IN"/>
+              </w:rPr>
+              <w:t xml:space="preserve">ஶ்சித் </w:t>
+            </w:r>
+            <w:r>
+              <w:rPr>
+                <w:rFonts w:ascii="Latha" w:hAnsi="Latha" w:cs="Latha"/>
+                <w:sz w:val="28"/>
+                <w:szCs w:val="28"/>
+                <w:lang w:bidi="ta-IN"/>
+              </w:rPr>
+              <w:t xml:space="preserve">| </w:t>
+            </w:r>
+            <w:r>
+              <w:rPr>
+                <w:rFonts w:ascii="Latha" w:hAnsi="Latha" w:cs="Latha"/>
+                <w:sz w:val="28"/>
+                <w:szCs w:val="28"/>
+                <w:cs/>
+                <w:lang w:bidi="ta-IN"/>
+              </w:rPr>
+              <w:t>ஹ்</w:t>
+            </w:r>
+            <w:r>
+              <w:rPr>
+                <w:rFonts w:ascii="Latha" w:hAnsi="Latha" w:cs="Latha"/>
+                <w:b/>
+                <w:bCs/>
+                <w:i/>
+                <w:iCs/>
+                <w:sz w:val="28"/>
+                <w:szCs w:val="28"/>
+                <w:cs/>
+                <w:lang w:bidi="ta-IN"/>
+              </w:rPr>
+              <w:t>ரு</w:t>
+            </w:r>
+            <w:r>
+              <w:rPr>
+                <w:rFonts w:ascii="BRH Tamil Tab Extra" w:hAnsi="BRH Tamil Tab Extra" w:cs="Latha"/>
+                <w:b/>
+                <w:sz w:val="32"/>
+                <w:szCs w:val="28"/>
+                <w:lang w:bidi="ta-IN"/>
+              </w:rPr>
+              <w:t>…</w:t>
+            </w:r>
+            <w:r>
+              <w:rPr>
+                <w:rFonts w:ascii="Latha" w:hAnsi="Latha" w:cs="Latha"/>
+                <w:sz w:val="28"/>
+                <w:szCs w:val="28"/>
+                <w:cs/>
+                <w:lang w:bidi="ta-IN"/>
+              </w:rPr>
+              <w:t>த</w:t>
+            </w:r>
+            <w:r>
+              <w:rPr>
+                <w:rFonts w:ascii="BRH Tamil Tab Extra" w:hAnsi="BRH Tamil Tab Extra" w:cs="Latha"/>
+                <w:b/>
+                <w:sz w:val="32"/>
+                <w:szCs w:val="28"/>
+                <w:lang w:bidi="ta-IN"/>
+              </w:rPr>
+              <w:t>…</w:t>
+            </w:r>
+            <w:r>
+              <w:rPr>
+                <w:rFonts w:ascii="Latha" w:hAnsi="Latha" w:cs="Latha"/>
+                <w:b/>
+                <w:bCs/>
+                <w:position w:val="-12"/>
+                <w:sz w:val="28"/>
+                <w:szCs w:val="28"/>
+                <w:cs/>
+                <w:lang w:bidi="ta-IN"/>
+              </w:rPr>
+              <w:t>3</w:t>
+            </w:r>
+            <w:r>
+              <w:rPr>
+                <w:rFonts w:ascii="Latha" w:hAnsi="Latha" w:cs="Latha"/>
+                <w:sz w:val="28"/>
+                <w:szCs w:val="28"/>
+                <w:cs/>
+                <w:lang w:bidi="ta-IN"/>
+              </w:rPr>
+              <w:t>யா</w:t>
+            </w:r>
+            <w:r>
+              <w:rPr>
+                <w:rFonts w:ascii="BRH Tamil Tab Extra" w:hAnsi="BRH Tamil Tab Extra" w:cs="Latha"/>
+                <w:b/>
+                <w:sz w:val="32"/>
+                <w:szCs w:val="28"/>
+                <w:lang w:bidi="ta-IN"/>
+              </w:rPr>
+              <w:t>…</w:t>
+            </w:r>
+            <w:r>
+              <w:rPr>
+                <w:rFonts w:ascii="Latha" w:hAnsi="Latha" w:cs="Latha"/>
+                <w:sz w:val="28"/>
+                <w:szCs w:val="28"/>
+                <w:cs/>
+                <w:lang w:bidi="ta-IN"/>
+              </w:rPr>
+              <w:t>வித</w:t>
+            </w:r>
+            <w:r>
+              <w:rPr>
+                <w:rFonts w:ascii="BRH Tamil Tab Extra" w:hAnsi="BRH Tamil Tab Extra" w:cs="Latha"/>
+                <w:b/>
+                <w:sz w:val="32"/>
+                <w:szCs w:val="28"/>
+                <w:lang w:bidi="ta-IN"/>
+              </w:rPr>
+              <w:t>…</w:t>
+            </w:r>
+            <w:r>
+              <w:rPr>
+                <w:rFonts w:ascii="Latha" w:hAnsi="Latha" w:cs="Latha"/>
+                <w:b/>
+                <w:bCs/>
+                <w:position w:val="-12"/>
+                <w:sz w:val="28"/>
+                <w:szCs w:val="28"/>
+                <w:cs/>
+                <w:lang w:bidi="ta-IN"/>
+              </w:rPr>
+              <w:t>4</w:t>
+            </w:r>
+            <w:r>
+              <w:rPr>
+                <w:rFonts w:ascii="Latha" w:hAnsi="Latha" w:cs="Latha"/>
+                <w:sz w:val="28"/>
+                <w:szCs w:val="28"/>
+                <w:cs/>
+                <w:lang w:bidi="ta-IN"/>
+              </w:rPr>
+              <w:t xml:space="preserve"> இதி</w:t>
+            </w:r>
+            <w:r>
+              <w:rPr>
+                <w:rFonts w:ascii="BRH Tamil Tab Extra" w:hAnsi="BRH Tamil Tab Extra" w:cs="Latha"/>
+                <w:b/>
+                <w:sz w:val="36"/>
+                <w:szCs w:val="28"/>
+                <w:lang w:bidi="ta-IN"/>
+              </w:rPr>
+              <w:t>†</w:t>
+            </w:r>
+            <w:r>
+              <w:rPr>
+                <w:rFonts w:ascii="Latha" w:hAnsi="Latha" w:cs="Latha"/>
+                <w:sz w:val="28"/>
+                <w:szCs w:val="28"/>
+                <w:lang w:bidi="ta-IN"/>
               </w:rPr>
               <w:t xml:space="preserve"> </w:t>
             </w:r>
-            <w:proofErr w:type="spellStart"/>
-            <w:r>
-              <w:rPr>
-                <w:rFonts w:ascii="BRH Devanagari Extra" w:hAnsi="BRH Devanagari Extra" w:cs="BRH Devanagari Extra"/>
-                <w:color w:val="000000"/>
-                <w:sz w:val="40"/>
-                <w:szCs w:val="40"/>
-              </w:rPr>
-              <w:t>CÌiÉþ</w:t>
-            </w:r>
-            <w:proofErr w:type="spellEnd"/>
-            <w:r>
-              <w:rPr>
-                <w:rFonts w:ascii="BRH Devanagari Extra" w:hAnsi="BRH Devanagari Extra" w:cs="BRH Devanagari Extra"/>
-                <w:color w:val="000000"/>
-                <w:sz w:val="40"/>
-                <w:szCs w:val="40"/>
-              </w:rPr>
-              <w:t xml:space="preserve"> ™</w:t>
-            </w:r>
-            <w:proofErr w:type="spellStart"/>
-            <w:r>
-              <w:rPr>
-                <w:rFonts w:ascii="BRH Devanagari Extra" w:hAnsi="BRH Devanagari Extra" w:cs="BRH Devanagari Extra"/>
-                <w:color w:val="000000"/>
-                <w:sz w:val="40"/>
-                <w:szCs w:val="40"/>
-              </w:rPr>
-              <w:t>S</w:t>
-            </w:r>
-            <w:r>
-              <w:rPr>
-                <w:rFonts w:ascii="BRH Devanagari Extra" w:hAnsi="BRH Devanagari Extra" w:cs="BRH Devanagari Extra"/>
-                <w:color w:val="000000"/>
-                <w:sz w:val="40"/>
-                <w:szCs w:val="40"/>
+            <w:r>
+              <w:rPr>
+                <w:rFonts w:ascii="Latha" w:hAnsi="Latha" w:cs="Latha"/>
+                <w:sz w:val="28"/>
+                <w:szCs w:val="28"/>
+                <w:cs/>
+                <w:lang w:bidi="ta-IN"/>
+              </w:rPr>
+              <w:t>ஹ்</w:t>
+            </w:r>
+            <w:r>
+              <w:rPr>
+                <w:rFonts w:ascii="Latha" w:hAnsi="Latha" w:cs="Latha"/>
+                <w:b/>
+                <w:bCs/>
+                <w:i/>
+                <w:iCs/>
+                <w:sz w:val="28"/>
+                <w:szCs w:val="28"/>
+                <w:cs/>
+                <w:lang w:bidi="ta-IN"/>
+              </w:rPr>
+              <w:t>ரு</w:t>
+            </w:r>
+            <w:r>
+              <w:rPr>
+                <w:rFonts w:ascii="Latha" w:hAnsi="Latha" w:cs="Latha"/>
+                <w:sz w:val="28"/>
+                <w:szCs w:val="28"/>
+                <w:cs/>
+                <w:lang w:bidi="ta-IN"/>
+              </w:rPr>
+              <w:t>த</w:t>
+            </w:r>
+            <w:r>
+              <w:rPr>
+                <w:rFonts w:ascii="Latha" w:hAnsi="Latha" w:cs="Latha"/>
+                <w:b/>
+                <w:bCs/>
+                <w:position w:val="-12"/>
+                <w:sz w:val="28"/>
+                <w:szCs w:val="28"/>
+                <w:cs/>
+                <w:lang w:bidi="ta-IN"/>
+              </w:rPr>
+              <w:t>3</w:t>
+            </w:r>
+            <w:r>
+              <w:rPr>
+                <w:rFonts w:ascii="Latha" w:hAnsi="Latha" w:cs="Latha"/>
+                <w:sz w:val="28"/>
+                <w:szCs w:val="28"/>
                 <w:highlight w:val="yellow"/>
-              </w:rPr>
-              <w:t>rÉÉ</w:t>
-            </w:r>
-            <w:proofErr w:type="spellEnd"/>
-            <w:r>
-              <w:rPr>
-                <w:rFonts w:ascii="BRH Devanagari Extra" w:hAnsi="BRH Devanagari Extra" w:cs="BRH Devanagari Extra"/>
-                <w:color w:val="000000"/>
-                <w:sz w:val="40"/>
-                <w:szCs w:val="40"/>
-              </w:rPr>
-              <w:t xml:space="preserve"> - </w:t>
-            </w:r>
-            <w:proofErr w:type="spellStart"/>
-            <w:r>
-              <w:rPr>
-                <w:rFonts w:ascii="BRH Devanagari Extra" w:hAnsi="BRH Devanagari Extra" w:cs="BRH Devanagari Extra"/>
-                <w:color w:val="000000"/>
-                <w:sz w:val="40"/>
-                <w:szCs w:val="40"/>
-              </w:rPr>
-              <w:t>ÌuÉkÉþÈ</w:t>
-            </w:r>
-            <w:proofErr w:type="spellEnd"/>
-            <w:r>
-              <w:rPr>
-                <w:rFonts w:ascii="BRH Devanagari Extra" w:hAnsi="BRH Devanagari Extra" w:cs="BRH Devanagari Extra"/>
-                <w:color w:val="000000"/>
-                <w:sz w:val="40"/>
-                <w:szCs w:val="40"/>
-              </w:rPr>
-              <w:t xml:space="preserve"> |</w:t>
+                <w:cs/>
+                <w:lang w:bidi="ta-IN"/>
+              </w:rPr>
+              <w:t>யா</w:t>
+            </w:r>
+            <w:r>
+              <w:rPr>
+                <w:rFonts w:ascii="Latha" w:hAnsi="Latha" w:cs="Latha"/>
+                <w:sz w:val="28"/>
+                <w:szCs w:val="28"/>
+                <w:cs/>
+                <w:lang w:bidi="ta-IN"/>
+              </w:rPr>
+              <w:t xml:space="preserve"> </w:t>
+            </w:r>
+            <w:r>
+              <w:rPr>
+                <w:rFonts w:ascii="Latha" w:hAnsi="Latha" w:cs="Latha"/>
+                <w:sz w:val="28"/>
+                <w:szCs w:val="28"/>
+                <w:lang w:bidi="ta-IN"/>
+              </w:rPr>
+              <w:t xml:space="preserve">- </w:t>
+            </w:r>
+            <w:r>
+              <w:rPr>
+                <w:rFonts w:ascii="Latha" w:hAnsi="Latha" w:cs="Latha"/>
+                <w:sz w:val="28"/>
+                <w:szCs w:val="28"/>
+                <w:cs/>
+                <w:lang w:bidi="ta-IN"/>
+              </w:rPr>
+              <w:t>வித</w:t>
+            </w:r>
+            <w:r>
+              <w:rPr>
+                <w:rFonts w:ascii="BRH Tamil Tab Extra" w:hAnsi="BRH Tamil Tab Extra" w:cs="Latha"/>
+                <w:b/>
+                <w:sz w:val="36"/>
+                <w:szCs w:val="28"/>
+                <w:lang w:bidi="ta-IN"/>
+              </w:rPr>
+              <w:t>†</w:t>
+            </w:r>
+            <w:r>
+              <w:rPr>
+                <w:rFonts w:ascii="Latha" w:hAnsi="Latha" w:cs="Latha"/>
+                <w:b/>
+                <w:bCs/>
+                <w:position w:val="-12"/>
+                <w:sz w:val="28"/>
+                <w:szCs w:val="28"/>
+                <w:cs/>
+                <w:lang w:bidi="ta-IN"/>
+              </w:rPr>
+              <w:t>4</w:t>
+            </w:r>
+            <w:r>
+              <w:rPr>
+                <w:rFonts w:ascii="Latha" w:hAnsi="Latha" w:cs="Latha"/>
+                <w:b/>
+                <w:bCs/>
+                <w:sz w:val="32"/>
+                <w:szCs w:val="32"/>
+                <w:cs/>
+                <w:lang w:bidi="ta-IN"/>
+              </w:rPr>
+              <w:t>:</w:t>
+            </w:r>
+            <w:r>
+              <w:rPr>
+                <w:rFonts w:ascii="Latha" w:hAnsi="Latha" w:cs="Latha"/>
+                <w:sz w:val="28"/>
+                <w:szCs w:val="28"/>
+                <w:cs/>
+                <w:lang w:bidi="ta-IN"/>
+              </w:rPr>
+              <w:t xml:space="preserve"> </w:t>
+            </w:r>
+            <w:r>
+              <w:rPr>
+                <w:rFonts w:ascii="Latha" w:hAnsi="Latha" w:cs="Latha"/>
+                <w:sz w:val="28"/>
+                <w:szCs w:val="28"/>
+                <w:lang w:bidi="ta-IN"/>
+              </w:rPr>
+              <w:t>|</w:t>
             </w:r>
           </w:p>
         </w:tc>
@@ -768,292 +895,438 @@
             </w:pPr>
             <w:r>
               <w:rPr>
-                <w:rFonts w:ascii="BRH Devanagari Extra" w:hAnsi="BRH Devanagari Extra" w:cs="BRH Devanagari Extra"/>
-                <w:color w:val="000000"/>
-                <w:sz w:val="40"/>
-                <w:szCs w:val="40"/>
-              </w:rPr>
-              <w:t>™</w:t>
-            </w:r>
-            <w:r>
-              <w:rPr>
-                <w:rFonts w:ascii="BRH Malayalam Extra" w:hAnsi="BRH Malayalam Extra" w:cs="BRH Devanagari Extra"/>
-                <w:b/>
-                <w:color w:val="000000"/>
-                <w:sz w:val="32"/>
-                <w:szCs w:val="40"/>
-              </w:rPr>
-              <w:t>–</w:t>
-            </w:r>
-            <w:r>
-              <w:rPr>
-                <w:rFonts w:ascii="BRH Devanagari Extra" w:hAnsi="BRH Devanagari Extra" w:cs="BRH Devanagari Extra"/>
-                <w:color w:val="000000"/>
-                <w:sz w:val="40"/>
-                <w:szCs w:val="40"/>
-              </w:rPr>
-              <w:t>S</w:t>
-            </w:r>
-            <w:r>
-              <w:rPr>
-                <w:rFonts w:ascii="BRH Malayalam Extra" w:hAnsi="BRH Malayalam Extra" w:cs="BRH Devanagari Extra"/>
-                <w:b/>
-                <w:color w:val="000000"/>
-                <w:sz w:val="32"/>
-                <w:szCs w:val="40"/>
-              </w:rPr>
-              <w:t>–</w:t>
-            </w:r>
-            <w:proofErr w:type="spellStart"/>
-            <w:r>
-              <w:rPr>
-                <w:rFonts w:ascii="BRH Devanagari Extra" w:hAnsi="BRH Devanagari Extra" w:cs="BRH Devanagari Extra"/>
-                <w:color w:val="000000"/>
-                <w:sz w:val="40"/>
-                <w:szCs w:val="40"/>
-              </w:rPr>
-              <w:t>rÉÉ</w:t>
-            </w:r>
-            <w:proofErr w:type="spellEnd"/>
-            <w:r>
-              <w:rPr>
-                <w:rFonts w:ascii="BRH Malayalam Extra" w:hAnsi="BRH Malayalam Extra" w:cs="BRH Devanagari Extra"/>
-                <w:b/>
-                <w:color w:val="000000"/>
-                <w:sz w:val="32"/>
-                <w:szCs w:val="40"/>
-              </w:rPr>
-              <w:t>–</w:t>
-            </w:r>
-            <w:proofErr w:type="spellStart"/>
-            <w:r>
-              <w:rPr>
-                <w:rFonts w:ascii="BRH Devanagari Extra" w:hAnsi="BRH Devanagari Extra" w:cs="BRH Devanagari Extra"/>
-                <w:color w:val="000000"/>
-                <w:sz w:val="40"/>
-                <w:szCs w:val="40"/>
-              </w:rPr>
-              <w:t>ÌuÉkÉþÍ¶ÉiÉç</w:t>
-            </w:r>
-            <w:proofErr w:type="spellEnd"/>
-            <w:r>
-              <w:rPr>
-                <w:rFonts w:ascii="BRH Devanagari Extra" w:hAnsi="BRH Devanagari Extra" w:cs="BRH Devanagari Extra"/>
-                <w:color w:val="000000"/>
-                <w:sz w:val="40"/>
-                <w:szCs w:val="40"/>
-              </w:rPr>
-              <w:t xml:space="preserve"> | ™</w:t>
-            </w:r>
-            <w:r>
-              <w:rPr>
-                <w:rFonts w:ascii="BRH Malayalam Extra" w:hAnsi="BRH Malayalam Extra" w:cs="BRH Devanagari Extra"/>
-                <w:b/>
-                <w:color w:val="000000"/>
-                <w:sz w:val="32"/>
-                <w:szCs w:val="40"/>
-              </w:rPr>
-              <w:t>–</w:t>
-            </w:r>
-            <w:r>
-              <w:rPr>
-                <w:rFonts w:ascii="BRH Devanagari Extra" w:hAnsi="BRH Devanagari Extra" w:cs="BRH Devanagari Extra"/>
-                <w:color w:val="000000"/>
-                <w:sz w:val="40"/>
-                <w:szCs w:val="40"/>
-              </w:rPr>
-              <w:t>S</w:t>
-            </w:r>
-            <w:r>
-              <w:rPr>
-                <w:rFonts w:ascii="BRH Malayalam Extra" w:hAnsi="BRH Malayalam Extra" w:cs="BRH Devanagari Extra"/>
-                <w:b/>
-                <w:color w:val="000000"/>
-                <w:sz w:val="32"/>
-                <w:szCs w:val="40"/>
-              </w:rPr>
-              <w:t>–</w:t>
-            </w:r>
-            <w:proofErr w:type="spellStart"/>
-            <w:r>
-              <w:rPr>
-                <w:rFonts w:ascii="BRH Devanagari Extra" w:hAnsi="BRH Devanagari Extra" w:cs="BRH Devanagari Extra"/>
-                <w:color w:val="000000"/>
-                <w:sz w:val="40"/>
-                <w:szCs w:val="40"/>
-              </w:rPr>
-              <w:t>rÉÉ</w:t>
-            </w:r>
-            <w:proofErr w:type="spellEnd"/>
-            <w:r>
-              <w:rPr>
-                <w:rFonts w:ascii="BRH Malayalam Extra" w:hAnsi="BRH Malayalam Extra" w:cs="BRH Devanagari Extra"/>
-                <w:b/>
-                <w:color w:val="000000"/>
-                <w:sz w:val="32"/>
-                <w:szCs w:val="40"/>
-              </w:rPr>
-              <w:t>–</w:t>
-            </w:r>
-            <w:proofErr w:type="spellStart"/>
-            <w:r>
-              <w:rPr>
-                <w:rFonts w:ascii="BRH Devanagari Extra" w:hAnsi="BRH Devanagari Extra" w:cs="BRH Devanagari Extra"/>
-                <w:color w:val="000000"/>
-                <w:sz w:val="40"/>
-                <w:szCs w:val="40"/>
-              </w:rPr>
-              <w:t>ÌuÉkÉ</w:t>
-            </w:r>
-            <w:proofErr w:type="spellEnd"/>
-            <w:r>
-              <w:rPr>
-                <w:rFonts w:ascii="BRH Malayalam Extra" w:hAnsi="BRH Malayalam Extra" w:cs="BRH Devanagari Extra"/>
-                <w:b/>
-                <w:color w:val="000000"/>
-                <w:sz w:val="32"/>
-                <w:szCs w:val="40"/>
-              </w:rPr>
-              <w:t>–</w:t>
-            </w:r>
-            <w:r>
-              <w:rPr>
-                <w:rFonts w:ascii="BRH Devanagari Extra" w:hAnsi="BRH Devanagari Extra" w:cs="BRH Devanagari Extra"/>
-                <w:color w:val="000000"/>
-                <w:sz w:val="40"/>
-                <w:szCs w:val="40"/>
+                <w:rFonts w:ascii="Latha" w:hAnsi="Latha" w:cs="Latha"/>
+                <w:sz w:val="28"/>
+                <w:szCs w:val="28"/>
+                <w:cs/>
+                <w:lang w:bidi="ta-IN"/>
+              </w:rPr>
+              <w:t>ஹ்</w:t>
+            </w:r>
+            <w:r>
+              <w:rPr>
+                <w:rFonts w:ascii="Latha" w:hAnsi="Latha" w:cs="Latha"/>
+                <w:b/>
+                <w:bCs/>
+                <w:i/>
+                <w:iCs/>
+                <w:sz w:val="28"/>
+                <w:szCs w:val="28"/>
+                <w:cs/>
+                <w:lang w:bidi="ta-IN"/>
+              </w:rPr>
+              <w:t>ரு</w:t>
+            </w:r>
+            <w:r>
+              <w:rPr>
+                <w:rFonts w:ascii="BRH Tamil Tab Extra" w:hAnsi="BRH Tamil Tab Extra" w:cs="Latha"/>
+                <w:b/>
+                <w:sz w:val="32"/>
+                <w:szCs w:val="28"/>
+                <w:lang w:bidi="ta-IN"/>
+              </w:rPr>
+              <w:t>…</w:t>
+            </w:r>
+            <w:r>
+              <w:rPr>
+                <w:rFonts w:ascii="Latha" w:hAnsi="Latha" w:cs="Latha"/>
+                <w:sz w:val="28"/>
+                <w:szCs w:val="28"/>
+                <w:cs/>
+                <w:lang w:bidi="ta-IN"/>
+              </w:rPr>
+              <w:t>த</w:t>
+            </w:r>
+            <w:r>
+              <w:rPr>
+                <w:rFonts w:ascii="BRH Tamil Tab Extra" w:hAnsi="BRH Tamil Tab Extra" w:cs="Latha"/>
+                <w:b/>
+                <w:sz w:val="32"/>
+                <w:szCs w:val="28"/>
+                <w:lang w:bidi="ta-IN"/>
+              </w:rPr>
+              <w:t>…</w:t>
+            </w:r>
+            <w:r>
+              <w:rPr>
+                <w:rFonts w:ascii="Latha" w:hAnsi="Latha" w:cs="Latha"/>
+                <w:b/>
+                <w:bCs/>
+                <w:position w:val="-12"/>
+                <w:sz w:val="28"/>
+                <w:szCs w:val="28"/>
+                <w:cs/>
+                <w:lang w:bidi="ta-IN"/>
+              </w:rPr>
+              <w:t>3</w:t>
+            </w:r>
+            <w:r>
+              <w:rPr>
+                <w:rFonts w:ascii="Latha" w:hAnsi="Latha" w:cs="Latha"/>
+                <w:sz w:val="28"/>
+                <w:szCs w:val="28"/>
+                <w:cs/>
+                <w:lang w:bidi="ta-IN"/>
+              </w:rPr>
+              <w:t>யா</w:t>
+            </w:r>
+            <w:r>
+              <w:rPr>
+                <w:rFonts w:ascii="BRH Tamil Tab Extra" w:hAnsi="BRH Tamil Tab Extra" w:cs="Latha"/>
+                <w:b/>
+                <w:sz w:val="32"/>
+                <w:szCs w:val="28"/>
+                <w:lang w:bidi="ta-IN"/>
+              </w:rPr>
+              <w:t>…</w:t>
+            </w:r>
+            <w:r>
+              <w:rPr>
+                <w:rFonts w:ascii="Latha" w:hAnsi="Latha" w:cs="Latha"/>
+                <w:sz w:val="28"/>
+                <w:szCs w:val="28"/>
+                <w:cs/>
+                <w:lang w:bidi="ta-IN"/>
+              </w:rPr>
+              <w:t>வித</w:t>
+            </w:r>
+            <w:r>
+              <w:rPr>
+                <w:rFonts w:ascii="BRH Tamil Tab Extra" w:hAnsi="BRH Tamil Tab Extra" w:cs="Latha"/>
+                <w:b/>
+                <w:sz w:val="36"/>
+                <w:szCs w:val="28"/>
+                <w:lang w:bidi="ta-IN"/>
+              </w:rPr>
+              <w:t>†</w:t>
+            </w:r>
+            <w:r>
+              <w:rPr>
+                <w:rFonts w:ascii="Latha" w:hAnsi="Latha" w:cs="Latha"/>
+                <w:b/>
+                <w:bCs/>
+                <w:position w:val="-12"/>
+                <w:sz w:val="28"/>
+                <w:szCs w:val="28"/>
+                <w:cs/>
+                <w:lang w:bidi="ta-IN"/>
+              </w:rPr>
+              <w:t>4</w:t>
+            </w:r>
+            <w:r>
+              <w:rPr>
+                <w:rFonts w:ascii="Latha" w:hAnsi="Latha" w:cs="Latha"/>
+                <w:sz w:val="28"/>
+                <w:szCs w:val="28"/>
+                <w:cs/>
+                <w:lang w:bidi="ta-IN"/>
+              </w:rPr>
+              <w:t xml:space="preserve">ஶ்சித் </w:t>
+            </w:r>
+            <w:r>
+              <w:rPr>
+                <w:rFonts w:ascii="Latha" w:hAnsi="Latha" w:cs="Latha"/>
+                <w:sz w:val="28"/>
+                <w:szCs w:val="28"/>
+                <w:lang w:bidi="ta-IN"/>
+              </w:rPr>
+              <w:t xml:space="preserve">| </w:t>
+            </w:r>
+            <w:r>
+              <w:rPr>
+                <w:rFonts w:ascii="Latha" w:hAnsi="Latha" w:cs="Latha"/>
+                <w:sz w:val="28"/>
+                <w:szCs w:val="28"/>
+                <w:cs/>
+                <w:lang w:bidi="ta-IN"/>
+              </w:rPr>
+              <w:t>ஹ்</w:t>
+            </w:r>
+            <w:r>
+              <w:rPr>
+                <w:rFonts w:ascii="Latha" w:hAnsi="Latha" w:cs="Latha"/>
+                <w:b/>
+                <w:bCs/>
+                <w:i/>
+                <w:iCs/>
+                <w:sz w:val="28"/>
+                <w:szCs w:val="28"/>
+                <w:cs/>
+                <w:lang w:bidi="ta-IN"/>
+              </w:rPr>
+              <w:t>ரு</w:t>
+            </w:r>
+            <w:r>
+              <w:rPr>
+                <w:rFonts w:ascii="BRH Tamil Tab Extra" w:hAnsi="BRH Tamil Tab Extra" w:cs="Latha"/>
+                <w:b/>
+                <w:sz w:val="32"/>
+                <w:szCs w:val="28"/>
+                <w:lang w:bidi="ta-IN"/>
+              </w:rPr>
+              <w:t>…</w:t>
+            </w:r>
+            <w:r>
+              <w:rPr>
+                <w:rFonts w:ascii="Latha" w:hAnsi="Latha" w:cs="Latha"/>
+                <w:sz w:val="28"/>
+                <w:szCs w:val="28"/>
+                <w:cs/>
+                <w:lang w:bidi="ta-IN"/>
+              </w:rPr>
+              <w:t>த</w:t>
+            </w:r>
+            <w:r>
+              <w:rPr>
+                <w:rFonts w:ascii="BRH Tamil Tab Extra" w:hAnsi="BRH Tamil Tab Extra" w:cs="Latha"/>
+                <w:b/>
+                <w:sz w:val="32"/>
+                <w:szCs w:val="28"/>
+                <w:lang w:bidi="ta-IN"/>
+              </w:rPr>
+              <w:t>…</w:t>
+            </w:r>
+            <w:r>
+              <w:rPr>
+                <w:rFonts w:ascii="Latha" w:hAnsi="Latha" w:cs="Latha"/>
+                <w:b/>
+                <w:bCs/>
+                <w:position w:val="-12"/>
+                <w:sz w:val="28"/>
+                <w:szCs w:val="28"/>
+                <w:cs/>
+                <w:lang w:bidi="ta-IN"/>
+              </w:rPr>
+              <w:t>3</w:t>
+            </w:r>
+            <w:r>
+              <w:rPr>
+                <w:rFonts w:ascii="Latha" w:hAnsi="Latha" w:cs="Latha"/>
+                <w:sz w:val="28"/>
+                <w:szCs w:val="28"/>
+                <w:cs/>
+                <w:lang w:bidi="ta-IN"/>
+              </w:rPr>
+              <w:t>யா</w:t>
+            </w:r>
+            <w:r>
+              <w:rPr>
+                <w:rFonts w:ascii="BRH Tamil Tab Extra" w:hAnsi="BRH Tamil Tab Extra" w:cs="Latha"/>
+                <w:b/>
+                <w:sz w:val="32"/>
+                <w:szCs w:val="28"/>
+                <w:lang w:bidi="ta-IN"/>
+              </w:rPr>
+              <w:t>…</w:t>
+            </w:r>
+            <w:r>
+              <w:rPr>
+                <w:rFonts w:ascii="Latha" w:hAnsi="Latha" w:cs="Latha"/>
+                <w:sz w:val="28"/>
+                <w:szCs w:val="28"/>
+                <w:cs/>
+                <w:lang w:bidi="ta-IN"/>
+              </w:rPr>
+              <w:t>வித</w:t>
+            </w:r>
+            <w:r>
+              <w:rPr>
+                <w:rFonts w:ascii="BRH Tamil Tab Extra" w:hAnsi="BRH Tamil Tab Extra" w:cs="Latha"/>
+                <w:b/>
+                <w:sz w:val="32"/>
+                <w:szCs w:val="28"/>
+                <w:lang w:bidi="ta-IN"/>
+              </w:rPr>
+              <w:t>…</w:t>
+            </w:r>
+            <w:r>
+              <w:rPr>
+                <w:rFonts w:ascii="Latha" w:hAnsi="Latha" w:cs="Latha"/>
+                <w:b/>
+                <w:bCs/>
+                <w:position w:val="-12"/>
+                <w:sz w:val="28"/>
+                <w:szCs w:val="28"/>
+                <w:cs/>
+                <w:lang w:bidi="ta-IN"/>
+              </w:rPr>
+              <w:t>4</w:t>
+            </w:r>
+            <w:r>
+              <w:rPr>
+                <w:rFonts w:ascii="Latha" w:hAnsi="Latha" w:cs="Latha"/>
+                <w:sz w:val="28"/>
+                <w:szCs w:val="28"/>
+                <w:cs/>
+                <w:lang w:bidi="ta-IN"/>
+              </w:rPr>
+              <w:t xml:space="preserve"> இதி</w:t>
+            </w:r>
+            <w:r>
+              <w:rPr>
+                <w:rFonts w:ascii="BRH Tamil Tab Extra" w:hAnsi="BRH Tamil Tab Extra" w:cs="Latha"/>
+                <w:b/>
+                <w:sz w:val="36"/>
+                <w:szCs w:val="28"/>
+                <w:lang w:bidi="ta-IN"/>
+              </w:rPr>
+              <w:t>†</w:t>
+            </w:r>
+            <w:r>
+              <w:rPr>
+                <w:rFonts w:ascii="Latha" w:hAnsi="Latha" w:cs="Latha"/>
+                <w:sz w:val="28"/>
+                <w:szCs w:val="28"/>
+                <w:lang w:bidi="ta-IN"/>
               </w:rPr>
               <w:t xml:space="preserve"> </w:t>
             </w:r>
-            <w:proofErr w:type="spellStart"/>
-            <w:r>
-              <w:rPr>
-                <w:rFonts w:ascii="BRH Devanagari Extra" w:hAnsi="BRH Devanagari Extra" w:cs="BRH Devanagari Extra"/>
-                <w:color w:val="000000"/>
-                <w:sz w:val="40"/>
-                <w:szCs w:val="40"/>
-              </w:rPr>
-              <w:t>CÌiÉþ</w:t>
-            </w:r>
-            <w:proofErr w:type="spellEnd"/>
-            <w:r>
-              <w:rPr>
-                <w:rFonts w:ascii="BRH Devanagari Extra" w:hAnsi="BRH Devanagari Extra" w:cs="BRH Devanagari Extra"/>
-                <w:color w:val="000000"/>
-                <w:sz w:val="40"/>
-                <w:szCs w:val="40"/>
-              </w:rPr>
-              <w:t xml:space="preserve"> ™</w:t>
-            </w:r>
-            <w:proofErr w:type="spellStart"/>
-            <w:r>
-              <w:rPr>
-                <w:rFonts w:ascii="BRH Devanagari Extra" w:hAnsi="BRH Devanagari Extra" w:cs="BRH Devanagari Extra"/>
-                <w:color w:val="000000"/>
-                <w:sz w:val="40"/>
-                <w:szCs w:val="40"/>
-              </w:rPr>
-              <w:t>S</w:t>
-            </w:r>
-            <w:r>
-              <w:rPr>
-                <w:rFonts w:ascii="BRH Devanagari Extra" w:hAnsi="BRH Devanagari Extra" w:cs="BRH Devanagari Extra"/>
-                <w:color w:val="000000"/>
-                <w:sz w:val="40"/>
-                <w:szCs w:val="40"/>
+            <w:r>
+              <w:rPr>
+                <w:rFonts w:ascii="Latha" w:hAnsi="Latha" w:cs="Latha"/>
+                <w:sz w:val="28"/>
+                <w:szCs w:val="28"/>
+                <w:cs/>
+                <w:lang w:bidi="ta-IN"/>
+              </w:rPr>
+              <w:t>ஹ்</w:t>
+            </w:r>
+            <w:r>
+              <w:rPr>
+                <w:rFonts w:ascii="Latha" w:hAnsi="Latha" w:cs="Latha"/>
+                <w:b/>
+                <w:bCs/>
+                <w:i/>
+                <w:iCs/>
+                <w:sz w:val="28"/>
+                <w:szCs w:val="28"/>
+                <w:cs/>
+                <w:lang w:bidi="ta-IN"/>
+              </w:rPr>
+              <w:t>ரு</w:t>
+            </w:r>
+            <w:r>
+              <w:rPr>
+                <w:rFonts w:ascii="Latha" w:hAnsi="Latha" w:cs="Latha"/>
+                <w:sz w:val="28"/>
+                <w:szCs w:val="28"/>
+                <w:cs/>
+                <w:lang w:bidi="ta-IN"/>
+              </w:rPr>
+              <w:t>த</w:t>
+            </w:r>
+            <w:r>
+              <w:rPr>
+                <w:rFonts w:ascii="Latha" w:hAnsi="Latha" w:cs="Latha"/>
+                <w:b/>
+                <w:bCs/>
+                <w:position w:val="-12"/>
+                <w:sz w:val="28"/>
+                <w:szCs w:val="28"/>
                 <w:highlight w:val="green"/>
-              </w:rPr>
-              <w:t>rÉ</w:t>
-            </w:r>
-            <w:proofErr w:type="spellEnd"/>
-            <w:r>
-              <w:rPr>
-                <w:rFonts w:ascii="BRH Devanagari Extra" w:hAnsi="BRH Devanagari Extra" w:cs="BRH Devanagari Extra"/>
-                <w:color w:val="000000"/>
-                <w:sz w:val="40"/>
-                <w:szCs w:val="40"/>
-              </w:rPr>
-              <w:t xml:space="preserve"> - </w:t>
-            </w:r>
-            <w:proofErr w:type="spellStart"/>
-            <w:r>
-              <w:rPr>
-                <w:rFonts w:ascii="BRH Devanagari Extra" w:hAnsi="BRH Devanagari Extra" w:cs="BRH Devanagari Extra"/>
-                <w:color w:val="000000"/>
-                <w:sz w:val="40"/>
-                <w:szCs w:val="40"/>
-              </w:rPr>
-              <w:t>ÌuÉkÉþÈ</w:t>
-            </w:r>
-            <w:proofErr w:type="spellEnd"/>
-            <w:r>
-              <w:rPr>
-                <w:rFonts w:ascii="BRH Devanagari Extra" w:hAnsi="BRH Devanagari Extra" w:cs="BRH Devanagari Extra"/>
-                <w:color w:val="000000"/>
-                <w:sz w:val="40"/>
-                <w:szCs w:val="40"/>
-              </w:rPr>
-              <w:t xml:space="preserve"> |</w:t>
+                <w:cs/>
+                <w:lang w:bidi="ta-IN"/>
+              </w:rPr>
+              <w:t>3</w:t>
+            </w:r>
+            <w:r>
+              <w:rPr>
+                <w:rFonts w:ascii="Latha" w:hAnsi="Latha" w:cs="Latha"/>
+                <w:sz w:val="28"/>
+                <w:szCs w:val="28"/>
+                <w:highlight w:val="green"/>
+                <w:cs/>
+                <w:lang w:bidi="ta-IN"/>
+              </w:rPr>
+              <w:t>ய</w:t>
+            </w:r>
+            <w:r>
+              <w:rPr>
+                <w:rFonts w:ascii="Latha" w:hAnsi="Latha" w:cs="Latha"/>
+                <w:sz w:val="28"/>
+                <w:szCs w:val="28"/>
+                <w:cs/>
+                <w:lang w:bidi="ta-IN"/>
+              </w:rPr>
+              <w:t xml:space="preserve"> </w:t>
+            </w:r>
+            <w:r>
+              <w:rPr>
+                <w:rFonts w:ascii="Latha" w:hAnsi="Latha" w:cs="Latha"/>
+                <w:sz w:val="28"/>
+                <w:szCs w:val="28"/>
+                <w:lang w:bidi="ta-IN"/>
+              </w:rPr>
+              <w:t xml:space="preserve">- </w:t>
+            </w:r>
+            <w:r>
+              <w:rPr>
+                <w:rFonts w:ascii="Latha" w:hAnsi="Latha" w:cs="Latha"/>
+                <w:sz w:val="28"/>
+                <w:szCs w:val="28"/>
+                <w:cs/>
+                <w:lang w:bidi="ta-IN"/>
+              </w:rPr>
+              <w:t>வித</w:t>
+            </w:r>
+            <w:r>
+              <w:rPr>
+                <w:rFonts w:ascii="BRH Tamil Tab Extra" w:hAnsi="BRH Tamil Tab Extra" w:cs="Latha"/>
+                <w:b/>
+                <w:sz w:val="36"/>
+                <w:szCs w:val="28"/>
+                <w:lang w:bidi="ta-IN"/>
+              </w:rPr>
+              <w:t>†</w:t>
+            </w:r>
+            <w:r>
+              <w:rPr>
+                <w:rFonts w:ascii="Latha" w:hAnsi="Latha" w:cs="Latha"/>
+                <w:b/>
+                <w:bCs/>
+                <w:position w:val="-12"/>
+                <w:sz w:val="28"/>
+                <w:szCs w:val="28"/>
+                <w:cs/>
+                <w:lang w:bidi="ta-IN"/>
+              </w:rPr>
+              <w:t>4</w:t>
+            </w:r>
+            <w:r>
+              <w:rPr>
+                <w:rFonts w:ascii="Latha" w:hAnsi="Latha" w:cs="Latha"/>
+                <w:b/>
+                <w:bCs/>
+                <w:sz w:val="32"/>
+                <w:szCs w:val="32"/>
+                <w:cs/>
+                <w:lang w:bidi="ta-IN"/>
+              </w:rPr>
+              <w:t>:</w:t>
+            </w:r>
+            <w:r>
+              <w:rPr>
+                <w:rFonts w:ascii="Latha" w:hAnsi="Latha" w:cs="Latha"/>
+                <w:sz w:val="28"/>
+                <w:szCs w:val="28"/>
+                <w:cs/>
+                <w:lang w:bidi="ta-IN"/>
+              </w:rPr>
+              <w:t xml:space="preserve"> </w:t>
+            </w:r>
+            <w:r>
+              <w:rPr>
+                <w:rFonts w:ascii="Latha" w:hAnsi="Latha" w:cs="Latha"/>
+                <w:sz w:val="28"/>
+                <w:szCs w:val="28"/>
+                <w:lang w:bidi="ta-IN"/>
+              </w:rPr>
+              <w:t>|</w:t>
             </w:r>
           </w:p>
         </w:tc>
       </w:tr>
     </w:tbl>
-    <w:p>
-      <w:pPr>
-        <w:rPr>
-          <w:b/>
-          <w:bCs/>
-          <w:sz w:val="32"/>
-          <w:szCs w:val="32"/>
-          <w:u w:val="single"/>
-        </w:rPr>
-      </w:pPr>
-    </w:p>
-    <w:p>
-      <w:pPr>
-        <w:rPr>
-          <w:b/>
-          <w:bCs/>
-          <w:sz w:val="32"/>
-          <w:szCs w:val="32"/>
-          <w:u w:val="single"/>
-        </w:rPr>
-      </w:pPr>
-    </w:p>
-    <w:p>
-      <w:pPr>
-        <w:rPr>
-          <w:b/>
-          <w:bCs/>
-          <w:sz w:val="32"/>
-          <w:szCs w:val="32"/>
-          <w:u w:val="single"/>
-        </w:rPr>
-      </w:pPr>
-    </w:p>
-    <w:p>
-      <w:pPr>
-        <w:rPr>
-          <w:b/>
-          <w:bCs/>
-          <w:sz w:val="32"/>
-          <w:szCs w:val="32"/>
-          <w:u w:val="single"/>
-        </w:rPr>
-      </w:pPr>
-    </w:p>
-    <w:p>
-      <w:pPr>
-        <w:rPr>
-          <w:b/>
-          <w:bCs/>
-          <w:sz w:val="32"/>
-          <w:szCs w:val="32"/>
-          <w:u w:val="single"/>
-        </w:rPr>
-      </w:pPr>
-    </w:p>
     <w:p>
       <w:pPr>
         <w:rPr>
@@ -1074,7 +1347,6 @@
         </w:rPr>
         <w:t xml:space="preserve">TS </w:t>
       </w:r>
-      <w:proofErr w:type="spellStart"/>
       <w:r>
         <w:rPr>
           <w:b/>
@@ -1085,7 +1357,6 @@
         </w:rPr>
         <w:t>Krama</w:t>
       </w:r>
-      <w:proofErr w:type="spellEnd"/>
       <w:r>
         <w:rPr>
           <w:b/>
@@ -1094,29 +1365,7 @@
           <w:szCs w:val="32"/>
           <w:u w:val="single"/>
         </w:rPr>
-        <w:t xml:space="preserve"> </w:t>
-      </w:r>
-      <w:proofErr w:type="spellStart"/>
-      <w:r>
-        <w:rPr>
-          <w:b/>
-          <w:bCs/>
-          <w:sz w:val="32"/>
-          <w:szCs w:val="32"/>
-          <w:u w:val="single"/>
-        </w:rPr>
-        <w:t>Paatam</w:t>
-      </w:r>
-      <w:proofErr w:type="spellEnd"/>
-      <w:r>
-        <w:rPr>
-          <w:b/>
-          <w:bCs/>
-          <w:sz w:val="32"/>
-          <w:szCs w:val="32"/>
-          <w:u w:val="single"/>
-        </w:rPr>
-        <w:t xml:space="preserve"> – TS 1.</w:t>
+        <w:t xml:space="preserve"> Paatam – TS 1.</w:t>
       </w:r>
       <w:r>
         <w:rPr>
@@ -1368,21 +1617,8 @@
                 <w:szCs w:val="28"/>
                 <w:lang w:val="en-IN" w:eastAsia="en-IN" w:bidi="ml-IN"/>
               </w:rPr>
-              <w:t xml:space="preserve">T.S.1.4.1.2 - </w:t>
-            </w:r>
-            <w:proofErr w:type="spellStart"/>
-            <w:r>
-              <w:rPr>
-                <w:rFonts w:eastAsia="Times New Roman" w:cs="Arial"/>
-                <w:b/>
-                <w:color w:val="000000"/>
-                <w:sz w:val="28"/>
-                <w:szCs w:val="28"/>
-                <w:lang w:val="en-IN" w:eastAsia="en-IN" w:bidi="ml-IN"/>
-              </w:rPr>
-              <w:t>Kramam</w:t>
-            </w:r>
-            <w:proofErr w:type="spellEnd"/>
+              <w:t>T.S.1.4.1.2 - Kramam</w:t>
+            </w:r>
           </w:p>
           <w:p>
             <w:pPr>
@@ -1400,7 +1636,6 @@
                 <w:lang w:bidi="ml-IN"/>
               </w:rPr>
             </w:pPr>
-            <w:proofErr w:type="spellStart"/>
             <w:r>
               <w:rPr>
                 <w:rFonts w:cs="Arial"/>
@@ -1410,43 +1645,7 @@
                 <w:szCs w:val="28"/>
                 <w:lang w:bidi="ml-IN"/>
               </w:rPr>
-              <w:t>Krama</w:t>
-            </w:r>
-            <w:proofErr w:type="spellEnd"/>
-            <w:r>
-              <w:rPr>
-                <w:rFonts w:cs="Arial"/>
-                <w:b/>
-                <w:bCs/>
-                <w:sz w:val="28"/>
-                <w:szCs w:val="28"/>
-                <w:lang w:bidi="ml-IN"/>
-              </w:rPr>
-              <w:t xml:space="preserve"> </w:t>
-            </w:r>
-            <w:proofErr w:type="spellStart"/>
-            <w:r>
-              <w:rPr>
-                <w:rFonts w:cs="Arial"/>
-                <w:b/>
-                <w:bCs/>
-                <w:sz w:val="28"/>
-                <w:szCs w:val="28"/>
-                <w:lang w:bidi="ml-IN"/>
-              </w:rPr>
-              <w:t>Vaakyam</w:t>
-            </w:r>
-            <w:proofErr w:type="spellEnd"/>
-            <w:r>
-              <w:rPr>
-                <w:rFonts w:cs="Arial"/>
-                <w:b/>
-                <w:bCs/>
-                <w:sz w:val="28"/>
-                <w:szCs w:val="28"/>
-                <w:lang w:bidi="ml-IN"/>
-              </w:rPr>
-              <w:t xml:space="preserve"> No. - 22</w:t>
+              <w:t>Krama Vaakyam No. - 22</w:t>
             </w:r>
           </w:p>
           <w:p>
@@ -1468,7 +1667,6 @@
                 <w:lang w:val="en-IN" w:eastAsia="en-IN" w:bidi="ml-IN"/>
               </w:rPr>
             </w:pPr>
-            <w:proofErr w:type="spellStart"/>
             <w:r>
               <w:rPr>
                 <w:rFonts w:cs="Arial"/>
@@ -1478,19 +1676,7 @@
                 <w:szCs w:val="28"/>
                 <w:lang w:bidi="ml-IN"/>
               </w:rPr>
-              <w:t>Panchaati</w:t>
-            </w:r>
-            <w:proofErr w:type="spellEnd"/>
-            <w:r>
-              <w:rPr>
-                <w:rFonts w:cs="Arial"/>
-                <w:b/>
-                <w:bCs/>
-                <w:sz w:val="28"/>
-                <w:szCs w:val="28"/>
-                <w:lang w:bidi="ml-IN"/>
-              </w:rPr>
-              <w:t xml:space="preserve"> No. - 2</w:t>
+              <w:t>Panchaati No. - 2</w:t>
             </w:r>
           </w:p>
         </w:tc>
@@ -2033,21 +2219,8 @@
                 <w:szCs w:val="32"/>
                 <w:lang w:val="en-IN" w:eastAsia="en-IN" w:bidi="ml-IN"/>
               </w:rPr>
-              <w:lastRenderedPageBreak/>
-              <w:t xml:space="preserve">T.S.1.4.10.1 - </w:t>
-            </w:r>
-            <w:proofErr w:type="spellStart"/>
-            <w:r>
-              <w:rPr>
-                <w:rFonts w:eastAsia="Times New Roman" w:cs="Arial"/>
-                <w:b/>
-                <w:sz w:val="28"/>
-                <w:szCs w:val="32"/>
-                <w:lang w:val="en-IN" w:eastAsia="en-IN" w:bidi="ml-IN"/>
-              </w:rPr>
-              <w:t>Kramam</w:t>
-            </w:r>
-            <w:proofErr w:type="spellEnd"/>
+              <w:t>T.S.1.4.10.1 - Kramam</w:t>
+            </w:r>
           </w:p>
           <w:p>
             <w:pPr>
@@ -2065,7 +2238,6 @@
                 <w:lang w:bidi="ml-IN"/>
               </w:rPr>
             </w:pPr>
-            <w:proofErr w:type="spellStart"/>
             <w:r>
               <w:rPr>
                 <w:rFonts w:cs="Arial"/>
@@ -2075,43 +2247,7 @@
                 <w:szCs w:val="36"/>
                 <w:lang w:bidi="ml-IN"/>
               </w:rPr>
-              <w:t>Krama</w:t>
-            </w:r>
-            <w:proofErr w:type="spellEnd"/>
-            <w:r>
-              <w:rPr>
-                <w:rFonts w:cs="Arial"/>
-                <w:b/>
-                <w:bCs/>
-                <w:sz w:val="28"/>
-                <w:szCs w:val="36"/>
-                <w:lang w:bidi="ml-IN"/>
-              </w:rPr>
-              <w:t xml:space="preserve"> </w:t>
-            </w:r>
-            <w:proofErr w:type="spellStart"/>
-            <w:r>
-              <w:rPr>
-                <w:rFonts w:cs="Arial"/>
-                <w:b/>
-                <w:bCs/>
-                <w:sz w:val="28"/>
-                <w:szCs w:val="36"/>
-                <w:lang w:bidi="ml-IN"/>
-              </w:rPr>
-              <w:t>Vaakyam</w:t>
-            </w:r>
-            <w:proofErr w:type="spellEnd"/>
-            <w:r>
-              <w:rPr>
-                <w:rFonts w:cs="Arial"/>
-                <w:b/>
-                <w:bCs/>
-                <w:sz w:val="28"/>
-                <w:szCs w:val="36"/>
-                <w:lang w:bidi="ml-IN"/>
-              </w:rPr>
-              <w:t xml:space="preserve"> No. - 14</w:t>
+              <w:t>Krama Vaakyam No. - 14</w:t>
             </w:r>
           </w:p>
           <w:p>
@@ -2133,7 +2269,6 @@
                 <w:lang w:val="en-IN" w:eastAsia="en-IN" w:bidi="ml-IN"/>
               </w:rPr>
             </w:pPr>
-            <w:proofErr w:type="spellStart"/>
             <w:r>
               <w:rPr>
                 <w:rFonts w:cs="Arial"/>
@@ -2143,19 +2278,7 @@
                 <w:szCs w:val="36"/>
                 <w:lang w:bidi="ml-IN"/>
               </w:rPr>
-              <w:t>Panchaati</w:t>
-            </w:r>
-            <w:proofErr w:type="spellEnd"/>
-            <w:r>
-              <w:rPr>
-                <w:rFonts w:cs="Arial"/>
-                <w:b/>
-                <w:bCs/>
-                <w:sz w:val="28"/>
-                <w:szCs w:val="36"/>
-                <w:lang w:bidi="ml-IN"/>
-              </w:rPr>
-              <w:t xml:space="preserve"> No. - 11</w:t>
+              <w:t>Panchaati No. - 11</w:t>
             </w:r>
           </w:p>
         </w:tc>
@@ -2579,20 +2702,8 @@
                 <w:szCs w:val="32"/>
                 <w:lang w:val="en-IN" w:eastAsia="en-IN" w:bidi="ml-IN"/>
               </w:rPr>
-              <w:t xml:space="preserve">T.S.1.4.14.1 - </w:t>
-            </w:r>
-            <w:proofErr w:type="spellStart"/>
-            <w:r>
-              <w:rPr>
-                <w:rFonts w:eastAsia="Times New Roman" w:cs="Arial"/>
-                <w:b/>
-                <w:sz w:val="28"/>
-                <w:szCs w:val="32"/>
-                <w:lang w:val="en-IN" w:eastAsia="en-IN" w:bidi="ml-IN"/>
-              </w:rPr>
-              <w:t>Kramam</w:t>
-            </w:r>
-            <w:proofErr w:type="spellEnd"/>
+              <w:t>T.S.1.4.14.1 - Kramam</w:t>
+            </w:r>
           </w:p>
           <w:p>
             <w:pPr>
@@ -2610,7 +2721,6 @@
                 <w:lang w:bidi="ml-IN"/>
               </w:rPr>
             </w:pPr>
-            <w:proofErr w:type="spellStart"/>
             <w:r>
               <w:rPr>
                 <w:rFonts w:cs="Arial"/>
@@ -2620,43 +2730,7 @@
                 <w:szCs w:val="36"/>
                 <w:lang w:bidi="ml-IN"/>
               </w:rPr>
-              <w:t>Krama</w:t>
-            </w:r>
-            <w:proofErr w:type="spellEnd"/>
-            <w:r>
-              <w:rPr>
-                <w:rFonts w:cs="Arial"/>
-                <w:b/>
-                <w:bCs/>
-                <w:sz w:val="28"/>
-                <w:szCs w:val="36"/>
-                <w:lang w:bidi="ml-IN"/>
-              </w:rPr>
-              <w:t xml:space="preserve"> </w:t>
-            </w:r>
-            <w:proofErr w:type="spellStart"/>
-            <w:r>
-              <w:rPr>
-                <w:rFonts w:cs="Arial"/>
-                <w:b/>
-                <w:bCs/>
-                <w:sz w:val="28"/>
-                <w:szCs w:val="36"/>
-                <w:lang w:bidi="ml-IN"/>
-              </w:rPr>
-              <w:t>Vaakyam</w:t>
-            </w:r>
-            <w:proofErr w:type="spellEnd"/>
-            <w:r>
-              <w:rPr>
-                <w:rFonts w:cs="Arial"/>
-                <w:b/>
-                <w:bCs/>
-                <w:sz w:val="28"/>
-                <w:szCs w:val="36"/>
-                <w:lang w:bidi="ml-IN"/>
-              </w:rPr>
-              <w:t xml:space="preserve"> No. - 33</w:t>
+              <w:t>Krama Vaakyam No. - 33</w:t>
             </w:r>
           </w:p>
           <w:p>
@@ -2677,7 +2751,6 @@
                 <w:lang w:val="en-IN" w:eastAsia="en-IN" w:bidi="ml-IN"/>
               </w:rPr>
             </w:pPr>
-            <w:proofErr w:type="spellStart"/>
             <w:r>
               <w:rPr>
                 <w:rFonts w:cs="Arial"/>
@@ -2687,19 +2760,7 @@
                 <w:szCs w:val="36"/>
                 <w:lang w:bidi="ml-IN"/>
               </w:rPr>
-              <w:t>Panchaati</w:t>
-            </w:r>
-            <w:proofErr w:type="spellEnd"/>
-            <w:r>
-              <w:rPr>
-                <w:rFonts w:cs="Arial"/>
-                <w:b/>
-                <w:bCs/>
-                <w:sz w:val="28"/>
-                <w:szCs w:val="36"/>
-                <w:lang w:bidi="ml-IN"/>
-              </w:rPr>
-              <w:t xml:space="preserve"> No. - 15</w:t>
+              <w:t>Panchaati No. - 15</w:t>
             </w:r>
           </w:p>
         </w:tc>
@@ -2948,20 +3009,9 @@
                 <w:szCs w:val="32"/>
                 <w:lang w:val="en-IN" w:eastAsia="en-IN" w:bidi="ml-IN"/>
               </w:rPr>
-              <w:t xml:space="preserve">T.S.1.4.20.1 - </w:t>
-            </w:r>
-            <w:proofErr w:type="spellStart"/>
-            <w:r>
-              <w:rPr>
-                <w:rFonts w:eastAsia="Times New Roman" w:cs="Arial"/>
-                <w:b/>
-                <w:sz w:val="28"/>
-                <w:szCs w:val="32"/>
-                <w:lang w:val="en-IN" w:eastAsia="en-IN" w:bidi="ml-IN"/>
-              </w:rPr>
-              <w:t>Kramam</w:t>
-            </w:r>
-            <w:proofErr w:type="spellEnd"/>
+              <w:lastRenderedPageBreak/>
+              <w:t>T.S.1.4.20.1 - Kramam</w:t>
+            </w:r>
           </w:p>
           <w:p>
             <w:pPr>
@@ -2979,7 +3029,6 @@
                 <w:lang w:bidi="ml-IN"/>
               </w:rPr>
             </w:pPr>
-            <w:proofErr w:type="spellStart"/>
             <w:r>
               <w:rPr>
                 <w:rFonts w:cs="Arial"/>
@@ -2989,43 +3038,7 @@
                 <w:szCs w:val="36"/>
                 <w:lang w:bidi="ml-IN"/>
               </w:rPr>
-              <w:t>Krama</w:t>
-            </w:r>
-            <w:proofErr w:type="spellEnd"/>
-            <w:r>
-              <w:rPr>
-                <w:rFonts w:cs="Arial"/>
-                <w:b/>
-                <w:bCs/>
-                <w:sz w:val="28"/>
-                <w:szCs w:val="36"/>
-                <w:lang w:bidi="ml-IN"/>
-              </w:rPr>
-              <w:t xml:space="preserve"> </w:t>
-            </w:r>
-            <w:proofErr w:type="spellStart"/>
-            <w:r>
-              <w:rPr>
-                <w:rFonts w:cs="Arial"/>
-                <w:b/>
-                <w:bCs/>
-                <w:sz w:val="28"/>
-                <w:szCs w:val="36"/>
-                <w:lang w:bidi="ml-IN"/>
-              </w:rPr>
-              <w:t>Vaakyam</w:t>
-            </w:r>
-            <w:proofErr w:type="spellEnd"/>
-            <w:r>
-              <w:rPr>
-                <w:rFonts w:cs="Arial"/>
-                <w:b/>
-                <w:bCs/>
-                <w:sz w:val="28"/>
-                <w:szCs w:val="36"/>
-                <w:lang w:bidi="ml-IN"/>
-              </w:rPr>
-              <w:t xml:space="preserve"> No. - 23</w:t>
+              <w:t>Krama Vaakyam No. - 23</w:t>
             </w:r>
           </w:p>
           <w:p>
@@ -3046,7 +3059,6 @@
                 <w:lang w:val="en-IN" w:eastAsia="en-IN" w:bidi="ml-IN"/>
               </w:rPr>
             </w:pPr>
-            <w:proofErr w:type="spellStart"/>
             <w:r>
               <w:rPr>
                 <w:rFonts w:cs="Arial"/>
@@ -3056,19 +3068,7 @@
                 <w:szCs w:val="36"/>
                 <w:lang w:bidi="ml-IN"/>
               </w:rPr>
-              <w:t>Panchaati</w:t>
-            </w:r>
-            <w:proofErr w:type="spellEnd"/>
-            <w:r>
-              <w:rPr>
-                <w:rFonts w:cs="Arial"/>
-                <w:b/>
-                <w:bCs/>
-                <w:sz w:val="28"/>
-                <w:szCs w:val="36"/>
-                <w:lang w:bidi="ml-IN"/>
-              </w:rPr>
-              <w:t xml:space="preserve"> No. - 21</w:t>
+              <w:t>Panchaati No. - 21</w:t>
             </w:r>
           </w:p>
         </w:tc>
@@ -3317,20 +3317,8 @@
                 <w:szCs w:val="32"/>
                 <w:lang w:val="en-IN" w:eastAsia="en-IN" w:bidi="ml-IN"/>
               </w:rPr>
-              <w:t xml:space="preserve">T.S.1.4.22.1 - </w:t>
-            </w:r>
-            <w:proofErr w:type="spellStart"/>
-            <w:r>
-              <w:rPr>
-                <w:rFonts w:eastAsia="Times New Roman" w:cs="Arial"/>
-                <w:b/>
-                <w:sz w:val="28"/>
-                <w:szCs w:val="32"/>
-                <w:lang w:val="en-IN" w:eastAsia="en-IN" w:bidi="ml-IN"/>
-              </w:rPr>
-              <w:t>Kramam</w:t>
-            </w:r>
-            <w:proofErr w:type="spellEnd"/>
+              <w:t>T.S.1.4.22.1 - Kramam</w:t>
+            </w:r>
           </w:p>
           <w:p>
             <w:pPr>
@@ -3348,7 +3336,6 @@
                 <w:lang w:bidi="ml-IN"/>
               </w:rPr>
             </w:pPr>
-            <w:proofErr w:type="spellStart"/>
             <w:r>
               <w:rPr>
                 <w:rFonts w:cs="Arial"/>
@@ -3358,43 +3345,7 @@
                 <w:szCs w:val="36"/>
                 <w:lang w:bidi="ml-IN"/>
               </w:rPr>
-              <w:t>Krama</w:t>
-            </w:r>
-            <w:proofErr w:type="spellEnd"/>
-            <w:r>
-              <w:rPr>
-                <w:rFonts w:cs="Arial"/>
-                <w:b/>
-                <w:bCs/>
-                <w:sz w:val="28"/>
-                <w:szCs w:val="36"/>
-                <w:lang w:bidi="ml-IN"/>
-              </w:rPr>
-              <w:t xml:space="preserve"> </w:t>
-            </w:r>
-            <w:proofErr w:type="spellStart"/>
-            <w:r>
-              <w:rPr>
-                <w:rFonts w:cs="Arial"/>
-                <w:b/>
-                <w:bCs/>
-                <w:sz w:val="28"/>
-                <w:szCs w:val="36"/>
-                <w:lang w:bidi="ml-IN"/>
-              </w:rPr>
-              <w:t>Vaakyam</w:t>
-            </w:r>
-            <w:proofErr w:type="spellEnd"/>
-            <w:r>
-              <w:rPr>
-                <w:rFonts w:cs="Arial"/>
-                <w:b/>
-                <w:bCs/>
-                <w:sz w:val="28"/>
-                <w:szCs w:val="36"/>
-                <w:lang w:bidi="ml-IN"/>
-              </w:rPr>
-              <w:t xml:space="preserve"> No. - 34</w:t>
+              <w:t>Krama Vaakyam No. - 34</w:t>
             </w:r>
           </w:p>
           <w:p>
@@ -3415,7 +3366,6 @@
                 <w:lang w:val="en-IN" w:eastAsia="en-IN" w:bidi="ml-IN"/>
               </w:rPr>
             </w:pPr>
-            <w:proofErr w:type="spellStart"/>
             <w:r>
               <w:rPr>
                 <w:rFonts w:cs="Arial"/>
@@ -3425,19 +3375,7 @@
                 <w:szCs w:val="36"/>
                 <w:lang w:bidi="ml-IN"/>
               </w:rPr>
-              <w:t>Panchaati</w:t>
-            </w:r>
-            <w:proofErr w:type="spellEnd"/>
-            <w:r>
-              <w:rPr>
-                <w:rFonts w:cs="Arial"/>
-                <w:b/>
-                <w:bCs/>
-                <w:sz w:val="28"/>
-                <w:szCs w:val="36"/>
-                <w:lang w:bidi="ml-IN"/>
-              </w:rPr>
-              <w:t xml:space="preserve"> No. - 23</w:t>
+              <w:t>Panchaati No. - 23</w:t>
             </w:r>
           </w:p>
         </w:tc>
@@ -3987,20 +3925,8 @@
                 <w:szCs w:val="32"/>
                 <w:lang w:val="en-IN" w:eastAsia="en-IN" w:bidi="ml-IN"/>
               </w:rPr>
-              <w:t xml:space="preserve">T.S.1.4.22.1 - </w:t>
-            </w:r>
-            <w:proofErr w:type="spellStart"/>
-            <w:r>
-              <w:rPr>
-                <w:rFonts w:eastAsia="Times New Roman" w:cs="Arial"/>
-                <w:b/>
-                <w:sz w:val="28"/>
-                <w:szCs w:val="32"/>
-                <w:lang w:val="en-IN" w:eastAsia="en-IN" w:bidi="ml-IN"/>
-              </w:rPr>
-              <w:t>Kramam</w:t>
-            </w:r>
-            <w:proofErr w:type="spellEnd"/>
+              <w:t>T.S.1.4.22.1 - Kramam</w:t>
+            </w:r>
           </w:p>
           <w:p>
             <w:pPr>
@@ -4018,7 +3944,6 @@
                 <w:lang w:bidi="ml-IN"/>
               </w:rPr>
             </w:pPr>
-            <w:proofErr w:type="spellStart"/>
             <w:r>
               <w:rPr>
                 <w:rFonts w:cs="Arial"/>
@@ -4028,43 +3953,7 @@
                 <w:szCs w:val="36"/>
                 <w:lang w:bidi="ml-IN"/>
               </w:rPr>
-              <w:t>Krama</w:t>
-            </w:r>
-            <w:proofErr w:type="spellEnd"/>
-            <w:r>
-              <w:rPr>
-                <w:rFonts w:cs="Arial"/>
-                <w:b/>
-                <w:bCs/>
-                <w:sz w:val="28"/>
-                <w:szCs w:val="36"/>
-                <w:lang w:bidi="ml-IN"/>
-              </w:rPr>
-              <w:t xml:space="preserve"> </w:t>
-            </w:r>
-            <w:proofErr w:type="spellStart"/>
-            <w:r>
-              <w:rPr>
-                <w:rFonts w:cs="Arial"/>
-                <w:b/>
-                <w:bCs/>
-                <w:sz w:val="28"/>
-                <w:szCs w:val="36"/>
-                <w:lang w:bidi="ml-IN"/>
-              </w:rPr>
-              <w:t>Vaakyam</w:t>
-            </w:r>
-            <w:proofErr w:type="spellEnd"/>
-            <w:r>
-              <w:rPr>
-                <w:rFonts w:cs="Arial"/>
-                <w:b/>
-                <w:bCs/>
-                <w:sz w:val="28"/>
-                <w:szCs w:val="36"/>
-                <w:lang w:bidi="ml-IN"/>
-              </w:rPr>
-              <w:t xml:space="preserve"> No. - 64</w:t>
+              <w:t>Krama Vaakyam No. - 64</w:t>
             </w:r>
           </w:p>
           <w:p>
@@ -4086,7 +3975,6 @@
                 <w:lang w:val="en-IN" w:eastAsia="en-IN" w:bidi="ml-IN"/>
               </w:rPr>
             </w:pPr>
-            <w:proofErr w:type="spellStart"/>
             <w:r>
               <w:rPr>
                 <w:rFonts w:cs="Arial"/>
@@ -4096,19 +3984,7 @@
                 <w:szCs w:val="36"/>
                 <w:lang w:bidi="ml-IN"/>
               </w:rPr>
-              <w:t>Panchaati</w:t>
-            </w:r>
-            <w:proofErr w:type="spellEnd"/>
-            <w:r>
-              <w:rPr>
-                <w:rFonts w:cs="Arial"/>
-                <w:b/>
-                <w:bCs/>
-                <w:sz w:val="28"/>
-                <w:szCs w:val="36"/>
-                <w:lang w:bidi="ml-IN"/>
-              </w:rPr>
-              <w:t xml:space="preserve"> No. - 23</w:t>
+              <w:t>Panchaati No. - 23</w:t>
             </w:r>
           </w:p>
         </w:tc>
@@ -4797,21 +4673,8 @@
                 <w:szCs w:val="28"/>
                 <w:lang w:val="en-IN" w:eastAsia="en-IN" w:bidi="ml-IN"/>
               </w:rPr>
-              <w:t xml:space="preserve">T.S.1.4.24.1- </w:t>
-            </w:r>
-            <w:proofErr w:type="spellStart"/>
-            <w:r>
-              <w:rPr>
-                <w:rFonts w:eastAsia="Times New Roman" w:cs="Arial"/>
-                <w:b/>
-                <w:color w:val="000000"/>
-                <w:sz w:val="28"/>
-                <w:szCs w:val="28"/>
-                <w:lang w:val="en-IN" w:eastAsia="en-IN" w:bidi="ml-IN"/>
-              </w:rPr>
-              <w:t>Kramam</w:t>
-            </w:r>
-            <w:proofErr w:type="spellEnd"/>
+              <w:t>T.S.1.4.24.1- Kramam</w:t>
+            </w:r>
           </w:p>
           <w:p>
             <w:pPr>
@@ -4829,7 +4692,6 @@
                 <w:lang w:bidi="ml-IN"/>
               </w:rPr>
             </w:pPr>
-            <w:proofErr w:type="spellStart"/>
             <w:r>
               <w:rPr>
                 <w:rFonts w:cs="Arial"/>
@@ -4839,43 +4701,7 @@
                 <w:szCs w:val="28"/>
                 <w:lang w:bidi="ml-IN"/>
               </w:rPr>
-              <w:t>Krama</w:t>
-            </w:r>
-            <w:proofErr w:type="spellEnd"/>
-            <w:r>
-              <w:rPr>
-                <w:rFonts w:cs="Arial"/>
-                <w:b/>
-                <w:bCs/>
-                <w:sz w:val="28"/>
-                <w:szCs w:val="28"/>
-                <w:lang w:bidi="ml-IN"/>
-              </w:rPr>
-              <w:t xml:space="preserve"> </w:t>
-            </w:r>
-            <w:proofErr w:type="spellStart"/>
-            <w:r>
-              <w:rPr>
-                <w:rFonts w:cs="Arial"/>
-                <w:b/>
-                <w:bCs/>
-                <w:sz w:val="28"/>
-                <w:szCs w:val="28"/>
-                <w:lang w:bidi="ml-IN"/>
-              </w:rPr>
-              <w:t>Vaakyam</w:t>
-            </w:r>
-            <w:proofErr w:type="spellEnd"/>
-            <w:r>
-              <w:rPr>
-                <w:rFonts w:cs="Arial"/>
-                <w:b/>
-                <w:bCs/>
-                <w:sz w:val="28"/>
-                <w:szCs w:val="28"/>
-                <w:lang w:bidi="ml-IN"/>
-              </w:rPr>
-              <w:t xml:space="preserve"> No. 20</w:t>
+              <w:t>Krama Vaakyam No. 20</w:t>
             </w:r>
           </w:p>
           <w:p>
@@ -4897,7 +4723,6 @@
                 <w:lang w:val="en-IN" w:eastAsia="en-IN" w:bidi="ml-IN"/>
               </w:rPr>
             </w:pPr>
-            <w:proofErr w:type="spellStart"/>
             <w:r>
               <w:rPr>
                 <w:rFonts w:cs="Arial"/>
@@ -4907,19 +4732,7 @@
                 <w:szCs w:val="28"/>
                 <w:lang w:bidi="ml-IN"/>
               </w:rPr>
-              <w:t>Panchaati</w:t>
-            </w:r>
-            <w:proofErr w:type="spellEnd"/>
-            <w:r>
-              <w:rPr>
-                <w:rFonts w:cs="Arial"/>
-                <w:b/>
-                <w:bCs/>
-                <w:sz w:val="28"/>
-                <w:szCs w:val="28"/>
-                <w:lang w:bidi="ml-IN"/>
-              </w:rPr>
-              <w:t xml:space="preserve"> No. 25</w:t>
+              <w:t>Panchaati No. 25</w:t>
             </w:r>
           </w:p>
         </w:tc>
@@ -5754,22 +5567,8 @@
                 <w:szCs w:val="28"/>
                 <w:lang w:val="en-IN" w:eastAsia="en-IN" w:bidi="ml-IN"/>
               </w:rPr>
-              <w:lastRenderedPageBreak/>
-              <w:t xml:space="preserve">T.S.1.4.43.2- </w:t>
-            </w:r>
-            <w:proofErr w:type="spellStart"/>
-            <w:r>
-              <w:rPr>
-                <w:rFonts w:eastAsia="Times New Roman" w:cs="Arial"/>
-                <w:b/>
-                <w:color w:val="000000"/>
-                <w:sz w:val="28"/>
-                <w:szCs w:val="28"/>
-                <w:lang w:val="en-IN" w:eastAsia="en-IN" w:bidi="ml-IN"/>
-              </w:rPr>
-              <w:t>Kramam</w:t>
-            </w:r>
-            <w:proofErr w:type="spellEnd"/>
+              <w:t>T.S.1.4.43.2- Kramam</w:t>
+            </w:r>
           </w:p>
           <w:p>
             <w:pPr>
@@ -5787,7 +5586,6 @@
                 <w:lang w:bidi="ml-IN"/>
               </w:rPr>
             </w:pPr>
-            <w:proofErr w:type="spellStart"/>
             <w:r>
               <w:rPr>
                 <w:rFonts w:cs="Arial"/>
@@ -5797,43 +5595,7 @@
                 <w:szCs w:val="28"/>
                 <w:lang w:bidi="ml-IN"/>
               </w:rPr>
-              <w:t>Krama</w:t>
-            </w:r>
-            <w:proofErr w:type="spellEnd"/>
-            <w:r>
-              <w:rPr>
-                <w:rFonts w:cs="Arial"/>
-                <w:b/>
-                <w:bCs/>
-                <w:sz w:val="28"/>
-                <w:szCs w:val="28"/>
-                <w:lang w:bidi="ml-IN"/>
-              </w:rPr>
-              <w:t xml:space="preserve"> </w:t>
-            </w:r>
-            <w:proofErr w:type="spellStart"/>
-            <w:r>
-              <w:rPr>
-                <w:rFonts w:cs="Arial"/>
-                <w:b/>
-                <w:bCs/>
-                <w:sz w:val="28"/>
-                <w:szCs w:val="28"/>
-                <w:lang w:bidi="ml-IN"/>
-              </w:rPr>
-              <w:t>Vaakyam</w:t>
-            </w:r>
-            <w:proofErr w:type="spellEnd"/>
-            <w:r>
-              <w:rPr>
-                <w:rFonts w:cs="Arial"/>
-                <w:b/>
-                <w:bCs/>
-                <w:sz w:val="28"/>
-                <w:szCs w:val="28"/>
-                <w:lang w:bidi="ml-IN"/>
-              </w:rPr>
-              <w:t xml:space="preserve"> No. - 81</w:t>
+              <w:t>Krama Vaakyam No. - 81</w:t>
             </w:r>
           </w:p>
           <w:p>
@@ -5855,7 +5617,6 @@
                 <w:lang w:val="en-IN" w:eastAsia="en-IN" w:bidi="ml-IN"/>
               </w:rPr>
             </w:pPr>
-            <w:proofErr w:type="spellStart"/>
             <w:r>
               <w:rPr>
                 <w:rFonts w:cs="Arial"/>
@@ -5865,19 +5626,7 @@
                 <w:szCs w:val="28"/>
                 <w:lang w:bidi="ml-IN"/>
               </w:rPr>
-              <w:t>Panchaati</w:t>
-            </w:r>
-            <w:proofErr w:type="spellEnd"/>
-            <w:r>
-              <w:rPr>
-                <w:rFonts w:cs="Arial"/>
-                <w:b/>
-                <w:bCs/>
-                <w:sz w:val="28"/>
-                <w:szCs w:val="28"/>
-                <w:lang w:bidi="ml-IN"/>
-              </w:rPr>
-              <w:t xml:space="preserve"> No. - 45</w:t>
+              <w:t>Panchaati No. - 45</w:t>
             </w:r>
           </w:p>
         </w:tc>
@@ -6605,21 +6354,9 @@
                 <w:szCs w:val="28"/>
                 <w:lang w:val="en-IN" w:eastAsia="en-IN" w:bidi="ml-IN"/>
               </w:rPr>
-              <w:t xml:space="preserve">T.S.1.4.44.3 - </w:t>
-            </w:r>
-            <w:proofErr w:type="spellStart"/>
-            <w:r>
-              <w:rPr>
-                <w:rFonts w:eastAsia="Times New Roman" w:cs="Arial"/>
-                <w:b/>
-                <w:color w:val="000000"/>
-                <w:sz w:val="28"/>
-                <w:szCs w:val="28"/>
-                <w:lang w:val="en-IN" w:eastAsia="en-IN" w:bidi="ml-IN"/>
-              </w:rPr>
-              <w:t>Kramam</w:t>
-            </w:r>
-            <w:proofErr w:type="spellEnd"/>
+              <w:lastRenderedPageBreak/>
+              <w:t>T.S.1.4.44.3 - Kramam</w:t>
+            </w:r>
           </w:p>
           <w:p>
             <w:pPr>
@@ -6637,7 +6374,6 @@
                 <w:lang w:bidi="ml-IN"/>
               </w:rPr>
             </w:pPr>
-            <w:proofErr w:type="spellStart"/>
             <w:r>
               <w:rPr>
                 <w:rFonts w:cs="Arial"/>
@@ -6647,43 +6383,7 @@
                 <w:szCs w:val="28"/>
                 <w:lang w:bidi="ml-IN"/>
               </w:rPr>
-              <w:t>Krama</w:t>
-            </w:r>
-            <w:proofErr w:type="spellEnd"/>
-            <w:r>
-              <w:rPr>
-                <w:rFonts w:cs="Arial"/>
-                <w:b/>
-                <w:bCs/>
-                <w:sz w:val="28"/>
-                <w:szCs w:val="28"/>
-                <w:lang w:bidi="ml-IN"/>
-              </w:rPr>
-              <w:t xml:space="preserve"> </w:t>
-            </w:r>
-            <w:proofErr w:type="spellStart"/>
-            <w:r>
-              <w:rPr>
-                <w:rFonts w:cs="Arial"/>
-                <w:b/>
-                <w:bCs/>
-                <w:sz w:val="28"/>
-                <w:szCs w:val="28"/>
-                <w:lang w:bidi="ml-IN"/>
-              </w:rPr>
-              <w:t>Vaakyam</w:t>
-            </w:r>
-            <w:proofErr w:type="spellEnd"/>
-            <w:r>
-              <w:rPr>
-                <w:rFonts w:cs="Arial"/>
-                <w:b/>
-                <w:bCs/>
-                <w:sz w:val="28"/>
-                <w:szCs w:val="28"/>
-                <w:lang w:bidi="ml-IN"/>
-              </w:rPr>
-              <w:t xml:space="preserve"> No. - 5</w:t>
+              <w:t>Krama Vaakyam No. - 5</w:t>
             </w:r>
           </w:p>
           <w:p>
@@ -6705,7 +6405,6 @@
                 <w:lang w:val="en-IN" w:eastAsia="en-IN" w:bidi="ml-IN"/>
               </w:rPr>
             </w:pPr>
-            <w:proofErr w:type="spellStart"/>
             <w:r>
               <w:rPr>
                 <w:rFonts w:cs="Arial"/>
@@ -6715,19 +6414,7 @@
                 <w:szCs w:val="28"/>
                 <w:lang w:bidi="ml-IN"/>
               </w:rPr>
-              <w:t>Panchaati</w:t>
-            </w:r>
-            <w:proofErr w:type="spellEnd"/>
-            <w:r>
-              <w:rPr>
-                <w:rFonts w:cs="Arial"/>
-                <w:b/>
-                <w:bCs/>
-                <w:sz w:val="28"/>
-                <w:szCs w:val="28"/>
-                <w:lang w:bidi="ml-IN"/>
-              </w:rPr>
-              <w:t xml:space="preserve"> No. - 48</w:t>
+              <w:t>Panchaati No. - 48</w:t>
             </w:r>
           </w:p>
         </w:tc>
@@ -7687,7 +7374,6 @@
         <w:lastRenderedPageBreak/>
         <w:t xml:space="preserve">TS </w:t>
       </w:r>
-      <w:proofErr w:type="spellStart"/>
       <w:r>
         <w:rPr>
           <w:b/>
@@ -7698,7 +7384,6 @@
         </w:rPr>
         <w:t>Krama</w:t>
       </w:r>
-      <w:proofErr w:type="spellEnd"/>
       <w:r>
         <w:rPr>
           <w:b/>
@@ -7707,29 +7392,7 @@
           <w:szCs w:val="32"/>
           <w:u w:val="single"/>
         </w:rPr>
-        <w:t xml:space="preserve"> </w:t>
-      </w:r>
-      <w:proofErr w:type="spellStart"/>
-      <w:r>
-        <w:rPr>
-          <w:b/>
-          <w:bCs/>
-          <w:sz w:val="32"/>
-          <w:szCs w:val="32"/>
-          <w:u w:val="single"/>
-        </w:rPr>
-        <w:t>Paatam</w:t>
-      </w:r>
-      <w:proofErr w:type="spellEnd"/>
-      <w:r>
-        <w:rPr>
-          <w:b/>
-          <w:bCs/>
-          <w:sz w:val="32"/>
-          <w:szCs w:val="32"/>
-          <w:u w:val="single"/>
-        </w:rPr>
-        <w:t xml:space="preserve"> – TS 1.</w:t>
+        <w:t xml:space="preserve"> Paatam – TS 1.</w:t>
       </w:r>
       <w:r>
         <w:rPr>
@@ -7994,22 +7657,8 @@
                 <w:szCs w:val="28"/>
                 <w:lang w:val="en-IN" w:eastAsia="en-IN" w:bidi="ml-IN"/>
               </w:rPr>
-              <w:t xml:space="preserve">T.S.1.4.3.1 - </w:t>
-            </w:r>
-            <w:proofErr w:type="spellStart"/>
-            <w:r>
-              <w:rPr>
-                <w:rFonts w:eastAsia="Times New Roman" w:cs="Arial"/>
-                <w:b/>
-                <w:bCs/>
-                <w:color w:val="000000"/>
-                <w:sz w:val="28"/>
-                <w:szCs w:val="28"/>
-                <w:lang w:val="en-IN" w:eastAsia="en-IN" w:bidi="ml-IN"/>
-              </w:rPr>
-              <w:t>Kramam</w:t>
-            </w:r>
-            <w:proofErr w:type="spellEnd"/>
+              <w:t>T.S.1.4.3.1 - Kramam</w:t>
+            </w:r>
           </w:p>
           <w:p>
             <w:pPr>
@@ -8027,7 +7676,6 @@
                 <w:lang w:bidi="ml-IN"/>
               </w:rPr>
             </w:pPr>
-            <w:proofErr w:type="spellStart"/>
             <w:r>
               <w:rPr>
                 <w:rFonts w:cs="Arial"/>
@@ -8037,43 +7685,7 @@
                 <w:szCs w:val="28"/>
                 <w:lang w:bidi="ml-IN"/>
               </w:rPr>
-              <w:t>Krama</w:t>
-            </w:r>
-            <w:proofErr w:type="spellEnd"/>
-            <w:r>
-              <w:rPr>
-                <w:rFonts w:cs="Arial"/>
-                <w:b/>
-                <w:bCs/>
-                <w:sz w:val="28"/>
-                <w:szCs w:val="28"/>
-                <w:lang w:bidi="ml-IN"/>
-              </w:rPr>
-              <w:t xml:space="preserve"> </w:t>
-            </w:r>
-            <w:proofErr w:type="spellStart"/>
-            <w:r>
-              <w:rPr>
-                <w:rFonts w:cs="Arial"/>
-                <w:b/>
-                <w:bCs/>
-                <w:sz w:val="28"/>
-                <w:szCs w:val="28"/>
-                <w:lang w:bidi="ml-IN"/>
-              </w:rPr>
-              <w:t>Vaakyam</w:t>
-            </w:r>
-            <w:proofErr w:type="spellEnd"/>
-            <w:r>
-              <w:rPr>
-                <w:rFonts w:cs="Arial"/>
-                <w:b/>
-                <w:bCs/>
-                <w:sz w:val="28"/>
-                <w:szCs w:val="28"/>
-                <w:lang w:bidi="ml-IN"/>
-              </w:rPr>
-              <w:t xml:space="preserve"> No. 60</w:t>
+              <w:t>Krama Vaakyam No. 60</w:t>
             </w:r>
           </w:p>
           <w:p>
@@ -8086,7 +7698,6 @@
                 <w:szCs w:val="28"/>
               </w:rPr>
             </w:pPr>
-            <w:proofErr w:type="spellStart"/>
             <w:r>
               <w:rPr>
                 <w:rFonts w:cs="Arial"/>
@@ -8096,19 +7707,7 @@
                 <w:szCs w:val="28"/>
                 <w:lang w:bidi="ml-IN"/>
               </w:rPr>
-              <w:t>Panchaati</w:t>
-            </w:r>
-            <w:proofErr w:type="spellEnd"/>
-            <w:r>
-              <w:rPr>
-                <w:rFonts w:cs="Arial"/>
-                <w:b/>
-                <w:bCs/>
-                <w:sz w:val="28"/>
-                <w:szCs w:val="28"/>
-                <w:lang w:bidi="ml-IN"/>
-              </w:rPr>
-              <w:t xml:space="preserve"> No. 4</w:t>
+              <w:t>Panchaati No. 4</w:t>
             </w:r>
           </w:p>
         </w:tc>
@@ -8884,22 +8483,8 @@
                 <w:szCs w:val="28"/>
                 <w:lang w:val="en-IN" w:eastAsia="en-IN" w:bidi="ml-IN"/>
               </w:rPr>
-              <w:t xml:space="preserve">T.S.1.4.24.1 - </w:t>
-            </w:r>
-            <w:proofErr w:type="spellStart"/>
-            <w:r>
-              <w:rPr>
-                <w:rFonts w:eastAsia="Times New Roman" w:cs="Arial"/>
-                <w:b/>
-                <w:bCs/>
-                <w:color w:val="000000"/>
-                <w:sz w:val="28"/>
-                <w:szCs w:val="28"/>
-                <w:lang w:val="en-IN" w:eastAsia="en-IN" w:bidi="ml-IN"/>
-              </w:rPr>
-              <w:t>Kramam</w:t>
-            </w:r>
-            <w:proofErr w:type="spellEnd"/>
+              <w:t>T.S.1.4.24.1 - Kramam</w:t>
+            </w:r>
           </w:p>
           <w:p>
             <w:pPr>
@@ -8917,7 +8502,6 @@
                 <w:lang w:bidi="ml-IN"/>
               </w:rPr>
             </w:pPr>
-            <w:proofErr w:type="spellStart"/>
             <w:r>
               <w:rPr>
                 <w:rFonts w:cs="Arial"/>
@@ -8927,43 +8511,7 @@
                 <w:szCs w:val="28"/>
                 <w:lang w:bidi="ml-IN"/>
               </w:rPr>
-              <w:t>Krama</w:t>
-            </w:r>
-            <w:proofErr w:type="spellEnd"/>
-            <w:r>
-              <w:rPr>
-                <w:rFonts w:cs="Arial"/>
-                <w:b/>
-                <w:bCs/>
-                <w:sz w:val="28"/>
-                <w:szCs w:val="28"/>
-                <w:lang w:bidi="ml-IN"/>
-              </w:rPr>
-              <w:t xml:space="preserve"> </w:t>
-            </w:r>
-            <w:proofErr w:type="spellStart"/>
-            <w:r>
-              <w:rPr>
-                <w:rFonts w:cs="Arial"/>
-                <w:b/>
-                <w:bCs/>
-                <w:sz w:val="28"/>
-                <w:szCs w:val="28"/>
-                <w:lang w:bidi="ml-IN"/>
-              </w:rPr>
-              <w:t>Vaakyam</w:t>
-            </w:r>
-            <w:proofErr w:type="spellEnd"/>
-            <w:r>
-              <w:rPr>
-                <w:rFonts w:cs="Arial"/>
-                <w:b/>
-                <w:bCs/>
-                <w:sz w:val="28"/>
-                <w:szCs w:val="28"/>
-                <w:lang w:bidi="ml-IN"/>
-              </w:rPr>
-              <w:t xml:space="preserve"> No. 24</w:t>
+              <w:t>Krama Vaakyam No. 24</w:t>
             </w:r>
           </w:p>
           <w:p>
@@ -8976,7 +8524,6 @@
                 <w:szCs w:val="28"/>
               </w:rPr>
             </w:pPr>
-            <w:proofErr w:type="spellStart"/>
             <w:r>
               <w:rPr>
                 <w:rFonts w:cs="Arial"/>
@@ -8986,19 +8533,7 @@
                 <w:szCs w:val="28"/>
                 <w:lang w:bidi="ml-IN"/>
               </w:rPr>
-              <w:t>Panchaati</w:t>
-            </w:r>
-            <w:proofErr w:type="spellEnd"/>
-            <w:r>
-              <w:rPr>
-                <w:rFonts w:cs="Arial"/>
-                <w:b/>
-                <w:bCs/>
-                <w:sz w:val="28"/>
-                <w:szCs w:val="28"/>
-                <w:lang w:bidi="ml-IN"/>
-              </w:rPr>
-              <w:t xml:space="preserve"> No. 25</w:t>
+              <w:t>Panchaati No. 25</w:t>
             </w:r>
           </w:p>
         </w:tc>
@@ -9529,7 +9064,6 @@
                 <w:lang w:bidi="ml-IN"/>
               </w:rPr>
             </w:pPr>
-            <w:proofErr w:type="spellStart"/>
             <w:r>
               <w:rPr>
                 <w:rFonts w:cs="Arial"/>
@@ -9539,43 +9073,7 @@
                 <w:szCs w:val="28"/>
                 <w:lang w:bidi="ml-IN"/>
               </w:rPr>
-              <w:t>Krama</w:t>
-            </w:r>
-            <w:proofErr w:type="spellEnd"/>
-            <w:r>
-              <w:rPr>
-                <w:rFonts w:cs="Arial"/>
-                <w:b/>
-                <w:bCs/>
-                <w:sz w:val="28"/>
-                <w:szCs w:val="28"/>
-                <w:lang w:bidi="ml-IN"/>
-              </w:rPr>
-              <w:t xml:space="preserve"> </w:t>
-            </w:r>
-            <w:proofErr w:type="spellStart"/>
-            <w:r>
-              <w:rPr>
-                <w:rFonts w:cs="Arial"/>
-                <w:b/>
-                <w:bCs/>
-                <w:sz w:val="28"/>
-                <w:szCs w:val="28"/>
-                <w:lang w:bidi="ml-IN"/>
-              </w:rPr>
-              <w:t>Vaakyam</w:t>
-            </w:r>
-            <w:proofErr w:type="spellEnd"/>
-            <w:r>
-              <w:rPr>
-                <w:rFonts w:cs="Arial"/>
-                <w:b/>
-                <w:bCs/>
-                <w:sz w:val="28"/>
-                <w:szCs w:val="28"/>
-                <w:lang w:bidi="ml-IN"/>
-              </w:rPr>
-              <w:t xml:space="preserve"> No. 3</w:t>
+              <w:t>Krama Vaakyam No. 3</w:t>
             </w:r>
           </w:p>
           <w:p>
@@ -9588,7 +9086,6 @@
                 <w:szCs w:val="28"/>
               </w:rPr>
             </w:pPr>
-            <w:proofErr w:type="spellStart"/>
             <w:r>
               <w:rPr>
                 <w:rFonts w:cs="Arial"/>
@@ -9598,19 +9095,7 @@
                 <w:szCs w:val="28"/>
                 <w:lang w:bidi="ml-IN"/>
               </w:rPr>
-              <w:t>Panchaati</w:t>
-            </w:r>
-            <w:proofErr w:type="spellEnd"/>
-            <w:r>
-              <w:rPr>
-                <w:rFonts w:cs="Arial"/>
-                <w:b/>
-                <w:bCs/>
-                <w:sz w:val="28"/>
-                <w:szCs w:val="28"/>
-                <w:lang w:bidi="ml-IN"/>
-              </w:rPr>
-              <w:t xml:space="preserve"> No. 32</w:t>
+              <w:t>Panchaati No. 32</w:t>
             </w:r>
           </w:p>
         </w:tc>
@@ -10296,7 +9781,6 @@
                 <w:lang w:bidi="ml-IN"/>
               </w:rPr>
             </w:pPr>
-            <w:proofErr w:type="spellStart"/>
             <w:r>
               <w:rPr>
                 <w:rFonts w:cs="Arial"/>
@@ -10306,43 +9790,7 @@
                 <w:szCs w:val="28"/>
                 <w:lang w:bidi="ml-IN"/>
               </w:rPr>
-              <w:t>Krama</w:t>
-            </w:r>
-            <w:proofErr w:type="spellEnd"/>
-            <w:r>
-              <w:rPr>
-                <w:rFonts w:cs="Arial"/>
-                <w:b/>
-                <w:bCs/>
-                <w:sz w:val="28"/>
-                <w:szCs w:val="28"/>
-                <w:lang w:bidi="ml-IN"/>
-              </w:rPr>
-              <w:t xml:space="preserve"> </w:t>
-            </w:r>
-            <w:proofErr w:type="spellStart"/>
-            <w:r>
-              <w:rPr>
-                <w:rFonts w:cs="Arial"/>
-                <w:b/>
-                <w:bCs/>
-                <w:sz w:val="28"/>
-                <w:szCs w:val="28"/>
-                <w:lang w:bidi="ml-IN"/>
-              </w:rPr>
-              <w:t>Vaakyam</w:t>
-            </w:r>
-            <w:proofErr w:type="spellEnd"/>
-            <w:r>
-              <w:rPr>
-                <w:rFonts w:cs="Arial"/>
-                <w:b/>
-                <w:bCs/>
-                <w:sz w:val="28"/>
-                <w:szCs w:val="28"/>
-                <w:lang w:bidi="ml-IN"/>
-              </w:rPr>
-              <w:t xml:space="preserve"> No. 19</w:t>
+              <w:t>Krama Vaakyam No. 19</w:t>
             </w:r>
           </w:p>
           <w:p>
@@ -10355,7 +9803,6 @@
                 <w:szCs w:val="28"/>
               </w:rPr>
             </w:pPr>
-            <w:proofErr w:type="spellStart"/>
             <w:r>
               <w:rPr>
                 <w:rFonts w:cs="Arial"/>
@@ -10365,19 +9812,7 @@
                 <w:szCs w:val="28"/>
                 <w:lang w:bidi="ml-IN"/>
               </w:rPr>
-              <w:t>Panchaati</w:t>
-            </w:r>
-            <w:proofErr w:type="spellEnd"/>
-            <w:r>
-              <w:rPr>
-                <w:rFonts w:cs="Arial"/>
-                <w:b/>
-                <w:bCs/>
-                <w:sz w:val="28"/>
-                <w:szCs w:val="28"/>
-                <w:lang w:bidi="ml-IN"/>
-              </w:rPr>
-              <w:t xml:space="preserve"> No. 37</w:t>
+              <w:t>Panchaati No. 37</w:t>
             </w:r>
           </w:p>
         </w:tc>
@@ -10821,7 +10256,6 @@
                 <w:lang w:bidi="ml-IN"/>
               </w:rPr>
             </w:pPr>
-            <w:proofErr w:type="spellStart"/>
             <w:r>
               <w:rPr>
                 <w:rFonts w:cs="Arial"/>
@@ -10831,43 +10265,7 @@
                 <w:szCs w:val="28"/>
                 <w:lang w:bidi="ml-IN"/>
               </w:rPr>
-              <w:t>Krama</w:t>
-            </w:r>
-            <w:proofErr w:type="spellEnd"/>
-            <w:r>
-              <w:rPr>
-                <w:rFonts w:cs="Arial"/>
-                <w:b/>
-                <w:bCs/>
-                <w:sz w:val="28"/>
-                <w:szCs w:val="28"/>
-                <w:lang w:bidi="ml-IN"/>
-              </w:rPr>
-              <w:t xml:space="preserve"> </w:t>
-            </w:r>
-            <w:proofErr w:type="spellStart"/>
-            <w:r>
-              <w:rPr>
-                <w:rFonts w:cs="Arial"/>
-                <w:b/>
-                <w:bCs/>
-                <w:sz w:val="28"/>
-                <w:szCs w:val="28"/>
-                <w:lang w:bidi="ml-IN"/>
-              </w:rPr>
-              <w:t>Vaakyam</w:t>
-            </w:r>
-            <w:proofErr w:type="spellEnd"/>
-            <w:r>
-              <w:rPr>
-                <w:rFonts w:cs="Arial"/>
-                <w:b/>
-                <w:bCs/>
-                <w:sz w:val="28"/>
-                <w:szCs w:val="28"/>
-                <w:lang w:bidi="ml-IN"/>
-              </w:rPr>
-              <w:t xml:space="preserve"> No. 17</w:t>
+              <w:t>Krama Vaakyam No. 17</w:t>
             </w:r>
           </w:p>
           <w:p>
@@ -10882,7 +10280,6 @@
                 <w:lang w:bidi="ml-IN"/>
               </w:rPr>
             </w:pPr>
-            <w:proofErr w:type="spellStart"/>
             <w:r>
               <w:rPr>
                 <w:rFonts w:cs="Arial"/>
@@ -10892,19 +10289,7 @@
                 <w:szCs w:val="28"/>
                 <w:lang w:bidi="ml-IN"/>
               </w:rPr>
-              <w:t>Panchaati</w:t>
-            </w:r>
-            <w:proofErr w:type="spellEnd"/>
-            <w:r>
-              <w:rPr>
-                <w:rFonts w:cs="Arial"/>
-                <w:b/>
-                <w:bCs/>
-                <w:sz w:val="28"/>
-                <w:szCs w:val="28"/>
-                <w:lang w:bidi="ml-IN"/>
-              </w:rPr>
-              <w:t xml:space="preserve"> No. 45</w:t>
+              <w:t>Panchaati No. 45</w:t>
             </w:r>
           </w:p>
           <w:p>
@@ -11300,7 +10685,6 @@
                 <w:lang w:bidi="ml-IN"/>
               </w:rPr>
             </w:pPr>
-            <w:proofErr w:type="spellStart"/>
             <w:r>
               <w:rPr>
                 <w:rFonts w:cs="Arial"/>
@@ -11310,43 +10694,7 @@
                 <w:szCs w:val="28"/>
                 <w:lang w:bidi="ml-IN"/>
               </w:rPr>
-              <w:t>Krama</w:t>
-            </w:r>
-            <w:proofErr w:type="spellEnd"/>
-            <w:r>
-              <w:rPr>
-                <w:rFonts w:cs="Arial"/>
-                <w:b/>
-                <w:bCs/>
-                <w:sz w:val="28"/>
-                <w:szCs w:val="28"/>
-                <w:lang w:bidi="ml-IN"/>
-              </w:rPr>
-              <w:t xml:space="preserve"> </w:t>
-            </w:r>
-            <w:proofErr w:type="spellStart"/>
-            <w:r>
-              <w:rPr>
-                <w:rFonts w:cs="Arial"/>
-                <w:b/>
-                <w:bCs/>
-                <w:sz w:val="28"/>
-                <w:szCs w:val="28"/>
-                <w:lang w:bidi="ml-IN"/>
-              </w:rPr>
-              <w:t>Vaakyam</w:t>
-            </w:r>
-            <w:proofErr w:type="spellEnd"/>
-            <w:r>
-              <w:rPr>
-                <w:rFonts w:cs="Arial"/>
-                <w:b/>
-                <w:bCs/>
-                <w:sz w:val="28"/>
-                <w:szCs w:val="28"/>
-                <w:lang w:bidi="ml-IN"/>
-              </w:rPr>
-              <w:t xml:space="preserve"> No - Last</w:t>
+              <w:t>Krama Vaakyam No - Last</w:t>
             </w:r>
           </w:p>
           <w:p>
@@ -11369,7 +10717,6 @@
                 <w:lang w:val="en-IN" w:eastAsia="en-IN" w:bidi="ml-IN"/>
               </w:rPr>
             </w:pPr>
-            <w:proofErr w:type="spellStart"/>
             <w:r>
               <w:rPr>
                 <w:rFonts w:cs="Arial"/>
@@ -11379,19 +10726,7 @@
                 <w:szCs w:val="28"/>
                 <w:lang w:bidi="ml-IN"/>
               </w:rPr>
-              <w:t>Panchaati</w:t>
-            </w:r>
-            <w:proofErr w:type="spellEnd"/>
-            <w:r>
-              <w:rPr>
-                <w:rFonts w:cs="Arial"/>
-                <w:b/>
-                <w:bCs/>
-                <w:sz w:val="28"/>
-                <w:szCs w:val="28"/>
-                <w:lang w:bidi="ml-IN"/>
-              </w:rPr>
-              <w:t xml:space="preserve"> No. 45</w:t>
+              <w:t>Panchaati No. 45</w:t>
             </w:r>
           </w:p>
         </w:tc>
@@ -11839,7 +11174,6 @@
         </w:rPr>
         <w:t xml:space="preserve">TS </w:t>
       </w:r>
-      <w:proofErr w:type="spellStart"/>
       <w:r>
         <w:rPr>
           <w:b/>
@@ -11850,7 +11184,6 @@
         </w:rPr>
         <w:t>Krama</w:t>
       </w:r>
-      <w:proofErr w:type="spellEnd"/>
       <w:r>
         <w:rPr>
           <w:b/>
@@ -11859,29 +11192,7 @@
           <w:szCs w:val="32"/>
           <w:u w:val="single"/>
         </w:rPr>
-        <w:t xml:space="preserve"> </w:t>
-      </w:r>
-      <w:proofErr w:type="spellStart"/>
-      <w:r>
-        <w:rPr>
-          <w:b/>
-          <w:bCs/>
-          <w:sz w:val="32"/>
-          <w:szCs w:val="32"/>
-          <w:u w:val="single"/>
-        </w:rPr>
-        <w:t>Paatam</w:t>
-      </w:r>
-      <w:proofErr w:type="spellEnd"/>
-      <w:r>
-        <w:rPr>
-          <w:b/>
-          <w:bCs/>
-          <w:sz w:val="32"/>
-          <w:szCs w:val="32"/>
-          <w:u w:val="single"/>
-        </w:rPr>
-        <w:t xml:space="preserve"> – TS 1.</w:t>
+        <w:t xml:space="preserve"> Paatam – TS 1.</w:t>
       </w:r>
       <w:r>
         <w:rPr>
@@ -12315,7 +11626,6 @@
                 <w:szCs w:val="28"/>
               </w:rPr>
             </w:pPr>
-            <w:proofErr w:type="spellStart"/>
             <w:r>
               <w:rPr>
                 <w:rFonts w:cs="Arial"/>
@@ -12323,17 +11633,7 @@
                 <w:sz w:val="28"/>
                 <w:szCs w:val="28"/>
               </w:rPr>
-              <w:t>Panchaati</w:t>
-            </w:r>
-            <w:proofErr w:type="spellEnd"/>
-            <w:r>
-              <w:rPr>
-                <w:rFonts w:cs="Arial"/>
-                <w:b/>
-                <w:sz w:val="28"/>
-                <w:szCs w:val="28"/>
-              </w:rPr>
-              <w:t xml:space="preserve"> 16</w:t>
+              <w:t>Panchaati 16</w:t>
             </w:r>
           </w:p>
         </w:tc>
@@ -13104,7 +12404,6 @@
                 <w:szCs w:val="28"/>
               </w:rPr>
             </w:pPr>
-            <w:proofErr w:type="spellStart"/>
             <w:r>
               <w:rPr>
                 <w:rFonts w:cs="Arial"/>
@@ -13112,17 +12411,7 @@
                 <w:sz w:val="28"/>
                 <w:szCs w:val="28"/>
               </w:rPr>
-              <w:t>Panchaati</w:t>
-            </w:r>
-            <w:proofErr w:type="spellEnd"/>
-            <w:r>
-              <w:rPr>
-                <w:rFonts w:cs="Arial"/>
-                <w:b/>
-                <w:sz w:val="28"/>
-                <w:szCs w:val="28"/>
-              </w:rPr>
-              <w:t xml:space="preserve"> 38</w:t>
+              <w:t>Panchaati 38</w:t>
             </w:r>
           </w:p>
           <w:p>
@@ -13782,7 +13071,6 @@
                 <w:szCs w:val="28"/>
               </w:rPr>
             </w:pPr>
-            <w:proofErr w:type="spellStart"/>
             <w:r>
               <w:rPr>
                 <w:rFonts w:cs="Arial"/>
@@ -13790,17 +13078,7 @@
                 <w:sz w:val="28"/>
                 <w:szCs w:val="28"/>
               </w:rPr>
-              <w:t>Panchaati</w:t>
-            </w:r>
-            <w:proofErr w:type="spellEnd"/>
-            <w:r>
-              <w:rPr>
-                <w:rFonts w:cs="Arial"/>
-                <w:b/>
-                <w:sz w:val="28"/>
-                <w:szCs w:val="28"/>
-              </w:rPr>
-              <w:t xml:space="preserve"> 39 Last</w:t>
+              <w:t>Panchaati 39 Last</w:t>
             </w:r>
           </w:p>
         </w:tc>
@@ -14390,7 +13668,7 @@
 </file>
 
 <file path=word/endnotes.xml><?xml version="1.0" encoding="utf-8"?>
-<w:endnotes xmlns:wpc="http://schemas.microsoft.com/office/word/2010/wordprocessingCanvas" xmlns:cx="http://schemas.microsoft.com/office/drawing/2014/chartex" xmlns:cx1="http://schemas.microsoft.com/office/drawing/2015/9/8/chartex" xmlns:mc="http://schemas.openxmlformats.org/markup-compatibility/2006" xmlns:o="urn:schemas-microsoft-com:office:office" xmlns:r="http://schemas.openxmlformats.org/officeDocument/2006/relationships" xmlns:m="http://schemas.openxmlformats.org/officeDocument/2006/math" xmlns:v="urn:schemas-microsoft-com:vml" xmlns:wp14="http://schemas.microsoft.com/office/word/2010/wordprocessingDrawing" xmlns:wp="http://schemas.openxmlformats.org/drawingml/2006/wordprocessingDrawing" xmlns:w10="urn:schemas-microsoft-com:office:word" xmlns:w="http://schemas.openxmlformats.org/wordprocessingml/2006/main" xmlns:w14="http://schemas.microsoft.com/office/word/2010/wordml" xmlns:w15="http://schemas.microsoft.com/office/word/2012/wordml" xmlns:w16se="http://schemas.microsoft.com/office/word/2015/wordml/symex" xmlns:wpg="http://schemas.microsoft.com/office/word/2010/wordprocessingGroup" xmlns:wpi="http://schemas.microsoft.com/office/word/2010/wordprocessingInk" xmlns:wne="http://schemas.microsoft.com/office/word/2006/wordml" xmlns:wps="http://schemas.microsoft.com/office/word/2010/wordprocessingShape" mc:Ignorable="w14 w15 w16se wp14">
+<w:endnotes xmlns:wpc="http://schemas.microsoft.com/office/word/2010/wordprocessingCanvas" xmlns:cx="http://schemas.microsoft.com/office/drawing/2014/chartex" xmlns:cx1="http://schemas.microsoft.com/office/drawing/2015/9/8/chartex" xmlns:cx2="http://schemas.microsoft.com/office/drawing/2015/10/21/chartex" xmlns:cx3="http://schemas.microsoft.com/office/drawing/2016/5/9/chartex" xmlns:cx4="http://schemas.microsoft.com/office/drawing/2016/5/10/chartex" xmlns:cx5="http://schemas.microsoft.com/office/drawing/2016/5/11/chartex" xmlns:cx6="http://schemas.microsoft.com/office/drawing/2016/5/12/chartex" xmlns:cx7="http://schemas.microsoft.com/office/drawing/2016/5/13/chartex" xmlns:cx8="http://schemas.microsoft.com/office/drawing/2016/5/14/chartex" xmlns:mc="http://schemas.openxmlformats.org/markup-compatibility/2006" xmlns:aink="http://schemas.microsoft.com/office/drawing/2016/ink" xmlns:am3d="http://schemas.microsoft.com/office/drawing/2017/model3d" xmlns:o="urn:schemas-microsoft-com:office:office" xmlns:r="http://schemas.openxmlformats.org/officeDocument/2006/relationships" xmlns:m="http://schemas.openxmlformats.org/officeDocument/2006/math" xmlns:v="urn:schemas-microsoft-com:vml" xmlns:wp14="http://schemas.microsoft.com/office/word/2010/wordprocessingDrawing" xmlns:wp="http://schemas.openxmlformats.org/drawingml/2006/wordprocessingDrawing" xmlns:w10="urn:schemas-microsoft-com:office:word" xmlns:w="http://schemas.openxmlformats.org/wordprocessingml/2006/main" xmlns:w14="http://schemas.microsoft.com/office/word/2010/wordml" xmlns:w15="http://schemas.microsoft.com/office/word/2012/wordml" xmlns:w16cex="http://schemas.microsoft.com/office/word/2018/wordml/cex" xmlns:w16cid="http://schemas.microsoft.com/office/word/2016/wordml/cid" xmlns:w16="http://schemas.microsoft.com/office/word/2018/wordml" xmlns:w16sdtdh="http://schemas.microsoft.com/office/word/2020/wordml/sdtdatahash" xmlns:w16se="http://schemas.microsoft.com/office/word/2015/wordml/symex" xmlns:wpg="http://schemas.microsoft.com/office/word/2010/wordprocessingGroup" xmlns:wpi="http://schemas.microsoft.com/office/word/2010/wordprocessingInk" xmlns:wne="http://schemas.microsoft.com/office/word/2006/wordml" xmlns:wps="http://schemas.microsoft.com/office/word/2010/wordprocessingShape" mc:Ignorable="w14 w15 w16se w16cid w16 w16cex w16sdtdh wp14">
   <w:endnote w:type="separator" w:id="-1">
     <w:p>
       <w:pPr>
@@ -14415,7 +13693,7 @@
 </file>
 
 <file path=word/footer1.xml><?xml version="1.0" encoding="utf-8"?>
-<w:ftr xmlns:wpc="http://schemas.microsoft.com/office/word/2010/wordprocessingCanvas" xmlns:cx="http://schemas.microsoft.com/office/drawing/2014/chartex" xmlns:cx1="http://schemas.microsoft.com/office/drawing/2015/9/8/chartex" xmlns:mc="http://schemas.openxmlformats.org/markup-compatibility/2006" xmlns:o="urn:schemas-microsoft-com:office:office" xmlns:r="http://schemas.openxmlformats.org/officeDocument/2006/relationships" xmlns:m="http://schemas.openxmlformats.org/officeDocument/2006/math" xmlns:v="urn:schemas-microsoft-com:vml" xmlns:wp14="http://schemas.microsoft.com/office/word/2010/wordprocessingDrawing" xmlns:wp="http://schemas.openxmlformats.org/drawingml/2006/wordprocessingDrawing" xmlns:w10="urn:schemas-microsoft-com:office:word" xmlns:w="http://schemas.openxmlformats.org/wordprocessingml/2006/main" xmlns:w14="http://schemas.microsoft.com/office/word/2010/wordml" xmlns:w15="http://schemas.microsoft.com/office/word/2012/wordml" xmlns:w16se="http://schemas.microsoft.com/office/word/2015/wordml/symex" xmlns:wpg="http://schemas.microsoft.com/office/word/2010/wordprocessingGroup" xmlns:wpi="http://schemas.microsoft.com/office/word/2010/wordprocessingInk" xmlns:wne="http://schemas.microsoft.com/office/word/2006/wordml" xmlns:wps="http://schemas.microsoft.com/office/word/2010/wordprocessingShape" mc:Ignorable="w14 w15 w16se wp14">
+<w:ftr xmlns:wpc="http://schemas.microsoft.com/office/word/2010/wordprocessingCanvas" xmlns:cx="http://schemas.microsoft.com/office/drawing/2014/chartex" xmlns:cx1="http://schemas.microsoft.com/office/drawing/2015/9/8/chartex" xmlns:cx2="http://schemas.microsoft.com/office/drawing/2015/10/21/chartex" xmlns:cx3="http://schemas.microsoft.com/office/drawing/2016/5/9/chartex" xmlns:cx4="http://schemas.microsoft.com/office/drawing/2016/5/10/chartex" xmlns:cx5="http://schemas.microsoft.com/office/drawing/2016/5/11/chartex" xmlns:cx6="http://schemas.microsoft.com/office/drawing/2016/5/12/chartex" xmlns:cx7="http://schemas.microsoft.com/office/drawing/2016/5/13/chartex" xmlns:cx8="http://schemas.microsoft.com/office/drawing/2016/5/14/chartex" xmlns:mc="http://schemas.openxmlformats.org/markup-compatibility/2006" xmlns:aink="http://schemas.microsoft.com/office/drawing/2016/ink" xmlns:am3d="http://schemas.microsoft.com/office/drawing/2017/model3d" xmlns:o="urn:schemas-microsoft-com:office:office" xmlns:r="http://schemas.openxmlformats.org/officeDocument/2006/relationships" xmlns:m="http://schemas.openxmlformats.org/officeDocument/2006/math" xmlns:v="urn:schemas-microsoft-com:vml" xmlns:wp14="http://schemas.microsoft.com/office/word/2010/wordprocessingDrawing" xmlns:wp="http://schemas.openxmlformats.org/drawingml/2006/wordprocessingDrawing" xmlns:w10="urn:schemas-microsoft-com:office:word" xmlns:w="http://schemas.openxmlformats.org/wordprocessingml/2006/main" xmlns:w14="http://schemas.microsoft.com/office/word/2010/wordml" xmlns:w15="http://schemas.microsoft.com/office/word/2012/wordml" xmlns:w16cex="http://schemas.microsoft.com/office/word/2018/wordml/cex" xmlns:w16cid="http://schemas.microsoft.com/office/word/2016/wordml/cid" xmlns:w16="http://schemas.microsoft.com/office/word/2018/wordml" xmlns:w16sdtdh="http://schemas.microsoft.com/office/word/2020/wordml/sdtdatahash" xmlns:w16se="http://schemas.microsoft.com/office/word/2015/wordml/symex" xmlns:wpg="http://schemas.microsoft.com/office/word/2010/wordprocessingGroup" xmlns:wpi="http://schemas.microsoft.com/office/word/2010/wordprocessingInk" xmlns:wne="http://schemas.microsoft.com/office/word/2006/wordml" xmlns:wps="http://schemas.microsoft.com/office/word/2010/wordprocessingShape" mc:Ignorable="w14 w15 w16se w16cid w16 w16cex w16sdtdh wp14">
   <w:p>
     <w:pPr>
       <w:pBdr>
@@ -14567,7 +13845,7 @@
 </file>
 
 <file path=word/footer2.xml><?xml version="1.0" encoding="utf-8"?>
-<w:ftr xmlns:wpc="http://schemas.microsoft.com/office/word/2010/wordprocessingCanvas" xmlns:cx="http://schemas.microsoft.com/office/drawing/2014/chartex" xmlns:cx1="http://schemas.microsoft.com/office/drawing/2015/9/8/chartex" xmlns:mc="http://schemas.openxmlformats.org/markup-compatibility/2006" xmlns:o="urn:schemas-microsoft-com:office:office" xmlns:r="http://schemas.openxmlformats.org/officeDocument/2006/relationships" xmlns:m="http://schemas.openxmlformats.org/officeDocument/2006/math" xmlns:v="urn:schemas-microsoft-com:vml" xmlns:wp14="http://schemas.microsoft.com/office/word/2010/wordprocessingDrawing" xmlns:wp="http://schemas.openxmlformats.org/drawingml/2006/wordprocessingDrawing" xmlns:w10="urn:schemas-microsoft-com:office:word" xmlns:w="http://schemas.openxmlformats.org/wordprocessingml/2006/main" xmlns:w14="http://schemas.microsoft.com/office/word/2010/wordml" xmlns:w15="http://schemas.microsoft.com/office/word/2012/wordml" xmlns:w16se="http://schemas.microsoft.com/office/word/2015/wordml/symex" xmlns:wpg="http://schemas.microsoft.com/office/word/2010/wordprocessingGroup" xmlns:wpi="http://schemas.microsoft.com/office/word/2010/wordprocessingInk" xmlns:wne="http://schemas.microsoft.com/office/word/2006/wordml" xmlns:wps="http://schemas.microsoft.com/office/word/2010/wordprocessingShape" mc:Ignorable="w14 w15 w16se wp14">
+<w:ftr xmlns:wpc="http://schemas.microsoft.com/office/word/2010/wordprocessingCanvas" xmlns:cx="http://schemas.microsoft.com/office/drawing/2014/chartex" xmlns:cx1="http://schemas.microsoft.com/office/drawing/2015/9/8/chartex" xmlns:cx2="http://schemas.microsoft.com/office/drawing/2015/10/21/chartex" xmlns:cx3="http://schemas.microsoft.com/office/drawing/2016/5/9/chartex" xmlns:cx4="http://schemas.microsoft.com/office/drawing/2016/5/10/chartex" xmlns:cx5="http://schemas.microsoft.com/office/drawing/2016/5/11/chartex" xmlns:cx6="http://schemas.microsoft.com/office/drawing/2016/5/12/chartex" xmlns:cx7="http://schemas.microsoft.com/office/drawing/2016/5/13/chartex" xmlns:cx8="http://schemas.microsoft.com/office/drawing/2016/5/14/chartex" xmlns:mc="http://schemas.openxmlformats.org/markup-compatibility/2006" xmlns:aink="http://schemas.microsoft.com/office/drawing/2016/ink" xmlns:am3d="http://schemas.microsoft.com/office/drawing/2017/model3d" xmlns:o="urn:schemas-microsoft-com:office:office" xmlns:r="http://schemas.openxmlformats.org/officeDocument/2006/relationships" xmlns:m="http://schemas.openxmlformats.org/officeDocument/2006/math" xmlns:v="urn:schemas-microsoft-com:vml" xmlns:wp14="http://schemas.microsoft.com/office/word/2010/wordprocessingDrawing" xmlns:wp="http://schemas.openxmlformats.org/drawingml/2006/wordprocessingDrawing" xmlns:w10="urn:schemas-microsoft-com:office:word" xmlns:w="http://schemas.openxmlformats.org/wordprocessingml/2006/main" xmlns:w14="http://schemas.microsoft.com/office/word/2010/wordml" xmlns:w15="http://schemas.microsoft.com/office/word/2012/wordml" xmlns:w16cex="http://schemas.microsoft.com/office/word/2018/wordml/cex" xmlns:w16cid="http://schemas.microsoft.com/office/word/2016/wordml/cid" xmlns:w16="http://schemas.microsoft.com/office/word/2018/wordml" xmlns:w16sdtdh="http://schemas.microsoft.com/office/word/2020/wordml/sdtdatahash" xmlns:w16se="http://schemas.microsoft.com/office/word/2015/wordml/symex" xmlns:wpg="http://schemas.microsoft.com/office/word/2010/wordprocessingGroup" xmlns:wpi="http://schemas.microsoft.com/office/word/2010/wordprocessingInk" xmlns:wne="http://schemas.microsoft.com/office/word/2006/wordml" xmlns:wps="http://schemas.microsoft.com/office/word/2010/wordprocessingShape" mc:Ignorable="w14 w15 w16se w16cid w16 w16cex w16sdtdh wp14">
   <w:p>
     <w:pPr>
       <w:pBdr>
@@ -14769,7 +14047,7 @@
 </file>
 
 <file path=word/footnotes.xml><?xml version="1.0" encoding="utf-8"?>
-<w:footnotes xmlns:wpc="http://schemas.microsoft.com/office/word/2010/wordprocessingCanvas" xmlns:cx="http://schemas.microsoft.com/office/drawing/2014/chartex" xmlns:cx1="http://schemas.microsoft.com/office/drawing/2015/9/8/chartex" xmlns:mc="http://schemas.openxmlformats.org/markup-compatibility/2006" xmlns:o="urn:schemas-microsoft-com:office:office" xmlns:r="http://schemas.openxmlformats.org/officeDocument/2006/relationships" xmlns:m="http://schemas.openxmlformats.org/officeDocument/2006/math" xmlns:v="urn:schemas-microsoft-com:vml" xmlns:wp14="http://schemas.microsoft.com/office/word/2010/wordprocessingDrawing" xmlns:wp="http://schemas.openxmlformats.org/drawingml/2006/wordprocessingDrawing" xmlns:w10="urn:schemas-microsoft-com:office:word" xmlns:w="http://schemas.openxmlformats.org/wordprocessingml/2006/main" xmlns:w14="http://schemas.microsoft.com/office/word/2010/wordml" xmlns:w15="http://schemas.microsoft.com/office/word/2012/wordml" xmlns:w16se="http://schemas.microsoft.com/office/word/2015/wordml/symex" xmlns:wpg="http://schemas.microsoft.com/office/word/2010/wordprocessingGroup" xmlns:wpi="http://schemas.microsoft.com/office/word/2010/wordprocessingInk" xmlns:wne="http://schemas.microsoft.com/office/word/2006/wordml" xmlns:wps="http://schemas.microsoft.com/office/word/2010/wordprocessingShape" mc:Ignorable="w14 w15 w16se wp14">
+<w:footnotes xmlns:wpc="http://schemas.microsoft.com/office/word/2010/wordprocessingCanvas" xmlns:cx="http://schemas.microsoft.com/office/drawing/2014/chartex" xmlns:cx1="http://schemas.microsoft.com/office/drawing/2015/9/8/chartex" xmlns:cx2="http://schemas.microsoft.com/office/drawing/2015/10/21/chartex" xmlns:cx3="http://schemas.microsoft.com/office/drawing/2016/5/9/chartex" xmlns:cx4="http://schemas.microsoft.com/office/drawing/2016/5/10/chartex" xmlns:cx5="http://schemas.microsoft.com/office/drawing/2016/5/11/chartex" xmlns:cx6="http://schemas.microsoft.com/office/drawing/2016/5/12/chartex" xmlns:cx7="http://schemas.microsoft.com/office/drawing/2016/5/13/chartex" xmlns:cx8="http://schemas.microsoft.com/office/drawing/2016/5/14/chartex" xmlns:mc="http://schemas.openxmlformats.org/markup-compatibility/2006" xmlns:aink="http://schemas.microsoft.com/office/drawing/2016/ink" xmlns:am3d="http://schemas.microsoft.com/office/drawing/2017/model3d" xmlns:o="urn:schemas-microsoft-com:office:office" xmlns:r="http://schemas.openxmlformats.org/officeDocument/2006/relationships" xmlns:m="http://schemas.openxmlformats.org/officeDocument/2006/math" xmlns:v="urn:schemas-microsoft-com:vml" xmlns:wp14="http://schemas.microsoft.com/office/word/2010/wordprocessingDrawing" xmlns:wp="http://schemas.openxmlformats.org/drawingml/2006/wordprocessingDrawing" xmlns:w10="urn:schemas-microsoft-com:office:word" xmlns:w="http://schemas.openxmlformats.org/wordprocessingml/2006/main" xmlns:w14="http://schemas.microsoft.com/office/word/2010/wordml" xmlns:w15="http://schemas.microsoft.com/office/word/2012/wordml" xmlns:w16cex="http://schemas.microsoft.com/office/word/2018/wordml/cex" xmlns:w16cid="http://schemas.microsoft.com/office/word/2016/wordml/cid" xmlns:w16="http://schemas.microsoft.com/office/word/2018/wordml" xmlns:w16sdtdh="http://schemas.microsoft.com/office/word/2020/wordml/sdtdatahash" xmlns:w16se="http://schemas.microsoft.com/office/word/2015/wordml/symex" xmlns:wpg="http://schemas.microsoft.com/office/word/2010/wordprocessingGroup" xmlns:wpi="http://schemas.microsoft.com/office/word/2010/wordprocessingInk" xmlns:wne="http://schemas.microsoft.com/office/word/2006/wordml" xmlns:wps="http://schemas.microsoft.com/office/word/2010/wordprocessingShape" mc:Ignorable="w14 w15 w16se w16cid w16 w16cex w16sdtdh wp14">
   <w:footnote w:type="separator" w:id="-1">
     <w:p>
       <w:pPr>
@@ -14794,7 +14072,7 @@
 </file>
 
 <file path=word/header1.xml><?xml version="1.0" encoding="utf-8"?>
-<w:hdr xmlns:wpc="http://schemas.microsoft.com/office/word/2010/wordprocessingCanvas" xmlns:cx="http://schemas.microsoft.com/office/drawing/2014/chartex" xmlns:cx1="http://schemas.microsoft.com/office/drawing/2015/9/8/chartex" xmlns:mc="http://schemas.openxmlformats.org/markup-compatibility/2006" xmlns:o="urn:schemas-microsoft-com:office:office" xmlns:r="http://schemas.openxmlformats.org/officeDocument/2006/relationships" xmlns:m="http://schemas.openxmlformats.org/officeDocument/2006/math" xmlns:v="urn:schemas-microsoft-com:vml" xmlns:wp14="http://schemas.microsoft.com/office/word/2010/wordprocessingDrawing" xmlns:wp="http://schemas.openxmlformats.org/drawingml/2006/wordprocessingDrawing" xmlns:w10="urn:schemas-microsoft-com:office:word" xmlns:w="http://schemas.openxmlformats.org/wordprocessingml/2006/main" xmlns:w14="http://schemas.microsoft.com/office/word/2010/wordml" xmlns:w15="http://schemas.microsoft.com/office/word/2012/wordml" xmlns:w16se="http://schemas.microsoft.com/office/word/2015/wordml/symex" xmlns:wpg="http://schemas.microsoft.com/office/word/2010/wordprocessingGroup" xmlns:wpi="http://schemas.microsoft.com/office/word/2010/wordprocessingInk" xmlns:wne="http://schemas.microsoft.com/office/word/2006/wordml" xmlns:wps="http://schemas.microsoft.com/office/word/2010/wordprocessingShape" mc:Ignorable="w14 w15 w16se wp14">
+<w:hdr xmlns:wpc="http://schemas.microsoft.com/office/word/2010/wordprocessingCanvas" xmlns:cx="http://schemas.microsoft.com/office/drawing/2014/chartex" xmlns:cx1="http://schemas.microsoft.com/office/drawing/2015/9/8/chartex" xmlns:cx2="http://schemas.microsoft.com/office/drawing/2015/10/21/chartex" xmlns:cx3="http://schemas.microsoft.com/office/drawing/2016/5/9/chartex" xmlns:cx4="http://schemas.microsoft.com/office/drawing/2016/5/10/chartex" xmlns:cx5="http://schemas.microsoft.com/office/drawing/2016/5/11/chartex" xmlns:cx6="http://schemas.microsoft.com/office/drawing/2016/5/12/chartex" xmlns:cx7="http://schemas.microsoft.com/office/drawing/2016/5/13/chartex" xmlns:cx8="http://schemas.microsoft.com/office/drawing/2016/5/14/chartex" xmlns:mc="http://schemas.openxmlformats.org/markup-compatibility/2006" xmlns:aink="http://schemas.microsoft.com/office/drawing/2016/ink" xmlns:am3d="http://schemas.microsoft.com/office/drawing/2017/model3d" xmlns:o="urn:schemas-microsoft-com:office:office" xmlns:r="http://schemas.openxmlformats.org/officeDocument/2006/relationships" xmlns:m="http://schemas.openxmlformats.org/officeDocument/2006/math" xmlns:v="urn:schemas-microsoft-com:vml" xmlns:wp14="http://schemas.microsoft.com/office/word/2010/wordprocessingDrawing" xmlns:wp="http://schemas.openxmlformats.org/drawingml/2006/wordprocessingDrawing" xmlns:w10="urn:schemas-microsoft-com:office:word" xmlns:w="http://schemas.openxmlformats.org/wordprocessingml/2006/main" xmlns:w14="http://schemas.microsoft.com/office/word/2010/wordml" xmlns:w15="http://schemas.microsoft.com/office/word/2012/wordml" xmlns:w16cex="http://schemas.microsoft.com/office/word/2018/wordml/cex" xmlns:w16cid="http://schemas.microsoft.com/office/word/2016/wordml/cid" xmlns:w16="http://schemas.microsoft.com/office/word/2018/wordml" xmlns:w16sdtdh="http://schemas.microsoft.com/office/word/2020/wordml/sdtdatahash" xmlns:w16se="http://schemas.microsoft.com/office/word/2015/wordml/symex" xmlns:wpg="http://schemas.microsoft.com/office/word/2010/wordprocessingGroup" xmlns:wpi="http://schemas.microsoft.com/office/word/2010/wordprocessingInk" xmlns:wne="http://schemas.microsoft.com/office/word/2006/wordml" xmlns:wps="http://schemas.microsoft.com/office/word/2010/wordprocessingShape" mc:Ignorable="w14 w15 w16se w16cid w16 w16cex w16sdtdh wp14">
   <w:p>
     <w:pPr>
       <w:pStyle w:val="Header"/>
@@ -14807,7 +14085,7 @@
 </file>
 
 <file path=word/header2.xml><?xml version="1.0" encoding="utf-8"?>
-<w:hdr xmlns:wpc="http://schemas.microsoft.com/office/word/2010/wordprocessingCanvas" xmlns:cx="http://schemas.microsoft.com/office/drawing/2014/chartex" xmlns:cx1="http://schemas.microsoft.com/office/drawing/2015/9/8/chartex" xmlns:mc="http://schemas.openxmlformats.org/markup-compatibility/2006" xmlns:o="urn:schemas-microsoft-com:office:office" xmlns:r="http://schemas.openxmlformats.org/officeDocument/2006/relationships" xmlns:m="http://schemas.openxmlformats.org/officeDocument/2006/math" xmlns:v="urn:schemas-microsoft-com:vml" xmlns:wp14="http://schemas.microsoft.com/office/word/2010/wordprocessingDrawing" xmlns:wp="http://schemas.openxmlformats.org/drawingml/2006/wordprocessingDrawing" xmlns:w10="urn:schemas-microsoft-com:office:word" xmlns:w="http://schemas.openxmlformats.org/wordprocessingml/2006/main" xmlns:w14="http://schemas.microsoft.com/office/word/2010/wordml" xmlns:w15="http://schemas.microsoft.com/office/word/2012/wordml" xmlns:w16se="http://schemas.microsoft.com/office/word/2015/wordml/symex" xmlns:wpg="http://schemas.microsoft.com/office/word/2010/wordprocessingGroup" xmlns:wpi="http://schemas.microsoft.com/office/word/2010/wordprocessingInk" xmlns:wne="http://schemas.microsoft.com/office/word/2006/wordml" xmlns:wps="http://schemas.microsoft.com/office/word/2010/wordprocessingShape" mc:Ignorable="w14 w15 w16se wp14">
+<w:hdr xmlns:wpc="http://schemas.microsoft.com/office/word/2010/wordprocessingCanvas" xmlns:cx="http://schemas.microsoft.com/office/drawing/2014/chartex" xmlns:cx1="http://schemas.microsoft.com/office/drawing/2015/9/8/chartex" xmlns:cx2="http://schemas.microsoft.com/office/drawing/2015/10/21/chartex" xmlns:cx3="http://schemas.microsoft.com/office/drawing/2016/5/9/chartex" xmlns:cx4="http://schemas.microsoft.com/office/drawing/2016/5/10/chartex" xmlns:cx5="http://schemas.microsoft.com/office/drawing/2016/5/11/chartex" xmlns:cx6="http://schemas.microsoft.com/office/drawing/2016/5/12/chartex" xmlns:cx7="http://schemas.microsoft.com/office/drawing/2016/5/13/chartex" xmlns:cx8="http://schemas.microsoft.com/office/drawing/2016/5/14/chartex" xmlns:mc="http://schemas.openxmlformats.org/markup-compatibility/2006" xmlns:aink="http://schemas.microsoft.com/office/drawing/2016/ink" xmlns:am3d="http://schemas.microsoft.com/office/drawing/2017/model3d" xmlns:o="urn:schemas-microsoft-com:office:office" xmlns:r="http://schemas.openxmlformats.org/officeDocument/2006/relationships" xmlns:m="http://schemas.openxmlformats.org/officeDocument/2006/math" xmlns:v="urn:schemas-microsoft-com:vml" xmlns:wp14="http://schemas.microsoft.com/office/word/2010/wordprocessingDrawing" xmlns:wp="http://schemas.openxmlformats.org/drawingml/2006/wordprocessingDrawing" xmlns:w10="urn:schemas-microsoft-com:office:word" xmlns:w="http://schemas.openxmlformats.org/wordprocessingml/2006/main" xmlns:w14="http://schemas.microsoft.com/office/word/2010/wordml" xmlns:w15="http://schemas.microsoft.com/office/word/2012/wordml" xmlns:w16cex="http://schemas.microsoft.com/office/word/2018/wordml/cex" xmlns:w16cid="http://schemas.microsoft.com/office/word/2016/wordml/cid" xmlns:w16="http://schemas.microsoft.com/office/word/2018/wordml" xmlns:w16sdtdh="http://schemas.microsoft.com/office/word/2020/wordml/sdtdatahash" xmlns:w16se="http://schemas.microsoft.com/office/word/2015/wordml/symex" xmlns:wpg="http://schemas.microsoft.com/office/word/2010/wordprocessingGroup" xmlns:wpi="http://schemas.microsoft.com/office/word/2010/wordprocessingInk" xmlns:wne="http://schemas.microsoft.com/office/word/2006/wordml" xmlns:wps="http://schemas.microsoft.com/office/word/2010/wordprocessingShape" mc:Ignorable="w14 w15 w16se w16cid w16 w16cex w16sdtdh wp14">
   <w:p>
     <w:pPr>
       <w:pStyle w:val="Header"/>
@@ -14820,7 +14098,7 @@
 </file>
 
 <file path=word/styles.xml><?xml version="1.0" encoding="utf-8"?>
-<w:styles xmlns:mc="http://schemas.openxmlformats.org/markup-compatibility/2006" xmlns:r="http://schemas.openxmlformats.org/officeDocument/2006/relationships" xmlns:w="http://schemas.openxmlformats.org/wordprocessingml/2006/main" xmlns:w14="http://schemas.microsoft.com/office/word/2010/wordml" xmlns:w15="http://schemas.microsoft.com/office/word/2012/wordml" xmlns:w16se="http://schemas.microsoft.com/office/word/2015/wordml/symex" mc:Ignorable="w14 w15 w16se">
+<w:styles xmlns:mc="http://schemas.openxmlformats.org/markup-compatibility/2006" xmlns:r="http://schemas.openxmlformats.org/officeDocument/2006/relationships" xmlns:w="http://schemas.openxmlformats.org/wordprocessingml/2006/main" xmlns:w14="http://schemas.microsoft.com/office/word/2010/wordml" xmlns:w15="http://schemas.microsoft.com/office/word/2012/wordml" xmlns:w16cex="http://schemas.microsoft.com/office/word/2018/wordml/cex" xmlns:w16cid="http://schemas.microsoft.com/office/word/2016/wordml/cid" xmlns:w16="http://schemas.microsoft.com/office/word/2018/wordml" xmlns:w16sdtdh="http://schemas.microsoft.com/office/word/2020/wordml/sdtdatahash" xmlns:w16se="http://schemas.microsoft.com/office/word/2015/wordml/symex" mc:Ignorable="w14 w15 w16se w16cid w16 w16cex w16sdtdh">
   <w:docDefaults>
     <w:rPrDefault>
       <w:rPr>
@@ -14830,7 +14108,7 @@
     </w:rPrDefault>
     <w:pPrDefault/>
   </w:docDefaults>
-  <w:latentStyles w:defLockedState="0" w:defUIPriority="99" w:defSemiHidden="0" w:defUnhideWhenUsed="0" w:defQFormat="0" w:count="371">
+  <w:latentStyles w:defLockedState="0" w:defUIPriority="99" w:defSemiHidden="0" w:defUnhideWhenUsed="0" w:defQFormat="0" w:count="376">
     <w:lsdException w:name="Normal" w:uiPriority="0" w:qFormat="1"/>
     <w:lsdException w:name="heading 1" w:uiPriority="9" w:qFormat="1"/>
     <w:lsdException w:name="heading 2" w:semiHidden="1" w:uiPriority="9" w:unhideWhenUsed="1" w:qFormat="1"/>
@@ -14936,7 +14214,6 @@
     <w:lsdException w:name="HTML Sample" w:semiHidden="1" w:unhideWhenUsed="1"/>
     <w:lsdException w:name="HTML Typewriter" w:semiHidden="1" w:unhideWhenUsed="1"/>
     <w:lsdException w:name="HTML Variable" w:semiHidden="1" w:unhideWhenUsed="1"/>
-    <w:lsdException w:name="Normal Table" w:semiHidden="1" w:unhideWhenUsed="1"/>
     <w:lsdException w:name="annotation subject" w:semiHidden="1" w:unhideWhenUsed="1"/>
     <w:lsdException w:name="No List" w:semiHidden="1" w:unhideWhenUsed="1"/>
     <w:lsdException w:name="Outline List 1" w:semiHidden="1" w:unhideWhenUsed="1"/>
@@ -14979,11 +14256,8 @@
     <w:lsdException w:name="Table Contemporary" w:semiHidden="1" w:unhideWhenUsed="1"/>
     <w:lsdException w:name="Table Elegant" w:semiHidden="1" w:unhideWhenUsed="1"/>
     <w:lsdException w:name="Table Professional" w:semiHidden="1" w:unhideWhenUsed="1"/>
-    <w:lsdException w:name="Table Subtle 1" w:semiHidden="1" w:unhideWhenUsed="1"/>
     <w:lsdException w:name="Table Subtle 2" w:semiHidden="1" w:unhideWhenUsed="1"/>
     <w:lsdException w:name="Table Web 1" w:semiHidden="1" w:unhideWhenUsed="1"/>
-    <w:lsdException w:name="Table Web 2" w:semiHidden="1" w:unhideWhenUsed="1"/>
-    <w:lsdException w:name="Table Web 3" w:semiHidden="1" w:unhideWhenUsed="1"/>
     <w:lsdException w:name="Balloon Text" w:semiHidden="1" w:unhideWhenUsed="1"/>
     <w:lsdException w:name="Table Grid" w:uiPriority="59"/>
     <w:lsdException w:name="Table Theme" w:semiHidden="1" w:unhideWhenUsed="1"/>
@@ -15202,6 +14476,11 @@
     <w:lsdException w:name="List Table 5 Dark Accent 6" w:uiPriority="50"/>
     <w:lsdException w:name="List Table 6 Colorful Accent 6" w:uiPriority="51"/>
     <w:lsdException w:name="List Table 7 Colorful Accent 6" w:uiPriority="52"/>
+    <w:lsdException w:name="Mention" w:semiHidden="1" w:unhideWhenUsed="1"/>
+    <w:lsdException w:name="Smart Hyperlink" w:semiHidden="1" w:unhideWhenUsed="1"/>
+    <w:lsdException w:name="Hashtag" w:semiHidden="1" w:unhideWhenUsed="1"/>
+    <w:lsdException w:name="Unresolved Mention" w:semiHidden="1" w:unhideWhenUsed="1"/>
+    <w:lsdException w:name="Smart Link" w:semiHidden="1" w:unhideWhenUsed="1"/>
   </w:latentStyles>
   <w:style w:type="paragraph" w:default="1" w:styleId="Normal">
     <w:name w:val="Normal"/>

--- a/TS-Kramam/TS-1.4/TS 1.4 Tamil Krama Paatam Corrections.docx
+++ b/TS-Kramam/TS-1.4/TS 1.4 Tamil Krama Paatam Corrections.docx
@@ -4,12 +4,10 @@
   <w:body>
     <w:p>
       <w:pPr>
+        <w:jc w:val="center"/>
         <w:rPr>
           <w:b/>
           <w:bCs/>
-          <w:sz w:val="32"/>
-          <w:szCs w:val="32"/>
-          <w:u w:val="single"/>
         </w:rPr>
       </w:pPr>
       <w:r>
@@ -102,7 +100,6 @@
         </w:rPr>
         <w:t xml:space="preserve">Observed </w:t>
       </w:r>
-      <w:proofErr w:type="gramStart"/>
       <w:r>
         <w:rPr>
           <w:b/>
@@ -111,29 +108,22 @@
           <w:szCs w:val="32"/>
           <w:u w:val="single"/>
         </w:rPr>
-        <w:t xml:space="preserve">till </w:t>
+        <w:t>till 31st Oct 2021</w:t>
       </w:r>
       <w:r>
         <w:rPr>
           <w:b/>
           <w:bCs/>
-          <w:sz w:val="32"/>
-          <w:szCs w:val="32"/>
-          <w:highlight w:val="red"/>
-          <w:u w:val="single"/>
         </w:rPr>
-        <w:t>?????</w:t>
+        <w:t xml:space="preserve"> </w:t>
       </w:r>
-      <w:proofErr w:type="gramEnd"/>
-    </w:p>
-    <w:p>
-      <w:pPr>
-        <w:jc w:val="center"/>
+      <w:r>
         <w:rPr>
           <w:b/>
           <w:bCs/>
         </w:rPr>
-      </w:pPr>
+        <w:br/>
+      </w:r>
       <w:r>
         <w:rPr>
           <w:b/>
@@ -14214,6 +14204,7 @@
     <w:lsdException w:name="HTML Sample" w:semiHidden="1" w:unhideWhenUsed="1"/>
     <w:lsdException w:name="HTML Typewriter" w:semiHidden="1" w:unhideWhenUsed="1"/>
     <w:lsdException w:name="HTML Variable" w:semiHidden="1" w:unhideWhenUsed="1"/>
+    <w:lsdException w:name="Normal Table" w:semiHidden="1" w:unhideWhenUsed="1"/>
     <w:lsdException w:name="annotation subject" w:semiHidden="1" w:unhideWhenUsed="1"/>
     <w:lsdException w:name="No List" w:semiHidden="1" w:unhideWhenUsed="1"/>
     <w:lsdException w:name="Outline List 1" w:semiHidden="1" w:unhideWhenUsed="1"/>
@@ -14256,8 +14247,11 @@
     <w:lsdException w:name="Table Contemporary" w:semiHidden="1" w:unhideWhenUsed="1"/>
     <w:lsdException w:name="Table Elegant" w:semiHidden="1" w:unhideWhenUsed="1"/>
     <w:lsdException w:name="Table Professional" w:semiHidden="1" w:unhideWhenUsed="1"/>
+    <w:lsdException w:name="Table Subtle 1" w:semiHidden="1" w:unhideWhenUsed="1"/>
     <w:lsdException w:name="Table Subtle 2" w:semiHidden="1" w:unhideWhenUsed="1"/>
     <w:lsdException w:name="Table Web 1" w:semiHidden="1" w:unhideWhenUsed="1"/>
+    <w:lsdException w:name="Table Web 2" w:semiHidden="1" w:unhideWhenUsed="1"/>
+    <w:lsdException w:name="Table Web 3" w:semiHidden="1" w:unhideWhenUsed="1"/>
     <w:lsdException w:name="Balloon Text" w:semiHidden="1" w:unhideWhenUsed="1"/>
     <w:lsdException w:name="Table Grid" w:uiPriority="59"/>
     <w:lsdException w:name="Table Theme" w:semiHidden="1" w:unhideWhenUsed="1"/>

--- a/TS-Kramam/TS-1.4/TS 1.4 Tamil Krama Paatam Corrections.docx
+++ b/TS-Kramam/TS-1.4/TS 1.4 Tamil Krama Paatam Corrections.docx
@@ -1,7 +1,441 @@
 
 <file path=word/document.xml><?xml version="1.0" encoding="utf-8"?>
-<w:document xmlns:wpc="http://schemas.microsoft.com/office/word/2010/wordprocessingCanvas" xmlns:cx="http://schemas.microsoft.com/office/drawing/2014/chartex" xmlns:cx1="http://schemas.microsoft.com/office/drawing/2015/9/8/chartex" xmlns:cx2="http://schemas.microsoft.com/office/drawing/2015/10/21/chartex" xmlns:cx3="http://schemas.microsoft.com/office/drawing/2016/5/9/chartex" xmlns:cx4="http://schemas.microsoft.com/office/drawing/2016/5/10/chartex" xmlns:cx5="http://schemas.microsoft.com/office/drawing/2016/5/11/chartex" xmlns:cx6="http://schemas.microsoft.com/office/drawing/2016/5/12/chartex" xmlns:cx7="http://schemas.microsoft.com/office/drawing/2016/5/13/chartex" xmlns:cx8="http://schemas.microsoft.com/office/drawing/2016/5/14/chartex" xmlns:mc="http://schemas.openxmlformats.org/markup-compatibility/2006" xmlns:aink="http://schemas.microsoft.com/office/drawing/2016/ink" xmlns:am3d="http://schemas.microsoft.com/office/drawing/2017/model3d" xmlns:o="urn:schemas-microsoft-com:office:office" xmlns:r="http://schemas.openxmlformats.org/officeDocument/2006/relationships" xmlns:m="http://schemas.openxmlformats.org/officeDocument/2006/math" xmlns:v="urn:schemas-microsoft-com:vml" xmlns:wp14="http://schemas.microsoft.com/office/word/2010/wordprocessingDrawing" xmlns:wp="http://schemas.openxmlformats.org/drawingml/2006/wordprocessingDrawing" xmlns:w10="urn:schemas-microsoft-com:office:word" xmlns:w="http://schemas.openxmlformats.org/wordprocessingml/2006/main" xmlns:w14="http://schemas.microsoft.com/office/word/2010/wordml" xmlns:w15="http://schemas.microsoft.com/office/word/2012/wordml" xmlns:w16cex="http://schemas.microsoft.com/office/word/2018/wordml/cex" xmlns:w16cid="http://schemas.microsoft.com/office/word/2016/wordml/cid" xmlns:w16="http://schemas.microsoft.com/office/word/2018/wordml" xmlns:w16sdtdh="http://schemas.microsoft.com/office/word/2020/wordml/sdtdatahash" xmlns:w16se="http://schemas.microsoft.com/office/word/2015/wordml/symex" xmlns:wpg="http://schemas.microsoft.com/office/word/2010/wordprocessingGroup" xmlns:wpi="http://schemas.microsoft.com/office/word/2010/wordprocessingInk" xmlns:wne="http://schemas.microsoft.com/office/word/2006/wordml" xmlns:wps="http://schemas.microsoft.com/office/word/2010/wordprocessingShape" mc:Ignorable="w14 w15 w16se w16cid w16 w16cex w16sdtdh wp14">
+<w:document xmlns:wpc="http://schemas.microsoft.com/office/word/2010/wordprocessingCanvas" xmlns:cx="http://schemas.microsoft.com/office/drawing/2014/chartex" xmlns:cx1="http://schemas.microsoft.com/office/drawing/2015/9/8/chartex" xmlns:cx2="http://schemas.microsoft.com/office/drawing/2015/10/21/chartex" xmlns:cx3="http://schemas.microsoft.com/office/drawing/2016/5/9/chartex" xmlns:cx4="http://schemas.microsoft.com/office/drawing/2016/5/10/chartex" xmlns:cx5="http://schemas.microsoft.com/office/drawing/2016/5/11/chartex" xmlns:cx6="http://schemas.microsoft.com/office/drawing/2016/5/12/chartex" xmlns:cx7="http://schemas.microsoft.com/office/drawing/2016/5/13/chartex" xmlns:cx8="http://schemas.microsoft.com/office/drawing/2016/5/14/chartex" xmlns:mc="http://schemas.openxmlformats.org/markup-compatibility/2006" xmlns:aink="http://schemas.microsoft.com/office/drawing/2016/ink" xmlns:am3d="http://schemas.microsoft.com/office/drawing/2017/model3d" xmlns:o="urn:schemas-microsoft-com:office:office" xmlns:oel="http://schemas.microsoft.com/office/2019/extlst" xmlns:r="http://schemas.openxmlformats.org/officeDocument/2006/relationships" xmlns:m="http://schemas.openxmlformats.org/officeDocument/2006/math" xmlns:v="urn:schemas-microsoft-com:vml" xmlns:wp14="http://schemas.microsoft.com/office/word/2010/wordprocessingDrawing" xmlns:wp="http://schemas.openxmlformats.org/drawingml/2006/wordprocessingDrawing" xmlns:w10="urn:schemas-microsoft-com:office:word" xmlns:w="http://schemas.openxmlformats.org/wordprocessingml/2006/main" xmlns:w14="http://schemas.microsoft.com/office/word/2010/wordml" xmlns:w15="http://schemas.microsoft.com/office/word/2012/wordml" xmlns:w16cex="http://schemas.microsoft.com/office/word/2018/wordml/cex" xmlns:w16cid="http://schemas.microsoft.com/office/word/2016/wordml/cid" xmlns:w16="http://schemas.microsoft.com/office/word/2018/wordml" xmlns:w16sdtdh="http://schemas.microsoft.com/office/word/2020/wordml/sdtdatahash" xmlns:w16se="http://schemas.microsoft.com/office/word/2015/wordml/symex" xmlns:wpg="http://schemas.microsoft.com/office/word/2010/wordprocessingGroup" xmlns:wpi="http://schemas.microsoft.com/office/word/2010/wordprocessingInk" xmlns:wne="http://schemas.microsoft.com/office/word/2006/wordml" xmlns:wps="http://schemas.microsoft.com/office/word/2010/wordprocessingShape" mc:Ignorable="w14 w15 w16se w16cid w16 w16cex w16sdtdh wp14">
   <w:body>
+    <w:p>
+      <w:pPr>
+        <w:spacing w:before="0" w:line="240" w:lineRule="auto"/>
+        <w:jc w:val="center"/>
+        <w:rPr>
+          <w:b/>
+          <w:bCs/>
+          <w:sz w:val="32"/>
+          <w:szCs w:val="32"/>
+          <w:u w:val="single"/>
+        </w:rPr>
+      </w:pPr>
+      <w:r>
+        <w:rPr>
+          <w:b/>
+          <w:bCs/>
+          <w:sz w:val="32"/>
+          <w:szCs w:val="32"/>
+          <w:u w:val="single"/>
+        </w:rPr>
+        <w:t xml:space="preserve">TS </w:t>
+      </w:r>
+      <w:r>
+        <w:rPr>
+          <w:b/>
+          <w:bCs/>
+          <w:sz w:val="32"/>
+          <w:szCs w:val="32"/>
+          <w:u w:val="single"/>
+        </w:rPr>
+        <w:t>Krama</w:t>
+      </w:r>
+      <w:r>
+        <w:rPr>
+          <w:b/>
+          <w:bCs/>
+          <w:sz w:val="32"/>
+          <w:szCs w:val="32"/>
+          <w:u w:val="single"/>
+        </w:rPr>
+        <w:t xml:space="preserve"> Paatam – TS 1.</w:t>
+      </w:r>
+      <w:r>
+        <w:rPr>
+          <w:b/>
+          <w:bCs/>
+          <w:sz w:val="32"/>
+          <w:szCs w:val="32"/>
+          <w:u w:val="single"/>
+        </w:rPr>
+        <w:t>4</w:t>
+      </w:r>
+      <w:r>
+        <w:rPr>
+          <w:b/>
+          <w:bCs/>
+          <w:sz w:val="32"/>
+          <w:szCs w:val="32"/>
+          <w:u w:val="single"/>
+        </w:rPr>
+        <w:t xml:space="preserve"> </w:t>
+      </w:r>
+      <w:r>
+        <w:rPr>
+          <w:b/>
+          <w:bCs/>
+          <w:sz w:val="32"/>
+          <w:szCs w:val="32"/>
+          <w:u w:val="single"/>
+        </w:rPr>
+        <w:t>Tamil</w:t>
+      </w:r>
+      <w:r>
+        <w:rPr>
+          <w:b/>
+          <w:bCs/>
+          <w:sz w:val="32"/>
+          <w:szCs w:val="32"/>
+          <w:u w:val="single"/>
+        </w:rPr>
+        <w:t xml:space="preserve"> Corrections –</w:t>
+      </w:r>
+      <w:r>
+        <w:rPr>
+          <w:b/>
+          <w:bCs/>
+          <w:sz w:val="32"/>
+          <w:szCs w:val="32"/>
+          <w:u w:val="single"/>
+        </w:rPr>
+        <w:t xml:space="preserve"> </w:t>
+      </w:r>
+      <w:r>
+        <w:rPr>
+          <w:b/>
+          <w:bCs/>
+          <w:sz w:val="32"/>
+          <w:szCs w:val="32"/>
+          <w:u w:val="single"/>
+        </w:rPr>
+        <w:t xml:space="preserve">Observed till </w:t>
+      </w:r>
+      <w:r>
+        <w:rPr>
+          <w:b/>
+          <w:bCs/>
+          <w:sz w:val="32"/>
+          <w:szCs w:val="32"/>
+          <w:u w:val="single"/>
+        </w:rPr>
+        <w:t>31st July 2022</w:t>
+      </w:r>
+    </w:p>
+    <w:p>
+      <w:pPr>
+        <w:spacing w:before="0" w:line="240" w:lineRule="auto"/>
+        <w:jc w:val="center"/>
+        <w:rPr>
+          <w:bCs/>
+          <w:sz w:val="32"/>
+          <w:szCs w:val="32"/>
+        </w:rPr>
+      </w:pPr>
+      <w:r>
+        <w:rPr>
+          <w:bCs/>
+          <w:sz w:val="32"/>
+          <w:szCs w:val="32"/>
+        </w:rPr>
+        <w:t>(</w:t>
+      </w:r>
+      <w:proofErr w:type="gramStart"/>
+      <w:r>
+        <w:rPr>
+          <w:bCs/>
+          <w:sz w:val="32"/>
+          <w:szCs w:val="32"/>
+        </w:rPr>
+        <w:t>ignore</w:t>
+      </w:r>
+      <w:proofErr w:type="gramEnd"/>
+      <w:r>
+        <w:rPr>
+          <w:bCs/>
+          <w:sz w:val="32"/>
+          <w:szCs w:val="32"/>
+        </w:rPr>
+        <w:t xml:space="preserve"> those which are already incorporated in your book’s version and date)</w:t>
+      </w:r>
+    </w:p>
+    <w:tbl>
+      <w:tblPr>
+        <w:tblW w:w="13970" w:type="dxa"/>
+        <w:tblInd w:w="-792" w:type="dxa"/>
+        <w:tblBorders>
+          <w:top w:val="single" w:sz="4" w:space="0" w:color="000000"/>
+          <w:left w:val="single" w:sz="4" w:space="0" w:color="000000"/>
+          <w:bottom w:val="single" w:sz="4" w:space="0" w:color="000000"/>
+          <w:right w:val="single" w:sz="4" w:space="0" w:color="000000"/>
+          <w:insideH w:val="single" w:sz="4" w:space="0" w:color="000000"/>
+          <w:insideV w:val="single" w:sz="4" w:space="0" w:color="000000"/>
+        </w:tblBorders>
+        <w:tblLook w:val="04A0" w:firstRow="1" w:lastRow="0" w:firstColumn="1" w:lastColumn="0" w:noHBand="0" w:noVBand="1"/>
+      </w:tblPr>
+      <w:tblGrid>
+        <w:gridCol w:w="4048"/>
+        <w:gridCol w:w="4819"/>
+        <w:gridCol w:w="5103"/>
+      </w:tblGrid>
+      <w:tr>
+        <w:tc>
+          <w:tcPr>
+            <w:tcW w:w="4048" w:type="dxa"/>
+          </w:tcPr>
+          <w:p>
+            <w:pPr>
+              <w:spacing w:before="0" w:line="240" w:lineRule="auto"/>
+              <w:jc w:val="center"/>
+              <w:rPr>
+                <w:b/>
+                <w:bCs/>
+                <w:sz w:val="32"/>
+                <w:szCs w:val="32"/>
+              </w:rPr>
+            </w:pPr>
+            <w:r>
+              <w:rPr>
+                <w:b/>
+                <w:bCs/>
+                <w:sz w:val="32"/>
+                <w:szCs w:val="32"/>
+              </w:rPr>
+              <w:t>Section, Paragraph</w:t>
+            </w:r>
+          </w:p>
+          <w:p>
+            <w:pPr>
+              <w:spacing w:before="0" w:line="240" w:lineRule="auto"/>
+              <w:jc w:val="center"/>
+              <w:rPr>
+                <w:b/>
+                <w:bCs/>
+                <w:sz w:val="32"/>
+                <w:szCs w:val="32"/>
+              </w:rPr>
+            </w:pPr>
+            <w:r>
+              <w:rPr>
+                <w:b/>
+                <w:bCs/>
+                <w:sz w:val="32"/>
+                <w:szCs w:val="32"/>
+              </w:rPr>
+              <w:t>Reference</w:t>
+            </w:r>
+          </w:p>
+        </w:tc>
+        <w:tc>
+          <w:tcPr>
+            <w:tcW w:w="4819" w:type="dxa"/>
+          </w:tcPr>
+          <w:p>
+            <w:pPr>
+              <w:spacing w:before="0" w:line="240" w:lineRule="auto"/>
+              <w:jc w:val="center"/>
+              <w:rPr>
+                <w:b/>
+                <w:bCs/>
+                <w:sz w:val="32"/>
+                <w:szCs w:val="32"/>
+              </w:rPr>
+            </w:pPr>
+            <w:r>
+              <w:rPr>
+                <w:b/>
+                <w:bCs/>
+                <w:sz w:val="32"/>
+                <w:szCs w:val="32"/>
+              </w:rPr>
+              <w:t>As Printed</w:t>
+            </w:r>
+          </w:p>
+        </w:tc>
+        <w:tc>
+          <w:tcPr>
+            <w:tcW w:w="5103" w:type="dxa"/>
+          </w:tcPr>
+          <w:p>
+            <w:pPr>
+              <w:spacing w:before="0" w:line="240" w:lineRule="auto"/>
+              <w:ind w:right="-18"/>
+              <w:jc w:val="center"/>
+              <w:rPr>
+                <w:b/>
+                <w:bCs/>
+                <w:sz w:val="32"/>
+                <w:szCs w:val="32"/>
+              </w:rPr>
+            </w:pPr>
+            <w:r>
+              <w:rPr>
+                <w:b/>
+                <w:bCs/>
+                <w:sz w:val="32"/>
+                <w:szCs w:val="32"/>
+              </w:rPr>
+              <w:t>To be read as or corrected as</w:t>
+            </w:r>
+          </w:p>
+        </w:tc>
+      </w:tr>
+    </w:tbl>
+    <w:p>
+      <w:pPr>
+        <w:spacing w:before="0" w:line="240" w:lineRule="auto"/>
+        <w:rPr>
+          <w:vanish/>
+          <w:sz w:val="32"/>
+          <w:szCs w:val="32"/>
+        </w:rPr>
+      </w:pPr>
+    </w:p>
+    <w:tbl>
+      <w:tblPr>
+        <w:tblW w:w="13970" w:type="dxa"/>
+        <w:tblInd w:w="-792" w:type="dxa"/>
+        <w:tblBorders>
+          <w:top w:val="single" w:sz="4" w:space="0" w:color="000000"/>
+          <w:left w:val="single" w:sz="4" w:space="0" w:color="000000"/>
+          <w:bottom w:val="single" w:sz="4" w:space="0" w:color="000000"/>
+          <w:right w:val="single" w:sz="4" w:space="0" w:color="000000"/>
+          <w:insideH w:val="single" w:sz="4" w:space="0" w:color="000000"/>
+          <w:insideV w:val="single" w:sz="4" w:space="0" w:color="000000"/>
+        </w:tblBorders>
+        <w:tblLook w:val="04A0" w:firstRow="1" w:lastRow="0" w:firstColumn="1" w:lastColumn="0" w:noHBand="0" w:noVBand="1"/>
+      </w:tblPr>
+      <w:tblGrid>
+        <w:gridCol w:w="4048"/>
+        <w:gridCol w:w="4819"/>
+        <w:gridCol w:w="5103"/>
+      </w:tblGrid>
+      <w:tr>
+        <w:trPr>
+          <w:trHeight w:val="918"/>
+        </w:trPr>
+        <w:tc>
+          <w:tcPr>
+            <w:tcW w:w="4048" w:type="dxa"/>
+            <w:shd w:val="clear" w:color="auto" w:fill="auto"/>
+          </w:tcPr>
+          <w:p>
+            <w:pPr>
+              <w:widowControl w:val="0"/>
+              <w:autoSpaceDE w:val="0"/>
+              <w:autoSpaceDN w:val="0"/>
+              <w:adjustRightInd w:val="0"/>
+              <w:spacing w:before="0" w:line="240" w:lineRule="auto"/>
+              <w:jc w:val="center"/>
+              <w:rPr>
+                <w:rFonts w:cs="Arial"/>
+                <w:bCs/>
+                <w:sz w:val="36"/>
+                <w:szCs w:val="36"/>
+                <w:lang w:bidi="ml-IN"/>
+              </w:rPr>
+            </w:pPr>
+            <w:r>
+              <w:rPr>
+                <w:rFonts w:cs="Arial"/>
+                <w:bCs/>
+                <w:sz w:val="36"/>
+                <w:szCs w:val="36"/>
+                <w:lang w:bidi="ml-IN"/>
+              </w:rPr>
+              <w:t>None</w:t>
+            </w:r>
+          </w:p>
+        </w:tc>
+        <w:tc>
+          <w:tcPr>
+            <w:tcW w:w="4819" w:type="dxa"/>
+            <w:shd w:val="clear" w:color="auto" w:fill="auto"/>
+          </w:tcPr>
+          <w:p>
+            <w:pPr>
+              <w:widowControl w:val="0"/>
+              <w:autoSpaceDE w:val="0"/>
+              <w:autoSpaceDN w:val="0"/>
+              <w:adjustRightInd w:val="0"/>
+              <w:spacing w:before="0" w:line="240" w:lineRule="auto"/>
+              <w:jc w:val="center"/>
+              <w:rPr>
+                <w:rFonts w:ascii="BRH Devanagari Extra" w:hAnsi="BRH Devanagari Extra" w:cs="BRH Devanagari Extra"/>
+                <w:color w:val="000000"/>
+                <w:sz w:val="36"/>
+                <w:szCs w:val="40"/>
+                <w:lang w:bidi="ml-IN"/>
+              </w:rPr>
+            </w:pPr>
+            <w:r>
+              <w:rPr>
+                <w:rFonts w:cs="Arial"/>
+                <w:bCs/>
+                <w:sz w:val="36"/>
+                <w:szCs w:val="36"/>
+                <w:lang w:bidi="ml-IN"/>
+              </w:rPr>
+              <w:t>None</w:t>
+            </w:r>
+          </w:p>
+        </w:tc>
+        <w:tc>
+          <w:tcPr>
+            <w:tcW w:w="5103" w:type="dxa"/>
+            <w:shd w:val="clear" w:color="auto" w:fill="auto"/>
+          </w:tcPr>
+          <w:p>
+            <w:pPr>
+              <w:widowControl w:val="0"/>
+              <w:autoSpaceDE w:val="0"/>
+              <w:autoSpaceDN w:val="0"/>
+              <w:adjustRightInd w:val="0"/>
+              <w:spacing w:before="0" w:line="240" w:lineRule="auto"/>
+              <w:jc w:val="center"/>
+              <w:rPr>
+                <w:rFonts w:ascii="BRH Devanagari Extra" w:hAnsi="BRH Devanagari Extra" w:cs="BRH Devanagari Extra"/>
+                <w:color w:val="000000"/>
+                <w:sz w:val="36"/>
+                <w:szCs w:val="40"/>
+                <w:lang w:bidi="ml-IN"/>
+              </w:rPr>
+            </w:pPr>
+            <w:r>
+              <w:rPr>
+                <w:rFonts w:cs="Arial"/>
+                <w:bCs/>
+                <w:sz w:val="36"/>
+                <w:szCs w:val="36"/>
+                <w:lang w:bidi="ml-IN"/>
+              </w:rPr>
+              <w:t>None</w:t>
+            </w:r>
+          </w:p>
+        </w:tc>
+      </w:tr>
+    </w:tbl>
+    <w:p>
+      <w:pPr>
+        <w:spacing w:before="0" w:line="240" w:lineRule="auto"/>
+        <w:jc w:val="center"/>
+        <w:rPr>
+          <w:b/>
+          <w:bCs/>
+          <w:sz w:val="32"/>
+          <w:szCs w:val="32"/>
+          <w:u w:val="single"/>
+        </w:rPr>
+      </w:pPr>
+      <w:r>
+        <w:rPr>
+          <w:b/>
+          <w:bCs/>
+          <w:sz w:val="32"/>
+          <w:szCs w:val="32"/>
+          <w:u w:val="single"/>
+        </w:rPr>
+        <w:t>==================</w:t>
+      </w:r>
+    </w:p>
+    <w:p>
+      <w:pPr>
+        <w:pStyle w:val="NoSpacing"/>
+      </w:pPr>
+    </w:p>
     <w:p>
       <w:pPr>
         <w:jc w:val="center"/>
@@ -1327,6 +1761,50 @@
           <w:u w:val="single"/>
         </w:rPr>
       </w:pPr>
+    </w:p>
+    <w:p>
+      <w:pPr>
+        <w:rPr>
+          <w:b/>
+          <w:bCs/>
+          <w:sz w:val="32"/>
+          <w:szCs w:val="32"/>
+          <w:u w:val="single"/>
+        </w:rPr>
+      </w:pPr>
+    </w:p>
+    <w:p>
+      <w:pPr>
+        <w:rPr>
+          <w:b/>
+          <w:bCs/>
+          <w:sz w:val="32"/>
+          <w:szCs w:val="32"/>
+          <w:u w:val="single"/>
+        </w:rPr>
+      </w:pPr>
+    </w:p>
+    <w:p>
+      <w:pPr>
+        <w:rPr>
+          <w:b/>
+          <w:bCs/>
+          <w:sz w:val="32"/>
+          <w:szCs w:val="32"/>
+          <w:u w:val="single"/>
+        </w:rPr>
+      </w:pPr>
+    </w:p>
+    <w:p>
+      <w:pPr>
+        <w:rPr>
+          <w:b/>
+          <w:bCs/>
+          <w:sz w:val="32"/>
+          <w:szCs w:val="32"/>
+          <w:u w:val="single"/>
+        </w:rPr>
+      </w:pPr>
       <w:r>
         <w:rPr>
           <w:b/>
@@ -1335,6 +1813,7 @@
           <w:szCs w:val="32"/>
           <w:u w:val="single"/>
         </w:rPr>
+        <w:lastRenderedPageBreak/>
         <w:t xml:space="preserve">TS </w:t>
       </w:r>
       <w:r>
@@ -2999,7 +3478,6 @@
                 <w:szCs w:val="32"/>
                 <w:lang w:val="en-IN" w:eastAsia="en-IN" w:bidi="ml-IN"/>
               </w:rPr>
-              <w:lastRenderedPageBreak/>
               <w:t>T.S.1.4.20.1 - Kramam</w:t>
             </w:r>
           </w:p>
@@ -3915,6 +4393,7 @@
                 <w:szCs w:val="32"/>
                 <w:lang w:val="en-IN" w:eastAsia="en-IN" w:bidi="ml-IN"/>
               </w:rPr>
+              <w:lastRenderedPageBreak/>
               <w:t>T.S.1.4.22.1 - Kramam</w:t>
             </w:r>
           </w:p>
@@ -6344,7 +6823,6 @@
                 <w:szCs w:val="28"/>
                 <w:lang w:val="en-IN" w:eastAsia="en-IN" w:bidi="ml-IN"/>
               </w:rPr>
-              <w:lastRenderedPageBreak/>
               <w:t>T.S.1.4.44.3 - Kramam</w:t>
             </w:r>
           </w:p>
@@ -13648,6 +14126,8 @@
       <w:headerReference w:type="default" r:id="rId8"/>
       <w:footerReference w:type="even" r:id="rId9"/>
       <w:footerReference w:type="default" r:id="rId10"/>
+      <w:headerReference w:type="first" r:id="rId11"/>
+      <w:footerReference w:type="first" r:id="rId12"/>
       <w:pgSz w:w="15840" w:h="12240" w:orient="landscape"/>
       <w:pgMar w:top="1440" w:right="1440" w:bottom="1440" w:left="1440" w:header="576" w:footer="576" w:gutter="0"/>
       <w:cols w:space="720"/>
@@ -13658,7 +14138,7 @@
 </file>
 
 <file path=word/endnotes.xml><?xml version="1.0" encoding="utf-8"?>
-<w:endnotes xmlns:wpc="http://schemas.microsoft.com/office/word/2010/wordprocessingCanvas" xmlns:cx="http://schemas.microsoft.com/office/drawing/2014/chartex" xmlns:cx1="http://schemas.microsoft.com/office/drawing/2015/9/8/chartex" xmlns:cx2="http://schemas.microsoft.com/office/drawing/2015/10/21/chartex" xmlns:cx3="http://schemas.microsoft.com/office/drawing/2016/5/9/chartex" xmlns:cx4="http://schemas.microsoft.com/office/drawing/2016/5/10/chartex" xmlns:cx5="http://schemas.microsoft.com/office/drawing/2016/5/11/chartex" xmlns:cx6="http://schemas.microsoft.com/office/drawing/2016/5/12/chartex" xmlns:cx7="http://schemas.microsoft.com/office/drawing/2016/5/13/chartex" xmlns:cx8="http://schemas.microsoft.com/office/drawing/2016/5/14/chartex" xmlns:mc="http://schemas.openxmlformats.org/markup-compatibility/2006" xmlns:aink="http://schemas.microsoft.com/office/drawing/2016/ink" xmlns:am3d="http://schemas.microsoft.com/office/drawing/2017/model3d" xmlns:o="urn:schemas-microsoft-com:office:office" xmlns:r="http://schemas.openxmlformats.org/officeDocument/2006/relationships" xmlns:m="http://schemas.openxmlformats.org/officeDocument/2006/math" xmlns:v="urn:schemas-microsoft-com:vml" xmlns:wp14="http://schemas.microsoft.com/office/word/2010/wordprocessingDrawing" xmlns:wp="http://schemas.openxmlformats.org/drawingml/2006/wordprocessingDrawing" xmlns:w10="urn:schemas-microsoft-com:office:word" xmlns:w="http://schemas.openxmlformats.org/wordprocessingml/2006/main" xmlns:w14="http://schemas.microsoft.com/office/word/2010/wordml" xmlns:w15="http://schemas.microsoft.com/office/word/2012/wordml" xmlns:w16cex="http://schemas.microsoft.com/office/word/2018/wordml/cex" xmlns:w16cid="http://schemas.microsoft.com/office/word/2016/wordml/cid" xmlns:w16="http://schemas.microsoft.com/office/word/2018/wordml" xmlns:w16sdtdh="http://schemas.microsoft.com/office/word/2020/wordml/sdtdatahash" xmlns:w16se="http://schemas.microsoft.com/office/word/2015/wordml/symex" xmlns:wpg="http://schemas.microsoft.com/office/word/2010/wordprocessingGroup" xmlns:wpi="http://schemas.microsoft.com/office/word/2010/wordprocessingInk" xmlns:wne="http://schemas.microsoft.com/office/word/2006/wordml" xmlns:wps="http://schemas.microsoft.com/office/word/2010/wordprocessingShape" mc:Ignorable="w14 w15 w16se w16cid w16 w16cex w16sdtdh wp14">
+<w:endnotes xmlns:wpc="http://schemas.microsoft.com/office/word/2010/wordprocessingCanvas" xmlns:cx="http://schemas.microsoft.com/office/drawing/2014/chartex" xmlns:cx1="http://schemas.microsoft.com/office/drawing/2015/9/8/chartex" xmlns:cx2="http://schemas.microsoft.com/office/drawing/2015/10/21/chartex" xmlns:cx3="http://schemas.microsoft.com/office/drawing/2016/5/9/chartex" xmlns:cx4="http://schemas.microsoft.com/office/drawing/2016/5/10/chartex" xmlns:cx5="http://schemas.microsoft.com/office/drawing/2016/5/11/chartex" xmlns:cx6="http://schemas.microsoft.com/office/drawing/2016/5/12/chartex" xmlns:cx7="http://schemas.microsoft.com/office/drawing/2016/5/13/chartex" xmlns:cx8="http://schemas.microsoft.com/office/drawing/2016/5/14/chartex" xmlns:mc="http://schemas.openxmlformats.org/markup-compatibility/2006" xmlns:aink="http://schemas.microsoft.com/office/drawing/2016/ink" xmlns:am3d="http://schemas.microsoft.com/office/drawing/2017/model3d" xmlns:o="urn:schemas-microsoft-com:office:office" xmlns:oel="http://schemas.microsoft.com/office/2019/extlst" xmlns:r="http://schemas.openxmlformats.org/officeDocument/2006/relationships" xmlns:m="http://schemas.openxmlformats.org/officeDocument/2006/math" xmlns:v="urn:schemas-microsoft-com:vml" xmlns:wp14="http://schemas.microsoft.com/office/word/2010/wordprocessingDrawing" xmlns:wp="http://schemas.openxmlformats.org/drawingml/2006/wordprocessingDrawing" xmlns:w10="urn:schemas-microsoft-com:office:word" xmlns:w="http://schemas.openxmlformats.org/wordprocessingml/2006/main" xmlns:w14="http://schemas.microsoft.com/office/word/2010/wordml" xmlns:w15="http://schemas.microsoft.com/office/word/2012/wordml" xmlns:w16cex="http://schemas.microsoft.com/office/word/2018/wordml/cex" xmlns:w16cid="http://schemas.microsoft.com/office/word/2016/wordml/cid" xmlns:w16="http://schemas.microsoft.com/office/word/2018/wordml" xmlns:w16sdtdh="http://schemas.microsoft.com/office/word/2020/wordml/sdtdatahash" xmlns:w16se="http://schemas.microsoft.com/office/word/2015/wordml/symex" xmlns:wpg="http://schemas.microsoft.com/office/word/2010/wordprocessingGroup" xmlns:wpi="http://schemas.microsoft.com/office/word/2010/wordprocessingInk" xmlns:wne="http://schemas.microsoft.com/office/word/2006/wordml" xmlns:wps="http://schemas.microsoft.com/office/word/2010/wordprocessingShape" mc:Ignorable="w14 w15 w16se w16cid w16 w16cex w16sdtdh wp14">
   <w:endnote w:type="separator" w:id="-1">
     <w:p>
       <w:pPr>
@@ -13683,12 +14163,13 @@
 </file>
 
 <file path=word/footer1.xml><?xml version="1.0" encoding="utf-8"?>
-<w:ftr xmlns:wpc="http://schemas.microsoft.com/office/word/2010/wordprocessingCanvas" xmlns:cx="http://schemas.microsoft.com/office/drawing/2014/chartex" xmlns:cx1="http://schemas.microsoft.com/office/drawing/2015/9/8/chartex" xmlns:cx2="http://schemas.microsoft.com/office/drawing/2015/10/21/chartex" xmlns:cx3="http://schemas.microsoft.com/office/drawing/2016/5/9/chartex" xmlns:cx4="http://schemas.microsoft.com/office/drawing/2016/5/10/chartex" xmlns:cx5="http://schemas.microsoft.com/office/drawing/2016/5/11/chartex" xmlns:cx6="http://schemas.microsoft.com/office/drawing/2016/5/12/chartex" xmlns:cx7="http://schemas.microsoft.com/office/drawing/2016/5/13/chartex" xmlns:cx8="http://schemas.microsoft.com/office/drawing/2016/5/14/chartex" xmlns:mc="http://schemas.openxmlformats.org/markup-compatibility/2006" xmlns:aink="http://schemas.microsoft.com/office/drawing/2016/ink" xmlns:am3d="http://schemas.microsoft.com/office/drawing/2017/model3d" xmlns:o="urn:schemas-microsoft-com:office:office" xmlns:r="http://schemas.openxmlformats.org/officeDocument/2006/relationships" xmlns:m="http://schemas.openxmlformats.org/officeDocument/2006/math" xmlns:v="urn:schemas-microsoft-com:vml" xmlns:wp14="http://schemas.microsoft.com/office/word/2010/wordprocessingDrawing" xmlns:wp="http://schemas.openxmlformats.org/drawingml/2006/wordprocessingDrawing" xmlns:w10="urn:schemas-microsoft-com:office:word" xmlns:w="http://schemas.openxmlformats.org/wordprocessingml/2006/main" xmlns:w14="http://schemas.microsoft.com/office/word/2010/wordml" xmlns:w15="http://schemas.microsoft.com/office/word/2012/wordml" xmlns:w16cex="http://schemas.microsoft.com/office/word/2018/wordml/cex" xmlns:w16cid="http://schemas.microsoft.com/office/word/2016/wordml/cid" xmlns:w16="http://schemas.microsoft.com/office/word/2018/wordml" xmlns:w16sdtdh="http://schemas.microsoft.com/office/word/2020/wordml/sdtdatahash" xmlns:w16se="http://schemas.microsoft.com/office/word/2015/wordml/symex" xmlns:wpg="http://schemas.microsoft.com/office/word/2010/wordprocessingGroup" xmlns:wpi="http://schemas.microsoft.com/office/word/2010/wordprocessingInk" xmlns:wne="http://schemas.microsoft.com/office/word/2006/wordml" xmlns:wps="http://schemas.microsoft.com/office/word/2010/wordprocessingShape" mc:Ignorable="w14 w15 w16se w16cid w16 w16cex w16sdtdh wp14">
+<w:ftr xmlns:wpc="http://schemas.microsoft.com/office/word/2010/wordprocessingCanvas" xmlns:cx="http://schemas.microsoft.com/office/drawing/2014/chartex" xmlns:cx1="http://schemas.microsoft.com/office/drawing/2015/9/8/chartex" xmlns:cx2="http://schemas.microsoft.com/office/drawing/2015/10/21/chartex" xmlns:cx3="http://schemas.microsoft.com/office/drawing/2016/5/9/chartex" xmlns:cx4="http://schemas.microsoft.com/office/drawing/2016/5/10/chartex" xmlns:cx5="http://schemas.microsoft.com/office/drawing/2016/5/11/chartex" xmlns:cx6="http://schemas.microsoft.com/office/drawing/2016/5/12/chartex" xmlns:cx7="http://schemas.microsoft.com/office/drawing/2016/5/13/chartex" xmlns:cx8="http://schemas.microsoft.com/office/drawing/2016/5/14/chartex" xmlns:mc="http://schemas.openxmlformats.org/markup-compatibility/2006" xmlns:aink="http://schemas.microsoft.com/office/drawing/2016/ink" xmlns:am3d="http://schemas.microsoft.com/office/drawing/2017/model3d" xmlns:o="urn:schemas-microsoft-com:office:office" xmlns:oel="http://schemas.microsoft.com/office/2019/extlst" xmlns:r="http://schemas.openxmlformats.org/officeDocument/2006/relationships" xmlns:m="http://schemas.openxmlformats.org/officeDocument/2006/math" xmlns:v="urn:schemas-microsoft-com:vml" xmlns:wp14="http://schemas.microsoft.com/office/word/2010/wordprocessingDrawing" xmlns:wp="http://schemas.openxmlformats.org/drawingml/2006/wordprocessingDrawing" xmlns:w10="urn:schemas-microsoft-com:office:word" xmlns:w="http://schemas.openxmlformats.org/wordprocessingml/2006/main" xmlns:w14="http://schemas.microsoft.com/office/word/2010/wordml" xmlns:w15="http://schemas.microsoft.com/office/word/2012/wordml" xmlns:w16cex="http://schemas.microsoft.com/office/word/2018/wordml/cex" xmlns:w16cid="http://schemas.microsoft.com/office/word/2016/wordml/cid" xmlns:w16="http://schemas.microsoft.com/office/word/2018/wordml" xmlns:w16sdtdh="http://schemas.microsoft.com/office/word/2020/wordml/sdtdatahash" xmlns:w16se="http://schemas.microsoft.com/office/word/2015/wordml/symex" xmlns:wpg="http://schemas.microsoft.com/office/word/2010/wordprocessingGroup" xmlns:wpi="http://schemas.microsoft.com/office/word/2010/wordprocessingInk" xmlns:wne="http://schemas.microsoft.com/office/word/2006/wordml" xmlns:wps="http://schemas.microsoft.com/office/word/2010/wordprocessingShape" mc:Ignorable="w14 w15 w16se w16cid w16 w16cex w16sdtdh wp14">
   <w:p>
     <w:pPr>
       <w:pBdr>
         <w:top w:val="single" w:sz="4" w:space="1" w:color="auto"/>
       </w:pBdr>
+      <w:jc w:val="right"/>
       <w:rPr>
         <w:b/>
         <w:bCs/>
@@ -13738,6 +14219,9 @@
     </w:r>
     <w:r>
       <w:tab/>
+    </w:r>
+    <w:r>
+      <w:t xml:space="preserve">         </w:t>
     </w:r>
     <w:r>
       <w:rPr>
@@ -13835,12 +14319,13 @@
 </file>
 
 <file path=word/footer2.xml><?xml version="1.0" encoding="utf-8"?>
-<w:ftr xmlns:wpc="http://schemas.microsoft.com/office/word/2010/wordprocessingCanvas" xmlns:cx="http://schemas.microsoft.com/office/drawing/2014/chartex" xmlns:cx1="http://schemas.microsoft.com/office/drawing/2015/9/8/chartex" xmlns:cx2="http://schemas.microsoft.com/office/drawing/2015/10/21/chartex" xmlns:cx3="http://schemas.microsoft.com/office/drawing/2016/5/9/chartex" xmlns:cx4="http://schemas.microsoft.com/office/drawing/2016/5/10/chartex" xmlns:cx5="http://schemas.microsoft.com/office/drawing/2016/5/11/chartex" xmlns:cx6="http://schemas.microsoft.com/office/drawing/2016/5/12/chartex" xmlns:cx7="http://schemas.microsoft.com/office/drawing/2016/5/13/chartex" xmlns:cx8="http://schemas.microsoft.com/office/drawing/2016/5/14/chartex" xmlns:mc="http://schemas.openxmlformats.org/markup-compatibility/2006" xmlns:aink="http://schemas.microsoft.com/office/drawing/2016/ink" xmlns:am3d="http://schemas.microsoft.com/office/drawing/2017/model3d" xmlns:o="urn:schemas-microsoft-com:office:office" xmlns:r="http://schemas.openxmlformats.org/officeDocument/2006/relationships" xmlns:m="http://schemas.openxmlformats.org/officeDocument/2006/math" xmlns:v="urn:schemas-microsoft-com:vml" xmlns:wp14="http://schemas.microsoft.com/office/word/2010/wordprocessingDrawing" xmlns:wp="http://schemas.openxmlformats.org/drawingml/2006/wordprocessingDrawing" xmlns:w10="urn:schemas-microsoft-com:office:word" xmlns:w="http://schemas.openxmlformats.org/wordprocessingml/2006/main" xmlns:w14="http://schemas.microsoft.com/office/word/2010/wordml" xmlns:w15="http://schemas.microsoft.com/office/word/2012/wordml" xmlns:w16cex="http://schemas.microsoft.com/office/word/2018/wordml/cex" xmlns:w16cid="http://schemas.microsoft.com/office/word/2016/wordml/cid" xmlns:w16="http://schemas.microsoft.com/office/word/2018/wordml" xmlns:w16sdtdh="http://schemas.microsoft.com/office/word/2020/wordml/sdtdatahash" xmlns:w16se="http://schemas.microsoft.com/office/word/2015/wordml/symex" xmlns:wpg="http://schemas.microsoft.com/office/word/2010/wordprocessingGroup" xmlns:wpi="http://schemas.microsoft.com/office/word/2010/wordprocessingInk" xmlns:wne="http://schemas.microsoft.com/office/word/2006/wordml" xmlns:wps="http://schemas.microsoft.com/office/word/2010/wordprocessingShape" mc:Ignorable="w14 w15 w16se w16cid w16 w16cex w16sdtdh wp14">
+<w:ftr xmlns:wpc="http://schemas.microsoft.com/office/word/2010/wordprocessingCanvas" xmlns:cx="http://schemas.microsoft.com/office/drawing/2014/chartex" xmlns:cx1="http://schemas.microsoft.com/office/drawing/2015/9/8/chartex" xmlns:cx2="http://schemas.microsoft.com/office/drawing/2015/10/21/chartex" xmlns:cx3="http://schemas.microsoft.com/office/drawing/2016/5/9/chartex" xmlns:cx4="http://schemas.microsoft.com/office/drawing/2016/5/10/chartex" xmlns:cx5="http://schemas.microsoft.com/office/drawing/2016/5/11/chartex" xmlns:cx6="http://schemas.microsoft.com/office/drawing/2016/5/12/chartex" xmlns:cx7="http://schemas.microsoft.com/office/drawing/2016/5/13/chartex" xmlns:cx8="http://schemas.microsoft.com/office/drawing/2016/5/14/chartex" xmlns:mc="http://schemas.openxmlformats.org/markup-compatibility/2006" xmlns:aink="http://schemas.microsoft.com/office/drawing/2016/ink" xmlns:am3d="http://schemas.microsoft.com/office/drawing/2017/model3d" xmlns:o="urn:schemas-microsoft-com:office:office" xmlns:oel="http://schemas.microsoft.com/office/2019/extlst" xmlns:r="http://schemas.openxmlformats.org/officeDocument/2006/relationships" xmlns:m="http://schemas.openxmlformats.org/officeDocument/2006/math" xmlns:v="urn:schemas-microsoft-com:vml" xmlns:wp14="http://schemas.microsoft.com/office/word/2010/wordprocessingDrawing" xmlns:wp="http://schemas.openxmlformats.org/drawingml/2006/wordprocessingDrawing" xmlns:w10="urn:schemas-microsoft-com:office:word" xmlns:w="http://schemas.openxmlformats.org/wordprocessingml/2006/main" xmlns:w14="http://schemas.microsoft.com/office/word/2010/wordml" xmlns:w15="http://schemas.microsoft.com/office/word/2012/wordml" xmlns:w16cex="http://schemas.microsoft.com/office/word/2018/wordml/cex" xmlns:w16cid="http://schemas.microsoft.com/office/word/2016/wordml/cid" xmlns:w16="http://schemas.microsoft.com/office/word/2018/wordml" xmlns:w16sdtdh="http://schemas.microsoft.com/office/word/2020/wordml/sdtdatahash" xmlns:w16se="http://schemas.microsoft.com/office/word/2015/wordml/symex" xmlns:wpg="http://schemas.microsoft.com/office/word/2010/wordprocessingGroup" xmlns:wpi="http://schemas.microsoft.com/office/word/2010/wordprocessingInk" xmlns:wne="http://schemas.microsoft.com/office/word/2006/wordml" xmlns:wps="http://schemas.microsoft.com/office/word/2010/wordprocessingShape" mc:Ignorable="w14 w15 w16se w16cid w16 w16cex w16sdtdh wp14">
   <w:p>
     <w:pPr>
       <w:pBdr>
         <w:top w:val="single" w:sz="4" w:space="1" w:color="auto"/>
       </w:pBdr>
+      <w:jc w:val="right"/>
       <w:rPr>
         <w:b/>
         <w:bCs/>
@@ -13924,14 +14409,22 @@
       <w:tab/>
       <w:t xml:space="preserve"> </w:t>
     </w:r>
+    <w:proofErr w:type="gramStart"/>
     <w:r>
       <w:tab/>
     </w:r>
     <w:r>
+      <w:t xml:space="preserve">  </w:t>
+    </w:r>
+    <w:r>
+      <w:tab/>
+    </w:r>
+    <w:proofErr w:type="gramEnd"/>
+    <w:r>
       <w:tab/>
     </w:r>
     <w:r>
-      <w:tab/>
+      <w:t xml:space="preserve">         </w:t>
     </w:r>
     <w:r>
       <w:rPr>
@@ -14036,8 +14529,18 @@
 </w:ftr>
 </file>
 
+<file path=word/footer3.xml><?xml version="1.0" encoding="utf-8"?>
+<w:ftr xmlns:wpc="http://schemas.microsoft.com/office/word/2010/wordprocessingCanvas" xmlns:cx="http://schemas.microsoft.com/office/drawing/2014/chartex" xmlns:cx1="http://schemas.microsoft.com/office/drawing/2015/9/8/chartex" xmlns:cx2="http://schemas.microsoft.com/office/drawing/2015/10/21/chartex" xmlns:cx3="http://schemas.microsoft.com/office/drawing/2016/5/9/chartex" xmlns:cx4="http://schemas.microsoft.com/office/drawing/2016/5/10/chartex" xmlns:cx5="http://schemas.microsoft.com/office/drawing/2016/5/11/chartex" xmlns:cx6="http://schemas.microsoft.com/office/drawing/2016/5/12/chartex" xmlns:cx7="http://schemas.microsoft.com/office/drawing/2016/5/13/chartex" xmlns:cx8="http://schemas.microsoft.com/office/drawing/2016/5/14/chartex" xmlns:mc="http://schemas.openxmlformats.org/markup-compatibility/2006" xmlns:aink="http://schemas.microsoft.com/office/drawing/2016/ink" xmlns:am3d="http://schemas.microsoft.com/office/drawing/2017/model3d" xmlns:o="urn:schemas-microsoft-com:office:office" xmlns:oel="http://schemas.microsoft.com/office/2019/extlst" xmlns:r="http://schemas.openxmlformats.org/officeDocument/2006/relationships" xmlns:m="http://schemas.openxmlformats.org/officeDocument/2006/math" xmlns:v="urn:schemas-microsoft-com:vml" xmlns:wp14="http://schemas.microsoft.com/office/word/2010/wordprocessingDrawing" xmlns:wp="http://schemas.openxmlformats.org/drawingml/2006/wordprocessingDrawing" xmlns:w10="urn:schemas-microsoft-com:office:word" xmlns:w="http://schemas.openxmlformats.org/wordprocessingml/2006/main" xmlns:w14="http://schemas.microsoft.com/office/word/2010/wordml" xmlns:w15="http://schemas.microsoft.com/office/word/2012/wordml" xmlns:w16cex="http://schemas.microsoft.com/office/word/2018/wordml/cex" xmlns:w16cid="http://schemas.microsoft.com/office/word/2016/wordml/cid" xmlns:w16="http://schemas.microsoft.com/office/word/2018/wordml" xmlns:w16sdtdh="http://schemas.microsoft.com/office/word/2020/wordml/sdtdatahash" xmlns:w16se="http://schemas.microsoft.com/office/word/2015/wordml/symex" xmlns:wpg="http://schemas.microsoft.com/office/word/2010/wordprocessingGroup" xmlns:wpi="http://schemas.microsoft.com/office/word/2010/wordprocessingInk" xmlns:wne="http://schemas.microsoft.com/office/word/2006/wordml" xmlns:wps="http://schemas.microsoft.com/office/word/2010/wordprocessingShape" mc:Ignorable="w14 w15 w16se w16cid w16 w16cex w16sdtdh wp14">
+  <w:p>
+    <w:pPr>
+      <w:pStyle w:val="Footer"/>
+    </w:pPr>
+  </w:p>
+</w:ftr>
+</file>
+
 <file path=word/footnotes.xml><?xml version="1.0" encoding="utf-8"?>
-<w:footnotes xmlns:wpc="http://schemas.microsoft.com/office/word/2010/wordprocessingCanvas" xmlns:cx="http://schemas.microsoft.com/office/drawing/2014/chartex" xmlns:cx1="http://schemas.microsoft.com/office/drawing/2015/9/8/chartex" xmlns:cx2="http://schemas.microsoft.com/office/drawing/2015/10/21/chartex" xmlns:cx3="http://schemas.microsoft.com/office/drawing/2016/5/9/chartex" xmlns:cx4="http://schemas.microsoft.com/office/drawing/2016/5/10/chartex" xmlns:cx5="http://schemas.microsoft.com/office/drawing/2016/5/11/chartex" xmlns:cx6="http://schemas.microsoft.com/office/drawing/2016/5/12/chartex" xmlns:cx7="http://schemas.microsoft.com/office/drawing/2016/5/13/chartex" xmlns:cx8="http://schemas.microsoft.com/office/drawing/2016/5/14/chartex" xmlns:mc="http://schemas.openxmlformats.org/markup-compatibility/2006" xmlns:aink="http://schemas.microsoft.com/office/drawing/2016/ink" xmlns:am3d="http://schemas.microsoft.com/office/drawing/2017/model3d" xmlns:o="urn:schemas-microsoft-com:office:office" xmlns:r="http://schemas.openxmlformats.org/officeDocument/2006/relationships" xmlns:m="http://schemas.openxmlformats.org/officeDocument/2006/math" xmlns:v="urn:schemas-microsoft-com:vml" xmlns:wp14="http://schemas.microsoft.com/office/word/2010/wordprocessingDrawing" xmlns:wp="http://schemas.openxmlformats.org/drawingml/2006/wordprocessingDrawing" xmlns:w10="urn:schemas-microsoft-com:office:word" xmlns:w="http://schemas.openxmlformats.org/wordprocessingml/2006/main" xmlns:w14="http://schemas.microsoft.com/office/word/2010/wordml" xmlns:w15="http://schemas.microsoft.com/office/word/2012/wordml" xmlns:w16cex="http://schemas.microsoft.com/office/word/2018/wordml/cex" xmlns:w16cid="http://schemas.microsoft.com/office/word/2016/wordml/cid" xmlns:w16="http://schemas.microsoft.com/office/word/2018/wordml" xmlns:w16sdtdh="http://schemas.microsoft.com/office/word/2020/wordml/sdtdatahash" xmlns:w16se="http://schemas.microsoft.com/office/word/2015/wordml/symex" xmlns:wpg="http://schemas.microsoft.com/office/word/2010/wordprocessingGroup" xmlns:wpi="http://schemas.microsoft.com/office/word/2010/wordprocessingInk" xmlns:wne="http://schemas.microsoft.com/office/word/2006/wordml" xmlns:wps="http://schemas.microsoft.com/office/word/2010/wordprocessingShape" mc:Ignorable="w14 w15 w16se w16cid w16 w16cex w16sdtdh wp14">
+<w:footnotes xmlns:wpc="http://schemas.microsoft.com/office/word/2010/wordprocessingCanvas" xmlns:cx="http://schemas.microsoft.com/office/drawing/2014/chartex" xmlns:cx1="http://schemas.microsoft.com/office/drawing/2015/9/8/chartex" xmlns:cx2="http://schemas.microsoft.com/office/drawing/2015/10/21/chartex" xmlns:cx3="http://schemas.microsoft.com/office/drawing/2016/5/9/chartex" xmlns:cx4="http://schemas.microsoft.com/office/drawing/2016/5/10/chartex" xmlns:cx5="http://schemas.microsoft.com/office/drawing/2016/5/11/chartex" xmlns:cx6="http://schemas.microsoft.com/office/drawing/2016/5/12/chartex" xmlns:cx7="http://schemas.microsoft.com/office/drawing/2016/5/13/chartex" xmlns:cx8="http://schemas.microsoft.com/office/drawing/2016/5/14/chartex" xmlns:mc="http://schemas.openxmlformats.org/markup-compatibility/2006" xmlns:aink="http://schemas.microsoft.com/office/drawing/2016/ink" xmlns:am3d="http://schemas.microsoft.com/office/drawing/2017/model3d" xmlns:o="urn:schemas-microsoft-com:office:office" xmlns:oel="http://schemas.microsoft.com/office/2019/extlst" xmlns:r="http://schemas.openxmlformats.org/officeDocument/2006/relationships" xmlns:m="http://schemas.openxmlformats.org/officeDocument/2006/math" xmlns:v="urn:schemas-microsoft-com:vml" xmlns:wp14="http://schemas.microsoft.com/office/word/2010/wordprocessingDrawing" xmlns:wp="http://schemas.openxmlformats.org/drawingml/2006/wordprocessingDrawing" xmlns:w10="urn:schemas-microsoft-com:office:word" xmlns:w="http://schemas.openxmlformats.org/wordprocessingml/2006/main" xmlns:w14="http://schemas.microsoft.com/office/word/2010/wordml" xmlns:w15="http://schemas.microsoft.com/office/word/2012/wordml" xmlns:w16cex="http://schemas.microsoft.com/office/word/2018/wordml/cex" xmlns:w16cid="http://schemas.microsoft.com/office/word/2016/wordml/cid" xmlns:w16="http://schemas.microsoft.com/office/word/2018/wordml" xmlns:w16sdtdh="http://schemas.microsoft.com/office/word/2020/wordml/sdtdatahash" xmlns:w16se="http://schemas.microsoft.com/office/word/2015/wordml/symex" xmlns:wpg="http://schemas.microsoft.com/office/word/2010/wordprocessingGroup" xmlns:wpi="http://schemas.microsoft.com/office/word/2010/wordprocessingInk" xmlns:wne="http://schemas.microsoft.com/office/word/2006/wordml" xmlns:wps="http://schemas.microsoft.com/office/word/2010/wordprocessingShape" mc:Ignorable="w14 w15 w16se w16cid w16 w16cex w16sdtdh wp14">
   <w:footnote w:type="separator" w:id="-1">
     <w:p>
       <w:pPr>
@@ -14062,7 +14565,7 @@
 </file>
 
 <file path=word/header1.xml><?xml version="1.0" encoding="utf-8"?>
-<w:hdr xmlns:wpc="http://schemas.microsoft.com/office/word/2010/wordprocessingCanvas" xmlns:cx="http://schemas.microsoft.com/office/drawing/2014/chartex" xmlns:cx1="http://schemas.microsoft.com/office/drawing/2015/9/8/chartex" xmlns:cx2="http://schemas.microsoft.com/office/drawing/2015/10/21/chartex" xmlns:cx3="http://schemas.microsoft.com/office/drawing/2016/5/9/chartex" xmlns:cx4="http://schemas.microsoft.com/office/drawing/2016/5/10/chartex" xmlns:cx5="http://schemas.microsoft.com/office/drawing/2016/5/11/chartex" xmlns:cx6="http://schemas.microsoft.com/office/drawing/2016/5/12/chartex" xmlns:cx7="http://schemas.microsoft.com/office/drawing/2016/5/13/chartex" xmlns:cx8="http://schemas.microsoft.com/office/drawing/2016/5/14/chartex" xmlns:mc="http://schemas.openxmlformats.org/markup-compatibility/2006" xmlns:aink="http://schemas.microsoft.com/office/drawing/2016/ink" xmlns:am3d="http://schemas.microsoft.com/office/drawing/2017/model3d" xmlns:o="urn:schemas-microsoft-com:office:office" xmlns:r="http://schemas.openxmlformats.org/officeDocument/2006/relationships" xmlns:m="http://schemas.openxmlformats.org/officeDocument/2006/math" xmlns:v="urn:schemas-microsoft-com:vml" xmlns:wp14="http://schemas.microsoft.com/office/word/2010/wordprocessingDrawing" xmlns:wp="http://schemas.openxmlformats.org/drawingml/2006/wordprocessingDrawing" xmlns:w10="urn:schemas-microsoft-com:office:word" xmlns:w="http://schemas.openxmlformats.org/wordprocessingml/2006/main" xmlns:w14="http://schemas.microsoft.com/office/word/2010/wordml" xmlns:w15="http://schemas.microsoft.com/office/word/2012/wordml" xmlns:w16cex="http://schemas.microsoft.com/office/word/2018/wordml/cex" xmlns:w16cid="http://schemas.microsoft.com/office/word/2016/wordml/cid" xmlns:w16="http://schemas.microsoft.com/office/word/2018/wordml" xmlns:w16sdtdh="http://schemas.microsoft.com/office/word/2020/wordml/sdtdatahash" xmlns:w16se="http://schemas.microsoft.com/office/word/2015/wordml/symex" xmlns:wpg="http://schemas.microsoft.com/office/word/2010/wordprocessingGroup" xmlns:wpi="http://schemas.microsoft.com/office/word/2010/wordprocessingInk" xmlns:wne="http://schemas.microsoft.com/office/word/2006/wordml" xmlns:wps="http://schemas.microsoft.com/office/word/2010/wordprocessingShape" mc:Ignorable="w14 w15 w16se w16cid w16 w16cex w16sdtdh wp14">
+<w:hdr xmlns:wpc="http://schemas.microsoft.com/office/word/2010/wordprocessingCanvas" xmlns:cx="http://schemas.microsoft.com/office/drawing/2014/chartex" xmlns:cx1="http://schemas.microsoft.com/office/drawing/2015/9/8/chartex" xmlns:cx2="http://schemas.microsoft.com/office/drawing/2015/10/21/chartex" xmlns:cx3="http://schemas.microsoft.com/office/drawing/2016/5/9/chartex" xmlns:cx4="http://schemas.microsoft.com/office/drawing/2016/5/10/chartex" xmlns:cx5="http://schemas.microsoft.com/office/drawing/2016/5/11/chartex" xmlns:cx6="http://schemas.microsoft.com/office/drawing/2016/5/12/chartex" xmlns:cx7="http://schemas.microsoft.com/office/drawing/2016/5/13/chartex" xmlns:cx8="http://schemas.microsoft.com/office/drawing/2016/5/14/chartex" xmlns:mc="http://schemas.openxmlformats.org/markup-compatibility/2006" xmlns:aink="http://schemas.microsoft.com/office/drawing/2016/ink" xmlns:am3d="http://schemas.microsoft.com/office/drawing/2017/model3d" xmlns:o="urn:schemas-microsoft-com:office:office" xmlns:oel="http://schemas.microsoft.com/office/2019/extlst" xmlns:r="http://schemas.openxmlformats.org/officeDocument/2006/relationships" xmlns:m="http://schemas.openxmlformats.org/officeDocument/2006/math" xmlns:v="urn:schemas-microsoft-com:vml" xmlns:wp14="http://schemas.microsoft.com/office/word/2010/wordprocessingDrawing" xmlns:wp="http://schemas.openxmlformats.org/drawingml/2006/wordprocessingDrawing" xmlns:w10="urn:schemas-microsoft-com:office:word" xmlns:w="http://schemas.openxmlformats.org/wordprocessingml/2006/main" xmlns:w14="http://schemas.microsoft.com/office/word/2010/wordml" xmlns:w15="http://schemas.microsoft.com/office/word/2012/wordml" xmlns:w16cex="http://schemas.microsoft.com/office/word/2018/wordml/cex" xmlns:w16cid="http://schemas.microsoft.com/office/word/2016/wordml/cid" xmlns:w16="http://schemas.microsoft.com/office/word/2018/wordml" xmlns:w16sdtdh="http://schemas.microsoft.com/office/word/2020/wordml/sdtdatahash" xmlns:w16se="http://schemas.microsoft.com/office/word/2015/wordml/symex" xmlns:wpg="http://schemas.microsoft.com/office/word/2010/wordprocessingGroup" xmlns:wpi="http://schemas.microsoft.com/office/word/2010/wordprocessingInk" xmlns:wne="http://schemas.microsoft.com/office/word/2006/wordml" xmlns:wps="http://schemas.microsoft.com/office/word/2010/wordprocessingShape" mc:Ignorable="w14 w15 w16se w16cid w16 w16cex w16sdtdh wp14">
   <w:p>
     <w:pPr>
       <w:pStyle w:val="Header"/>
@@ -14075,13 +14578,23 @@
 </file>
 
 <file path=word/header2.xml><?xml version="1.0" encoding="utf-8"?>
-<w:hdr xmlns:wpc="http://schemas.microsoft.com/office/word/2010/wordprocessingCanvas" xmlns:cx="http://schemas.microsoft.com/office/drawing/2014/chartex" xmlns:cx1="http://schemas.microsoft.com/office/drawing/2015/9/8/chartex" xmlns:cx2="http://schemas.microsoft.com/office/drawing/2015/10/21/chartex" xmlns:cx3="http://schemas.microsoft.com/office/drawing/2016/5/9/chartex" xmlns:cx4="http://schemas.microsoft.com/office/drawing/2016/5/10/chartex" xmlns:cx5="http://schemas.microsoft.com/office/drawing/2016/5/11/chartex" xmlns:cx6="http://schemas.microsoft.com/office/drawing/2016/5/12/chartex" xmlns:cx7="http://schemas.microsoft.com/office/drawing/2016/5/13/chartex" xmlns:cx8="http://schemas.microsoft.com/office/drawing/2016/5/14/chartex" xmlns:mc="http://schemas.openxmlformats.org/markup-compatibility/2006" xmlns:aink="http://schemas.microsoft.com/office/drawing/2016/ink" xmlns:am3d="http://schemas.microsoft.com/office/drawing/2017/model3d" xmlns:o="urn:schemas-microsoft-com:office:office" xmlns:r="http://schemas.openxmlformats.org/officeDocument/2006/relationships" xmlns:m="http://schemas.openxmlformats.org/officeDocument/2006/math" xmlns:v="urn:schemas-microsoft-com:vml" xmlns:wp14="http://schemas.microsoft.com/office/word/2010/wordprocessingDrawing" xmlns:wp="http://schemas.openxmlformats.org/drawingml/2006/wordprocessingDrawing" xmlns:w10="urn:schemas-microsoft-com:office:word" xmlns:w="http://schemas.openxmlformats.org/wordprocessingml/2006/main" xmlns:w14="http://schemas.microsoft.com/office/word/2010/wordml" xmlns:w15="http://schemas.microsoft.com/office/word/2012/wordml" xmlns:w16cex="http://schemas.microsoft.com/office/word/2018/wordml/cex" xmlns:w16cid="http://schemas.microsoft.com/office/word/2016/wordml/cid" xmlns:w16="http://schemas.microsoft.com/office/word/2018/wordml" xmlns:w16sdtdh="http://schemas.microsoft.com/office/word/2020/wordml/sdtdatahash" xmlns:w16se="http://schemas.microsoft.com/office/word/2015/wordml/symex" xmlns:wpg="http://schemas.microsoft.com/office/word/2010/wordprocessingGroup" xmlns:wpi="http://schemas.microsoft.com/office/word/2010/wordprocessingInk" xmlns:wne="http://schemas.microsoft.com/office/word/2006/wordml" xmlns:wps="http://schemas.microsoft.com/office/word/2010/wordprocessingShape" mc:Ignorable="w14 w15 w16se w16cid w16 w16cex w16sdtdh wp14">
+<w:hdr xmlns:wpc="http://schemas.microsoft.com/office/word/2010/wordprocessingCanvas" xmlns:cx="http://schemas.microsoft.com/office/drawing/2014/chartex" xmlns:cx1="http://schemas.microsoft.com/office/drawing/2015/9/8/chartex" xmlns:cx2="http://schemas.microsoft.com/office/drawing/2015/10/21/chartex" xmlns:cx3="http://schemas.microsoft.com/office/drawing/2016/5/9/chartex" xmlns:cx4="http://schemas.microsoft.com/office/drawing/2016/5/10/chartex" xmlns:cx5="http://schemas.microsoft.com/office/drawing/2016/5/11/chartex" xmlns:cx6="http://schemas.microsoft.com/office/drawing/2016/5/12/chartex" xmlns:cx7="http://schemas.microsoft.com/office/drawing/2016/5/13/chartex" xmlns:cx8="http://schemas.microsoft.com/office/drawing/2016/5/14/chartex" xmlns:mc="http://schemas.openxmlformats.org/markup-compatibility/2006" xmlns:aink="http://schemas.microsoft.com/office/drawing/2016/ink" xmlns:am3d="http://schemas.microsoft.com/office/drawing/2017/model3d" xmlns:o="urn:schemas-microsoft-com:office:office" xmlns:oel="http://schemas.microsoft.com/office/2019/extlst" xmlns:r="http://schemas.openxmlformats.org/officeDocument/2006/relationships" xmlns:m="http://schemas.openxmlformats.org/officeDocument/2006/math" xmlns:v="urn:schemas-microsoft-com:vml" xmlns:wp14="http://schemas.microsoft.com/office/word/2010/wordprocessingDrawing" xmlns:wp="http://schemas.openxmlformats.org/drawingml/2006/wordprocessingDrawing" xmlns:w10="urn:schemas-microsoft-com:office:word" xmlns:w="http://schemas.openxmlformats.org/wordprocessingml/2006/main" xmlns:w14="http://schemas.microsoft.com/office/word/2010/wordml" xmlns:w15="http://schemas.microsoft.com/office/word/2012/wordml" xmlns:w16cex="http://schemas.microsoft.com/office/word/2018/wordml/cex" xmlns:w16cid="http://schemas.microsoft.com/office/word/2016/wordml/cid" xmlns:w16="http://schemas.microsoft.com/office/word/2018/wordml" xmlns:w16sdtdh="http://schemas.microsoft.com/office/word/2020/wordml/sdtdatahash" xmlns:w16se="http://schemas.microsoft.com/office/word/2015/wordml/symex" xmlns:wpg="http://schemas.microsoft.com/office/word/2010/wordprocessingGroup" xmlns:wpi="http://schemas.microsoft.com/office/word/2010/wordprocessingInk" xmlns:wne="http://schemas.microsoft.com/office/word/2006/wordml" xmlns:wps="http://schemas.microsoft.com/office/word/2010/wordprocessingShape" mc:Ignorable="w14 w15 w16se w16cid w16 w16cex w16sdtdh wp14">
   <w:p>
     <w:pPr>
       <w:pStyle w:val="Header"/>
       <w:pBdr>
         <w:bottom w:val="single" w:sz="4" w:space="1" w:color="auto"/>
       </w:pBdr>
+    </w:pPr>
+  </w:p>
+</w:hdr>
+</file>
+
+<file path=word/header3.xml><?xml version="1.0" encoding="utf-8"?>
+<w:hdr xmlns:wpc="http://schemas.microsoft.com/office/word/2010/wordprocessingCanvas" xmlns:cx="http://schemas.microsoft.com/office/drawing/2014/chartex" xmlns:cx1="http://schemas.microsoft.com/office/drawing/2015/9/8/chartex" xmlns:cx2="http://schemas.microsoft.com/office/drawing/2015/10/21/chartex" xmlns:cx3="http://schemas.microsoft.com/office/drawing/2016/5/9/chartex" xmlns:cx4="http://schemas.microsoft.com/office/drawing/2016/5/10/chartex" xmlns:cx5="http://schemas.microsoft.com/office/drawing/2016/5/11/chartex" xmlns:cx6="http://schemas.microsoft.com/office/drawing/2016/5/12/chartex" xmlns:cx7="http://schemas.microsoft.com/office/drawing/2016/5/13/chartex" xmlns:cx8="http://schemas.microsoft.com/office/drawing/2016/5/14/chartex" xmlns:mc="http://schemas.openxmlformats.org/markup-compatibility/2006" xmlns:aink="http://schemas.microsoft.com/office/drawing/2016/ink" xmlns:am3d="http://schemas.microsoft.com/office/drawing/2017/model3d" xmlns:o="urn:schemas-microsoft-com:office:office" xmlns:oel="http://schemas.microsoft.com/office/2019/extlst" xmlns:r="http://schemas.openxmlformats.org/officeDocument/2006/relationships" xmlns:m="http://schemas.openxmlformats.org/officeDocument/2006/math" xmlns:v="urn:schemas-microsoft-com:vml" xmlns:wp14="http://schemas.microsoft.com/office/word/2010/wordprocessingDrawing" xmlns:wp="http://schemas.openxmlformats.org/drawingml/2006/wordprocessingDrawing" xmlns:w10="urn:schemas-microsoft-com:office:word" xmlns:w="http://schemas.openxmlformats.org/wordprocessingml/2006/main" xmlns:w14="http://schemas.microsoft.com/office/word/2010/wordml" xmlns:w15="http://schemas.microsoft.com/office/word/2012/wordml" xmlns:w16cex="http://schemas.microsoft.com/office/word/2018/wordml/cex" xmlns:w16cid="http://schemas.microsoft.com/office/word/2016/wordml/cid" xmlns:w16="http://schemas.microsoft.com/office/word/2018/wordml" xmlns:w16sdtdh="http://schemas.microsoft.com/office/word/2020/wordml/sdtdatahash" xmlns:w16se="http://schemas.microsoft.com/office/word/2015/wordml/symex" xmlns:wpg="http://schemas.microsoft.com/office/word/2010/wordprocessingGroup" xmlns:wpi="http://schemas.microsoft.com/office/word/2010/wordprocessingInk" xmlns:wne="http://schemas.microsoft.com/office/word/2006/wordml" xmlns:wps="http://schemas.microsoft.com/office/word/2010/wordprocessingShape" mc:Ignorable="w14 w15 w16se w16cid w16 w16cex w16sdtdh wp14">
+  <w:p>
+    <w:pPr>
+      <w:pStyle w:val="Header"/>
     </w:pPr>
   </w:p>
 </w:hdr>
@@ -14621,6 +15134,18 @@
       <w:lang w:val="en-US" w:eastAsia="en-US" w:bidi="ar-SA"/>
     </w:rPr>
   </w:style>
+  <w:style w:type="paragraph" w:styleId="NoSpacing">
+    <w:name w:val="No Spacing"/>
+    <w:uiPriority w:val="1"/>
+    <w:qFormat/>
+    <w:rsid w:val="001F1FDE"/>
+    <w:rPr>
+      <w:rFonts w:ascii="Arial" w:hAnsi="Arial"/>
+      <w:sz w:val="24"/>
+      <w:szCs w:val="22"/>
+      <w:lang w:val="en-US" w:eastAsia="en-US" w:bidi="ar-SA"/>
+    </w:rPr>
+  </w:style>
 </w:styles>
 </file>
 

--- a/TS-Kramam/TS-1.4/TS 1.4 Tamil Krama Paatam Corrections.docx
+++ b/TS-Kramam/TS-1.4/TS 1.4 Tamil Krama Paatam Corrections.docx
@@ -1,7 +1,932 @@
 
 <file path=word/document.xml><?xml version="1.0" encoding="utf-8"?>
-<w:document xmlns:wpc="http://schemas.microsoft.com/office/word/2010/wordprocessingCanvas" xmlns:cx="http://schemas.microsoft.com/office/drawing/2014/chartex" xmlns:cx1="http://schemas.microsoft.com/office/drawing/2015/9/8/chartex" xmlns:cx2="http://schemas.microsoft.com/office/drawing/2015/10/21/chartex" xmlns:cx3="http://schemas.microsoft.com/office/drawing/2016/5/9/chartex" xmlns:cx4="http://schemas.microsoft.com/office/drawing/2016/5/10/chartex" xmlns:cx5="http://schemas.microsoft.com/office/drawing/2016/5/11/chartex" xmlns:cx6="http://schemas.microsoft.com/office/drawing/2016/5/12/chartex" xmlns:cx7="http://schemas.microsoft.com/office/drawing/2016/5/13/chartex" xmlns:cx8="http://schemas.microsoft.com/office/drawing/2016/5/14/chartex" xmlns:mc="http://schemas.openxmlformats.org/markup-compatibility/2006" xmlns:aink="http://schemas.microsoft.com/office/drawing/2016/ink" xmlns:am3d="http://schemas.microsoft.com/office/drawing/2017/model3d" xmlns:o="urn:schemas-microsoft-com:office:office" xmlns:oel="http://schemas.microsoft.com/office/2019/extlst" xmlns:r="http://schemas.openxmlformats.org/officeDocument/2006/relationships" xmlns:m="http://schemas.openxmlformats.org/officeDocument/2006/math" xmlns:v="urn:schemas-microsoft-com:vml" xmlns:wp14="http://schemas.microsoft.com/office/word/2010/wordprocessingDrawing" xmlns:wp="http://schemas.openxmlformats.org/drawingml/2006/wordprocessingDrawing" xmlns:w10="urn:schemas-microsoft-com:office:word" xmlns:w="http://schemas.openxmlformats.org/wordprocessingml/2006/main" xmlns:w14="http://schemas.microsoft.com/office/word/2010/wordml" xmlns:w15="http://schemas.microsoft.com/office/word/2012/wordml" xmlns:w16cex="http://schemas.microsoft.com/office/word/2018/wordml/cex" xmlns:w16cid="http://schemas.microsoft.com/office/word/2016/wordml/cid" xmlns:w16="http://schemas.microsoft.com/office/word/2018/wordml" xmlns:w16sdtdh="http://schemas.microsoft.com/office/word/2020/wordml/sdtdatahash" xmlns:w16se="http://schemas.microsoft.com/office/word/2015/wordml/symex" xmlns:wpg="http://schemas.microsoft.com/office/word/2010/wordprocessingGroup" xmlns:wpi="http://schemas.microsoft.com/office/word/2010/wordprocessingInk" xmlns:wne="http://schemas.microsoft.com/office/word/2006/wordml" xmlns:wps="http://schemas.microsoft.com/office/word/2010/wordprocessingShape" mc:Ignorable="w14 w15 w16se w16cid w16 w16cex w16sdtdh wp14">
+<w:document xmlns:wpc="http://schemas.microsoft.com/office/word/2010/wordprocessingCanvas" xmlns:cx="http://schemas.microsoft.com/office/drawing/2014/chartex" xmlns:cx1="http://schemas.microsoft.com/office/drawing/2015/9/8/chartex" xmlns:cx2="http://schemas.microsoft.com/office/drawing/2015/10/21/chartex" xmlns:cx3="http://schemas.microsoft.com/office/drawing/2016/5/9/chartex" xmlns:cx4="http://schemas.microsoft.com/office/drawing/2016/5/10/chartex" xmlns:cx5="http://schemas.microsoft.com/office/drawing/2016/5/11/chartex" xmlns:cx6="http://schemas.microsoft.com/office/drawing/2016/5/12/chartex" xmlns:cx7="http://schemas.microsoft.com/office/drawing/2016/5/13/chartex" xmlns:cx8="http://schemas.microsoft.com/office/drawing/2016/5/14/chartex" xmlns:mc="http://schemas.openxmlformats.org/markup-compatibility/2006" xmlns:aink="http://schemas.microsoft.com/office/drawing/2016/ink" xmlns:am3d="http://schemas.microsoft.com/office/drawing/2017/model3d" xmlns:o="urn:schemas-microsoft-com:office:office" xmlns:oel="http://schemas.microsoft.com/office/2019/extlst" xmlns:r="http://schemas.openxmlformats.org/officeDocument/2006/relationships" xmlns:m="http://schemas.openxmlformats.org/officeDocument/2006/math" xmlns:v="urn:schemas-microsoft-com:vml" xmlns:wp14="http://schemas.microsoft.com/office/word/2010/wordprocessingDrawing" xmlns:wp="http://schemas.openxmlformats.org/drawingml/2006/wordprocessingDrawing" xmlns:w10="urn:schemas-microsoft-com:office:word" xmlns:w="http://schemas.openxmlformats.org/wordprocessingml/2006/main" xmlns:w14="http://schemas.microsoft.com/office/word/2010/wordml" xmlns:w15="http://schemas.microsoft.com/office/word/2012/wordml" xmlns:w16cex="http://schemas.microsoft.com/office/word/2018/wordml/cex" xmlns:w16cid="http://schemas.microsoft.com/office/word/2016/wordml/cid" xmlns:w16="http://schemas.microsoft.com/office/word/2018/wordml" xmlns:w16du="http://schemas.microsoft.com/office/word/2023/wordml/word16du" xmlns:w16sdtdh="http://schemas.microsoft.com/office/word/2020/wordml/sdtdatahash" xmlns:w16sdtfl="http://schemas.microsoft.com/office/word/2024/wordml/sdtformatlock" xmlns:w16se="http://schemas.microsoft.com/office/word/2015/wordml/symex" xmlns:wpg="http://schemas.microsoft.com/office/word/2010/wordprocessingGroup" xmlns:wpi="http://schemas.microsoft.com/office/word/2010/wordprocessingInk" xmlns:wne="http://schemas.microsoft.com/office/word/2006/wordml" xmlns:wps="http://schemas.microsoft.com/office/word/2010/wordprocessingShape" mc:Ignorable="w14 w15 w16se w16cid w16 w16cex w16sdtdh w16sdtfl w16du wp14">
   <w:body>
+    <w:p>
+      <w:pPr>
+        <w:spacing w:before="0" w:line="240" w:lineRule="auto"/>
+        <w:jc w:val="center"/>
+        <w:rPr>
+          <w:b/>
+          <w:bCs/>
+          <w:sz w:val="32"/>
+          <w:szCs w:val="32"/>
+          <w:u w:val="single"/>
+        </w:rPr>
+      </w:pPr>
+      <w:r>
+        <w:rPr>
+          <w:b/>
+          <w:bCs/>
+          <w:sz w:val="32"/>
+          <w:szCs w:val="32"/>
+          <w:u w:val="single"/>
+        </w:rPr>
+        <w:t xml:space="preserve">TS </w:t>
+      </w:r>
+      <w:r>
+        <w:rPr>
+          <w:b/>
+          <w:bCs/>
+          <w:sz w:val="32"/>
+          <w:szCs w:val="32"/>
+          <w:u w:val="single"/>
+        </w:rPr>
+        <w:t>Krama</w:t>
+      </w:r>
+      <w:r>
+        <w:rPr>
+          <w:b/>
+          <w:bCs/>
+          <w:sz w:val="32"/>
+          <w:szCs w:val="32"/>
+          <w:u w:val="single"/>
+        </w:rPr>
+        <w:t xml:space="preserve"> Paatam – TS 1.</w:t>
+      </w:r>
+      <w:r>
+        <w:rPr>
+          <w:b/>
+          <w:bCs/>
+          <w:sz w:val="32"/>
+          <w:szCs w:val="32"/>
+          <w:u w:val="single"/>
+        </w:rPr>
+        <w:t>4</w:t>
+      </w:r>
+      <w:r>
+        <w:rPr>
+          <w:b/>
+          <w:bCs/>
+          <w:sz w:val="32"/>
+          <w:szCs w:val="32"/>
+          <w:u w:val="single"/>
+        </w:rPr>
+        <w:t xml:space="preserve"> </w:t>
+      </w:r>
+      <w:r>
+        <w:rPr>
+          <w:b/>
+          <w:bCs/>
+          <w:sz w:val="32"/>
+          <w:szCs w:val="32"/>
+          <w:u w:val="single"/>
+        </w:rPr>
+        <w:t xml:space="preserve">Tamil </w:t>
+      </w:r>
+      <w:r>
+        <w:rPr>
+          <w:b/>
+          <w:bCs/>
+          <w:sz w:val="32"/>
+          <w:szCs w:val="32"/>
+          <w:u w:val="single"/>
+        </w:rPr>
+        <w:t>Corrections –</w:t>
+      </w:r>
+      <w:r>
+        <w:rPr>
+          <w:b/>
+          <w:bCs/>
+          <w:sz w:val="32"/>
+          <w:szCs w:val="32"/>
+          <w:u w:val="single"/>
+        </w:rPr>
+        <w:t xml:space="preserve"> </w:t>
+      </w:r>
+      <w:r>
+        <w:rPr>
+          <w:b/>
+          <w:bCs/>
+          <w:sz w:val="32"/>
+          <w:szCs w:val="32"/>
+          <w:u w:val="single"/>
+        </w:rPr>
+        <w:t xml:space="preserve">Observed till </w:t>
+      </w:r>
+      <w:r>
+        <w:rPr>
+          <w:b/>
+          <w:bCs/>
+          <w:sz w:val="32"/>
+          <w:szCs w:val="32"/>
+          <w:highlight w:val="red"/>
+          <w:u w:val="single"/>
+        </w:rPr>
+        <w:t>?????</w:t>
+      </w:r>
+    </w:p>
+    <w:p>
+      <w:pPr>
+        <w:spacing w:before="0" w:line="240" w:lineRule="auto"/>
+        <w:jc w:val="center"/>
+        <w:rPr>
+          <w:bCs/>
+          <w:sz w:val="32"/>
+          <w:szCs w:val="32"/>
+        </w:rPr>
+      </w:pPr>
+      <w:r>
+        <w:rPr>
+          <w:bCs/>
+          <w:sz w:val="32"/>
+          <w:szCs w:val="32"/>
+        </w:rPr>
+        <w:t>(ignore those which are already incorporated in your book’s version and date)</w:t>
+      </w:r>
+    </w:p>
+    <w:tbl>
+      <w:tblPr>
+        <w:tblW w:w="14112" w:type="dxa"/>
+        <w:tblInd w:w="-792" w:type="dxa"/>
+        <w:tblBorders>
+          <w:top w:val="single" w:sz="4" w:space="0" w:color="000000"/>
+          <w:left w:val="single" w:sz="4" w:space="0" w:color="000000"/>
+          <w:bottom w:val="single" w:sz="4" w:space="0" w:color="000000"/>
+          <w:right w:val="single" w:sz="4" w:space="0" w:color="000000"/>
+          <w:insideH w:val="single" w:sz="4" w:space="0" w:color="000000"/>
+          <w:insideV w:val="single" w:sz="4" w:space="0" w:color="000000"/>
+        </w:tblBorders>
+        <w:tblLook w:val="04A0" w:firstRow="1" w:lastRow="0" w:firstColumn="1" w:lastColumn="0" w:noHBand="0" w:noVBand="1"/>
+      </w:tblPr>
+      <w:tblGrid>
+        <w:gridCol w:w="3622"/>
+        <w:gridCol w:w="5387"/>
+        <w:gridCol w:w="5103"/>
+      </w:tblGrid>
+      <w:tr>
+        <w:tc>
+          <w:tcPr>
+            <w:tcW w:w="3622" w:type="dxa"/>
+          </w:tcPr>
+          <w:p>
+            <w:pPr>
+              <w:spacing w:before="0" w:line="240" w:lineRule="auto"/>
+              <w:jc w:val="center"/>
+              <w:rPr>
+                <w:sz w:val="32"/>
+                <w:szCs w:val="32"/>
+              </w:rPr>
+            </w:pPr>
+            <w:r>
+              <w:rPr>
+                <w:sz w:val="32"/>
+                <w:szCs w:val="32"/>
+              </w:rPr>
+              <w:t>Section, Paragraph</w:t>
+            </w:r>
+          </w:p>
+          <w:p>
+            <w:pPr>
+              <w:spacing w:before="0" w:line="240" w:lineRule="auto"/>
+              <w:jc w:val="center"/>
+              <w:rPr>
+                <w:sz w:val="32"/>
+                <w:szCs w:val="32"/>
+              </w:rPr>
+            </w:pPr>
+            <w:r>
+              <w:rPr>
+                <w:sz w:val="32"/>
+                <w:szCs w:val="32"/>
+              </w:rPr>
+              <w:t>Reference</w:t>
+            </w:r>
+          </w:p>
+        </w:tc>
+        <w:tc>
+          <w:tcPr>
+            <w:tcW w:w="5387" w:type="dxa"/>
+          </w:tcPr>
+          <w:p>
+            <w:pPr>
+              <w:spacing w:before="0" w:line="240" w:lineRule="auto"/>
+              <w:jc w:val="center"/>
+              <w:rPr>
+                <w:sz w:val="32"/>
+                <w:szCs w:val="32"/>
+              </w:rPr>
+            </w:pPr>
+            <w:r>
+              <w:rPr>
+                <w:sz w:val="32"/>
+                <w:szCs w:val="32"/>
+              </w:rPr>
+              <w:t>As Printed</w:t>
+            </w:r>
+          </w:p>
+        </w:tc>
+        <w:tc>
+          <w:tcPr>
+            <w:tcW w:w="5103" w:type="dxa"/>
+          </w:tcPr>
+          <w:p>
+            <w:pPr>
+              <w:spacing w:before="0" w:line="240" w:lineRule="auto"/>
+              <w:ind w:right="-18"/>
+              <w:jc w:val="center"/>
+              <w:rPr>
+                <w:sz w:val="32"/>
+                <w:szCs w:val="32"/>
+              </w:rPr>
+            </w:pPr>
+            <w:r>
+              <w:rPr>
+                <w:sz w:val="32"/>
+                <w:szCs w:val="32"/>
+              </w:rPr>
+              <w:t>To be read as or corrected as</w:t>
+            </w:r>
+          </w:p>
+        </w:tc>
+      </w:tr>
+    </w:tbl>
+    <w:p>
+      <w:pPr>
+        <w:spacing w:before="0" w:line="240" w:lineRule="auto"/>
+        <w:rPr>
+          <w:vanish/>
+          <w:sz w:val="32"/>
+          <w:szCs w:val="32"/>
+        </w:rPr>
+      </w:pPr>
+    </w:p>
+    <w:tbl>
+      <w:tblPr>
+        <w:tblW w:w="14112" w:type="dxa"/>
+        <w:tblInd w:w="-792" w:type="dxa"/>
+        <w:tblBorders>
+          <w:top w:val="single" w:sz="4" w:space="0" w:color="000000"/>
+          <w:left w:val="single" w:sz="4" w:space="0" w:color="000000"/>
+          <w:bottom w:val="single" w:sz="4" w:space="0" w:color="000000"/>
+          <w:right w:val="single" w:sz="4" w:space="0" w:color="000000"/>
+          <w:insideH w:val="single" w:sz="4" w:space="0" w:color="000000"/>
+          <w:insideV w:val="single" w:sz="4" w:space="0" w:color="000000"/>
+        </w:tblBorders>
+        <w:tblLook w:val="04A0" w:firstRow="1" w:lastRow="0" w:firstColumn="1" w:lastColumn="0" w:noHBand="0" w:noVBand="1"/>
+      </w:tblPr>
+      <w:tblGrid>
+        <w:gridCol w:w="3622"/>
+        <w:gridCol w:w="5387"/>
+        <w:gridCol w:w="5103"/>
+      </w:tblGrid>
+      <w:tr>
+        <w:trPr>
+          <w:trHeight w:val="1471"/>
+        </w:trPr>
+        <w:tc>
+          <w:tcPr>
+            <w:tcW w:w="3622" w:type="dxa"/>
+          </w:tcPr>
+          <w:p>
+            <w:pPr>
+              <w:widowControl w:val="0"/>
+              <w:tabs>
+                <w:tab w:val="left" w:pos="993"/>
+              </w:tabs>
+              <w:autoSpaceDE w:val="0"/>
+              <w:autoSpaceDN w:val="0"/>
+              <w:adjustRightInd w:val="0"/>
+              <w:spacing w:before="0" w:line="240" w:lineRule="auto"/>
+              <w:rPr>
+                <w:rFonts w:eastAsia="Times New Roman" w:cs="Arial"/>
+                <w:b/>
+                <w:color w:val="000000"/>
+                <w:sz w:val="28"/>
+                <w:szCs w:val="32"/>
+                <w:lang w:val="en-IN" w:eastAsia="en-IN" w:bidi="ml-IN"/>
+              </w:rPr>
+            </w:pPr>
+            <w:r>
+              <w:rPr>
+                <w:rFonts w:eastAsia="Times New Roman" w:cs="Arial"/>
+                <w:b/>
+                <w:color w:val="000000"/>
+                <w:sz w:val="28"/>
+                <w:szCs w:val="32"/>
+                <w:lang w:val="en-IN" w:eastAsia="en-IN" w:bidi="ml-IN"/>
+              </w:rPr>
+              <w:t>T.S.1.4.</w:t>
+            </w:r>
+            <w:r>
+              <w:rPr>
+                <w:rFonts w:eastAsia="Times New Roman" w:cs="Arial"/>
+                <w:b/>
+                <w:color w:val="000000"/>
+                <w:sz w:val="28"/>
+                <w:szCs w:val="32"/>
+                <w:lang w:val="en-IN" w:eastAsia="en-IN" w:bidi="ml-IN"/>
+              </w:rPr>
+              <w:t>44.1</w:t>
+            </w:r>
+            <w:r>
+              <w:rPr>
+                <w:rFonts w:eastAsia="Times New Roman" w:cs="Arial"/>
+                <w:b/>
+                <w:color w:val="000000"/>
+                <w:sz w:val="28"/>
+                <w:szCs w:val="32"/>
+                <w:lang w:val="en-IN" w:eastAsia="en-IN" w:bidi="ml-IN"/>
+              </w:rPr>
+              <w:t xml:space="preserve"> - Kramam</w:t>
+            </w:r>
+          </w:p>
+          <w:p>
+            <w:pPr>
+              <w:widowControl w:val="0"/>
+              <w:autoSpaceDE w:val="0"/>
+              <w:autoSpaceDN w:val="0"/>
+              <w:adjustRightInd w:val="0"/>
+              <w:spacing w:before="0" w:line="240" w:lineRule="auto"/>
+              <w:rPr>
+                <w:rFonts w:cs="Arial"/>
+                <w:b/>
+                <w:bCs/>
+                <w:sz w:val="28"/>
+                <w:szCs w:val="36"/>
+                <w:lang w:bidi="ml-IN"/>
+              </w:rPr>
+            </w:pPr>
+            <w:r>
+              <w:rPr>
+                <w:rFonts w:cs="Arial"/>
+                <w:b/>
+                <w:bCs/>
+                <w:sz w:val="28"/>
+                <w:szCs w:val="36"/>
+                <w:lang w:bidi="ml-IN"/>
+              </w:rPr>
+              <w:t xml:space="preserve">Krama Vaakyam No. - </w:t>
+            </w:r>
+            <w:r>
+              <w:rPr>
+                <w:rFonts w:cs="Arial"/>
+                <w:b/>
+                <w:bCs/>
+                <w:sz w:val="28"/>
+                <w:szCs w:val="36"/>
+                <w:lang w:bidi="ml-IN"/>
+              </w:rPr>
+              <w:t>3</w:t>
+            </w:r>
+          </w:p>
+          <w:p>
+            <w:pPr>
+              <w:widowControl w:val="0"/>
+              <w:autoSpaceDE w:val="0"/>
+              <w:autoSpaceDN w:val="0"/>
+              <w:adjustRightInd w:val="0"/>
+              <w:spacing w:before="0" w:line="240" w:lineRule="auto"/>
+              <w:rPr>
+                <w:rFonts w:cs="Arial"/>
+                <w:bCs/>
+                <w:sz w:val="36"/>
+                <w:szCs w:val="36"/>
+                <w:lang w:bidi="ml-IN"/>
+              </w:rPr>
+            </w:pPr>
+            <w:r>
+              <w:rPr>
+                <w:rFonts w:cs="Arial"/>
+                <w:b/>
+                <w:bCs/>
+                <w:sz w:val="28"/>
+                <w:szCs w:val="36"/>
+                <w:lang w:bidi="ml-IN"/>
+              </w:rPr>
+              <w:t xml:space="preserve">Panchaati No. - </w:t>
+            </w:r>
+            <w:r>
+              <w:rPr>
+                <w:rFonts w:cs="Arial"/>
+                <w:b/>
+                <w:bCs/>
+                <w:sz w:val="28"/>
+                <w:szCs w:val="36"/>
+                <w:lang w:bidi="ml-IN"/>
+              </w:rPr>
+              <w:t>46</w:t>
+            </w:r>
+          </w:p>
+        </w:tc>
+        <w:tc>
+          <w:tcPr>
+            <w:tcW w:w="5387" w:type="dxa"/>
+          </w:tcPr>
+          <w:p>
+            <w:pPr>
+              <w:widowControl w:val="0"/>
+              <w:autoSpaceDE w:val="0"/>
+              <w:autoSpaceDN w:val="0"/>
+              <w:adjustRightInd w:val="0"/>
+              <w:spacing w:before="0" w:line="240" w:lineRule="auto"/>
+              <w:rPr>
+                <w:rFonts w:ascii="BRH Devanagari Extra" w:hAnsi="BRH Devanagari Extra" w:cs="BRH Devanagari Extra"/>
+                <w:color w:val="000000"/>
+                <w:sz w:val="36"/>
+                <w:szCs w:val="40"/>
+                <w:lang w:bidi="ml-IN"/>
+              </w:rPr>
+            </w:pPr>
+            <w:r>
+              <w:rPr>
+                <w:rFonts w:ascii="Latha" w:hAnsi="Latha" w:cs="Latha"/>
+                <w:sz w:val="28"/>
+                <w:szCs w:val="28"/>
+                <w:cs/>
+                <w:lang w:bidi="ta-IN"/>
+              </w:rPr>
+              <w:t>ரா</w:t>
+            </w:r>
+            <w:r>
+              <w:rPr>
+                <w:rFonts w:ascii="BRH Tamil Tab Extra" w:hAnsi="BRH Tamil Tab Extra" w:cs="Latha"/>
+                <w:b/>
+                <w:sz w:val="32"/>
+                <w:szCs w:val="28"/>
+                <w:lang w:bidi="ta-IN"/>
+              </w:rPr>
+              <w:t>…</w:t>
+            </w:r>
+            <w:r>
+              <w:rPr>
+                <w:rFonts w:ascii="Latha" w:hAnsi="Latha" w:cs="Latha"/>
+                <w:sz w:val="28"/>
+                <w:szCs w:val="28"/>
+                <w:cs/>
+                <w:lang w:bidi="ta-IN"/>
+              </w:rPr>
+              <w:t>தி</w:t>
+            </w:r>
+            <w:r>
+              <w:rPr>
+                <w:rFonts w:ascii="Latha" w:hAnsi="Latha" w:cs="Latha"/>
+                <w:b/>
+                <w:bCs/>
+                <w:sz w:val="32"/>
+                <w:szCs w:val="32"/>
+                <w:cs/>
+                <w:lang w:bidi="ta-IN"/>
+              </w:rPr>
+              <w:t>:</w:t>
+            </w:r>
+            <w:r>
+              <w:rPr>
+                <w:rFonts w:ascii="Latha" w:hAnsi="Latha" w:cs="Latha"/>
+                <w:sz w:val="28"/>
+                <w:szCs w:val="28"/>
+                <w:cs/>
+                <w:lang w:bidi="ta-IN"/>
+              </w:rPr>
+              <w:t xml:space="preserve"> ஸ</w:t>
+            </w:r>
+            <w:r>
+              <w:rPr>
+                <w:rFonts w:ascii="BRH Tamil Tab Extra" w:hAnsi="BRH Tamil Tab Extra" w:cs="Latha"/>
+                <w:b/>
+                <w:sz w:val="36"/>
+                <w:szCs w:val="28"/>
+                <w:lang w:bidi="ta-IN"/>
+              </w:rPr>
+              <w:t>†</w:t>
+            </w:r>
+            <w:r>
+              <w:rPr>
+                <w:rFonts w:ascii="Latha" w:hAnsi="Latha" w:cs="Latha"/>
+                <w:sz w:val="28"/>
+                <w:szCs w:val="28"/>
+                <w:cs/>
+                <w:lang w:bidi="ta-IN"/>
+              </w:rPr>
+              <w:t>வி</w:t>
+            </w:r>
+            <w:r>
+              <w:rPr>
+                <w:rFonts w:ascii="BRH Tamil Tab Extra" w:hAnsi="BRH Tamil Tab Extra" w:cs="Latha"/>
+                <w:b/>
+                <w:sz w:val="32"/>
+                <w:szCs w:val="28"/>
+                <w:lang w:bidi="ta-IN"/>
+              </w:rPr>
+              <w:t>…</w:t>
+            </w:r>
+            <w:r>
+              <w:rPr>
+                <w:rFonts w:ascii="Latha" w:hAnsi="Latha" w:cs="Latha"/>
+                <w:sz w:val="28"/>
+                <w:szCs w:val="28"/>
+                <w:cs/>
+                <w:lang w:bidi="ta-IN"/>
+              </w:rPr>
+              <w:t xml:space="preserve">தா </w:t>
+            </w:r>
+            <w:r>
+              <w:rPr>
+                <w:rFonts w:ascii="Latha" w:hAnsi="Latha" w:cs="Latha"/>
+                <w:sz w:val="28"/>
+                <w:szCs w:val="28"/>
+                <w:lang w:bidi="ta-IN"/>
+              </w:rPr>
+              <w:t xml:space="preserve">| </w:t>
+            </w:r>
+            <w:r>
+              <w:rPr>
+                <w:rFonts w:ascii="Latha" w:hAnsi="Latha" w:cs="Latha"/>
+                <w:sz w:val="28"/>
+                <w:szCs w:val="28"/>
+                <w:cs/>
+                <w:lang w:bidi="ta-IN"/>
+              </w:rPr>
+              <w:t>ஸ</w:t>
+            </w:r>
+            <w:r>
+              <w:rPr>
+                <w:rFonts w:ascii="BRH Tamil Tab Extra" w:hAnsi="BRH Tamil Tab Extra" w:cs="Latha"/>
+                <w:b/>
+                <w:sz w:val="32"/>
+                <w:szCs w:val="28"/>
+                <w:lang w:bidi="ta-IN"/>
+              </w:rPr>
+              <w:t>…</w:t>
+            </w:r>
+            <w:r>
+              <w:rPr>
+                <w:rFonts w:ascii="Latha" w:hAnsi="Latha" w:cs="Latha"/>
+                <w:sz w:val="28"/>
+                <w:szCs w:val="28"/>
+                <w:cs/>
+                <w:lang w:bidi="ta-IN"/>
+              </w:rPr>
+              <w:t>வி</w:t>
+            </w:r>
+            <w:r>
+              <w:rPr>
+                <w:rFonts w:ascii="BRH Tamil Tab Extra" w:hAnsi="BRH Tamil Tab Extra" w:cs="Latha"/>
+                <w:b/>
+                <w:sz w:val="32"/>
+                <w:szCs w:val="28"/>
+                <w:lang w:bidi="ta-IN"/>
+              </w:rPr>
+              <w:t>…</w:t>
+            </w:r>
+            <w:r>
+              <w:rPr>
+                <w:rFonts w:ascii="Latha" w:hAnsi="Latha" w:cs="Latha"/>
+                <w:sz w:val="28"/>
+                <w:szCs w:val="28"/>
+                <w:highlight w:val="yellow"/>
+                <w:cs/>
+                <w:lang w:bidi="ta-IN"/>
+              </w:rPr>
+              <w:t>தே</w:t>
+            </w:r>
+            <w:r>
+              <w:rPr>
+                <w:rFonts w:ascii="BRH Tamil Tab Extra" w:hAnsi="BRH Tamil Tab Extra" w:cs="Latha"/>
+                <w:b/>
+                <w:sz w:val="32"/>
+                <w:szCs w:val="28"/>
+                <w:lang w:bidi="ta-IN"/>
+              </w:rPr>
+              <w:t>…</w:t>
+            </w:r>
+            <w:r>
+              <w:rPr>
+                <w:rFonts w:ascii="Latha" w:hAnsi="Latha" w:cs="Latha"/>
+                <w:sz w:val="28"/>
+                <w:szCs w:val="28"/>
+                <w:cs/>
+                <w:lang w:bidi="ta-IN"/>
+              </w:rPr>
+              <w:t>த</w:t>
+            </w:r>
+            <w:r>
+              <w:rPr>
+                <w:rFonts w:ascii="Latha" w:hAnsi="Latha" w:cs="Latha"/>
+                <w:b/>
+                <w:bCs/>
+                <w:position w:val="-12"/>
+                <w:sz w:val="28"/>
+                <w:szCs w:val="28"/>
+                <w:cs/>
+                <w:lang w:bidi="ta-IN"/>
+              </w:rPr>
+              <w:t>3</w:t>
+            </w:r>
+            <w:r>
+              <w:rPr>
+                <w:rFonts w:ascii="Latha" w:hAnsi="Latha" w:cs="Latha"/>
+                <w:sz w:val="28"/>
+                <w:szCs w:val="28"/>
+                <w:cs/>
+                <w:lang w:bidi="ta-IN"/>
+              </w:rPr>
+              <w:t xml:space="preserve">ம் </w:t>
+            </w:r>
+            <w:r>
+              <w:rPr>
+                <w:rFonts w:ascii="Latha" w:hAnsi="Latha" w:cs="Latha"/>
+                <w:sz w:val="28"/>
+                <w:szCs w:val="28"/>
+                <w:lang w:bidi="ta-IN"/>
+              </w:rPr>
+              <w:t>|</w:t>
+            </w:r>
+          </w:p>
+        </w:tc>
+        <w:tc>
+          <w:tcPr>
+            <w:tcW w:w="5103" w:type="dxa"/>
+          </w:tcPr>
+          <w:p>
+            <w:pPr>
+              <w:widowControl w:val="0"/>
+              <w:autoSpaceDE w:val="0"/>
+              <w:autoSpaceDN w:val="0"/>
+              <w:adjustRightInd w:val="0"/>
+              <w:spacing w:before="0" w:line="240" w:lineRule="auto"/>
+              <w:jc w:val="center"/>
+              <w:rPr>
+                <w:rFonts w:ascii="BRH Devanagari Extra" w:hAnsi="BRH Devanagari Extra" w:cs="BRH Devanagari Extra"/>
+                <w:color w:val="000000"/>
+                <w:sz w:val="36"/>
+                <w:szCs w:val="40"/>
+                <w:lang w:bidi="ml-IN"/>
+              </w:rPr>
+            </w:pPr>
+            <w:r>
+              <w:rPr>
+                <w:rFonts w:ascii="Latha" w:hAnsi="Latha" w:cs="Latha"/>
+                <w:sz w:val="28"/>
+                <w:szCs w:val="28"/>
+                <w:cs/>
+                <w:lang w:bidi="ta-IN"/>
+              </w:rPr>
+              <w:t>ரா</w:t>
+            </w:r>
+            <w:r>
+              <w:rPr>
+                <w:rFonts w:ascii="BRH Tamil Tab Extra" w:hAnsi="BRH Tamil Tab Extra" w:cs="Latha"/>
+                <w:b/>
+                <w:sz w:val="32"/>
+                <w:szCs w:val="28"/>
+                <w:lang w:bidi="ta-IN"/>
+              </w:rPr>
+              <w:t>…</w:t>
+            </w:r>
+            <w:r>
+              <w:rPr>
+                <w:rFonts w:ascii="Latha" w:hAnsi="Latha" w:cs="Latha"/>
+                <w:sz w:val="28"/>
+                <w:szCs w:val="28"/>
+                <w:cs/>
+                <w:lang w:bidi="ta-IN"/>
+              </w:rPr>
+              <w:t>தி</w:t>
+            </w:r>
+            <w:r>
+              <w:rPr>
+                <w:rFonts w:ascii="Latha" w:hAnsi="Latha" w:cs="Latha"/>
+                <w:b/>
+                <w:bCs/>
+                <w:sz w:val="32"/>
+                <w:szCs w:val="32"/>
+                <w:cs/>
+                <w:lang w:bidi="ta-IN"/>
+              </w:rPr>
+              <w:t>:</w:t>
+            </w:r>
+            <w:r>
+              <w:rPr>
+                <w:rFonts w:ascii="Latha" w:hAnsi="Latha" w:cs="Latha"/>
+                <w:sz w:val="28"/>
+                <w:szCs w:val="28"/>
+                <w:cs/>
+                <w:lang w:bidi="ta-IN"/>
+              </w:rPr>
+              <w:t xml:space="preserve"> ஸ</w:t>
+            </w:r>
+            <w:r>
+              <w:rPr>
+                <w:rFonts w:ascii="BRH Tamil Tab Extra" w:hAnsi="BRH Tamil Tab Extra" w:cs="Latha"/>
+                <w:b/>
+                <w:sz w:val="36"/>
+                <w:szCs w:val="28"/>
+                <w:lang w:bidi="ta-IN"/>
+              </w:rPr>
+              <w:t>†</w:t>
+            </w:r>
+            <w:r>
+              <w:rPr>
+                <w:rFonts w:ascii="Latha" w:hAnsi="Latha" w:cs="Latha"/>
+                <w:sz w:val="28"/>
+                <w:szCs w:val="28"/>
+                <w:cs/>
+                <w:lang w:bidi="ta-IN"/>
+              </w:rPr>
+              <w:t>வி</w:t>
+            </w:r>
+            <w:r>
+              <w:rPr>
+                <w:rFonts w:ascii="BRH Tamil Tab Extra" w:hAnsi="BRH Tamil Tab Extra" w:cs="Latha"/>
+                <w:b/>
+                <w:sz w:val="32"/>
+                <w:szCs w:val="28"/>
+                <w:lang w:bidi="ta-IN"/>
+              </w:rPr>
+              <w:t>…</w:t>
+            </w:r>
+            <w:r>
+              <w:rPr>
+                <w:rFonts w:ascii="Latha" w:hAnsi="Latha" w:cs="Latha"/>
+                <w:sz w:val="28"/>
+                <w:szCs w:val="28"/>
+                <w:cs/>
+                <w:lang w:bidi="ta-IN"/>
+              </w:rPr>
+              <w:t xml:space="preserve">தா </w:t>
+            </w:r>
+            <w:r>
+              <w:rPr>
+                <w:rFonts w:ascii="Latha" w:hAnsi="Latha" w:cs="Latha"/>
+                <w:sz w:val="28"/>
+                <w:szCs w:val="28"/>
+                <w:lang w:bidi="ta-IN"/>
+              </w:rPr>
+              <w:t xml:space="preserve">| </w:t>
+            </w:r>
+            <w:r>
+              <w:rPr>
+                <w:rFonts w:ascii="Latha" w:hAnsi="Latha" w:cs="Latha"/>
+                <w:sz w:val="28"/>
+                <w:szCs w:val="28"/>
+                <w:cs/>
+                <w:lang w:bidi="ta-IN"/>
+              </w:rPr>
+              <w:t>ஸ</w:t>
+            </w:r>
+            <w:r>
+              <w:rPr>
+                <w:rFonts w:ascii="BRH Tamil Tab Extra" w:hAnsi="BRH Tamil Tab Extra" w:cs="Latha"/>
+                <w:b/>
+                <w:sz w:val="32"/>
+                <w:szCs w:val="28"/>
+                <w:lang w:bidi="ta-IN"/>
+              </w:rPr>
+              <w:t>…</w:t>
+            </w:r>
+            <w:r>
+              <w:rPr>
+                <w:rFonts w:ascii="Latha" w:hAnsi="Latha" w:cs="Latha"/>
+                <w:sz w:val="28"/>
+                <w:szCs w:val="28"/>
+                <w:cs/>
+                <w:lang w:bidi="ta-IN"/>
+              </w:rPr>
+              <w:t>வி</w:t>
+            </w:r>
+            <w:r>
+              <w:rPr>
+                <w:rFonts w:ascii="BRH Tamil Tab Extra" w:hAnsi="BRH Tamil Tab Extra" w:cs="Latha"/>
+                <w:b/>
+                <w:sz w:val="32"/>
+                <w:szCs w:val="28"/>
+                <w:lang w:bidi="ta-IN"/>
+              </w:rPr>
+              <w:t>…</w:t>
+            </w:r>
+            <w:r>
+              <w:rPr>
+                <w:rFonts w:ascii="Latha" w:hAnsi="Latha" w:cs="Latha"/>
+                <w:sz w:val="28"/>
+                <w:szCs w:val="28"/>
+                <w:highlight w:val="green"/>
+                <w:cs/>
+                <w:lang w:bidi="ta-IN"/>
+              </w:rPr>
+              <w:t>தே</w:t>
+            </w:r>
+            <w:r>
+              <w:rPr>
+                <w:rFonts w:ascii="Latha" w:hAnsi="Latha" w:cs="Latha"/>
+                <w:sz w:val="28"/>
+                <w:szCs w:val="28"/>
+                <w:cs/>
+                <w:lang w:bidi="ta-IN"/>
+              </w:rPr>
+              <w:t>த</w:t>
+            </w:r>
+            <w:r>
+              <w:rPr>
+                <w:rFonts w:ascii="Latha" w:hAnsi="Latha" w:cs="Latha"/>
+                <w:b/>
+                <w:bCs/>
+                <w:position w:val="-12"/>
+                <w:sz w:val="28"/>
+                <w:szCs w:val="28"/>
+                <w:cs/>
+                <w:lang w:bidi="ta-IN"/>
+              </w:rPr>
+              <w:t>3</w:t>
+            </w:r>
+            <w:r>
+              <w:rPr>
+                <w:rFonts w:ascii="Latha" w:hAnsi="Latha" w:cs="Latha"/>
+                <w:sz w:val="28"/>
+                <w:szCs w:val="28"/>
+                <w:cs/>
+                <w:lang w:bidi="ta-IN"/>
+              </w:rPr>
+              <w:t xml:space="preserve">ம் </w:t>
+            </w:r>
+            <w:r>
+              <w:rPr>
+                <w:rFonts w:ascii="Latha" w:hAnsi="Latha" w:cs="Latha"/>
+                <w:sz w:val="28"/>
+                <w:szCs w:val="28"/>
+                <w:lang w:bidi="ta-IN"/>
+              </w:rPr>
+              <w:t>|</w:t>
+            </w:r>
+          </w:p>
+        </w:tc>
+      </w:tr>
+    </w:tbl>
+    <w:p>
+      <w:pPr>
+        <w:spacing w:before="0" w:line="240" w:lineRule="auto"/>
+        <w:jc w:val="center"/>
+        <w:rPr>
+          <w:b/>
+          <w:bCs/>
+          <w:sz w:val="32"/>
+          <w:szCs w:val="32"/>
+          <w:u w:val="single"/>
+        </w:rPr>
+      </w:pPr>
+      <w:r>
+        <w:rPr>
+          <w:b/>
+          <w:bCs/>
+          <w:sz w:val="32"/>
+          <w:szCs w:val="32"/>
+          <w:u w:val="single"/>
+        </w:rPr>
+        <w:t>==================</w:t>
+      </w:r>
+    </w:p>
+    <w:p>
+      <w:pPr>
+        <w:spacing w:before="0" w:line="240" w:lineRule="auto"/>
+        <w:jc w:val="center"/>
+        <w:rPr>
+          <w:b/>
+          <w:bCs/>
+          <w:sz w:val="32"/>
+          <w:szCs w:val="32"/>
+          <w:u w:val="single"/>
+        </w:rPr>
+      </w:pPr>
+    </w:p>
+    <w:p>
+      <w:pPr>
+        <w:spacing w:before="0" w:line="240" w:lineRule="auto"/>
+        <w:jc w:val="center"/>
+        <w:rPr>
+          <w:b/>
+          <w:bCs/>
+          <w:sz w:val="32"/>
+          <w:szCs w:val="32"/>
+          <w:u w:val="single"/>
+        </w:rPr>
+      </w:pPr>
+    </w:p>
+    <w:p>
+      <w:pPr>
+        <w:spacing w:before="0" w:line="240" w:lineRule="auto"/>
+        <w:jc w:val="center"/>
+        <w:rPr>
+          <w:b/>
+          <w:bCs/>
+          <w:sz w:val="32"/>
+          <w:szCs w:val="32"/>
+          <w:u w:val="single"/>
+        </w:rPr>
+      </w:pPr>
+    </w:p>
+    <w:p>
+      <w:pPr>
+        <w:spacing w:before="0" w:line="240" w:lineRule="auto"/>
+        <w:jc w:val="center"/>
+        <w:rPr>
+          <w:b/>
+          <w:bCs/>
+          <w:sz w:val="32"/>
+          <w:szCs w:val="32"/>
+          <w:u w:val="single"/>
+        </w:rPr>
+      </w:pPr>
+    </w:p>
     <w:p>
       <w:pPr>
         <w:spacing w:before="0" w:line="240" w:lineRule="auto"/>
@@ -131,25 +1056,7 @@
           <w:sz w:val="32"/>
           <w:szCs w:val="32"/>
         </w:rPr>
-        <w:t>(</w:t>
-      </w:r>
-      <w:proofErr w:type="gramStart"/>
-      <w:r>
-        <w:rPr>
-          <w:bCs/>
-          <w:sz w:val="32"/>
-          <w:szCs w:val="32"/>
-        </w:rPr>
-        <w:t>ignore</w:t>
-      </w:r>
-      <w:proofErr w:type="gramEnd"/>
-      <w:r>
-        <w:rPr>
-          <w:bCs/>
-          <w:sz w:val="32"/>
-          <w:szCs w:val="32"/>
-        </w:rPr>
-        <w:t xml:space="preserve"> those which are already incorporated in your book’s version and date)</w:t>
+        <w:t>(ignore those which are already incorporated in your book’s version and date)</w:t>
       </w:r>
     </w:p>
     <w:tbl>
@@ -310,7 +1217,6 @@
         <w:tc>
           <w:tcPr>
             <w:tcW w:w="4048" w:type="dxa"/>
-            <w:shd w:val="clear" w:color="auto" w:fill="auto"/>
           </w:tcPr>
           <w:p>
             <w:pPr>
@@ -343,7 +1249,6 @@
         <w:tc>
           <w:tcPr>
             <w:tcW w:w="4819" w:type="dxa"/>
-            <w:shd w:val="clear" w:color="auto" w:fill="auto"/>
           </w:tcPr>
           <w:p>
             <w:pPr>
@@ -376,7 +1281,6 @@
         <w:tc>
           <w:tcPr>
             <w:tcW w:w="5103" w:type="dxa"/>
-            <w:shd w:val="clear" w:color="auto" w:fill="auto"/>
           </w:tcPr>
           <w:p>
             <w:pPr>
@@ -629,6 +1533,7 @@
                 <w:sz w:val="32"/>
                 <w:szCs w:val="32"/>
               </w:rPr>
+              <w:lastRenderedPageBreak/>
               <w:t>Reference</w:t>
             </w:r>
           </w:p>
@@ -655,6 +1560,7 @@
                 <w:sz w:val="32"/>
                 <w:szCs w:val="32"/>
               </w:rPr>
+              <w:lastRenderedPageBreak/>
               <w:t>As Printed</w:t>
             </w:r>
           </w:p>
@@ -1813,7 +2719,6 @@
           <w:szCs w:val="32"/>
           <w:u w:val="single"/>
         </w:rPr>
-        <w:lastRenderedPageBreak/>
         <w:t xml:space="preserve">TS </w:t>
       </w:r>
       <w:r>
@@ -3171,6 +4076,7 @@
                 <w:szCs w:val="32"/>
                 <w:lang w:val="en-IN" w:eastAsia="en-IN" w:bidi="ml-IN"/>
               </w:rPr>
+              <w:lastRenderedPageBreak/>
               <w:t>T.S.1.4.14.1 - Kramam</w:t>
             </w:r>
           </w:p>
@@ -4393,7 +5299,6 @@
                 <w:szCs w:val="32"/>
                 <w:lang w:val="en-IN" w:eastAsia="en-IN" w:bidi="ml-IN"/>
               </w:rPr>
-              <w:lastRenderedPageBreak/>
               <w:t>T.S.1.4.22.1 - Kramam</w:t>
             </w:r>
           </w:p>
@@ -5283,7 +6188,6 @@
               </w:rPr>
               <w:t>ஶ</w:t>
             </w:r>
-            <w:proofErr w:type="spellStart"/>
             <w:r>
               <w:rPr>
                 <w:rFonts w:ascii="BRH Devanagari Extra" w:hAnsi="BRH Devanagari Extra" w:cs="Latha"/>
@@ -5294,7 +6198,6 @@
               </w:rPr>
               <w:t>óè</w:t>
             </w:r>
-            <w:proofErr w:type="spellEnd"/>
             <w:r>
               <w:rPr>
                 <w:rFonts w:ascii="BRH Tamil Tab Extra" w:hAnsi="BRH Tamil Tab Extra" w:cs="Latha"/>
@@ -5386,7 +6289,6 @@
               </w:rPr>
               <w:t>ஶ</w:t>
             </w:r>
-            <w:proofErr w:type="spellStart"/>
             <w:r>
               <w:rPr>
                 <w:rFonts w:ascii="BRH Devanagari Extra" w:hAnsi="BRH Devanagari Extra" w:cs="Latha"/>
@@ -5397,7 +6299,6 @@
               </w:rPr>
               <w:t>óè</w:t>
             </w:r>
-            <w:proofErr w:type="spellEnd"/>
             <w:r>
               <w:rPr>
                 <w:rFonts w:ascii="BRH Tamil Tab Extra" w:hAnsi="BRH Tamil Tab Extra" w:cs="Latha"/>
@@ -5519,7 +6420,6 @@
               </w:rPr>
               <w:t>…</w:t>
             </w:r>
-            <w:proofErr w:type="spellStart"/>
             <w:r>
               <w:rPr>
                 <w:rFonts w:ascii="BRH Devanagari Extra" w:hAnsi="BRH Devanagari Extra" w:cs="Latha"/>
@@ -5541,7 +6441,6 @@
               </w:rPr>
               <w:t>è</w:t>
             </w:r>
-            <w:proofErr w:type="spellEnd"/>
             <w:r>
               <w:rPr>
                 <w:rFonts w:ascii="BRH Tamil Tab Extra" w:hAnsi="BRH Tamil Tab Extra" w:cs="Latha"/>
@@ -5667,7 +6566,6 @@
               </w:rPr>
               <w:t>ஶ</w:t>
             </w:r>
-            <w:proofErr w:type="spellStart"/>
             <w:r>
               <w:rPr>
                 <w:rFonts w:ascii="BRH Devanagari Extra" w:hAnsi="BRH Devanagari Extra" w:cs="Latha"/>
@@ -5678,7 +6576,6 @@
               </w:rPr>
               <w:t>óè</w:t>
             </w:r>
-            <w:proofErr w:type="spellEnd"/>
             <w:r>
               <w:rPr>
                 <w:rFonts w:ascii="BRH Tamil Tab Extra" w:hAnsi="BRH Tamil Tab Extra" w:cs="Latha"/>
@@ -5770,7 +6667,6 @@
               </w:rPr>
               <w:t>ஶ</w:t>
             </w:r>
-            <w:proofErr w:type="spellStart"/>
             <w:r>
               <w:rPr>
                 <w:rFonts w:ascii="BRH Devanagari Extra" w:hAnsi="BRH Devanagari Extra" w:cs="Latha"/>
@@ -5781,7 +6677,6 @@
               </w:rPr>
               <w:t>óè</w:t>
             </w:r>
-            <w:proofErr w:type="spellEnd"/>
             <w:r>
               <w:rPr>
                 <w:rFonts w:ascii="BRH Tamil Tab Extra" w:hAnsi="BRH Tamil Tab Extra" w:cs="Latha"/>
@@ -5903,7 +6798,6 @@
               </w:rPr>
               <w:t>…</w:t>
             </w:r>
-            <w:proofErr w:type="spellStart"/>
             <w:r>
               <w:rPr>
                 <w:rFonts w:ascii="BRH Devanagari Extra" w:hAnsi="BRH Devanagari Extra" w:cs="Latha"/>
@@ -5925,7 +6819,6 @@
               </w:rPr>
               <w:t>è</w:t>
             </w:r>
-            <w:proofErr w:type="spellEnd"/>
             <w:r>
               <w:rPr>
                 <w:rFonts w:ascii="BRH Tamil Tab Extra" w:hAnsi="BRH Tamil Tab Extra" w:cs="Latha"/>
@@ -6036,6 +6929,7 @@
                 <w:szCs w:val="28"/>
                 <w:lang w:val="en-IN" w:eastAsia="en-IN" w:bidi="ml-IN"/>
               </w:rPr>
+              <w:lastRenderedPageBreak/>
               <w:t>T.S.1.4.43.2- Kramam</w:t>
             </w:r>
           </w:p>
@@ -8891,27 +9785,7 @@
                 <w:szCs w:val="28"/>
                 <w:lang w:bidi="ta-IN"/>
               </w:rPr>
-              <w:t xml:space="preserve"> </w:t>
-            </w:r>
-            <w:proofErr w:type="spellStart"/>
-            <w:r>
-              <w:rPr>
-                <w:rFonts w:ascii="Latha" w:hAnsi="Latha" w:cs="Latha"/>
-                <w:sz w:val="28"/>
-                <w:szCs w:val="28"/>
-                <w:lang w:bidi="ta-IN"/>
-              </w:rPr>
-              <w:t>Visaragam</w:t>
-            </w:r>
-            <w:proofErr w:type="spellEnd"/>
-            <w:r>
-              <w:rPr>
-                <w:rFonts w:ascii="Latha" w:hAnsi="Latha" w:cs="Latha"/>
-                <w:sz w:val="28"/>
-                <w:szCs w:val="28"/>
-                <w:lang w:bidi="ta-IN"/>
-              </w:rPr>
-              <w:t xml:space="preserve"> added</w:t>
+              <w:t xml:space="preserve"> Visaragam added</w:t>
             </w:r>
           </w:p>
         </w:tc>
@@ -14138,7 +15012,7 @@
 </file>
 
 <file path=word/endnotes.xml><?xml version="1.0" encoding="utf-8"?>
-<w:endnotes xmlns:wpc="http://schemas.microsoft.com/office/word/2010/wordprocessingCanvas" xmlns:cx="http://schemas.microsoft.com/office/drawing/2014/chartex" xmlns:cx1="http://schemas.microsoft.com/office/drawing/2015/9/8/chartex" xmlns:cx2="http://schemas.microsoft.com/office/drawing/2015/10/21/chartex" xmlns:cx3="http://schemas.microsoft.com/office/drawing/2016/5/9/chartex" xmlns:cx4="http://schemas.microsoft.com/office/drawing/2016/5/10/chartex" xmlns:cx5="http://schemas.microsoft.com/office/drawing/2016/5/11/chartex" xmlns:cx6="http://schemas.microsoft.com/office/drawing/2016/5/12/chartex" xmlns:cx7="http://schemas.microsoft.com/office/drawing/2016/5/13/chartex" xmlns:cx8="http://schemas.microsoft.com/office/drawing/2016/5/14/chartex" xmlns:mc="http://schemas.openxmlformats.org/markup-compatibility/2006" xmlns:aink="http://schemas.microsoft.com/office/drawing/2016/ink" xmlns:am3d="http://schemas.microsoft.com/office/drawing/2017/model3d" xmlns:o="urn:schemas-microsoft-com:office:office" xmlns:oel="http://schemas.microsoft.com/office/2019/extlst" xmlns:r="http://schemas.openxmlformats.org/officeDocument/2006/relationships" xmlns:m="http://schemas.openxmlformats.org/officeDocument/2006/math" xmlns:v="urn:schemas-microsoft-com:vml" xmlns:wp14="http://schemas.microsoft.com/office/word/2010/wordprocessingDrawing" xmlns:wp="http://schemas.openxmlformats.org/drawingml/2006/wordprocessingDrawing" xmlns:w10="urn:schemas-microsoft-com:office:word" xmlns:w="http://schemas.openxmlformats.org/wordprocessingml/2006/main" xmlns:w14="http://schemas.microsoft.com/office/word/2010/wordml" xmlns:w15="http://schemas.microsoft.com/office/word/2012/wordml" xmlns:w16cex="http://schemas.microsoft.com/office/word/2018/wordml/cex" xmlns:w16cid="http://schemas.microsoft.com/office/word/2016/wordml/cid" xmlns:w16="http://schemas.microsoft.com/office/word/2018/wordml" xmlns:w16sdtdh="http://schemas.microsoft.com/office/word/2020/wordml/sdtdatahash" xmlns:w16se="http://schemas.microsoft.com/office/word/2015/wordml/symex" xmlns:wpg="http://schemas.microsoft.com/office/word/2010/wordprocessingGroup" xmlns:wpi="http://schemas.microsoft.com/office/word/2010/wordprocessingInk" xmlns:wne="http://schemas.microsoft.com/office/word/2006/wordml" xmlns:wps="http://schemas.microsoft.com/office/word/2010/wordprocessingShape" mc:Ignorable="w14 w15 w16se w16cid w16 w16cex w16sdtdh wp14">
+<w:endnotes xmlns:wpc="http://schemas.microsoft.com/office/word/2010/wordprocessingCanvas" xmlns:cx="http://schemas.microsoft.com/office/drawing/2014/chartex" xmlns:cx1="http://schemas.microsoft.com/office/drawing/2015/9/8/chartex" xmlns:cx2="http://schemas.microsoft.com/office/drawing/2015/10/21/chartex" xmlns:cx3="http://schemas.microsoft.com/office/drawing/2016/5/9/chartex" xmlns:cx4="http://schemas.microsoft.com/office/drawing/2016/5/10/chartex" xmlns:cx5="http://schemas.microsoft.com/office/drawing/2016/5/11/chartex" xmlns:cx6="http://schemas.microsoft.com/office/drawing/2016/5/12/chartex" xmlns:cx7="http://schemas.microsoft.com/office/drawing/2016/5/13/chartex" xmlns:cx8="http://schemas.microsoft.com/office/drawing/2016/5/14/chartex" xmlns:mc="http://schemas.openxmlformats.org/markup-compatibility/2006" xmlns:aink="http://schemas.microsoft.com/office/drawing/2016/ink" xmlns:am3d="http://schemas.microsoft.com/office/drawing/2017/model3d" xmlns:o="urn:schemas-microsoft-com:office:office" xmlns:oel="http://schemas.microsoft.com/office/2019/extlst" xmlns:r="http://schemas.openxmlformats.org/officeDocument/2006/relationships" xmlns:m="http://schemas.openxmlformats.org/officeDocument/2006/math" xmlns:v="urn:schemas-microsoft-com:vml" xmlns:wp14="http://schemas.microsoft.com/office/word/2010/wordprocessingDrawing" xmlns:wp="http://schemas.openxmlformats.org/drawingml/2006/wordprocessingDrawing" xmlns:w10="urn:schemas-microsoft-com:office:word" xmlns:w="http://schemas.openxmlformats.org/wordprocessingml/2006/main" xmlns:w14="http://schemas.microsoft.com/office/word/2010/wordml" xmlns:w15="http://schemas.microsoft.com/office/word/2012/wordml" xmlns:w16cex="http://schemas.microsoft.com/office/word/2018/wordml/cex" xmlns:w16cid="http://schemas.microsoft.com/office/word/2016/wordml/cid" xmlns:w16="http://schemas.microsoft.com/office/word/2018/wordml" xmlns:w16du="http://schemas.microsoft.com/office/word/2023/wordml/word16du" xmlns:w16sdtdh="http://schemas.microsoft.com/office/word/2020/wordml/sdtdatahash" xmlns:w16sdtfl="http://schemas.microsoft.com/office/word/2024/wordml/sdtformatlock" xmlns:w16se="http://schemas.microsoft.com/office/word/2015/wordml/symex" xmlns:wpg="http://schemas.microsoft.com/office/word/2010/wordprocessingGroup" xmlns:wpi="http://schemas.microsoft.com/office/word/2010/wordprocessingInk" xmlns:wne="http://schemas.microsoft.com/office/word/2006/wordml" xmlns:wps="http://schemas.microsoft.com/office/word/2010/wordprocessingShape" mc:Ignorable="w14 w15 w16se w16cid w16 w16cex w16sdtdh w16sdtfl w16du wp14">
   <w:endnote w:type="separator" w:id="-1">
     <w:p>
       <w:pPr>
@@ -14163,7 +15037,7 @@
 </file>
 
 <file path=word/footer1.xml><?xml version="1.0" encoding="utf-8"?>
-<w:ftr xmlns:wpc="http://schemas.microsoft.com/office/word/2010/wordprocessingCanvas" xmlns:cx="http://schemas.microsoft.com/office/drawing/2014/chartex" xmlns:cx1="http://schemas.microsoft.com/office/drawing/2015/9/8/chartex" xmlns:cx2="http://schemas.microsoft.com/office/drawing/2015/10/21/chartex" xmlns:cx3="http://schemas.microsoft.com/office/drawing/2016/5/9/chartex" xmlns:cx4="http://schemas.microsoft.com/office/drawing/2016/5/10/chartex" xmlns:cx5="http://schemas.microsoft.com/office/drawing/2016/5/11/chartex" xmlns:cx6="http://schemas.microsoft.com/office/drawing/2016/5/12/chartex" xmlns:cx7="http://schemas.microsoft.com/office/drawing/2016/5/13/chartex" xmlns:cx8="http://schemas.microsoft.com/office/drawing/2016/5/14/chartex" xmlns:mc="http://schemas.openxmlformats.org/markup-compatibility/2006" xmlns:aink="http://schemas.microsoft.com/office/drawing/2016/ink" xmlns:am3d="http://schemas.microsoft.com/office/drawing/2017/model3d" xmlns:o="urn:schemas-microsoft-com:office:office" xmlns:oel="http://schemas.microsoft.com/office/2019/extlst" xmlns:r="http://schemas.openxmlformats.org/officeDocument/2006/relationships" xmlns:m="http://schemas.openxmlformats.org/officeDocument/2006/math" xmlns:v="urn:schemas-microsoft-com:vml" xmlns:wp14="http://schemas.microsoft.com/office/word/2010/wordprocessingDrawing" xmlns:wp="http://schemas.openxmlformats.org/drawingml/2006/wordprocessingDrawing" xmlns:w10="urn:schemas-microsoft-com:office:word" xmlns:w="http://schemas.openxmlformats.org/wordprocessingml/2006/main" xmlns:w14="http://schemas.microsoft.com/office/word/2010/wordml" xmlns:w15="http://schemas.microsoft.com/office/word/2012/wordml" xmlns:w16cex="http://schemas.microsoft.com/office/word/2018/wordml/cex" xmlns:w16cid="http://schemas.microsoft.com/office/word/2016/wordml/cid" xmlns:w16="http://schemas.microsoft.com/office/word/2018/wordml" xmlns:w16sdtdh="http://schemas.microsoft.com/office/word/2020/wordml/sdtdatahash" xmlns:w16se="http://schemas.microsoft.com/office/word/2015/wordml/symex" xmlns:wpg="http://schemas.microsoft.com/office/word/2010/wordprocessingGroup" xmlns:wpi="http://schemas.microsoft.com/office/word/2010/wordprocessingInk" xmlns:wne="http://schemas.microsoft.com/office/word/2006/wordml" xmlns:wps="http://schemas.microsoft.com/office/word/2010/wordprocessingShape" mc:Ignorable="w14 w15 w16se w16cid w16 w16cex w16sdtdh wp14">
+<w:ftr xmlns:wpc="http://schemas.microsoft.com/office/word/2010/wordprocessingCanvas" xmlns:cx="http://schemas.microsoft.com/office/drawing/2014/chartex" xmlns:cx1="http://schemas.microsoft.com/office/drawing/2015/9/8/chartex" xmlns:cx2="http://schemas.microsoft.com/office/drawing/2015/10/21/chartex" xmlns:cx3="http://schemas.microsoft.com/office/drawing/2016/5/9/chartex" xmlns:cx4="http://schemas.microsoft.com/office/drawing/2016/5/10/chartex" xmlns:cx5="http://schemas.microsoft.com/office/drawing/2016/5/11/chartex" xmlns:cx6="http://schemas.microsoft.com/office/drawing/2016/5/12/chartex" xmlns:cx7="http://schemas.microsoft.com/office/drawing/2016/5/13/chartex" xmlns:cx8="http://schemas.microsoft.com/office/drawing/2016/5/14/chartex" xmlns:mc="http://schemas.openxmlformats.org/markup-compatibility/2006" xmlns:aink="http://schemas.microsoft.com/office/drawing/2016/ink" xmlns:am3d="http://schemas.microsoft.com/office/drawing/2017/model3d" xmlns:o="urn:schemas-microsoft-com:office:office" xmlns:oel="http://schemas.microsoft.com/office/2019/extlst" xmlns:r="http://schemas.openxmlformats.org/officeDocument/2006/relationships" xmlns:m="http://schemas.openxmlformats.org/officeDocument/2006/math" xmlns:v="urn:schemas-microsoft-com:vml" xmlns:wp14="http://schemas.microsoft.com/office/word/2010/wordprocessingDrawing" xmlns:wp="http://schemas.openxmlformats.org/drawingml/2006/wordprocessingDrawing" xmlns:w10="urn:schemas-microsoft-com:office:word" xmlns:w="http://schemas.openxmlformats.org/wordprocessingml/2006/main" xmlns:w14="http://schemas.microsoft.com/office/word/2010/wordml" xmlns:w15="http://schemas.microsoft.com/office/word/2012/wordml" xmlns:w16cex="http://schemas.microsoft.com/office/word/2018/wordml/cex" xmlns:w16cid="http://schemas.microsoft.com/office/word/2016/wordml/cid" xmlns:w16="http://schemas.microsoft.com/office/word/2018/wordml" xmlns:w16du="http://schemas.microsoft.com/office/word/2023/wordml/word16du" xmlns:w16sdtdh="http://schemas.microsoft.com/office/word/2020/wordml/sdtdatahash" xmlns:w16sdtfl="http://schemas.microsoft.com/office/word/2024/wordml/sdtformatlock" xmlns:w16se="http://schemas.microsoft.com/office/word/2015/wordml/symex" xmlns:wpg="http://schemas.microsoft.com/office/word/2010/wordprocessingGroup" xmlns:wpi="http://schemas.microsoft.com/office/word/2010/wordprocessingInk" xmlns:wne="http://schemas.microsoft.com/office/word/2006/wordml" xmlns:wps="http://schemas.microsoft.com/office/word/2010/wordprocessingShape" mc:Ignorable="w14 w15 w16se w16cid w16 w16cex w16sdtdh w16sdtfl w16du wp14">
   <w:p>
     <w:pPr>
       <w:pBdr>
@@ -14319,7 +15193,7 @@
 </file>
 
 <file path=word/footer2.xml><?xml version="1.0" encoding="utf-8"?>
-<w:ftr xmlns:wpc="http://schemas.microsoft.com/office/word/2010/wordprocessingCanvas" xmlns:cx="http://schemas.microsoft.com/office/drawing/2014/chartex" xmlns:cx1="http://schemas.microsoft.com/office/drawing/2015/9/8/chartex" xmlns:cx2="http://schemas.microsoft.com/office/drawing/2015/10/21/chartex" xmlns:cx3="http://schemas.microsoft.com/office/drawing/2016/5/9/chartex" xmlns:cx4="http://schemas.microsoft.com/office/drawing/2016/5/10/chartex" xmlns:cx5="http://schemas.microsoft.com/office/drawing/2016/5/11/chartex" xmlns:cx6="http://schemas.microsoft.com/office/drawing/2016/5/12/chartex" xmlns:cx7="http://schemas.microsoft.com/office/drawing/2016/5/13/chartex" xmlns:cx8="http://schemas.microsoft.com/office/drawing/2016/5/14/chartex" xmlns:mc="http://schemas.openxmlformats.org/markup-compatibility/2006" xmlns:aink="http://schemas.microsoft.com/office/drawing/2016/ink" xmlns:am3d="http://schemas.microsoft.com/office/drawing/2017/model3d" xmlns:o="urn:schemas-microsoft-com:office:office" xmlns:oel="http://schemas.microsoft.com/office/2019/extlst" xmlns:r="http://schemas.openxmlformats.org/officeDocument/2006/relationships" xmlns:m="http://schemas.openxmlformats.org/officeDocument/2006/math" xmlns:v="urn:schemas-microsoft-com:vml" xmlns:wp14="http://schemas.microsoft.com/office/word/2010/wordprocessingDrawing" xmlns:wp="http://schemas.openxmlformats.org/drawingml/2006/wordprocessingDrawing" xmlns:w10="urn:schemas-microsoft-com:office:word" xmlns:w="http://schemas.openxmlformats.org/wordprocessingml/2006/main" xmlns:w14="http://schemas.microsoft.com/office/word/2010/wordml" xmlns:w15="http://schemas.microsoft.com/office/word/2012/wordml" xmlns:w16cex="http://schemas.microsoft.com/office/word/2018/wordml/cex" xmlns:w16cid="http://schemas.microsoft.com/office/word/2016/wordml/cid" xmlns:w16="http://schemas.microsoft.com/office/word/2018/wordml" xmlns:w16sdtdh="http://schemas.microsoft.com/office/word/2020/wordml/sdtdatahash" xmlns:w16se="http://schemas.microsoft.com/office/word/2015/wordml/symex" xmlns:wpg="http://schemas.microsoft.com/office/word/2010/wordprocessingGroup" xmlns:wpi="http://schemas.microsoft.com/office/word/2010/wordprocessingInk" xmlns:wne="http://schemas.microsoft.com/office/word/2006/wordml" xmlns:wps="http://schemas.microsoft.com/office/word/2010/wordprocessingShape" mc:Ignorable="w14 w15 w16se w16cid w16 w16cex w16sdtdh wp14">
+<w:ftr xmlns:wpc="http://schemas.microsoft.com/office/word/2010/wordprocessingCanvas" xmlns:cx="http://schemas.microsoft.com/office/drawing/2014/chartex" xmlns:cx1="http://schemas.microsoft.com/office/drawing/2015/9/8/chartex" xmlns:cx2="http://schemas.microsoft.com/office/drawing/2015/10/21/chartex" xmlns:cx3="http://schemas.microsoft.com/office/drawing/2016/5/9/chartex" xmlns:cx4="http://schemas.microsoft.com/office/drawing/2016/5/10/chartex" xmlns:cx5="http://schemas.microsoft.com/office/drawing/2016/5/11/chartex" xmlns:cx6="http://schemas.microsoft.com/office/drawing/2016/5/12/chartex" xmlns:cx7="http://schemas.microsoft.com/office/drawing/2016/5/13/chartex" xmlns:cx8="http://schemas.microsoft.com/office/drawing/2016/5/14/chartex" xmlns:mc="http://schemas.openxmlformats.org/markup-compatibility/2006" xmlns:aink="http://schemas.microsoft.com/office/drawing/2016/ink" xmlns:am3d="http://schemas.microsoft.com/office/drawing/2017/model3d" xmlns:o="urn:schemas-microsoft-com:office:office" xmlns:oel="http://schemas.microsoft.com/office/2019/extlst" xmlns:r="http://schemas.openxmlformats.org/officeDocument/2006/relationships" xmlns:m="http://schemas.openxmlformats.org/officeDocument/2006/math" xmlns:v="urn:schemas-microsoft-com:vml" xmlns:wp14="http://schemas.microsoft.com/office/word/2010/wordprocessingDrawing" xmlns:wp="http://schemas.openxmlformats.org/drawingml/2006/wordprocessingDrawing" xmlns:w10="urn:schemas-microsoft-com:office:word" xmlns:w="http://schemas.openxmlformats.org/wordprocessingml/2006/main" xmlns:w14="http://schemas.microsoft.com/office/word/2010/wordml" xmlns:w15="http://schemas.microsoft.com/office/word/2012/wordml" xmlns:w16cex="http://schemas.microsoft.com/office/word/2018/wordml/cex" xmlns:w16cid="http://schemas.microsoft.com/office/word/2016/wordml/cid" xmlns:w16="http://schemas.microsoft.com/office/word/2018/wordml" xmlns:w16du="http://schemas.microsoft.com/office/word/2023/wordml/word16du" xmlns:w16sdtdh="http://schemas.microsoft.com/office/word/2020/wordml/sdtdatahash" xmlns:w16sdtfl="http://schemas.microsoft.com/office/word/2024/wordml/sdtformatlock" xmlns:w16se="http://schemas.microsoft.com/office/word/2015/wordml/symex" xmlns:wpg="http://schemas.microsoft.com/office/word/2010/wordprocessingGroup" xmlns:wpi="http://schemas.microsoft.com/office/word/2010/wordprocessingInk" xmlns:wne="http://schemas.microsoft.com/office/word/2006/wordml" xmlns:wps="http://schemas.microsoft.com/office/word/2010/wordprocessingShape" mc:Ignorable="w14 w15 w16se w16cid w16 w16cex w16sdtdh w16sdtfl w16du wp14">
   <w:p>
     <w:pPr>
       <w:pBdr>
@@ -14409,7 +15283,6 @@
       <w:tab/>
       <w:t xml:space="preserve"> </w:t>
     </w:r>
-    <w:proofErr w:type="gramStart"/>
     <w:r>
       <w:tab/>
     </w:r>
@@ -14419,7 +15292,6 @@
     <w:r>
       <w:tab/>
     </w:r>
-    <w:proofErr w:type="gramEnd"/>
     <w:r>
       <w:tab/>
     </w:r>
@@ -14530,7 +15402,7 @@
 </file>
 
 <file path=word/footer3.xml><?xml version="1.0" encoding="utf-8"?>
-<w:ftr xmlns:wpc="http://schemas.microsoft.com/office/word/2010/wordprocessingCanvas" xmlns:cx="http://schemas.microsoft.com/office/drawing/2014/chartex" xmlns:cx1="http://schemas.microsoft.com/office/drawing/2015/9/8/chartex" xmlns:cx2="http://schemas.microsoft.com/office/drawing/2015/10/21/chartex" xmlns:cx3="http://schemas.microsoft.com/office/drawing/2016/5/9/chartex" xmlns:cx4="http://schemas.microsoft.com/office/drawing/2016/5/10/chartex" xmlns:cx5="http://schemas.microsoft.com/office/drawing/2016/5/11/chartex" xmlns:cx6="http://schemas.microsoft.com/office/drawing/2016/5/12/chartex" xmlns:cx7="http://schemas.microsoft.com/office/drawing/2016/5/13/chartex" xmlns:cx8="http://schemas.microsoft.com/office/drawing/2016/5/14/chartex" xmlns:mc="http://schemas.openxmlformats.org/markup-compatibility/2006" xmlns:aink="http://schemas.microsoft.com/office/drawing/2016/ink" xmlns:am3d="http://schemas.microsoft.com/office/drawing/2017/model3d" xmlns:o="urn:schemas-microsoft-com:office:office" xmlns:oel="http://schemas.microsoft.com/office/2019/extlst" xmlns:r="http://schemas.openxmlformats.org/officeDocument/2006/relationships" xmlns:m="http://schemas.openxmlformats.org/officeDocument/2006/math" xmlns:v="urn:schemas-microsoft-com:vml" xmlns:wp14="http://schemas.microsoft.com/office/word/2010/wordprocessingDrawing" xmlns:wp="http://schemas.openxmlformats.org/drawingml/2006/wordprocessingDrawing" xmlns:w10="urn:schemas-microsoft-com:office:word" xmlns:w="http://schemas.openxmlformats.org/wordprocessingml/2006/main" xmlns:w14="http://schemas.microsoft.com/office/word/2010/wordml" xmlns:w15="http://schemas.microsoft.com/office/word/2012/wordml" xmlns:w16cex="http://schemas.microsoft.com/office/word/2018/wordml/cex" xmlns:w16cid="http://schemas.microsoft.com/office/word/2016/wordml/cid" xmlns:w16="http://schemas.microsoft.com/office/word/2018/wordml" xmlns:w16sdtdh="http://schemas.microsoft.com/office/word/2020/wordml/sdtdatahash" xmlns:w16se="http://schemas.microsoft.com/office/word/2015/wordml/symex" xmlns:wpg="http://schemas.microsoft.com/office/word/2010/wordprocessingGroup" xmlns:wpi="http://schemas.microsoft.com/office/word/2010/wordprocessingInk" xmlns:wne="http://schemas.microsoft.com/office/word/2006/wordml" xmlns:wps="http://schemas.microsoft.com/office/word/2010/wordprocessingShape" mc:Ignorable="w14 w15 w16se w16cid w16 w16cex w16sdtdh wp14">
+<w:ftr xmlns:wpc="http://schemas.microsoft.com/office/word/2010/wordprocessingCanvas" xmlns:cx="http://schemas.microsoft.com/office/drawing/2014/chartex" xmlns:cx1="http://schemas.microsoft.com/office/drawing/2015/9/8/chartex" xmlns:cx2="http://schemas.microsoft.com/office/drawing/2015/10/21/chartex" xmlns:cx3="http://schemas.microsoft.com/office/drawing/2016/5/9/chartex" xmlns:cx4="http://schemas.microsoft.com/office/drawing/2016/5/10/chartex" xmlns:cx5="http://schemas.microsoft.com/office/drawing/2016/5/11/chartex" xmlns:cx6="http://schemas.microsoft.com/office/drawing/2016/5/12/chartex" xmlns:cx7="http://schemas.microsoft.com/office/drawing/2016/5/13/chartex" xmlns:cx8="http://schemas.microsoft.com/office/drawing/2016/5/14/chartex" xmlns:mc="http://schemas.openxmlformats.org/markup-compatibility/2006" xmlns:aink="http://schemas.microsoft.com/office/drawing/2016/ink" xmlns:am3d="http://schemas.microsoft.com/office/drawing/2017/model3d" xmlns:o="urn:schemas-microsoft-com:office:office" xmlns:oel="http://schemas.microsoft.com/office/2019/extlst" xmlns:r="http://schemas.openxmlformats.org/officeDocument/2006/relationships" xmlns:m="http://schemas.openxmlformats.org/officeDocument/2006/math" xmlns:v="urn:schemas-microsoft-com:vml" xmlns:wp14="http://schemas.microsoft.com/office/word/2010/wordprocessingDrawing" xmlns:wp="http://schemas.openxmlformats.org/drawingml/2006/wordprocessingDrawing" xmlns:w10="urn:schemas-microsoft-com:office:word" xmlns:w="http://schemas.openxmlformats.org/wordprocessingml/2006/main" xmlns:w14="http://schemas.microsoft.com/office/word/2010/wordml" xmlns:w15="http://schemas.microsoft.com/office/word/2012/wordml" xmlns:w16cex="http://schemas.microsoft.com/office/word/2018/wordml/cex" xmlns:w16cid="http://schemas.microsoft.com/office/word/2016/wordml/cid" xmlns:w16="http://schemas.microsoft.com/office/word/2018/wordml" xmlns:w16du="http://schemas.microsoft.com/office/word/2023/wordml/word16du" xmlns:w16sdtdh="http://schemas.microsoft.com/office/word/2020/wordml/sdtdatahash" xmlns:w16sdtfl="http://schemas.microsoft.com/office/word/2024/wordml/sdtformatlock" xmlns:w16se="http://schemas.microsoft.com/office/word/2015/wordml/symex" xmlns:wpg="http://schemas.microsoft.com/office/word/2010/wordprocessingGroup" xmlns:wpi="http://schemas.microsoft.com/office/word/2010/wordprocessingInk" xmlns:wne="http://schemas.microsoft.com/office/word/2006/wordml" xmlns:wps="http://schemas.microsoft.com/office/word/2010/wordprocessingShape" mc:Ignorable="w14 w15 w16se w16cid w16 w16cex w16sdtdh w16sdtfl w16du wp14">
   <w:p>
     <w:pPr>
       <w:pStyle w:val="Footer"/>
@@ -14540,7 +15412,7 @@
 </file>
 
 <file path=word/footnotes.xml><?xml version="1.0" encoding="utf-8"?>
-<w:footnotes xmlns:wpc="http://schemas.microsoft.com/office/word/2010/wordprocessingCanvas" xmlns:cx="http://schemas.microsoft.com/office/drawing/2014/chartex" xmlns:cx1="http://schemas.microsoft.com/office/drawing/2015/9/8/chartex" xmlns:cx2="http://schemas.microsoft.com/office/drawing/2015/10/21/chartex" xmlns:cx3="http://schemas.microsoft.com/office/drawing/2016/5/9/chartex" xmlns:cx4="http://schemas.microsoft.com/office/drawing/2016/5/10/chartex" xmlns:cx5="http://schemas.microsoft.com/office/drawing/2016/5/11/chartex" xmlns:cx6="http://schemas.microsoft.com/office/drawing/2016/5/12/chartex" xmlns:cx7="http://schemas.microsoft.com/office/drawing/2016/5/13/chartex" xmlns:cx8="http://schemas.microsoft.com/office/drawing/2016/5/14/chartex" xmlns:mc="http://schemas.openxmlformats.org/markup-compatibility/2006" xmlns:aink="http://schemas.microsoft.com/office/drawing/2016/ink" xmlns:am3d="http://schemas.microsoft.com/office/drawing/2017/model3d" xmlns:o="urn:schemas-microsoft-com:office:office" xmlns:oel="http://schemas.microsoft.com/office/2019/extlst" xmlns:r="http://schemas.openxmlformats.org/officeDocument/2006/relationships" xmlns:m="http://schemas.openxmlformats.org/officeDocument/2006/math" xmlns:v="urn:schemas-microsoft-com:vml" xmlns:wp14="http://schemas.microsoft.com/office/word/2010/wordprocessingDrawing" xmlns:wp="http://schemas.openxmlformats.org/drawingml/2006/wordprocessingDrawing" xmlns:w10="urn:schemas-microsoft-com:office:word" xmlns:w="http://schemas.openxmlformats.org/wordprocessingml/2006/main" xmlns:w14="http://schemas.microsoft.com/office/word/2010/wordml" xmlns:w15="http://schemas.microsoft.com/office/word/2012/wordml" xmlns:w16cex="http://schemas.microsoft.com/office/word/2018/wordml/cex" xmlns:w16cid="http://schemas.microsoft.com/office/word/2016/wordml/cid" xmlns:w16="http://schemas.microsoft.com/office/word/2018/wordml" xmlns:w16sdtdh="http://schemas.microsoft.com/office/word/2020/wordml/sdtdatahash" xmlns:w16se="http://schemas.microsoft.com/office/word/2015/wordml/symex" xmlns:wpg="http://schemas.microsoft.com/office/word/2010/wordprocessingGroup" xmlns:wpi="http://schemas.microsoft.com/office/word/2010/wordprocessingInk" xmlns:wne="http://schemas.microsoft.com/office/word/2006/wordml" xmlns:wps="http://schemas.microsoft.com/office/word/2010/wordprocessingShape" mc:Ignorable="w14 w15 w16se w16cid w16 w16cex w16sdtdh wp14">
+<w:footnotes xmlns:wpc="http://schemas.microsoft.com/office/word/2010/wordprocessingCanvas" xmlns:cx="http://schemas.microsoft.com/office/drawing/2014/chartex" xmlns:cx1="http://schemas.microsoft.com/office/drawing/2015/9/8/chartex" xmlns:cx2="http://schemas.microsoft.com/office/drawing/2015/10/21/chartex" xmlns:cx3="http://schemas.microsoft.com/office/drawing/2016/5/9/chartex" xmlns:cx4="http://schemas.microsoft.com/office/drawing/2016/5/10/chartex" xmlns:cx5="http://schemas.microsoft.com/office/drawing/2016/5/11/chartex" xmlns:cx6="http://schemas.microsoft.com/office/drawing/2016/5/12/chartex" xmlns:cx7="http://schemas.microsoft.com/office/drawing/2016/5/13/chartex" xmlns:cx8="http://schemas.microsoft.com/office/drawing/2016/5/14/chartex" xmlns:mc="http://schemas.openxmlformats.org/markup-compatibility/2006" xmlns:aink="http://schemas.microsoft.com/office/drawing/2016/ink" xmlns:am3d="http://schemas.microsoft.com/office/drawing/2017/model3d" xmlns:o="urn:schemas-microsoft-com:office:office" xmlns:oel="http://schemas.microsoft.com/office/2019/extlst" xmlns:r="http://schemas.openxmlformats.org/officeDocument/2006/relationships" xmlns:m="http://schemas.openxmlformats.org/officeDocument/2006/math" xmlns:v="urn:schemas-microsoft-com:vml" xmlns:wp14="http://schemas.microsoft.com/office/word/2010/wordprocessingDrawing" xmlns:wp="http://schemas.openxmlformats.org/drawingml/2006/wordprocessingDrawing" xmlns:w10="urn:schemas-microsoft-com:office:word" xmlns:w="http://schemas.openxmlformats.org/wordprocessingml/2006/main" xmlns:w14="http://schemas.microsoft.com/office/word/2010/wordml" xmlns:w15="http://schemas.microsoft.com/office/word/2012/wordml" xmlns:w16cex="http://schemas.microsoft.com/office/word/2018/wordml/cex" xmlns:w16cid="http://schemas.microsoft.com/office/word/2016/wordml/cid" xmlns:w16="http://schemas.microsoft.com/office/word/2018/wordml" xmlns:w16du="http://schemas.microsoft.com/office/word/2023/wordml/word16du" xmlns:w16sdtdh="http://schemas.microsoft.com/office/word/2020/wordml/sdtdatahash" xmlns:w16sdtfl="http://schemas.microsoft.com/office/word/2024/wordml/sdtformatlock" xmlns:w16se="http://schemas.microsoft.com/office/word/2015/wordml/symex" xmlns:wpg="http://schemas.microsoft.com/office/word/2010/wordprocessingGroup" xmlns:wpi="http://schemas.microsoft.com/office/word/2010/wordprocessingInk" xmlns:wne="http://schemas.microsoft.com/office/word/2006/wordml" xmlns:wps="http://schemas.microsoft.com/office/word/2010/wordprocessingShape" mc:Ignorable="w14 w15 w16se w16cid w16 w16cex w16sdtdh w16sdtfl w16du wp14">
   <w:footnote w:type="separator" w:id="-1">
     <w:p>
       <w:pPr>
@@ -14565,7 +15437,7 @@
 </file>
 
 <file path=word/header1.xml><?xml version="1.0" encoding="utf-8"?>
-<w:hdr xmlns:wpc="http://schemas.microsoft.com/office/word/2010/wordprocessingCanvas" xmlns:cx="http://schemas.microsoft.com/office/drawing/2014/chartex" xmlns:cx1="http://schemas.microsoft.com/office/drawing/2015/9/8/chartex" xmlns:cx2="http://schemas.microsoft.com/office/drawing/2015/10/21/chartex" xmlns:cx3="http://schemas.microsoft.com/office/drawing/2016/5/9/chartex" xmlns:cx4="http://schemas.microsoft.com/office/drawing/2016/5/10/chartex" xmlns:cx5="http://schemas.microsoft.com/office/drawing/2016/5/11/chartex" xmlns:cx6="http://schemas.microsoft.com/office/drawing/2016/5/12/chartex" xmlns:cx7="http://schemas.microsoft.com/office/drawing/2016/5/13/chartex" xmlns:cx8="http://schemas.microsoft.com/office/drawing/2016/5/14/chartex" xmlns:mc="http://schemas.openxmlformats.org/markup-compatibility/2006" xmlns:aink="http://schemas.microsoft.com/office/drawing/2016/ink" xmlns:am3d="http://schemas.microsoft.com/office/drawing/2017/model3d" xmlns:o="urn:schemas-microsoft-com:office:office" xmlns:oel="http://schemas.microsoft.com/office/2019/extlst" xmlns:r="http://schemas.openxmlformats.org/officeDocument/2006/relationships" xmlns:m="http://schemas.openxmlformats.org/officeDocument/2006/math" xmlns:v="urn:schemas-microsoft-com:vml" xmlns:wp14="http://schemas.microsoft.com/office/word/2010/wordprocessingDrawing" xmlns:wp="http://schemas.openxmlformats.org/drawingml/2006/wordprocessingDrawing" xmlns:w10="urn:schemas-microsoft-com:office:word" xmlns:w="http://schemas.openxmlformats.org/wordprocessingml/2006/main" xmlns:w14="http://schemas.microsoft.com/office/word/2010/wordml" xmlns:w15="http://schemas.microsoft.com/office/word/2012/wordml" xmlns:w16cex="http://schemas.microsoft.com/office/word/2018/wordml/cex" xmlns:w16cid="http://schemas.microsoft.com/office/word/2016/wordml/cid" xmlns:w16="http://schemas.microsoft.com/office/word/2018/wordml" xmlns:w16sdtdh="http://schemas.microsoft.com/office/word/2020/wordml/sdtdatahash" xmlns:w16se="http://schemas.microsoft.com/office/word/2015/wordml/symex" xmlns:wpg="http://schemas.microsoft.com/office/word/2010/wordprocessingGroup" xmlns:wpi="http://schemas.microsoft.com/office/word/2010/wordprocessingInk" xmlns:wne="http://schemas.microsoft.com/office/word/2006/wordml" xmlns:wps="http://schemas.microsoft.com/office/word/2010/wordprocessingShape" mc:Ignorable="w14 w15 w16se w16cid w16 w16cex w16sdtdh wp14">
+<w:hdr xmlns:wpc="http://schemas.microsoft.com/office/word/2010/wordprocessingCanvas" xmlns:cx="http://schemas.microsoft.com/office/drawing/2014/chartex" xmlns:cx1="http://schemas.microsoft.com/office/drawing/2015/9/8/chartex" xmlns:cx2="http://schemas.microsoft.com/office/drawing/2015/10/21/chartex" xmlns:cx3="http://schemas.microsoft.com/office/drawing/2016/5/9/chartex" xmlns:cx4="http://schemas.microsoft.com/office/drawing/2016/5/10/chartex" xmlns:cx5="http://schemas.microsoft.com/office/drawing/2016/5/11/chartex" xmlns:cx6="http://schemas.microsoft.com/office/drawing/2016/5/12/chartex" xmlns:cx7="http://schemas.microsoft.com/office/drawing/2016/5/13/chartex" xmlns:cx8="http://schemas.microsoft.com/office/drawing/2016/5/14/chartex" xmlns:mc="http://schemas.openxmlformats.org/markup-compatibility/2006" xmlns:aink="http://schemas.microsoft.com/office/drawing/2016/ink" xmlns:am3d="http://schemas.microsoft.com/office/drawing/2017/model3d" xmlns:o="urn:schemas-microsoft-com:office:office" xmlns:oel="http://schemas.microsoft.com/office/2019/extlst" xmlns:r="http://schemas.openxmlformats.org/officeDocument/2006/relationships" xmlns:m="http://schemas.openxmlformats.org/officeDocument/2006/math" xmlns:v="urn:schemas-microsoft-com:vml" xmlns:wp14="http://schemas.microsoft.com/office/word/2010/wordprocessingDrawing" xmlns:wp="http://schemas.openxmlformats.org/drawingml/2006/wordprocessingDrawing" xmlns:w10="urn:schemas-microsoft-com:office:word" xmlns:w="http://schemas.openxmlformats.org/wordprocessingml/2006/main" xmlns:w14="http://schemas.microsoft.com/office/word/2010/wordml" xmlns:w15="http://schemas.microsoft.com/office/word/2012/wordml" xmlns:w16cex="http://schemas.microsoft.com/office/word/2018/wordml/cex" xmlns:w16cid="http://schemas.microsoft.com/office/word/2016/wordml/cid" xmlns:w16="http://schemas.microsoft.com/office/word/2018/wordml" xmlns:w16du="http://schemas.microsoft.com/office/word/2023/wordml/word16du" xmlns:w16sdtdh="http://schemas.microsoft.com/office/word/2020/wordml/sdtdatahash" xmlns:w16sdtfl="http://schemas.microsoft.com/office/word/2024/wordml/sdtformatlock" xmlns:w16se="http://schemas.microsoft.com/office/word/2015/wordml/symex" xmlns:wpg="http://schemas.microsoft.com/office/word/2010/wordprocessingGroup" xmlns:wpi="http://schemas.microsoft.com/office/word/2010/wordprocessingInk" xmlns:wne="http://schemas.microsoft.com/office/word/2006/wordml" xmlns:wps="http://schemas.microsoft.com/office/word/2010/wordprocessingShape" mc:Ignorable="w14 w15 w16se w16cid w16 w16cex w16sdtdh w16sdtfl w16du wp14">
   <w:p>
     <w:pPr>
       <w:pStyle w:val="Header"/>
@@ -14578,7 +15450,7 @@
 </file>
 
 <file path=word/header2.xml><?xml version="1.0" encoding="utf-8"?>
-<w:hdr xmlns:wpc="http://schemas.microsoft.com/office/word/2010/wordprocessingCanvas" xmlns:cx="http://schemas.microsoft.com/office/drawing/2014/chartex" xmlns:cx1="http://schemas.microsoft.com/office/drawing/2015/9/8/chartex" xmlns:cx2="http://schemas.microsoft.com/office/drawing/2015/10/21/chartex" xmlns:cx3="http://schemas.microsoft.com/office/drawing/2016/5/9/chartex" xmlns:cx4="http://schemas.microsoft.com/office/drawing/2016/5/10/chartex" xmlns:cx5="http://schemas.microsoft.com/office/drawing/2016/5/11/chartex" xmlns:cx6="http://schemas.microsoft.com/office/drawing/2016/5/12/chartex" xmlns:cx7="http://schemas.microsoft.com/office/drawing/2016/5/13/chartex" xmlns:cx8="http://schemas.microsoft.com/office/drawing/2016/5/14/chartex" xmlns:mc="http://schemas.openxmlformats.org/markup-compatibility/2006" xmlns:aink="http://schemas.microsoft.com/office/drawing/2016/ink" xmlns:am3d="http://schemas.microsoft.com/office/drawing/2017/model3d" xmlns:o="urn:schemas-microsoft-com:office:office" xmlns:oel="http://schemas.microsoft.com/office/2019/extlst" xmlns:r="http://schemas.openxmlformats.org/officeDocument/2006/relationships" xmlns:m="http://schemas.openxmlformats.org/officeDocument/2006/math" xmlns:v="urn:schemas-microsoft-com:vml" xmlns:wp14="http://schemas.microsoft.com/office/word/2010/wordprocessingDrawing" xmlns:wp="http://schemas.openxmlformats.org/drawingml/2006/wordprocessingDrawing" xmlns:w10="urn:schemas-microsoft-com:office:word" xmlns:w="http://schemas.openxmlformats.org/wordprocessingml/2006/main" xmlns:w14="http://schemas.microsoft.com/office/word/2010/wordml" xmlns:w15="http://schemas.microsoft.com/office/word/2012/wordml" xmlns:w16cex="http://schemas.microsoft.com/office/word/2018/wordml/cex" xmlns:w16cid="http://schemas.microsoft.com/office/word/2016/wordml/cid" xmlns:w16="http://schemas.microsoft.com/office/word/2018/wordml" xmlns:w16sdtdh="http://schemas.microsoft.com/office/word/2020/wordml/sdtdatahash" xmlns:w16se="http://schemas.microsoft.com/office/word/2015/wordml/symex" xmlns:wpg="http://schemas.microsoft.com/office/word/2010/wordprocessingGroup" xmlns:wpi="http://schemas.microsoft.com/office/word/2010/wordprocessingInk" xmlns:wne="http://schemas.microsoft.com/office/word/2006/wordml" xmlns:wps="http://schemas.microsoft.com/office/word/2010/wordprocessingShape" mc:Ignorable="w14 w15 w16se w16cid w16 w16cex w16sdtdh wp14">
+<w:hdr xmlns:wpc="http://schemas.microsoft.com/office/word/2010/wordprocessingCanvas" xmlns:cx="http://schemas.microsoft.com/office/drawing/2014/chartex" xmlns:cx1="http://schemas.microsoft.com/office/drawing/2015/9/8/chartex" xmlns:cx2="http://schemas.microsoft.com/office/drawing/2015/10/21/chartex" xmlns:cx3="http://schemas.microsoft.com/office/drawing/2016/5/9/chartex" xmlns:cx4="http://schemas.microsoft.com/office/drawing/2016/5/10/chartex" xmlns:cx5="http://schemas.microsoft.com/office/drawing/2016/5/11/chartex" xmlns:cx6="http://schemas.microsoft.com/office/drawing/2016/5/12/chartex" xmlns:cx7="http://schemas.microsoft.com/office/drawing/2016/5/13/chartex" xmlns:cx8="http://schemas.microsoft.com/office/drawing/2016/5/14/chartex" xmlns:mc="http://schemas.openxmlformats.org/markup-compatibility/2006" xmlns:aink="http://schemas.microsoft.com/office/drawing/2016/ink" xmlns:am3d="http://schemas.microsoft.com/office/drawing/2017/model3d" xmlns:o="urn:schemas-microsoft-com:office:office" xmlns:oel="http://schemas.microsoft.com/office/2019/extlst" xmlns:r="http://schemas.openxmlformats.org/officeDocument/2006/relationships" xmlns:m="http://schemas.openxmlformats.org/officeDocument/2006/math" xmlns:v="urn:schemas-microsoft-com:vml" xmlns:wp14="http://schemas.microsoft.com/office/word/2010/wordprocessingDrawing" xmlns:wp="http://schemas.openxmlformats.org/drawingml/2006/wordprocessingDrawing" xmlns:w10="urn:schemas-microsoft-com:office:word" xmlns:w="http://schemas.openxmlformats.org/wordprocessingml/2006/main" xmlns:w14="http://schemas.microsoft.com/office/word/2010/wordml" xmlns:w15="http://schemas.microsoft.com/office/word/2012/wordml" xmlns:w16cex="http://schemas.microsoft.com/office/word/2018/wordml/cex" xmlns:w16cid="http://schemas.microsoft.com/office/word/2016/wordml/cid" xmlns:w16="http://schemas.microsoft.com/office/word/2018/wordml" xmlns:w16du="http://schemas.microsoft.com/office/word/2023/wordml/word16du" xmlns:w16sdtdh="http://schemas.microsoft.com/office/word/2020/wordml/sdtdatahash" xmlns:w16sdtfl="http://schemas.microsoft.com/office/word/2024/wordml/sdtformatlock" xmlns:w16se="http://schemas.microsoft.com/office/word/2015/wordml/symex" xmlns:wpg="http://schemas.microsoft.com/office/word/2010/wordprocessingGroup" xmlns:wpi="http://schemas.microsoft.com/office/word/2010/wordprocessingInk" xmlns:wne="http://schemas.microsoft.com/office/word/2006/wordml" xmlns:wps="http://schemas.microsoft.com/office/word/2010/wordprocessingShape" mc:Ignorable="w14 w15 w16se w16cid w16 w16cex w16sdtdh w16sdtfl w16du wp14">
   <w:p>
     <w:pPr>
       <w:pStyle w:val="Header"/>
@@ -14591,7 +15463,7 @@
 </file>
 
 <file path=word/header3.xml><?xml version="1.0" encoding="utf-8"?>
-<w:hdr xmlns:wpc="http://schemas.microsoft.com/office/word/2010/wordprocessingCanvas" xmlns:cx="http://schemas.microsoft.com/office/drawing/2014/chartex" xmlns:cx1="http://schemas.microsoft.com/office/drawing/2015/9/8/chartex" xmlns:cx2="http://schemas.microsoft.com/office/drawing/2015/10/21/chartex" xmlns:cx3="http://schemas.microsoft.com/office/drawing/2016/5/9/chartex" xmlns:cx4="http://schemas.microsoft.com/office/drawing/2016/5/10/chartex" xmlns:cx5="http://schemas.microsoft.com/office/drawing/2016/5/11/chartex" xmlns:cx6="http://schemas.microsoft.com/office/drawing/2016/5/12/chartex" xmlns:cx7="http://schemas.microsoft.com/office/drawing/2016/5/13/chartex" xmlns:cx8="http://schemas.microsoft.com/office/drawing/2016/5/14/chartex" xmlns:mc="http://schemas.openxmlformats.org/markup-compatibility/2006" xmlns:aink="http://schemas.microsoft.com/office/drawing/2016/ink" xmlns:am3d="http://schemas.microsoft.com/office/drawing/2017/model3d" xmlns:o="urn:schemas-microsoft-com:office:office" xmlns:oel="http://schemas.microsoft.com/office/2019/extlst" xmlns:r="http://schemas.openxmlformats.org/officeDocument/2006/relationships" xmlns:m="http://schemas.openxmlformats.org/officeDocument/2006/math" xmlns:v="urn:schemas-microsoft-com:vml" xmlns:wp14="http://schemas.microsoft.com/office/word/2010/wordprocessingDrawing" xmlns:wp="http://schemas.openxmlformats.org/drawingml/2006/wordprocessingDrawing" xmlns:w10="urn:schemas-microsoft-com:office:word" xmlns:w="http://schemas.openxmlformats.org/wordprocessingml/2006/main" xmlns:w14="http://schemas.microsoft.com/office/word/2010/wordml" xmlns:w15="http://schemas.microsoft.com/office/word/2012/wordml" xmlns:w16cex="http://schemas.microsoft.com/office/word/2018/wordml/cex" xmlns:w16cid="http://schemas.microsoft.com/office/word/2016/wordml/cid" xmlns:w16="http://schemas.microsoft.com/office/word/2018/wordml" xmlns:w16sdtdh="http://schemas.microsoft.com/office/word/2020/wordml/sdtdatahash" xmlns:w16se="http://schemas.microsoft.com/office/word/2015/wordml/symex" xmlns:wpg="http://schemas.microsoft.com/office/word/2010/wordprocessingGroup" xmlns:wpi="http://schemas.microsoft.com/office/word/2010/wordprocessingInk" xmlns:wne="http://schemas.microsoft.com/office/word/2006/wordml" xmlns:wps="http://schemas.microsoft.com/office/word/2010/wordprocessingShape" mc:Ignorable="w14 w15 w16se w16cid w16 w16cex w16sdtdh wp14">
+<w:hdr xmlns:wpc="http://schemas.microsoft.com/office/word/2010/wordprocessingCanvas" xmlns:cx="http://schemas.microsoft.com/office/drawing/2014/chartex" xmlns:cx1="http://schemas.microsoft.com/office/drawing/2015/9/8/chartex" xmlns:cx2="http://schemas.microsoft.com/office/drawing/2015/10/21/chartex" xmlns:cx3="http://schemas.microsoft.com/office/drawing/2016/5/9/chartex" xmlns:cx4="http://schemas.microsoft.com/office/drawing/2016/5/10/chartex" xmlns:cx5="http://schemas.microsoft.com/office/drawing/2016/5/11/chartex" xmlns:cx6="http://schemas.microsoft.com/office/drawing/2016/5/12/chartex" xmlns:cx7="http://schemas.microsoft.com/office/drawing/2016/5/13/chartex" xmlns:cx8="http://schemas.microsoft.com/office/drawing/2016/5/14/chartex" xmlns:mc="http://schemas.openxmlformats.org/markup-compatibility/2006" xmlns:aink="http://schemas.microsoft.com/office/drawing/2016/ink" xmlns:am3d="http://schemas.microsoft.com/office/drawing/2017/model3d" xmlns:o="urn:schemas-microsoft-com:office:office" xmlns:oel="http://schemas.microsoft.com/office/2019/extlst" xmlns:r="http://schemas.openxmlformats.org/officeDocument/2006/relationships" xmlns:m="http://schemas.openxmlformats.org/officeDocument/2006/math" xmlns:v="urn:schemas-microsoft-com:vml" xmlns:wp14="http://schemas.microsoft.com/office/word/2010/wordprocessingDrawing" xmlns:wp="http://schemas.openxmlformats.org/drawingml/2006/wordprocessingDrawing" xmlns:w10="urn:schemas-microsoft-com:office:word" xmlns:w="http://schemas.openxmlformats.org/wordprocessingml/2006/main" xmlns:w14="http://schemas.microsoft.com/office/word/2010/wordml" xmlns:w15="http://schemas.microsoft.com/office/word/2012/wordml" xmlns:w16cex="http://schemas.microsoft.com/office/word/2018/wordml/cex" xmlns:w16cid="http://schemas.microsoft.com/office/word/2016/wordml/cid" xmlns:w16="http://schemas.microsoft.com/office/word/2018/wordml" xmlns:w16du="http://schemas.microsoft.com/office/word/2023/wordml/word16du" xmlns:w16sdtdh="http://schemas.microsoft.com/office/word/2020/wordml/sdtdatahash" xmlns:w16sdtfl="http://schemas.microsoft.com/office/word/2024/wordml/sdtformatlock" xmlns:w16se="http://schemas.microsoft.com/office/word/2015/wordml/symex" xmlns:wpg="http://schemas.microsoft.com/office/word/2010/wordprocessingGroup" xmlns:wpi="http://schemas.microsoft.com/office/word/2010/wordprocessingInk" xmlns:wne="http://schemas.microsoft.com/office/word/2006/wordml" xmlns:wps="http://schemas.microsoft.com/office/word/2010/wordprocessingShape" mc:Ignorable="w14 w15 w16se w16cid w16 w16cex w16sdtdh w16sdtfl w16du wp14">
   <w:p>
     <w:pPr>
       <w:pStyle w:val="Header"/>
@@ -14601,7 +15473,7 @@
 </file>
 
 <file path=word/styles.xml><?xml version="1.0" encoding="utf-8"?>
-<w:styles xmlns:mc="http://schemas.openxmlformats.org/markup-compatibility/2006" xmlns:r="http://schemas.openxmlformats.org/officeDocument/2006/relationships" xmlns:w="http://schemas.openxmlformats.org/wordprocessingml/2006/main" xmlns:w14="http://schemas.microsoft.com/office/word/2010/wordml" xmlns:w15="http://schemas.microsoft.com/office/word/2012/wordml" xmlns:w16cex="http://schemas.microsoft.com/office/word/2018/wordml/cex" xmlns:w16cid="http://schemas.microsoft.com/office/word/2016/wordml/cid" xmlns:w16="http://schemas.microsoft.com/office/word/2018/wordml" xmlns:w16sdtdh="http://schemas.microsoft.com/office/word/2020/wordml/sdtdatahash" xmlns:w16se="http://schemas.microsoft.com/office/word/2015/wordml/symex" mc:Ignorable="w14 w15 w16se w16cid w16 w16cex w16sdtdh">
+<w:styles xmlns:mc="http://schemas.openxmlformats.org/markup-compatibility/2006" xmlns:r="http://schemas.openxmlformats.org/officeDocument/2006/relationships" xmlns:w="http://schemas.openxmlformats.org/wordprocessingml/2006/main" xmlns:w14="http://schemas.microsoft.com/office/word/2010/wordml" xmlns:w15="http://schemas.microsoft.com/office/word/2012/wordml" xmlns:w16cex="http://schemas.microsoft.com/office/word/2018/wordml/cex" xmlns:w16cid="http://schemas.microsoft.com/office/word/2016/wordml/cid" xmlns:w16="http://schemas.microsoft.com/office/word/2018/wordml" xmlns:w16du="http://schemas.microsoft.com/office/word/2023/wordml/word16du" xmlns:w16sdtdh="http://schemas.microsoft.com/office/word/2020/wordml/sdtdatahash" xmlns:w16sdtfl="http://schemas.microsoft.com/office/word/2024/wordml/sdtformatlock" xmlns:w16se="http://schemas.microsoft.com/office/word/2015/wordml/symex" mc:Ignorable="w14 w15 w16se w16cid w16 w16cex w16sdtdh w16sdtfl w16du">
   <w:docDefaults>
     <w:rPrDefault>
       <w:rPr>

--- a/TS-Kramam/TS-1.4/TS 1.4 Tamil Krama Paatam Corrections.docx
+++ b/TS-Kramam/TS-1.4/TS 1.4 Tamil Krama Paatam Corrections.docx
@@ -110,10 +110,9 @@
           <w:bCs/>
           <w:sz w:val="32"/>
           <w:szCs w:val="32"/>
-          <w:highlight w:val="red"/>
           <w:u w:val="single"/>
         </w:rPr>
-        <w:t>?????</w:t>
+        <w:t>31st Jan 2026</w:t>
       </w:r>
     </w:p>
     <w:p>
@@ -874,45 +873,6 @@
         </w:rPr>
         <w:t>==================</w:t>
       </w:r>
-    </w:p>
-    <w:p>
-      <w:pPr>
-        <w:spacing w:before="0" w:line="240" w:lineRule="auto"/>
-        <w:jc w:val="center"/>
-        <w:rPr>
-          <w:b/>
-          <w:bCs/>
-          <w:sz w:val="32"/>
-          <w:szCs w:val="32"/>
-          <w:u w:val="single"/>
-        </w:rPr>
-      </w:pPr>
-    </w:p>
-    <w:p>
-      <w:pPr>
-        <w:spacing w:before="0" w:line="240" w:lineRule="auto"/>
-        <w:jc w:val="center"/>
-        <w:rPr>
-          <w:b/>
-          <w:bCs/>
-          <w:sz w:val="32"/>
-          <w:szCs w:val="32"/>
-          <w:u w:val="single"/>
-        </w:rPr>
-      </w:pPr>
-    </w:p>
-    <w:p>
-      <w:pPr>
-        <w:spacing w:before="0" w:line="240" w:lineRule="auto"/>
-        <w:jc w:val="center"/>
-        <w:rPr>
-          <w:b/>
-          <w:bCs/>
-          <w:sz w:val="32"/>
-          <w:szCs w:val="32"/>
-          <w:u w:val="single"/>
-        </w:rPr>
-      </w:pPr>
     </w:p>
     <w:p>
       <w:pPr>
@@ -1346,6 +1306,54 @@
         <w:rPr>
           <w:b/>
           <w:bCs/>
+          <w:sz w:val="32"/>
+          <w:szCs w:val="32"/>
+          <w:u w:val="single"/>
+        </w:rPr>
+      </w:pPr>
+    </w:p>
+    <w:p>
+      <w:pPr>
+        <w:jc w:val="center"/>
+        <w:rPr>
+          <w:b/>
+          <w:bCs/>
+          <w:sz w:val="32"/>
+          <w:szCs w:val="32"/>
+          <w:u w:val="single"/>
+        </w:rPr>
+      </w:pPr>
+    </w:p>
+    <w:p>
+      <w:pPr>
+        <w:jc w:val="center"/>
+        <w:rPr>
+          <w:b/>
+          <w:bCs/>
+          <w:sz w:val="32"/>
+          <w:szCs w:val="32"/>
+          <w:u w:val="single"/>
+        </w:rPr>
+      </w:pPr>
+    </w:p>
+    <w:p>
+      <w:pPr>
+        <w:jc w:val="center"/>
+        <w:rPr>
+          <w:b/>
+          <w:bCs/>
+          <w:sz w:val="32"/>
+          <w:szCs w:val="32"/>
+          <w:u w:val="single"/>
+        </w:rPr>
+      </w:pPr>
+    </w:p>
+    <w:p>
+      <w:pPr>
+        <w:jc w:val="center"/>
+        <w:rPr>
+          <w:b/>
+          <w:bCs/>
         </w:rPr>
       </w:pPr>
       <w:r>
@@ -1356,6 +1364,7 @@
           <w:szCs w:val="32"/>
           <w:u w:val="single"/>
         </w:rPr>
+        <w:lastRenderedPageBreak/>
         <w:t xml:space="preserve">TS </w:t>
       </w:r>
       <w:r>
@@ -1533,7 +1542,6 @@
                 <w:sz w:val="32"/>
                 <w:szCs w:val="32"/>
               </w:rPr>
-              <w:lastRenderedPageBreak/>
               <w:t>Reference</w:t>
             </w:r>
           </w:p>
@@ -1560,7 +1568,6 @@
                 <w:sz w:val="32"/>
                 <w:szCs w:val="32"/>
               </w:rPr>
-              <w:lastRenderedPageBreak/>
               <w:t>As Printed</w:t>
             </w:r>
           </w:p>
@@ -2659,6 +2666,7 @@
     </w:tbl>
     <w:p>
       <w:pPr>
+        <w:jc w:val="center"/>
         <w:rPr>
           <w:b/>
           <w:bCs/>
@@ -2667,9 +2675,7 @@
           <w:u w:val="single"/>
         </w:rPr>
       </w:pPr>
-    </w:p>
-    <w:p>
-      <w:pPr>
+      <w:r>
         <w:rPr>
           <w:b/>
           <w:bCs/>
@@ -2677,29 +2683,8 @@
           <w:szCs w:val="32"/>
           <w:u w:val="single"/>
         </w:rPr>
-      </w:pPr>
-    </w:p>
-    <w:p>
-      <w:pPr>
-        <w:rPr>
-          <w:b/>
-          <w:bCs/>
-          <w:sz w:val="32"/>
-          <w:szCs w:val="32"/>
-          <w:u w:val="single"/>
-        </w:rPr>
-      </w:pPr>
-    </w:p>
-    <w:p>
-      <w:pPr>
-        <w:rPr>
-          <w:b/>
-          <w:bCs/>
-          <w:sz w:val="32"/>
-          <w:szCs w:val="32"/>
-          <w:u w:val="single"/>
-        </w:rPr>
-      </w:pPr>
+        <w:t>===========</w:t>
+      </w:r>
     </w:p>
     <w:p>
       <w:pPr>
@@ -4076,7 +4061,6 @@
                 <w:szCs w:val="32"/>
                 <w:lang w:val="en-IN" w:eastAsia="en-IN" w:bidi="ml-IN"/>
               </w:rPr>
-              <w:lastRenderedPageBreak/>
               <w:t>T.S.1.4.14.1 - Kramam</w:t>
             </w:r>
           </w:p>
@@ -4384,6 +4368,7 @@
                 <w:szCs w:val="32"/>
                 <w:lang w:val="en-IN" w:eastAsia="en-IN" w:bidi="ml-IN"/>
               </w:rPr>
+              <w:lastRenderedPageBreak/>
               <w:t>T.S.1.4.20.1 - Kramam</w:t>
             </w:r>
           </w:p>
@@ -6929,7 +6914,6 @@
                 <w:szCs w:val="28"/>
                 <w:lang w:val="en-IN" w:eastAsia="en-IN" w:bidi="ml-IN"/>
               </w:rPr>
-              <w:lastRenderedPageBreak/>
               <w:t>T.S.1.4.43.2- Kramam</w:t>
             </w:r>
           </w:p>
@@ -7717,6 +7701,7 @@
                 <w:szCs w:val="28"/>
                 <w:lang w:val="en-IN" w:eastAsia="en-IN" w:bidi="ml-IN"/>
               </w:rPr>
+              <w:lastRenderedPageBreak/>
               <w:t>T.S.1.4.44.3 - Kramam</w:t>
             </w:r>
           </w:p>
@@ -8597,8 +8582,8 @@
         <w:pBdr>
           <w:top w:val="single" w:sz="4" w:space="1" w:color="auto"/>
           <w:left w:val="single" w:sz="4" w:space="4" w:color="auto"/>
-          <w:bottom w:val="single" w:sz="4" w:space="6" w:color="auto"/>
-          <w:right w:val="single" w:sz="4" w:space="31" w:color="auto"/>
+          <w:bottom w:val="single" w:sz="4" w:space="1" w:color="auto"/>
+          <w:right w:val="single" w:sz="4" w:space="4" w:color="auto"/>
         </w:pBdr>
         <w:autoSpaceDE w:val="0"/>
         <w:autoSpaceDN w:val="0"/>
@@ -8609,8 +8594,6 @@
           <w:b/>
           <w:bCs/>
           <w:sz w:val="32"/>
-          <w:szCs w:val="32"/>
-          <w:u w:val="single"/>
         </w:rPr>
       </w:pPr>
       <w:r>
@@ -8702,6 +8685,47 @@
           <w:sz w:val="32"/>
         </w:rPr>
         <w:t>wherever applicable</w:t>
+      </w:r>
+    </w:p>
+    <w:p>
+      <w:pPr>
+        <w:autoSpaceDE w:val="0"/>
+        <w:autoSpaceDN w:val="0"/>
+        <w:adjustRightInd w:val="0"/>
+        <w:spacing w:before="0" w:line="240" w:lineRule="auto"/>
+        <w:ind w:left="-709" w:right="119"/>
+        <w:rPr>
+          <w:b/>
+          <w:bCs/>
+          <w:sz w:val="32"/>
+        </w:rPr>
+      </w:pPr>
+    </w:p>
+    <w:p>
+      <w:pPr>
+        <w:autoSpaceDE w:val="0"/>
+        <w:autoSpaceDN w:val="0"/>
+        <w:adjustRightInd w:val="0"/>
+        <w:spacing w:before="0" w:line="240" w:lineRule="auto"/>
+        <w:ind w:left="-709" w:right="119"/>
+        <w:jc w:val="center"/>
+        <w:rPr>
+          <w:b/>
+          <w:bCs/>
+          <w:sz w:val="32"/>
+          <w:szCs w:val="32"/>
+          <w:u w:val="single"/>
+        </w:rPr>
+      </w:pPr>
+      <w:r>
+        <w:rPr>
+          <w:b/>
+          <w:bCs/>
+          <w:sz w:val="32"/>
+          <w:szCs w:val="32"/>
+          <w:u w:val="single"/>
+        </w:rPr>
+        <w:t>============</w:t>
       </w:r>
       <w:r>
         <w:rPr>
@@ -12494,6 +12518,16 @@
           <w:u w:val="single"/>
         </w:rPr>
       </w:pPr>
+      <w:r>
+        <w:rPr>
+          <w:b/>
+          <w:bCs/>
+          <w:sz w:val="32"/>
+          <w:szCs w:val="32"/>
+          <w:u w:val="single"/>
+        </w:rPr>
+        <w:t>==============</w:t>
+      </w:r>
     </w:p>
     <w:p>
       <w:pPr>
@@ -14993,7 +15027,22 @@
     <w:p>
       <w:pPr>
         <w:jc w:val="center"/>
+        <w:rPr>
+          <w:b/>
+          <w:bCs/>
+          <w:sz w:val="40"/>
+          <w:szCs w:val="40"/>
+        </w:rPr>
       </w:pPr>
+      <w:r>
+        <w:rPr>
+          <w:b/>
+          <w:bCs/>
+          <w:sz w:val="40"/>
+          <w:szCs w:val="40"/>
+        </w:rPr>
+        <w:t>==============</w:t>
+      </w:r>
     </w:p>
     <w:sectPr>
       <w:headerReference w:type="even" r:id="rId7"/>
@@ -15283,6 +15332,7 @@
       <w:tab/>
       <w:t xml:space="preserve"> </w:t>
     </w:r>
+    <w:proofErr w:type="gramStart"/>
     <w:r>
       <w:tab/>
     </w:r>
@@ -15292,6 +15342,7 @@
     <w:r>
       <w:tab/>
     </w:r>
+    <w:proofErr w:type="gramEnd"/>
     <w:r>
       <w:tab/>
     </w:r>

--- a/TS-Kramam/TS-1.4/TS 1.4 Tamil Krama Paatam Corrections.docx
+++ b/TS-Kramam/TS-1.4/TS 1.4 Tamil Krama Paatam Corrections.docx
@@ -120,14 +120,14 @@
         <w:spacing w:before="0" w:line="240" w:lineRule="auto"/>
         <w:jc w:val="center"/>
         <w:rPr>
-          <w:bCs/>
+          <w:b/>
           <w:sz w:val="32"/>
           <w:szCs w:val="32"/>
         </w:rPr>
       </w:pPr>
       <w:r>
         <w:rPr>
-          <w:bCs/>
+          <w:b/>
           <w:sz w:val="32"/>
           <w:szCs w:val="32"/>
         </w:rPr>
@@ -163,12 +163,16 @@
               <w:spacing w:before="0" w:line="240" w:lineRule="auto"/>
               <w:jc w:val="center"/>
               <w:rPr>
+                <w:b/>
+                <w:bCs/>
                 <w:sz w:val="32"/>
                 <w:szCs w:val="32"/>
               </w:rPr>
             </w:pPr>
             <w:r>
               <w:rPr>
+                <w:b/>
+                <w:bCs/>
                 <w:sz w:val="32"/>
                 <w:szCs w:val="32"/>
               </w:rPr>
@@ -180,12 +184,16 @@
               <w:spacing w:before="0" w:line="240" w:lineRule="auto"/>
               <w:jc w:val="center"/>
               <w:rPr>
+                <w:b/>
+                <w:bCs/>
                 <w:sz w:val="32"/>
                 <w:szCs w:val="32"/>
               </w:rPr>
             </w:pPr>
             <w:r>
               <w:rPr>
+                <w:b/>
+                <w:bCs/>
                 <w:sz w:val="32"/>
                 <w:szCs w:val="32"/>
               </w:rPr>
@@ -202,12 +210,16 @@
               <w:spacing w:before="0" w:line="240" w:lineRule="auto"/>
               <w:jc w:val="center"/>
               <w:rPr>
+                <w:b/>
+                <w:bCs/>
                 <w:sz w:val="32"/>
                 <w:szCs w:val="32"/>
               </w:rPr>
             </w:pPr>
             <w:r>
               <w:rPr>
+                <w:b/>
+                <w:bCs/>
                 <w:sz w:val="32"/>
                 <w:szCs w:val="32"/>
               </w:rPr>
@@ -225,12 +237,16 @@
               <w:ind w:right="-18"/>
               <w:jc w:val="center"/>
               <w:rPr>
+                <w:b/>
+                <w:bCs/>
                 <w:sz w:val="32"/>
                 <w:szCs w:val="32"/>
               </w:rPr>
             </w:pPr>
             <w:r>
               <w:rPr>
+                <w:b/>
+                <w:bCs/>
                 <w:sz w:val="32"/>
                 <w:szCs w:val="32"/>
               </w:rPr>
@@ -384,6 +400,7 @@
                 <w:lang w:bidi="ml-IN"/>
               </w:rPr>
             </w:pPr>
+            <w:proofErr w:type="spellStart"/>
             <w:r>
               <w:rPr>
                 <w:rFonts w:cs="Arial"/>
@@ -393,7 +410,19 @@
                 <w:szCs w:val="36"/>
                 <w:lang w:bidi="ml-IN"/>
               </w:rPr>
-              <w:t xml:space="preserve">Panchaati No. - </w:t>
+              <w:t>Panchaati</w:t>
+            </w:r>
+            <w:proofErr w:type="spellEnd"/>
+            <w:r>
+              <w:rPr>
+                <w:rFonts w:cs="Arial"/>
+                <w:b/>
+                <w:bCs/>
+                <w:sz w:val="28"/>
+                <w:szCs w:val="36"/>
+                <w:lang w:bidi="ml-IN"/>
+              </w:rPr>
+              <w:t xml:space="preserve"> No. - </w:t>
             </w:r>
             <w:r>
               <w:rPr>
@@ -1005,14 +1034,14 @@
         <w:spacing w:before="0" w:line="240" w:lineRule="auto"/>
         <w:jc w:val="center"/>
         <w:rPr>
-          <w:bCs/>
+          <w:b/>
           <w:sz w:val="32"/>
           <w:szCs w:val="32"/>
         </w:rPr>
       </w:pPr>
       <w:r>
         <w:rPr>
-          <w:bCs/>
+          <w:b/>
           <w:sz w:val="32"/>
           <w:szCs w:val="32"/>
         </w:rPr>
@@ -1725,6 +1754,7 @@
                 <w:lang w:val="en-IN" w:eastAsia="en-IN" w:bidi="ml-IN"/>
               </w:rPr>
             </w:pPr>
+            <w:proofErr w:type="spellStart"/>
             <w:r>
               <w:rPr>
                 <w:rFonts w:cs="Arial"/>
@@ -1734,7 +1764,19 @@
                 <w:szCs w:val="36"/>
                 <w:lang w:bidi="ml-IN"/>
               </w:rPr>
-              <w:t xml:space="preserve">Panchaati No. - </w:t>
+              <w:t>Panchaati</w:t>
+            </w:r>
+            <w:proofErr w:type="spellEnd"/>
+            <w:r>
+              <w:rPr>
+                <w:rFonts w:cs="Arial"/>
+                <w:b/>
+                <w:bCs/>
+                <w:sz w:val="28"/>
+                <w:szCs w:val="36"/>
+                <w:lang w:bidi="ml-IN"/>
+              </w:rPr>
+              <w:t xml:space="preserve"> No. - </w:t>
             </w:r>
             <w:r>
               <w:rPr>
@@ -3026,6 +3068,7 @@
                 <w:lang w:val="en-IN" w:eastAsia="en-IN" w:bidi="ml-IN"/>
               </w:rPr>
             </w:pPr>
+            <w:proofErr w:type="spellStart"/>
             <w:r>
               <w:rPr>
                 <w:rFonts w:cs="Arial"/>
@@ -3035,7 +3078,19 @@
                 <w:szCs w:val="28"/>
                 <w:lang w:bidi="ml-IN"/>
               </w:rPr>
-              <w:t>Panchaati No. - 2</w:t>
+              <w:t>Panchaati</w:t>
+            </w:r>
+            <w:proofErr w:type="spellEnd"/>
+            <w:r>
+              <w:rPr>
+                <w:rFonts w:cs="Arial"/>
+                <w:b/>
+                <w:bCs/>
+                <w:sz w:val="28"/>
+                <w:szCs w:val="28"/>
+                <w:lang w:bidi="ml-IN"/>
+              </w:rPr>
+              <w:t xml:space="preserve"> No. - 2</w:t>
             </w:r>
           </w:p>
         </w:tc>
@@ -3628,6 +3683,7 @@
                 <w:lang w:val="en-IN" w:eastAsia="en-IN" w:bidi="ml-IN"/>
               </w:rPr>
             </w:pPr>
+            <w:proofErr w:type="spellStart"/>
             <w:r>
               <w:rPr>
                 <w:rFonts w:cs="Arial"/>
@@ -3637,7 +3693,19 @@
                 <w:szCs w:val="36"/>
                 <w:lang w:bidi="ml-IN"/>
               </w:rPr>
-              <w:t>Panchaati No. - 11</w:t>
+              <w:t>Panchaati</w:t>
+            </w:r>
+            <w:proofErr w:type="spellEnd"/>
+            <w:r>
+              <w:rPr>
+                <w:rFonts w:cs="Arial"/>
+                <w:b/>
+                <w:bCs/>
+                <w:sz w:val="28"/>
+                <w:szCs w:val="36"/>
+                <w:lang w:bidi="ml-IN"/>
+              </w:rPr>
+              <w:t xml:space="preserve"> No. - 11</w:t>
             </w:r>
           </w:p>
         </w:tc>
@@ -4110,6 +4178,7 @@
                 <w:lang w:val="en-IN" w:eastAsia="en-IN" w:bidi="ml-IN"/>
               </w:rPr>
             </w:pPr>
+            <w:proofErr w:type="spellStart"/>
             <w:r>
               <w:rPr>
                 <w:rFonts w:cs="Arial"/>
@@ -4119,7 +4188,19 @@
                 <w:szCs w:val="36"/>
                 <w:lang w:bidi="ml-IN"/>
               </w:rPr>
-              <w:t>Panchaati No. - 15</w:t>
+              <w:t>Panchaati</w:t>
+            </w:r>
+            <w:proofErr w:type="spellEnd"/>
+            <w:r>
+              <w:rPr>
+                <w:rFonts w:cs="Arial"/>
+                <w:b/>
+                <w:bCs/>
+                <w:sz w:val="28"/>
+                <w:szCs w:val="36"/>
+                <w:lang w:bidi="ml-IN"/>
+              </w:rPr>
+              <w:t xml:space="preserve"> No. - 15</w:t>
             </w:r>
           </w:p>
         </w:tc>
@@ -4418,6 +4499,7 @@
                 <w:lang w:val="en-IN" w:eastAsia="en-IN" w:bidi="ml-IN"/>
               </w:rPr>
             </w:pPr>
+            <w:proofErr w:type="spellStart"/>
             <w:r>
               <w:rPr>
                 <w:rFonts w:cs="Arial"/>
@@ -4427,7 +4509,19 @@
                 <w:szCs w:val="36"/>
                 <w:lang w:bidi="ml-IN"/>
               </w:rPr>
-              <w:t>Panchaati No. - 21</w:t>
+              <w:t>Panchaati</w:t>
+            </w:r>
+            <w:proofErr w:type="spellEnd"/>
+            <w:r>
+              <w:rPr>
+                <w:rFonts w:cs="Arial"/>
+                <w:b/>
+                <w:bCs/>
+                <w:sz w:val="28"/>
+                <w:szCs w:val="36"/>
+                <w:lang w:bidi="ml-IN"/>
+              </w:rPr>
+              <w:t xml:space="preserve"> No. - 21</w:t>
             </w:r>
           </w:p>
         </w:tc>
@@ -4725,6 +4819,7 @@
                 <w:lang w:val="en-IN" w:eastAsia="en-IN" w:bidi="ml-IN"/>
               </w:rPr>
             </w:pPr>
+            <w:proofErr w:type="spellStart"/>
             <w:r>
               <w:rPr>
                 <w:rFonts w:cs="Arial"/>
@@ -4734,7 +4829,19 @@
                 <w:szCs w:val="36"/>
                 <w:lang w:bidi="ml-IN"/>
               </w:rPr>
-              <w:t>Panchaati No. - 23</w:t>
+              <w:t>Panchaati</w:t>
+            </w:r>
+            <w:proofErr w:type="spellEnd"/>
+            <w:r>
+              <w:rPr>
+                <w:rFonts w:cs="Arial"/>
+                <w:b/>
+                <w:bCs/>
+                <w:sz w:val="28"/>
+                <w:szCs w:val="36"/>
+                <w:lang w:bidi="ml-IN"/>
+              </w:rPr>
+              <w:t xml:space="preserve"> No. - 23</w:t>
             </w:r>
           </w:p>
         </w:tc>
@@ -5334,6 +5441,7 @@
                 <w:lang w:val="en-IN" w:eastAsia="en-IN" w:bidi="ml-IN"/>
               </w:rPr>
             </w:pPr>
+            <w:proofErr w:type="spellStart"/>
             <w:r>
               <w:rPr>
                 <w:rFonts w:cs="Arial"/>
@@ -5343,7 +5451,19 @@
                 <w:szCs w:val="36"/>
                 <w:lang w:bidi="ml-IN"/>
               </w:rPr>
-              <w:t>Panchaati No. - 23</w:t>
+              <w:t>Panchaati</w:t>
+            </w:r>
+            <w:proofErr w:type="spellEnd"/>
+            <w:r>
+              <w:rPr>
+                <w:rFonts w:cs="Arial"/>
+                <w:b/>
+                <w:bCs/>
+                <w:sz w:val="28"/>
+                <w:szCs w:val="36"/>
+                <w:lang w:bidi="ml-IN"/>
+              </w:rPr>
+              <w:t xml:space="preserve"> No. - 23</w:t>
             </w:r>
           </w:p>
         </w:tc>
@@ -6082,6 +6202,7 @@
                 <w:lang w:val="en-IN" w:eastAsia="en-IN" w:bidi="ml-IN"/>
               </w:rPr>
             </w:pPr>
+            <w:proofErr w:type="spellStart"/>
             <w:r>
               <w:rPr>
                 <w:rFonts w:cs="Arial"/>
@@ -6091,7 +6212,19 @@
                 <w:szCs w:val="28"/>
                 <w:lang w:bidi="ml-IN"/>
               </w:rPr>
-              <w:t>Panchaati No. 25</w:t>
+              <w:t>Panchaati</w:t>
+            </w:r>
+            <w:proofErr w:type="spellEnd"/>
+            <w:r>
+              <w:rPr>
+                <w:rFonts w:cs="Arial"/>
+                <w:b/>
+                <w:bCs/>
+                <w:sz w:val="28"/>
+                <w:szCs w:val="28"/>
+                <w:lang w:bidi="ml-IN"/>
+              </w:rPr>
+              <w:t xml:space="preserve"> No. 25</w:t>
             </w:r>
           </w:p>
         </w:tc>
@@ -6173,6 +6306,7 @@
               </w:rPr>
               <w:t>ஶ</w:t>
             </w:r>
+            <w:proofErr w:type="spellStart"/>
             <w:r>
               <w:rPr>
                 <w:rFonts w:ascii="BRH Devanagari Extra" w:hAnsi="BRH Devanagari Extra" w:cs="Latha"/>
@@ -6183,6 +6317,7 @@
               </w:rPr>
               <w:t>óè</w:t>
             </w:r>
+            <w:proofErr w:type="spellEnd"/>
             <w:r>
               <w:rPr>
                 <w:rFonts w:ascii="BRH Tamil Tab Extra" w:hAnsi="BRH Tamil Tab Extra" w:cs="Latha"/>
@@ -6274,6 +6409,7 @@
               </w:rPr>
               <w:t>ஶ</w:t>
             </w:r>
+            <w:proofErr w:type="spellStart"/>
             <w:r>
               <w:rPr>
                 <w:rFonts w:ascii="BRH Devanagari Extra" w:hAnsi="BRH Devanagari Extra" w:cs="Latha"/>
@@ -6284,6 +6420,7 @@
               </w:rPr>
               <w:t>óè</w:t>
             </w:r>
+            <w:proofErr w:type="spellEnd"/>
             <w:r>
               <w:rPr>
                 <w:rFonts w:ascii="BRH Tamil Tab Extra" w:hAnsi="BRH Tamil Tab Extra" w:cs="Latha"/>
@@ -6405,6 +6542,7 @@
               </w:rPr>
               <w:t>…</w:t>
             </w:r>
+            <w:proofErr w:type="spellStart"/>
             <w:r>
               <w:rPr>
                 <w:rFonts w:ascii="BRH Devanagari Extra" w:hAnsi="BRH Devanagari Extra" w:cs="Latha"/>
@@ -6426,6 +6564,7 @@
               </w:rPr>
               <w:t>è</w:t>
             </w:r>
+            <w:proofErr w:type="spellEnd"/>
             <w:r>
               <w:rPr>
                 <w:rFonts w:ascii="BRH Tamil Tab Extra" w:hAnsi="BRH Tamil Tab Extra" w:cs="Latha"/>
@@ -6551,6 +6690,7 @@
               </w:rPr>
               <w:t>ஶ</w:t>
             </w:r>
+            <w:proofErr w:type="spellStart"/>
             <w:r>
               <w:rPr>
                 <w:rFonts w:ascii="BRH Devanagari Extra" w:hAnsi="BRH Devanagari Extra" w:cs="Latha"/>
@@ -6561,6 +6701,7 @@
               </w:rPr>
               <w:t>óè</w:t>
             </w:r>
+            <w:proofErr w:type="spellEnd"/>
             <w:r>
               <w:rPr>
                 <w:rFonts w:ascii="BRH Tamil Tab Extra" w:hAnsi="BRH Tamil Tab Extra" w:cs="Latha"/>
@@ -6652,6 +6793,7 @@
               </w:rPr>
               <w:t>ஶ</w:t>
             </w:r>
+            <w:proofErr w:type="spellStart"/>
             <w:r>
               <w:rPr>
                 <w:rFonts w:ascii="BRH Devanagari Extra" w:hAnsi="BRH Devanagari Extra" w:cs="Latha"/>
@@ -6662,6 +6804,7 @@
               </w:rPr>
               <w:t>óè</w:t>
             </w:r>
+            <w:proofErr w:type="spellEnd"/>
             <w:r>
               <w:rPr>
                 <w:rFonts w:ascii="BRH Tamil Tab Extra" w:hAnsi="BRH Tamil Tab Extra" w:cs="Latha"/>
@@ -6783,6 +6926,7 @@
               </w:rPr>
               <w:t>…</w:t>
             </w:r>
+            <w:proofErr w:type="spellStart"/>
             <w:r>
               <w:rPr>
                 <w:rFonts w:ascii="BRH Devanagari Extra" w:hAnsi="BRH Devanagari Extra" w:cs="Latha"/>
@@ -6804,6 +6948,7 @@
               </w:rPr>
               <w:t>è</w:t>
             </w:r>
+            <w:proofErr w:type="spellEnd"/>
             <w:r>
               <w:rPr>
                 <w:rFonts w:ascii="BRH Tamil Tab Extra" w:hAnsi="BRH Tamil Tab Extra" w:cs="Latha"/>
@@ -6964,6 +7109,7 @@
                 <w:lang w:val="en-IN" w:eastAsia="en-IN" w:bidi="ml-IN"/>
               </w:rPr>
             </w:pPr>
+            <w:proofErr w:type="spellStart"/>
             <w:r>
               <w:rPr>
                 <w:rFonts w:cs="Arial"/>
@@ -6973,7 +7119,19 @@
                 <w:szCs w:val="28"/>
                 <w:lang w:bidi="ml-IN"/>
               </w:rPr>
-              <w:t>Panchaati No. - 45</w:t>
+              <w:t>Panchaati</w:t>
+            </w:r>
+            <w:proofErr w:type="spellEnd"/>
+            <w:r>
+              <w:rPr>
+                <w:rFonts w:cs="Arial"/>
+                <w:b/>
+                <w:bCs/>
+                <w:sz w:val="28"/>
+                <w:szCs w:val="28"/>
+                <w:lang w:bidi="ml-IN"/>
+              </w:rPr>
+              <w:t xml:space="preserve"> No. - 45</w:t>
             </w:r>
           </w:p>
         </w:tc>
@@ -7752,6 +7910,7 @@
                 <w:lang w:val="en-IN" w:eastAsia="en-IN" w:bidi="ml-IN"/>
               </w:rPr>
             </w:pPr>
+            <w:proofErr w:type="spellStart"/>
             <w:r>
               <w:rPr>
                 <w:rFonts w:cs="Arial"/>
@@ -7761,7 +7920,19 @@
                 <w:szCs w:val="28"/>
                 <w:lang w:bidi="ml-IN"/>
               </w:rPr>
-              <w:t>Panchaati No. - 48</w:t>
+              <w:t>Panchaati</w:t>
+            </w:r>
+            <w:proofErr w:type="spellEnd"/>
+            <w:r>
+              <w:rPr>
+                <w:rFonts w:cs="Arial"/>
+                <w:b/>
+                <w:bCs/>
+                <w:sz w:val="28"/>
+                <w:szCs w:val="28"/>
+                <w:lang w:bidi="ml-IN"/>
+              </w:rPr>
+              <w:t xml:space="preserve"> No. - 48</w:t>
             </w:r>
           </w:p>
         </w:tc>
@@ -9084,6 +9255,7 @@
                 <w:szCs w:val="28"/>
               </w:rPr>
             </w:pPr>
+            <w:proofErr w:type="spellStart"/>
             <w:r>
               <w:rPr>
                 <w:rFonts w:cs="Arial"/>
@@ -9093,7 +9265,19 @@
                 <w:szCs w:val="28"/>
                 <w:lang w:bidi="ml-IN"/>
               </w:rPr>
-              <w:t>Panchaati No. 4</w:t>
+              <w:t>Panchaati</w:t>
+            </w:r>
+            <w:proofErr w:type="spellEnd"/>
+            <w:r>
+              <w:rPr>
+                <w:rFonts w:cs="Arial"/>
+                <w:b/>
+                <w:bCs/>
+                <w:sz w:val="28"/>
+                <w:szCs w:val="28"/>
+                <w:lang w:bidi="ml-IN"/>
+              </w:rPr>
+              <w:t xml:space="preserve"> No. 4</w:t>
             </w:r>
           </w:p>
         </w:tc>
@@ -9809,7 +9993,27 @@
                 <w:szCs w:val="28"/>
                 <w:lang w:bidi="ta-IN"/>
               </w:rPr>
-              <w:t xml:space="preserve"> Visaragam added</w:t>
+              <w:t xml:space="preserve"> </w:t>
+            </w:r>
+            <w:proofErr w:type="spellStart"/>
+            <w:r>
+              <w:rPr>
+                <w:rFonts w:ascii="Latha" w:hAnsi="Latha" w:cs="Latha"/>
+                <w:sz w:val="28"/>
+                <w:szCs w:val="28"/>
+                <w:lang w:bidi="ta-IN"/>
+              </w:rPr>
+              <w:t>Visaragam</w:t>
+            </w:r>
+            <w:proofErr w:type="spellEnd"/>
+            <w:r>
+              <w:rPr>
+                <w:rFonts w:ascii="Latha" w:hAnsi="Latha" w:cs="Latha"/>
+                <w:sz w:val="28"/>
+                <w:szCs w:val="28"/>
+                <w:lang w:bidi="ta-IN"/>
+              </w:rPr>
+              <w:t xml:space="preserve"> added</w:t>
             </w:r>
           </w:p>
         </w:tc>
@@ -9890,6 +10094,7 @@
                 <w:szCs w:val="28"/>
               </w:rPr>
             </w:pPr>
+            <w:proofErr w:type="spellStart"/>
             <w:r>
               <w:rPr>
                 <w:rFonts w:cs="Arial"/>
@@ -9899,7 +10104,19 @@
                 <w:szCs w:val="28"/>
                 <w:lang w:bidi="ml-IN"/>
               </w:rPr>
-              <w:t>Panchaati No. 25</w:t>
+              <w:t>Panchaati</w:t>
+            </w:r>
+            <w:proofErr w:type="spellEnd"/>
+            <w:r>
+              <w:rPr>
+                <w:rFonts w:cs="Arial"/>
+                <w:b/>
+                <w:bCs/>
+                <w:sz w:val="28"/>
+                <w:szCs w:val="28"/>
+                <w:lang w:bidi="ml-IN"/>
+              </w:rPr>
+              <w:t xml:space="preserve"> No. 25</w:t>
             </w:r>
           </w:p>
         </w:tc>
@@ -10452,6 +10669,7 @@
                 <w:szCs w:val="28"/>
               </w:rPr>
             </w:pPr>
+            <w:proofErr w:type="spellStart"/>
             <w:r>
               <w:rPr>
                 <w:rFonts w:cs="Arial"/>
@@ -10461,7 +10679,19 @@
                 <w:szCs w:val="28"/>
                 <w:lang w:bidi="ml-IN"/>
               </w:rPr>
-              <w:t>Panchaati No. 32</w:t>
+              <w:t>Panchaati</w:t>
+            </w:r>
+            <w:proofErr w:type="spellEnd"/>
+            <w:r>
+              <w:rPr>
+                <w:rFonts w:cs="Arial"/>
+                <w:b/>
+                <w:bCs/>
+                <w:sz w:val="28"/>
+                <w:szCs w:val="28"/>
+                <w:lang w:bidi="ml-IN"/>
+              </w:rPr>
+              <w:t xml:space="preserve"> No. 32</w:t>
             </w:r>
           </w:p>
         </w:tc>
@@ -11169,6 +11399,7 @@
                 <w:szCs w:val="28"/>
               </w:rPr>
             </w:pPr>
+            <w:proofErr w:type="spellStart"/>
             <w:r>
               <w:rPr>
                 <w:rFonts w:cs="Arial"/>
@@ -11178,7 +11409,19 @@
                 <w:szCs w:val="28"/>
                 <w:lang w:bidi="ml-IN"/>
               </w:rPr>
-              <w:t>Panchaati No. 37</w:t>
+              <w:t>Panchaati</w:t>
+            </w:r>
+            <w:proofErr w:type="spellEnd"/>
+            <w:r>
+              <w:rPr>
+                <w:rFonts w:cs="Arial"/>
+                <w:b/>
+                <w:bCs/>
+                <w:sz w:val="28"/>
+                <w:szCs w:val="28"/>
+                <w:lang w:bidi="ml-IN"/>
+              </w:rPr>
+              <w:t xml:space="preserve"> No. 37</w:t>
             </w:r>
           </w:p>
         </w:tc>
@@ -11646,6 +11889,7 @@
                 <w:lang w:bidi="ml-IN"/>
               </w:rPr>
             </w:pPr>
+            <w:proofErr w:type="spellStart"/>
             <w:r>
               <w:rPr>
                 <w:rFonts w:cs="Arial"/>
@@ -11655,7 +11899,19 @@
                 <w:szCs w:val="28"/>
                 <w:lang w:bidi="ml-IN"/>
               </w:rPr>
-              <w:t>Panchaati No. 45</w:t>
+              <w:t>Panchaati</w:t>
+            </w:r>
+            <w:proofErr w:type="spellEnd"/>
+            <w:r>
+              <w:rPr>
+                <w:rFonts w:cs="Arial"/>
+                <w:b/>
+                <w:bCs/>
+                <w:sz w:val="28"/>
+                <w:szCs w:val="28"/>
+                <w:lang w:bidi="ml-IN"/>
+              </w:rPr>
+              <w:t xml:space="preserve"> No. 45</w:t>
             </w:r>
           </w:p>
           <w:p>
@@ -12083,6 +12339,7 @@
                 <w:lang w:val="en-IN" w:eastAsia="en-IN" w:bidi="ml-IN"/>
               </w:rPr>
             </w:pPr>
+            <w:proofErr w:type="spellStart"/>
             <w:r>
               <w:rPr>
                 <w:rFonts w:cs="Arial"/>
@@ -12092,7 +12349,19 @@
                 <w:szCs w:val="28"/>
                 <w:lang w:bidi="ml-IN"/>
               </w:rPr>
-              <w:t>Panchaati No. 45</w:t>
+              <w:t>Panchaati</w:t>
+            </w:r>
+            <w:proofErr w:type="spellEnd"/>
+            <w:r>
+              <w:rPr>
+                <w:rFonts w:cs="Arial"/>
+                <w:b/>
+                <w:bCs/>
+                <w:sz w:val="28"/>
+                <w:szCs w:val="28"/>
+                <w:lang w:bidi="ml-IN"/>
+              </w:rPr>
+              <w:t xml:space="preserve"> No. 45</w:t>
             </w:r>
           </w:p>
         </w:tc>
@@ -13002,6 +13271,7 @@
                 <w:szCs w:val="28"/>
               </w:rPr>
             </w:pPr>
+            <w:proofErr w:type="spellStart"/>
             <w:r>
               <w:rPr>
                 <w:rFonts w:cs="Arial"/>
@@ -13009,7 +13279,17 @@
                 <w:sz w:val="28"/>
                 <w:szCs w:val="28"/>
               </w:rPr>
-              <w:t>Panchaati 16</w:t>
+              <w:t>Panchaati</w:t>
+            </w:r>
+            <w:proofErr w:type="spellEnd"/>
+            <w:r>
+              <w:rPr>
+                <w:rFonts w:cs="Arial"/>
+                <w:b/>
+                <w:sz w:val="28"/>
+                <w:szCs w:val="28"/>
+              </w:rPr>
+              <w:t xml:space="preserve"> 16</w:t>
             </w:r>
           </w:p>
         </w:tc>
@@ -13780,6 +14060,7 @@
                 <w:szCs w:val="28"/>
               </w:rPr>
             </w:pPr>
+            <w:proofErr w:type="spellStart"/>
             <w:r>
               <w:rPr>
                 <w:rFonts w:cs="Arial"/>
@@ -13787,7 +14068,17 @@
                 <w:sz w:val="28"/>
                 <w:szCs w:val="28"/>
               </w:rPr>
-              <w:t>Panchaati 38</w:t>
+              <w:t>Panchaati</w:t>
+            </w:r>
+            <w:proofErr w:type="spellEnd"/>
+            <w:r>
+              <w:rPr>
+                <w:rFonts w:cs="Arial"/>
+                <w:b/>
+                <w:sz w:val="28"/>
+                <w:szCs w:val="28"/>
+              </w:rPr>
+              <w:t xml:space="preserve"> 38</w:t>
             </w:r>
           </w:p>
           <w:p>
@@ -14447,6 +14738,7 @@
                 <w:szCs w:val="28"/>
               </w:rPr>
             </w:pPr>
+            <w:proofErr w:type="spellStart"/>
             <w:r>
               <w:rPr>
                 <w:rFonts w:cs="Arial"/>
@@ -14454,7 +14746,17 @@
                 <w:sz w:val="28"/>
                 <w:szCs w:val="28"/>
               </w:rPr>
-              <w:t>Panchaati 39 Last</w:t>
+              <w:t>Panchaati</w:t>
+            </w:r>
+            <w:proofErr w:type="spellEnd"/>
+            <w:r>
+              <w:rPr>
+                <w:rFonts w:cs="Arial"/>
+                <w:b/>
+                <w:sz w:val="28"/>
+                <w:szCs w:val="28"/>
+              </w:rPr>
+              <w:t xml:space="preserve"> 39 Last</w:t>
             </w:r>
           </w:p>
         </w:tc>

--- a/TS-Kramam/TS-1.4/TS 1.4 Tamil Krama Paatam Corrections.docx
+++ b/TS-Kramam/TS-1.4/TS 1.4 Tamil Krama Paatam Corrections.docx
@@ -268,7 +268,7 @@
     </w:p>
     <w:tbl>
       <w:tblPr>
-        <w:tblW w:w="14112" w:type="dxa"/>
+        <w:tblW w:w="14254" w:type="dxa"/>
         <w:tblInd w:w="-792" w:type="dxa"/>
         <w:tblBorders>
           <w:top w:val="single" w:sz="4" w:space="0" w:color="000000"/>
@@ -283,7 +283,7 @@
       <w:tblGrid>
         <w:gridCol w:w="3622"/>
         <w:gridCol w:w="5387"/>
-        <w:gridCol w:w="5103"/>
+        <w:gridCol w:w="5245"/>
       </w:tblGrid>
       <w:tr>
         <w:trPr>
@@ -332,7 +332,7 @@
                 <w:szCs w:val="32"/>
                 <w:lang w:val="en-IN" w:eastAsia="en-IN" w:bidi="ml-IN"/>
               </w:rPr>
-              <w:t>44.1</w:t>
+              <w:t>3.1</w:t>
             </w:r>
             <w:r>
               <w:rPr>
@@ -359,7 +359,7 @@
                 <w:bCs/>
                 <w:sz w:val="28"/>
                 <w:szCs w:val="36"/>
-                <w:lang w:bidi="ml-IN"/>
+                <w:lang w:val="en-IN" w:bidi="ml-IN"/>
               </w:rPr>
             </w:pPr>
             <w:r>
@@ -369,10 +369,30 @@
                 <w:bCs/>
                 <w:sz w:val="28"/>
                 <w:szCs w:val="36"/>
-                <w:lang w:bidi="ml-IN"/>
-              </w:rPr>
-              <w:t xml:space="preserve">Krama Vaakyam No. - </w:t>
-            </w:r>
+                <w:lang w:val="en-IN" w:bidi="ml-IN"/>
+              </w:rPr>
+              <w:t>Krama Vaakyam No. - 24</w:t>
+            </w:r>
+          </w:p>
+          <w:p>
+            <w:pPr>
+              <w:widowControl w:val="0"/>
+              <w:tabs>
+                <w:tab w:val="left" w:pos="993"/>
+              </w:tabs>
+              <w:autoSpaceDE w:val="0"/>
+              <w:autoSpaceDN w:val="0"/>
+              <w:adjustRightInd w:val="0"/>
+              <w:spacing w:before="0" w:line="240" w:lineRule="auto"/>
+              <w:rPr>
+                <w:rFonts w:eastAsia="Times New Roman" w:cs="Arial"/>
+                <w:b/>
+                <w:color w:val="000000"/>
+                <w:sz w:val="28"/>
+                <w:szCs w:val="32"/>
+                <w:lang w:val="it-IT" w:eastAsia="en-IN" w:bidi="ml-IN"/>
+              </w:rPr>
+            </w:pPr>
             <w:r>
               <w:rPr>
                 <w:rFonts w:cs="Arial"/>
@@ -380,9 +400,645 @@
                 <w:bCs/>
                 <w:sz w:val="28"/>
                 <w:szCs w:val="36"/>
-                <w:lang w:bidi="ml-IN"/>
+                <w:lang w:val="it-IT" w:bidi="ml-IN"/>
+              </w:rPr>
+              <w:t xml:space="preserve">Panchaati No. - </w:t>
+            </w:r>
+            <w:r>
+              <w:rPr>
+                <w:rFonts w:cs="Arial"/>
+                <w:b/>
+                <w:bCs/>
+                <w:sz w:val="28"/>
+                <w:szCs w:val="36"/>
+                <w:lang w:val="it-IT" w:bidi="ml-IN"/>
+              </w:rPr>
+              <w:t>4</w:t>
+            </w:r>
+          </w:p>
+        </w:tc>
+        <w:tc>
+          <w:tcPr>
+            <w:tcW w:w="5387" w:type="dxa"/>
+          </w:tcPr>
+          <w:p>
+            <w:pPr>
+              <w:widowControl w:val="0"/>
+              <w:autoSpaceDE w:val="0"/>
+              <w:autoSpaceDN w:val="0"/>
+              <w:adjustRightInd w:val="0"/>
+              <w:spacing w:line="252" w:lineRule="auto"/>
+              <w:rPr>
+                <w:rFonts w:ascii="BRH Malayalam Extra" w:hAnsi="BRH Malayalam Extra" w:cs="BRH Malayalam Extra"/>
+                <w:sz w:val="40"/>
+                <w:szCs w:val="40"/>
+                <w:lang w:val="it-IT"/>
+              </w:rPr>
+            </w:pPr>
+            <w:r>
+              <w:rPr>
+                <w:rFonts w:ascii="Latha" w:hAnsi="Latha" w:cs="Latha"/>
+                <w:sz w:val="28"/>
+                <w:szCs w:val="28"/>
+                <w:cs/>
+                <w:lang w:bidi="ta-IN"/>
+              </w:rPr>
+              <w:t>ஸ</w:t>
+            </w:r>
+            <w:r>
+              <w:rPr>
+                <w:rFonts w:ascii="BRH Tamil Tab Extra" w:hAnsi="BRH Tamil Tab Extra" w:cs="Latha"/>
+                <w:b/>
+                <w:sz w:val="32"/>
+                <w:szCs w:val="28"/>
+                <w:lang w:val="it-IT" w:bidi="ta-IN"/>
+              </w:rPr>
+              <w:t>…</w:t>
+            </w:r>
+            <w:r>
+              <w:rPr>
+                <w:rFonts w:ascii="Latha" w:hAnsi="Latha" w:cs="Latha"/>
+                <w:sz w:val="28"/>
+                <w:szCs w:val="28"/>
+                <w:cs/>
+                <w:lang w:bidi="ta-IN"/>
+              </w:rPr>
+              <w:t>ஜோஷா</w:t>
+            </w:r>
+            <w:r>
+              <w:rPr>
+                <w:rFonts w:ascii="BRH Tamil Tab Extra" w:hAnsi="BRH Tamil Tab Extra" w:cs="Latha"/>
+                <w:b/>
+                <w:sz w:val="36"/>
+                <w:szCs w:val="28"/>
+                <w:lang w:val="it-IT" w:bidi="ta-IN"/>
+              </w:rPr>
+              <w:t>†</w:t>
+            </w:r>
+            <w:r>
+              <w:rPr>
+                <w:rFonts w:ascii="Latha" w:hAnsi="Latha" w:cs="Latha"/>
+                <w:sz w:val="28"/>
+                <w:szCs w:val="28"/>
+                <w:lang w:val="it-IT" w:bidi="ta-IN"/>
+              </w:rPr>
+              <w:t xml:space="preserve"> </w:t>
+            </w:r>
+            <w:r>
+              <w:rPr>
+                <w:rFonts w:ascii="Latha" w:hAnsi="Latha" w:cs="Latha"/>
+                <w:sz w:val="28"/>
+                <w:szCs w:val="28"/>
+                <w:cs/>
+                <w:lang w:bidi="ta-IN"/>
+              </w:rPr>
+              <w:t>தே</w:t>
+            </w:r>
+            <w:r>
+              <w:rPr>
+                <w:rFonts w:ascii="BRH Tamil Tab Extra" w:hAnsi="BRH Tamil Tab Extra" w:cs="Latha"/>
+                <w:b/>
+                <w:sz w:val="32"/>
+                <w:szCs w:val="28"/>
+                <w:lang w:val="it-IT" w:bidi="ta-IN"/>
+              </w:rPr>
+              <w:t>…</w:t>
+            </w:r>
+            <w:r>
+              <w:rPr>
+                <w:rFonts w:ascii="Latha" w:hAnsi="Latha" w:cs="Latha"/>
+                <w:b/>
+                <w:bCs/>
+                <w:position w:val="-12"/>
+                <w:sz w:val="28"/>
+                <w:szCs w:val="28"/>
+                <w:cs/>
+                <w:lang w:bidi="ta-IN"/>
               </w:rPr>
               <w:t>3</w:t>
+            </w:r>
+            <w:r>
+              <w:rPr>
+                <w:rFonts w:ascii="Latha" w:hAnsi="Latha" w:cs="Latha"/>
+                <w:sz w:val="28"/>
+                <w:szCs w:val="28"/>
+                <w:cs/>
+                <w:lang w:bidi="ta-IN"/>
+              </w:rPr>
+              <w:t>வை</w:t>
+            </w:r>
+            <w:r>
+              <w:rPr>
+                <w:rFonts w:ascii="Latha" w:hAnsi="Latha" w:cs="Latha"/>
+                <w:b/>
+                <w:bCs/>
+                <w:sz w:val="32"/>
+                <w:szCs w:val="32"/>
+                <w:cs/>
+                <w:lang w:bidi="ta-IN"/>
+              </w:rPr>
+              <w:t>:</w:t>
+            </w:r>
+            <w:r>
+              <w:rPr>
+                <w:rFonts w:ascii="Latha" w:hAnsi="Latha" w:cs="Latha"/>
+                <w:sz w:val="28"/>
+                <w:szCs w:val="28"/>
+                <w:cs/>
+                <w:lang w:bidi="ta-IN"/>
+              </w:rPr>
+              <w:t xml:space="preserve"> </w:t>
+            </w:r>
+            <w:r>
+              <w:rPr>
+                <w:rFonts w:ascii="Latha" w:hAnsi="Latha" w:cs="Latha"/>
+                <w:sz w:val="28"/>
+                <w:szCs w:val="28"/>
+                <w:lang w:val="it-IT" w:bidi="ta-IN"/>
+              </w:rPr>
+              <w:t xml:space="preserve">| </w:t>
+            </w:r>
+            <w:r>
+              <w:rPr>
+                <w:rFonts w:ascii="Latha" w:hAnsi="Latha" w:cs="Latha"/>
+                <w:sz w:val="28"/>
+                <w:szCs w:val="28"/>
+                <w:cs/>
+                <w:lang w:bidi="ta-IN"/>
+              </w:rPr>
+              <w:t>ஸ</w:t>
+            </w:r>
+            <w:r>
+              <w:rPr>
+                <w:rFonts w:ascii="BRH Tamil Tab Extra" w:hAnsi="BRH Tamil Tab Extra" w:cs="Latha"/>
+                <w:b/>
+                <w:sz w:val="32"/>
+                <w:szCs w:val="28"/>
+                <w:lang w:val="it-IT" w:bidi="ta-IN"/>
+              </w:rPr>
+              <w:t>…</w:t>
+            </w:r>
+            <w:r>
+              <w:rPr>
+                <w:rFonts w:ascii="Latha" w:hAnsi="Latha" w:cs="Latha"/>
+                <w:sz w:val="28"/>
+                <w:szCs w:val="28"/>
+                <w:cs/>
+                <w:lang w:bidi="ta-IN"/>
+              </w:rPr>
+              <w:t>ஜோஷா</w:t>
+            </w:r>
+            <w:r>
+              <w:rPr>
+                <w:rFonts w:ascii="BRH Tamil Tab Extra" w:hAnsi="BRH Tamil Tab Extra" w:cs="Latha"/>
+                <w:b/>
+                <w:sz w:val="32"/>
+                <w:szCs w:val="28"/>
+                <w:lang w:val="it-IT" w:bidi="ta-IN"/>
+              </w:rPr>
+              <w:t>…</w:t>
+            </w:r>
+            <w:r>
+              <w:rPr>
+                <w:rFonts w:ascii="Latha" w:hAnsi="Latha" w:cs="Latha"/>
+                <w:sz w:val="28"/>
+                <w:szCs w:val="28"/>
+                <w:lang w:val="it-IT" w:bidi="ta-IN"/>
+              </w:rPr>
+              <w:t xml:space="preserve"> </w:t>
+            </w:r>
+            <w:r>
+              <w:rPr>
+                <w:rFonts w:ascii="Latha" w:hAnsi="Latha" w:cs="Latha"/>
+                <w:sz w:val="28"/>
+                <w:szCs w:val="28"/>
+                <w:cs/>
+                <w:lang w:bidi="ta-IN"/>
+              </w:rPr>
+              <w:t>இதி</w:t>
+            </w:r>
+            <w:r>
+              <w:rPr>
+                <w:rFonts w:ascii="BRH Tamil Tab Extra" w:hAnsi="BRH Tamil Tab Extra" w:cs="Latha"/>
+                <w:b/>
+                <w:sz w:val="36"/>
+                <w:szCs w:val="28"/>
+                <w:lang w:val="it-IT" w:bidi="ta-IN"/>
+              </w:rPr>
+              <w:t>†</w:t>
+            </w:r>
+            <w:r>
+              <w:rPr>
+                <w:rFonts w:ascii="Latha" w:hAnsi="Latha" w:cs="Latha"/>
+                <w:sz w:val="28"/>
+                <w:szCs w:val="28"/>
+                <w:lang w:val="it-IT" w:bidi="ta-IN"/>
+              </w:rPr>
+              <w:t xml:space="preserve"> </w:t>
+            </w:r>
+            <w:r>
+              <w:rPr>
+                <w:rFonts w:ascii="Latha" w:hAnsi="Latha" w:cs="Latha"/>
+                <w:sz w:val="28"/>
+                <w:szCs w:val="28"/>
+                <w:cs/>
+                <w:lang w:bidi="ta-IN"/>
+              </w:rPr>
+              <w:t xml:space="preserve">ஸ </w:t>
+            </w:r>
+            <w:r>
+              <w:rPr>
+                <w:rFonts w:ascii="Latha" w:hAnsi="Latha" w:cs="Latha"/>
+                <w:sz w:val="28"/>
+                <w:szCs w:val="28"/>
+                <w:lang w:val="it-IT" w:bidi="ta-IN"/>
+              </w:rPr>
+              <w:t xml:space="preserve">- </w:t>
+            </w:r>
+            <w:r>
+              <w:rPr>
+                <w:rFonts w:ascii="Latha" w:hAnsi="Latha" w:cs="Latha"/>
+                <w:sz w:val="28"/>
+                <w:szCs w:val="28"/>
+                <w:cs/>
+                <w:lang w:bidi="ta-IN"/>
+              </w:rPr>
+              <w:t>ஜோ</w:t>
+            </w:r>
+            <w:r>
+              <w:rPr>
+                <w:rFonts w:ascii="Latha" w:hAnsi="Latha" w:cs="Latha"/>
+                <w:sz w:val="28"/>
+                <w:szCs w:val="28"/>
+                <w:highlight w:val="yellow"/>
+                <w:cs/>
+                <w:lang w:bidi="ta-IN"/>
+              </w:rPr>
+              <w:t>ஷா</w:t>
+            </w:r>
+            <w:r>
+              <w:rPr>
+                <w:rFonts w:ascii="BRH Tamil Tab Extra" w:hAnsi="BRH Tamil Tab Extra" w:cs="Latha"/>
+                <w:b/>
+                <w:sz w:val="36"/>
+                <w:szCs w:val="28"/>
+                <w:lang w:val="it-IT" w:bidi="ta-IN"/>
+              </w:rPr>
+              <w:t>‡</w:t>
+            </w:r>
+            <w:r>
+              <w:rPr>
+                <w:rFonts w:ascii="Latha" w:hAnsi="Latha" w:cs="Latha"/>
+                <w:sz w:val="28"/>
+                <w:szCs w:val="28"/>
+                <w:lang w:val="it-IT" w:bidi="ta-IN"/>
+              </w:rPr>
+              <w:t xml:space="preserve"> |</w:t>
+            </w:r>
+          </w:p>
+        </w:tc>
+        <w:tc>
+          <w:tcPr>
+            <w:tcW w:w="5245" w:type="dxa"/>
+          </w:tcPr>
+          <w:p>
+            <w:pPr>
+              <w:widowControl w:val="0"/>
+              <w:autoSpaceDE w:val="0"/>
+              <w:autoSpaceDN w:val="0"/>
+              <w:adjustRightInd w:val="0"/>
+              <w:spacing w:before="0" w:line="240" w:lineRule="auto"/>
+              <w:rPr>
+                <w:rFonts w:ascii="BRH Malayalam Extra" w:hAnsi="BRH Malayalam Extra" w:cs="BRH Malayalam Extra"/>
+                <w:sz w:val="40"/>
+                <w:szCs w:val="40"/>
+                <w:lang w:val="it-IT"/>
+              </w:rPr>
+            </w:pPr>
+            <w:r>
+              <w:rPr>
+                <w:rFonts w:ascii="Latha" w:hAnsi="Latha" w:cs="Latha"/>
+                <w:sz w:val="28"/>
+                <w:szCs w:val="28"/>
+                <w:cs/>
+                <w:lang w:bidi="ta-IN"/>
+              </w:rPr>
+              <w:t>ஸ</w:t>
+            </w:r>
+            <w:r>
+              <w:rPr>
+                <w:rFonts w:ascii="BRH Tamil Tab Extra" w:hAnsi="BRH Tamil Tab Extra" w:cs="Latha"/>
+                <w:b/>
+                <w:sz w:val="32"/>
+                <w:szCs w:val="28"/>
+                <w:lang w:val="it-IT" w:bidi="ta-IN"/>
+              </w:rPr>
+              <w:t>…</w:t>
+            </w:r>
+            <w:r>
+              <w:rPr>
+                <w:rFonts w:ascii="Latha" w:hAnsi="Latha" w:cs="Latha"/>
+                <w:sz w:val="28"/>
+                <w:szCs w:val="28"/>
+                <w:cs/>
+                <w:lang w:bidi="ta-IN"/>
+              </w:rPr>
+              <w:t>ஜோஷா</w:t>
+            </w:r>
+            <w:r>
+              <w:rPr>
+                <w:rFonts w:ascii="BRH Tamil Tab Extra" w:hAnsi="BRH Tamil Tab Extra" w:cs="Latha"/>
+                <w:b/>
+                <w:sz w:val="36"/>
+                <w:szCs w:val="28"/>
+                <w:lang w:val="it-IT" w:bidi="ta-IN"/>
+              </w:rPr>
+              <w:t>†</w:t>
+            </w:r>
+            <w:r>
+              <w:rPr>
+                <w:rFonts w:ascii="Latha" w:hAnsi="Latha" w:cs="Latha"/>
+                <w:sz w:val="28"/>
+                <w:szCs w:val="28"/>
+                <w:lang w:val="it-IT" w:bidi="ta-IN"/>
+              </w:rPr>
+              <w:t xml:space="preserve"> </w:t>
+            </w:r>
+            <w:r>
+              <w:rPr>
+                <w:rFonts w:ascii="Latha" w:hAnsi="Latha" w:cs="Latha"/>
+                <w:sz w:val="28"/>
+                <w:szCs w:val="28"/>
+                <w:cs/>
+                <w:lang w:bidi="ta-IN"/>
+              </w:rPr>
+              <w:t>தே</w:t>
+            </w:r>
+            <w:r>
+              <w:rPr>
+                <w:rFonts w:ascii="BRH Tamil Tab Extra" w:hAnsi="BRH Tamil Tab Extra" w:cs="Latha"/>
+                <w:b/>
+                <w:sz w:val="32"/>
+                <w:szCs w:val="28"/>
+                <w:lang w:val="it-IT" w:bidi="ta-IN"/>
+              </w:rPr>
+              <w:t>…</w:t>
+            </w:r>
+            <w:r>
+              <w:rPr>
+                <w:rFonts w:ascii="Latha" w:hAnsi="Latha" w:cs="Latha"/>
+                <w:b/>
+                <w:bCs/>
+                <w:position w:val="-12"/>
+                <w:sz w:val="28"/>
+                <w:szCs w:val="28"/>
+                <w:cs/>
+                <w:lang w:bidi="ta-IN"/>
+              </w:rPr>
+              <w:t>3</w:t>
+            </w:r>
+            <w:r>
+              <w:rPr>
+                <w:rFonts w:ascii="Latha" w:hAnsi="Latha" w:cs="Latha"/>
+                <w:sz w:val="28"/>
+                <w:szCs w:val="28"/>
+                <w:cs/>
+                <w:lang w:bidi="ta-IN"/>
+              </w:rPr>
+              <w:t>வை</w:t>
+            </w:r>
+            <w:r>
+              <w:rPr>
+                <w:rFonts w:ascii="Latha" w:hAnsi="Latha" w:cs="Latha"/>
+                <w:b/>
+                <w:bCs/>
+                <w:sz w:val="32"/>
+                <w:szCs w:val="32"/>
+                <w:cs/>
+                <w:lang w:bidi="ta-IN"/>
+              </w:rPr>
+              <w:t>:</w:t>
+            </w:r>
+            <w:r>
+              <w:rPr>
+                <w:rFonts w:ascii="Latha" w:hAnsi="Latha" w:cs="Latha"/>
+                <w:sz w:val="28"/>
+                <w:szCs w:val="28"/>
+                <w:cs/>
+                <w:lang w:bidi="ta-IN"/>
+              </w:rPr>
+              <w:t xml:space="preserve"> </w:t>
+            </w:r>
+            <w:r>
+              <w:rPr>
+                <w:rFonts w:ascii="Latha" w:hAnsi="Latha" w:cs="Latha"/>
+                <w:sz w:val="28"/>
+                <w:szCs w:val="28"/>
+                <w:lang w:val="it-IT" w:bidi="ta-IN"/>
+              </w:rPr>
+              <w:t xml:space="preserve">| </w:t>
+            </w:r>
+            <w:r>
+              <w:rPr>
+                <w:rFonts w:ascii="Latha" w:hAnsi="Latha" w:cs="Latha"/>
+                <w:sz w:val="28"/>
+                <w:szCs w:val="28"/>
+                <w:cs/>
+                <w:lang w:bidi="ta-IN"/>
+              </w:rPr>
+              <w:t>ஸ</w:t>
+            </w:r>
+            <w:r>
+              <w:rPr>
+                <w:rFonts w:ascii="BRH Tamil Tab Extra" w:hAnsi="BRH Tamil Tab Extra" w:cs="Latha"/>
+                <w:b/>
+                <w:sz w:val="32"/>
+                <w:szCs w:val="28"/>
+                <w:lang w:val="it-IT" w:bidi="ta-IN"/>
+              </w:rPr>
+              <w:t>…</w:t>
+            </w:r>
+            <w:r>
+              <w:rPr>
+                <w:rFonts w:ascii="Latha" w:hAnsi="Latha" w:cs="Latha"/>
+                <w:sz w:val="28"/>
+                <w:szCs w:val="28"/>
+                <w:cs/>
+                <w:lang w:bidi="ta-IN"/>
+              </w:rPr>
+              <w:t>ஜோஷா</w:t>
+            </w:r>
+            <w:r>
+              <w:rPr>
+                <w:rFonts w:ascii="BRH Tamil Tab Extra" w:hAnsi="BRH Tamil Tab Extra" w:cs="Latha"/>
+                <w:b/>
+                <w:sz w:val="32"/>
+                <w:szCs w:val="28"/>
+                <w:lang w:val="it-IT" w:bidi="ta-IN"/>
+              </w:rPr>
+              <w:t>…</w:t>
+            </w:r>
+            <w:r>
+              <w:rPr>
+                <w:rFonts w:ascii="Latha" w:hAnsi="Latha" w:cs="Latha"/>
+                <w:sz w:val="28"/>
+                <w:szCs w:val="28"/>
+                <w:lang w:val="it-IT" w:bidi="ta-IN"/>
+              </w:rPr>
+              <w:t xml:space="preserve"> </w:t>
+            </w:r>
+            <w:r>
+              <w:rPr>
+                <w:rFonts w:ascii="Latha" w:hAnsi="Latha" w:cs="Latha"/>
+                <w:sz w:val="28"/>
+                <w:szCs w:val="28"/>
+                <w:cs/>
+                <w:lang w:bidi="ta-IN"/>
+              </w:rPr>
+              <w:t>இதி</w:t>
+            </w:r>
+            <w:r>
+              <w:rPr>
+                <w:rFonts w:ascii="BRH Tamil Tab Extra" w:hAnsi="BRH Tamil Tab Extra" w:cs="Latha"/>
+                <w:b/>
+                <w:sz w:val="36"/>
+                <w:szCs w:val="28"/>
+                <w:lang w:val="it-IT" w:bidi="ta-IN"/>
+              </w:rPr>
+              <w:t>†</w:t>
+            </w:r>
+            <w:r>
+              <w:rPr>
+                <w:rFonts w:ascii="Latha" w:hAnsi="Latha" w:cs="Latha"/>
+                <w:sz w:val="28"/>
+                <w:szCs w:val="28"/>
+                <w:lang w:val="it-IT" w:bidi="ta-IN"/>
+              </w:rPr>
+              <w:t xml:space="preserve"> </w:t>
+            </w:r>
+            <w:r>
+              <w:rPr>
+                <w:rFonts w:ascii="Latha" w:hAnsi="Latha" w:cs="Latha"/>
+                <w:sz w:val="28"/>
+                <w:szCs w:val="28"/>
+                <w:cs/>
+                <w:lang w:bidi="ta-IN"/>
+              </w:rPr>
+              <w:t xml:space="preserve">ஸ </w:t>
+            </w:r>
+            <w:r>
+              <w:rPr>
+                <w:rFonts w:ascii="Latha" w:hAnsi="Latha" w:cs="Latha"/>
+                <w:sz w:val="28"/>
+                <w:szCs w:val="28"/>
+                <w:lang w:val="it-IT" w:bidi="ta-IN"/>
+              </w:rPr>
+              <w:t xml:space="preserve">- </w:t>
+            </w:r>
+            <w:r>
+              <w:rPr>
+                <w:rFonts w:ascii="Latha" w:hAnsi="Latha" w:cs="Latha"/>
+                <w:sz w:val="28"/>
+                <w:szCs w:val="28"/>
+                <w:cs/>
+                <w:lang w:bidi="ta-IN"/>
+              </w:rPr>
+              <w:t>ஜோஷா</w:t>
+            </w:r>
+            <w:r>
+              <w:rPr>
+                <w:rFonts w:ascii="BRH Tamil Tab Extra" w:hAnsi="BRH Tamil Tab Extra" w:cs="Latha"/>
+                <w:b/>
+                <w:sz w:val="36"/>
+                <w:szCs w:val="28"/>
+                <w:lang w:val="it-IT" w:bidi="ta-IN"/>
+              </w:rPr>
+              <w:t>‡</w:t>
+            </w:r>
+            <w:r>
+              <w:rPr>
+                <w:rFonts w:ascii="Latha" w:hAnsi="Latha" w:cs="Latha"/>
+                <w:b/>
+                <w:bCs/>
+                <w:sz w:val="32"/>
+                <w:szCs w:val="32"/>
+                <w:highlight w:val="green"/>
+                <w:cs/>
+                <w:lang w:bidi="ta-IN"/>
+              </w:rPr>
+              <w:t>:</w:t>
+            </w:r>
+            <w:r>
+              <w:rPr>
+                <w:rFonts w:ascii="Latha" w:hAnsi="Latha" w:cs="Latha"/>
+                <w:sz w:val="28"/>
+                <w:szCs w:val="28"/>
+                <w:lang w:val="it-IT" w:bidi="ta-IN"/>
+              </w:rPr>
+              <w:t xml:space="preserve"> |</w:t>
+            </w:r>
+          </w:p>
+        </w:tc>
+      </w:tr>
+      <w:tr>
+        <w:trPr>
+          <w:trHeight w:val="1471"/>
+        </w:trPr>
+        <w:tc>
+          <w:tcPr>
+            <w:tcW w:w="3622" w:type="dxa"/>
+          </w:tcPr>
+          <w:p>
+            <w:pPr>
+              <w:widowControl w:val="0"/>
+              <w:tabs>
+                <w:tab w:val="left" w:pos="993"/>
+              </w:tabs>
+              <w:autoSpaceDE w:val="0"/>
+              <w:autoSpaceDN w:val="0"/>
+              <w:adjustRightInd w:val="0"/>
+              <w:spacing w:before="0" w:line="240" w:lineRule="auto"/>
+              <w:rPr>
+                <w:rFonts w:eastAsia="Times New Roman" w:cs="Arial"/>
+                <w:b/>
+                <w:color w:val="000000"/>
+                <w:sz w:val="28"/>
+                <w:szCs w:val="32"/>
+                <w:lang w:val="en-IN" w:eastAsia="en-IN" w:bidi="ml-IN"/>
+              </w:rPr>
+            </w:pPr>
+            <w:r>
+              <w:rPr>
+                <w:rFonts w:eastAsia="Times New Roman" w:cs="Arial"/>
+                <w:b/>
+                <w:color w:val="000000"/>
+                <w:sz w:val="28"/>
+                <w:szCs w:val="32"/>
+                <w:lang w:val="en-IN" w:eastAsia="en-IN" w:bidi="ml-IN"/>
+              </w:rPr>
+              <w:t>T.S.1.4.</w:t>
+            </w:r>
+            <w:r>
+              <w:rPr>
+                <w:rFonts w:eastAsia="Times New Roman" w:cs="Arial"/>
+                <w:b/>
+                <w:color w:val="000000"/>
+                <w:sz w:val="28"/>
+                <w:szCs w:val="32"/>
+                <w:lang w:val="en-IN" w:eastAsia="en-IN" w:bidi="ml-IN"/>
+              </w:rPr>
+              <w:t>44.1</w:t>
+            </w:r>
+            <w:r>
+              <w:rPr>
+                <w:rFonts w:eastAsia="Times New Roman" w:cs="Arial"/>
+                <w:b/>
+                <w:color w:val="000000"/>
+                <w:sz w:val="28"/>
+                <w:szCs w:val="32"/>
+                <w:lang w:val="en-IN" w:eastAsia="en-IN" w:bidi="ml-IN"/>
+              </w:rPr>
+              <w:t xml:space="preserve"> - Kramam</w:t>
             </w:r>
           </w:p>
           <w:p>
@@ -394,13 +1050,51 @@
               <w:spacing w:before="0" w:line="240" w:lineRule="auto"/>
               <w:rPr>
                 <w:rFonts w:cs="Arial"/>
+                <w:b/>
+                <w:bCs/>
+                <w:sz w:val="28"/>
+                <w:szCs w:val="36"/>
+                <w:lang w:bidi="ml-IN"/>
+              </w:rPr>
+            </w:pPr>
+            <w:r>
+              <w:rPr>
+                <w:rFonts w:cs="Arial"/>
+                <w:b/>
+                <w:bCs/>
+                <w:sz w:val="28"/>
+                <w:szCs w:val="36"/>
+                <w:lang w:bidi="ml-IN"/>
+              </w:rPr>
+              <w:t xml:space="preserve">Krama Vaakyam No. - </w:t>
+            </w:r>
+            <w:r>
+              <w:rPr>
+                <w:rFonts w:cs="Arial"/>
+                <w:b/>
+                <w:bCs/>
+                <w:sz w:val="28"/>
+                <w:szCs w:val="36"/>
+                <w:lang w:bidi="ml-IN"/>
+              </w:rPr>
+              <w:t>3</w:t>
+            </w:r>
+          </w:p>
+          <w:p>
+            <w:pPr>
+              <w:widowControl w:val="0"/>
+              <w:autoSpaceDE w:val="0"/>
+              <w:autoSpaceDN w:val="0"/>
+              <w:adjustRightInd w:val="0"/>
+              <w:spacing w:before="0" w:line="240" w:lineRule="auto"/>
+              <w:rPr>
+                <w:rFonts w:cs="Arial"/>
                 <w:bCs/>
                 <w:sz w:val="36"/>
                 <w:szCs w:val="36"/>
                 <w:lang w:bidi="ml-IN"/>
               </w:rPr>
             </w:pPr>
-            <w:proofErr w:type="spellStart"/>
             <w:r>
               <w:rPr>
                 <w:rFonts w:cs="Arial"/>
@@ -410,19 +1104,7 @@
                 <w:szCs w:val="36"/>
                 <w:lang w:bidi="ml-IN"/>
               </w:rPr>
-              <w:t>Panchaati</w:t>
-            </w:r>
-            <w:proofErr w:type="spellEnd"/>
-            <w:r>
-              <w:rPr>
-                <w:rFonts w:cs="Arial"/>
-                <w:b/>
-                <w:bCs/>
-                <w:sz w:val="28"/>
-                <w:szCs w:val="36"/>
-                <w:lang w:bidi="ml-IN"/>
-              </w:rPr>
-              <w:t xml:space="preserve"> No. - </w:t>
+              <w:t xml:space="preserve">Panchaati No. - </w:t>
             </w:r>
             <w:r>
               <w:rPr>
@@ -664,7 +1346,7 @@
         </w:tc>
         <w:tc>
           <w:tcPr>
-            <w:tcW w:w="5103" w:type="dxa"/>
+            <w:tcW w:w="5245" w:type="dxa"/>
           </w:tcPr>
           <w:p>
             <w:pPr>
@@ -1359,30 +2041,6 @@
         <w:rPr>
           <w:b/>
           <w:bCs/>
-          <w:sz w:val="32"/>
-          <w:szCs w:val="32"/>
-          <w:u w:val="single"/>
-        </w:rPr>
-      </w:pPr>
-    </w:p>
-    <w:p>
-      <w:pPr>
-        <w:jc w:val="center"/>
-        <w:rPr>
-          <w:b/>
-          <w:bCs/>
-          <w:sz w:val="32"/>
-          <w:szCs w:val="32"/>
-          <w:u w:val="single"/>
-        </w:rPr>
-      </w:pPr>
-    </w:p>
-    <w:p>
-      <w:pPr>
-        <w:jc w:val="center"/>
-        <w:rPr>
-          <w:b/>
-          <w:bCs/>
         </w:rPr>
       </w:pPr>
       <w:r>
@@ -1754,7 +2412,6 @@
                 <w:lang w:val="en-IN" w:eastAsia="en-IN" w:bidi="ml-IN"/>
               </w:rPr>
             </w:pPr>
-            <w:proofErr w:type="spellStart"/>
             <w:r>
               <w:rPr>
                 <w:rFonts w:cs="Arial"/>
@@ -1764,19 +2421,7 @@
                 <w:szCs w:val="36"/>
                 <w:lang w:bidi="ml-IN"/>
               </w:rPr>
-              <w:t>Panchaati</w:t>
-            </w:r>
-            <w:proofErr w:type="spellEnd"/>
-            <w:r>
-              <w:rPr>
-                <w:rFonts w:cs="Arial"/>
-                <w:b/>
-                <w:bCs/>
-                <w:sz w:val="28"/>
-                <w:szCs w:val="36"/>
-                <w:lang w:bidi="ml-IN"/>
-              </w:rPr>
-              <w:t xml:space="preserve"> No. - </w:t>
+              <w:t xml:space="preserve">Panchaati No. - </w:t>
             </w:r>
             <w:r>
               <w:rPr>
@@ -3068,7 +3713,6 @@
                 <w:lang w:val="en-IN" w:eastAsia="en-IN" w:bidi="ml-IN"/>
               </w:rPr>
             </w:pPr>
-            <w:proofErr w:type="spellStart"/>
             <w:r>
               <w:rPr>
                 <w:rFonts w:cs="Arial"/>
@@ -3078,19 +3722,7 @@
                 <w:szCs w:val="28"/>
                 <w:lang w:bidi="ml-IN"/>
               </w:rPr>
-              <w:t>Panchaati</w:t>
-            </w:r>
-            <w:proofErr w:type="spellEnd"/>
-            <w:r>
-              <w:rPr>
-                <w:rFonts w:cs="Arial"/>
-                <w:b/>
-                <w:bCs/>
-                <w:sz w:val="28"/>
-                <w:szCs w:val="28"/>
-                <w:lang w:bidi="ml-IN"/>
-              </w:rPr>
-              <w:t xml:space="preserve"> No. - 2</w:t>
+              <w:t>Panchaati No. - 2</w:t>
             </w:r>
           </w:p>
         </w:tc>
@@ -3683,7 +4315,6 @@
                 <w:lang w:val="en-IN" w:eastAsia="en-IN" w:bidi="ml-IN"/>
               </w:rPr>
             </w:pPr>
-            <w:proofErr w:type="spellStart"/>
             <w:r>
               <w:rPr>
                 <w:rFonts w:cs="Arial"/>
@@ -3693,19 +4324,7 @@
                 <w:szCs w:val="36"/>
                 <w:lang w:bidi="ml-IN"/>
               </w:rPr>
-              <w:t>Panchaati</w:t>
-            </w:r>
-            <w:proofErr w:type="spellEnd"/>
-            <w:r>
-              <w:rPr>
-                <w:rFonts w:cs="Arial"/>
-                <w:b/>
-                <w:bCs/>
-                <w:sz w:val="28"/>
-                <w:szCs w:val="36"/>
-                <w:lang w:bidi="ml-IN"/>
-              </w:rPr>
-              <w:t xml:space="preserve"> No. - 11</w:t>
+              <w:t>Panchaati No. - 11</w:t>
             </w:r>
           </w:p>
         </w:tc>
@@ -4178,7 +4797,6 @@
                 <w:lang w:val="en-IN" w:eastAsia="en-IN" w:bidi="ml-IN"/>
               </w:rPr>
             </w:pPr>
-            <w:proofErr w:type="spellStart"/>
             <w:r>
               <w:rPr>
                 <w:rFonts w:cs="Arial"/>
@@ -4188,19 +4806,7 @@
                 <w:szCs w:val="36"/>
                 <w:lang w:bidi="ml-IN"/>
               </w:rPr>
-              <w:t>Panchaati</w:t>
-            </w:r>
-            <w:proofErr w:type="spellEnd"/>
-            <w:r>
-              <w:rPr>
-                <w:rFonts w:cs="Arial"/>
-                <w:b/>
-                <w:bCs/>
-                <w:sz w:val="28"/>
-                <w:szCs w:val="36"/>
-                <w:lang w:bidi="ml-IN"/>
-              </w:rPr>
-              <w:t xml:space="preserve"> No. - 15</w:t>
+              <w:t>Panchaati No. - 15</w:t>
             </w:r>
           </w:p>
         </w:tc>
@@ -4499,7 +5105,6 @@
                 <w:lang w:val="en-IN" w:eastAsia="en-IN" w:bidi="ml-IN"/>
               </w:rPr>
             </w:pPr>
-            <w:proofErr w:type="spellStart"/>
             <w:r>
               <w:rPr>
                 <w:rFonts w:cs="Arial"/>
@@ -4509,19 +5114,7 @@
                 <w:szCs w:val="36"/>
                 <w:lang w:bidi="ml-IN"/>
               </w:rPr>
-              <w:t>Panchaati</w:t>
-            </w:r>
-            <w:proofErr w:type="spellEnd"/>
-            <w:r>
-              <w:rPr>
-                <w:rFonts w:cs="Arial"/>
-                <w:b/>
-                <w:bCs/>
-                <w:sz w:val="28"/>
-                <w:szCs w:val="36"/>
-                <w:lang w:bidi="ml-IN"/>
-              </w:rPr>
-              <w:t xml:space="preserve"> No. - 21</w:t>
+              <w:t>Panchaati No. - 21</w:t>
             </w:r>
           </w:p>
         </w:tc>
@@ -4819,7 +5412,6 @@
                 <w:lang w:val="en-IN" w:eastAsia="en-IN" w:bidi="ml-IN"/>
               </w:rPr>
             </w:pPr>
-            <w:proofErr w:type="spellStart"/>
             <w:r>
               <w:rPr>
                 <w:rFonts w:cs="Arial"/>
@@ -4829,19 +5421,7 @@
                 <w:szCs w:val="36"/>
                 <w:lang w:bidi="ml-IN"/>
               </w:rPr>
-              <w:t>Panchaati</w:t>
-            </w:r>
-            <w:proofErr w:type="spellEnd"/>
-            <w:r>
-              <w:rPr>
-                <w:rFonts w:cs="Arial"/>
-                <w:b/>
-                <w:bCs/>
-                <w:sz w:val="28"/>
-                <w:szCs w:val="36"/>
-                <w:lang w:bidi="ml-IN"/>
-              </w:rPr>
-              <w:t xml:space="preserve"> No. - 23</w:t>
+              <w:t>Panchaati No. - 23</w:t>
             </w:r>
           </w:p>
         </w:tc>
@@ -5441,7 +6021,6 @@
                 <w:lang w:val="en-IN" w:eastAsia="en-IN" w:bidi="ml-IN"/>
               </w:rPr>
             </w:pPr>
-            <w:proofErr w:type="spellStart"/>
             <w:r>
               <w:rPr>
                 <w:rFonts w:cs="Arial"/>
@@ -5451,19 +6030,7 @@
                 <w:szCs w:val="36"/>
                 <w:lang w:bidi="ml-IN"/>
               </w:rPr>
-              <w:t>Panchaati</w:t>
-            </w:r>
-            <w:proofErr w:type="spellEnd"/>
-            <w:r>
-              <w:rPr>
-                <w:rFonts w:cs="Arial"/>
-                <w:b/>
-                <w:bCs/>
-                <w:sz w:val="28"/>
-                <w:szCs w:val="36"/>
-                <w:lang w:bidi="ml-IN"/>
-              </w:rPr>
-              <w:t xml:space="preserve"> No. - 23</w:t>
+              <w:t>Panchaati No. - 23</w:t>
             </w:r>
           </w:p>
         </w:tc>
@@ -6202,7 +6769,6 @@
                 <w:lang w:val="en-IN" w:eastAsia="en-IN" w:bidi="ml-IN"/>
               </w:rPr>
             </w:pPr>
-            <w:proofErr w:type="spellStart"/>
             <w:r>
               <w:rPr>
                 <w:rFonts w:cs="Arial"/>
@@ -6212,19 +6778,7 @@
                 <w:szCs w:val="28"/>
                 <w:lang w:bidi="ml-IN"/>
               </w:rPr>
-              <w:t>Panchaati</w:t>
-            </w:r>
-            <w:proofErr w:type="spellEnd"/>
-            <w:r>
-              <w:rPr>
-                <w:rFonts w:cs="Arial"/>
-                <w:b/>
-                <w:bCs/>
-                <w:sz w:val="28"/>
-                <w:szCs w:val="28"/>
-                <w:lang w:bidi="ml-IN"/>
-              </w:rPr>
-              <w:t xml:space="preserve"> No. 25</w:t>
+              <w:t>Panchaati No. 25</w:t>
             </w:r>
           </w:p>
         </w:tc>
@@ -6306,7 +6860,6 @@
               </w:rPr>
               <w:t>ஶ</w:t>
             </w:r>
-            <w:proofErr w:type="spellStart"/>
             <w:r>
               <w:rPr>
                 <w:rFonts w:ascii="BRH Devanagari Extra" w:hAnsi="BRH Devanagari Extra" w:cs="Latha"/>
@@ -6317,7 +6870,6 @@
               </w:rPr>
               <w:t>óè</w:t>
             </w:r>
-            <w:proofErr w:type="spellEnd"/>
             <w:r>
               <w:rPr>
                 <w:rFonts w:ascii="BRH Tamil Tab Extra" w:hAnsi="BRH Tamil Tab Extra" w:cs="Latha"/>
@@ -6409,7 +6961,6 @@
               </w:rPr>
               <w:t>ஶ</w:t>
             </w:r>
-            <w:proofErr w:type="spellStart"/>
             <w:r>
               <w:rPr>
                 <w:rFonts w:ascii="BRH Devanagari Extra" w:hAnsi="BRH Devanagari Extra" w:cs="Latha"/>
@@ -6420,7 +6971,6 @@
               </w:rPr>
               <w:t>óè</w:t>
             </w:r>
-            <w:proofErr w:type="spellEnd"/>
             <w:r>
               <w:rPr>
                 <w:rFonts w:ascii="BRH Tamil Tab Extra" w:hAnsi="BRH Tamil Tab Extra" w:cs="Latha"/>
@@ -6542,7 +7092,6 @@
               </w:rPr>
               <w:t>…</w:t>
             </w:r>
-            <w:proofErr w:type="spellStart"/>
             <w:r>
               <w:rPr>
                 <w:rFonts w:ascii="BRH Devanagari Extra" w:hAnsi="BRH Devanagari Extra" w:cs="Latha"/>
@@ -6564,7 +7113,6 @@
               </w:rPr>
               <w:t>è</w:t>
             </w:r>
-            <w:proofErr w:type="spellEnd"/>
             <w:r>
               <w:rPr>
                 <w:rFonts w:ascii="BRH Tamil Tab Extra" w:hAnsi="BRH Tamil Tab Extra" w:cs="Latha"/>
@@ -6690,7 +7238,6 @@
               </w:rPr>
               <w:t>ஶ</w:t>
             </w:r>
-            <w:proofErr w:type="spellStart"/>
             <w:r>
               <w:rPr>
                 <w:rFonts w:ascii="BRH Devanagari Extra" w:hAnsi="BRH Devanagari Extra" w:cs="Latha"/>
@@ -6701,7 +7248,6 @@
               </w:rPr>
               <w:t>óè</w:t>
             </w:r>
-            <w:proofErr w:type="spellEnd"/>
             <w:r>
               <w:rPr>
                 <w:rFonts w:ascii="BRH Tamil Tab Extra" w:hAnsi="BRH Tamil Tab Extra" w:cs="Latha"/>
@@ -6793,7 +7339,6 @@
               </w:rPr>
               <w:t>ஶ</w:t>
             </w:r>
-            <w:proofErr w:type="spellStart"/>
             <w:r>
               <w:rPr>
                 <w:rFonts w:ascii="BRH Devanagari Extra" w:hAnsi="BRH Devanagari Extra" w:cs="Latha"/>
@@ -6804,7 +7349,6 @@
               </w:rPr>
               <w:t>óè</w:t>
             </w:r>
-            <w:proofErr w:type="spellEnd"/>
             <w:r>
               <w:rPr>
                 <w:rFonts w:ascii="BRH Tamil Tab Extra" w:hAnsi="BRH Tamil Tab Extra" w:cs="Latha"/>
@@ -6926,7 +7470,6 @@
               </w:rPr>
               <w:t>…</w:t>
             </w:r>
-            <w:proofErr w:type="spellStart"/>
             <w:r>
               <w:rPr>
                 <w:rFonts w:ascii="BRH Devanagari Extra" w:hAnsi="BRH Devanagari Extra" w:cs="Latha"/>
@@ -6948,7 +7491,6 @@
               </w:rPr>
               <w:t>è</w:t>
             </w:r>
-            <w:proofErr w:type="spellEnd"/>
             <w:r>
               <w:rPr>
                 <w:rFonts w:ascii="BRH Tamil Tab Extra" w:hAnsi="BRH Tamil Tab Extra" w:cs="Latha"/>
@@ -7109,7 +7651,6 @@
                 <w:lang w:val="en-IN" w:eastAsia="en-IN" w:bidi="ml-IN"/>
               </w:rPr>
             </w:pPr>
-            <w:proofErr w:type="spellStart"/>
             <w:r>
               <w:rPr>
                 <w:rFonts w:cs="Arial"/>
@@ -7119,19 +7660,7 @@
                 <w:szCs w:val="28"/>
                 <w:lang w:bidi="ml-IN"/>
               </w:rPr>
-              <w:t>Panchaati</w:t>
-            </w:r>
-            <w:proofErr w:type="spellEnd"/>
-            <w:r>
-              <w:rPr>
-                <w:rFonts w:cs="Arial"/>
-                <w:b/>
-                <w:bCs/>
-                <w:sz w:val="28"/>
-                <w:szCs w:val="28"/>
-                <w:lang w:bidi="ml-IN"/>
-              </w:rPr>
-              <w:t xml:space="preserve"> No. - 45</w:t>
+              <w:t>Panchaati No. - 45</w:t>
             </w:r>
           </w:p>
         </w:tc>
@@ -7910,7 +8439,6 @@
                 <w:lang w:val="en-IN" w:eastAsia="en-IN" w:bidi="ml-IN"/>
               </w:rPr>
             </w:pPr>
-            <w:proofErr w:type="spellStart"/>
             <w:r>
               <w:rPr>
                 <w:rFonts w:cs="Arial"/>
@@ -7920,19 +8448,7 @@
                 <w:szCs w:val="28"/>
                 <w:lang w:bidi="ml-IN"/>
               </w:rPr>
-              <w:t>Panchaati</w:t>
-            </w:r>
-            <w:proofErr w:type="spellEnd"/>
-            <w:r>
-              <w:rPr>
-                <w:rFonts w:cs="Arial"/>
-                <w:b/>
-                <w:bCs/>
-                <w:sz w:val="28"/>
-                <w:szCs w:val="28"/>
-                <w:lang w:bidi="ml-IN"/>
-              </w:rPr>
-              <w:t xml:space="preserve"> No. - 48</w:t>
+              <w:t>Panchaati No. - 48</w:t>
             </w:r>
           </w:p>
         </w:tc>
@@ -9255,7 +9771,6 @@
                 <w:szCs w:val="28"/>
               </w:rPr>
             </w:pPr>
-            <w:proofErr w:type="spellStart"/>
             <w:r>
               <w:rPr>
                 <w:rFonts w:cs="Arial"/>
@@ -9265,19 +9780,7 @@
                 <w:szCs w:val="28"/>
                 <w:lang w:bidi="ml-IN"/>
               </w:rPr>
-              <w:t>Panchaati</w:t>
-            </w:r>
-            <w:proofErr w:type="spellEnd"/>
-            <w:r>
-              <w:rPr>
-                <w:rFonts w:cs="Arial"/>
-                <w:b/>
-                <w:bCs/>
-                <w:sz w:val="28"/>
-                <w:szCs w:val="28"/>
-                <w:lang w:bidi="ml-IN"/>
-              </w:rPr>
-              <w:t xml:space="preserve"> No. 4</w:t>
+              <w:t>Panchaati No. 4</w:t>
             </w:r>
           </w:p>
         </w:tc>
@@ -9993,27 +10496,7 @@
                 <w:szCs w:val="28"/>
                 <w:lang w:bidi="ta-IN"/>
               </w:rPr>
-              <w:t xml:space="preserve"> </w:t>
-            </w:r>
-            <w:proofErr w:type="spellStart"/>
-            <w:r>
-              <w:rPr>
-                <w:rFonts w:ascii="Latha" w:hAnsi="Latha" w:cs="Latha"/>
-                <w:sz w:val="28"/>
-                <w:szCs w:val="28"/>
-                <w:lang w:bidi="ta-IN"/>
-              </w:rPr>
-              <w:t>Visaragam</w:t>
-            </w:r>
-            <w:proofErr w:type="spellEnd"/>
-            <w:r>
-              <w:rPr>
-                <w:rFonts w:ascii="Latha" w:hAnsi="Latha" w:cs="Latha"/>
-                <w:sz w:val="28"/>
-                <w:szCs w:val="28"/>
-                <w:lang w:bidi="ta-IN"/>
-              </w:rPr>
-              <w:t xml:space="preserve"> added</w:t>
+              <w:t xml:space="preserve"> Visaragam added</w:t>
             </w:r>
           </w:p>
         </w:tc>
@@ -10094,7 +10577,6 @@
                 <w:szCs w:val="28"/>
               </w:rPr>
             </w:pPr>
-            <w:proofErr w:type="spellStart"/>
             <w:r>
               <w:rPr>
                 <w:rFonts w:cs="Arial"/>
@@ -10104,19 +10586,7 @@
                 <w:szCs w:val="28"/>
                 <w:lang w:bidi="ml-IN"/>
               </w:rPr>
-              <w:t>Panchaati</w:t>
-            </w:r>
-            <w:proofErr w:type="spellEnd"/>
-            <w:r>
-              <w:rPr>
-                <w:rFonts w:cs="Arial"/>
-                <w:b/>
-                <w:bCs/>
-                <w:sz w:val="28"/>
-                <w:szCs w:val="28"/>
-                <w:lang w:bidi="ml-IN"/>
-              </w:rPr>
-              <w:t xml:space="preserve"> No. 25</w:t>
+              <w:t>Panchaati No. 25</w:t>
             </w:r>
           </w:p>
         </w:tc>
@@ -10669,7 +11139,6 @@
                 <w:szCs w:val="28"/>
               </w:rPr>
             </w:pPr>
-            <w:proofErr w:type="spellStart"/>
             <w:r>
               <w:rPr>
                 <w:rFonts w:cs="Arial"/>
@@ -10679,19 +11148,7 @@
                 <w:szCs w:val="28"/>
                 <w:lang w:bidi="ml-IN"/>
               </w:rPr>
-              <w:t>Panchaati</w:t>
-            </w:r>
-            <w:proofErr w:type="spellEnd"/>
-            <w:r>
-              <w:rPr>
-                <w:rFonts w:cs="Arial"/>
-                <w:b/>
-                <w:bCs/>
-                <w:sz w:val="28"/>
-                <w:szCs w:val="28"/>
-                <w:lang w:bidi="ml-IN"/>
-              </w:rPr>
-              <w:t xml:space="preserve"> No. 32</w:t>
+              <w:t>Panchaati No. 32</w:t>
             </w:r>
           </w:p>
         </w:tc>
@@ -11399,7 +11856,6 @@
                 <w:szCs w:val="28"/>
               </w:rPr>
             </w:pPr>
-            <w:proofErr w:type="spellStart"/>
             <w:r>
               <w:rPr>
                 <w:rFonts w:cs="Arial"/>
@@ -11409,19 +11865,7 @@
                 <w:szCs w:val="28"/>
                 <w:lang w:bidi="ml-IN"/>
               </w:rPr>
-              <w:t>Panchaati</w:t>
-            </w:r>
-            <w:proofErr w:type="spellEnd"/>
-            <w:r>
-              <w:rPr>
-                <w:rFonts w:cs="Arial"/>
-                <w:b/>
-                <w:bCs/>
-                <w:sz w:val="28"/>
-                <w:szCs w:val="28"/>
-                <w:lang w:bidi="ml-IN"/>
-              </w:rPr>
-              <w:t xml:space="preserve"> No. 37</w:t>
+              <w:t>Panchaati No. 37</w:t>
             </w:r>
           </w:p>
         </w:tc>
@@ -11889,7 +12333,6 @@
                 <w:lang w:bidi="ml-IN"/>
               </w:rPr>
             </w:pPr>
-            <w:proofErr w:type="spellStart"/>
             <w:r>
               <w:rPr>
                 <w:rFonts w:cs="Arial"/>
@@ -11899,19 +12342,7 @@
                 <w:szCs w:val="28"/>
                 <w:lang w:bidi="ml-IN"/>
               </w:rPr>
-              <w:t>Panchaati</w:t>
-            </w:r>
-            <w:proofErr w:type="spellEnd"/>
-            <w:r>
-              <w:rPr>
-                <w:rFonts w:cs="Arial"/>
-                <w:b/>
-                <w:bCs/>
-                <w:sz w:val="28"/>
-                <w:szCs w:val="28"/>
-                <w:lang w:bidi="ml-IN"/>
-              </w:rPr>
-              <w:t xml:space="preserve"> No. 45</w:t>
+              <w:t>Panchaati No. 45</w:t>
             </w:r>
           </w:p>
           <w:p>
@@ -12339,7 +12770,6 @@
                 <w:lang w:val="en-IN" w:eastAsia="en-IN" w:bidi="ml-IN"/>
               </w:rPr>
             </w:pPr>
-            <w:proofErr w:type="spellStart"/>
             <w:r>
               <w:rPr>
                 <w:rFonts w:cs="Arial"/>
@@ -12349,19 +12779,7 @@
                 <w:szCs w:val="28"/>
                 <w:lang w:bidi="ml-IN"/>
               </w:rPr>
-              <w:t>Panchaati</w:t>
-            </w:r>
-            <w:proofErr w:type="spellEnd"/>
-            <w:r>
-              <w:rPr>
-                <w:rFonts w:cs="Arial"/>
-                <w:b/>
-                <w:bCs/>
-                <w:sz w:val="28"/>
-                <w:szCs w:val="28"/>
-                <w:lang w:bidi="ml-IN"/>
-              </w:rPr>
-              <w:t xml:space="preserve"> No. 45</w:t>
+              <w:t>Panchaati No. 45</w:t>
             </w:r>
           </w:p>
         </w:tc>
@@ -13271,7 +13689,6 @@
                 <w:szCs w:val="28"/>
               </w:rPr>
             </w:pPr>
-            <w:proofErr w:type="spellStart"/>
             <w:r>
               <w:rPr>
                 <w:rFonts w:cs="Arial"/>
@@ -13279,17 +13696,7 @@
                 <w:sz w:val="28"/>
                 <w:szCs w:val="28"/>
               </w:rPr>
-              <w:t>Panchaati</w:t>
-            </w:r>
-            <w:proofErr w:type="spellEnd"/>
-            <w:r>
-              <w:rPr>
-                <w:rFonts w:cs="Arial"/>
-                <w:b/>
-                <w:sz w:val="28"/>
-                <w:szCs w:val="28"/>
-              </w:rPr>
-              <w:t xml:space="preserve"> 16</w:t>
+              <w:t>Panchaati 16</w:t>
             </w:r>
           </w:p>
         </w:tc>
@@ -14060,7 +14467,6 @@
                 <w:szCs w:val="28"/>
               </w:rPr>
             </w:pPr>
-            <w:proofErr w:type="spellStart"/>
             <w:r>
               <w:rPr>
                 <w:rFonts w:cs="Arial"/>
@@ -14068,17 +14474,7 @@
                 <w:sz w:val="28"/>
                 <w:szCs w:val="28"/>
               </w:rPr>
-              <w:t>Panchaati</w:t>
-            </w:r>
-            <w:proofErr w:type="spellEnd"/>
-            <w:r>
-              <w:rPr>
-                <w:rFonts w:cs="Arial"/>
-                <w:b/>
-                <w:sz w:val="28"/>
-                <w:szCs w:val="28"/>
-              </w:rPr>
-              <w:t xml:space="preserve"> 38</w:t>
+              <w:t>Panchaati 38</w:t>
             </w:r>
           </w:p>
           <w:p>
@@ -14738,7 +15134,6 @@
                 <w:szCs w:val="28"/>
               </w:rPr>
             </w:pPr>
-            <w:proofErr w:type="spellStart"/>
             <w:r>
               <w:rPr>
                 <w:rFonts w:cs="Arial"/>
@@ -14746,17 +15141,7 @@
                 <w:sz w:val="28"/>
                 <w:szCs w:val="28"/>
               </w:rPr>
-              <w:t>Panchaati</w:t>
-            </w:r>
-            <w:proofErr w:type="spellEnd"/>
-            <w:r>
-              <w:rPr>
-                <w:rFonts w:cs="Arial"/>
-                <w:b/>
-                <w:sz w:val="28"/>
-                <w:szCs w:val="28"/>
-              </w:rPr>
-              <w:t xml:space="preserve"> 39 Last</w:t>
+              <w:t>Panchaati 39 Last</w:t>
             </w:r>
           </w:p>
         </w:tc>
@@ -15634,7 +16019,6 @@
       <w:tab/>
       <w:t xml:space="preserve"> </w:t>
     </w:r>
-    <w:proofErr w:type="gramStart"/>
     <w:r>
       <w:tab/>
     </w:r>
@@ -15644,7 +16028,6 @@
     <w:r>
       <w:tab/>
     </w:r>
-    <w:proofErr w:type="gramEnd"/>
     <w:r>
       <w:tab/>
     </w:r>

--- a/TS-Kramam/TS-1.4/TS 1.4 Tamil Krama Paatam Corrections.docx
+++ b/TS-Kramam/TS-1.4/TS 1.4 Tamil Krama Paatam Corrections.docx
@@ -283,11 +283,14 @@
       <w:tblGrid>
         <w:gridCol w:w="3622"/>
         <w:gridCol w:w="5387"/>
-        <w:gridCol w:w="5245"/>
+        <w:gridCol w:w="5103"/>
+        <w:gridCol w:w="142"/>
       </w:tblGrid>
       <w:tr>
         <w:trPr>
-          <w:trHeight w:val="1471"/>
+          <w:gridAfter w:val="1"/>
+          <w:wAfter w:w="142" w:type="dxa"/>
+          <w:trHeight w:val="1344"/>
         </w:trPr>
         <w:tc>
           <w:tcPr>
@@ -371,7 +374,18 @@
                 <w:szCs w:val="36"/>
                 <w:lang w:val="en-IN" w:bidi="ml-IN"/>
               </w:rPr>
-              <w:t>Krama Vaakyam No. - 24</w:t>
+              <w:t xml:space="preserve">Krama Vaakyam No. - </w:t>
+            </w:r>
+            <w:r>
+              <w:rPr>
+                <w:rFonts w:cs="Arial"/>
+                <w:b/>
+                <w:bCs/>
+                <w:sz w:val="28"/>
+                <w:szCs w:val="36"/>
+                <w:lang w:val="en-IN" w:bidi="ml-IN"/>
+              </w:rPr>
+              <w:t>7</w:t>
             </w:r>
           </w:p>
           <w:p>
@@ -390,7 +404,7 @@
                 <w:color w:val="000000"/>
                 <w:sz w:val="28"/>
                 <w:szCs w:val="32"/>
-                <w:lang w:val="it-IT" w:eastAsia="en-IN" w:bidi="ml-IN"/>
+                <w:lang w:val="en-IN" w:eastAsia="en-IN" w:bidi="ml-IN"/>
               </w:rPr>
             </w:pPr>
             <w:r>
@@ -427,12 +441,138 @@
               <w:autoSpaceDE w:val="0"/>
               <w:autoSpaceDN w:val="0"/>
               <w:adjustRightInd w:val="0"/>
-              <w:spacing w:line="252" w:lineRule="auto"/>
+              <w:spacing w:before="0" w:line="240" w:lineRule="auto"/>
+              <w:rPr>
+                <w:rFonts w:ascii="Latha" w:hAnsi="Latha" w:cs="Latha"/>
+                <w:sz w:val="28"/>
+                <w:szCs w:val="28"/>
+                <w:lang w:bidi="ta-IN"/>
+              </w:rPr>
+            </w:pPr>
+            <w:r>
+              <w:rPr>
+                <w:rFonts w:ascii="Latha" w:hAnsi="Latha" w:cs="Latha"/>
+                <w:sz w:val="28"/>
+                <w:szCs w:val="28"/>
+                <w:cs/>
+                <w:lang w:bidi="ta-IN"/>
+              </w:rPr>
+              <w:t>ம</w:t>
+            </w:r>
+            <w:r>
+              <w:rPr>
+                <w:rFonts w:ascii="BRH Tamil Tab Extra" w:hAnsi="BRH Tamil Tab Extra" w:cs="Latha"/>
+                <w:b/>
+                <w:sz w:val="32"/>
+                <w:szCs w:val="28"/>
+                <w:lang w:bidi="ta-IN"/>
+              </w:rPr>
+              <w:t>…</w:t>
+            </w:r>
+            <w:r>
+              <w:rPr>
+                <w:rFonts w:ascii="Latha" w:hAnsi="Latha" w:cs="Latha"/>
+                <w:sz w:val="28"/>
+                <w:szCs w:val="28"/>
+                <w:cs/>
+                <w:lang w:bidi="ta-IN"/>
+              </w:rPr>
+              <w:t>க</w:t>
+            </w:r>
+            <w:r>
+              <w:rPr>
+                <w:rFonts w:ascii="BRH Tamil Tab Extra" w:hAnsi="BRH Tamil Tab Extra" w:cs="Latha"/>
+                <w:b/>
+                <w:sz w:val="32"/>
+                <w:szCs w:val="28"/>
+                <w:lang w:bidi="ta-IN"/>
+              </w:rPr>
+              <w:t>…</w:t>
+            </w:r>
+            <w:r>
+              <w:rPr>
+                <w:rFonts w:ascii="Latha" w:hAnsi="Latha" w:cs="Latha"/>
+                <w:b/>
+                <w:bCs/>
+                <w:position w:val="-12"/>
+                <w:sz w:val="28"/>
+                <w:szCs w:val="28"/>
+                <w:cs/>
+                <w:lang w:bidi="ta-IN"/>
+              </w:rPr>
+              <w:t>4</w:t>
+            </w:r>
+            <w:r>
+              <w:rPr>
+                <w:rFonts w:ascii="Latha" w:hAnsi="Latha" w:cs="Latha"/>
+                <w:sz w:val="28"/>
+                <w:szCs w:val="28"/>
+                <w:cs/>
+                <w:lang w:bidi="ta-IN"/>
+              </w:rPr>
+              <w:t>வ</w:t>
+            </w:r>
+            <w:r>
+              <w:rPr>
+                <w:rFonts w:ascii="BRH Tamil Tab Extra" w:hAnsi="BRH Tamil Tab Extra" w:cs="Latha"/>
+                <w:b/>
+                <w:sz w:val="32"/>
+                <w:szCs w:val="28"/>
+                <w:lang w:bidi="ta-IN"/>
+              </w:rPr>
+              <w:t>…</w:t>
+            </w:r>
+            <w:r>
+              <w:rPr>
+                <w:rFonts w:ascii="Latha" w:hAnsi="Latha" w:cs="Latha"/>
+                <w:sz w:val="28"/>
+                <w:szCs w:val="28"/>
+                <w:cs/>
+                <w:lang w:bidi="ta-IN"/>
+              </w:rPr>
+              <w:t>ன் பா</w:t>
+            </w:r>
+            <w:r>
+              <w:rPr>
+                <w:rFonts w:ascii="BRH Tamil Tab Extra" w:hAnsi="BRH Tamil Tab Extra" w:cs="Latha"/>
+                <w:b/>
+                <w:sz w:val="32"/>
+                <w:szCs w:val="28"/>
+                <w:lang w:bidi="ta-IN"/>
+              </w:rPr>
+              <w:t>…</w:t>
+            </w:r>
+            <w:r>
+              <w:rPr>
+                <w:rFonts w:ascii="Latha" w:hAnsi="Latha" w:cs="Latha"/>
+                <w:sz w:val="28"/>
+                <w:szCs w:val="28"/>
+                <w:cs/>
+                <w:lang w:bidi="ta-IN"/>
+              </w:rPr>
+              <w:t xml:space="preserve">ஹி </w:t>
+            </w:r>
+            <w:r>
+              <w:rPr>
+                <w:rFonts w:ascii="Latha" w:hAnsi="Latha" w:cs="Latha"/>
+                <w:sz w:val="28"/>
+                <w:szCs w:val="28"/>
+                <w:lang w:bidi="ta-IN"/>
+              </w:rPr>
+              <w:t xml:space="preserve">| </w:t>
+            </w:r>
+          </w:p>
+          <w:p>
+            <w:pPr>
+              <w:widowControl w:val="0"/>
+              <w:autoSpaceDE w:val="0"/>
+              <w:autoSpaceDN w:val="0"/>
+              <w:adjustRightInd w:val="0"/>
+              <w:spacing w:before="0" w:line="240" w:lineRule="auto"/>
               <w:rPr>
                 <w:rFonts w:ascii="BRH Malayalam Extra" w:hAnsi="BRH Malayalam Extra" w:cs="BRH Malayalam Extra"/>
                 <w:sz w:val="40"/>
                 <w:szCs w:val="40"/>
-                <w:lang w:val="it-IT"/>
               </w:rPr>
             </w:pPr>
             <w:r>
@@ -443,27 +583,81 @@
                 <w:cs/>
                 <w:lang w:bidi="ta-IN"/>
               </w:rPr>
-              <w:t>ஸ</w:t>
-            </w:r>
-            <w:r>
-              <w:rPr>
-                <w:rFonts w:ascii="BRH Tamil Tab Extra" w:hAnsi="BRH Tamil Tab Extra" w:cs="Latha"/>
-                <w:b/>
-                <w:sz w:val="32"/>
-                <w:szCs w:val="28"/>
-                <w:lang w:val="it-IT" w:bidi="ta-IN"/>
-              </w:rPr>
-              <w:t>…</w:t>
-            </w:r>
-            <w:r>
-              <w:rPr>
-                <w:rFonts w:ascii="Latha" w:hAnsi="Latha" w:cs="Latha"/>
-                <w:sz w:val="28"/>
-                <w:szCs w:val="28"/>
-                <w:cs/>
-                <w:lang w:bidi="ta-IN"/>
-              </w:rPr>
-              <w:t>ஜோஷா</w:t>
+              <w:t>ம</w:t>
+            </w:r>
+            <w:r>
+              <w:rPr>
+                <w:rFonts w:ascii="BRH Tamil Tab Extra" w:hAnsi="BRH Tamil Tab Extra" w:cs="Latha"/>
+                <w:b/>
+                <w:sz w:val="32"/>
+                <w:szCs w:val="28"/>
+                <w:lang w:bidi="ta-IN"/>
+              </w:rPr>
+              <w:t>…</w:t>
+            </w:r>
+            <w:r>
+              <w:rPr>
+                <w:rFonts w:ascii="Latha" w:hAnsi="Latha" w:cs="Latha"/>
+                <w:sz w:val="28"/>
+                <w:szCs w:val="28"/>
+                <w:cs/>
+                <w:lang w:bidi="ta-IN"/>
+              </w:rPr>
+              <w:t>க</w:t>
+            </w:r>
+            <w:r>
+              <w:rPr>
+                <w:rFonts w:ascii="BRH Tamil Tab Extra" w:hAnsi="BRH Tamil Tab Extra" w:cs="Latha"/>
+                <w:b/>
+                <w:sz w:val="32"/>
+                <w:szCs w:val="28"/>
+                <w:lang w:bidi="ta-IN"/>
+              </w:rPr>
+              <w:t>…</w:t>
+            </w:r>
+            <w:r>
+              <w:rPr>
+                <w:rFonts w:ascii="Latha" w:hAnsi="Latha" w:cs="Latha"/>
+                <w:b/>
+                <w:bCs/>
+                <w:position w:val="-12"/>
+                <w:sz w:val="28"/>
+                <w:szCs w:val="28"/>
+                <w:cs/>
+                <w:lang w:bidi="ta-IN"/>
+              </w:rPr>
+              <w:t>4</w:t>
+            </w:r>
+            <w:r>
+              <w:rPr>
+                <w:rFonts w:ascii="Latha" w:hAnsi="Latha" w:cs="Latha"/>
+                <w:sz w:val="28"/>
+                <w:szCs w:val="28"/>
+                <w:highlight w:val="yellow"/>
+                <w:cs/>
+                <w:lang w:bidi="ta-IN"/>
+              </w:rPr>
+              <w:t>ன</w:t>
+            </w:r>
+            <w:r>
+              <w:rPr>
+                <w:rFonts w:ascii="BRH Tamil Tab Extra" w:hAnsi="BRH Tamil Tab Extra" w:cs="Latha"/>
+                <w:b/>
+                <w:sz w:val="32"/>
+                <w:szCs w:val="28"/>
+                <w:lang w:bidi="ta-IN"/>
+              </w:rPr>
+              <w:t>…</w:t>
+            </w:r>
+            <w:r>
+              <w:rPr>
+                <w:rFonts w:ascii="Latha" w:hAnsi="Latha" w:cs="Latha"/>
+                <w:sz w:val="28"/>
+                <w:szCs w:val="28"/>
+                <w:cs/>
+                <w:lang w:bidi="ta-IN"/>
+              </w:rPr>
+              <w:t>ன்னிதி</w:t>
             </w:r>
             <w:r>
               <w:rPr>
@@ -471,7 +665,7 @@
                 <w:b/>
                 <w:sz w:val="36"/>
                 <w:szCs w:val="28"/>
-                <w:lang w:val="it-IT" w:bidi="ta-IN"/>
+                <w:lang w:bidi="ta-IN"/>
               </w:rPr>
               <w:t>†</w:t>
             </w:r>
@@ -480,7 +674,7 @@
                 <w:rFonts w:ascii="Latha" w:hAnsi="Latha" w:cs="Latha"/>
                 <w:sz w:val="28"/>
                 <w:szCs w:val="28"/>
-                <w:lang w:val="it-IT" w:bidi="ta-IN"/>
+                <w:lang w:bidi="ta-IN"/>
               </w:rPr>
               <w:t xml:space="preserve"> </w:t>
             </w:r>
@@ -492,17 +686,7 @@
                 <w:cs/>
                 <w:lang w:bidi="ta-IN"/>
               </w:rPr>
-              <w:t>தே</w:t>
-            </w:r>
-            <w:r>
-              <w:rPr>
-                <w:rFonts w:ascii="BRH Tamil Tab Extra" w:hAnsi="BRH Tamil Tab Extra" w:cs="Latha"/>
-                <w:b/>
-                <w:sz w:val="32"/>
-                <w:szCs w:val="28"/>
-                <w:lang w:val="it-IT" w:bidi="ta-IN"/>
-              </w:rPr>
-              <w:t>…</w:t>
+              <w:t>மக</w:t>
             </w:r>
             <w:r>
               <w:rPr>
@@ -515,29 +699,7 @@
                 <w:cs/>
                 <w:lang w:bidi="ta-IN"/>
               </w:rPr>
-              <w:t>3</w:t>
-            </w:r>
-            <w:r>
-              <w:rPr>
-                <w:rFonts w:ascii="Latha" w:hAnsi="Latha" w:cs="Latha"/>
-                <w:sz w:val="28"/>
-                <w:szCs w:val="28"/>
-                <w:cs/>
-                <w:lang w:bidi="ta-IN"/>
-              </w:rPr>
-              <w:t>வை</w:t>
-            </w:r>
-            <w:r>
-              <w:rPr>
-                <w:rFonts w:ascii="Latha" w:hAnsi="Latha" w:cs="Latha"/>
-                <w:b/>
-                <w:bCs/>
-                <w:sz w:val="32"/>
-                <w:szCs w:val="32"/>
-                <w:cs/>
-                <w:lang w:bidi="ta-IN"/>
-              </w:rPr>
-              <w:t>:</w:t>
+              <w:t>4</w:t>
             </w:r>
             <w:r>
               <w:rPr>
@@ -554,104 +716,7 @@
                 <w:rFonts w:ascii="Latha" w:hAnsi="Latha" w:cs="Latha"/>
                 <w:sz w:val="28"/>
                 <w:szCs w:val="28"/>
-                <w:lang w:val="it-IT" w:bidi="ta-IN"/>
-              </w:rPr>
-              <w:t xml:space="preserve">| </w:t>
-            </w:r>
-            <w:r>
-              <w:rPr>
-                <w:rFonts w:ascii="Latha" w:hAnsi="Latha" w:cs="Latha"/>
-                <w:sz w:val="28"/>
-                <w:szCs w:val="28"/>
-                <w:cs/>
-                <w:lang w:bidi="ta-IN"/>
-              </w:rPr>
-              <w:t>ஸ</w:t>
-            </w:r>
-            <w:r>
-              <w:rPr>
-                <w:rFonts w:ascii="BRH Tamil Tab Extra" w:hAnsi="BRH Tamil Tab Extra" w:cs="Latha"/>
-                <w:b/>
-                <w:sz w:val="32"/>
-                <w:szCs w:val="28"/>
-                <w:lang w:val="it-IT" w:bidi="ta-IN"/>
-              </w:rPr>
-              <w:t>…</w:t>
-            </w:r>
-            <w:r>
-              <w:rPr>
-                <w:rFonts w:ascii="Latha" w:hAnsi="Latha" w:cs="Latha"/>
-                <w:sz w:val="28"/>
-                <w:szCs w:val="28"/>
-                <w:cs/>
-                <w:lang w:bidi="ta-IN"/>
-              </w:rPr>
-              <w:t>ஜோஷா</w:t>
-            </w:r>
-            <w:r>
-              <w:rPr>
-                <w:rFonts w:ascii="BRH Tamil Tab Extra" w:hAnsi="BRH Tamil Tab Extra" w:cs="Latha"/>
-                <w:b/>
-                <w:sz w:val="32"/>
-                <w:szCs w:val="28"/>
-                <w:lang w:val="it-IT" w:bidi="ta-IN"/>
-              </w:rPr>
-              <w:t>…</w:t>
-            </w:r>
-            <w:r>
-              <w:rPr>
-                <w:rFonts w:ascii="Latha" w:hAnsi="Latha" w:cs="Latha"/>
-                <w:sz w:val="28"/>
-                <w:szCs w:val="28"/>
-                <w:lang w:val="it-IT" w:bidi="ta-IN"/>
-              </w:rPr>
-              <w:t xml:space="preserve"> </w:t>
-            </w:r>
-            <w:r>
-              <w:rPr>
-                <w:rFonts w:ascii="Latha" w:hAnsi="Latha" w:cs="Latha"/>
-                <w:sz w:val="28"/>
-                <w:szCs w:val="28"/>
-                <w:cs/>
-                <w:lang w:bidi="ta-IN"/>
-              </w:rPr>
-              <w:t>இதி</w:t>
-            </w:r>
-            <w:r>
-              <w:rPr>
-                <w:rFonts w:ascii="BRH Tamil Tab Extra" w:hAnsi="BRH Tamil Tab Extra" w:cs="Latha"/>
-                <w:b/>
-                <w:sz w:val="36"/>
-                <w:szCs w:val="28"/>
-                <w:lang w:val="it-IT" w:bidi="ta-IN"/>
-              </w:rPr>
-              <w:t>†</w:t>
-            </w:r>
-            <w:r>
-              <w:rPr>
-                <w:rFonts w:ascii="Latha" w:hAnsi="Latha" w:cs="Latha"/>
-                <w:sz w:val="28"/>
-                <w:szCs w:val="28"/>
-                <w:lang w:val="it-IT" w:bidi="ta-IN"/>
-              </w:rPr>
-              <w:t xml:space="preserve"> </w:t>
-            </w:r>
-            <w:r>
-              <w:rPr>
-                <w:rFonts w:ascii="Latha" w:hAnsi="Latha" w:cs="Latha"/>
-                <w:sz w:val="28"/>
-                <w:szCs w:val="28"/>
-                <w:cs/>
-                <w:lang w:bidi="ta-IN"/>
-              </w:rPr>
-              <w:t xml:space="preserve">ஸ </w:t>
-            </w:r>
-            <w:r>
-              <w:rPr>
-                <w:rFonts w:ascii="Latha" w:hAnsi="Latha" w:cs="Latha"/>
-                <w:sz w:val="28"/>
-                <w:szCs w:val="28"/>
-                <w:lang w:val="it-IT" w:bidi="ta-IN"/>
+                <w:lang w:bidi="ta-IN"/>
               </w:rPr>
               <w:t xml:space="preserve">- </w:t>
             </w:r>
@@ -663,35 +728,44 @@
                 <w:cs/>
                 <w:lang w:bidi="ta-IN"/>
               </w:rPr>
-              <w:t>ஜோ</w:t>
-            </w:r>
-            <w:r>
-              <w:rPr>
-                <w:rFonts w:ascii="Latha" w:hAnsi="Latha" w:cs="Latha"/>
-                <w:sz w:val="28"/>
-                <w:szCs w:val="28"/>
-                <w:highlight w:val="yellow"/>
-                <w:cs/>
-                <w:lang w:bidi="ta-IN"/>
-              </w:rPr>
-              <w:t>ஷா</w:t>
-            </w:r>
-            <w:r>
-              <w:rPr>
-                <w:rFonts w:ascii="BRH Tamil Tab Extra" w:hAnsi="BRH Tamil Tab Extra" w:cs="Latha"/>
-                <w:b/>
-                <w:sz w:val="36"/>
-                <w:szCs w:val="28"/>
-                <w:lang w:val="it-IT" w:bidi="ta-IN"/>
-              </w:rPr>
-              <w:t>‡</w:t>
-            </w:r>
-            <w:r>
-              <w:rPr>
-                <w:rFonts w:ascii="Latha" w:hAnsi="Latha" w:cs="Latha"/>
-                <w:sz w:val="28"/>
-                <w:szCs w:val="28"/>
-                <w:lang w:val="it-IT" w:bidi="ta-IN"/>
+              <w:t>வ</w:t>
+            </w:r>
+            <w:r>
+              <w:rPr>
+                <w:rFonts w:ascii="BRH Tamil Tab Extra" w:hAnsi="BRH Tamil Tab Extra" w:cs="Latha"/>
+                <w:b/>
+                <w:sz w:val="32"/>
+                <w:szCs w:val="28"/>
+                <w:lang w:bidi="ta-IN"/>
+              </w:rPr>
+              <w:t>…</w:t>
+            </w:r>
+            <w:r>
+              <w:rPr>
+                <w:rFonts w:ascii="Latha" w:hAnsi="Latha" w:cs="Latha"/>
+                <w:sz w:val="28"/>
+                <w:szCs w:val="28"/>
+                <w:cs/>
+                <w:lang w:bidi="ta-IN"/>
+              </w:rPr>
+              <w:t>ன்ன்</w:t>
+            </w:r>
+            <w:r>
+              <w:rPr>
+                <w:rFonts w:ascii="BRH Tamil Tab Extra" w:hAnsi="BRH Tamil Tab Extra" w:cs="Latha"/>
+                <w:b/>
+                <w:sz w:val="32"/>
+                <w:szCs w:val="28"/>
+                <w:lang w:bidi="ta-IN"/>
+              </w:rPr>
+              <w:t>…</w:t>
+            </w:r>
+            <w:r>
+              <w:rPr>
+                <w:rFonts w:ascii="Latha" w:hAnsi="Latha" w:cs="Latha"/>
+                <w:sz w:val="28"/>
+                <w:szCs w:val="28"/>
+                <w:lang w:bidi="ta-IN"/>
               </w:rPr>
               <w:t xml:space="preserve"> |</w:t>
             </w:r>
@@ -699,7 +773,7 @@
         </w:tc>
         <w:tc>
           <w:tcPr>
-            <w:tcW w:w="5245" w:type="dxa"/>
+            <w:tcW w:w="5103" w:type="dxa"/>
           </w:tcPr>
           <w:p>
             <w:pPr>
@@ -709,10 +783,136 @@
               <w:adjustRightInd w:val="0"/>
               <w:spacing w:before="0" w:line="240" w:lineRule="auto"/>
               <w:rPr>
+                <w:rFonts w:ascii="Latha" w:hAnsi="Latha" w:cs="Latha"/>
+                <w:sz w:val="28"/>
+                <w:szCs w:val="28"/>
+                <w:lang w:bidi="ta-IN"/>
+              </w:rPr>
+            </w:pPr>
+            <w:r>
+              <w:rPr>
+                <w:rFonts w:ascii="Latha" w:hAnsi="Latha" w:cs="Latha"/>
+                <w:sz w:val="28"/>
+                <w:szCs w:val="28"/>
+                <w:cs/>
+                <w:lang w:bidi="ta-IN"/>
+              </w:rPr>
+              <w:t>ம</w:t>
+            </w:r>
+            <w:r>
+              <w:rPr>
+                <w:rFonts w:ascii="BRH Tamil Tab Extra" w:hAnsi="BRH Tamil Tab Extra" w:cs="Latha"/>
+                <w:b/>
+                <w:sz w:val="32"/>
+                <w:szCs w:val="28"/>
+                <w:lang w:bidi="ta-IN"/>
+              </w:rPr>
+              <w:t>…</w:t>
+            </w:r>
+            <w:r>
+              <w:rPr>
+                <w:rFonts w:ascii="Latha" w:hAnsi="Latha" w:cs="Latha"/>
+                <w:sz w:val="28"/>
+                <w:szCs w:val="28"/>
+                <w:cs/>
+                <w:lang w:bidi="ta-IN"/>
+              </w:rPr>
+              <w:t>க</w:t>
+            </w:r>
+            <w:r>
+              <w:rPr>
+                <w:rFonts w:ascii="BRH Tamil Tab Extra" w:hAnsi="BRH Tamil Tab Extra" w:cs="Latha"/>
+                <w:b/>
+                <w:sz w:val="32"/>
+                <w:szCs w:val="28"/>
+                <w:lang w:bidi="ta-IN"/>
+              </w:rPr>
+              <w:t>…</w:t>
+            </w:r>
+            <w:r>
+              <w:rPr>
+                <w:rFonts w:ascii="Latha" w:hAnsi="Latha" w:cs="Latha"/>
+                <w:b/>
+                <w:bCs/>
+                <w:position w:val="-12"/>
+                <w:sz w:val="28"/>
+                <w:szCs w:val="28"/>
+                <w:cs/>
+                <w:lang w:bidi="ta-IN"/>
+              </w:rPr>
+              <w:t>4</w:t>
+            </w:r>
+            <w:r>
+              <w:rPr>
+                <w:rFonts w:ascii="Latha" w:hAnsi="Latha" w:cs="Latha"/>
+                <w:sz w:val="28"/>
+                <w:szCs w:val="28"/>
+                <w:cs/>
+                <w:lang w:bidi="ta-IN"/>
+              </w:rPr>
+              <w:t>வ</w:t>
+            </w:r>
+            <w:r>
+              <w:rPr>
+                <w:rFonts w:ascii="BRH Tamil Tab Extra" w:hAnsi="BRH Tamil Tab Extra" w:cs="Latha"/>
+                <w:b/>
+                <w:sz w:val="32"/>
+                <w:szCs w:val="28"/>
+                <w:lang w:bidi="ta-IN"/>
+              </w:rPr>
+              <w:t>…</w:t>
+            </w:r>
+            <w:r>
+              <w:rPr>
+                <w:rFonts w:ascii="Latha" w:hAnsi="Latha" w:cs="Latha"/>
+                <w:sz w:val="28"/>
+                <w:szCs w:val="28"/>
+                <w:cs/>
+                <w:lang w:bidi="ta-IN"/>
+              </w:rPr>
+              <w:t>ன் பா</w:t>
+            </w:r>
+            <w:r>
+              <w:rPr>
+                <w:rFonts w:ascii="BRH Tamil Tab Extra" w:hAnsi="BRH Tamil Tab Extra" w:cs="Latha"/>
+                <w:b/>
+                <w:sz w:val="32"/>
+                <w:szCs w:val="28"/>
+                <w:lang w:bidi="ta-IN"/>
+              </w:rPr>
+              <w:t>…</w:t>
+            </w:r>
+            <w:r>
+              <w:rPr>
+                <w:rFonts w:ascii="Latha" w:hAnsi="Latha" w:cs="Latha"/>
+                <w:sz w:val="28"/>
+                <w:szCs w:val="28"/>
+                <w:cs/>
+                <w:lang w:bidi="ta-IN"/>
+              </w:rPr>
+              <w:t xml:space="preserve">ஹி </w:t>
+            </w:r>
+            <w:r>
+              <w:rPr>
+                <w:rFonts w:ascii="Latha" w:hAnsi="Latha" w:cs="Latha"/>
+                <w:sz w:val="28"/>
+                <w:szCs w:val="28"/>
+                <w:lang w:bidi="ta-IN"/>
+              </w:rPr>
+              <w:t xml:space="preserve">| </w:t>
+            </w:r>
+          </w:p>
+          <w:p>
+            <w:pPr>
+              <w:widowControl w:val="0"/>
+              <w:autoSpaceDE w:val="0"/>
+              <w:autoSpaceDN w:val="0"/>
+              <w:adjustRightInd w:val="0"/>
+              <w:spacing w:before="0" w:line="240" w:lineRule="auto"/>
+              <w:rPr>
                 <w:rFonts w:ascii="BRH Malayalam Extra" w:hAnsi="BRH Malayalam Extra" w:cs="BRH Malayalam Extra"/>
                 <w:sz w:val="40"/>
                 <w:szCs w:val="40"/>
-                <w:lang w:val="it-IT"/>
               </w:rPr>
             </w:pPr>
             <w:r>
@@ -723,27 +923,81 @@
                 <w:cs/>
                 <w:lang w:bidi="ta-IN"/>
               </w:rPr>
-              <w:t>ஸ</w:t>
-            </w:r>
-            <w:r>
-              <w:rPr>
-                <w:rFonts w:ascii="BRH Tamil Tab Extra" w:hAnsi="BRH Tamil Tab Extra" w:cs="Latha"/>
-                <w:b/>
-                <w:sz w:val="32"/>
-                <w:szCs w:val="28"/>
-                <w:lang w:val="it-IT" w:bidi="ta-IN"/>
-              </w:rPr>
-              <w:t>…</w:t>
-            </w:r>
-            <w:r>
-              <w:rPr>
-                <w:rFonts w:ascii="Latha" w:hAnsi="Latha" w:cs="Latha"/>
-                <w:sz w:val="28"/>
-                <w:szCs w:val="28"/>
-                <w:cs/>
-                <w:lang w:bidi="ta-IN"/>
-              </w:rPr>
-              <w:t>ஜோஷா</w:t>
+              <w:t>ம</w:t>
+            </w:r>
+            <w:r>
+              <w:rPr>
+                <w:rFonts w:ascii="BRH Tamil Tab Extra" w:hAnsi="BRH Tamil Tab Extra" w:cs="Latha"/>
+                <w:b/>
+                <w:sz w:val="32"/>
+                <w:szCs w:val="28"/>
+                <w:lang w:bidi="ta-IN"/>
+              </w:rPr>
+              <w:t>…</w:t>
+            </w:r>
+            <w:r>
+              <w:rPr>
+                <w:rFonts w:ascii="Latha" w:hAnsi="Latha" w:cs="Latha"/>
+                <w:sz w:val="28"/>
+                <w:szCs w:val="28"/>
+                <w:cs/>
+                <w:lang w:bidi="ta-IN"/>
+              </w:rPr>
+              <w:t>க</w:t>
+            </w:r>
+            <w:r>
+              <w:rPr>
+                <w:rFonts w:ascii="BRH Tamil Tab Extra" w:hAnsi="BRH Tamil Tab Extra" w:cs="Latha"/>
+                <w:b/>
+                <w:sz w:val="32"/>
+                <w:szCs w:val="28"/>
+                <w:lang w:bidi="ta-IN"/>
+              </w:rPr>
+              <w:t>…</w:t>
+            </w:r>
+            <w:r>
+              <w:rPr>
+                <w:rFonts w:ascii="Latha" w:hAnsi="Latha" w:cs="Latha"/>
+                <w:b/>
+                <w:bCs/>
+                <w:position w:val="-12"/>
+                <w:sz w:val="28"/>
+                <w:szCs w:val="28"/>
+                <w:cs/>
+                <w:lang w:bidi="ta-IN"/>
+              </w:rPr>
+              <w:t>4</w:t>
+            </w:r>
+            <w:r>
+              <w:rPr>
+                <w:rFonts w:ascii="Latha" w:hAnsi="Latha" w:cs="Latha"/>
+                <w:sz w:val="28"/>
+                <w:szCs w:val="28"/>
+                <w:highlight w:val="green"/>
+                <w:cs/>
+                <w:lang w:bidi="ta-IN"/>
+              </w:rPr>
+              <w:t>வ</w:t>
+            </w:r>
+            <w:r>
+              <w:rPr>
+                <w:rFonts w:ascii="BRH Tamil Tab Extra" w:hAnsi="BRH Tamil Tab Extra" w:cs="Latha"/>
+                <w:b/>
+                <w:sz w:val="32"/>
+                <w:szCs w:val="28"/>
+                <w:lang w:bidi="ta-IN"/>
+              </w:rPr>
+              <w:t>…</w:t>
+            </w:r>
+            <w:r>
+              <w:rPr>
+                <w:rFonts w:ascii="Latha" w:hAnsi="Latha" w:cs="Latha"/>
+                <w:sz w:val="28"/>
+                <w:szCs w:val="28"/>
+                <w:cs/>
+                <w:lang w:bidi="ta-IN"/>
+              </w:rPr>
+              <w:t>ன்னிதி</w:t>
             </w:r>
             <w:r>
               <w:rPr>
@@ -751,7 +1005,7 @@
                 <w:b/>
                 <w:sz w:val="36"/>
                 <w:szCs w:val="28"/>
-                <w:lang w:val="it-IT" w:bidi="ta-IN"/>
+                <w:lang w:bidi="ta-IN"/>
               </w:rPr>
               <w:t>†</w:t>
             </w:r>
@@ -760,7 +1014,7 @@
                 <w:rFonts w:ascii="Latha" w:hAnsi="Latha" w:cs="Latha"/>
                 <w:sz w:val="28"/>
                 <w:szCs w:val="28"/>
-                <w:lang w:val="it-IT" w:bidi="ta-IN"/>
+                <w:lang w:bidi="ta-IN"/>
               </w:rPr>
               <w:t xml:space="preserve"> </w:t>
             </w:r>
@@ -772,17 +1026,7 @@
                 <w:cs/>
                 <w:lang w:bidi="ta-IN"/>
               </w:rPr>
-              <w:t>தே</w:t>
-            </w:r>
-            <w:r>
-              <w:rPr>
-                <w:rFonts w:ascii="BRH Tamil Tab Extra" w:hAnsi="BRH Tamil Tab Extra" w:cs="Latha"/>
-                <w:b/>
-                <w:sz w:val="32"/>
-                <w:szCs w:val="28"/>
-                <w:lang w:val="it-IT" w:bidi="ta-IN"/>
-              </w:rPr>
-              <w:t>…</w:t>
+              <w:t>மக</w:t>
             </w:r>
             <w:r>
               <w:rPr>
@@ -795,29 +1039,7 @@
                 <w:cs/>
                 <w:lang w:bidi="ta-IN"/>
               </w:rPr>
-              <w:t>3</w:t>
-            </w:r>
-            <w:r>
-              <w:rPr>
-                <w:rFonts w:ascii="Latha" w:hAnsi="Latha" w:cs="Latha"/>
-                <w:sz w:val="28"/>
-                <w:szCs w:val="28"/>
-                <w:cs/>
-                <w:lang w:bidi="ta-IN"/>
-              </w:rPr>
-              <w:t>வை</w:t>
-            </w:r>
-            <w:r>
-              <w:rPr>
-                <w:rFonts w:ascii="Latha" w:hAnsi="Latha" w:cs="Latha"/>
-                <w:b/>
-                <w:bCs/>
-                <w:sz w:val="32"/>
-                <w:szCs w:val="32"/>
-                <w:cs/>
-                <w:lang w:bidi="ta-IN"/>
-              </w:rPr>
-              <w:t>:</w:t>
+              <w:t>4</w:t>
             </w:r>
             <w:r>
               <w:rPr>
@@ -834,104 +1056,7 @@
                 <w:rFonts w:ascii="Latha" w:hAnsi="Latha" w:cs="Latha"/>
                 <w:sz w:val="28"/>
                 <w:szCs w:val="28"/>
-                <w:lang w:val="it-IT" w:bidi="ta-IN"/>
-              </w:rPr>
-              <w:t xml:space="preserve">| </w:t>
-            </w:r>
-            <w:r>
-              <w:rPr>
-                <w:rFonts w:ascii="Latha" w:hAnsi="Latha" w:cs="Latha"/>
-                <w:sz w:val="28"/>
-                <w:szCs w:val="28"/>
-                <w:cs/>
-                <w:lang w:bidi="ta-IN"/>
-              </w:rPr>
-              <w:t>ஸ</w:t>
-            </w:r>
-            <w:r>
-              <w:rPr>
-                <w:rFonts w:ascii="BRH Tamil Tab Extra" w:hAnsi="BRH Tamil Tab Extra" w:cs="Latha"/>
-                <w:b/>
-                <w:sz w:val="32"/>
-                <w:szCs w:val="28"/>
-                <w:lang w:val="it-IT" w:bidi="ta-IN"/>
-              </w:rPr>
-              <w:t>…</w:t>
-            </w:r>
-            <w:r>
-              <w:rPr>
-                <w:rFonts w:ascii="Latha" w:hAnsi="Latha" w:cs="Latha"/>
-                <w:sz w:val="28"/>
-                <w:szCs w:val="28"/>
-                <w:cs/>
-                <w:lang w:bidi="ta-IN"/>
-              </w:rPr>
-              <w:t>ஜோஷா</w:t>
-            </w:r>
-            <w:r>
-              <w:rPr>
-                <w:rFonts w:ascii="BRH Tamil Tab Extra" w:hAnsi="BRH Tamil Tab Extra" w:cs="Latha"/>
-                <w:b/>
-                <w:sz w:val="32"/>
-                <w:szCs w:val="28"/>
-                <w:lang w:val="it-IT" w:bidi="ta-IN"/>
-              </w:rPr>
-              <w:t>…</w:t>
-            </w:r>
-            <w:r>
-              <w:rPr>
-                <w:rFonts w:ascii="Latha" w:hAnsi="Latha" w:cs="Latha"/>
-                <w:sz w:val="28"/>
-                <w:szCs w:val="28"/>
-                <w:lang w:val="it-IT" w:bidi="ta-IN"/>
-              </w:rPr>
-              <w:t xml:space="preserve"> </w:t>
-            </w:r>
-            <w:r>
-              <w:rPr>
-                <w:rFonts w:ascii="Latha" w:hAnsi="Latha" w:cs="Latha"/>
-                <w:sz w:val="28"/>
-                <w:szCs w:val="28"/>
-                <w:cs/>
-                <w:lang w:bidi="ta-IN"/>
-              </w:rPr>
-              <w:t>இதி</w:t>
-            </w:r>
-            <w:r>
-              <w:rPr>
-                <w:rFonts w:ascii="BRH Tamil Tab Extra" w:hAnsi="BRH Tamil Tab Extra" w:cs="Latha"/>
-                <w:b/>
-                <w:sz w:val="36"/>
-                <w:szCs w:val="28"/>
-                <w:lang w:val="it-IT" w:bidi="ta-IN"/>
-              </w:rPr>
-              <w:t>†</w:t>
-            </w:r>
-            <w:r>
-              <w:rPr>
-                <w:rFonts w:ascii="Latha" w:hAnsi="Latha" w:cs="Latha"/>
-                <w:sz w:val="28"/>
-                <w:szCs w:val="28"/>
-                <w:lang w:val="it-IT" w:bidi="ta-IN"/>
-              </w:rPr>
-              <w:t xml:space="preserve"> </w:t>
-            </w:r>
-            <w:r>
-              <w:rPr>
-                <w:rFonts w:ascii="Latha" w:hAnsi="Latha" w:cs="Latha"/>
-                <w:sz w:val="28"/>
-                <w:szCs w:val="28"/>
-                <w:cs/>
-                <w:lang w:bidi="ta-IN"/>
-              </w:rPr>
-              <w:t xml:space="preserve">ஸ </w:t>
-            </w:r>
-            <w:r>
-              <w:rPr>
-                <w:rFonts w:ascii="Latha" w:hAnsi="Latha" w:cs="Latha"/>
-                <w:sz w:val="28"/>
-                <w:szCs w:val="28"/>
-                <w:lang w:val="it-IT" w:bidi="ta-IN"/>
+                <w:lang w:bidi="ta-IN"/>
               </w:rPr>
               <w:t xml:space="preserve">- </w:t>
             </w:r>
@@ -943,37 +1068,44 @@
                 <w:cs/>
                 <w:lang w:bidi="ta-IN"/>
               </w:rPr>
-              <w:t>ஜோஷா</w:t>
-            </w:r>
-            <w:r>
-              <w:rPr>
-                <w:rFonts w:ascii="BRH Tamil Tab Extra" w:hAnsi="BRH Tamil Tab Extra" w:cs="Latha"/>
-                <w:b/>
-                <w:sz w:val="36"/>
-                <w:szCs w:val="28"/>
-                <w:lang w:val="it-IT" w:bidi="ta-IN"/>
-              </w:rPr>
-              <w:t>‡</w:t>
-            </w:r>
-            <w:r>
-              <w:rPr>
-                <w:rFonts w:ascii="Latha" w:hAnsi="Latha" w:cs="Latha"/>
-                <w:b/>
-                <w:bCs/>
-                <w:sz w:val="32"/>
-                <w:szCs w:val="32"/>
-                <w:highlight w:val="green"/>
-                <w:cs/>
-                <w:lang w:bidi="ta-IN"/>
-              </w:rPr>
-              <w:t>:</w:t>
-            </w:r>
-            <w:r>
-              <w:rPr>
-                <w:rFonts w:ascii="Latha" w:hAnsi="Latha" w:cs="Latha"/>
-                <w:sz w:val="28"/>
-                <w:szCs w:val="28"/>
-                <w:lang w:val="it-IT" w:bidi="ta-IN"/>
+              <w:t>வ</w:t>
+            </w:r>
+            <w:r>
+              <w:rPr>
+                <w:rFonts w:ascii="BRH Tamil Tab Extra" w:hAnsi="BRH Tamil Tab Extra" w:cs="Latha"/>
+                <w:b/>
+                <w:sz w:val="32"/>
+                <w:szCs w:val="28"/>
+                <w:lang w:bidi="ta-IN"/>
+              </w:rPr>
+              <w:t>…</w:t>
+            </w:r>
+            <w:r>
+              <w:rPr>
+                <w:rFonts w:ascii="Latha" w:hAnsi="Latha" w:cs="Latha"/>
+                <w:sz w:val="28"/>
+                <w:szCs w:val="28"/>
+                <w:cs/>
+                <w:lang w:bidi="ta-IN"/>
+              </w:rPr>
+              <w:t>ன்ன்</w:t>
+            </w:r>
+            <w:r>
+              <w:rPr>
+                <w:rFonts w:ascii="BRH Tamil Tab Extra" w:hAnsi="BRH Tamil Tab Extra" w:cs="Latha"/>
+                <w:b/>
+                <w:sz w:val="32"/>
+                <w:szCs w:val="28"/>
+                <w:lang w:bidi="ta-IN"/>
+              </w:rPr>
+              <w:t>…</w:t>
+            </w:r>
+            <w:r>
+              <w:rPr>
+                <w:rFonts w:ascii="Latha" w:hAnsi="Latha" w:cs="Latha"/>
+                <w:sz w:val="28"/>
+                <w:szCs w:val="28"/>
+                <w:lang w:bidi="ta-IN"/>
               </w:rPr>
               <w:t xml:space="preserve"> |</w:t>
             </w:r>
@@ -1027,6 +1159,702 @@
                 <w:szCs w:val="32"/>
                 <w:lang w:val="en-IN" w:eastAsia="en-IN" w:bidi="ml-IN"/>
               </w:rPr>
+              <w:t>3.1</w:t>
+            </w:r>
+            <w:r>
+              <w:rPr>
+                <w:rFonts w:eastAsia="Times New Roman" w:cs="Arial"/>
+                <w:b/>
+                <w:color w:val="000000"/>
+                <w:sz w:val="28"/>
+                <w:szCs w:val="32"/>
+                <w:lang w:val="en-IN" w:eastAsia="en-IN" w:bidi="ml-IN"/>
+              </w:rPr>
+              <w:t xml:space="preserve"> - Kramam</w:t>
+            </w:r>
+          </w:p>
+          <w:p>
+            <w:pPr>
+              <w:widowControl w:val="0"/>
+              <w:autoSpaceDE w:val="0"/>
+              <w:autoSpaceDN w:val="0"/>
+              <w:adjustRightInd w:val="0"/>
+              <w:spacing w:before="0" w:line="240" w:lineRule="auto"/>
+              <w:rPr>
+                <w:rFonts w:cs="Arial"/>
+                <w:b/>
+                <w:bCs/>
+                <w:sz w:val="28"/>
+                <w:szCs w:val="36"/>
+                <w:lang w:val="en-IN" w:bidi="ml-IN"/>
+              </w:rPr>
+            </w:pPr>
+            <w:r>
+              <w:rPr>
+                <w:rFonts w:cs="Arial"/>
+                <w:b/>
+                <w:bCs/>
+                <w:sz w:val="28"/>
+                <w:szCs w:val="36"/>
+                <w:lang w:val="en-IN" w:bidi="ml-IN"/>
+              </w:rPr>
+              <w:t>Krama Vaakyam No. - 24</w:t>
+            </w:r>
+          </w:p>
+          <w:p>
+            <w:pPr>
+              <w:widowControl w:val="0"/>
+              <w:tabs>
+                <w:tab w:val="left" w:pos="993"/>
+              </w:tabs>
+              <w:autoSpaceDE w:val="0"/>
+              <w:autoSpaceDN w:val="0"/>
+              <w:adjustRightInd w:val="0"/>
+              <w:spacing w:before="0" w:line="240" w:lineRule="auto"/>
+              <w:rPr>
+                <w:rFonts w:eastAsia="Times New Roman" w:cs="Arial"/>
+                <w:b/>
+                <w:color w:val="000000"/>
+                <w:sz w:val="28"/>
+                <w:szCs w:val="32"/>
+                <w:lang w:val="it-IT" w:eastAsia="en-IN" w:bidi="ml-IN"/>
+              </w:rPr>
+            </w:pPr>
+            <w:r>
+              <w:rPr>
+                <w:rFonts w:cs="Arial"/>
+                <w:b/>
+                <w:bCs/>
+                <w:sz w:val="28"/>
+                <w:szCs w:val="36"/>
+                <w:lang w:val="it-IT" w:bidi="ml-IN"/>
+              </w:rPr>
+              <w:t xml:space="preserve">Panchaati No. - </w:t>
+            </w:r>
+            <w:r>
+              <w:rPr>
+                <w:rFonts w:cs="Arial"/>
+                <w:b/>
+                <w:bCs/>
+                <w:sz w:val="28"/>
+                <w:szCs w:val="36"/>
+                <w:lang w:val="it-IT" w:bidi="ml-IN"/>
+              </w:rPr>
+              <w:t>4</w:t>
+            </w:r>
+          </w:p>
+        </w:tc>
+        <w:tc>
+          <w:tcPr>
+            <w:tcW w:w="5387" w:type="dxa"/>
+          </w:tcPr>
+          <w:p>
+            <w:pPr>
+              <w:widowControl w:val="0"/>
+              <w:autoSpaceDE w:val="0"/>
+              <w:autoSpaceDN w:val="0"/>
+              <w:adjustRightInd w:val="0"/>
+              <w:spacing w:line="252" w:lineRule="auto"/>
+              <w:rPr>
+                <w:rFonts w:ascii="BRH Malayalam Extra" w:hAnsi="BRH Malayalam Extra" w:cs="BRH Malayalam Extra"/>
+                <w:sz w:val="40"/>
+                <w:szCs w:val="40"/>
+                <w:lang w:val="it-IT"/>
+              </w:rPr>
+            </w:pPr>
+            <w:r>
+              <w:rPr>
+                <w:rFonts w:ascii="Latha" w:hAnsi="Latha" w:cs="Latha"/>
+                <w:sz w:val="28"/>
+                <w:szCs w:val="28"/>
+                <w:cs/>
+                <w:lang w:bidi="ta-IN"/>
+              </w:rPr>
+              <w:t>ஸ</w:t>
+            </w:r>
+            <w:r>
+              <w:rPr>
+                <w:rFonts w:ascii="BRH Tamil Tab Extra" w:hAnsi="BRH Tamil Tab Extra" w:cs="Latha"/>
+                <w:b/>
+                <w:sz w:val="32"/>
+                <w:szCs w:val="28"/>
+                <w:lang w:val="it-IT" w:bidi="ta-IN"/>
+              </w:rPr>
+              <w:t>…</w:t>
+            </w:r>
+            <w:r>
+              <w:rPr>
+                <w:rFonts w:ascii="Latha" w:hAnsi="Latha" w:cs="Latha"/>
+                <w:sz w:val="28"/>
+                <w:szCs w:val="28"/>
+                <w:cs/>
+                <w:lang w:bidi="ta-IN"/>
+              </w:rPr>
+              <w:t>ஜோஷா</w:t>
+            </w:r>
+            <w:r>
+              <w:rPr>
+                <w:rFonts w:ascii="BRH Tamil Tab Extra" w:hAnsi="BRH Tamil Tab Extra" w:cs="Latha"/>
+                <w:b/>
+                <w:sz w:val="36"/>
+                <w:szCs w:val="28"/>
+                <w:lang w:val="it-IT" w:bidi="ta-IN"/>
+              </w:rPr>
+              <w:t>†</w:t>
+            </w:r>
+            <w:r>
+              <w:rPr>
+                <w:rFonts w:ascii="Latha" w:hAnsi="Latha" w:cs="Latha"/>
+                <w:sz w:val="28"/>
+                <w:szCs w:val="28"/>
+                <w:lang w:val="it-IT" w:bidi="ta-IN"/>
+              </w:rPr>
+              <w:t xml:space="preserve"> </w:t>
+            </w:r>
+            <w:r>
+              <w:rPr>
+                <w:rFonts w:ascii="Latha" w:hAnsi="Latha" w:cs="Latha"/>
+                <w:sz w:val="28"/>
+                <w:szCs w:val="28"/>
+                <w:cs/>
+                <w:lang w:bidi="ta-IN"/>
+              </w:rPr>
+              <w:t>தே</w:t>
+            </w:r>
+            <w:r>
+              <w:rPr>
+                <w:rFonts w:ascii="BRH Tamil Tab Extra" w:hAnsi="BRH Tamil Tab Extra" w:cs="Latha"/>
+                <w:b/>
+                <w:sz w:val="32"/>
+                <w:szCs w:val="28"/>
+                <w:lang w:val="it-IT" w:bidi="ta-IN"/>
+              </w:rPr>
+              <w:t>…</w:t>
+            </w:r>
+            <w:r>
+              <w:rPr>
+                <w:rFonts w:ascii="Latha" w:hAnsi="Latha" w:cs="Latha"/>
+                <w:b/>
+                <w:bCs/>
+                <w:position w:val="-12"/>
+                <w:sz w:val="28"/>
+                <w:szCs w:val="28"/>
+                <w:cs/>
+                <w:lang w:bidi="ta-IN"/>
+              </w:rPr>
+              <w:t>3</w:t>
+            </w:r>
+            <w:r>
+              <w:rPr>
+                <w:rFonts w:ascii="Latha" w:hAnsi="Latha" w:cs="Latha"/>
+                <w:sz w:val="28"/>
+                <w:szCs w:val="28"/>
+                <w:cs/>
+                <w:lang w:bidi="ta-IN"/>
+              </w:rPr>
+              <w:t>வை</w:t>
+            </w:r>
+            <w:r>
+              <w:rPr>
+                <w:rFonts w:ascii="Latha" w:hAnsi="Latha" w:cs="Latha"/>
+                <w:b/>
+                <w:bCs/>
+                <w:sz w:val="32"/>
+                <w:szCs w:val="32"/>
+                <w:cs/>
+                <w:lang w:bidi="ta-IN"/>
+              </w:rPr>
+              <w:t>:</w:t>
+            </w:r>
+            <w:r>
+              <w:rPr>
+                <w:rFonts w:ascii="Latha" w:hAnsi="Latha" w:cs="Latha"/>
+                <w:sz w:val="28"/>
+                <w:szCs w:val="28"/>
+                <w:cs/>
+                <w:lang w:bidi="ta-IN"/>
+              </w:rPr>
+              <w:t xml:space="preserve"> </w:t>
+            </w:r>
+            <w:r>
+              <w:rPr>
+                <w:rFonts w:ascii="Latha" w:hAnsi="Latha" w:cs="Latha"/>
+                <w:sz w:val="28"/>
+                <w:szCs w:val="28"/>
+                <w:lang w:val="it-IT" w:bidi="ta-IN"/>
+              </w:rPr>
+              <w:t xml:space="preserve">| </w:t>
+            </w:r>
+            <w:r>
+              <w:rPr>
+                <w:rFonts w:ascii="Latha" w:hAnsi="Latha" w:cs="Latha"/>
+                <w:sz w:val="28"/>
+                <w:szCs w:val="28"/>
+                <w:cs/>
+                <w:lang w:bidi="ta-IN"/>
+              </w:rPr>
+              <w:t>ஸ</w:t>
+            </w:r>
+            <w:r>
+              <w:rPr>
+                <w:rFonts w:ascii="BRH Tamil Tab Extra" w:hAnsi="BRH Tamil Tab Extra" w:cs="Latha"/>
+                <w:b/>
+                <w:sz w:val="32"/>
+                <w:szCs w:val="28"/>
+                <w:lang w:val="it-IT" w:bidi="ta-IN"/>
+              </w:rPr>
+              <w:t>…</w:t>
+            </w:r>
+            <w:r>
+              <w:rPr>
+                <w:rFonts w:ascii="Latha" w:hAnsi="Latha" w:cs="Latha"/>
+                <w:sz w:val="28"/>
+                <w:szCs w:val="28"/>
+                <w:cs/>
+                <w:lang w:bidi="ta-IN"/>
+              </w:rPr>
+              <w:t>ஜோஷா</w:t>
+            </w:r>
+            <w:r>
+              <w:rPr>
+                <w:rFonts w:ascii="BRH Tamil Tab Extra" w:hAnsi="BRH Tamil Tab Extra" w:cs="Latha"/>
+                <w:b/>
+                <w:sz w:val="32"/>
+                <w:szCs w:val="28"/>
+                <w:lang w:val="it-IT" w:bidi="ta-IN"/>
+              </w:rPr>
+              <w:t>…</w:t>
+            </w:r>
+            <w:r>
+              <w:rPr>
+                <w:rFonts w:ascii="Latha" w:hAnsi="Latha" w:cs="Latha"/>
+                <w:sz w:val="28"/>
+                <w:szCs w:val="28"/>
+                <w:lang w:val="it-IT" w:bidi="ta-IN"/>
+              </w:rPr>
+              <w:t xml:space="preserve"> </w:t>
+            </w:r>
+            <w:r>
+              <w:rPr>
+                <w:rFonts w:ascii="Latha" w:hAnsi="Latha" w:cs="Latha"/>
+                <w:sz w:val="28"/>
+                <w:szCs w:val="28"/>
+                <w:cs/>
+                <w:lang w:bidi="ta-IN"/>
+              </w:rPr>
+              <w:t>இதி</w:t>
+            </w:r>
+            <w:r>
+              <w:rPr>
+                <w:rFonts w:ascii="BRH Tamil Tab Extra" w:hAnsi="BRH Tamil Tab Extra" w:cs="Latha"/>
+                <w:b/>
+                <w:sz w:val="36"/>
+                <w:szCs w:val="28"/>
+                <w:lang w:val="it-IT" w:bidi="ta-IN"/>
+              </w:rPr>
+              <w:t>†</w:t>
+            </w:r>
+            <w:r>
+              <w:rPr>
+                <w:rFonts w:ascii="Latha" w:hAnsi="Latha" w:cs="Latha"/>
+                <w:sz w:val="28"/>
+                <w:szCs w:val="28"/>
+                <w:lang w:val="it-IT" w:bidi="ta-IN"/>
+              </w:rPr>
+              <w:t xml:space="preserve"> </w:t>
+            </w:r>
+            <w:r>
+              <w:rPr>
+                <w:rFonts w:ascii="Latha" w:hAnsi="Latha" w:cs="Latha"/>
+                <w:sz w:val="28"/>
+                <w:szCs w:val="28"/>
+                <w:cs/>
+                <w:lang w:bidi="ta-IN"/>
+              </w:rPr>
+              <w:t xml:space="preserve">ஸ </w:t>
+            </w:r>
+            <w:r>
+              <w:rPr>
+                <w:rFonts w:ascii="Latha" w:hAnsi="Latha" w:cs="Latha"/>
+                <w:sz w:val="28"/>
+                <w:szCs w:val="28"/>
+                <w:lang w:val="it-IT" w:bidi="ta-IN"/>
+              </w:rPr>
+              <w:t xml:space="preserve">- </w:t>
+            </w:r>
+            <w:r>
+              <w:rPr>
+                <w:rFonts w:ascii="Latha" w:hAnsi="Latha" w:cs="Latha"/>
+                <w:sz w:val="28"/>
+                <w:szCs w:val="28"/>
+                <w:cs/>
+                <w:lang w:bidi="ta-IN"/>
+              </w:rPr>
+              <w:t>ஜோ</w:t>
+            </w:r>
+            <w:r>
+              <w:rPr>
+                <w:rFonts w:ascii="Latha" w:hAnsi="Latha" w:cs="Latha"/>
+                <w:sz w:val="28"/>
+                <w:szCs w:val="28"/>
+                <w:highlight w:val="yellow"/>
+                <w:cs/>
+                <w:lang w:bidi="ta-IN"/>
+              </w:rPr>
+              <w:t>ஷா</w:t>
+            </w:r>
+            <w:r>
+              <w:rPr>
+                <w:rFonts w:ascii="BRH Tamil Tab Extra" w:hAnsi="BRH Tamil Tab Extra" w:cs="Latha"/>
+                <w:b/>
+                <w:sz w:val="36"/>
+                <w:szCs w:val="28"/>
+                <w:lang w:val="it-IT" w:bidi="ta-IN"/>
+              </w:rPr>
+              <w:t>‡</w:t>
+            </w:r>
+            <w:r>
+              <w:rPr>
+                <w:rFonts w:ascii="Latha" w:hAnsi="Latha" w:cs="Latha"/>
+                <w:sz w:val="28"/>
+                <w:szCs w:val="28"/>
+                <w:lang w:val="it-IT" w:bidi="ta-IN"/>
+              </w:rPr>
+              <w:t xml:space="preserve"> |</w:t>
+            </w:r>
+          </w:p>
+        </w:tc>
+        <w:tc>
+          <w:tcPr>
+            <w:tcW w:w="5245" w:type="dxa"/>
+            <w:gridSpan w:val="2"/>
+          </w:tcPr>
+          <w:p>
+            <w:pPr>
+              <w:widowControl w:val="0"/>
+              <w:autoSpaceDE w:val="0"/>
+              <w:autoSpaceDN w:val="0"/>
+              <w:adjustRightInd w:val="0"/>
+              <w:spacing w:before="0" w:line="240" w:lineRule="auto"/>
+              <w:rPr>
+                <w:rFonts w:ascii="BRH Malayalam Extra" w:hAnsi="BRH Malayalam Extra" w:cs="BRH Malayalam Extra"/>
+                <w:sz w:val="40"/>
+                <w:szCs w:val="40"/>
+                <w:lang w:val="it-IT"/>
+              </w:rPr>
+            </w:pPr>
+            <w:r>
+              <w:rPr>
+                <w:rFonts w:ascii="Latha" w:hAnsi="Latha" w:cs="Latha"/>
+                <w:sz w:val="28"/>
+                <w:szCs w:val="28"/>
+                <w:cs/>
+                <w:lang w:bidi="ta-IN"/>
+              </w:rPr>
+              <w:t>ஸ</w:t>
+            </w:r>
+            <w:r>
+              <w:rPr>
+                <w:rFonts w:ascii="BRH Tamil Tab Extra" w:hAnsi="BRH Tamil Tab Extra" w:cs="Latha"/>
+                <w:b/>
+                <w:sz w:val="32"/>
+                <w:szCs w:val="28"/>
+                <w:lang w:val="it-IT" w:bidi="ta-IN"/>
+              </w:rPr>
+              <w:t>…</w:t>
+            </w:r>
+            <w:r>
+              <w:rPr>
+                <w:rFonts w:ascii="Latha" w:hAnsi="Latha" w:cs="Latha"/>
+                <w:sz w:val="28"/>
+                <w:szCs w:val="28"/>
+                <w:cs/>
+                <w:lang w:bidi="ta-IN"/>
+              </w:rPr>
+              <w:t>ஜோஷா</w:t>
+            </w:r>
+            <w:r>
+              <w:rPr>
+                <w:rFonts w:ascii="BRH Tamil Tab Extra" w:hAnsi="BRH Tamil Tab Extra" w:cs="Latha"/>
+                <w:b/>
+                <w:sz w:val="36"/>
+                <w:szCs w:val="28"/>
+                <w:lang w:val="it-IT" w:bidi="ta-IN"/>
+              </w:rPr>
+              <w:t>†</w:t>
+            </w:r>
+            <w:r>
+              <w:rPr>
+                <w:rFonts w:ascii="Latha" w:hAnsi="Latha" w:cs="Latha"/>
+                <w:sz w:val="28"/>
+                <w:szCs w:val="28"/>
+                <w:lang w:val="it-IT" w:bidi="ta-IN"/>
+              </w:rPr>
+              <w:t xml:space="preserve"> </w:t>
+            </w:r>
+            <w:r>
+              <w:rPr>
+                <w:rFonts w:ascii="Latha" w:hAnsi="Latha" w:cs="Latha"/>
+                <w:sz w:val="28"/>
+                <w:szCs w:val="28"/>
+                <w:cs/>
+                <w:lang w:bidi="ta-IN"/>
+              </w:rPr>
+              <w:t>தே</w:t>
+            </w:r>
+            <w:r>
+              <w:rPr>
+                <w:rFonts w:ascii="BRH Tamil Tab Extra" w:hAnsi="BRH Tamil Tab Extra" w:cs="Latha"/>
+                <w:b/>
+                <w:sz w:val="32"/>
+                <w:szCs w:val="28"/>
+                <w:lang w:val="it-IT" w:bidi="ta-IN"/>
+              </w:rPr>
+              <w:t>…</w:t>
+            </w:r>
+            <w:r>
+              <w:rPr>
+                <w:rFonts w:ascii="Latha" w:hAnsi="Latha" w:cs="Latha"/>
+                <w:b/>
+                <w:bCs/>
+                <w:position w:val="-12"/>
+                <w:sz w:val="28"/>
+                <w:szCs w:val="28"/>
+                <w:cs/>
+                <w:lang w:bidi="ta-IN"/>
+              </w:rPr>
+              <w:t>3</w:t>
+            </w:r>
+            <w:r>
+              <w:rPr>
+                <w:rFonts w:ascii="Latha" w:hAnsi="Latha" w:cs="Latha"/>
+                <w:sz w:val="28"/>
+                <w:szCs w:val="28"/>
+                <w:cs/>
+                <w:lang w:bidi="ta-IN"/>
+              </w:rPr>
+              <w:t>வை</w:t>
+            </w:r>
+            <w:r>
+              <w:rPr>
+                <w:rFonts w:ascii="Latha" w:hAnsi="Latha" w:cs="Latha"/>
+                <w:b/>
+                <w:bCs/>
+                <w:sz w:val="32"/>
+                <w:szCs w:val="32"/>
+                <w:cs/>
+                <w:lang w:bidi="ta-IN"/>
+              </w:rPr>
+              <w:t>:</w:t>
+            </w:r>
+            <w:r>
+              <w:rPr>
+                <w:rFonts w:ascii="Latha" w:hAnsi="Latha" w:cs="Latha"/>
+                <w:sz w:val="28"/>
+                <w:szCs w:val="28"/>
+                <w:cs/>
+                <w:lang w:bidi="ta-IN"/>
+              </w:rPr>
+              <w:t xml:space="preserve"> </w:t>
+            </w:r>
+            <w:r>
+              <w:rPr>
+                <w:rFonts w:ascii="Latha" w:hAnsi="Latha" w:cs="Latha"/>
+                <w:sz w:val="28"/>
+                <w:szCs w:val="28"/>
+                <w:lang w:val="it-IT" w:bidi="ta-IN"/>
+              </w:rPr>
+              <w:t xml:space="preserve">| </w:t>
+            </w:r>
+            <w:r>
+              <w:rPr>
+                <w:rFonts w:ascii="Latha" w:hAnsi="Latha" w:cs="Latha"/>
+                <w:sz w:val="28"/>
+                <w:szCs w:val="28"/>
+                <w:cs/>
+                <w:lang w:bidi="ta-IN"/>
+              </w:rPr>
+              <w:t>ஸ</w:t>
+            </w:r>
+            <w:r>
+              <w:rPr>
+                <w:rFonts w:ascii="BRH Tamil Tab Extra" w:hAnsi="BRH Tamil Tab Extra" w:cs="Latha"/>
+                <w:b/>
+                <w:sz w:val="32"/>
+                <w:szCs w:val="28"/>
+                <w:lang w:val="it-IT" w:bidi="ta-IN"/>
+              </w:rPr>
+              <w:t>…</w:t>
+            </w:r>
+            <w:r>
+              <w:rPr>
+                <w:rFonts w:ascii="Latha" w:hAnsi="Latha" w:cs="Latha"/>
+                <w:sz w:val="28"/>
+                <w:szCs w:val="28"/>
+                <w:cs/>
+                <w:lang w:bidi="ta-IN"/>
+              </w:rPr>
+              <w:t>ஜோஷா</w:t>
+            </w:r>
+            <w:r>
+              <w:rPr>
+                <w:rFonts w:ascii="BRH Tamil Tab Extra" w:hAnsi="BRH Tamil Tab Extra" w:cs="Latha"/>
+                <w:b/>
+                <w:sz w:val="32"/>
+                <w:szCs w:val="28"/>
+                <w:lang w:val="it-IT" w:bidi="ta-IN"/>
+              </w:rPr>
+              <w:t>…</w:t>
+            </w:r>
+            <w:r>
+              <w:rPr>
+                <w:rFonts w:ascii="Latha" w:hAnsi="Latha" w:cs="Latha"/>
+                <w:sz w:val="28"/>
+                <w:szCs w:val="28"/>
+                <w:lang w:val="it-IT" w:bidi="ta-IN"/>
+              </w:rPr>
+              <w:t xml:space="preserve"> </w:t>
+            </w:r>
+            <w:r>
+              <w:rPr>
+                <w:rFonts w:ascii="Latha" w:hAnsi="Latha" w:cs="Latha"/>
+                <w:sz w:val="28"/>
+                <w:szCs w:val="28"/>
+                <w:cs/>
+                <w:lang w:bidi="ta-IN"/>
+              </w:rPr>
+              <w:t>இதி</w:t>
+            </w:r>
+            <w:r>
+              <w:rPr>
+                <w:rFonts w:ascii="BRH Tamil Tab Extra" w:hAnsi="BRH Tamil Tab Extra" w:cs="Latha"/>
+                <w:b/>
+                <w:sz w:val="36"/>
+                <w:szCs w:val="28"/>
+                <w:lang w:val="it-IT" w:bidi="ta-IN"/>
+              </w:rPr>
+              <w:t>†</w:t>
+            </w:r>
+            <w:r>
+              <w:rPr>
+                <w:rFonts w:ascii="Latha" w:hAnsi="Latha" w:cs="Latha"/>
+                <w:sz w:val="28"/>
+                <w:szCs w:val="28"/>
+                <w:lang w:val="it-IT" w:bidi="ta-IN"/>
+              </w:rPr>
+              <w:t xml:space="preserve"> </w:t>
+            </w:r>
+            <w:r>
+              <w:rPr>
+                <w:rFonts w:ascii="Latha" w:hAnsi="Latha" w:cs="Latha"/>
+                <w:sz w:val="28"/>
+                <w:szCs w:val="28"/>
+                <w:cs/>
+                <w:lang w:bidi="ta-IN"/>
+              </w:rPr>
+              <w:t xml:space="preserve">ஸ </w:t>
+            </w:r>
+            <w:r>
+              <w:rPr>
+                <w:rFonts w:ascii="Latha" w:hAnsi="Latha" w:cs="Latha"/>
+                <w:sz w:val="28"/>
+                <w:szCs w:val="28"/>
+                <w:lang w:val="it-IT" w:bidi="ta-IN"/>
+              </w:rPr>
+              <w:t xml:space="preserve">- </w:t>
+            </w:r>
+            <w:r>
+              <w:rPr>
+                <w:rFonts w:ascii="Latha" w:hAnsi="Latha" w:cs="Latha"/>
+                <w:sz w:val="28"/>
+                <w:szCs w:val="28"/>
+                <w:cs/>
+                <w:lang w:bidi="ta-IN"/>
+              </w:rPr>
+              <w:t>ஜோஷா</w:t>
+            </w:r>
+            <w:r>
+              <w:rPr>
+                <w:rFonts w:ascii="BRH Tamil Tab Extra" w:hAnsi="BRH Tamil Tab Extra" w:cs="Latha"/>
+                <w:b/>
+                <w:sz w:val="36"/>
+                <w:szCs w:val="28"/>
+                <w:lang w:val="it-IT" w:bidi="ta-IN"/>
+              </w:rPr>
+              <w:t>‡</w:t>
+            </w:r>
+            <w:r>
+              <w:rPr>
+                <w:rFonts w:ascii="Latha" w:hAnsi="Latha" w:cs="Latha"/>
+                <w:b/>
+                <w:bCs/>
+                <w:sz w:val="32"/>
+                <w:szCs w:val="32"/>
+                <w:highlight w:val="green"/>
+                <w:cs/>
+                <w:lang w:bidi="ta-IN"/>
+              </w:rPr>
+              <w:t>:</w:t>
+            </w:r>
+            <w:r>
+              <w:rPr>
+                <w:rFonts w:ascii="Latha" w:hAnsi="Latha" w:cs="Latha"/>
+                <w:sz w:val="28"/>
+                <w:szCs w:val="28"/>
+                <w:lang w:val="it-IT" w:bidi="ta-IN"/>
+              </w:rPr>
+              <w:t xml:space="preserve"> |</w:t>
+            </w:r>
+          </w:p>
+        </w:tc>
+      </w:tr>
+      <w:tr>
+        <w:trPr>
+          <w:trHeight w:val="1471"/>
+        </w:trPr>
+        <w:tc>
+          <w:tcPr>
+            <w:tcW w:w="3622" w:type="dxa"/>
+          </w:tcPr>
+          <w:p>
+            <w:pPr>
+              <w:widowControl w:val="0"/>
+              <w:tabs>
+                <w:tab w:val="left" w:pos="993"/>
+              </w:tabs>
+              <w:autoSpaceDE w:val="0"/>
+              <w:autoSpaceDN w:val="0"/>
+              <w:adjustRightInd w:val="0"/>
+              <w:spacing w:before="0" w:line="240" w:lineRule="auto"/>
+              <w:rPr>
+                <w:rFonts w:eastAsia="Times New Roman" w:cs="Arial"/>
+                <w:b/>
+                <w:color w:val="000000"/>
+                <w:sz w:val="28"/>
+                <w:szCs w:val="32"/>
+                <w:lang w:val="en-IN" w:eastAsia="en-IN" w:bidi="ml-IN"/>
+              </w:rPr>
+            </w:pPr>
+            <w:r>
+              <w:rPr>
+                <w:rFonts w:eastAsia="Times New Roman" w:cs="Arial"/>
+                <w:b/>
+                <w:color w:val="000000"/>
+                <w:sz w:val="28"/>
+                <w:szCs w:val="32"/>
+                <w:lang w:val="en-IN" w:eastAsia="en-IN" w:bidi="ml-IN"/>
+              </w:rPr>
+              <w:t>T.S.1.4.</w:t>
+            </w:r>
+            <w:r>
+              <w:rPr>
+                <w:rFonts w:eastAsia="Times New Roman" w:cs="Arial"/>
+                <w:b/>
+                <w:color w:val="000000"/>
+                <w:sz w:val="28"/>
+                <w:szCs w:val="32"/>
+                <w:lang w:val="en-IN" w:eastAsia="en-IN" w:bidi="ml-IN"/>
+              </w:rPr>
               <w:t>44.1</w:t>
             </w:r>
             <w:r>
@@ -1347,6 +2175,7 @@
         <w:tc>
           <w:tcPr>
             <w:tcW w:w="5245" w:type="dxa"/>
+            <w:gridSpan w:val="2"/>
           </w:tcPr>
           <w:p>
             <w:pPr>
@@ -1584,19 +2413,6 @@
         </w:rPr>
         <w:t>==================</w:t>
       </w:r>
-    </w:p>
-    <w:p>
-      <w:pPr>
-        <w:spacing w:before="0" w:line="240" w:lineRule="auto"/>
-        <w:jc w:val="center"/>
-        <w:rPr>
-          <w:b/>
-          <w:bCs/>
-          <w:sz w:val="32"/>
-          <w:szCs w:val="32"/>
-          <w:u w:val="single"/>
-        </w:rPr>
-      </w:pPr>
     </w:p>
     <w:p>
       <w:pPr>
@@ -2009,30 +2825,6 @@
     <w:p>
       <w:pPr>
         <w:pStyle w:val="NoSpacing"/>
-      </w:pPr>
-    </w:p>
-    <w:p>
-      <w:pPr>
-        <w:jc w:val="center"/>
-        <w:rPr>
-          <w:b/>
-          <w:bCs/>
-          <w:sz w:val="32"/>
-          <w:szCs w:val="32"/>
-          <w:u w:val="single"/>
-        </w:rPr>
-      </w:pPr>
-    </w:p>
-    <w:p>
-      <w:pPr>
-        <w:jc w:val="center"/>
-        <w:rPr>
-          <w:b/>
-          <w:bCs/>
-          <w:sz w:val="32"/>
-          <w:szCs w:val="32"/>
-          <w:u w:val="single"/>
-        </w:rPr>
       </w:pPr>
     </w:p>
     <w:p>
